--- a/Science.docx
+++ b/Science.docx
@@ -1,17 +1,17 @@
 
 <file path=word/document.xml><?xml version="1.0" encoding="utf-8"?>
-<w:document xmlns:wpc="http://schemas.microsoft.com/office/word/2010/wordprocessingCanvas" xmlns:cx="http://schemas.microsoft.com/office/drawing/2014/chartex" xmlns:cx1="http://schemas.microsoft.com/office/drawing/2015/9/8/chartex" xmlns:mc="http://schemas.openxmlformats.org/markup-compatibility/2006" xmlns:o="urn:schemas-microsoft-com:office:office" xmlns:r="http://schemas.openxmlformats.org/officeDocument/2006/relationships" xmlns:m="http://schemas.openxmlformats.org/officeDocument/2006/math" xmlns:v="urn:schemas-microsoft-com:vml" xmlns:wp14="http://schemas.microsoft.com/office/word/2010/wordprocessingDrawing" xmlns:wp="http://schemas.openxmlformats.org/drawingml/2006/wordprocessingDrawing" xmlns:w10="urn:schemas-microsoft-com:office:word" xmlns:w="http://schemas.openxmlformats.org/wordprocessingml/2006/main" xmlns:w14="http://schemas.microsoft.com/office/word/2010/wordml" xmlns:w15="http://schemas.microsoft.com/office/word/2012/wordml" xmlns:w16se="http://schemas.microsoft.com/office/word/2015/wordml/symex" xmlns:wpg="http://schemas.microsoft.com/office/word/2010/wordprocessingGroup" xmlns:wpi="http://schemas.microsoft.com/office/word/2010/wordprocessingInk" xmlns:wne="http://schemas.microsoft.com/office/word/2006/wordml" xmlns:wps="http://schemas.microsoft.com/office/word/2010/wordprocessingShape" mc:Ignorable="w14 w15 w16se wp14">
+<w:document xmlns:wpc="http://schemas.microsoft.com/office/word/2010/wordprocessingCanvas" xmlns:mc="http://schemas.openxmlformats.org/markup-compatibility/2006" xmlns:o="urn:schemas-microsoft-com:office:office" xmlns:r="http://schemas.openxmlformats.org/officeDocument/2006/relationships" xmlns:m="http://schemas.openxmlformats.org/officeDocument/2006/math" xmlns:v="urn:schemas-microsoft-com:vml" xmlns:wp14="http://schemas.microsoft.com/office/word/2010/wordprocessingDrawing" xmlns:wp="http://schemas.openxmlformats.org/drawingml/2006/wordprocessingDrawing" xmlns:w10="urn:schemas-microsoft-com:office:word" xmlns:w="http://schemas.openxmlformats.org/wordprocessingml/2006/main" xmlns:w14="http://schemas.microsoft.com/office/word/2010/wordml" xmlns:w15="http://schemas.microsoft.com/office/word/2012/wordml" xmlns:wpg="http://schemas.microsoft.com/office/word/2010/wordprocessingGroup" xmlns:wpi="http://schemas.microsoft.com/office/word/2010/wordprocessingInk" xmlns:wne="http://schemas.microsoft.com/office/word/2006/wordml" xmlns:wps="http://schemas.microsoft.com/office/word/2010/wordprocessingShape" mc:Ignorable="w14 w15 wp14">
   <w:body>
     <w:tbl>
       <w:tblPr>
         <w:tblStyle w:val="GridTable6Colorful-Accent6"/>
-        <w:tblW w:w="13045" w:type="dxa"/>
+        <w:tblW w:w="13063" w:type="dxa"/>
         <w:jc w:val="center"/>
         <w:tblLook w:val="04A0" w:firstRow="1" w:lastRow="0" w:firstColumn="1" w:lastColumn="0" w:noHBand="0" w:noVBand="1"/>
       </w:tblPr>
       <w:tblGrid>
-        <w:gridCol w:w="3415"/>
-        <w:gridCol w:w="9630"/>
+        <w:gridCol w:w="3420"/>
+        <w:gridCol w:w="9643"/>
       </w:tblGrid>
       <w:tr>
         <w:trPr>
@@ -22,7 +22,7 @@
         <w:tc>
           <w:tcPr>
             <w:cnfStyle w:val="001000000000" w:firstRow="0" w:lastRow="0" w:firstColumn="1" w:lastColumn="0" w:oddVBand="0" w:evenVBand="0" w:oddHBand="0" w:evenHBand="0" w:firstRowFirstColumn="0" w:firstRowLastColumn="0" w:lastRowFirstColumn="0" w:lastRowLastColumn="0"/>
-            <w:tcW w:w="3415" w:type="dxa"/>
+            <w:tcW w:w="3420" w:type="dxa"/>
             <w:vAlign w:val="center"/>
           </w:tcPr>
           <w:p>
@@ -55,7 +55,7 @@
         </w:tc>
         <w:tc>
           <w:tcPr>
-            <w:tcW w:w="9630" w:type="dxa"/>
+            <w:tcW w:w="9643" w:type="dxa"/>
             <w:vAlign w:val="center"/>
           </w:tcPr>
           <w:p>
@@ -478,7 +478,7 @@
         <w:tc>
           <w:tcPr>
             <w:cnfStyle w:val="001000000000" w:firstRow="0" w:lastRow="0" w:firstColumn="1" w:lastColumn="0" w:oddVBand="0" w:evenVBand="0" w:oddHBand="0" w:evenHBand="0" w:firstRowFirstColumn="0" w:firstRowLastColumn="0" w:lastRowFirstColumn="0" w:lastRowLastColumn="0"/>
-            <w:tcW w:w="3415" w:type="dxa"/>
+            <w:tcW w:w="3420" w:type="dxa"/>
             <w:vAlign w:val="center"/>
           </w:tcPr>
           <w:p>
@@ -503,7 +503,7 @@
         </w:tc>
         <w:tc>
           <w:tcPr>
-            <w:tcW w:w="9630" w:type="dxa"/>
+            <w:tcW w:w="9643" w:type="dxa"/>
             <w:vAlign w:val="center"/>
           </w:tcPr>
           <w:p>
@@ -687,7 +687,7 @@
         <w:tc>
           <w:tcPr>
             <w:cnfStyle w:val="001000000000" w:firstRow="0" w:lastRow="0" w:firstColumn="1" w:lastColumn="0" w:oddVBand="0" w:evenVBand="0" w:oddHBand="0" w:evenHBand="0" w:firstRowFirstColumn="0" w:firstRowLastColumn="0" w:lastRowFirstColumn="0" w:lastRowLastColumn="0"/>
-            <w:tcW w:w="3415" w:type="dxa"/>
+            <w:tcW w:w="3420" w:type="dxa"/>
             <w:vAlign w:val="center"/>
           </w:tcPr>
           <w:p>
@@ -712,7 +712,7 @@
         </w:tc>
         <w:tc>
           <w:tcPr>
-            <w:tcW w:w="9630" w:type="dxa"/>
+            <w:tcW w:w="9643" w:type="dxa"/>
             <w:vAlign w:val="center"/>
           </w:tcPr>
           <w:p>
@@ -794,7 +794,7 @@
         <w:tc>
           <w:tcPr>
             <w:cnfStyle w:val="001000000000" w:firstRow="0" w:lastRow="0" w:firstColumn="1" w:lastColumn="0" w:oddVBand="0" w:evenVBand="0" w:oddHBand="0" w:evenHBand="0" w:firstRowFirstColumn="0" w:firstRowLastColumn="0" w:lastRowFirstColumn="0" w:lastRowLastColumn="0"/>
-            <w:tcW w:w="3415" w:type="dxa"/>
+            <w:tcW w:w="3420" w:type="dxa"/>
             <w:vAlign w:val="center"/>
           </w:tcPr>
           <w:p>
@@ -819,7 +819,7 @@
         </w:tc>
         <w:tc>
           <w:tcPr>
-            <w:tcW w:w="9630" w:type="dxa"/>
+            <w:tcW w:w="9643" w:type="dxa"/>
             <w:vAlign w:val="center"/>
           </w:tcPr>
           <w:p>
@@ -1061,13 +1061,13 @@
       </w:tr>
       <w:tr>
         <w:trPr>
-          <w:trHeight w:val="1970"/>
+          <w:trHeight w:val="4760"/>
           <w:jc w:val="center"/>
         </w:trPr>
         <w:tc>
           <w:tcPr>
             <w:cnfStyle w:val="001000000000" w:firstRow="0" w:lastRow="0" w:firstColumn="1" w:lastColumn="0" w:oddVBand="0" w:evenVBand="0" w:oddHBand="0" w:evenHBand="0" w:firstRowFirstColumn="0" w:firstRowLastColumn="0" w:lastRowFirstColumn="0" w:lastRowLastColumn="0"/>
-            <w:tcW w:w="3415" w:type="dxa"/>
+            <w:tcW w:w="3420" w:type="dxa"/>
             <w:vAlign w:val="center"/>
           </w:tcPr>
           <w:p>
@@ -1113,7 +1113,7 @@
         </w:tc>
         <w:tc>
           <w:tcPr>
-            <w:tcW w:w="9630" w:type="dxa"/>
+            <w:tcW w:w="9643" w:type="dxa"/>
             <w:vAlign w:val="center"/>
           </w:tcPr>
           <w:p>
@@ -1245,6 +1245,126 @@
                 <w:sz w:val="24"/>
               </w:rPr>
               <w:t xml:space="preserve"> দেহের হাড় বেড়ে যাওয়া কারণ নির্ধারণ করা</w:t>
+            </w:r>
+          </w:p>
+          <w:p>
+            <w:pPr>
+              <w:spacing w:line="276" w:lineRule="auto"/>
+              <w:cnfStyle w:val="000000000000" w:firstRow="0" w:lastRow="0" w:firstColumn="0" w:lastColumn="0" w:oddVBand="0" w:evenVBand="0" w:oddHBand="0" w:evenHBand="0" w:firstRowFirstColumn="0" w:firstRowLastColumn="0" w:lastRowFirstColumn="0" w:lastRowLastColumn="0"/>
+              <w:rPr>
+                <w:rFonts w:ascii="Nikosh" w:hAnsi="Nikosh" w:cs="Nikosh"/>
+                <w:color w:val="auto"/>
+                <w:sz w:val="24"/>
+              </w:rPr>
+            </w:pPr>
+          </w:p>
+          <w:p>
+            <w:pPr>
+              <w:spacing w:line="276" w:lineRule="auto"/>
+              <w:cnfStyle w:val="000000000000" w:firstRow="0" w:lastRow="0" w:firstColumn="0" w:lastColumn="0" w:oddVBand="0" w:evenVBand="0" w:oddHBand="0" w:evenHBand="0" w:firstRowFirstColumn="0" w:firstRowLastColumn="0" w:lastRowFirstColumn="0" w:lastRowLastColumn="0"/>
+              <w:rPr>
+                <w:rFonts w:ascii="Nikosh" w:hAnsi="Nikosh" w:cs="Nikosh"/>
+                <w:b/>
+                <w:color w:val="auto"/>
+                <w:sz w:val="24"/>
+              </w:rPr>
+            </w:pPr>
+            <w:r>
+              <w:rPr>
+                <w:rFonts w:ascii="Nikosh" w:hAnsi="Nikosh" w:cs="Nikosh"/>
+                <w:color w:val="auto"/>
+                <w:sz w:val="24"/>
+              </w:rPr>
+              <w:t xml:space="preserve">* হাইড্রোজেনের ৭ টি আইসোটোপ আছে, যার মধ্যে ৩টি প্রকৃতিতে পাওয়া যায়ঃ </w:t>
+            </w:r>
+            <w:r>
+              <w:rPr>
+                <w:rFonts w:ascii="Nikosh" w:hAnsi="Nikosh" w:cs="Nikosh"/>
+                <w:b/>
+                <w:color w:val="auto"/>
+                <w:sz w:val="24"/>
+              </w:rPr>
+              <w:t>প্রোটিয়াম (</w:t>
+            </w:r>
+            <w:r>
+              <w:rPr>
+                <w:rFonts w:ascii="Nikosh" w:hAnsi="Nikosh" w:cs="Nikosh"/>
+                <w:color w:val="auto"/>
+                <w:sz w:val="24"/>
+              </w:rPr>
+              <w:t xml:space="preserve">হাইড্রোজেন), </w:t>
+            </w:r>
+            <w:r>
+              <w:rPr>
+                <w:rFonts w:ascii="Nikosh" w:hAnsi="Nikosh" w:cs="Nikosh"/>
+                <w:b/>
+                <w:color w:val="auto"/>
+                <w:sz w:val="24"/>
+              </w:rPr>
+              <w:t>ডিউটেরিয়াম, টিট্রিয়াম</w:t>
+            </w:r>
+          </w:p>
+          <w:p>
+            <w:pPr>
+              <w:spacing w:line="276" w:lineRule="auto"/>
+              <w:jc w:val="center"/>
+              <w:cnfStyle w:val="000000000000" w:firstRow="0" w:lastRow="0" w:firstColumn="0" w:lastColumn="0" w:oddVBand="0" w:evenVBand="0" w:oddHBand="0" w:evenHBand="0" w:firstRowFirstColumn="0" w:firstRowLastColumn="0" w:lastRowFirstColumn="0" w:lastRowLastColumn="0"/>
+              <w:rPr>
+                <w:rFonts w:ascii="Nikosh" w:hAnsi="Nikosh" w:cs="Nikosh"/>
+                <w:b/>
+                <w:color w:val="auto"/>
+                <w:sz w:val="24"/>
+              </w:rPr>
+            </w:pPr>
+            <w:r>
+              <w:rPr>
+                <w:rFonts w:ascii="Nikosh" w:hAnsi="Nikosh" w:cs="Nikosh"/>
+                <w:b/>
+                <w:noProof/>
+                <w:color w:val="auto"/>
+                <w:sz w:val="24"/>
+              </w:rPr>
+              <w:drawing>
+                <wp:inline distT="0" distB="0" distL="0" distR="0">
+                  <wp:extent cx="3390406" cy="1379828"/>
+                  <wp:effectExtent l="0" t="0" r="635" b="0"/>
+                  <wp:docPr id="4" name="Picture 4"/>
+                  <wp:cNvGraphicFramePr>
+                    <a:graphicFrameLocks xmlns:a="http://schemas.openxmlformats.org/drawingml/2006/main" noChangeAspect="1"/>
+                  </wp:cNvGraphicFramePr>
+                  <a:graphic xmlns:a="http://schemas.openxmlformats.org/drawingml/2006/main">
+                    <a:graphicData uri="http://schemas.openxmlformats.org/drawingml/2006/picture">
+                      <pic:pic xmlns:pic="http://schemas.openxmlformats.org/drawingml/2006/picture">
+                        <pic:nvPicPr>
+                          <pic:cNvPr id="4" name="Capture.PNG"/>
+                          <pic:cNvPicPr/>
+                        </pic:nvPicPr>
+                        <pic:blipFill>
+                          <a:blip r:embed="rId8">
+                            <a:extLst>
+                              <a:ext uri="{28A0092B-C50C-407E-A947-70E740481C1C}">
+                                <a14:useLocalDpi xmlns:a14="http://schemas.microsoft.com/office/drawing/2010/main" val="0"/>
+                              </a:ext>
+                            </a:extLst>
+                          </a:blip>
+                          <a:stretch>
+                            <a:fillRect/>
+                          </a:stretch>
+                        </pic:blipFill>
+                        <pic:spPr>
+                          <a:xfrm>
+                            <a:off x="0" y="0"/>
+                            <a:ext cx="3933210" cy="1600738"/>
+                          </a:xfrm>
+                          <a:prstGeom prst="rect">
+                            <a:avLst/>
+                          </a:prstGeom>
+                        </pic:spPr>
+                      </pic:pic>
+                    </a:graphicData>
+                  </a:graphic>
+                </wp:inline>
+              </w:drawing>
             </w:r>
           </w:p>
         </w:tc>
@@ -1258,7 +1378,7 @@
         <w:tc>
           <w:tcPr>
             <w:cnfStyle w:val="001000000000" w:firstRow="0" w:lastRow="0" w:firstColumn="1" w:lastColumn="0" w:oddVBand="0" w:evenVBand="0" w:oddHBand="0" w:evenHBand="0" w:firstRowFirstColumn="0" w:firstRowLastColumn="0" w:lastRowFirstColumn="0" w:lastRowLastColumn="0"/>
-            <w:tcW w:w="3415" w:type="dxa"/>
+            <w:tcW w:w="3420" w:type="dxa"/>
             <w:vAlign w:val="center"/>
           </w:tcPr>
           <w:p>
@@ -1283,7 +1403,7 @@
         </w:tc>
         <w:tc>
           <w:tcPr>
-            <w:tcW w:w="9630" w:type="dxa"/>
+            <w:tcW w:w="9643" w:type="dxa"/>
             <w:vAlign w:val="center"/>
           </w:tcPr>
           <w:p>
@@ -1537,7 +1657,7 @@
         <w:tc>
           <w:tcPr>
             <w:cnfStyle w:val="001000000000" w:firstRow="0" w:lastRow="0" w:firstColumn="1" w:lastColumn="0" w:oddVBand="0" w:evenVBand="0" w:oddHBand="0" w:evenHBand="0" w:firstRowFirstColumn="0" w:firstRowLastColumn="0" w:lastRowFirstColumn="0" w:lastRowLastColumn="0"/>
-            <w:tcW w:w="3415" w:type="dxa"/>
+            <w:tcW w:w="3420" w:type="dxa"/>
             <w:vAlign w:val="center"/>
           </w:tcPr>
           <w:p>
@@ -1562,7 +1682,7 @@
         </w:tc>
         <w:tc>
           <w:tcPr>
-            <w:tcW w:w="9630" w:type="dxa"/>
+            <w:tcW w:w="9643" w:type="dxa"/>
             <w:vAlign w:val="center"/>
           </w:tcPr>
           <w:p>
@@ -1684,7 +1804,7 @@
         <w:tc>
           <w:tcPr>
             <w:cnfStyle w:val="001000000000" w:firstRow="0" w:lastRow="0" w:firstColumn="1" w:lastColumn="0" w:oddVBand="0" w:evenVBand="0" w:oddHBand="0" w:evenHBand="0" w:firstRowFirstColumn="0" w:firstRowLastColumn="0" w:lastRowFirstColumn="0" w:lastRowLastColumn="0"/>
-            <w:tcW w:w="3415" w:type="dxa"/>
+            <w:tcW w:w="3420" w:type="dxa"/>
             <w:vAlign w:val="center"/>
           </w:tcPr>
           <w:p>
@@ -1703,13 +1823,14 @@
                 <w:color w:val="auto"/>
                 <w:sz w:val="28"/>
               </w:rPr>
+              <w:lastRenderedPageBreak/>
               <w:t>টিকার প্রকারভেদ</w:t>
             </w:r>
           </w:p>
         </w:tc>
         <w:tc>
           <w:tcPr>
-            <w:tcW w:w="9630" w:type="dxa"/>
+            <w:tcW w:w="9643" w:type="dxa"/>
             <w:vAlign w:val="center"/>
           </w:tcPr>
           <w:p>
@@ -1899,7 +2020,7 @@
         <w:tc>
           <w:tcPr>
             <w:cnfStyle w:val="001000000000" w:firstRow="0" w:lastRow="0" w:firstColumn="1" w:lastColumn="0" w:oddVBand="0" w:evenVBand="0" w:oddHBand="0" w:evenHBand="0" w:firstRowFirstColumn="0" w:firstRowLastColumn="0" w:lastRowFirstColumn="0" w:lastRowLastColumn="0"/>
-            <w:tcW w:w="3415" w:type="dxa"/>
+            <w:tcW w:w="3420" w:type="dxa"/>
             <w:vAlign w:val="center"/>
           </w:tcPr>
           <w:p>
@@ -1918,7 +2039,6 @@
                 <w:color w:val="auto"/>
                 <w:sz w:val="28"/>
               </w:rPr>
-              <w:lastRenderedPageBreak/>
               <w:t>AIDS</w:t>
             </w:r>
             <w:r>
@@ -1941,7 +2061,7 @@
         </w:tc>
         <w:tc>
           <w:tcPr>
-            <w:tcW w:w="9630" w:type="dxa"/>
+            <w:tcW w:w="9643" w:type="dxa"/>
             <w:vAlign w:val="center"/>
           </w:tcPr>
           <w:p>
@@ -2028,7 +2148,7 @@
         <w:tc>
           <w:tcPr>
             <w:cnfStyle w:val="001000000000" w:firstRow="0" w:lastRow="0" w:firstColumn="1" w:lastColumn="0" w:oddVBand="0" w:evenVBand="0" w:oddHBand="0" w:evenHBand="0" w:firstRowFirstColumn="0" w:firstRowLastColumn="0" w:lastRowFirstColumn="0" w:lastRowLastColumn="0"/>
-            <w:tcW w:w="3415" w:type="dxa"/>
+            <w:tcW w:w="3420" w:type="dxa"/>
             <w:vAlign w:val="center"/>
           </w:tcPr>
           <w:p>
@@ -2053,7 +2173,7 @@
         </w:tc>
         <w:tc>
           <w:tcPr>
-            <w:tcW w:w="9630" w:type="dxa"/>
+            <w:tcW w:w="9643" w:type="dxa"/>
             <w:vAlign w:val="center"/>
           </w:tcPr>
           <w:p>
@@ -2138,7 +2258,7 @@
         <w:tc>
           <w:tcPr>
             <w:cnfStyle w:val="001000000000" w:firstRow="0" w:lastRow="0" w:firstColumn="1" w:lastColumn="0" w:oddVBand="0" w:evenVBand="0" w:oddHBand="0" w:evenHBand="0" w:firstRowFirstColumn="0" w:firstRowLastColumn="0" w:lastRowFirstColumn="0" w:lastRowLastColumn="0"/>
-            <w:tcW w:w="3415" w:type="dxa"/>
+            <w:tcW w:w="3420" w:type="dxa"/>
             <w:vAlign w:val="center"/>
           </w:tcPr>
           <w:p>
@@ -2163,7 +2283,7 @@
         </w:tc>
         <w:tc>
           <w:tcPr>
-            <w:tcW w:w="9630" w:type="dxa"/>
+            <w:tcW w:w="9643" w:type="dxa"/>
             <w:vAlign w:val="center"/>
           </w:tcPr>
           <w:p>
@@ -2196,7 +2316,7 @@
         <w:tc>
           <w:tcPr>
             <w:cnfStyle w:val="001000000000" w:firstRow="0" w:lastRow="0" w:firstColumn="1" w:lastColumn="0" w:oddVBand="0" w:evenVBand="0" w:oddHBand="0" w:evenHBand="0" w:firstRowFirstColumn="0" w:firstRowLastColumn="0" w:lastRowFirstColumn="0" w:lastRowLastColumn="0"/>
-            <w:tcW w:w="3415" w:type="dxa"/>
+            <w:tcW w:w="3420" w:type="dxa"/>
             <w:vAlign w:val="center"/>
           </w:tcPr>
           <w:p>
@@ -2221,7 +2341,7 @@
         </w:tc>
         <w:tc>
           <w:tcPr>
-            <w:tcW w:w="9630" w:type="dxa"/>
+            <w:tcW w:w="9643" w:type="dxa"/>
             <w:vAlign w:val="center"/>
           </w:tcPr>
           <w:p>
@@ -2309,7 +2429,7 @@
         <w:tc>
           <w:tcPr>
             <w:cnfStyle w:val="001000000000" w:firstRow="0" w:lastRow="0" w:firstColumn="1" w:lastColumn="0" w:oddVBand="0" w:evenVBand="0" w:oddHBand="0" w:evenHBand="0" w:firstRowFirstColumn="0" w:firstRowLastColumn="0" w:lastRowFirstColumn="0" w:lastRowLastColumn="0"/>
-            <w:tcW w:w="3415" w:type="dxa"/>
+            <w:tcW w:w="3420" w:type="dxa"/>
             <w:vAlign w:val="center"/>
           </w:tcPr>
           <w:p>
@@ -2334,7 +2454,7 @@
         </w:tc>
         <w:tc>
           <w:tcPr>
-            <w:tcW w:w="9630" w:type="dxa"/>
+            <w:tcW w:w="9643" w:type="dxa"/>
             <w:vAlign w:val="center"/>
           </w:tcPr>
           <w:p>
@@ -2450,7 +2570,7 @@
         <w:tc>
           <w:tcPr>
             <w:cnfStyle w:val="001000000000" w:firstRow="0" w:lastRow="0" w:firstColumn="1" w:lastColumn="0" w:oddVBand="0" w:evenVBand="0" w:oddHBand="0" w:evenHBand="0" w:firstRowFirstColumn="0" w:firstRowLastColumn="0" w:lastRowFirstColumn="0" w:lastRowLastColumn="0"/>
-            <w:tcW w:w="3415" w:type="dxa"/>
+            <w:tcW w:w="3420" w:type="dxa"/>
             <w:vAlign w:val="center"/>
           </w:tcPr>
           <w:p>
@@ -2481,7 +2601,7 @@
         </w:tc>
         <w:tc>
           <w:tcPr>
-            <w:tcW w:w="9630" w:type="dxa"/>
+            <w:tcW w:w="9643" w:type="dxa"/>
             <w:vAlign w:val="center"/>
           </w:tcPr>
           <w:p>
@@ -2754,7 +2874,7 @@
         <w:tc>
           <w:tcPr>
             <w:cnfStyle w:val="001000000000" w:firstRow="0" w:lastRow="0" w:firstColumn="1" w:lastColumn="0" w:oddVBand="0" w:evenVBand="0" w:oddHBand="0" w:evenHBand="0" w:firstRowFirstColumn="0" w:firstRowLastColumn="0" w:lastRowFirstColumn="0" w:lastRowLastColumn="0"/>
-            <w:tcW w:w="3415" w:type="dxa"/>
+            <w:tcW w:w="3420" w:type="dxa"/>
             <w:vAlign w:val="center"/>
           </w:tcPr>
           <w:p>
@@ -2779,7 +2899,7 @@
         </w:tc>
         <w:tc>
           <w:tcPr>
-            <w:tcW w:w="9630" w:type="dxa"/>
+            <w:tcW w:w="9643" w:type="dxa"/>
             <w:vAlign w:val="center"/>
           </w:tcPr>
           <w:p>
@@ -2979,7 +3099,7 @@
         <w:tc>
           <w:tcPr>
             <w:cnfStyle w:val="001000000000" w:firstRow="0" w:lastRow="0" w:firstColumn="1" w:lastColumn="0" w:oddVBand="0" w:evenVBand="0" w:oddHBand="0" w:evenHBand="0" w:firstRowFirstColumn="0" w:firstRowLastColumn="0" w:lastRowFirstColumn="0" w:lastRowLastColumn="0"/>
-            <w:tcW w:w="3415" w:type="dxa"/>
+            <w:tcW w:w="3420" w:type="dxa"/>
             <w:vAlign w:val="center"/>
           </w:tcPr>
           <w:p>
@@ -3004,7 +3124,7 @@
         </w:tc>
         <w:tc>
           <w:tcPr>
-            <w:tcW w:w="9630" w:type="dxa"/>
+            <w:tcW w:w="9643" w:type="dxa"/>
             <w:vAlign w:val="center"/>
           </w:tcPr>
           <w:p>
@@ -3222,7 +3342,7 @@
         <w:tc>
           <w:tcPr>
             <w:cnfStyle w:val="001000000000" w:firstRow="0" w:lastRow="0" w:firstColumn="1" w:lastColumn="0" w:oddVBand="0" w:evenVBand="0" w:oddHBand="0" w:evenHBand="0" w:firstRowFirstColumn="0" w:firstRowLastColumn="0" w:lastRowFirstColumn="0" w:lastRowLastColumn="0"/>
-            <w:tcW w:w="3415" w:type="dxa"/>
+            <w:tcW w:w="3420" w:type="dxa"/>
             <w:vAlign w:val="center"/>
           </w:tcPr>
           <w:p>
@@ -3247,7 +3367,7 @@
         </w:tc>
         <w:tc>
           <w:tcPr>
-            <w:tcW w:w="9630" w:type="dxa"/>
+            <w:tcW w:w="9643" w:type="dxa"/>
             <w:vAlign w:val="center"/>
           </w:tcPr>
           <w:p>
@@ -3359,7 +3479,7 @@
         <w:tc>
           <w:tcPr>
             <w:cnfStyle w:val="001000000000" w:firstRow="0" w:lastRow="0" w:firstColumn="1" w:lastColumn="0" w:oddVBand="0" w:evenVBand="0" w:oddHBand="0" w:evenHBand="0" w:firstRowFirstColumn="0" w:firstRowLastColumn="0" w:lastRowFirstColumn="0" w:lastRowLastColumn="0"/>
-            <w:tcW w:w="3415" w:type="dxa"/>
+            <w:tcW w:w="3420" w:type="dxa"/>
             <w:vAlign w:val="center"/>
           </w:tcPr>
           <w:p>
@@ -3378,6 +3498,7 @@
                 <w:color w:val="auto"/>
                 <w:sz w:val="28"/>
               </w:rPr>
+              <w:lastRenderedPageBreak/>
               <w:t xml:space="preserve">ম্যাক্স প্লাঙ্কের </w:t>
             </w:r>
           </w:p>
@@ -3403,7 +3524,7 @@
         </w:tc>
         <w:tc>
           <w:tcPr>
-            <w:tcW w:w="9630" w:type="dxa"/>
+            <w:tcW w:w="9643" w:type="dxa"/>
             <w:vAlign w:val="center"/>
           </w:tcPr>
           <w:p>
@@ -3533,7 +3654,7 @@
         <w:tc>
           <w:tcPr>
             <w:cnfStyle w:val="001000000000" w:firstRow="0" w:lastRow="0" w:firstColumn="1" w:lastColumn="0" w:oddVBand="0" w:evenVBand="0" w:oddHBand="0" w:evenHBand="0" w:firstRowFirstColumn="0" w:firstRowLastColumn="0" w:lastRowFirstColumn="0" w:lastRowLastColumn="0"/>
-            <w:tcW w:w="3415" w:type="dxa"/>
+            <w:tcW w:w="3420" w:type="dxa"/>
             <w:vAlign w:val="center"/>
           </w:tcPr>
           <w:p>
@@ -3574,7 +3695,7 @@
         </w:tc>
         <w:tc>
           <w:tcPr>
-            <w:tcW w:w="9630" w:type="dxa"/>
+            <w:tcW w:w="9643" w:type="dxa"/>
             <w:vAlign w:val="center"/>
           </w:tcPr>
           <w:p>
@@ -3661,7 +3782,7 @@
         <w:tc>
           <w:tcPr>
             <w:cnfStyle w:val="001000000000" w:firstRow="0" w:lastRow="0" w:firstColumn="1" w:lastColumn="0" w:oddVBand="0" w:evenVBand="0" w:oddHBand="0" w:evenHBand="0" w:firstRowFirstColumn="0" w:firstRowLastColumn="0" w:lastRowFirstColumn="0" w:lastRowLastColumn="0"/>
-            <w:tcW w:w="3415" w:type="dxa"/>
+            <w:tcW w:w="3420" w:type="dxa"/>
             <w:vAlign w:val="center"/>
           </w:tcPr>
           <w:p>
@@ -3686,7 +3807,7 @@
         </w:tc>
         <w:tc>
           <w:tcPr>
-            <w:tcW w:w="9630" w:type="dxa"/>
+            <w:tcW w:w="9643" w:type="dxa"/>
             <w:vAlign w:val="center"/>
           </w:tcPr>
           <w:p>
@@ -3728,8 +3849,6 @@
               </w:rPr>
               <w:t xml:space="preserve"> -&gt; ডিউটেরিয়াম অক্সাইড) এবং গ্রাফাইট</w:t>
             </w:r>
-            <w:bookmarkStart w:id="0" w:name="_GoBack"/>
-            <w:bookmarkEnd w:id="0"/>
           </w:p>
         </w:tc>
       </w:tr>
@@ -3741,7 +3860,7 @@
         <w:tc>
           <w:tcPr>
             <w:cnfStyle w:val="001000000000" w:firstRow="0" w:lastRow="0" w:firstColumn="1" w:lastColumn="0" w:oddVBand="0" w:evenVBand="0" w:oddHBand="0" w:evenHBand="0" w:firstRowFirstColumn="0" w:firstRowLastColumn="0" w:lastRowFirstColumn="0" w:lastRowLastColumn="0"/>
-            <w:tcW w:w="3415" w:type="dxa"/>
+            <w:tcW w:w="3420" w:type="dxa"/>
             <w:vAlign w:val="center"/>
           </w:tcPr>
           <w:p>
@@ -3760,14 +3879,13 @@
                 <w:color w:val="auto"/>
                 <w:sz w:val="28"/>
               </w:rPr>
-              <w:lastRenderedPageBreak/>
               <w:t>আলো</w:t>
             </w:r>
           </w:p>
         </w:tc>
         <w:tc>
           <w:tcPr>
-            <w:tcW w:w="9630" w:type="dxa"/>
+            <w:tcW w:w="9643" w:type="dxa"/>
             <w:vAlign w:val="center"/>
           </w:tcPr>
           <w:p>
@@ -3976,7 +4094,7 @@
         <w:tc>
           <w:tcPr>
             <w:cnfStyle w:val="001000000000" w:firstRow="0" w:lastRow="0" w:firstColumn="1" w:lastColumn="0" w:oddVBand="0" w:evenVBand="0" w:oddHBand="0" w:evenHBand="0" w:firstRowFirstColumn="0" w:firstRowLastColumn="0" w:lastRowFirstColumn="0" w:lastRowLastColumn="0"/>
-            <w:tcW w:w="3415" w:type="dxa"/>
+            <w:tcW w:w="3420" w:type="dxa"/>
             <w:vAlign w:val="center"/>
           </w:tcPr>
           <w:p>
@@ -4030,7 +4148,7 @@
         </w:tc>
         <w:tc>
           <w:tcPr>
-            <w:tcW w:w="9630" w:type="dxa"/>
+            <w:tcW w:w="9643" w:type="dxa"/>
             <w:vAlign w:val="center"/>
           </w:tcPr>
           <w:p>
@@ -4377,7 +4495,7 @@
         <w:tc>
           <w:tcPr>
             <w:cnfStyle w:val="001000000000" w:firstRow="0" w:lastRow="0" w:firstColumn="1" w:lastColumn="0" w:oddVBand="0" w:evenVBand="0" w:oddHBand="0" w:evenHBand="0" w:firstRowFirstColumn="0" w:firstRowLastColumn="0" w:lastRowFirstColumn="0" w:lastRowLastColumn="0"/>
-            <w:tcW w:w="3415" w:type="dxa"/>
+            <w:tcW w:w="3420" w:type="dxa"/>
             <w:vAlign w:val="center"/>
           </w:tcPr>
           <w:p>
@@ -4402,7 +4520,7 @@
         </w:tc>
         <w:tc>
           <w:tcPr>
-            <w:tcW w:w="9630" w:type="dxa"/>
+            <w:tcW w:w="9643" w:type="dxa"/>
             <w:vAlign w:val="center"/>
           </w:tcPr>
           <w:p>
@@ -4645,7 +4763,7 @@
         <w:tc>
           <w:tcPr>
             <w:cnfStyle w:val="001000000000" w:firstRow="0" w:lastRow="0" w:firstColumn="1" w:lastColumn="0" w:oddVBand="0" w:evenVBand="0" w:oddHBand="0" w:evenHBand="0" w:firstRowFirstColumn="0" w:firstRowLastColumn="0" w:lastRowFirstColumn="0" w:lastRowLastColumn="0"/>
-            <w:tcW w:w="3415" w:type="dxa"/>
+            <w:tcW w:w="3420" w:type="dxa"/>
             <w:vAlign w:val="center"/>
           </w:tcPr>
           <w:p>
@@ -4670,7 +4788,7 @@
         </w:tc>
         <w:tc>
           <w:tcPr>
-            <w:tcW w:w="9630" w:type="dxa"/>
+            <w:tcW w:w="9643" w:type="dxa"/>
             <w:vAlign w:val="center"/>
           </w:tcPr>
           <w:p>
@@ -4963,7 +5081,7 @@
         <w:tc>
           <w:tcPr>
             <w:cnfStyle w:val="001000000000" w:firstRow="0" w:lastRow="0" w:firstColumn="1" w:lastColumn="0" w:oddVBand="0" w:evenVBand="0" w:oddHBand="0" w:evenHBand="0" w:firstRowFirstColumn="0" w:firstRowLastColumn="0" w:lastRowFirstColumn="0" w:lastRowLastColumn="0"/>
-            <w:tcW w:w="3415" w:type="dxa"/>
+            <w:tcW w:w="3420" w:type="dxa"/>
             <w:vAlign w:val="center"/>
           </w:tcPr>
           <w:p>
@@ -4988,7 +5106,7 @@
         </w:tc>
         <w:tc>
           <w:tcPr>
-            <w:tcW w:w="9630" w:type="dxa"/>
+            <w:tcW w:w="9643" w:type="dxa"/>
             <w:vAlign w:val="center"/>
           </w:tcPr>
           <w:p>
@@ -5432,7 +5550,7 @@
         <w:tc>
           <w:tcPr>
             <w:cnfStyle w:val="001000000000" w:firstRow="0" w:lastRow="0" w:firstColumn="1" w:lastColumn="0" w:oddVBand="0" w:evenVBand="0" w:oddHBand="0" w:evenHBand="0" w:firstRowFirstColumn="0" w:firstRowLastColumn="0" w:lastRowFirstColumn="0" w:lastRowLastColumn="0"/>
-            <w:tcW w:w="3415" w:type="dxa"/>
+            <w:tcW w:w="3420" w:type="dxa"/>
             <w:vAlign w:val="center"/>
           </w:tcPr>
           <w:p>
@@ -5451,13 +5569,14 @@
                 <w:color w:val="auto"/>
                 <w:sz w:val="28"/>
               </w:rPr>
+              <w:lastRenderedPageBreak/>
               <w:t>গ্যাসের সূত্র</w:t>
             </w:r>
           </w:p>
         </w:tc>
         <w:tc>
           <w:tcPr>
-            <w:tcW w:w="9630" w:type="dxa"/>
+            <w:tcW w:w="9643" w:type="dxa"/>
             <w:vAlign w:val="center"/>
           </w:tcPr>
           <w:p>
@@ -5738,7 +5857,7 @@
         <w:tc>
           <w:tcPr>
             <w:cnfStyle w:val="001000000000" w:firstRow="0" w:lastRow="0" w:firstColumn="1" w:lastColumn="0" w:oddVBand="0" w:evenVBand="0" w:oddHBand="0" w:evenHBand="0" w:firstRowFirstColumn="0" w:firstRowLastColumn="0" w:lastRowFirstColumn="0" w:lastRowLastColumn="0"/>
-            <w:tcW w:w="3415" w:type="dxa"/>
+            <w:tcW w:w="3420" w:type="dxa"/>
             <w:vAlign w:val="center"/>
           </w:tcPr>
           <w:p>
@@ -5757,14 +5876,13 @@
                 <w:color w:val="auto"/>
                 <w:sz w:val="28"/>
               </w:rPr>
-              <w:lastRenderedPageBreak/>
               <w:t>পরম শূন্য তাপমাত্রা</w:t>
             </w:r>
           </w:p>
         </w:tc>
         <w:tc>
           <w:tcPr>
-            <w:tcW w:w="9630" w:type="dxa"/>
+            <w:tcW w:w="9643" w:type="dxa"/>
             <w:vAlign w:val="center"/>
           </w:tcPr>
           <w:p>
@@ -5888,7 +6006,7 @@
         <w:tc>
           <w:tcPr>
             <w:cnfStyle w:val="001000000000" w:firstRow="0" w:lastRow="0" w:firstColumn="1" w:lastColumn="0" w:oddVBand="0" w:evenVBand="0" w:oddHBand="0" w:evenHBand="0" w:firstRowFirstColumn="0" w:firstRowLastColumn="0" w:lastRowFirstColumn="0" w:lastRowLastColumn="0"/>
-            <w:tcW w:w="3415" w:type="dxa"/>
+            <w:tcW w:w="3420" w:type="dxa"/>
             <w:vAlign w:val="center"/>
           </w:tcPr>
           <w:p>
@@ -5913,7 +6031,7 @@
         </w:tc>
         <w:tc>
           <w:tcPr>
-            <w:tcW w:w="9630" w:type="dxa"/>
+            <w:tcW w:w="9643" w:type="dxa"/>
             <w:vAlign w:val="center"/>
           </w:tcPr>
           <w:p>
@@ -6130,7 +6248,7 @@
         <w:tc>
           <w:tcPr>
             <w:cnfStyle w:val="001000000000" w:firstRow="0" w:lastRow="0" w:firstColumn="1" w:lastColumn="0" w:oddVBand="0" w:evenVBand="0" w:oddHBand="0" w:evenHBand="0" w:firstRowFirstColumn="0" w:firstRowLastColumn="0" w:lastRowFirstColumn="0" w:lastRowLastColumn="0"/>
-            <w:tcW w:w="3415" w:type="dxa"/>
+            <w:tcW w:w="3420" w:type="dxa"/>
             <w:vAlign w:val="center"/>
           </w:tcPr>
           <w:p>
@@ -6155,7 +6273,7 @@
         </w:tc>
         <w:tc>
           <w:tcPr>
-            <w:tcW w:w="9630" w:type="dxa"/>
+            <w:tcW w:w="9643" w:type="dxa"/>
             <w:vAlign w:val="center"/>
           </w:tcPr>
           <w:p>
@@ -6662,7 +6780,7 @@
         <w:tc>
           <w:tcPr>
             <w:cnfStyle w:val="001000000000" w:firstRow="0" w:lastRow="0" w:firstColumn="1" w:lastColumn="0" w:oddVBand="0" w:evenVBand="0" w:oddHBand="0" w:evenHBand="0" w:firstRowFirstColumn="0" w:firstRowLastColumn="0" w:lastRowFirstColumn="0" w:lastRowLastColumn="0"/>
-            <w:tcW w:w="3415" w:type="dxa"/>
+            <w:tcW w:w="3420" w:type="dxa"/>
             <w:vAlign w:val="center"/>
           </w:tcPr>
           <w:p>
@@ -6687,7 +6805,7 @@
         </w:tc>
         <w:tc>
           <w:tcPr>
-            <w:tcW w:w="9630" w:type="dxa"/>
+            <w:tcW w:w="9643" w:type="dxa"/>
             <w:vAlign w:val="center"/>
           </w:tcPr>
           <w:p>
@@ -6853,7 +6971,7 @@
         <w:tc>
           <w:tcPr>
             <w:cnfStyle w:val="001000000000" w:firstRow="0" w:lastRow="0" w:firstColumn="1" w:lastColumn="0" w:oddVBand="0" w:evenVBand="0" w:oddHBand="0" w:evenHBand="0" w:firstRowFirstColumn="0" w:firstRowLastColumn="0" w:lastRowFirstColumn="0" w:lastRowLastColumn="0"/>
-            <w:tcW w:w="3415" w:type="dxa"/>
+            <w:tcW w:w="3420" w:type="dxa"/>
             <w:vAlign w:val="center"/>
           </w:tcPr>
           <w:p>
@@ -6899,7 +7017,7 @@
         </w:tc>
         <w:tc>
           <w:tcPr>
-            <w:tcW w:w="9630" w:type="dxa"/>
+            <w:tcW w:w="9643" w:type="dxa"/>
             <w:vAlign w:val="center"/>
           </w:tcPr>
           <w:p>
@@ -6967,7 +7085,7 @@
         <w:tc>
           <w:tcPr>
             <w:cnfStyle w:val="001000000000" w:firstRow="0" w:lastRow="0" w:firstColumn="1" w:lastColumn="0" w:oddVBand="0" w:evenVBand="0" w:oddHBand="0" w:evenHBand="0" w:firstRowFirstColumn="0" w:firstRowLastColumn="0" w:lastRowFirstColumn="0" w:lastRowLastColumn="0"/>
-            <w:tcW w:w="3415" w:type="dxa"/>
+            <w:tcW w:w="3420" w:type="dxa"/>
             <w:vAlign w:val="center"/>
           </w:tcPr>
           <w:p>
@@ -6992,7 +7110,7 @@
         </w:tc>
         <w:tc>
           <w:tcPr>
-            <w:tcW w:w="9630" w:type="dxa"/>
+            <w:tcW w:w="9643" w:type="dxa"/>
             <w:vAlign w:val="center"/>
           </w:tcPr>
           <w:p>
@@ -7069,7 +7187,7 @@
         <w:tc>
           <w:tcPr>
             <w:cnfStyle w:val="001000000000" w:firstRow="0" w:lastRow="0" w:firstColumn="1" w:lastColumn="0" w:oddVBand="0" w:evenVBand="0" w:oddHBand="0" w:evenHBand="0" w:firstRowFirstColumn="0" w:firstRowLastColumn="0" w:lastRowFirstColumn="0" w:lastRowLastColumn="0"/>
-            <w:tcW w:w="3415" w:type="dxa"/>
+            <w:tcW w:w="3420" w:type="dxa"/>
             <w:vAlign w:val="center"/>
           </w:tcPr>
           <w:p>
@@ -7094,7 +7212,7 @@
         </w:tc>
         <w:tc>
           <w:tcPr>
-            <w:tcW w:w="9630" w:type="dxa"/>
+            <w:tcW w:w="9643" w:type="dxa"/>
             <w:vAlign w:val="center"/>
           </w:tcPr>
           <w:p>
@@ -7172,7 +7290,7 @@
         <w:tc>
           <w:tcPr>
             <w:cnfStyle w:val="001000000000" w:firstRow="0" w:lastRow="0" w:firstColumn="1" w:lastColumn="0" w:oddVBand="0" w:evenVBand="0" w:oddHBand="0" w:evenHBand="0" w:firstRowFirstColumn="0" w:firstRowLastColumn="0" w:lastRowFirstColumn="0" w:lastRowLastColumn="0"/>
-            <w:tcW w:w="3415" w:type="dxa"/>
+            <w:tcW w:w="3420" w:type="dxa"/>
             <w:vAlign w:val="center"/>
           </w:tcPr>
           <w:p>
@@ -7191,13 +7309,14 @@
                 <w:color w:val="auto"/>
                 <w:sz w:val="28"/>
               </w:rPr>
+              <w:lastRenderedPageBreak/>
               <w:t>টিস্যু</w:t>
             </w:r>
           </w:p>
         </w:tc>
         <w:tc>
           <w:tcPr>
-            <w:tcW w:w="9630" w:type="dxa"/>
+            <w:tcW w:w="9643" w:type="dxa"/>
             <w:vAlign w:val="center"/>
           </w:tcPr>
           <w:p>
@@ -7274,6 +7393,15 @@
               </w:rPr>
               <w:t xml:space="preserve">সরল টিস্যু ৩ প্রকারঃ ১. </w:t>
             </w:r>
+            <w:r>
+              <w:rPr>
+                <w:rFonts w:ascii="Nikosh" w:hAnsi="Nikosh" w:cs="Nikosh"/>
+                <w:b/>
+                <w:color w:val="auto"/>
+                <w:sz w:val="24"/>
+              </w:rPr>
+              <w:t>প্যারেনকাইম</w:t>
+            </w:r>
             <w:proofErr w:type="gramStart"/>
             <w:r>
               <w:rPr>
@@ -7282,7 +7410,7 @@
                 <w:color w:val="auto"/>
                 <w:sz w:val="24"/>
               </w:rPr>
-              <w:t>প্যারেনকাইমা</w:t>
+              <w:t>া</w:t>
             </w:r>
             <w:r>
               <w:rPr>
@@ -7301,6 +7429,15 @@
               </w:rPr>
               <w:t xml:space="preserve">. </w:t>
             </w:r>
+            <w:r>
+              <w:rPr>
+                <w:rFonts w:ascii="Nikosh" w:hAnsi="Nikosh" w:cs="Nikosh"/>
+                <w:b/>
+                <w:color w:val="auto"/>
+                <w:sz w:val="24"/>
+              </w:rPr>
+              <w:t>কোলেনকাইম</w:t>
+            </w:r>
             <w:proofErr w:type="gramStart"/>
             <w:r>
               <w:rPr>
@@ -7309,7 +7446,7 @@
                 <w:color w:val="auto"/>
                 <w:sz w:val="24"/>
               </w:rPr>
-              <w:t>কোলেনকাইমা</w:t>
+              <w:t>া</w:t>
             </w:r>
             <w:r>
               <w:rPr>
@@ -7471,7 +7608,7 @@
         <w:tc>
           <w:tcPr>
             <w:cnfStyle w:val="001000000000" w:firstRow="0" w:lastRow="0" w:firstColumn="1" w:lastColumn="0" w:oddVBand="0" w:evenVBand="0" w:oddHBand="0" w:evenHBand="0" w:firstRowFirstColumn="0" w:firstRowLastColumn="0" w:lastRowFirstColumn="0" w:lastRowLastColumn="0"/>
-            <w:tcW w:w="3415" w:type="dxa"/>
+            <w:tcW w:w="3420" w:type="dxa"/>
             <w:vAlign w:val="center"/>
           </w:tcPr>
           <w:p>
@@ -7496,7 +7633,7 @@
         </w:tc>
         <w:tc>
           <w:tcPr>
-            <w:tcW w:w="9630" w:type="dxa"/>
+            <w:tcW w:w="9643" w:type="dxa"/>
             <w:vAlign w:val="center"/>
           </w:tcPr>
           <w:p>
@@ -7628,18 +7765,8 @@
                 <w:color w:val="auto"/>
                 <w:sz w:val="24"/>
               </w:rPr>
-              <w:t xml:space="preserve"> করে</w:t>
-            </w:r>
-            <w:proofErr w:type="gramStart"/>
-            <w:r>
-              <w:rPr>
-                <w:rFonts w:ascii="Nikosh" w:hAnsi="Nikosh" w:cs="Nikosh"/>
-                <w:color w:val="auto"/>
-                <w:sz w:val="24"/>
-              </w:rPr>
-              <w:t xml:space="preserve">   [</w:t>
-            </w:r>
-            <w:proofErr w:type="gramEnd"/>
+              <w:t xml:space="preserve"> করে   [</w:t>
+            </w:r>
             <w:r>
               <w:rPr>
                 <w:rFonts w:ascii="Nikosh" w:hAnsi="Nikosh" w:cs="Nikosh"/>
@@ -7838,7 +7965,7 @@
         <w:tc>
           <w:tcPr>
             <w:cnfStyle w:val="001000000000" w:firstRow="0" w:lastRow="0" w:firstColumn="1" w:lastColumn="0" w:oddVBand="0" w:evenVBand="0" w:oddHBand="0" w:evenHBand="0" w:firstRowFirstColumn="0" w:firstRowLastColumn="0" w:lastRowFirstColumn="0" w:lastRowLastColumn="0"/>
-            <w:tcW w:w="3415" w:type="dxa"/>
+            <w:tcW w:w="3420" w:type="dxa"/>
             <w:vAlign w:val="center"/>
           </w:tcPr>
           <w:p>
@@ -7857,14 +7984,13 @@
                 <w:color w:val="auto"/>
                 <w:sz w:val="28"/>
               </w:rPr>
-              <w:lastRenderedPageBreak/>
               <w:t>নিউমোনিয়া</w:t>
             </w:r>
           </w:p>
         </w:tc>
         <w:tc>
           <w:tcPr>
-            <w:tcW w:w="9630" w:type="dxa"/>
+            <w:tcW w:w="9643" w:type="dxa"/>
             <w:vAlign w:val="center"/>
           </w:tcPr>
           <w:p>
@@ -8082,7 +8208,7 @@
         <w:tc>
           <w:tcPr>
             <w:cnfStyle w:val="001000000000" w:firstRow="0" w:lastRow="0" w:firstColumn="1" w:lastColumn="0" w:oddVBand="0" w:evenVBand="0" w:oddHBand="0" w:evenHBand="0" w:firstRowFirstColumn="0" w:firstRowLastColumn="0" w:lastRowFirstColumn="0" w:lastRowLastColumn="0"/>
-            <w:tcW w:w="3415" w:type="dxa"/>
+            <w:tcW w:w="3420" w:type="dxa"/>
             <w:vAlign w:val="center"/>
           </w:tcPr>
           <w:p>
@@ -8107,7 +8233,7 @@
         </w:tc>
         <w:tc>
           <w:tcPr>
-            <w:tcW w:w="9630" w:type="dxa"/>
+            <w:tcW w:w="9643" w:type="dxa"/>
             <w:vAlign w:val="center"/>
           </w:tcPr>
           <w:p>
@@ -8449,7 +8575,7 @@
         <w:tc>
           <w:tcPr>
             <w:cnfStyle w:val="001000000000" w:firstRow="0" w:lastRow="0" w:firstColumn="1" w:lastColumn="0" w:oddVBand="0" w:evenVBand="0" w:oddHBand="0" w:evenHBand="0" w:firstRowFirstColumn="0" w:firstRowLastColumn="0" w:lastRowFirstColumn="0" w:lastRowLastColumn="0"/>
-            <w:tcW w:w="3415" w:type="dxa"/>
+            <w:tcW w:w="3420" w:type="dxa"/>
             <w:vAlign w:val="center"/>
           </w:tcPr>
           <w:p>
@@ -8474,7 +8600,7 @@
         </w:tc>
         <w:tc>
           <w:tcPr>
-            <w:tcW w:w="9630" w:type="dxa"/>
+            <w:tcW w:w="9643" w:type="dxa"/>
             <w:vAlign w:val="center"/>
           </w:tcPr>
           <w:p>
@@ -8775,7 +8901,7 @@
         <w:tc>
           <w:tcPr>
             <w:cnfStyle w:val="001000000000" w:firstRow="0" w:lastRow="0" w:firstColumn="1" w:lastColumn="0" w:oddVBand="0" w:evenVBand="0" w:oddHBand="0" w:evenHBand="0" w:firstRowFirstColumn="0" w:firstRowLastColumn="0" w:lastRowFirstColumn="0" w:lastRowLastColumn="0"/>
-            <w:tcW w:w="3415" w:type="dxa"/>
+            <w:tcW w:w="3420" w:type="dxa"/>
             <w:vAlign w:val="center"/>
           </w:tcPr>
           <w:p>
@@ -8800,7 +8926,7 @@
         </w:tc>
         <w:tc>
           <w:tcPr>
-            <w:tcW w:w="9630" w:type="dxa"/>
+            <w:tcW w:w="9643" w:type="dxa"/>
             <w:vAlign w:val="center"/>
           </w:tcPr>
           <w:p>
@@ -8898,7 +9024,7 @@
         <w:tc>
           <w:tcPr>
             <w:cnfStyle w:val="001000000000" w:firstRow="0" w:lastRow="0" w:firstColumn="1" w:lastColumn="0" w:oddVBand="0" w:evenVBand="0" w:oddHBand="0" w:evenHBand="0" w:firstRowFirstColumn="0" w:firstRowLastColumn="0" w:lastRowFirstColumn="0" w:lastRowLastColumn="0"/>
-            <w:tcW w:w="3415" w:type="dxa"/>
+            <w:tcW w:w="3420" w:type="dxa"/>
             <w:vAlign w:val="center"/>
           </w:tcPr>
           <w:p>
@@ -8923,7 +9049,7 @@
         </w:tc>
         <w:tc>
           <w:tcPr>
-            <w:tcW w:w="9630" w:type="dxa"/>
+            <w:tcW w:w="9643" w:type="dxa"/>
             <w:vAlign w:val="center"/>
           </w:tcPr>
           <w:p>
@@ -9223,7 +9349,7 @@
         <w:tc>
           <w:tcPr>
             <w:cnfStyle w:val="001000000000" w:firstRow="0" w:lastRow="0" w:firstColumn="1" w:lastColumn="0" w:oddVBand="0" w:evenVBand="0" w:oddHBand="0" w:evenHBand="0" w:firstRowFirstColumn="0" w:firstRowLastColumn="0" w:lastRowFirstColumn="0" w:lastRowLastColumn="0"/>
-            <w:tcW w:w="3415" w:type="dxa"/>
+            <w:tcW w:w="3420" w:type="dxa"/>
             <w:vAlign w:val="center"/>
           </w:tcPr>
           <w:p>
@@ -9256,7 +9382,7 @@
         </w:tc>
         <w:tc>
           <w:tcPr>
-            <w:tcW w:w="9630" w:type="dxa"/>
+            <w:tcW w:w="9643" w:type="dxa"/>
             <w:vAlign w:val="center"/>
           </w:tcPr>
           <w:p>
@@ -9501,7 +9627,7 @@
         <w:tc>
           <w:tcPr>
             <w:cnfStyle w:val="001000000000" w:firstRow="0" w:lastRow="0" w:firstColumn="1" w:lastColumn="0" w:oddVBand="0" w:evenVBand="0" w:oddHBand="0" w:evenHBand="0" w:firstRowFirstColumn="0" w:firstRowLastColumn="0" w:lastRowFirstColumn="0" w:lastRowLastColumn="0"/>
-            <w:tcW w:w="3415" w:type="dxa"/>
+            <w:tcW w:w="3420" w:type="dxa"/>
             <w:vAlign w:val="center"/>
           </w:tcPr>
           <w:p>
@@ -9520,13 +9646,14 @@
                 <w:color w:val="auto"/>
                 <w:sz w:val="28"/>
               </w:rPr>
+              <w:lastRenderedPageBreak/>
               <w:t>রাসায়নিক সংকেত</w:t>
             </w:r>
           </w:p>
         </w:tc>
         <w:tc>
           <w:tcPr>
-            <w:tcW w:w="9630" w:type="dxa"/>
+            <w:tcW w:w="9643" w:type="dxa"/>
             <w:vAlign w:val="center"/>
           </w:tcPr>
           <w:p>
@@ -9579,33 +9706,15 @@
                 <w:color w:val="auto"/>
                 <w:sz w:val="24"/>
               </w:rPr>
-              <w:t>. 10H</w:t>
-            </w:r>
-            <w:proofErr w:type="gramStart"/>
-            <w:r>
-              <w:rPr>
-                <w:rFonts w:ascii="Times New Roman" w:hAnsi="Times New Roman" w:cs="Times New Roman"/>
-                <w:color w:val="auto"/>
-                <w:sz w:val="24"/>
-              </w:rPr>
-              <w:t>20</w:t>
-            </w:r>
-            <w:r>
-              <w:rPr>
-                <w:rFonts w:ascii="Nikosh" w:hAnsi="Nikosh" w:cs="Nikosh"/>
-                <w:color w:val="auto"/>
-                <w:sz w:val="24"/>
-              </w:rPr>
-              <w:t xml:space="preserve"> :</w:t>
-            </w:r>
-            <w:proofErr w:type="gramEnd"/>
-            <w:r>
-              <w:rPr>
-                <w:rFonts w:ascii="Nikosh" w:hAnsi="Nikosh" w:cs="Nikosh"/>
-                <w:color w:val="auto"/>
-                <w:sz w:val="24"/>
-              </w:rPr>
-              <w:t xml:space="preserve"> কাপড় কাচার সোডা</w:t>
+              <w:t>. 10H20</w:t>
+            </w:r>
+            <w:r>
+              <w:rPr>
+                <w:rFonts w:ascii="Nikosh" w:hAnsi="Nikosh" w:cs="Nikosh"/>
+                <w:color w:val="auto"/>
+                <w:sz w:val="24"/>
+              </w:rPr>
+              <w:t xml:space="preserve"> : কাপড় কাচার সোডা</w:t>
             </w:r>
           </w:p>
           <w:p>
@@ -9652,7 +9761,6 @@
               </w:rPr>
               <w:t>35</w:t>
             </w:r>
-            <w:proofErr w:type="gramStart"/>
             <w:r>
               <w:rPr>
                 <w:rFonts w:ascii="Times New Roman" w:hAnsi="Times New Roman" w:cs="Times New Roman"/>
@@ -9667,16 +9775,7 @@
                 <w:color w:val="auto"/>
                 <w:sz w:val="24"/>
               </w:rPr>
-              <w:t xml:space="preserve"> :</w:t>
-            </w:r>
-            <w:proofErr w:type="gramEnd"/>
-            <w:r>
-              <w:rPr>
-                <w:rFonts w:ascii="Nikosh" w:hAnsi="Nikosh" w:cs="Nikosh"/>
-                <w:color w:val="auto"/>
-                <w:sz w:val="24"/>
-              </w:rPr>
-              <w:t xml:space="preserve"> কাপড় কাচার সাবান</w:t>
+              <w:t xml:space="preserve"> : কাপড় কাচার সাবান</w:t>
             </w:r>
             <w:r>
               <w:rPr>
@@ -9731,7 +9830,6 @@
               </w:rPr>
               <w:t>35</w:t>
             </w:r>
-            <w:proofErr w:type="gramStart"/>
             <w:r>
               <w:rPr>
                 <w:rFonts w:ascii="Times New Roman" w:hAnsi="Times New Roman" w:cs="Times New Roman"/>
@@ -9754,16 +9852,7 @@
                 <w:color w:val="auto"/>
                 <w:sz w:val="24"/>
               </w:rPr>
-              <w:t xml:space="preserve"> :</w:t>
-            </w:r>
-            <w:proofErr w:type="gramEnd"/>
-            <w:r>
-              <w:rPr>
-                <w:rFonts w:ascii="Nikosh" w:hAnsi="Nikosh" w:cs="Nikosh"/>
-                <w:color w:val="auto"/>
-                <w:sz w:val="24"/>
-              </w:rPr>
-              <w:t xml:space="preserve"> শেভিং ফোম/জেল (পটাশিয়াম ইস্টিয়ারেট)</w:t>
+              <w:t xml:space="preserve"> : শেভিং ফোম/জেল (পটাশিয়াম ইস্টিয়ারেট)</w:t>
             </w:r>
           </w:p>
           <w:p>
@@ -9784,7 +9873,6 @@
               </w:rPr>
               <w:t>NaHCO</w:t>
             </w:r>
-            <w:proofErr w:type="gramStart"/>
             <w:r>
               <w:rPr>
                 <w:rFonts w:ascii="Times New Roman" w:hAnsi="Times New Roman" w:cs="Times New Roman"/>
@@ -9800,16 +9888,7 @@
                 <w:color w:val="auto"/>
                 <w:sz w:val="24"/>
               </w:rPr>
-              <w:t xml:space="preserve"> :</w:t>
-            </w:r>
-            <w:proofErr w:type="gramEnd"/>
-            <w:r>
-              <w:rPr>
-                <w:rFonts w:ascii="Nikosh" w:hAnsi="Nikosh" w:cs="Nikosh"/>
-                <w:color w:val="auto"/>
-                <w:sz w:val="24"/>
-              </w:rPr>
-              <w:t xml:space="preserve"> বেকিং সোডা</w:t>
+              <w:t xml:space="preserve"> : বেকিং সোডা</w:t>
             </w:r>
           </w:p>
           <w:p>
@@ -9845,33 +9924,15 @@
                 <w:color w:val="auto"/>
                 <w:sz w:val="24"/>
               </w:rPr>
-              <w:t>. 5</w:t>
-            </w:r>
-            <w:proofErr w:type="gramStart"/>
-            <w:r>
-              <w:rPr>
-                <w:rFonts w:ascii="Times New Roman" w:hAnsi="Times New Roman" w:cs="Times New Roman"/>
-                <w:color w:val="auto"/>
-                <w:sz w:val="24"/>
-              </w:rPr>
-              <w:t>H2O</w:t>
-            </w:r>
-            <w:r>
-              <w:rPr>
-                <w:rFonts w:ascii="Nikosh" w:hAnsi="Nikosh" w:cs="Nikosh"/>
-                <w:color w:val="auto"/>
-                <w:sz w:val="24"/>
-              </w:rPr>
-              <w:t xml:space="preserve"> :</w:t>
-            </w:r>
-            <w:proofErr w:type="gramEnd"/>
-            <w:r>
-              <w:rPr>
-                <w:rFonts w:ascii="Nikosh" w:hAnsi="Nikosh" w:cs="Nikosh"/>
-                <w:color w:val="auto"/>
-                <w:sz w:val="24"/>
-              </w:rPr>
-              <w:t xml:space="preserve"> তুঁতে</w:t>
+              <w:t>. 5H2O</w:t>
+            </w:r>
+            <w:r>
+              <w:rPr>
+                <w:rFonts w:ascii="Nikosh" w:hAnsi="Nikosh" w:cs="Nikosh"/>
+                <w:color w:val="auto"/>
+                <w:sz w:val="24"/>
+              </w:rPr>
+              <w:t xml:space="preserve"> : তুঁতে</w:t>
             </w:r>
           </w:p>
           <w:p>
@@ -9987,7 +10048,7 @@
         <w:tc>
           <w:tcPr>
             <w:cnfStyle w:val="001000000000" w:firstRow="0" w:lastRow="0" w:firstColumn="1" w:lastColumn="0" w:oddVBand="0" w:evenVBand="0" w:oddHBand="0" w:evenHBand="0" w:firstRowFirstColumn="0" w:firstRowLastColumn="0" w:lastRowFirstColumn="0" w:lastRowLastColumn="0"/>
-            <w:tcW w:w="3415" w:type="dxa"/>
+            <w:tcW w:w="3420" w:type="dxa"/>
             <w:vAlign w:val="center"/>
           </w:tcPr>
           <w:p>
@@ -10020,7 +10081,7 @@
         </w:tc>
         <w:tc>
           <w:tcPr>
-            <w:tcW w:w="9630" w:type="dxa"/>
+            <w:tcW w:w="9643" w:type="dxa"/>
             <w:vAlign w:val="center"/>
           </w:tcPr>
           <w:p>
@@ -10244,6 +10305,3052 @@
                 <w:sz w:val="24"/>
               </w:rPr>
               <w:t>ক্লোরফিলের অভাবে পাতা হলুদ হয়ে যাওয়ার প্রক্রিয়া</w:t>
+            </w:r>
+          </w:p>
+        </w:tc>
+      </w:tr>
+      <w:tr>
+        <w:trPr>
+          <w:cnfStyle w:val="000000100000" w:firstRow="0" w:lastRow="0" w:firstColumn="0" w:lastColumn="0" w:oddVBand="0" w:evenVBand="0" w:oddHBand="1" w:evenHBand="0" w:firstRowFirstColumn="0" w:firstRowLastColumn="0" w:lastRowFirstColumn="0" w:lastRowLastColumn="0"/>
+          <w:trHeight w:val="1160"/>
+          <w:jc w:val="center"/>
+        </w:trPr>
+        <w:tc>
+          <w:tcPr>
+            <w:cnfStyle w:val="001000000000" w:firstRow="0" w:lastRow="0" w:firstColumn="1" w:lastColumn="0" w:oddVBand="0" w:evenVBand="0" w:oddHBand="0" w:evenHBand="0" w:firstRowFirstColumn="0" w:firstRowLastColumn="0" w:lastRowFirstColumn="0" w:lastRowLastColumn="0"/>
+            <w:tcW w:w="3420" w:type="dxa"/>
+            <w:vAlign w:val="center"/>
+          </w:tcPr>
+          <w:p>
+            <w:pPr>
+              <w:spacing w:line="276" w:lineRule="auto"/>
+              <w:jc w:val="center"/>
+              <w:rPr>
+                <w:rFonts w:ascii="Nikosh" w:hAnsi="Nikosh" w:cs="Nikosh"/>
+                <w:color w:val="auto"/>
+                <w:sz w:val="28"/>
+              </w:rPr>
+            </w:pPr>
+            <w:r>
+              <w:rPr>
+                <w:rFonts w:ascii="Nikosh" w:hAnsi="Nikosh" w:cs="Nikosh"/>
+                <w:color w:val="auto"/>
+                <w:sz w:val="28"/>
+              </w:rPr>
+              <w:t>এসিড</w:t>
+            </w:r>
+          </w:p>
+        </w:tc>
+        <w:tc>
+          <w:tcPr>
+            <w:tcW w:w="9643" w:type="dxa"/>
+            <w:vAlign w:val="center"/>
+          </w:tcPr>
+          <w:p>
+            <w:pPr>
+              <w:spacing w:line="276" w:lineRule="auto"/>
+              <w:cnfStyle w:val="000000100000" w:firstRow="0" w:lastRow="0" w:firstColumn="0" w:lastColumn="0" w:oddVBand="0" w:evenVBand="0" w:oddHBand="1" w:evenHBand="0" w:firstRowFirstColumn="0" w:firstRowLastColumn="0" w:lastRowFirstColumn="0" w:lastRowLastColumn="0"/>
+              <w:rPr>
+                <w:rFonts w:ascii="Nikosh" w:hAnsi="Nikosh" w:cs="Nikosh"/>
+                <w:color w:val="auto"/>
+                <w:sz w:val="24"/>
+              </w:rPr>
+            </w:pPr>
+            <w:r>
+              <w:rPr>
+                <w:rFonts w:ascii="Nikosh" w:hAnsi="Nikosh" w:cs="Nikosh"/>
+                <w:color w:val="auto"/>
+                <w:sz w:val="24"/>
+              </w:rPr>
+              <w:t xml:space="preserve">* </w:t>
+            </w:r>
+            <w:r>
+              <w:rPr>
+                <w:rFonts w:ascii="Nikosh" w:hAnsi="Nikosh" w:cs="Nikosh"/>
+                <w:color w:val="auto"/>
+                <w:sz w:val="24"/>
+              </w:rPr>
+              <w:t>সাধারণত জৈব এসিডগুলো দুর্বল এসিড হয় এবং রাসায়নিক এসিডগুলো শক্তিশালী এসিড হয়</w:t>
+            </w:r>
+          </w:p>
+          <w:p>
+            <w:pPr>
+              <w:spacing w:line="276" w:lineRule="auto"/>
+              <w:cnfStyle w:val="000000100000" w:firstRow="0" w:lastRow="0" w:firstColumn="0" w:lastColumn="0" w:oddVBand="0" w:evenVBand="0" w:oddHBand="1" w:evenHBand="0" w:firstRowFirstColumn="0" w:firstRowLastColumn="0" w:lastRowFirstColumn="0" w:lastRowLastColumn="0"/>
+              <w:rPr>
+                <w:rFonts w:ascii="Nikosh" w:hAnsi="Nikosh" w:cs="Nikosh"/>
+                <w:color w:val="auto"/>
+                <w:sz w:val="24"/>
+              </w:rPr>
+            </w:pPr>
+            <w:r>
+              <w:rPr>
+                <w:rFonts w:ascii="Nikosh" w:hAnsi="Nikosh" w:cs="Nikosh"/>
+                <w:color w:val="auto"/>
+                <w:sz w:val="24"/>
+              </w:rPr>
+              <w:t xml:space="preserve">* তবে, </w:t>
+            </w:r>
+            <w:r>
+              <w:rPr>
+                <w:rFonts w:ascii="Nikosh" w:hAnsi="Nikosh" w:cs="Nikosh"/>
+                <w:color w:val="auto"/>
+                <w:sz w:val="24"/>
+                <w:highlight w:val="yellow"/>
+              </w:rPr>
+              <w:t>কার্বোনিক এসিড (</w:t>
+            </w:r>
+            <w:r>
+              <w:rPr>
+                <w:rFonts w:ascii="Times New Roman" w:hAnsi="Times New Roman" w:cs="Times New Roman"/>
+                <w:color w:val="auto"/>
+                <w:highlight w:val="yellow"/>
+              </w:rPr>
+              <w:t>H</w:t>
+            </w:r>
+            <w:r>
+              <w:rPr>
+                <w:rFonts w:ascii="Times New Roman" w:hAnsi="Times New Roman" w:cs="Times New Roman"/>
+                <w:color w:val="auto"/>
+                <w:highlight w:val="yellow"/>
+                <w:vertAlign w:val="subscript"/>
+              </w:rPr>
+              <w:t>2</w:t>
+            </w:r>
+            <w:r>
+              <w:rPr>
+                <w:rFonts w:ascii="Times New Roman" w:hAnsi="Times New Roman" w:cs="Times New Roman"/>
+                <w:color w:val="auto"/>
+                <w:highlight w:val="yellow"/>
+              </w:rPr>
+              <w:t>CO</w:t>
+            </w:r>
+            <w:r>
+              <w:rPr>
+                <w:rFonts w:ascii="Times New Roman" w:hAnsi="Times New Roman" w:cs="Times New Roman"/>
+                <w:color w:val="auto"/>
+                <w:highlight w:val="yellow"/>
+                <w:vertAlign w:val="subscript"/>
+              </w:rPr>
+              <w:t>3</w:t>
+            </w:r>
+            <w:r>
+              <w:rPr>
+                <w:rFonts w:ascii="Nikosh" w:hAnsi="Nikosh" w:cs="Nikosh"/>
+                <w:color w:val="auto"/>
+                <w:sz w:val="24"/>
+                <w:highlight w:val="yellow"/>
+              </w:rPr>
+              <w:t>) রাসায়নিক এসিড হয়েও দুর্বল এসিড</w:t>
+            </w:r>
+          </w:p>
+          <w:p>
+            <w:pPr>
+              <w:spacing w:line="276" w:lineRule="auto"/>
+              <w:cnfStyle w:val="000000100000" w:firstRow="0" w:lastRow="0" w:firstColumn="0" w:lastColumn="0" w:oddVBand="0" w:evenVBand="0" w:oddHBand="1" w:evenHBand="0" w:firstRowFirstColumn="0" w:firstRowLastColumn="0" w:lastRowFirstColumn="0" w:lastRowLastColumn="0"/>
+              <w:rPr>
+                <w:rFonts w:ascii="Nikosh" w:hAnsi="Nikosh" w:cs="Nikosh"/>
+                <w:color w:val="auto"/>
+                <w:sz w:val="24"/>
+              </w:rPr>
+            </w:pPr>
+            <w:r>
+              <w:rPr>
+                <w:rFonts w:ascii="Nikosh" w:hAnsi="Nikosh" w:cs="Nikosh"/>
+                <w:color w:val="auto"/>
+                <w:sz w:val="24"/>
+              </w:rPr>
+              <w:t xml:space="preserve">* </w:t>
+            </w:r>
+            <w:r>
+              <w:rPr>
+                <w:rFonts w:ascii="Nikosh" w:hAnsi="Nikosh" w:cs="Nikosh"/>
+                <w:color w:val="auto"/>
+                <w:sz w:val="24"/>
+                <w:highlight w:val="cyan"/>
+              </w:rPr>
+              <w:t>দুর্বল এসিডঃ</w:t>
+            </w:r>
+          </w:p>
+          <w:p>
+            <w:pPr>
+              <w:spacing w:line="276" w:lineRule="auto"/>
+              <w:cnfStyle w:val="000000100000" w:firstRow="0" w:lastRow="0" w:firstColumn="0" w:lastColumn="0" w:oddVBand="0" w:evenVBand="0" w:oddHBand="1" w:evenHBand="0" w:firstRowFirstColumn="0" w:firstRowLastColumn="0" w:lastRowFirstColumn="0" w:lastRowLastColumn="0"/>
+              <w:rPr>
+                <w:rFonts w:ascii="Nikosh" w:hAnsi="Nikosh" w:cs="Nikosh"/>
+                <w:color w:val="auto"/>
+                <w:sz w:val="24"/>
+              </w:rPr>
+            </w:pPr>
+            <w:r>
+              <w:rPr>
+                <w:rFonts w:ascii="Nikosh" w:hAnsi="Nikosh" w:cs="Nikosh"/>
+                <w:color w:val="auto"/>
+                <w:sz w:val="24"/>
+              </w:rPr>
+              <w:t xml:space="preserve">     </w:t>
+            </w:r>
+            <w:r>
+              <w:rPr>
+                <w:rFonts w:ascii="Nikosh" w:hAnsi="Nikosh" w:cs="Nikosh"/>
+                <w:color w:val="auto"/>
+                <w:sz w:val="24"/>
+              </w:rPr>
+              <w:t>এসিটিক এসিড বা ভিনেগার (</w:t>
+            </w:r>
+            <w:r>
+              <w:rPr>
+                <w:rFonts w:ascii="Times New Roman" w:hAnsi="Times New Roman" w:cs="Times New Roman"/>
+                <w:color w:val="auto"/>
+              </w:rPr>
+              <w:t>CH</w:t>
+            </w:r>
+            <w:r>
+              <w:rPr>
+                <w:rFonts w:ascii="Times New Roman" w:hAnsi="Times New Roman" w:cs="Times New Roman"/>
+                <w:color w:val="auto"/>
+                <w:vertAlign w:val="subscript"/>
+              </w:rPr>
+              <w:t>3</w:t>
+            </w:r>
+            <w:r>
+              <w:rPr>
+                <w:rFonts w:ascii="Times New Roman" w:hAnsi="Times New Roman" w:cs="Times New Roman"/>
+                <w:color w:val="auto"/>
+              </w:rPr>
+              <w:t>COOH</w:t>
+            </w:r>
+            <w:r>
+              <w:rPr>
+                <w:rFonts w:ascii="Nikosh" w:hAnsi="Nikosh" w:cs="Nikosh"/>
+                <w:color w:val="auto"/>
+                <w:sz w:val="24"/>
+              </w:rPr>
+              <w:t>), সাইট্রিক এসিড (</w:t>
+            </w:r>
+            <w:r>
+              <w:rPr>
+                <w:rFonts w:ascii="Times New Roman" w:hAnsi="Times New Roman" w:cs="Times New Roman"/>
+                <w:color w:val="auto"/>
+              </w:rPr>
+              <w:t>C</w:t>
+            </w:r>
+            <w:r>
+              <w:rPr>
+                <w:rFonts w:ascii="Times New Roman" w:hAnsi="Times New Roman" w:cs="Times New Roman"/>
+                <w:color w:val="auto"/>
+                <w:vertAlign w:val="subscript"/>
+              </w:rPr>
+              <w:t>6</w:t>
+            </w:r>
+            <w:r>
+              <w:rPr>
+                <w:rFonts w:ascii="Times New Roman" w:hAnsi="Times New Roman" w:cs="Times New Roman"/>
+                <w:color w:val="auto"/>
+              </w:rPr>
+              <w:t>H</w:t>
+            </w:r>
+            <w:r>
+              <w:rPr>
+                <w:rFonts w:ascii="Times New Roman" w:hAnsi="Times New Roman" w:cs="Times New Roman"/>
+                <w:color w:val="auto"/>
+                <w:vertAlign w:val="subscript"/>
+              </w:rPr>
+              <w:t>6</w:t>
+            </w:r>
+            <w:r>
+              <w:rPr>
+                <w:rFonts w:ascii="Times New Roman" w:hAnsi="Times New Roman" w:cs="Times New Roman"/>
+                <w:color w:val="auto"/>
+              </w:rPr>
+              <w:t>O</w:t>
+            </w:r>
+            <w:r>
+              <w:rPr>
+                <w:rFonts w:ascii="Times New Roman" w:hAnsi="Times New Roman" w:cs="Times New Roman"/>
+                <w:color w:val="auto"/>
+                <w:vertAlign w:val="subscript"/>
+              </w:rPr>
+              <w:t>7</w:t>
+            </w:r>
+            <w:r>
+              <w:rPr>
+                <w:rFonts w:ascii="Nikosh" w:hAnsi="Nikosh" w:cs="Nikosh"/>
+                <w:color w:val="auto"/>
+                <w:sz w:val="24"/>
+              </w:rPr>
+              <w:t>), অক্সালিক এসিড (</w:t>
+            </w:r>
+            <w:r>
+              <w:rPr>
+                <w:rFonts w:ascii="Times New Roman" w:hAnsi="Times New Roman" w:cs="Times New Roman"/>
+                <w:color w:val="auto"/>
+              </w:rPr>
+              <w:t>HOOC-COOH</w:t>
+            </w:r>
+            <w:r>
+              <w:rPr>
+                <w:rFonts w:ascii="Nikosh" w:hAnsi="Nikosh" w:cs="Nikosh"/>
+                <w:color w:val="auto"/>
+                <w:sz w:val="24"/>
+              </w:rPr>
+              <w:t>)</w:t>
+            </w:r>
+          </w:p>
+          <w:p>
+            <w:pPr>
+              <w:spacing w:line="276" w:lineRule="auto"/>
+              <w:cnfStyle w:val="000000100000" w:firstRow="0" w:lastRow="0" w:firstColumn="0" w:lastColumn="0" w:oddVBand="0" w:evenVBand="0" w:oddHBand="1" w:evenHBand="0" w:firstRowFirstColumn="0" w:firstRowLastColumn="0" w:lastRowFirstColumn="0" w:lastRowLastColumn="0"/>
+              <w:rPr>
+                <w:rFonts w:ascii="Nikosh" w:hAnsi="Nikosh" w:cs="Nikosh"/>
+                <w:color w:val="auto"/>
+                <w:sz w:val="24"/>
+              </w:rPr>
+            </w:pPr>
+            <w:r>
+              <w:rPr>
+                <w:rFonts w:ascii="Nikosh" w:hAnsi="Nikosh" w:cs="Nikosh"/>
+                <w:color w:val="auto"/>
+                <w:sz w:val="24"/>
+              </w:rPr>
+              <w:t>* শক্তিশালী এসিডঃ</w:t>
+            </w:r>
+          </w:p>
+          <w:p>
+            <w:pPr>
+              <w:spacing w:line="276" w:lineRule="auto"/>
+              <w:cnfStyle w:val="000000100000" w:firstRow="0" w:lastRow="0" w:firstColumn="0" w:lastColumn="0" w:oddVBand="0" w:evenVBand="0" w:oddHBand="1" w:evenHBand="0" w:firstRowFirstColumn="0" w:firstRowLastColumn="0" w:lastRowFirstColumn="0" w:lastRowLastColumn="0"/>
+              <w:rPr>
+                <w:rFonts w:ascii="Nikosh" w:hAnsi="Nikosh" w:cs="Nikosh"/>
+                <w:color w:val="auto"/>
+                <w:sz w:val="24"/>
+              </w:rPr>
+            </w:pPr>
+            <w:r>
+              <w:rPr>
+                <w:rFonts w:ascii="Nikosh" w:hAnsi="Nikosh" w:cs="Nikosh"/>
+                <w:color w:val="auto"/>
+                <w:sz w:val="24"/>
+              </w:rPr>
+              <w:t xml:space="preserve">     সালফিউরিক এসিড (</w:t>
+            </w:r>
+            <w:r>
+              <w:rPr>
+                <w:rFonts w:ascii="Times New Roman" w:hAnsi="Times New Roman" w:cs="Times New Roman"/>
+                <w:color w:val="auto"/>
+              </w:rPr>
+              <w:t>H</w:t>
+            </w:r>
+            <w:r>
+              <w:rPr>
+                <w:rFonts w:ascii="Times New Roman" w:hAnsi="Times New Roman" w:cs="Times New Roman"/>
+                <w:color w:val="auto"/>
+                <w:vertAlign w:val="subscript"/>
+              </w:rPr>
+              <w:t>2</w:t>
+            </w:r>
+            <w:r>
+              <w:rPr>
+                <w:rFonts w:ascii="Times New Roman" w:hAnsi="Times New Roman" w:cs="Times New Roman"/>
+                <w:color w:val="auto"/>
+              </w:rPr>
+              <w:t>SO</w:t>
+            </w:r>
+            <w:r>
+              <w:rPr>
+                <w:rFonts w:ascii="Times New Roman" w:hAnsi="Times New Roman" w:cs="Times New Roman"/>
+                <w:color w:val="auto"/>
+                <w:vertAlign w:val="subscript"/>
+              </w:rPr>
+              <w:t>4</w:t>
+            </w:r>
+            <w:r>
+              <w:rPr>
+                <w:rFonts w:ascii="Nikosh" w:hAnsi="Nikosh" w:cs="Nikosh"/>
+                <w:color w:val="auto"/>
+                <w:sz w:val="24"/>
+              </w:rPr>
+              <w:t>), নাইট্রিক এসিড (</w:t>
+            </w:r>
+            <w:r>
+              <w:rPr>
+                <w:rFonts w:ascii="Times New Roman" w:hAnsi="Times New Roman" w:cs="Times New Roman"/>
+                <w:color w:val="auto"/>
+              </w:rPr>
+              <w:t>HNO</w:t>
+            </w:r>
+            <w:r>
+              <w:rPr>
+                <w:rFonts w:ascii="Times New Roman" w:hAnsi="Times New Roman" w:cs="Times New Roman"/>
+                <w:color w:val="auto"/>
+                <w:vertAlign w:val="subscript"/>
+              </w:rPr>
+              <w:t>3</w:t>
+            </w:r>
+            <w:r>
+              <w:rPr>
+                <w:rFonts w:ascii="Nikosh" w:hAnsi="Nikosh" w:cs="Nikosh"/>
+                <w:color w:val="auto"/>
+                <w:sz w:val="24"/>
+              </w:rPr>
+              <w:t>), হাইড্রোক্লোরিক এসিড (</w:t>
+            </w:r>
+            <w:r>
+              <w:rPr>
+                <w:rFonts w:ascii="Times New Roman" w:hAnsi="Times New Roman" w:cs="Times New Roman"/>
+                <w:color w:val="auto"/>
+              </w:rPr>
+              <w:t>HCl</w:t>
+            </w:r>
+            <w:r>
+              <w:rPr>
+                <w:rFonts w:ascii="Nikosh" w:hAnsi="Nikosh" w:cs="Nikosh"/>
+                <w:color w:val="auto"/>
+                <w:sz w:val="24"/>
+              </w:rPr>
+              <w:t>)</w:t>
+            </w:r>
+          </w:p>
+          <w:p>
+            <w:pPr>
+              <w:spacing w:line="276" w:lineRule="auto"/>
+              <w:cnfStyle w:val="000000100000" w:firstRow="0" w:lastRow="0" w:firstColumn="0" w:lastColumn="0" w:oddVBand="0" w:evenVBand="0" w:oddHBand="1" w:evenHBand="0" w:firstRowFirstColumn="0" w:firstRowLastColumn="0" w:lastRowFirstColumn="0" w:lastRowLastColumn="0"/>
+              <w:rPr>
+                <w:rFonts w:ascii="Nikosh" w:hAnsi="Nikosh" w:cs="Nikosh"/>
+                <w:color w:val="auto"/>
+                <w:sz w:val="24"/>
+              </w:rPr>
+            </w:pPr>
+            <w:r>
+              <w:rPr>
+                <w:rFonts w:ascii="Nikosh" w:hAnsi="Nikosh" w:cs="Nikosh"/>
+                <w:color w:val="auto"/>
+                <w:sz w:val="24"/>
+              </w:rPr>
+              <w:t xml:space="preserve">* </w:t>
+            </w:r>
+            <w:r>
+              <w:rPr>
+                <w:rFonts w:ascii="Nikosh" w:hAnsi="Nikosh" w:cs="Nikosh"/>
+                <w:color w:val="auto"/>
+                <w:sz w:val="24"/>
+                <w:highlight w:val="yellow"/>
+              </w:rPr>
+              <w:t>একোয়া রেজিয়া (</w:t>
+            </w:r>
+            <w:r>
+              <w:rPr>
+                <w:rFonts w:ascii="Times New Roman" w:hAnsi="Times New Roman" w:cs="Times New Roman"/>
+                <w:color w:val="auto"/>
+                <w:highlight w:val="yellow"/>
+              </w:rPr>
+              <w:t>Aqua Regia</w:t>
+            </w:r>
+            <w:r>
+              <w:rPr>
+                <w:rFonts w:ascii="Nikosh" w:hAnsi="Nikosh" w:cs="Nikosh"/>
+                <w:color w:val="auto"/>
+                <w:sz w:val="24"/>
+                <w:highlight w:val="yellow"/>
+              </w:rPr>
+              <w:t>):</w:t>
+            </w:r>
+          </w:p>
+          <w:p>
+            <w:pPr>
+              <w:spacing w:line="276" w:lineRule="auto"/>
+              <w:cnfStyle w:val="000000100000" w:firstRow="0" w:lastRow="0" w:firstColumn="0" w:lastColumn="0" w:oddVBand="0" w:evenVBand="0" w:oddHBand="1" w:evenHBand="0" w:firstRowFirstColumn="0" w:firstRowLastColumn="0" w:lastRowFirstColumn="0" w:lastRowLastColumn="0"/>
+              <w:rPr>
+                <w:rFonts w:ascii="Nikosh" w:hAnsi="Nikosh" w:cs="Nikosh"/>
+                <w:color w:val="auto"/>
+                <w:sz w:val="24"/>
+              </w:rPr>
+            </w:pPr>
+            <w:r>
+              <w:rPr>
+                <w:rFonts w:ascii="Nikosh" w:hAnsi="Nikosh" w:cs="Nikosh"/>
+                <w:color w:val="auto"/>
+                <w:sz w:val="24"/>
+              </w:rPr>
+              <w:t xml:space="preserve">    </w:t>
+            </w:r>
+            <w:r>
+              <w:rPr>
+                <w:rFonts w:ascii="Nikosh" w:hAnsi="Nikosh" w:cs="Nikosh"/>
+                <w:color w:val="auto"/>
+                <w:sz w:val="24"/>
+              </w:rPr>
+              <w:t xml:space="preserve"> </w:t>
+            </w:r>
+            <w:r>
+              <w:rPr>
+                <w:rFonts w:ascii="Nikosh" w:hAnsi="Nikosh" w:cs="Nikosh"/>
+                <w:color w:val="auto"/>
+                <w:sz w:val="24"/>
+                <w:highlight w:val="cyan"/>
+              </w:rPr>
+              <w:t xml:space="preserve">নাইট্রিক এসিড এবং হাইড্রোক্লোরিক এসিডের </w:t>
+            </w:r>
+            <w:r>
+              <w:rPr>
+                <w:rFonts w:ascii="Nikosh" w:hAnsi="Nikosh" w:cs="Nikosh"/>
+                <w:color w:val="auto"/>
+                <w:sz w:val="24"/>
+                <w:highlight w:val="cyan"/>
+              </w:rPr>
+              <w:t>১:৩</w:t>
+            </w:r>
+            <w:r>
+              <w:rPr>
+                <w:rFonts w:ascii="Nikosh" w:hAnsi="Nikosh" w:cs="Nikosh"/>
+                <w:color w:val="auto"/>
+                <w:sz w:val="24"/>
+              </w:rPr>
+              <w:t xml:space="preserve"> অনুপাতের দ্রবণ যাকে অভিজাত দ্রবণ (</w:t>
+            </w:r>
+            <w:r>
+              <w:rPr>
+                <w:rFonts w:ascii="Times New Roman" w:hAnsi="Times New Roman" w:cs="Times New Roman"/>
+                <w:color w:val="auto"/>
+              </w:rPr>
+              <w:t>royal water</w:t>
+            </w:r>
+            <w:r>
+              <w:rPr>
+                <w:rFonts w:ascii="Nikosh" w:hAnsi="Nikosh" w:cs="Nikosh"/>
+                <w:color w:val="auto"/>
+                <w:sz w:val="24"/>
+              </w:rPr>
+              <w:t>) বলা হয়।</w:t>
+            </w:r>
+          </w:p>
+          <w:p>
+            <w:pPr>
+              <w:spacing w:line="276" w:lineRule="auto"/>
+              <w:cnfStyle w:val="000000100000" w:firstRow="0" w:lastRow="0" w:firstColumn="0" w:lastColumn="0" w:oddVBand="0" w:evenVBand="0" w:oddHBand="1" w:evenHBand="0" w:firstRowFirstColumn="0" w:firstRowLastColumn="0" w:lastRowFirstColumn="0" w:lastRowLastColumn="0"/>
+              <w:rPr>
+                <w:rFonts w:ascii="Nikosh" w:hAnsi="Nikosh" w:cs="Nikosh"/>
+                <w:sz w:val="24"/>
+              </w:rPr>
+            </w:pPr>
+            <w:r>
+              <w:rPr>
+                <w:rFonts w:ascii="Times New Roman" w:hAnsi="Times New Roman" w:cs="Times New Roman"/>
+                <w:color w:val="auto"/>
+              </w:rPr>
+              <w:t xml:space="preserve">         HNO</w:t>
+            </w:r>
+            <w:r>
+              <w:rPr>
+                <w:rFonts w:ascii="Times New Roman" w:hAnsi="Times New Roman" w:cs="Times New Roman"/>
+                <w:color w:val="auto"/>
+                <w:vertAlign w:val="subscript"/>
+              </w:rPr>
+              <w:t>3</w:t>
+            </w:r>
+            <w:r>
+              <w:rPr>
+                <w:rFonts w:ascii="Times New Roman" w:hAnsi="Times New Roman" w:cs="Times New Roman"/>
+                <w:color w:val="auto"/>
+              </w:rPr>
+              <w:t xml:space="preserve"> + 3HCl = NOCl + Cl</w:t>
+            </w:r>
+            <w:r>
+              <w:rPr>
+                <w:rFonts w:ascii="Times New Roman" w:hAnsi="Times New Roman" w:cs="Times New Roman"/>
+                <w:color w:val="auto"/>
+                <w:vertAlign w:val="subscript"/>
+              </w:rPr>
+              <w:t>2</w:t>
+            </w:r>
+            <w:r>
+              <w:rPr>
+                <w:rFonts w:ascii="Times New Roman" w:hAnsi="Times New Roman" w:cs="Times New Roman"/>
+                <w:color w:val="auto"/>
+              </w:rPr>
+              <w:t xml:space="preserve"> + 2H</w:t>
+            </w:r>
+            <w:r>
+              <w:rPr>
+                <w:rFonts w:ascii="Times New Roman" w:hAnsi="Times New Roman" w:cs="Times New Roman"/>
+                <w:color w:val="auto"/>
+                <w:vertAlign w:val="subscript"/>
+              </w:rPr>
+              <w:t>2</w:t>
+            </w:r>
+            <w:r>
+              <w:rPr>
+                <w:rFonts w:ascii="Times New Roman" w:hAnsi="Times New Roman" w:cs="Times New Roman"/>
+                <w:color w:val="auto"/>
+              </w:rPr>
+              <w:t>O</w:t>
+            </w:r>
+          </w:p>
+        </w:tc>
+      </w:tr>
+      <w:tr>
+        <w:trPr>
+          <w:trHeight w:val="7280"/>
+          <w:jc w:val="center"/>
+        </w:trPr>
+        <w:tc>
+          <w:tcPr>
+            <w:cnfStyle w:val="001000000000" w:firstRow="0" w:lastRow="0" w:firstColumn="1" w:lastColumn="0" w:oddVBand="0" w:evenVBand="0" w:oddHBand="0" w:evenHBand="0" w:firstRowFirstColumn="0" w:firstRowLastColumn="0" w:lastRowFirstColumn="0" w:lastRowLastColumn="0"/>
+            <w:tcW w:w="3420" w:type="dxa"/>
+            <w:vAlign w:val="center"/>
+          </w:tcPr>
+          <w:p>
+            <w:pPr>
+              <w:spacing w:line="276" w:lineRule="auto"/>
+              <w:jc w:val="center"/>
+              <w:rPr>
+                <w:rFonts w:ascii="Nikosh" w:hAnsi="Nikosh" w:cs="Nikosh"/>
+                <w:color w:val="auto"/>
+                <w:sz w:val="28"/>
+              </w:rPr>
+            </w:pPr>
+            <w:r>
+              <w:rPr>
+                <w:rFonts w:ascii="Nikosh" w:hAnsi="Nikosh" w:cs="Nikosh"/>
+                <w:color w:val="auto"/>
+                <w:sz w:val="28"/>
+              </w:rPr>
+              <w:t>মৌলিক কণিকা</w:t>
+            </w:r>
+          </w:p>
+        </w:tc>
+        <w:tc>
+          <w:tcPr>
+            <w:tcW w:w="9643" w:type="dxa"/>
+            <w:vAlign w:val="center"/>
+          </w:tcPr>
+          <w:p>
+            <w:pPr>
+              <w:spacing w:line="276" w:lineRule="auto"/>
+              <w:cnfStyle w:val="000000000000" w:firstRow="0" w:lastRow="0" w:firstColumn="0" w:lastColumn="0" w:oddVBand="0" w:evenVBand="0" w:oddHBand="0" w:evenHBand="0" w:firstRowFirstColumn="0" w:firstRowLastColumn="0" w:lastRowFirstColumn="0" w:lastRowLastColumn="0"/>
+              <w:rPr>
+                <w:rFonts w:ascii="Nikosh" w:hAnsi="Nikosh" w:cs="Nikosh"/>
+                <w:color w:val="auto"/>
+                <w:sz w:val="24"/>
+              </w:rPr>
+            </w:pPr>
+            <w:r>
+              <w:rPr>
+                <w:rFonts w:ascii="Nikosh" w:hAnsi="Nikosh" w:cs="Nikosh"/>
+                <w:color w:val="auto"/>
+                <w:sz w:val="24"/>
+              </w:rPr>
+              <w:t xml:space="preserve">- যেসব </w:t>
+            </w:r>
+            <w:r>
+              <w:rPr>
+                <w:rFonts w:ascii="Nikosh" w:hAnsi="Nikosh" w:cs="Nikosh"/>
+                <w:color w:val="auto"/>
+                <w:sz w:val="24"/>
+              </w:rPr>
+              <w:t>সূক্ষ্ম</w:t>
+            </w:r>
+            <w:r>
+              <w:rPr>
+                <w:rFonts w:ascii="Nikosh" w:hAnsi="Nikosh" w:cs="Nikosh"/>
+                <w:color w:val="auto"/>
+                <w:sz w:val="24"/>
+              </w:rPr>
+              <w:t xml:space="preserve"> কণিকা দ্বারা পরমাণু গঠিত, তাদেরকে মৌলিক কণিকা বলে</w:t>
+            </w:r>
+            <w:r>
+              <w:rPr>
+                <w:rFonts w:ascii="Nikosh" w:hAnsi="Nikosh" w:cs="Nikosh"/>
+                <w:color w:val="auto"/>
+                <w:sz w:val="24"/>
+              </w:rPr>
+              <w:t>।</w:t>
+            </w:r>
+          </w:p>
+          <w:p>
+            <w:pPr>
+              <w:spacing w:line="276" w:lineRule="auto"/>
+              <w:cnfStyle w:val="000000000000" w:firstRow="0" w:lastRow="0" w:firstColumn="0" w:lastColumn="0" w:oddVBand="0" w:evenVBand="0" w:oddHBand="0" w:evenHBand="0" w:firstRowFirstColumn="0" w:firstRowLastColumn="0" w:lastRowFirstColumn="0" w:lastRowLastColumn="0"/>
+              <w:rPr>
+                <w:rFonts w:ascii="Nikosh" w:hAnsi="Nikosh" w:cs="Nikosh"/>
+                <w:color w:val="auto"/>
+                <w:sz w:val="24"/>
+              </w:rPr>
+            </w:pPr>
+            <w:r>
+              <w:rPr>
+                <w:rFonts w:ascii="Nikosh" w:hAnsi="Nikosh" w:cs="Nikosh"/>
+                <w:color w:val="auto"/>
+                <w:sz w:val="24"/>
+              </w:rPr>
+              <w:t>- পরমাণুর মৌলিক কণিকা ৩ টিঃ ইলেকট্রন, প্রোটন, নি</w:t>
+            </w:r>
+            <w:r>
+              <w:rPr>
+                <w:rFonts w:ascii="Nikosh" w:hAnsi="Nikosh" w:cs="Nikosh"/>
+                <w:color w:val="auto"/>
+                <w:sz w:val="24"/>
+              </w:rPr>
+              <w:t>উট্রন।</w:t>
+            </w:r>
+          </w:p>
+          <w:p>
+            <w:pPr>
+              <w:spacing w:line="276" w:lineRule="auto"/>
+              <w:cnfStyle w:val="000000000000" w:firstRow="0" w:lastRow="0" w:firstColumn="0" w:lastColumn="0" w:oddVBand="0" w:evenVBand="0" w:oddHBand="0" w:evenHBand="0" w:firstRowFirstColumn="0" w:firstRowLastColumn="0" w:lastRowFirstColumn="0" w:lastRowLastColumn="0"/>
+              <w:rPr>
+                <w:rFonts w:ascii="Nikosh" w:hAnsi="Nikosh" w:cs="Nikosh"/>
+                <w:color w:val="auto"/>
+                <w:sz w:val="24"/>
+              </w:rPr>
+            </w:pPr>
+            <w:r>
+              <w:rPr>
+                <w:rFonts w:ascii="Nikosh" w:hAnsi="Nikosh" w:cs="Nikosh"/>
+                <w:color w:val="auto"/>
+                <w:sz w:val="24"/>
+              </w:rPr>
+              <w:t>-</w:t>
+            </w:r>
+            <w:r>
+              <w:rPr>
+                <w:rFonts w:ascii="Nikosh" w:hAnsi="Nikosh" w:cs="Nikosh"/>
+                <w:b/>
+                <w:color w:val="auto"/>
+                <w:sz w:val="24"/>
+              </w:rPr>
+              <w:t xml:space="preserve"> ভর বর্ণালী বিক্ষেপণ</w:t>
+            </w:r>
+            <w:r>
+              <w:rPr>
+                <w:rFonts w:ascii="Nikosh" w:hAnsi="Nikosh" w:cs="Nikosh"/>
+                <w:color w:val="auto"/>
+                <w:sz w:val="24"/>
+              </w:rPr>
+              <w:t xml:space="preserve"> পদ্ধতিতে পরমাণুর ভর পরিমাপ করা যায়।</w:t>
+            </w:r>
+          </w:p>
+          <w:p>
+            <w:pPr>
+              <w:spacing w:line="276" w:lineRule="auto"/>
+              <w:cnfStyle w:val="000000000000" w:firstRow="0" w:lastRow="0" w:firstColumn="0" w:lastColumn="0" w:oddVBand="0" w:evenVBand="0" w:oddHBand="0" w:evenHBand="0" w:firstRowFirstColumn="0" w:firstRowLastColumn="0" w:lastRowFirstColumn="0" w:lastRowLastColumn="0"/>
+              <w:rPr>
+                <w:rFonts w:ascii="Nikosh" w:hAnsi="Nikosh" w:cs="Nikosh"/>
+                <w:color w:val="auto"/>
+                <w:sz w:val="24"/>
+              </w:rPr>
+            </w:pPr>
+            <w:r>
+              <w:rPr>
+                <w:rFonts w:ascii="Nikosh" w:hAnsi="Nikosh" w:cs="Nikosh"/>
+                <w:color w:val="auto"/>
+                <w:sz w:val="24"/>
+              </w:rPr>
+              <w:t>- অ্যাভোগেড্রোর সংখ্যা ব্যবহার করে কোনো পদার্থের একটি অণুর ভর নির্ণয় করা যায়।</w:t>
+            </w:r>
+            <w:r>
+              <w:rPr>
+                <w:rFonts w:ascii="Nikosh" w:hAnsi="Nikosh" w:cs="Nikosh"/>
+                <w:color w:val="auto"/>
+                <w:sz w:val="24"/>
+              </w:rPr>
+              <w:t xml:space="preserve"> </w:t>
+            </w:r>
+            <w:r>
+              <w:rPr>
+                <w:rFonts w:ascii="Nikosh" w:hAnsi="Nikosh" w:cs="Nikosh"/>
+                <w:color w:val="auto"/>
+                <w:sz w:val="24"/>
+                <w:highlight w:val="yellow"/>
+              </w:rPr>
+              <w:t>অ্যাভোগেড্রোর সংখ্যা</w:t>
+            </w:r>
+            <w:r>
+              <w:rPr>
+                <w:rFonts w:ascii="Nikosh" w:hAnsi="Nikosh" w:cs="Nikosh"/>
+                <w:color w:val="auto"/>
+                <w:sz w:val="24"/>
+                <w:highlight w:val="yellow"/>
+              </w:rPr>
+              <w:t>ঃ ৬.০২ * ১০</w:t>
+            </w:r>
+            <w:r>
+              <w:rPr>
+                <w:rFonts w:ascii="Nikosh" w:hAnsi="Nikosh" w:cs="Nikosh"/>
+                <w:color w:val="auto"/>
+                <w:sz w:val="24"/>
+                <w:highlight w:val="yellow"/>
+                <w:vertAlign w:val="superscript"/>
+              </w:rPr>
+              <w:t>২৩</w:t>
+            </w:r>
+          </w:p>
+          <w:p>
+            <w:pPr>
+              <w:spacing w:line="276" w:lineRule="auto"/>
+              <w:cnfStyle w:val="000000000000" w:firstRow="0" w:lastRow="0" w:firstColumn="0" w:lastColumn="0" w:oddVBand="0" w:evenVBand="0" w:oddHBand="0" w:evenHBand="0" w:firstRowFirstColumn="0" w:firstRowLastColumn="0" w:lastRowFirstColumn="0" w:lastRowLastColumn="0"/>
+              <w:rPr>
+                <w:rFonts w:ascii="Nikosh" w:hAnsi="Nikosh" w:cs="Nikosh"/>
+                <w:color w:val="auto"/>
+                <w:sz w:val="24"/>
+              </w:rPr>
+            </w:pPr>
+          </w:p>
+          <w:p>
+            <w:pPr>
+              <w:spacing w:line="276" w:lineRule="auto"/>
+              <w:cnfStyle w:val="000000000000" w:firstRow="0" w:lastRow="0" w:firstColumn="0" w:lastColumn="0" w:oddVBand="0" w:evenVBand="0" w:oddHBand="0" w:evenHBand="0" w:firstRowFirstColumn="0" w:firstRowLastColumn="0" w:lastRowFirstColumn="0" w:lastRowLastColumn="0"/>
+              <w:rPr>
+                <w:rFonts w:ascii="Nikosh" w:hAnsi="Nikosh" w:cs="Nikosh"/>
+                <w:b/>
+                <w:color w:val="auto"/>
+                <w:sz w:val="24"/>
+              </w:rPr>
+            </w:pPr>
+            <w:r>
+              <w:rPr>
+                <w:rFonts w:ascii="Nikosh" w:hAnsi="Nikosh" w:cs="Nikosh"/>
+                <w:b/>
+                <w:color w:val="auto"/>
+                <w:sz w:val="24"/>
+                <w:highlight w:val="yellow"/>
+              </w:rPr>
+              <w:t>ইলেকট্রোনঃ</w:t>
+            </w:r>
+          </w:p>
+          <w:p>
+            <w:pPr>
+              <w:spacing w:line="276" w:lineRule="auto"/>
+              <w:cnfStyle w:val="000000000000" w:firstRow="0" w:lastRow="0" w:firstColumn="0" w:lastColumn="0" w:oddVBand="0" w:evenVBand="0" w:oddHBand="0" w:evenHBand="0" w:firstRowFirstColumn="0" w:firstRowLastColumn="0" w:lastRowFirstColumn="0" w:lastRowLastColumn="0"/>
+              <w:rPr>
+                <w:rFonts w:ascii="Nikosh" w:hAnsi="Nikosh" w:cs="Nikosh"/>
+                <w:color w:val="auto"/>
+                <w:sz w:val="24"/>
+              </w:rPr>
+            </w:pPr>
+            <w:r>
+              <w:rPr>
+                <w:rFonts w:ascii="Nikosh" w:hAnsi="Nikosh" w:cs="Nikosh"/>
+                <w:color w:val="auto"/>
+                <w:sz w:val="24"/>
+              </w:rPr>
+              <w:t xml:space="preserve">    * বিজ্ঞানী </w:t>
+            </w:r>
+            <w:r>
+              <w:rPr>
+                <w:rFonts w:ascii="Nikosh" w:hAnsi="Nikosh" w:cs="Nikosh"/>
+                <w:color w:val="auto"/>
+                <w:sz w:val="24"/>
+                <w:highlight w:val="yellow"/>
+              </w:rPr>
+              <w:t>থমসন</w:t>
+            </w:r>
+            <w:r>
+              <w:rPr>
+                <w:rFonts w:ascii="Nikosh" w:hAnsi="Nikosh" w:cs="Nikosh"/>
+                <w:color w:val="auto"/>
+                <w:sz w:val="24"/>
+              </w:rPr>
+              <w:t xml:space="preserve"> এটি আবিষ্কার করেন।</w:t>
+            </w:r>
+          </w:p>
+          <w:p>
+            <w:pPr>
+              <w:spacing w:line="276" w:lineRule="auto"/>
+              <w:cnfStyle w:val="000000000000" w:firstRow="0" w:lastRow="0" w:firstColumn="0" w:lastColumn="0" w:oddVBand="0" w:evenVBand="0" w:oddHBand="0" w:evenHBand="0" w:firstRowFirstColumn="0" w:firstRowLastColumn="0" w:lastRowFirstColumn="0" w:lastRowLastColumn="0"/>
+              <w:rPr>
+                <w:rFonts w:ascii="Times New Roman" w:hAnsi="Times New Roman" w:cs="Times New Roman"/>
+                <w:color w:val="auto"/>
+              </w:rPr>
+            </w:pPr>
+            <w:r>
+              <w:rPr>
+                <w:rFonts w:ascii="Nikosh" w:hAnsi="Nikosh" w:cs="Nikosh"/>
+                <w:color w:val="auto"/>
+                <w:sz w:val="24"/>
+              </w:rPr>
+              <w:t xml:space="preserve">    * প্রতীকঃ</w:t>
+            </w:r>
+            <w:r>
+              <w:rPr>
+                <w:rFonts w:ascii="Nikosh" w:hAnsi="Nikosh" w:cs="Nikosh"/>
+                <w:color w:val="auto"/>
+                <w:sz w:val="24"/>
+              </w:rPr>
+              <w:t xml:space="preserve"> </w:t>
+            </w:r>
+            <w:r>
+              <w:rPr>
+                <w:rFonts w:ascii="Times New Roman" w:hAnsi="Times New Roman" w:cs="Times New Roman"/>
+                <w:color w:val="auto"/>
+              </w:rPr>
+              <w:t>e</w:t>
+            </w:r>
+          </w:p>
+          <w:p>
+            <w:pPr>
+              <w:spacing w:line="276" w:lineRule="auto"/>
+              <w:cnfStyle w:val="000000000000" w:firstRow="0" w:lastRow="0" w:firstColumn="0" w:lastColumn="0" w:oddVBand="0" w:evenVBand="0" w:oddHBand="0" w:evenHBand="0" w:firstRowFirstColumn="0" w:firstRowLastColumn="0" w:lastRowFirstColumn="0" w:lastRowLastColumn="0"/>
+              <w:rPr>
+                <w:rFonts w:ascii="Nikosh" w:hAnsi="Nikosh" w:cs="Nikosh"/>
+                <w:color w:val="auto"/>
+              </w:rPr>
+            </w:pPr>
+            <w:r>
+              <w:rPr>
+                <w:rFonts w:ascii="Nikosh" w:hAnsi="Nikosh" w:cs="Nikosh"/>
+                <w:color w:val="auto"/>
+                <w:sz w:val="24"/>
+              </w:rPr>
+              <w:t xml:space="preserve">    * আধানঃ </w:t>
+            </w:r>
+            <w:r>
+              <w:rPr>
+                <w:rFonts w:ascii="Nikosh" w:hAnsi="Nikosh" w:cs="Nikosh"/>
+                <w:color w:val="auto"/>
+                <w:sz w:val="24"/>
+              </w:rPr>
+              <w:t xml:space="preserve">- </w:t>
+            </w:r>
+            <w:r>
+              <w:rPr>
+                <w:rFonts w:ascii="Times New Roman" w:hAnsi="Times New Roman" w:cs="Times New Roman"/>
+                <w:color w:val="auto"/>
+              </w:rPr>
+              <w:t>1.6 x 10</w:t>
+            </w:r>
+            <w:r>
+              <w:rPr>
+                <w:rFonts w:ascii="Times New Roman" w:hAnsi="Times New Roman" w:cs="Times New Roman"/>
+                <w:color w:val="auto"/>
+                <w:vertAlign w:val="superscript"/>
+              </w:rPr>
+              <w:t>-19</w:t>
+            </w:r>
+            <w:r>
+              <w:rPr>
+                <w:rFonts w:ascii="Times New Roman" w:hAnsi="Times New Roman" w:cs="Times New Roman"/>
+                <w:color w:val="auto"/>
+              </w:rPr>
+              <w:t xml:space="preserve"> </w:t>
+            </w:r>
+            <w:r>
+              <w:rPr>
+                <w:rFonts w:ascii="Nikosh" w:hAnsi="Nikosh" w:cs="Nikosh"/>
+                <w:color w:val="auto"/>
+              </w:rPr>
+              <w:t>কুলম্ব (</w:t>
+            </w:r>
+            <w:r>
+              <w:rPr>
+                <w:rFonts w:ascii="Times New Roman" w:hAnsi="Times New Roman" w:cs="Times New Roman"/>
+                <w:color w:val="auto"/>
+                <w:sz w:val="18"/>
+              </w:rPr>
+              <w:t>C</w:t>
+            </w:r>
+            <w:r>
+              <w:rPr>
+                <w:rFonts w:ascii="Nikosh" w:hAnsi="Nikosh" w:cs="Nikosh"/>
+                <w:color w:val="auto"/>
+              </w:rPr>
+              <w:t>)</w:t>
+            </w:r>
+          </w:p>
+          <w:p>
+            <w:pPr>
+              <w:spacing w:line="276" w:lineRule="auto"/>
+              <w:cnfStyle w:val="000000000000" w:firstRow="0" w:lastRow="0" w:firstColumn="0" w:lastColumn="0" w:oddVBand="0" w:evenVBand="0" w:oddHBand="0" w:evenHBand="0" w:firstRowFirstColumn="0" w:firstRowLastColumn="0" w:lastRowFirstColumn="0" w:lastRowLastColumn="0"/>
+              <w:rPr>
+                <w:rFonts w:ascii="Times New Roman" w:hAnsi="Times New Roman" w:cs="Times New Roman"/>
+                <w:color w:val="auto"/>
+              </w:rPr>
+            </w:pPr>
+            <w:r>
+              <w:rPr>
+                <w:rFonts w:ascii="Nikosh" w:hAnsi="Nikosh" w:cs="Nikosh"/>
+                <w:color w:val="auto"/>
+                <w:sz w:val="24"/>
+              </w:rPr>
+              <w:t xml:space="preserve">    * ভরঃ</w:t>
+            </w:r>
+            <w:r>
+              <w:rPr>
+                <w:rFonts w:ascii="Nikosh" w:hAnsi="Nikosh" w:cs="Nikosh"/>
+                <w:color w:val="auto"/>
+                <w:sz w:val="24"/>
+              </w:rPr>
+              <w:t xml:space="preserve"> </w:t>
+            </w:r>
+            <w:r>
+              <w:rPr>
+                <w:rFonts w:ascii="Times New Roman" w:hAnsi="Times New Roman" w:cs="Times New Roman"/>
+                <w:color w:val="auto"/>
+              </w:rPr>
+              <w:t>9.11 x 10</w:t>
+            </w:r>
+            <w:r>
+              <w:rPr>
+                <w:rFonts w:ascii="Times New Roman" w:hAnsi="Times New Roman" w:cs="Times New Roman"/>
+                <w:color w:val="auto"/>
+                <w:vertAlign w:val="superscript"/>
+              </w:rPr>
+              <w:t>-31</w:t>
+            </w:r>
+            <w:r>
+              <w:rPr>
+                <w:rFonts w:ascii="Times New Roman" w:hAnsi="Times New Roman" w:cs="Times New Roman"/>
+                <w:color w:val="auto"/>
+              </w:rPr>
+              <w:t xml:space="preserve"> kg</w:t>
+            </w:r>
+          </w:p>
+          <w:p>
+            <w:pPr>
+              <w:spacing w:line="276" w:lineRule="auto"/>
+              <w:cnfStyle w:val="000000000000" w:firstRow="0" w:lastRow="0" w:firstColumn="0" w:lastColumn="0" w:oddVBand="0" w:evenVBand="0" w:oddHBand="0" w:evenHBand="0" w:firstRowFirstColumn="0" w:firstRowLastColumn="0" w:lastRowFirstColumn="0" w:lastRowLastColumn="0"/>
+              <w:rPr>
+                <w:rFonts w:ascii="Nikosh" w:hAnsi="Nikosh" w:cs="Nikosh"/>
+                <w:color w:val="auto"/>
+                <w:sz w:val="24"/>
+              </w:rPr>
+            </w:pPr>
+            <w:r>
+              <w:rPr>
+                <w:rFonts w:ascii="Nikosh" w:hAnsi="Nikosh" w:cs="Nikosh"/>
+                <w:color w:val="auto"/>
+                <w:sz w:val="24"/>
+              </w:rPr>
+              <w:t xml:space="preserve">    * এর আধান ঋণাত্মক (-)</w:t>
+            </w:r>
+          </w:p>
+          <w:p>
+            <w:pPr>
+              <w:spacing w:line="276" w:lineRule="auto"/>
+              <w:cnfStyle w:val="000000000000" w:firstRow="0" w:lastRow="0" w:firstColumn="0" w:lastColumn="0" w:oddVBand="0" w:evenVBand="0" w:oddHBand="0" w:evenHBand="0" w:firstRowFirstColumn="0" w:firstRowLastColumn="0" w:lastRowFirstColumn="0" w:lastRowLastColumn="0"/>
+              <w:rPr>
+                <w:rFonts w:ascii="Nikosh" w:hAnsi="Nikosh" w:cs="Nikosh"/>
+                <w:color w:val="auto"/>
+                <w:sz w:val="24"/>
+              </w:rPr>
+            </w:pPr>
+          </w:p>
+          <w:p>
+            <w:pPr>
+              <w:spacing w:line="276" w:lineRule="auto"/>
+              <w:cnfStyle w:val="000000000000" w:firstRow="0" w:lastRow="0" w:firstColumn="0" w:lastColumn="0" w:oddVBand="0" w:evenVBand="0" w:oddHBand="0" w:evenHBand="0" w:firstRowFirstColumn="0" w:firstRowLastColumn="0" w:lastRowFirstColumn="0" w:lastRowLastColumn="0"/>
+              <w:rPr>
+                <w:rFonts w:ascii="Nikosh" w:hAnsi="Nikosh" w:cs="Nikosh"/>
+                <w:b/>
+                <w:color w:val="auto"/>
+                <w:sz w:val="24"/>
+              </w:rPr>
+            </w:pPr>
+            <w:r>
+              <w:rPr>
+                <w:rFonts w:ascii="Nikosh" w:hAnsi="Nikosh" w:cs="Nikosh"/>
+                <w:b/>
+                <w:color w:val="auto"/>
+                <w:sz w:val="24"/>
+                <w:highlight w:val="yellow"/>
+              </w:rPr>
+              <w:t>প্রোটনঃ</w:t>
+            </w:r>
+          </w:p>
+          <w:p>
+            <w:pPr>
+              <w:spacing w:line="276" w:lineRule="auto"/>
+              <w:cnfStyle w:val="000000000000" w:firstRow="0" w:lastRow="0" w:firstColumn="0" w:lastColumn="0" w:oddVBand="0" w:evenVBand="0" w:oddHBand="0" w:evenHBand="0" w:firstRowFirstColumn="0" w:firstRowLastColumn="0" w:lastRowFirstColumn="0" w:lastRowLastColumn="0"/>
+              <w:rPr>
+                <w:rFonts w:ascii="Nikosh" w:hAnsi="Nikosh" w:cs="Nikosh"/>
+                <w:color w:val="auto"/>
+                <w:sz w:val="24"/>
+              </w:rPr>
+            </w:pPr>
+            <w:r>
+              <w:rPr>
+                <w:rFonts w:ascii="Nikosh" w:hAnsi="Nikosh" w:cs="Nikosh"/>
+                <w:color w:val="auto"/>
+                <w:sz w:val="24"/>
+              </w:rPr>
+              <w:t xml:space="preserve">    * </w:t>
+            </w:r>
+            <w:r>
+              <w:rPr>
+                <w:rFonts w:ascii="Nikosh" w:hAnsi="Nikosh" w:cs="Nikosh"/>
+                <w:color w:val="auto"/>
+                <w:sz w:val="24"/>
+              </w:rPr>
+              <w:t xml:space="preserve">বিজ্ঞানী </w:t>
+            </w:r>
+            <w:r>
+              <w:rPr>
+                <w:rFonts w:ascii="Nikosh" w:hAnsi="Nikosh" w:cs="Nikosh"/>
+                <w:color w:val="auto"/>
+                <w:sz w:val="24"/>
+                <w:highlight w:val="yellow"/>
+              </w:rPr>
+              <w:t>রাদারফোর্ট</w:t>
+            </w:r>
+            <w:r>
+              <w:rPr>
+                <w:rFonts w:ascii="Nikosh" w:hAnsi="Nikosh" w:cs="Nikosh"/>
+                <w:color w:val="auto"/>
+                <w:sz w:val="24"/>
+              </w:rPr>
+              <w:t xml:space="preserve"> এটি আবিষ্কার করেন।</w:t>
+            </w:r>
+          </w:p>
+          <w:p>
+            <w:pPr>
+              <w:spacing w:line="276" w:lineRule="auto"/>
+              <w:cnfStyle w:val="000000000000" w:firstRow="0" w:lastRow="0" w:firstColumn="0" w:lastColumn="0" w:oddVBand="0" w:evenVBand="0" w:oddHBand="0" w:evenHBand="0" w:firstRowFirstColumn="0" w:firstRowLastColumn="0" w:lastRowFirstColumn="0" w:lastRowLastColumn="0"/>
+              <w:rPr>
+                <w:rFonts w:ascii="Times New Roman" w:hAnsi="Times New Roman" w:cs="Times New Roman"/>
+                <w:color w:val="auto"/>
+              </w:rPr>
+            </w:pPr>
+            <w:r>
+              <w:rPr>
+                <w:rFonts w:ascii="Nikosh" w:hAnsi="Nikosh" w:cs="Nikosh"/>
+                <w:color w:val="auto"/>
+                <w:sz w:val="24"/>
+              </w:rPr>
+              <w:t xml:space="preserve">    * প্রতীকঃ</w:t>
+            </w:r>
+            <w:r>
+              <w:rPr>
+                <w:rFonts w:ascii="Nikosh" w:hAnsi="Nikosh" w:cs="Nikosh"/>
+                <w:color w:val="auto"/>
+              </w:rPr>
+              <w:t xml:space="preserve"> </w:t>
+            </w:r>
+            <w:r>
+              <w:rPr>
+                <w:rFonts w:ascii="Times New Roman" w:hAnsi="Times New Roman" w:cs="Times New Roman"/>
+                <w:color w:val="auto"/>
+              </w:rPr>
+              <w:t>p</w:t>
+            </w:r>
+          </w:p>
+          <w:p>
+            <w:pPr>
+              <w:spacing w:line="276" w:lineRule="auto"/>
+              <w:cnfStyle w:val="000000000000" w:firstRow="0" w:lastRow="0" w:firstColumn="0" w:lastColumn="0" w:oddVBand="0" w:evenVBand="0" w:oddHBand="0" w:evenHBand="0" w:firstRowFirstColumn="0" w:firstRowLastColumn="0" w:lastRowFirstColumn="0" w:lastRowLastColumn="0"/>
+              <w:rPr>
+                <w:rFonts w:ascii="Nikosh" w:hAnsi="Nikosh" w:cs="Nikosh"/>
+                <w:color w:val="auto"/>
+              </w:rPr>
+            </w:pPr>
+            <w:r>
+              <w:rPr>
+                <w:rFonts w:ascii="Nikosh" w:hAnsi="Nikosh" w:cs="Nikosh"/>
+                <w:color w:val="auto"/>
+                <w:sz w:val="24"/>
+              </w:rPr>
+              <w:t xml:space="preserve">    * আধানঃ </w:t>
+            </w:r>
+            <w:r>
+              <w:rPr>
+                <w:rFonts w:ascii="Nikosh" w:hAnsi="Nikosh" w:cs="Nikosh"/>
+                <w:color w:val="auto"/>
+                <w:sz w:val="24"/>
+              </w:rPr>
+              <w:t>+</w:t>
+            </w:r>
+            <w:r>
+              <w:rPr>
+                <w:rFonts w:ascii="Nikosh" w:hAnsi="Nikosh" w:cs="Nikosh"/>
+                <w:color w:val="auto"/>
+                <w:sz w:val="24"/>
+              </w:rPr>
+              <w:t xml:space="preserve"> </w:t>
+            </w:r>
+            <w:r>
+              <w:rPr>
+                <w:rFonts w:ascii="Times New Roman" w:hAnsi="Times New Roman" w:cs="Times New Roman"/>
+                <w:color w:val="auto"/>
+              </w:rPr>
+              <w:t>1.6 x 10</w:t>
+            </w:r>
+            <w:r>
+              <w:rPr>
+                <w:rFonts w:ascii="Times New Roman" w:hAnsi="Times New Roman" w:cs="Times New Roman"/>
+                <w:color w:val="auto"/>
+                <w:vertAlign w:val="superscript"/>
+              </w:rPr>
+              <w:t>-19</w:t>
+            </w:r>
+            <w:r>
+              <w:rPr>
+                <w:rFonts w:ascii="Times New Roman" w:hAnsi="Times New Roman" w:cs="Times New Roman"/>
+                <w:color w:val="auto"/>
+              </w:rPr>
+              <w:t xml:space="preserve"> </w:t>
+            </w:r>
+            <w:r>
+              <w:rPr>
+                <w:rFonts w:ascii="Nikosh" w:hAnsi="Nikosh" w:cs="Nikosh"/>
+                <w:color w:val="auto"/>
+              </w:rPr>
+              <w:t>কুলম্ব (</w:t>
+            </w:r>
+            <w:r>
+              <w:rPr>
+                <w:rFonts w:ascii="Times New Roman" w:hAnsi="Times New Roman" w:cs="Times New Roman"/>
+                <w:color w:val="auto"/>
+                <w:sz w:val="18"/>
+              </w:rPr>
+              <w:t>C</w:t>
+            </w:r>
+            <w:r>
+              <w:rPr>
+                <w:rFonts w:ascii="Nikosh" w:hAnsi="Nikosh" w:cs="Nikosh"/>
+                <w:color w:val="auto"/>
+              </w:rPr>
+              <w:t>)</w:t>
+            </w:r>
+            <w:r>
+              <w:rPr>
+                <w:rFonts w:ascii="Nikosh" w:hAnsi="Nikosh" w:cs="Nikosh"/>
+                <w:color w:val="auto"/>
+              </w:rPr>
+              <w:t xml:space="preserve"> (ইলেকট্রোনের প্রায় সমান)</w:t>
+            </w:r>
+          </w:p>
+          <w:p>
+            <w:pPr>
+              <w:spacing w:line="276" w:lineRule="auto"/>
+              <w:cnfStyle w:val="000000000000" w:firstRow="0" w:lastRow="0" w:firstColumn="0" w:lastColumn="0" w:oddVBand="0" w:evenVBand="0" w:oddHBand="0" w:evenHBand="0" w:firstRowFirstColumn="0" w:firstRowLastColumn="0" w:lastRowFirstColumn="0" w:lastRowLastColumn="0"/>
+              <w:rPr>
+                <w:rFonts w:ascii="Nikosh" w:hAnsi="Nikosh" w:cs="Nikosh"/>
+                <w:color w:val="auto"/>
+                <w:sz w:val="24"/>
+              </w:rPr>
+            </w:pPr>
+            <w:r>
+              <w:rPr>
+                <w:rFonts w:ascii="Nikosh" w:hAnsi="Nikosh" w:cs="Nikosh"/>
+                <w:color w:val="auto"/>
+                <w:sz w:val="24"/>
+              </w:rPr>
+              <w:t xml:space="preserve">    * ভরঃ</w:t>
+            </w:r>
+            <w:r>
+              <w:rPr>
+                <w:rFonts w:ascii="Nikosh" w:hAnsi="Nikosh" w:cs="Nikosh"/>
+                <w:color w:val="auto"/>
+                <w:sz w:val="24"/>
+              </w:rPr>
+              <w:t xml:space="preserve"> </w:t>
+            </w:r>
+            <w:r>
+              <w:rPr>
+                <w:rFonts w:ascii="Times New Roman" w:hAnsi="Times New Roman" w:cs="Times New Roman"/>
+                <w:color w:val="auto"/>
+              </w:rPr>
+              <w:t>1.67 x 10</w:t>
+            </w:r>
+            <w:r>
+              <w:rPr>
+                <w:rFonts w:ascii="Times New Roman" w:hAnsi="Times New Roman" w:cs="Times New Roman"/>
+                <w:color w:val="auto"/>
+                <w:vertAlign w:val="superscript"/>
+              </w:rPr>
+              <w:t>-27</w:t>
+            </w:r>
+            <w:r>
+              <w:rPr>
+                <w:rFonts w:ascii="Times New Roman" w:hAnsi="Times New Roman" w:cs="Times New Roman"/>
+                <w:color w:val="auto"/>
+              </w:rPr>
+              <w:t xml:space="preserve"> </w:t>
+            </w:r>
+            <w:r>
+              <w:rPr>
+                <w:rFonts w:ascii="Times New Roman" w:hAnsi="Times New Roman" w:cs="Times New Roman"/>
+                <w:color w:val="auto"/>
+              </w:rPr>
+              <w:t>k</w:t>
+            </w:r>
+            <w:r>
+              <w:rPr>
+                <w:rFonts w:ascii="Times New Roman" w:hAnsi="Times New Roman" w:cs="Times New Roman"/>
+                <w:color w:val="auto"/>
+              </w:rPr>
+              <w:t>g</w:t>
+            </w:r>
+            <w:r>
+              <w:rPr>
+                <w:rFonts w:ascii="Times New Roman" w:hAnsi="Times New Roman" w:cs="Times New Roman"/>
+                <w:color w:val="auto"/>
+              </w:rPr>
+              <w:t xml:space="preserve"> (</w:t>
+            </w:r>
+            <w:r>
+              <w:rPr>
+                <w:rFonts w:ascii="Nikosh" w:hAnsi="Nikosh" w:cs="Nikosh"/>
+                <w:color w:val="auto"/>
+              </w:rPr>
+              <w:t>নিউট্রোনের প্রায় সমান)</w:t>
+            </w:r>
+          </w:p>
+          <w:p>
+            <w:pPr>
+              <w:spacing w:line="276" w:lineRule="auto"/>
+              <w:cnfStyle w:val="000000000000" w:firstRow="0" w:lastRow="0" w:firstColumn="0" w:lastColumn="0" w:oddVBand="0" w:evenVBand="0" w:oddHBand="0" w:evenHBand="0" w:firstRowFirstColumn="0" w:firstRowLastColumn="0" w:lastRowFirstColumn="0" w:lastRowLastColumn="0"/>
+              <w:rPr>
+                <w:rFonts w:ascii="Nikosh" w:hAnsi="Nikosh" w:cs="Nikosh"/>
+                <w:color w:val="auto"/>
+                <w:sz w:val="24"/>
+              </w:rPr>
+            </w:pPr>
+            <w:r>
+              <w:rPr>
+                <w:rFonts w:ascii="Nikosh" w:hAnsi="Nikosh" w:cs="Nikosh"/>
+                <w:color w:val="auto"/>
+                <w:sz w:val="24"/>
+              </w:rPr>
+              <w:t xml:space="preserve">    * এর আধান </w:t>
+            </w:r>
+            <w:r>
+              <w:rPr>
+                <w:rFonts w:ascii="Nikosh" w:hAnsi="Nikosh" w:cs="Nikosh"/>
+                <w:color w:val="auto"/>
+                <w:sz w:val="24"/>
+              </w:rPr>
+              <w:t>ধনাত্মক (+)</w:t>
+            </w:r>
+          </w:p>
+          <w:p>
+            <w:pPr>
+              <w:spacing w:line="276" w:lineRule="auto"/>
+              <w:cnfStyle w:val="000000000000" w:firstRow="0" w:lastRow="0" w:firstColumn="0" w:lastColumn="0" w:oddVBand="0" w:evenVBand="0" w:oddHBand="0" w:evenHBand="0" w:firstRowFirstColumn="0" w:firstRowLastColumn="0" w:lastRowFirstColumn="0" w:lastRowLastColumn="0"/>
+              <w:rPr>
+                <w:rFonts w:ascii="Nikosh" w:hAnsi="Nikosh" w:cs="Nikosh"/>
+                <w:color w:val="auto"/>
+                <w:sz w:val="24"/>
+              </w:rPr>
+            </w:pPr>
+          </w:p>
+          <w:p>
+            <w:pPr>
+              <w:spacing w:line="276" w:lineRule="auto"/>
+              <w:cnfStyle w:val="000000000000" w:firstRow="0" w:lastRow="0" w:firstColumn="0" w:lastColumn="0" w:oddVBand="0" w:evenVBand="0" w:oddHBand="0" w:evenHBand="0" w:firstRowFirstColumn="0" w:firstRowLastColumn="0" w:lastRowFirstColumn="0" w:lastRowLastColumn="0"/>
+              <w:rPr>
+                <w:rFonts w:ascii="Nikosh" w:hAnsi="Nikosh" w:cs="Nikosh"/>
+                <w:b/>
+                <w:color w:val="auto"/>
+                <w:sz w:val="24"/>
+              </w:rPr>
+            </w:pPr>
+            <w:r>
+              <w:rPr>
+                <w:rFonts w:ascii="Nikosh" w:hAnsi="Nikosh" w:cs="Nikosh"/>
+                <w:b/>
+                <w:color w:val="auto"/>
+                <w:sz w:val="24"/>
+                <w:highlight w:val="yellow"/>
+              </w:rPr>
+              <w:t>নিউট্রোনঃ</w:t>
+            </w:r>
+          </w:p>
+          <w:p>
+            <w:pPr>
+              <w:spacing w:line="276" w:lineRule="auto"/>
+              <w:cnfStyle w:val="000000000000" w:firstRow="0" w:lastRow="0" w:firstColumn="0" w:lastColumn="0" w:oddVBand="0" w:evenVBand="0" w:oddHBand="0" w:evenHBand="0" w:firstRowFirstColumn="0" w:firstRowLastColumn="0" w:lastRowFirstColumn="0" w:lastRowLastColumn="0"/>
+              <w:rPr>
+                <w:rFonts w:ascii="Nikosh" w:hAnsi="Nikosh" w:cs="Nikosh"/>
+                <w:color w:val="auto"/>
+                <w:sz w:val="24"/>
+              </w:rPr>
+            </w:pPr>
+            <w:r>
+              <w:rPr>
+                <w:rFonts w:ascii="Nikosh" w:hAnsi="Nikosh" w:cs="Nikosh"/>
+                <w:color w:val="auto"/>
+                <w:sz w:val="24"/>
+              </w:rPr>
+              <w:t xml:space="preserve">    * </w:t>
+            </w:r>
+            <w:r>
+              <w:rPr>
+                <w:rFonts w:ascii="Nikosh" w:hAnsi="Nikosh" w:cs="Nikosh"/>
+                <w:color w:val="auto"/>
+                <w:sz w:val="24"/>
+              </w:rPr>
+              <w:t xml:space="preserve">বিজ্ঞানী </w:t>
+            </w:r>
+            <w:r>
+              <w:rPr>
+                <w:rFonts w:ascii="Nikosh" w:hAnsi="Nikosh" w:cs="Nikosh"/>
+                <w:color w:val="auto"/>
+                <w:sz w:val="24"/>
+                <w:highlight w:val="yellow"/>
+              </w:rPr>
+              <w:t>চ্যাডউইক</w:t>
+            </w:r>
+            <w:r>
+              <w:rPr>
+                <w:rFonts w:ascii="Nikosh" w:hAnsi="Nikosh" w:cs="Nikosh"/>
+                <w:color w:val="auto"/>
+                <w:sz w:val="24"/>
+              </w:rPr>
+              <w:t xml:space="preserve"> এটি আবিষ্কার করেন।</w:t>
+            </w:r>
+          </w:p>
+          <w:p>
+            <w:pPr>
+              <w:spacing w:line="276" w:lineRule="auto"/>
+              <w:cnfStyle w:val="000000000000" w:firstRow="0" w:lastRow="0" w:firstColumn="0" w:lastColumn="0" w:oddVBand="0" w:evenVBand="0" w:oddHBand="0" w:evenHBand="0" w:firstRowFirstColumn="0" w:firstRowLastColumn="0" w:lastRowFirstColumn="0" w:lastRowLastColumn="0"/>
+              <w:rPr>
+                <w:rFonts w:ascii="Nikosh" w:hAnsi="Nikosh" w:cs="Nikosh"/>
+                <w:color w:val="auto"/>
+                <w:sz w:val="24"/>
+              </w:rPr>
+            </w:pPr>
+            <w:r>
+              <w:rPr>
+                <w:rFonts w:ascii="Nikosh" w:hAnsi="Nikosh" w:cs="Nikosh"/>
+                <w:color w:val="auto"/>
+                <w:sz w:val="24"/>
+              </w:rPr>
+              <w:t xml:space="preserve">    * প্রতীকঃ </w:t>
+            </w:r>
+            <w:r>
+              <w:rPr>
+                <w:rFonts w:ascii="Times New Roman" w:hAnsi="Times New Roman" w:cs="Times New Roman"/>
+                <w:color w:val="auto"/>
+                <w:sz w:val="24"/>
+              </w:rPr>
+              <w:t>n</w:t>
+            </w:r>
+          </w:p>
+          <w:p>
+            <w:pPr>
+              <w:spacing w:line="276" w:lineRule="auto"/>
+              <w:cnfStyle w:val="000000000000" w:firstRow="0" w:lastRow="0" w:firstColumn="0" w:lastColumn="0" w:oddVBand="0" w:evenVBand="0" w:oddHBand="0" w:evenHBand="0" w:firstRowFirstColumn="0" w:firstRowLastColumn="0" w:lastRowFirstColumn="0" w:lastRowLastColumn="0"/>
+              <w:rPr>
+                <w:rFonts w:ascii="Times New Roman" w:hAnsi="Times New Roman" w:cs="Times New Roman"/>
+                <w:color w:val="auto"/>
+              </w:rPr>
+            </w:pPr>
+            <w:r>
+              <w:rPr>
+                <w:rFonts w:ascii="Nikosh" w:hAnsi="Nikosh" w:cs="Nikosh"/>
+                <w:color w:val="auto"/>
+                <w:sz w:val="24"/>
+              </w:rPr>
+              <w:t xml:space="preserve">    * </w:t>
+            </w:r>
+            <w:r>
+              <w:rPr>
+                <w:rFonts w:ascii="Nikosh" w:hAnsi="Nikosh" w:cs="Nikosh"/>
+                <w:color w:val="auto"/>
+                <w:sz w:val="24"/>
+              </w:rPr>
+              <w:t xml:space="preserve">ভরঃ </w:t>
+            </w:r>
+            <w:r>
+              <w:rPr>
+                <w:rFonts w:ascii="Times New Roman" w:hAnsi="Times New Roman" w:cs="Times New Roman"/>
+                <w:color w:val="auto"/>
+              </w:rPr>
+              <w:t>1.67 x 10</w:t>
+            </w:r>
+            <w:r>
+              <w:rPr>
+                <w:rFonts w:ascii="Times New Roman" w:hAnsi="Times New Roman" w:cs="Times New Roman"/>
+                <w:color w:val="auto"/>
+                <w:vertAlign w:val="superscript"/>
+              </w:rPr>
+              <w:t>-27</w:t>
+            </w:r>
+            <w:r>
+              <w:rPr>
+                <w:rFonts w:ascii="Times New Roman" w:hAnsi="Times New Roman" w:cs="Times New Roman"/>
+                <w:color w:val="auto"/>
+              </w:rPr>
+              <w:t xml:space="preserve"> </w:t>
+            </w:r>
+            <w:r>
+              <w:rPr>
+                <w:rFonts w:ascii="Times New Roman" w:hAnsi="Times New Roman" w:cs="Times New Roman"/>
+                <w:color w:val="auto"/>
+              </w:rPr>
+              <w:t>k</w:t>
+            </w:r>
+            <w:r>
+              <w:rPr>
+                <w:rFonts w:ascii="Times New Roman" w:hAnsi="Times New Roman" w:cs="Times New Roman"/>
+                <w:color w:val="auto"/>
+              </w:rPr>
+              <w:t>g</w:t>
+            </w:r>
+          </w:p>
+          <w:p>
+            <w:pPr>
+              <w:spacing w:line="276" w:lineRule="auto"/>
+              <w:cnfStyle w:val="000000000000" w:firstRow="0" w:lastRow="0" w:firstColumn="0" w:lastColumn="0" w:oddVBand="0" w:evenVBand="0" w:oddHBand="0" w:evenHBand="0" w:firstRowFirstColumn="0" w:firstRowLastColumn="0" w:lastRowFirstColumn="0" w:lastRowLastColumn="0"/>
+              <w:rPr>
+                <w:rFonts w:ascii="Times New Roman" w:hAnsi="Times New Roman" w:cs="Times New Roman"/>
+                <w:color w:val="auto"/>
+              </w:rPr>
+            </w:pPr>
+            <w:r>
+              <w:rPr>
+                <w:rFonts w:ascii="Nikosh" w:hAnsi="Nikosh" w:cs="Nikosh"/>
+                <w:color w:val="auto"/>
+                <w:sz w:val="24"/>
+              </w:rPr>
+              <w:t xml:space="preserve">    * এর আধান নেই (শূন্য)</w:t>
+            </w:r>
+            <w:r>
+              <w:rPr>
+                <w:rFonts w:ascii="Nikosh" w:hAnsi="Nikosh" w:cs="Nikosh"/>
+                <w:color w:val="auto"/>
+              </w:rPr>
+              <w:t xml:space="preserve"> </w:t>
+            </w:r>
+          </w:p>
+        </w:tc>
+      </w:tr>
+      <w:tr>
+        <w:trPr>
+          <w:cnfStyle w:val="000000100000" w:firstRow="0" w:lastRow="0" w:firstColumn="0" w:lastColumn="0" w:oddVBand="0" w:evenVBand="0" w:oddHBand="1" w:evenHBand="0" w:firstRowFirstColumn="0" w:firstRowLastColumn="0" w:lastRowFirstColumn="0" w:lastRowLastColumn="0"/>
+          <w:trHeight w:val="3590"/>
+          <w:jc w:val="center"/>
+        </w:trPr>
+        <w:tc>
+          <w:tcPr>
+            <w:cnfStyle w:val="001000000000" w:firstRow="0" w:lastRow="0" w:firstColumn="1" w:lastColumn="0" w:oddVBand="0" w:evenVBand="0" w:oddHBand="0" w:evenHBand="0" w:firstRowFirstColumn="0" w:firstRowLastColumn="0" w:lastRowFirstColumn="0" w:lastRowLastColumn="0"/>
+            <w:tcW w:w="3420" w:type="dxa"/>
+            <w:vAlign w:val="center"/>
+          </w:tcPr>
+          <w:p>
+            <w:pPr>
+              <w:spacing w:line="276" w:lineRule="auto"/>
+              <w:jc w:val="center"/>
+              <w:rPr>
+                <w:rFonts w:ascii="Nikosh" w:hAnsi="Nikosh" w:cs="Nikosh"/>
+                <w:color w:val="auto"/>
+                <w:sz w:val="28"/>
+              </w:rPr>
+            </w:pPr>
+            <w:r>
+              <w:rPr>
+                <w:rFonts w:ascii="Nikosh" w:hAnsi="Nikosh" w:cs="Nikosh"/>
+                <w:color w:val="auto"/>
+                <w:sz w:val="28"/>
+              </w:rPr>
+              <w:t>পলিমার</w:t>
+            </w:r>
+          </w:p>
+        </w:tc>
+        <w:tc>
+          <w:tcPr>
+            <w:tcW w:w="9643" w:type="dxa"/>
+            <w:vAlign w:val="center"/>
+          </w:tcPr>
+          <w:p>
+            <w:pPr>
+              <w:spacing w:line="276" w:lineRule="auto"/>
+              <w:cnfStyle w:val="000000100000" w:firstRow="0" w:lastRow="0" w:firstColumn="0" w:lastColumn="0" w:oddVBand="0" w:evenVBand="0" w:oddHBand="1" w:evenHBand="0" w:firstRowFirstColumn="0" w:firstRowLastColumn="0" w:lastRowFirstColumn="0" w:lastRowLastColumn="0"/>
+              <w:rPr>
+                <w:rFonts w:ascii="Nikosh" w:hAnsi="Nikosh" w:cs="Nikosh"/>
+                <w:color w:val="auto"/>
+                <w:sz w:val="24"/>
+              </w:rPr>
+            </w:pPr>
+            <w:r>
+              <w:rPr>
+                <w:rFonts w:ascii="Nikosh" w:hAnsi="Nikosh" w:cs="Nikosh"/>
+                <w:color w:val="auto"/>
+                <w:sz w:val="24"/>
+              </w:rPr>
+              <w:t>*</w:t>
+            </w:r>
+            <w:r>
+              <w:rPr>
+                <w:rFonts w:ascii="Nikosh" w:hAnsi="Nikosh" w:cs="Nikosh"/>
+                <w:color w:val="auto"/>
+                <w:sz w:val="24"/>
+              </w:rPr>
+              <w:t xml:space="preserve"> অনেকগুলো ছোট অনু (মনোমার) একত্রে হয়ে পলিমার তৈরি করে।</w:t>
+            </w:r>
+          </w:p>
+          <w:p>
+            <w:pPr>
+              <w:spacing w:line="276" w:lineRule="auto"/>
+              <w:cnfStyle w:val="000000100000" w:firstRow="0" w:lastRow="0" w:firstColumn="0" w:lastColumn="0" w:oddVBand="0" w:evenVBand="0" w:oddHBand="1" w:evenHBand="0" w:firstRowFirstColumn="0" w:firstRowLastColumn="0" w:lastRowFirstColumn="0" w:lastRowLastColumn="0"/>
+              <w:rPr>
+                <w:rFonts w:ascii="Nikosh" w:hAnsi="Nikosh" w:cs="Nikosh"/>
+                <w:color w:val="auto"/>
+                <w:sz w:val="24"/>
+              </w:rPr>
+            </w:pPr>
+            <w:r>
+              <w:rPr>
+                <w:rFonts w:ascii="Nikosh" w:hAnsi="Nikosh" w:cs="Nikosh"/>
+                <w:color w:val="auto"/>
+                <w:sz w:val="24"/>
+              </w:rPr>
+              <w:t>*</w:t>
+            </w:r>
+            <w:r>
+              <w:rPr>
+                <w:rFonts w:ascii="Nikosh" w:hAnsi="Nikosh" w:cs="Nikosh"/>
+                <w:color w:val="auto"/>
+                <w:sz w:val="24"/>
+              </w:rPr>
+              <w:t xml:space="preserve"> </w:t>
+            </w:r>
+            <w:r>
+              <w:rPr>
+                <w:rFonts w:ascii="Nikosh" w:hAnsi="Nikosh" w:cs="Nikosh"/>
+                <w:color w:val="auto"/>
+                <w:sz w:val="24"/>
+              </w:rPr>
+              <w:t>পিভিসি পাইপ (</w:t>
+            </w:r>
+            <w:r>
+              <w:rPr>
+                <w:rFonts w:ascii="Times New Roman" w:hAnsi="Times New Roman" w:cs="Times New Roman"/>
+                <w:color w:val="auto"/>
+                <w:highlight w:val="yellow"/>
+              </w:rPr>
+              <w:t>PVC</w:t>
+            </w:r>
+            <w:r>
+              <w:rPr>
+                <w:rFonts w:ascii="Nikosh" w:hAnsi="Nikosh" w:cs="Nikosh"/>
+                <w:color w:val="auto"/>
+                <w:sz w:val="24"/>
+              </w:rPr>
+              <w:t xml:space="preserve">) – </w:t>
+            </w:r>
+            <w:r>
+              <w:rPr>
+                <w:rFonts w:ascii="Nikosh" w:hAnsi="Nikosh" w:cs="Nikosh"/>
+                <w:color w:val="auto"/>
+                <w:sz w:val="24"/>
+                <w:highlight w:val="yellow"/>
+              </w:rPr>
+              <w:t>ভিনাইল ক্লোরাইড</w:t>
+            </w:r>
+            <w:r>
+              <w:rPr>
+                <w:rFonts w:ascii="Nikosh" w:hAnsi="Nikosh" w:cs="Nikosh"/>
+                <w:color w:val="auto"/>
+                <w:sz w:val="24"/>
+              </w:rPr>
+              <w:t xml:space="preserve"> নামক মনোমার থেকে তৈরি হয়।</w:t>
+            </w:r>
+          </w:p>
+          <w:p>
+            <w:pPr>
+              <w:spacing w:line="276" w:lineRule="auto"/>
+              <w:cnfStyle w:val="000000100000" w:firstRow="0" w:lastRow="0" w:firstColumn="0" w:lastColumn="0" w:oddVBand="0" w:evenVBand="0" w:oddHBand="1" w:evenHBand="0" w:firstRowFirstColumn="0" w:firstRowLastColumn="0" w:lastRowFirstColumn="0" w:lastRowLastColumn="0"/>
+              <w:rPr>
+                <w:rFonts w:ascii="Nikosh" w:hAnsi="Nikosh" w:cs="Nikosh"/>
+                <w:color w:val="auto"/>
+                <w:sz w:val="24"/>
+              </w:rPr>
+            </w:pPr>
+            <w:r>
+              <w:rPr>
+                <w:rFonts w:ascii="Nikosh" w:hAnsi="Nikosh" w:cs="Nikosh"/>
+                <w:color w:val="auto"/>
+                <w:sz w:val="24"/>
+              </w:rPr>
+              <w:t>*</w:t>
+            </w:r>
+            <w:r>
+              <w:rPr>
+                <w:rFonts w:ascii="Nikosh" w:hAnsi="Nikosh" w:cs="Nikosh"/>
+                <w:color w:val="auto"/>
+                <w:sz w:val="24"/>
+              </w:rPr>
+              <w:t xml:space="preserve"> </w:t>
+            </w:r>
+            <w:r>
+              <w:rPr>
+                <w:rFonts w:ascii="Nikosh" w:hAnsi="Nikosh" w:cs="Nikosh"/>
+                <w:color w:val="auto"/>
+                <w:sz w:val="24"/>
+                <w:highlight w:val="yellow"/>
+              </w:rPr>
+              <w:t>পলিথিন</w:t>
+            </w:r>
+            <w:r>
+              <w:rPr>
+                <w:rFonts w:ascii="Nikosh" w:hAnsi="Nikosh" w:cs="Nikosh"/>
+                <w:color w:val="auto"/>
+                <w:sz w:val="24"/>
+              </w:rPr>
+              <w:t xml:space="preserve"> – </w:t>
+            </w:r>
+            <w:r>
+              <w:rPr>
+                <w:rFonts w:ascii="Nikosh" w:hAnsi="Nikosh" w:cs="Nikosh"/>
+                <w:color w:val="auto"/>
+                <w:sz w:val="24"/>
+                <w:highlight w:val="yellow"/>
+              </w:rPr>
+              <w:t>ইথিলিন</w:t>
+            </w:r>
+            <w:r>
+              <w:rPr>
+                <w:rFonts w:ascii="Nikosh" w:hAnsi="Nikosh" w:cs="Nikosh"/>
+                <w:color w:val="auto"/>
+                <w:sz w:val="24"/>
+              </w:rPr>
+              <w:t xml:space="preserve"> নামক মনোমার থেকে তৈরি হয়।</w:t>
+            </w:r>
+          </w:p>
+          <w:p>
+            <w:pPr>
+              <w:spacing w:line="276" w:lineRule="auto"/>
+              <w:cnfStyle w:val="000000100000" w:firstRow="0" w:lastRow="0" w:firstColumn="0" w:lastColumn="0" w:oddVBand="0" w:evenVBand="0" w:oddHBand="1" w:evenHBand="0" w:firstRowFirstColumn="0" w:firstRowLastColumn="0" w:lastRowFirstColumn="0" w:lastRowLastColumn="0"/>
+              <w:rPr>
+                <w:rFonts w:ascii="Nikosh" w:hAnsi="Nikosh" w:cs="Nikosh"/>
+                <w:color w:val="auto"/>
+                <w:sz w:val="24"/>
+              </w:rPr>
+            </w:pPr>
+            <w:r>
+              <w:rPr>
+                <w:rFonts w:ascii="Nikosh" w:hAnsi="Nikosh" w:cs="Nikosh"/>
+                <w:color w:val="auto"/>
+                <w:sz w:val="24"/>
+              </w:rPr>
+              <w:t>*</w:t>
+            </w:r>
+            <w:r>
+              <w:rPr>
+                <w:rFonts w:ascii="Nikosh" w:hAnsi="Nikosh" w:cs="Nikosh"/>
+                <w:color w:val="auto"/>
+                <w:sz w:val="24"/>
+              </w:rPr>
+              <w:t xml:space="preserve"> বৈদ্যুতিক সুইচ তৈরিতে ব্যবহৃত পলিমার </w:t>
+            </w:r>
+            <w:r>
+              <w:rPr>
+                <w:rFonts w:ascii="Nikosh" w:hAnsi="Nikosh" w:cs="Nikosh"/>
+                <w:color w:val="auto"/>
+                <w:sz w:val="24"/>
+                <w:highlight w:val="yellow"/>
+              </w:rPr>
+              <w:t>ব্যাকেলাইট</w:t>
+            </w:r>
+            <w:r>
+              <w:rPr>
+                <w:rFonts w:ascii="Nikosh" w:hAnsi="Nikosh" w:cs="Nikosh"/>
+                <w:color w:val="auto"/>
+                <w:sz w:val="24"/>
+              </w:rPr>
+              <w:t xml:space="preserve"> তৈরি হয়ঃ </w:t>
+            </w:r>
+            <w:r>
+              <w:rPr>
+                <w:rFonts w:ascii="Nikosh" w:hAnsi="Nikosh" w:cs="Nikosh"/>
+                <w:color w:val="auto"/>
+                <w:sz w:val="24"/>
+                <w:highlight w:val="yellow"/>
+              </w:rPr>
+              <w:t>ফেনল ও ফরমালডিহাইড</w:t>
+            </w:r>
+            <w:r>
+              <w:rPr>
+                <w:rFonts w:ascii="Nikosh" w:hAnsi="Nikosh" w:cs="Nikosh"/>
+                <w:color w:val="auto"/>
+                <w:sz w:val="24"/>
+              </w:rPr>
+              <w:t xml:space="preserve"> নামক মনোমার থেকে।</w:t>
+            </w:r>
+          </w:p>
+          <w:p>
+            <w:pPr>
+              <w:spacing w:line="276" w:lineRule="auto"/>
+              <w:cnfStyle w:val="000000100000" w:firstRow="0" w:lastRow="0" w:firstColumn="0" w:lastColumn="0" w:oddVBand="0" w:evenVBand="0" w:oddHBand="1" w:evenHBand="0" w:firstRowFirstColumn="0" w:firstRowLastColumn="0" w:lastRowFirstColumn="0" w:lastRowLastColumn="0"/>
+              <w:rPr>
+                <w:rFonts w:ascii="Nikosh" w:hAnsi="Nikosh" w:cs="Nikosh"/>
+                <w:color w:val="auto"/>
+                <w:sz w:val="24"/>
+              </w:rPr>
+            </w:pPr>
+            <w:r>
+              <w:rPr>
+                <w:rFonts w:ascii="Nikosh" w:hAnsi="Nikosh" w:cs="Nikosh"/>
+                <w:color w:val="auto"/>
+                <w:sz w:val="24"/>
+              </w:rPr>
+              <w:t>*</w:t>
+            </w:r>
+            <w:r>
+              <w:rPr>
+                <w:rFonts w:ascii="Nikosh" w:hAnsi="Nikosh" w:cs="Nikosh"/>
+                <w:color w:val="auto"/>
+                <w:sz w:val="24"/>
+              </w:rPr>
+              <w:t xml:space="preserve"> বাসন তৈরির পলিমার </w:t>
+            </w:r>
+            <w:r>
+              <w:rPr>
+                <w:rFonts w:ascii="Nikosh" w:hAnsi="Nikosh" w:cs="Nikosh"/>
+                <w:color w:val="auto"/>
+                <w:sz w:val="24"/>
+                <w:highlight w:val="yellow"/>
+              </w:rPr>
+              <w:t>মেলামাইন রেজিন</w:t>
+            </w:r>
+            <w:r>
+              <w:rPr>
+                <w:rFonts w:ascii="Nikosh" w:hAnsi="Nikosh" w:cs="Nikosh"/>
+                <w:color w:val="auto"/>
+                <w:sz w:val="24"/>
+              </w:rPr>
+              <w:t xml:space="preserve"> তৈরি হয়ঃ </w:t>
+            </w:r>
+            <w:r>
+              <w:rPr>
+                <w:rFonts w:ascii="Nikosh" w:hAnsi="Nikosh" w:cs="Nikosh"/>
+                <w:color w:val="auto"/>
+                <w:sz w:val="24"/>
+                <w:highlight w:val="yellow"/>
+              </w:rPr>
+              <w:t>মেলামাইন ও ফরমালডিহাইড</w:t>
+            </w:r>
+            <w:r>
+              <w:rPr>
+                <w:rFonts w:ascii="Nikosh" w:hAnsi="Nikosh" w:cs="Nikosh"/>
+                <w:color w:val="auto"/>
+                <w:sz w:val="24"/>
+              </w:rPr>
+              <w:t xml:space="preserve"> নামক মনোমার থেকে।</w:t>
+            </w:r>
+          </w:p>
+          <w:p>
+            <w:pPr>
+              <w:spacing w:line="276" w:lineRule="auto"/>
+              <w:cnfStyle w:val="000000100000" w:firstRow="0" w:lastRow="0" w:firstColumn="0" w:lastColumn="0" w:oddVBand="0" w:evenVBand="0" w:oddHBand="1" w:evenHBand="0" w:firstRowFirstColumn="0" w:firstRowLastColumn="0" w:lastRowFirstColumn="0" w:lastRowLastColumn="0"/>
+              <w:rPr>
+                <w:rFonts w:ascii="Nikosh" w:hAnsi="Nikosh" w:cs="Nikosh"/>
+                <w:color w:val="auto"/>
+                <w:sz w:val="24"/>
+              </w:rPr>
+            </w:pPr>
+          </w:p>
+          <w:p>
+            <w:pPr>
+              <w:spacing w:line="276" w:lineRule="auto"/>
+              <w:cnfStyle w:val="000000100000" w:firstRow="0" w:lastRow="0" w:firstColumn="0" w:lastColumn="0" w:oddVBand="0" w:evenVBand="0" w:oddHBand="1" w:evenHBand="0" w:firstRowFirstColumn="0" w:firstRowLastColumn="0" w:lastRowFirstColumn="0" w:lastRowLastColumn="0"/>
+              <w:rPr>
+                <w:rFonts w:ascii="Nikosh" w:hAnsi="Nikosh" w:cs="Nikosh"/>
+                <w:color w:val="auto"/>
+                <w:sz w:val="24"/>
+              </w:rPr>
+            </w:pPr>
+            <w:r>
+              <w:rPr>
+                <w:rFonts w:ascii="Nikosh" w:hAnsi="Nikosh" w:cs="Nikosh"/>
+                <w:b/>
+                <w:color w:val="auto"/>
+                <w:sz w:val="24"/>
+              </w:rPr>
+              <w:t>প্রাকৃতিক পলিমারঃ</w:t>
+            </w:r>
+            <w:r>
+              <w:rPr>
+                <w:rFonts w:ascii="Nikosh" w:hAnsi="Nikosh" w:cs="Nikosh"/>
+                <w:color w:val="auto"/>
+                <w:sz w:val="24"/>
+              </w:rPr>
+              <w:t xml:space="preserve"> </w:t>
+            </w:r>
+          </w:p>
+          <w:p>
+            <w:pPr>
+              <w:spacing w:line="276" w:lineRule="auto"/>
+              <w:cnfStyle w:val="000000100000" w:firstRow="0" w:lastRow="0" w:firstColumn="0" w:lastColumn="0" w:oddVBand="0" w:evenVBand="0" w:oddHBand="1" w:evenHBand="0" w:firstRowFirstColumn="0" w:firstRowLastColumn="0" w:lastRowFirstColumn="0" w:lastRowLastColumn="0"/>
+              <w:rPr>
+                <w:rFonts w:ascii="Nikosh" w:hAnsi="Nikosh" w:cs="Nikosh"/>
+                <w:color w:val="auto"/>
+                <w:sz w:val="24"/>
+              </w:rPr>
+            </w:pPr>
+            <w:r>
+              <w:rPr>
+                <w:rFonts w:ascii="Nikosh" w:hAnsi="Nikosh" w:cs="Nikosh"/>
+                <w:color w:val="auto"/>
+                <w:sz w:val="24"/>
+              </w:rPr>
+              <w:t xml:space="preserve">   - পাট, সিল্ক, সুতি কাপড়, রাবার</w:t>
+            </w:r>
+          </w:p>
+          <w:p>
+            <w:pPr>
+              <w:spacing w:line="276" w:lineRule="auto"/>
+              <w:cnfStyle w:val="000000100000" w:firstRow="0" w:lastRow="0" w:firstColumn="0" w:lastColumn="0" w:oddVBand="0" w:evenVBand="0" w:oddHBand="1" w:evenHBand="0" w:firstRowFirstColumn="0" w:firstRowLastColumn="0" w:lastRowFirstColumn="0" w:lastRowLastColumn="0"/>
+              <w:rPr>
+                <w:rFonts w:ascii="Nikosh" w:hAnsi="Nikosh" w:cs="Nikosh"/>
+                <w:b/>
+                <w:color w:val="auto"/>
+                <w:sz w:val="24"/>
+              </w:rPr>
+            </w:pPr>
+            <w:r>
+              <w:rPr>
+                <w:rFonts w:ascii="Nikosh" w:hAnsi="Nikosh" w:cs="Nikosh"/>
+                <w:b/>
+                <w:color w:val="auto"/>
+                <w:sz w:val="24"/>
+              </w:rPr>
+              <w:t>কৃত্রিম পলিমারঃ</w:t>
+            </w:r>
+          </w:p>
+          <w:p>
+            <w:pPr>
+              <w:spacing w:line="276" w:lineRule="auto"/>
+              <w:cnfStyle w:val="000000100000" w:firstRow="0" w:lastRow="0" w:firstColumn="0" w:lastColumn="0" w:oddVBand="0" w:evenVBand="0" w:oddHBand="1" w:evenHBand="0" w:firstRowFirstColumn="0" w:firstRowLastColumn="0" w:lastRowFirstColumn="0" w:lastRowLastColumn="0"/>
+              <w:rPr>
+                <w:rFonts w:ascii="Nikosh" w:hAnsi="Nikosh" w:cs="Nikosh"/>
+                <w:color w:val="auto"/>
+                <w:sz w:val="24"/>
+              </w:rPr>
+            </w:pPr>
+            <w:r>
+              <w:rPr>
+                <w:rFonts w:ascii="Nikosh" w:hAnsi="Nikosh" w:cs="Nikosh"/>
+                <w:color w:val="auto"/>
+                <w:sz w:val="24"/>
+              </w:rPr>
+              <w:t xml:space="preserve">   - মেলামাইন, রেজিন, ব্যাকেলাইট, পিভিসি, পলিথিন</w:t>
+            </w:r>
+          </w:p>
+        </w:tc>
+      </w:tr>
+      <w:tr>
+        <w:trPr>
+          <w:trHeight w:val="6182"/>
+          <w:jc w:val="center"/>
+        </w:trPr>
+        <w:tc>
+          <w:tcPr>
+            <w:cnfStyle w:val="001000000000" w:firstRow="0" w:lastRow="0" w:firstColumn="1" w:lastColumn="0" w:oddVBand="0" w:evenVBand="0" w:oddHBand="0" w:evenHBand="0" w:firstRowFirstColumn="0" w:firstRowLastColumn="0" w:lastRowFirstColumn="0" w:lastRowLastColumn="0"/>
+            <w:tcW w:w="3420" w:type="dxa"/>
+            <w:vAlign w:val="center"/>
+          </w:tcPr>
+          <w:p>
+            <w:pPr>
+              <w:spacing w:line="276" w:lineRule="auto"/>
+              <w:jc w:val="center"/>
+              <w:rPr>
+                <w:rFonts w:ascii="Nikosh" w:hAnsi="Nikosh" w:cs="Nikosh"/>
+                <w:color w:val="auto"/>
+                <w:sz w:val="28"/>
+              </w:rPr>
+            </w:pPr>
+            <w:r>
+              <w:rPr>
+                <w:rFonts w:ascii="Nikosh" w:hAnsi="Nikosh" w:cs="Nikosh"/>
+                <w:color w:val="auto"/>
+                <w:sz w:val="28"/>
+              </w:rPr>
+              <w:lastRenderedPageBreak/>
+              <w:t>জারণ-বিজারণ</w:t>
+            </w:r>
+            <w:r>
+              <w:rPr>
+                <w:rFonts w:ascii="Nikosh" w:hAnsi="Nikosh" w:cs="Nikosh"/>
+                <w:color w:val="auto"/>
+                <w:sz w:val="28"/>
+              </w:rPr>
+              <w:t xml:space="preserve"> বিক্রিয়া</w:t>
+            </w:r>
+          </w:p>
+          <w:p>
+            <w:pPr>
+              <w:spacing w:line="276" w:lineRule="auto"/>
+              <w:jc w:val="center"/>
+              <w:rPr>
+                <w:rFonts w:ascii="Nikosh" w:hAnsi="Nikosh" w:cs="Nikosh"/>
+                <w:b w:val="0"/>
+                <w:color w:val="auto"/>
+                <w:sz w:val="28"/>
+              </w:rPr>
+            </w:pPr>
+            <w:r>
+              <w:rPr>
+                <w:rFonts w:ascii="Nikosh" w:hAnsi="Nikosh" w:cs="Nikosh"/>
+                <w:b w:val="0"/>
+                <w:color w:val="auto"/>
+                <w:sz w:val="28"/>
+              </w:rPr>
+              <w:t>রেডক্স (</w:t>
+            </w:r>
+            <w:r>
+              <w:rPr>
+                <w:rFonts w:ascii="Times New Roman" w:hAnsi="Times New Roman" w:cs="Times New Roman"/>
+                <w:b w:val="0"/>
+                <w:color w:val="auto"/>
+              </w:rPr>
+              <w:t>Redox</w:t>
+            </w:r>
+            <w:r>
+              <w:rPr>
+                <w:rFonts w:ascii="Nikosh" w:hAnsi="Nikosh" w:cs="Nikosh"/>
+                <w:b w:val="0"/>
+                <w:color w:val="auto"/>
+                <w:sz w:val="28"/>
+              </w:rPr>
+              <w:t>) বিক্রিয়া</w:t>
+            </w:r>
+          </w:p>
+        </w:tc>
+        <w:tc>
+          <w:tcPr>
+            <w:tcW w:w="9643" w:type="dxa"/>
+            <w:vAlign w:val="center"/>
+          </w:tcPr>
+          <w:p>
+            <w:pPr>
+              <w:spacing w:line="276" w:lineRule="auto"/>
+              <w:cnfStyle w:val="000000000000" w:firstRow="0" w:lastRow="0" w:firstColumn="0" w:lastColumn="0" w:oddVBand="0" w:evenVBand="0" w:oddHBand="0" w:evenHBand="0" w:firstRowFirstColumn="0" w:firstRowLastColumn="0" w:lastRowFirstColumn="0" w:lastRowLastColumn="0"/>
+              <w:rPr>
+                <w:rFonts w:ascii="Nikosh" w:hAnsi="Nikosh" w:cs="Nikosh"/>
+                <w:color w:val="auto"/>
+                <w:sz w:val="24"/>
+              </w:rPr>
+            </w:pPr>
+            <w:r>
+              <w:rPr>
+                <w:rFonts w:ascii="Nikosh" w:hAnsi="Nikosh" w:cs="Nikosh"/>
+                <w:color w:val="auto"/>
+                <w:sz w:val="24"/>
+              </w:rPr>
+              <w:t xml:space="preserve">* </w:t>
+            </w:r>
+            <w:r>
+              <w:rPr>
+                <w:rFonts w:ascii="Times New Roman" w:hAnsi="Times New Roman" w:cs="Times New Roman"/>
+                <w:color w:val="auto"/>
+              </w:rPr>
+              <w:t>Redox</w:t>
+            </w:r>
+            <w:r>
+              <w:rPr>
+                <w:rFonts w:ascii="Nikosh" w:hAnsi="Nikosh" w:cs="Nikosh"/>
+                <w:color w:val="auto"/>
+              </w:rPr>
+              <w:t xml:space="preserve"> </w:t>
+            </w:r>
+            <w:r>
+              <w:rPr>
+                <w:rFonts w:ascii="Nikosh" w:hAnsi="Nikosh" w:cs="Nikosh"/>
+                <w:color w:val="auto"/>
+                <w:sz w:val="24"/>
+              </w:rPr>
+              <w:t xml:space="preserve">= </w:t>
+            </w:r>
+            <w:r>
+              <w:rPr>
+                <w:rFonts w:ascii="Times New Roman" w:hAnsi="Times New Roman" w:cs="Times New Roman"/>
+                <w:color w:val="auto"/>
+              </w:rPr>
+              <w:t>Red (Reduction</w:t>
+            </w:r>
+            <w:r>
+              <w:rPr>
+                <w:rFonts w:ascii="Nikosh" w:hAnsi="Nikosh" w:cs="Nikosh"/>
+                <w:color w:val="auto"/>
+              </w:rPr>
+              <w:t xml:space="preserve"> </w:t>
+            </w:r>
+            <w:r>
+              <w:rPr>
+                <w:rFonts w:ascii="Nikosh" w:hAnsi="Nikosh" w:cs="Nikosh"/>
+                <w:color w:val="auto"/>
+                <w:sz w:val="24"/>
+              </w:rPr>
+              <w:t xml:space="preserve">– বিজারণ) + </w:t>
+            </w:r>
+            <w:r>
+              <w:rPr>
+                <w:rFonts w:ascii="Times New Roman" w:hAnsi="Times New Roman" w:cs="Times New Roman"/>
+                <w:color w:val="auto"/>
+              </w:rPr>
+              <w:t>Ox (Oxidation</w:t>
+            </w:r>
+            <w:r>
+              <w:rPr>
+                <w:rFonts w:ascii="Nikosh" w:hAnsi="Nikosh" w:cs="Nikosh"/>
+                <w:color w:val="auto"/>
+              </w:rPr>
+              <w:t xml:space="preserve"> </w:t>
+            </w:r>
+            <w:r>
+              <w:rPr>
+                <w:rFonts w:ascii="Nikosh" w:hAnsi="Nikosh" w:cs="Nikosh"/>
+                <w:color w:val="auto"/>
+                <w:sz w:val="24"/>
+              </w:rPr>
+              <w:t>– জারণ)</w:t>
+            </w:r>
+          </w:p>
+          <w:p>
+            <w:pPr>
+              <w:spacing w:line="276" w:lineRule="auto"/>
+              <w:cnfStyle w:val="000000000000" w:firstRow="0" w:lastRow="0" w:firstColumn="0" w:lastColumn="0" w:oddVBand="0" w:evenVBand="0" w:oddHBand="0" w:evenHBand="0" w:firstRowFirstColumn="0" w:firstRowLastColumn="0" w:lastRowFirstColumn="0" w:lastRowLastColumn="0"/>
+              <w:rPr>
+                <w:rFonts w:ascii="Nikosh" w:hAnsi="Nikosh" w:cs="Nikosh"/>
+                <w:color w:val="auto"/>
+                <w:sz w:val="24"/>
+              </w:rPr>
+            </w:pPr>
+            <w:r>
+              <w:rPr>
+                <w:rFonts w:ascii="Nikosh" w:hAnsi="Nikosh" w:cs="Nikosh"/>
+                <w:color w:val="auto"/>
+                <w:sz w:val="24"/>
+              </w:rPr>
+              <w:t xml:space="preserve">* </w:t>
+            </w:r>
+            <w:r>
+              <w:rPr>
+                <w:rFonts w:ascii="Nikosh" w:hAnsi="Nikosh" w:cs="Nikosh"/>
+                <w:color w:val="auto"/>
+                <w:sz w:val="24"/>
+                <w:highlight w:val="yellow"/>
+              </w:rPr>
+              <w:t>বিজারণে ইলেকট্রোন গ্রহণ</w:t>
+            </w:r>
+            <w:r>
+              <w:rPr>
+                <w:rFonts w:ascii="Nikosh" w:hAnsi="Nikosh" w:cs="Nikosh"/>
+                <w:color w:val="auto"/>
+                <w:sz w:val="24"/>
+              </w:rPr>
+              <w:t xml:space="preserve"> – </w:t>
+            </w:r>
+            <w:r>
+              <w:rPr>
+                <w:rFonts w:ascii="Nikosh" w:hAnsi="Nikosh" w:cs="Nikosh"/>
+                <w:color w:val="auto"/>
+                <w:sz w:val="24"/>
+                <w:highlight w:val="cyan"/>
+              </w:rPr>
+              <w:t>অ্যানোডে জারণ, ক্যাথোডে বিজারণ</w:t>
+            </w:r>
+            <w:r>
+              <w:rPr>
+                <w:rFonts w:ascii="Nikosh" w:hAnsi="Nikosh" w:cs="Nikosh"/>
+                <w:color w:val="auto"/>
+                <w:sz w:val="24"/>
+              </w:rPr>
+              <w:t xml:space="preserve"> </w:t>
+            </w:r>
+            <w:r>
+              <w:rPr>
+                <w:rFonts w:ascii="Nikosh" w:hAnsi="Nikosh" w:cs="Nikosh"/>
+                <w:color w:val="auto"/>
+                <w:sz w:val="24"/>
+              </w:rPr>
+              <w:br/>
+              <w:t xml:space="preserve">   </w:t>
+            </w:r>
+            <w:r>
+              <w:rPr>
+                <w:rFonts w:ascii="Nikosh" w:hAnsi="Nikosh" w:cs="Nikosh"/>
+                <w:color w:val="auto"/>
+                <w:sz w:val="24"/>
+                <w:highlight w:val="yellow"/>
+              </w:rPr>
+              <w:t>জারণে ইলকট্রোন দান</w:t>
+            </w:r>
+          </w:p>
+          <w:p>
+            <w:pPr>
+              <w:spacing w:line="276" w:lineRule="auto"/>
+              <w:cnfStyle w:val="000000000000" w:firstRow="0" w:lastRow="0" w:firstColumn="0" w:lastColumn="0" w:oddVBand="0" w:evenVBand="0" w:oddHBand="0" w:evenHBand="0" w:firstRowFirstColumn="0" w:firstRowLastColumn="0" w:lastRowFirstColumn="0" w:lastRowLastColumn="0"/>
+              <w:rPr>
+                <w:rFonts w:ascii="Nikosh" w:hAnsi="Nikosh" w:cs="Nikosh"/>
+                <w:color w:val="auto"/>
+                <w:sz w:val="24"/>
+              </w:rPr>
+            </w:pPr>
+          </w:p>
+          <w:p>
+            <w:pPr>
+              <w:spacing w:line="276" w:lineRule="auto"/>
+              <w:cnfStyle w:val="000000000000" w:firstRow="0" w:lastRow="0" w:firstColumn="0" w:lastColumn="0" w:oddVBand="0" w:evenVBand="0" w:oddHBand="0" w:evenHBand="0" w:firstRowFirstColumn="0" w:firstRowLastColumn="0" w:lastRowFirstColumn="0" w:lastRowLastColumn="0"/>
+              <w:rPr>
+                <w:rFonts w:ascii="Nikosh" w:hAnsi="Nikosh" w:cs="Nikosh"/>
+                <w:color w:val="auto"/>
+                <w:sz w:val="24"/>
+              </w:rPr>
+            </w:pPr>
+            <w:r>
+              <w:rPr>
+                <w:rFonts w:ascii="Nikosh" w:hAnsi="Nikosh" w:cs="Nikosh"/>
+                <w:color w:val="auto"/>
+                <w:sz w:val="24"/>
+              </w:rPr>
+              <w:t xml:space="preserve">* </w:t>
+            </w:r>
+            <w:r>
+              <w:rPr>
+                <w:rFonts w:ascii="Nikosh" w:hAnsi="Nikosh" w:cs="Nikosh"/>
+                <w:b/>
+                <w:color w:val="auto"/>
+                <w:sz w:val="24"/>
+                <w:highlight w:val="yellow"/>
+              </w:rPr>
+              <w:t>বিজারকঃ</w:t>
+            </w:r>
+            <w:r>
+              <w:rPr>
+                <w:rFonts w:ascii="Nikosh" w:hAnsi="Nikosh" w:cs="Nikosh"/>
+                <w:b/>
+                <w:color w:val="auto"/>
+                <w:sz w:val="24"/>
+              </w:rPr>
+              <w:t xml:space="preserve"> </w:t>
+            </w:r>
+            <w:r>
+              <w:rPr>
+                <w:rFonts w:ascii="Nikosh" w:hAnsi="Nikosh" w:cs="Nikosh"/>
+                <w:color w:val="auto"/>
+                <w:sz w:val="24"/>
+              </w:rPr>
+              <w:t xml:space="preserve">বিজারক নিজে জারিত হয়ে (ইলেকট্রোন দান – </w:t>
+            </w:r>
+            <w:r>
+              <w:rPr>
+                <w:rFonts w:ascii="Times New Roman" w:hAnsi="Times New Roman" w:cs="Times New Roman"/>
+                <w:color w:val="auto"/>
+              </w:rPr>
+              <w:t>H</w:t>
+            </w:r>
+            <w:r>
+              <w:rPr>
+                <w:rFonts w:ascii="Times New Roman" w:hAnsi="Times New Roman" w:cs="Times New Roman"/>
+                <w:color w:val="auto"/>
+                <w:vertAlign w:val="subscript"/>
+              </w:rPr>
+              <w:t>2</w:t>
+            </w:r>
+            <w:r>
+              <w:rPr>
+                <w:rFonts w:ascii="Times New Roman" w:hAnsi="Times New Roman" w:cs="Times New Roman"/>
+                <w:color w:val="auto"/>
+              </w:rPr>
+              <w:t>, Na, K</w:t>
+            </w:r>
+            <w:r>
+              <w:rPr>
+                <w:rFonts w:ascii="Nikosh" w:hAnsi="Nikosh" w:cs="Nikosh"/>
+                <w:color w:val="auto"/>
+                <w:sz w:val="24"/>
+              </w:rPr>
+              <w:t xml:space="preserve">) অন্যকে </w:t>
+            </w:r>
+            <w:r>
+              <w:rPr>
+                <w:rFonts w:ascii="Nikosh" w:hAnsi="Nikosh" w:cs="Nikosh"/>
+                <w:color w:val="auto"/>
+                <w:sz w:val="24"/>
+                <w:highlight w:val="yellow"/>
+              </w:rPr>
+              <w:t>বিজারিত করে।</w:t>
+            </w:r>
+          </w:p>
+          <w:p>
+            <w:pPr>
+              <w:spacing w:line="276" w:lineRule="auto"/>
+              <w:cnfStyle w:val="000000000000" w:firstRow="0" w:lastRow="0" w:firstColumn="0" w:lastColumn="0" w:oddVBand="0" w:evenVBand="0" w:oddHBand="0" w:evenHBand="0" w:firstRowFirstColumn="0" w:firstRowLastColumn="0" w:lastRowFirstColumn="0" w:lastRowLastColumn="0"/>
+              <w:rPr>
+                <w:rFonts w:ascii="Times New Roman" w:hAnsi="Times New Roman" w:cs="Times New Roman"/>
+                <w:color w:val="auto"/>
+              </w:rPr>
+            </w:pPr>
+            <w:r>
+              <w:rPr>
+                <w:rFonts w:ascii="Nikosh" w:hAnsi="Nikosh" w:cs="Nikosh"/>
+                <w:color w:val="auto"/>
+                <w:sz w:val="24"/>
+              </w:rPr>
+              <w:t xml:space="preserve">    তীব্র </w:t>
+            </w:r>
+            <w:r>
+              <w:rPr>
+                <w:rFonts w:ascii="Nikosh" w:hAnsi="Nikosh" w:cs="Nikosh"/>
+                <w:color w:val="auto"/>
+                <w:sz w:val="24"/>
+              </w:rPr>
+              <w:t>বি</w:t>
+            </w:r>
+            <w:r>
+              <w:rPr>
+                <w:rFonts w:ascii="Nikosh" w:hAnsi="Nikosh" w:cs="Nikosh"/>
+                <w:color w:val="auto"/>
+                <w:sz w:val="24"/>
+              </w:rPr>
+              <w:t xml:space="preserve">জারকঃ </w:t>
+            </w:r>
+            <w:r>
+              <w:rPr>
+                <w:rFonts w:ascii="Times New Roman" w:hAnsi="Times New Roman" w:cs="Times New Roman"/>
+                <w:color w:val="auto"/>
+              </w:rPr>
+              <w:t>H</w:t>
+            </w:r>
+            <w:r>
+              <w:rPr>
+                <w:rFonts w:ascii="Times New Roman" w:hAnsi="Times New Roman" w:cs="Times New Roman"/>
+                <w:color w:val="auto"/>
+                <w:vertAlign w:val="subscript"/>
+              </w:rPr>
+              <w:t>2</w:t>
+            </w:r>
+            <w:r>
+              <w:rPr>
+                <w:rFonts w:ascii="Times New Roman" w:hAnsi="Times New Roman" w:cs="Times New Roman"/>
+                <w:color w:val="auto"/>
+              </w:rPr>
+              <w:t>, Li, Na, K</w:t>
+            </w:r>
+            <w:r>
+              <w:rPr>
+                <w:rFonts w:ascii="Times New Roman" w:hAnsi="Times New Roman" w:cs="Times New Roman"/>
+                <w:color w:val="auto"/>
+              </w:rPr>
+              <w:t>, Rb</w:t>
+            </w:r>
+          </w:p>
+          <w:p>
+            <w:pPr>
+              <w:spacing w:line="276" w:lineRule="auto"/>
+              <w:cnfStyle w:val="000000000000" w:firstRow="0" w:lastRow="0" w:firstColumn="0" w:lastColumn="0" w:oddVBand="0" w:evenVBand="0" w:oddHBand="0" w:evenHBand="0" w:firstRowFirstColumn="0" w:firstRowLastColumn="0" w:lastRowFirstColumn="0" w:lastRowLastColumn="0"/>
+              <w:rPr>
+                <w:rFonts w:ascii="Times New Roman" w:hAnsi="Times New Roman" w:cs="Times New Roman"/>
+                <w:color w:val="auto"/>
+              </w:rPr>
+            </w:pPr>
+            <w:r>
+              <w:rPr>
+                <w:rFonts w:ascii="Times New Roman" w:hAnsi="Times New Roman" w:cs="Times New Roman"/>
+                <w:color w:val="auto"/>
+              </w:rPr>
+              <w:t xml:space="preserve">    </w:t>
+            </w:r>
+            <w:r>
+              <w:rPr>
+                <w:rFonts w:ascii="Nikosh" w:hAnsi="Nikosh" w:cs="Nikosh"/>
+                <w:color w:val="auto"/>
+                <w:sz w:val="24"/>
+              </w:rPr>
+              <w:t xml:space="preserve">বিজারকঃ </w:t>
+            </w:r>
+            <w:r>
+              <w:rPr>
+                <w:rFonts w:ascii="Times New Roman" w:hAnsi="Times New Roman" w:cs="Times New Roman"/>
+                <w:color w:val="auto"/>
+              </w:rPr>
+              <w:t>H</w:t>
+            </w:r>
+            <w:r>
+              <w:rPr>
+                <w:rFonts w:ascii="Times New Roman" w:hAnsi="Times New Roman" w:cs="Times New Roman"/>
+                <w:color w:val="auto"/>
+                <w:vertAlign w:val="subscript"/>
+              </w:rPr>
+              <w:t>2</w:t>
+            </w:r>
+            <w:r>
+              <w:rPr>
+                <w:rFonts w:ascii="Times New Roman" w:hAnsi="Times New Roman" w:cs="Times New Roman"/>
+                <w:color w:val="auto"/>
+              </w:rPr>
+              <w:t>S</w:t>
+            </w:r>
+            <w:r>
+              <w:rPr>
+                <w:rFonts w:ascii="Times New Roman" w:hAnsi="Times New Roman" w:cs="Times New Roman"/>
+                <w:color w:val="auto"/>
+              </w:rPr>
+              <w:t>,</w:t>
+            </w:r>
+            <w:r>
+              <w:rPr>
+                <w:rFonts w:ascii="Times New Roman" w:hAnsi="Times New Roman" w:cs="Times New Roman"/>
+                <w:color w:val="auto"/>
+              </w:rPr>
+              <w:t xml:space="preserve"> Mg, C</w:t>
+            </w:r>
+            <w:r>
+              <w:rPr>
+                <w:rFonts w:ascii="Times New Roman" w:hAnsi="Times New Roman" w:cs="Times New Roman"/>
+                <w:color w:val="auto"/>
+              </w:rPr>
+              <w:t>a</w:t>
+            </w:r>
+          </w:p>
+          <w:p>
+            <w:pPr>
+              <w:spacing w:line="276" w:lineRule="auto"/>
+              <w:cnfStyle w:val="000000000000" w:firstRow="0" w:lastRow="0" w:firstColumn="0" w:lastColumn="0" w:oddVBand="0" w:evenVBand="0" w:oddHBand="0" w:evenHBand="0" w:firstRowFirstColumn="0" w:firstRowLastColumn="0" w:lastRowFirstColumn="0" w:lastRowLastColumn="0"/>
+              <w:rPr>
+                <w:rFonts w:ascii="Nikosh" w:hAnsi="Nikosh" w:cs="Nikosh"/>
+                <w:color w:val="auto"/>
+                <w:sz w:val="24"/>
+              </w:rPr>
+            </w:pPr>
+            <w:r>
+              <w:rPr>
+                <w:rFonts w:ascii="Nikosh" w:hAnsi="Nikosh" w:cs="Nikosh"/>
+                <w:color w:val="auto"/>
+                <w:sz w:val="24"/>
+              </w:rPr>
+              <w:t xml:space="preserve">* </w:t>
+            </w:r>
+            <w:r>
+              <w:rPr>
+                <w:rFonts w:ascii="Nikosh" w:hAnsi="Nikosh" w:cs="Nikosh"/>
+                <w:b/>
+                <w:color w:val="auto"/>
+                <w:sz w:val="24"/>
+                <w:highlight w:val="yellow"/>
+              </w:rPr>
+              <w:t>জারকঃ</w:t>
+            </w:r>
+            <w:r>
+              <w:rPr>
+                <w:rFonts w:ascii="Nikosh" w:hAnsi="Nikosh" w:cs="Nikosh"/>
+                <w:b/>
+                <w:color w:val="auto"/>
+                <w:sz w:val="24"/>
+              </w:rPr>
+              <w:t xml:space="preserve"> </w:t>
+            </w:r>
+            <w:r>
+              <w:rPr>
+                <w:rFonts w:ascii="Nikosh" w:hAnsi="Nikosh" w:cs="Nikosh"/>
+                <w:color w:val="auto"/>
+                <w:sz w:val="24"/>
+              </w:rPr>
+              <w:t xml:space="preserve">জারক নিজে </w:t>
+            </w:r>
+            <w:r>
+              <w:rPr>
+                <w:rFonts w:ascii="Nikosh" w:hAnsi="Nikosh" w:cs="Nikosh"/>
+                <w:color w:val="auto"/>
+                <w:sz w:val="24"/>
+              </w:rPr>
+              <w:t>বি</w:t>
+            </w:r>
+            <w:r>
+              <w:rPr>
+                <w:rFonts w:ascii="Nikosh" w:hAnsi="Nikosh" w:cs="Nikosh"/>
+                <w:color w:val="auto"/>
+                <w:sz w:val="24"/>
+              </w:rPr>
+              <w:t xml:space="preserve">জারিত হয়ে (ইলেকট্রোন দান – </w:t>
+            </w:r>
+            <w:r>
+              <w:rPr>
+                <w:rFonts w:ascii="Times New Roman" w:hAnsi="Times New Roman" w:cs="Times New Roman"/>
+                <w:color w:val="auto"/>
+              </w:rPr>
+              <w:t>O</w:t>
+            </w:r>
+            <w:r>
+              <w:rPr>
+                <w:rFonts w:ascii="Times New Roman" w:hAnsi="Times New Roman" w:cs="Times New Roman"/>
+                <w:color w:val="auto"/>
+                <w:vertAlign w:val="subscript"/>
+              </w:rPr>
+              <w:t>2</w:t>
+            </w:r>
+            <w:r>
+              <w:rPr>
+                <w:rFonts w:ascii="Times New Roman" w:hAnsi="Times New Roman" w:cs="Times New Roman"/>
+                <w:color w:val="auto"/>
+              </w:rPr>
+              <w:t>, Cl</w:t>
+            </w:r>
+            <w:r>
+              <w:rPr>
+                <w:rFonts w:ascii="Times New Roman" w:hAnsi="Times New Roman" w:cs="Times New Roman"/>
+                <w:color w:val="auto"/>
+                <w:vertAlign w:val="subscript"/>
+              </w:rPr>
+              <w:t>2</w:t>
+            </w:r>
+            <w:r>
+              <w:rPr>
+                <w:rFonts w:ascii="Nikosh" w:hAnsi="Nikosh" w:cs="Nikosh"/>
+                <w:color w:val="auto"/>
+                <w:sz w:val="24"/>
+              </w:rPr>
+              <w:t xml:space="preserve">) অন্যকে </w:t>
+            </w:r>
+            <w:r>
+              <w:rPr>
+                <w:rFonts w:ascii="Nikosh" w:hAnsi="Nikosh" w:cs="Nikosh"/>
+                <w:color w:val="auto"/>
+                <w:sz w:val="24"/>
+                <w:highlight w:val="yellow"/>
+              </w:rPr>
+              <w:t>জারিত করে।</w:t>
+            </w:r>
+            <w:r>
+              <w:rPr>
+                <w:rFonts w:ascii="Nikosh" w:hAnsi="Nikosh" w:cs="Nikosh"/>
+                <w:color w:val="auto"/>
+                <w:sz w:val="24"/>
+              </w:rPr>
+              <w:t xml:space="preserve"> </w:t>
+            </w:r>
+          </w:p>
+          <w:p>
+            <w:pPr>
+              <w:spacing w:line="276" w:lineRule="auto"/>
+              <w:cnfStyle w:val="000000000000" w:firstRow="0" w:lastRow="0" w:firstColumn="0" w:lastColumn="0" w:oddVBand="0" w:evenVBand="0" w:oddHBand="0" w:evenHBand="0" w:firstRowFirstColumn="0" w:firstRowLastColumn="0" w:lastRowFirstColumn="0" w:lastRowLastColumn="0"/>
+              <w:rPr>
+                <w:rFonts w:ascii="Times New Roman" w:hAnsi="Times New Roman" w:cs="Times New Roman"/>
+                <w:color w:val="auto"/>
+                <w:sz w:val="24"/>
+                <w:vertAlign w:val="subscript"/>
+              </w:rPr>
+            </w:pPr>
+            <w:r>
+              <w:rPr>
+                <w:rFonts w:ascii="Nikosh" w:hAnsi="Nikosh" w:cs="Nikosh"/>
+                <w:color w:val="auto"/>
+                <w:sz w:val="24"/>
+              </w:rPr>
+              <w:t xml:space="preserve">    জারকঃ</w:t>
+            </w:r>
+            <w:r>
+              <w:rPr>
+                <w:rFonts w:ascii="Nikosh" w:hAnsi="Nikosh" w:cs="Nikosh"/>
+                <w:color w:val="auto"/>
+                <w:sz w:val="24"/>
+              </w:rPr>
+              <w:t xml:space="preserve"> </w:t>
+            </w:r>
+            <w:r>
+              <w:rPr>
+                <w:rFonts w:ascii="Times New Roman" w:hAnsi="Times New Roman" w:cs="Times New Roman"/>
+                <w:color w:val="auto"/>
+              </w:rPr>
+              <w:t>HNO</w:t>
+            </w:r>
+            <w:r>
+              <w:rPr>
+                <w:rFonts w:ascii="Times New Roman" w:hAnsi="Times New Roman" w:cs="Times New Roman"/>
+                <w:color w:val="auto"/>
+                <w:vertAlign w:val="subscript"/>
+              </w:rPr>
+              <w:t>3</w:t>
+            </w:r>
+            <w:r>
+              <w:rPr>
+                <w:rFonts w:ascii="Times New Roman" w:hAnsi="Times New Roman" w:cs="Times New Roman"/>
+                <w:color w:val="auto"/>
+              </w:rPr>
+              <w:t>, H</w:t>
+            </w:r>
+            <w:r>
+              <w:rPr>
+                <w:rFonts w:ascii="Times New Roman" w:hAnsi="Times New Roman" w:cs="Times New Roman"/>
+                <w:color w:val="auto"/>
+                <w:vertAlign w:val="subscript"/>
+              </w:rPr>
+              <w:t>2</w:t>
+            </w:r>
+            <w:r>
+              <w:rPr>
+                <w:rFonts w:ascii="Times New Roman" w:hAnsi="Times New Roman" w:cs="Times New Roman"/>
+                <w:color w:val="auto"/>
+              </w:rPr>
+              <w:t>SO</w:t>
+            </w:r>
+            <w:r>
+              <w:rPr>
+                <w:rFonts w:ascii="Times New Roman" w:hAnsi="Times New Roman" w:cs="Times New Roman"/>
+                <w:color w:val="auto"/>
+                <w:vertAlign w:val="subscript"/>
+              </w:rPr>
+              <w:t>4</w:t>
+            </w:r>
+            <w:r>
+              <w:rPr>
+                <w:rFonts w:ascii="Times New Roman" w:hAnsi="Times New Roman" w:cs="Times New Roman"/>
+                <w:color w:val="auto"/>
+              </w:rPr>
+              <w:t>, O</w:t>
+            </w:r>
+            <w:r>
+              <w:rPr>
+                <w:rFonts w:ascii="Times New Roman" w:hAnsi="Times New Roman" w:cs="Times New Roman"/>
+                <w:color w:val="auto"/>
+                <w:vertAlign w:val="subscript"/>
+              </w:rPr>
+              <w:t>2</w:t>
+            </w:r>
+            <w:r>
+              <w:rPr>
+                <w:rFonts w:ascii="Times New Roman" w:hAnsi="Times New Roman" w:cs="Times New Roman"/>
+                <w:color w:val="auto"/>
+                <w:sz w:val="24"/>
+              </w:rPr>
+              <w:t>, Cl</w:t>
+            </w:r>
+            <w:r>
+              <w:rPr>
+                <w:rFonts w:ascii="Times New Roman" w:hAnsi="Times New Roman" w:cs="Times New Roman"/>
+                <w:color w:val="auto"/>
+                <w:sz w:val="24"/>
+                <w:vertAlign w:val="subscript"/>
+              </w:rPr>
+              <w:t>2</w:t>
+            </w:r>
+            <w:r>
+              <w:rPr>
+                <w:rFonts w:ascii="Times New Roman" w:hAnsi="Times New Roman" w:cs="Times New Roman"/>
+                <w:color w:val="auto"/>
+                <w:sz w:val="24"/>
+              </w:rPr>
+              <w:t>, F</w:t>
+            </w:r>
+            <w:r>
+              <w:rPr>
+                <w:rFonts w:ascii="Times New Roman" w:hAnsi="Times New Roman" w:cs="Times New Roman"/>
+                <w:color w:val="auto"/>
+                <w:sz w:val="24"/>
+                <w:vertAlign w:val="subscript"/>
+              </w:rPr>
+              <w:t>2</w:t>
+            </w:r>
+            <w:r>
+              <w:rPr>
+                <w:rFonts w:ascii="Times New Roman" w:hAnsi="Times New Roman" w:cs="Times New Roman"/>
+                <w:color w:val="auto"/>
+                <w:sz w:val="24"/>
+                <w:vertAlign w:val="subscript"/>
+              </w:rPr>
+              <w:t xml:space="preserve"> </w:t>
+            </w:r>
+          </w:p>
+          <w:p>
+            <w:pPr>
+              <w:spacing w:line="276" w:lineRule="auto"/>
+              <w:cnfStyle w:val="000000000000" w:firstRow="0" w:lastRow="0" w:firstColumn="0" w:lastColumn="0" w:oddVBand="0" w:evenVBand="0" w:oddHBand="0" w:evenHBand="0" w:firstRowFirstColumn="0" w:firstRowLastColumn="0" w:lastRowFirstColumn="0" w:lastRowLastColumn="0"/>
+              <w:rPr>
+                <w:rFonts w:ascii="Times New Roman" w:hAnsi="Times New Roman" w:cs="Times New Roman"/>
+                <w:color w:val="auto"/>
+              </w:rPr>
+            </w:pPr>
+          </w:p>
+          <w:p>
+            <w:pPr>
+              <w:spacing w:line="276" w:lineRule="auto"/>
+              <w:cnfStyle w:val="000000000000" w:firstRow="0" w:lastRow="0" w:firstColumn="0" w:lastColumn="0" w:oddVBand="0" w:evenVBand="0" w:oddHBand="0" w:evenHBand="0" w:firstRowFirstColumn="0" w:firstRowLastColumn="0" w:lastRowFirstColumn="0" w:lastRowLastColumn="0"/>
+              <w:rPr>
+                <w:rFonts w:ascii="Nikosh" w:hAnsi="Nikosh" w:cs="Nikosh"/>
+                <w:color w:val="auto"/>
+                <w:sz w:val="24"/>
+              </w:rPr>
+            </w:pPr>
+            <w:r>
+              <w:rPr>
+                <w:rFonts w:ascii="Times New Roman" w:hAnsi="Times New Roman" w:cs="Times New Roman"/>
+                <w:color w:val="auto"/>
+              </w:rPr>
+              <w:t xml:space="preserve">* </w:t>
+            </w:r>
+            <w:r>
+              <w:rPr>
+                <w:rFonts w:ascii="Times New Roman" w:hAnsi="Times New Roman" w:cs="Times New Roman"/>
+                <w:color w:val="auto"/>
+                <w:highlight w:val="yellow"/>
+              </w:rPr>
+              <w:t>SO</w:t>
+            </w:r>
+            <w:r>
+              <w:rPr>
+                <w:rFonts w:ascii="Times New Roman" w:hAnsi="Times New Roman" w:cs="Times New Roman"/>
+                <w:color w:val="auto"/>
+                <w:highlight w:val="yellow"/>
+                <w:vertAlign w:val="subscript"/>
+              </w:rPr>
+              <w:t>2</w:t>
+            </w:r>
+            <w:r>
+              <w:rPr>
+                <w:rFonts w:ascii="Times New Roman" w:hAnsi="Times New Roman" w:cs="Times New Roman"/>
+                <w:color w:val="auto"/>
+                <w:vertAlign w:val="subscript"/>
+              </w:rPr>
+              <w:t xml:space="preserve"> </w:t>
+            </w:r>
+            <w:r>
+              <w:rPr>
+                <w:rFonts w:ascii="Nirmala UI" w:hAnsi="Nirmala UI" w:cs="Nirmala UI"/>
+                <w:color w:val="auto"/>
+              </w:rPr>
+              <w:t>:</w:t>
+            </w:r>
+            <w:r>
+              <w:rPr>
+                <w:rFonts w:ascii="Times New Roman" w:hAnsi="Times New Roman" w:cs="Times New Roman"/>
+                <w:color w:val="auto"/>
+                <w:vertAlign w:val="subscript"/>
+              </w:rPr>
+              <w:t xml:space="preserve"> </w:t>
+            </w:r>
+            <w:r>
+              <w:rPr>
+                <w:rFonts w:ascii="Nikosh" w:hAnsi="Nikosh" w:cs="Nikosh"/>
+                <w:color w:val="auto"/>
+                <w:sz w:val="24"/>
+              </w:rPr>
+              <w:t xml:space="preserve">একই সাথে </w:t>
+            </w:r>
+            <w:r>
+              <w:rPr>
+                <w:rFonts w:ascii="Nikosh" w:hAnsi="Nikosh" w:cs="Nikosh"/>
+                <w:color w:val="auto"/>
+                <w:sz w:val="24"/>
+                <w:highlight w:val="yellow"/>
+              </w:rPr>
+              <w:t>জারক ও বিজারক</w:t>
+            </w:r>
+          </w:p>
+          <w:p>
+            <w:pPr>
+              <w:spacing w:line="276" w:lineRule="auto"/>
+              <w:cnfStyle w:val="000000000000" w:firstRow="0" w:lastRow="0" w:firstColumn="0" w:lastColumn="0" w:oddVBand="0" w:evenVBand="0" w:oddHBand="0" w:evenHBand="0" w:firstRowFirstColumn="0" w:firstRowLastColumn="0" w:lastRowFirstColumn="0" w:lastRowLastColumn="0"/>
+              <w:rPr>
+                <w:rFonts w:ascii="Nikosh" w:hAnsi="Nikosh" w:cs="Nikosh"/>
+                <w:color w:val="auto"/>
+                <w:sz w:val="24"/>
+              </w:rPr>
+            </w:pPr>
+            <w:r>
+              <w:rPr>
+                <w:rFonts w:ascii="Times New Roman" w:hAnsi="Times New Roman" w:cs="Times New Roman"/>
+                <w:color w:val="auto"/>
+              </w:rPr>
+              <w:t>*</w:t>
+            </w:r>
+            <w:r>
+              <w:rPr>
+                <w:rFonts w:ascii="Nirmala UI" w:hAnsi="Nirmala UI" w:cs="Nirmala UI"/>
+                <w:color w:val="auto"/>
+              </w:rPr>
+              <w:t xml:space="preserve"> </w:t>
+            </w:r>
+            <w:r>
+              <w:rPr>
+                <w:rFonts w:ascii="Times New Roman" w:hAnsi="Times New Roman" w:cs="Times New Roman"/>
+                <w:color w:val="auto"/>
+                <w:highlight w:val="yellow"/>
+              </w:rPr>
+              <w:t>H</w:t>
+            </w:r>
+            <w:r>
+              <w:rPr>
+                <w:rFonts w:ascii="Times New Roman" w:hAnsi="Times New Roman" w:cs="Times New Roman"/>
+                <w:color w:val="auto"/>
+                <w:highlight w:val="yellow"/>
+                <w:vertAlign w:val="subscript"/>
+              </w:rPr>
+              <w:t>2</w:t>
+            </w:r>
+            <w:r>
+              <w:rPr>
+                <w:rFonts w:ascii="Times New Roman" w:hAnsi="Times New Roman" w:cs="Times New Roman"/>
+                <w:color w:val="auto"/>
+                <w:highlight w:val="yellow"/>
+              </w:rPr>
+              <w:t>O</w:t>
+            </w:r>
+            <w:r>
+              <w:rPr>
+                <w:rFonts w:ascii="Times New Roman" w:hAnsi="Times New Roman" w:cs="Times New Roman"/>
+                <w:color w:val="auto"/>
+                <w:highlight w:val="yellow"/>
+                <w:vertAlign w:val="subscript"/>
+              </w:rPr>
+              <w:t>2</w:t>
+            </w:r>
+            <w:r>
+              <w:rPr>
+                <w:rFonts w:ascii="Nirmala UI" w:hAnsi="Nirmala UI" w:cs="Nirmala UI"/>
+                <w:color w:val="auto"/>
+              </w:rPr>
+              <w:t xml:space="preserve"> </w:t>
+            </w:r>
+            <w:r>
+              <w:rPr>
+                <w:rFonts w:ascii="Nirmala UI" w:hAnsi="Nirmala UI" w:cs="Nirmala UI"/>
+                <w:color w:val="auto"/>
+              </w:rPr>
+              <w:t>:</w:t>
+            </w:r>
+            <w:r>
+              <w:rPr>
+                <w:rFonts w:ascii="Nikosh" w:hAnsi="Nikosh" w:cs="Nikosh"/>
+                <w:color w:val="auto"/>
+                <w:sz w:val="24"/>
+                <w:highlight w:val="yellow"/>
+              </w:rPr>
+              <w:t>সাধারণত জারকের</w:t>
+            </w:r>
+            <w:r>
+              <w:rPr>
+                <w:rFonts w:ascii="Nikosh" w:hAnsi="Nikosh" w:cs="Nikosh"/>
+                <w:color w:val="auto"/>
+                <w:sz w:val="24"/>
+              </w:rPr>
+              <w:t xml:space="preserve"> মতো</w:t>
+            </w:r>
+            <w:r>
+              <w:rPr>
+                <w:rFonts w:ascii="Nikosh" w:hAnsi="Nikosh" w:cs="Nikosh"/>
+                <w:color w:val="auto"/>
+                <w:sz w:val="24"/>
+              </w:rPr>
+              <w:t xml:space="preserve"> কাজ করলেও </w:t>
+            </w:r>
+            <w:r>
+              <w:rPr>
+                <w:rFonts w:ascii="Nikosh" w:hAnsi="Nikosh" w:cs="Nikosh"/>
+                <w:color w:val="auto"/>
+                <w:sz w:val="24"/>
+                <w:highlight w:val="yellow"/>
+              </w:rPr>
+              <w:t>অম্লীয় বা ক্ষারীয় দ্রবণে বিজারকের</w:t>
+            </w:r>
+            <w:r>
+              <w:rPr>
+                <w:rFonts w:ascii="Nikosh" w:hAnsi="Nikosh" w:cs="Nikosh"/>
+                <w:color w:val="auto"/>
+                <w:sz w:val="24"/>
+              </w:rPr>
+              <w:t xml:space="preserve"> মতো কাজ করে</w:t>
+            </w:r>
+          </w:p>
+          <w:p>
+            <w:pPr>
+              <w:spacing w:line="276" w:lineRule="auto"/>
+              <w:cnfStyle w:val="000000000000" w:firstRow="0" w:lastRow="0" w:firstColumn="0" w:lastColumn="0" w:oddVBand="0" w:evenVBand="0" w:oddHBand="0" w:evenHBand="0" w:firstRowFirstColumn="0" w:firstRowLastColumn="0" w:lastRowFirstColumn="0" w:lastRowLastColumn="0"/>
+              <w:rPr>
+                <w:rFonts w:ascii="Nikosh" w:hAnsi="Nikosh" w:cs="Nikosh"/>
+                <w:color w:val="auto"/>
+                <w:sz w:val="24"/>
+              </w:rPr>
+            </w:pPr>
+            <w:r>
+              <w:rPr>
+                <w:rFonts w:ascii="Nikosh" w:hAnsi="Nikosh" w:cs="Nikosh"/>
+                <w:color w:val="auto"/>
+                <w:sz w:val="24"/>
+              </w:rPr>
+              <w:t xml:space="preserve">   </w:t>
+            </w:r>
+          </w:p>
+          <w:p>
+            <w:pPr>
+              <w:spacing w:line="276" w:lineRule="auto"/>
+              <w:cnfStyle w:val="000000000000" w:firstRow="0" w:lastRow="0" w:firstColumn="0" w:lastColumn="0" w:oddVBand="0" w:evenVBand="0" w:oddHBand="0" w:evenHBand="0" w:firstRowFirstColumn="0" w:firstRowLastColumn="0" w:lastRowFirstColumn="0" w:lastRowLastColumn="0"/>
+              <w:rPr>
+                <w:rFonts w:ascii="Times New Roman" w:hAnsi="Times New Roman" w:cs="Times New Roman"/>
+                <w:color w:val="auto"/>
+                <w:sz w:val="24"/>
+              </w:rPr>
+            </w:pPr>
+            <w:r>
+              <w:rPr>
+                <w:rFonts w:ascii="Nikosh" w:hAnsi="Nikosh" w:cs="Nikosh"/>
+                <w:color w:val="auto"/>
+                <w:sz w:val="24"/>
+              </w:rPr>
+              <w:t xml:space="preserve">     </w:t>
+            </w:r>
+            <w:r>
+              <w:rPr>
+                <w:rFonts w:ascii="Times New Roman" w:hAnsi="Times New Roman" w:cs="Times New Roman"/>
+                <w:color w:val="auto"/>
+                <w:sz w:val="24"/>
+              </w:rPr>
+              <w:t>H</w:t>
+            </w:r>
+            <w:r>
+              <w:rPr>
+                <w:rFonts w:ascii="Times New Roman" w:hAnsi="Times New Roman" w:cs="Times New Roman"/>
+                <w:color w:val="auto"/>
+                <w:sz w:val="24"/>
+                <w:highlight w:val="yellow"/>
+                <w:vertAlign w:val="superscript"/>
+              </w:rPr>
+              <w:t>+</w:t>
+            </w:r>
+            <w:r>
+              <w:rPr>
+                <w:rFonts w:ascii="Times New Roman" w:hAnsi="Times New Roman" w:cs="Times New Roman"/>
+                <w:color w:val="auto"/>
+                <w:sz w:val="24"/>
+              </w:rPr>
+              <w:t xml:space="preserve"> </w:t>
+            </w:r>
+            <w:r>
+              <w:rPr>
+                <w:rFonts w:ascii="Times New Roman" w:hAnsi="Times New Roman" w:cs="Times New Roman"/>
+                <w:color w:val="auto"/>
+                <w:sz w:val="24"/>
+              </w:rPr>
+              <w:t xml:space="preserve"> </w:t>
+            </w:r>
+            <w:r>
+              <w:rPr>
+                <w:rFonts w:ascii="Times New Roman" w:hAnsi="Times New Roman" w:cs="Times New Roman"/>
+                <w:color w:val="auto"/>
+                <w:sz w:val="24"/>
+              </w:rPr>
+              <w:t xml:space="preserve">+ </w:t>
+            </w:r>
+            <w:r>
+              <w:rPr>
+                <w:rFonts w:ascii="Times New Roman" w:hAnsi="Times New Roman" w:cs="Times New Roman"/>
+                <w:color w:val="auto"/>
+                <w:sz w:val="24"/>
+              </w:rPr>
+              <w:t xml:space="preserve"> </w:t>
+            </w:r>
+            <w:r>
+              <w:rPr>
+                <w:rFonts w:ascii="Times New Roman" w:hAnsi="Times New Roman" w:cs="Times New Roman"/>
+                <w:color w:val="auto"/>
+                <w:sz w:val="24"/>
+              </w:rPr>
+              <w:t>Cl</w:t>
+            </w:r>
+            <w:r>
+              <w:rPr>
+                <w:rFonts w:ascii="Times New Roman" w:hAnsi="Times New Roman" w:cs="Times New Roman"/>
+                <w:color w:val="auto"/>
+                <w:sz w:val="24"/>
+                <w:highlight w:val="yellow"/>
+                <w:vertAlign w:val="superscript"/>
+              </w:rPr>
+              <w:t>-</w:t>
+            </w:r>
+            <w:r>
+              <w:rPr>
+                <w:rFonts w:ascii="Times New Roman" w:hAnsi="Times New Roman" w:cs="Times New Roman"/>
+                <w:color w:val="auto"/>
+                <w:sz w:val="24"/>
+              </w:rPr>
+              <w:t xml:space="preserve">  =  HCl</w:t>
+            </w:r>
+          </w:p>
+          <w:p>
+            <w:pPr>
+              <w:spacing w:line="276" w:lineRule="auto"/>
+              <w:cnfStyle w:val="000000000000" w:firstRow="0" w:lastRow="0" w:firstColumn="0" w:lastColumn="0" w:oddVBand="0" w:evenVBand="0" w:oddHBand="0" w:evenHBand="0" w:firstRowFirstColumn="0" w:firstRowLastColumn="0" w:lastRowFirstColumn="0" w:lastRowLastColumn="0"/>
+              <w:rPr>
+                <w:rFonts w:ascii="Nikosh" w:hAnsi="Nikosh" w:cs="Nikosh"/>
+                <w:color w:val="auto"/>
+                <w:sz w:val="24"/>
+              </w:rPr>
+            </w:pPr>
+            <w:r>
+              <w:rPr>
+                <w:rFonts w:ascii="Nikosh" w:hAnsi="Nikosh" w:cs="Nikosh"/>
+                <w:color w:val="auto"/>
+                <w:sz w:val="24"/>
+              </w:rPr>
+              <w:t xml:space="preserve">   জারণ    বিজারণ</w:t>
+            </w:r>
+          </w:p>
+          <w:p>
+            <w:pPr>
+              <w:spacing w:line="276" w:lineRule="auto"/>
+              <w:cnfStyle w:val="000000000000" w:firstRow="0" w:lastRow="0" w:firstColumn="0" w:lastColumn="0" w:oddVBand="0" w:evenVBand="0" w:oddHBand="0" w:evenHBand="0" w:firstRowFirstColumn="0" w:firstRowLastColumn="0" w:lastRowFirstColumn="0" w:lastRowLastColumn="0"/>
+              <w:rPr>
+                <w:rFonts w:ascii="Nikosh" w:hAnsi="Nikosh" w:cs="Nikosh"/>
+                <w:color w:val="auto"/>
+                <w:sz w:val="24"/>
+              </w:rPr>
+            </w:pPr>
+          </w:p>
+          <w:p>
+            <w:pPr>
+              <w:spacing w:line="276" w:lineRule="auto"/>
+              <w:cnfStyle w:val="000000000000" w:firstRow="0" w:lastRow="0" w:firstColumn="0" w:lastColumn="0" w:oddVBand="0" w:evenVBand="0" w:oddHBand="0" w:evenHBand="0" w:firstRowFirstColumn="0" w:firstRowLastColumn="0" w:lastRowFirstColumn="0" w:lastRowLastColumn="0"/>
+              <w:rPr>
+                <w:rFonts w:ascii="Nikosh" w:hAnsi="Nikosh" w:cs="Nikosh"/>
+                <w:color w:val="auto"/>
+                <w:sz w:val="24"/>
+              </w:rPr>
+            </w:pPr>
+            <w:r>
+              <w:rPr>
+                <w:rFonts w:ascii="Nikosh" w:hAnsi="Nikosh" w:cs="Nikosh"/>
+                <w:color w:val="auto"/>
+                <w:sz w:val="24"/>
+              </w:rPr>
+              <w:t xml:space="preserve">* </w:t>
+            </w:r>
+            <w:r>
+              <w:rPr>
+                <w:rFonts w:ascii="Nikosh" w:hAnsi="Nikosh" w:cs="Nikosh"/>
+                <w:color w:val="auto"/>
+                <w:sz w:val="24"/>
+              </w:rPr>
+              <w:t xml:space="preserve">ইলেকট্রোন স্থানান্তরের মাধ্যমে সংঘটিত বিক্রিয়াঃ </w:t>
+            </w:r>
+            <w:r>
+              <w:rPr>
+                <w:rFonts w:ascii="Nikosh" w:hAnsi="Nikosh" w:cs="Nikosh"/>
+                <w:b/>
+                <w:color w:val="auto"/>
+                <w:sz w:val="24"/>
+              </w:rPr>
+              <w:t>সংযোজন, বিয়োজন, প্রতিস্থাপন ও দহন বিক্রিয়া</w:t>
+            </w:r>
+          </w:p>
+          <w:p>
+            <w:pPr>
+              <w:spacing w:line="276" w:lineRule="auto"/>
+              <w:cnfStyle w:val="000000000000" w:firstRow="0" w:lastRow="0" w:firstColumn="0" w:lastColumn="0" w:oddVBand="0" w:evenVBand="0" w:oddHBand="0" w:evenHBand="0" w:firstRowFirstColumn="0" w:firstRowLastColumn="0" w:lastRowFirstColumn="0" w:lastRowLastColumn="0"/>
+              <w:rPr>
+                <w:rFonts w:ascii="Nikosh" w:hAnsi="Nikosh" w:cs="Nikosh"/>
+                <w:b/>
+                <w:color w:val="auto"/>
+                <w:sz w:val="24"/>
+              </w:rPr>
+            </w:pPr>
+            <w:r>
+              <w:rPr>
+                <w:rFonts w:ascii="Nikosh" w:hAnsi="Nikosh" w:cs="Nikosh"/>
+                <w:color w:val="auto"/>
+                <w:sz w:val="24"/>
+              </w:rPr>
+              <w:t xml:space="preserve">* ইলেকট্রোন স্থানান্তর হয় না এরূপ বিক্রিয়াঃ </w:t>
+            </w:r>
+            <w:r>
+              <w:rPr>
+                <w:rFonts w:ascii="Nikosh" w:hAnsi="Nikosh" w:cs="Nikosh"/>
+                <w:b/>
+                <w:color w:val="auto"/>
+                <w:sz w:val="24"/>
+              </w:rPr>
+              <w:t>প্রশমন ও অধঃক্ষেপ বিক্রিয়া</w:t>
             </w:r>
           </w:p>
         </w:tc>
@@ -10257,7 +13364,7 @@
         <w:tc>
           <w:tcPr>
             <w:cnfStyle w:val="001000000000" w:firstRow="0" w:lastRow="0" w:firstColumn="1" w:lastColumn="0" w:oddVBand="0" w:evenVBand="0" w:oddHBand="0" w:evenHBand="0" w:firstRowFirstColumn="0" w:firstRowLastColumn="0" w:lastRowFirstColumn="0" w:lastRowLastColumn="0"/>
-            <w:tcW w:w="3415" w:type="dxa"/>
+            <w:tcW w:w="3420" w:type="dxa"/>
             <w:vAlign w:val="center"/>
           </w:tcPr>
           <w:p>
@@ -10270,11 +13377,19 @@
                 <w:sz w:val="28"/>
               </w:rPr>
             </w:pPr>
+            <w:r>
+              <w:rPr>
+                <w:rFonts w:ascii="Nikosh" w:hAnsi="Nikosh" w:cs="Nikosh"/>
+                <w:color w:val="auto"/>
+                <w:sz w:val="28"/>
+              </w:rPr>
+              <w:t>তড়িৎ রাসায়নিক কোষ</w:t>
+            </w:r>
           </w:p>
         </w:tc>
         <w:tc>
           <w:tcPr>
-            <w:tcW w:w="9630" w:type="dxa"/>
+            <w:tcW w:w="9643" w:type="dxa"/>
             <w:vAlign w:val="center"/>
           </w:tcPr>
           <w:p>
@@ -10283,9 +13398,1329 @@
               <w:cnfStyle w:val="000000100000" w:firstRow="0" w:lastRow="0" w:firstColumn="0" w:lastColumn="0" w:oddVBand="0" w:evenVBand="0" w:oddHBand="1" w:evenHBand="0" w:firstRowFirstColumn="0" w:firstRowLastColumn="0" w:lastRowFirstColumn="0" w:lastRowLastColumn="0"/>
               <w:rPr>
                 <w:rFonts w:ascii="Nikosh" w:hAnsi="Nikosh" w:cs="Nikosh"/>
-                <w:sz w:val="24"/>
-              </w:rPr>
-            </w:pPr>
+                <w:color w:val="auto"/>
+                <w:sz w:val="24"/>
+              </w:rPr>
+            </w:pPr>
+            <w:r>
+              <w:rPr>
+                <w:rFonts w:ascii="Nikosh" w:hAnsi="Nikosh" w:cs="Nikosh"/>
+                <w:color w:val="auto"/>
+                <w:sz w:val="24"/>
+              </w:rPr>
+              <w:t>- যে কোষে রাসায়নিক জারণ-বিজারণ বিক্রিয়ার ফলে রাসায়নিক শক্তি তড়িৎ শক্তিতে রূপান্তরিত হয়, তাকে তড়িৎ রাসায়নিক কোষ বলে।</w:t>
+            </w:r>
+          </w:p>
+          <w:p>
+            <w:pPr>
+              <w:spacing w:line="276" w:lineRule="auto"/>
+              <w:cnfStyle w:val="000000100000" w:firstRow="0" w:lastRow="0" w:firstColumn="0" w:lastColumn="0" w:oddVBand="0" w:evenVBand="0" w:oddHBand="1" w:evenHBand="0" w:firstRowFirstColumn="0" w:firstRowLastColumn="0" w:lastRowFirstColumn="0" w:lastRowLastColumn="0"/>
+              <w:rPr>
+                <w:rFonts w:ascii="Nikosh" w:hAnsi="Nikosh" w:cs="Nikosh"/>
+                <w:color w:val="auto"/>
+                <w:sz w:val="24"/>
+              </w:rPr>
+            </w:pPr>
+            <w:r>
+              <w:rPr>
+                <w:rFonts w:ascii="Nikosh" w:hAnsi="Nikosh" w:cs="Nikosh"/>
+                <w:color w:val="auto"/>
+                <w:sz w:val="24"/>
+              </w:rPr>
+              <w:t>- তড়িৎ রাসায়নিক কোষ ২ প্রকারঃ প্রাইমারি কোষ, সেকেন্ডারি কোষ।</w:t>
+            </w:r>
+          </w:p>
+          <w:p>
+            <w:pPr>
+              <w:spacing w:line="276" w:lineRule="auto"/>
+              <w:cnfStyle w:val="000000100000" w:firstRow="0" w:lastRow="0" w:firstColumn="0" w:lastColumn="0" w:oddVBand="0" w:evenVBand="0" w:oddHBand="1" w:evenHBand="0" w:firstRowFirstColumn="0" w:firstRowLastColumn="0" w:lastRowFirstColumn="0" w:lastRowLastColumn="0"/>
+              <w:rPr>
+                <w:rFonts w:ascii="Nikosh" w:hAnsi="Nikosh" w:cs="Nikosh"/>
+                <w:color w:val="auto"/>
+                <w:sz w:val="24"/>
+              </w:rPr>
+            </w:pPr>
+          </w:p>
+          <w:p>
+            <w:pPr>
+              <w:spacing w:line="276" w:lineRule="auto"/>
+              <w:cnfStyle w:val="000000100000" w:firstRow="0" w:lastRow="0" w:firstColumn="0" w:lastColumn="0" w:oddVBand="0" w:evenVBand="0" w:oddHBand="1" w:evenHBand="0" w:firstRowFirstColumn="0" w:firstRowLastColumn="0" w:lastRowFirstColumn="0" w:lastRowLastColumn="0"/>
+              <w:rPr>
+                <w:rFonts w:ascii="Nikosh" w:hAnsi="Nikosh" w:cs="Nikosh"/>
+                <w:b/>
+                <w:color w:val="auto"/>
+                <w:sz w:val="24"/>
+              </w:rPr>
+            </w:pPr>
+            <w:r>
+              <w:rPr>
+                <w:rFonts w:ascii="Nikosh" w:hAnsi="Nikosh" w:cs="Nikosh"/>
+                <w:b/>
+                <w:color w:val="auto"/>
+                <w:sz w:val="24"/>
+              </w:rPr>
+              <w:t>প্রাইমারি বা প্রাথমিক কোষঃ</w:t>
+            </w:r>
+          </w:p>
+          <w:p>
+            <w:pPr>
+              <w:spacing w:line="276" w:lineRule="auto"/>
+              <w:cnfStyle w:val="000000100000" w:firstRow="0" w:lastRow="0" w:firstColumn="0" w:lastColumn="0" w:oddVBand="0" w:evenVBand="0" w:oddHBand="1" w:evenHBand="0" w:firstRowFirstColumn="0" w:firstRowLastColumn="0" w:lastRowFirstColumn="0" w:lastRowLastColumn="0"/>
+              <w:rPr>
+                <w:rFonts w:ascii="Nikosh" w:hAnsi="Nikosh" w:cs="Nikosh"/>
+                <w:color w:val="auto"/>
+                <w:sz w:val="24"/>
+              </w:rPr>
+            </w:pPr>
+            <w:r>
+              <w:rPr>
+                <w:rFonts w:ascii="Nikosh" w:hAnsi="Nikosh" w:cs="Nikosh"/>
+                <w:color w:val="auto"/>
+                <w:sz w:val="24"/>
+              </w:rPr>
+              <w:t xml:space="preserve">    * এসব কোষ </w:t>
+            </w:r>
+            <w:r>
+              <w:rPr>
+                <w:rFonts w:ascii="Nikosh" w:hAnsi="Nikosh" w:cs="Nikosh"/>
+                <w:color w:val="auto"/>
+                <w:sz w:val="24"/>
+                <w:highlight w:val="yellow"/>
+              </w:rPr>
+              <w:t>সরাসরি রাসায়নিক শক্তি তড়িৎ শক্তিতে</w:t>
+            </w:r>
+            <w:r>
+              <w:rPr>
+                <w:rFonts w:ascii="Nikosh" w:hAnsi="Nikosh" w:cs="Nikosh"/>
+                <w:color w:val="auto"/>
+                <w:sz w:val="24"/>
+              </w:rPr>
+              <w:t xml:space="preserve"> রূপান্তরিত করে</w:t>
+            </w:r>
+            <w:r>
+              <w:rPr>
+                <w:rFonts w:ascii="Nikosh" w:hAnsi="Nikosh" w:cs="Nikosh"/>
+                <w:color w:val="auto"/>
+                <w:sz w:val="24"/>
+              </w:rPr>
+              <w:t xml:space="preserve"> তড়িৎ প্রবাহ বজায় রাখে।</w:t>
+            </w:r>
+          </w:p>
+          <w:p>
+            <w:pPr>
+              <w:spacing w:line="276" w:lineRule="auto"/>
+              <w:cnfStyle w:val="000000100000" w:firstRow="0" w:lastRow="0" w:firstColumn="0" w:lastColumn="0" w:oddVBand="0" w:evenVBand="0" w:oddHBand="1" w:evenHBand="0" w:firstRowFirstColumn="0" w:firstRowLastColumn="0" w:lastRowFirstColumn="0" w:lastRowLastColumn="0"/>
+              <w:rPr>
+                <w:rFonts w:ascii="Nikosh" w:hAnsi="Nikosh" w:cs="Nikosh"/>
+                <w:color w:val="auto"/>
+                <w:sz w:val="24"/>
+              </w:rPr>
+            </w:pPr>
+            <w:r>
+              <w:rPr>
+                <w:rFonts w:ascii="Nikosh" w:hAnsi="Nikosh" w:cs="Nikosh"/>
+                <w:color w:val="auto"/>
+                <w:sz w:val="24"/>
+              </w:rPr>
+              <w:t xml:space="preserve">    * </w:t>
+            </w:r>
+            <w:r>
+              <w:rPr>
+                <w:rFonts w:ascii="Nikosh" w:hAnsi="Nikosh" w:cs="Nikosh"/>
+                <w:color w:val="auto"/>
+                <w:sz w:val="24"/>
+              </w:rPr>
+              <w:t>উদাহরণঃ ড্যানিয়েল কোষ, শুষ্কো কোষ</w:t>
+            </w:r>
+          </w:p>
+          <w:p>
+            <w:pPr>
+              <w:spacing w:line="276" w:lineRule="auto"/>
+              <w:cnfStyle w:val="000000100000" w:firstRow="0" w:lastRow="0" w:firstColumn="0" w:lastColumn="0" w:oddVBand="0" w:evenVBand="0" w:oddHBand="1" w:evenHBand="0" w:firstRowFirstColumn="0" w:firstRowLastColumn="0" w:lastRowFirstColumn="0" w:lastRowLastColumn="0"/>
+              <w:rPr>
+                <w:rFonts w:ascii="Nikosh" w:hAnsi="Nikosh" w:cs="Nikosh"/>
+                <w:color w:val="auto"/>
+                <w:sz w:val="24"/>
+              </w:rPr>
+            </w:pPr>
+          </w:p>
+          <w:p>
+            <w:pPr>
+              <w:spacing w:line="276" w:lineRule="auto"/>
+              <w:cnfStyle w:val="000000100000" w:firstRow="0" w:lastRow="0" w:firstColumn="0" w:lastColumn="0" w:oddVBand="0" w:evenVBand="0" w:oddHBand="1" w:evenHBand="0" w:firstRowFirstColumn="0" w:firstRowLastColumn="0" w:lastRowFirstColumn="0" w:lastRowLastColumn="0"/>
+              <w:rPr>
+                <w:rFonts w:ascii="Nikosh" w:hAnsi="Nikosh" w:cs="Nikosh"/>
+                <w:b/>
+                <w:color w:val="auto"/>
+                <w:sz w:val="24"/>
+              </w:rPr>
+            </w:pPr>
+            <w:r>
+              <w:rPr>
+                <w:rFonts w:ascii="Nikosh" w:hAnsi="Nikosh" w:cs="Nikosh"/>
+                <w:b/>
+                <w:color w:val="auto"/>
+                <w:sz w:val="24"/>
+              </w:rPr>
+              <w:t>সেকেন্ডারি বা সঞ্চয়ী কোষঃ</w:t>
+            </w:r>
+          </w:p>
+          <w:p>
+            <w:pPr>
+              <w:spacing w:line="276" w:lineRule="auto"/>
+              <w:cnfStyle w:val="000000100000" w:firstRow="0" w:lastRow="0" w:firstColumn="0" w:lastColumn="0" w:oddVBand="0" w:evenVBand="0" w:oddHBand="1" w:evenHBand="0" w:firstRowFirstColumn="0" w:firstRowLastColumn="0" w:lastRowFirstColumn="0" w:lastRowLastColumn="0"/>
+              <w:rPr>
+                <w:rFonts w:ascii="Nikosh" w:hAnsi="Nikosh" w:cs="Nikosh"/>
+                <w:color w:val="auto"/>
+                <w:sz w:val="24"/>
+              </w:rPr>
+            </w:pPr>
+            <w:r>
+              <w:rPr>
+                <w:rFonts w:ascii="Nikosh" w:hAnsi="Nikosh" w:cs="Nikosh"/>
+                <w:color w:val="auto"/>
+                <w:sz w:val="24"/>
+              </w:rPr>
+              <w:t xml:space="preserve">    * </w:t>
+            </w:r>
+            <w:r>
+              <w:rPr>
+                <w:rFonts w:ascii="Nikosh" w:hAnsi="Nikosh" w:cs="Nikosh"/>
+                <w:color w:val="auto"/>
+                <w:sz w:val="24"/>
+              </w:rPr>
+              <w:t xml:space="preserve">এরা </w:t>
+            </w:r>
+            <w:r>
+              <w:rPr>
+                <w:rFonts w:ascii="Nikosh" w:hAnsi="Nikosh" w:cs="Nikosh"/>
+                <w:color w:val="auto"/>
+                <w:sz w:val="24"/>
+                <w:highlight w:val="yellow"/>
+              </w:rPr>
+              <w:t>তড়িৎ শক্তিকে রাসায়নিক শক্তিতে</w:t>
+            </w:r>
+            <w:r>
+              <w:rPr>
+                <w:rFonts w:ascii="Nikosh" w:hAnsi="Nikosh" w:cs="Nikosh"/>
+                <w:color w:val="auto"/>
+                <w:sz w:val="24"/>
+              </w:rPr>
+              <w:t xml:space="preserve"> রূপান্তরিত করে সঞ্চয় করে এবং </w:t>
+            </w:r>
+            <w:r>
+              <w:rPr>
+                <w:rFonts w:ascii="Nikosh" w:hAnsi="Nikosh" w:cs="Nikosh"/>
+                <w:color w:val="auto"/>
+                <w:sz w:val="24"/>
+                <w:highlight w:val="yellow"/>
+              </w:rPr>
+              <w:t>প্রয়োজনবোধে</w:t>
+            </w:r>
+            <w:r>
+              <w:rPr>
+                <w:rFonts w:ascii="Nikosh" w:hAnsi="Nikosh" w:cs="Nikosh"/>
+                <w:color w:val="auto"/>
+                <w:sz w:val="24"/>
+                <w:highlight w:val="yellow"/>
+              </w:rPr>
+              <w:t xml:space="preserve"> সেই রাসায়নিক শক্তি তড়িৎ শক্তিতে</w:t>
+            </w:r>
+            <w:r>
+              <w:rPr>
+                <w:rFonts w:ascii="Nikosh" w:hAnsi="Nikosh" w:cs="Nikosh"/>
+                <w:color w:val="auto"/>
+                <w:sz w:val="24"/>
+              </w:rPr>
+              <w:t xml:space="preserve"> </w:t>
+            </w:r>
+            <w:r>
+              <w:rPr>
+                <w:rFonts w:ascii="Nikosh" w:hAnsi="Nikosh" w:cs="Nikosh"/>
+                <w:color w:val="auto"/>
+                <w:sz w:val="24"/>
+              </w:rPr>
+              <w:br/>
+              <w:t xml:space="preserve">       </w:t>
+            </w:r>
+            <w:r>
+              <w:rPr>
+                <w:rFonts w:ascii="Nikosh" w:hAnsi="Nikosh" w:cs="Nikosh"/>
+                <w:color w:val="auto"/>
+                <w:sz w:val="24"/>
+              </w:rPr>
+              <w:t>রূপান্তরিত করতে পারে।</w:t>
+            </w:r>
+          </w:p>
+          <w:p>
+            <w:pPr>
+              <w:spacing w:line="276" w:lineRule="auto"/>
+              <w:cnfStyle w:val="000000100000" w:firstRow="0" w:lastRow="0" w:firstColumn="0" w:lastColumn="0" w:oddVBand="0" w:evenVBand="0" w:oddHBand="1" w:evenHBand="0" w:firstRowFirstColumn="0" w:firstRowLastColumn="0" w:lastRowFirstColumn="0" w:lastRowLastColumn="0"/>
+              <w:rPr>
+                <w:rFonts w:ascii="Nikosh" w:hAnsi="Nikosh" w:cs="Nikosh"/>
+                <w:color w:val="auto"/>
+                <w:sz w:val="24"/>
+              </w:rPr>
+            </w:pPr>
+            <w:r>
+              <w:rPr>
+                <w:rFonts w:ascii="Nikosh" w:hAnsi="Nikosh" w:cs="Nikosh"/>
+                <w:color w:val="auto"/>
+                <w:sz w:val="24"/>
+              </w:rPr>
+              <w:t xml:space="preserve">    * উদাহরণঃ লেড এসিড কোষ, নিকেল অক্সাইড কোষ </w:t>
+            </w:r>
+          </w:p>
+        </w:tc>
+      </w:tr>
+      <w:tr>
+        <w:trPr>
+          <w:trHeight w:val="1574"/>
+          <w:jc w:val="center"/>
+        </w:trPr>
+        <w:tc>
+          <w:tcPr>
+            <w:cnfStyle w:val="001000000000" w:firstRow="0" w:lastRow="0" w:firstColumn="1" w:lastColumn="0" w:oddVBand="0" w:evenVBand="0" w:oddHBand="0" w:evenHBand="0" w:firstRowFirstColumn="0" w:firstRowLastColumn="0" w:lastRowFirstColumn="0" w:lastRowLastColumn="0"/>
+            <w:tcW w:w="3420" w:type="dxa"/>
+            <w:vAlign w:val="center"/>
+          </w:tcPr>
+          <w:p>
+            <w:pPr>
+              <w:spacing w:line="276" w:lineRule="auto"/>
+              <w:jc w:val="center"/>
+              <w:rPr>
+                <w:rFonts w:ascii="Nikosh" w:hAnsi="Nikosh" w:cs="Nikosh"/>
+                <w:color w:val="auto"/>
+                <w:sz w:val="28"/>
+              </w:rPr>
+            </w:pPr>
+            <w:r>
+              <w:rPr>
+                <w:rFonts w:ascii="Nikosh" w:hAnsi="Nikosh" w:cs="Nikosh"/>
+                <w:color w:val="auto"/>
+                <w:sz w:val="28"/>
+              </w:rPr>
+              <w:t>উদ্ভিদের অভিস্রবণ</w:t>
+            </w:r>
+          </w:p>
+        </w:tc>
+        <w:tc>
+          <w:tcPr>
+            <w:tcW w:w="9643" w:type="dxa"/>
+            <w:vAlign w:val="center"/>
+          </w:tcPr>
+          <w:p>
+            <w:pPr>
+              <w:spacing w:line="276" w:lineRule="auto"/>
+              <w:cnfStyle w:val="000000000000" w:firstRow="0" w:lastRow="0" w:firstColumn="0" w:lastColumn="0" w:oddVBand="0" w:evenVBand="0" w:oddHBand="0" w:evenHBand="0" w:firstRowFirstColumn="0" w:firstRowLastColumn="0" w:lastRowFirstColumn="0" w:lastRowLastColumn="0"/>
+              <w:rPr>
+                <w:rFonts w:ascii="Nikosh" w:hAnsi="Nikosh" w:cs="Nikosh"/>
+                <w:color w:val="auto"/>
+                <w:sz w:val="24"/>
+              </w:rPr>
+            </w:pPr>
+            <w:r>
+              <w:rPr>
+                <w:rFonts w:ascii="Nikosh" w:hAnsi="Nikosh" w:cs="Nikosh"/>
+                <w:color w:val="auto"/>
+                <w:sz w:val="24"/>
+              </w:rPr>
+              <w:t xml:space="preserve">- এই প্রক্রিয়ায় একটি </w:t>
+            </w:r>
+            <w:r>
+              <w:rPr>
+                <w:rFonts w:ascii="Nikosh" w:hAnsi="Nikosh" w:cs="Nikosh"/>
+                <w:color w:val="auto"/>
+                <w:sz w:val="24"/>
+                <w:highlight w:val="yellow"/>
+              </w:rPr>
+              <w:t>বৈষম্যভেদ্য ঝিল্লির</w:t>
+            </w:r>
+            <w:r>
+              <w:rPr>
+                <w:rFonts w:ascii="Nikosh" w:hAnsi="Nikosh" w:cs="Nikosh"/>
+                <w:color w:val="auto"/>
+                <w:sz w:val="24"/>
+              </w:rPr>
+              <w:t xml:space="preserve"> মধ্য দিয়ে পানি (দ্রাবক) </w:t>
+            </w:r>
+            <w:r>
+              <w:rPr>
+                <w:rFonts w:ascii="Nikosh" w:hAnsi="Nikosh" w:cs="Nikosh"/>
+                <w:color w:val="auto"/>
+                <w:sz w:val="24"/>
+                <w:highlight w:val="yellow"/>
+              </w:rPr>
+              <w:t>হালকা ঘনত্বের দ্রবণ থেকে ঘন দ্রবণের দিকে</w:t>
+            </w:r>
+            <w:r>
+              <w:rPr>
+                <w:rFonts w:ascii="Nikosh" w:hAnsi="Nikosh" w:cs="Nikosh"/>
+                <w:color w:val="auto"/>
+                <w:sz w:val="24"/>
+              </w:rPr>
+              <w:t xml:space="preserve"> প্রবাহিত হয়।</w:t>
+            </w:r>
+          </w:p>
+          <w:p>
+            <w:pPr>
+              <w:spacing w:line="276" w:lineRule="auto"/>
+              <w:cnfStyle w:val="000000000000" w:firstRow="0" w:lastRow="0" w:firstColumn="0" w:lastColumn="0" w:oddVBand="0" w:evenVBand="0" w:oddHBand="0" w:evenHBand="0" w:firstRowFirstColumn="0" w:firstRowLastColumn="0" w:lastRowFirstColumn="0" w:lastRowLastColumn="0"/>
+              <w:rPr>
+                <w:rFonts w:ascii="Nikosh" w:hAnsi="Nikosh" w:cs="Nikosh"/>
+                <w:color w:val="auto"/>
+                <w:sz w:val="24"/>
+              </w:rPr>
+            </w:pPr>
+            <w:r>
+              <w:rPr>
+                <w:rFonts w:ascii="Nikosh" w:hAnsi="Nikosh" w:cs="Nikosh"/>
+                <w:color w:val="auto"/>
+                <w:sz w:val="24"/>
+              </w:rPr>
+              <w:t>- এই প্রক্রিয়া দুই দ্রবণের ঘনত্ব সমান না হওয়া পর্যন্ত চলতে থাকে।</w:t>
+            </w:r>
+          </w:p>
+          <w:p>
+            <w:pPr>
+              <w:spacing w:line="276" w:lineRule="auto"/>
+              <w:cnfStyle w:val="000000000000" w:firstRow="0" w:lastRow="0" w:firstColumn="0" w:lastColumn="0" w:oddVBand="0" w:evenVBand="0" w:oddHBand="0" w:evenHBand="0" w:firstRowFirstColumn="0" w:firstRowLastColumn="0" w:lastRowFirstColumn="0" w:lastRowLastColumn="0"/>
+              <w:rPr>
+                <w:rFonts w:ascii="Nikosh" w:hAnsi="Nikosh" w:cs="Nikosh"/>
+                <w:color w:val="auto"/>
+                <w:sz w:val="24"/>
+              </w:rPr>
+            </w:pPr>
+          </w:p>
+          <w:p>
+            <w:pPr>
+              <w:spacing w:line="276" w:lineRule="auto"/>
+              <w:cnfStyle w:val="000000000000" w:firstRow="0" w:lastRow="0" w:firstColumn="0" w:lastColumn="0" w:oddVBand="0" w:evenVBand="0" w:oddHBand="0" w:evenHBand="0" w:firstRowFirstColumn="0" w:firstRowLastColumn="0" w:lastRowFirstColumn="0" w:lastRowLastColumn="0"/>
+              <w:rPr>
+                <w:rFonts w:ascii="Nikosh" w:hAnsi="Nikosh" w:cs="Nikosh"/>
+                <w:color w:val="auto"/>
+                <w:sz w:val="24"/>
+              </w:rPr>
+            </w:pPr>
+            <w:r>
+              <w:rPr>
+                <w:rFonts w:ascii="Nikosh" w:hAnsi="Nikosh" w:cs="Nikosh"/>
+                <w:color w:val="auto"/>
+                <w:sz w:val="24"/>
+              </w:rPr>
+              <w:t xml:space="preserve">- উদাহরণঃ </w:t>
+            </w:r>
+            <w:r>
+              <w:rPr>
+                <w:rFonts w:ascii="Nikosh" w:hAnsi="Nikosh" w:cs="Nikosh"/>
+                <w:color w:val="auto"/>
+                <w:sz w:val="24"/>
+              </w:rPr>
+              <w:t xml:space="preserve">পানিতে </w:t>
+            </w:r>
+            <w:r>
+              <w:rPr>
+                <w:rFonts w:ascii="Nikosh" w:hAnsi="Nikosh" w:cs="Nikosh"/>
+                <w:color w:val="auto"/>
+                <w:sz w:val="24"/>
+                <w:highlight w:val="yellow"/>
+              </w:rPr>
+              <w:t>শুকনো কিসমিস</w:t>
+            </w:r>
+            <w:r>
+              <w:rPr>
+                <w:rFonts w:ascii="Nikosh" w:hAnsi="Nikosh" w:cs="Nikosh"/>
+                <w:color w:val="auto"/>
+                <w:sz w:val="24"/>
+              </w:rPr>
+              <w:t xml:space="preserve"> ডুবিয়ে রাখলে তা ফুলে উঠে।</w:t>
+            </w:r>
+          </w:p>
+        </w:tc>
+      </w:tr>
+      <w:tr>
+        <w:trPr>
+          <w:cnfStyle w:val="000000100000" w:firstRow="0" w:lastRow="0" w:firstColumn="0" w:lastColumn="0" w:oddVBand="0" w:evenVBand="0" w:oddHBand="1" w:evenHBand="0" w:firstRowFirstColumn="0" w:firstRowLastColumn="0" w:lastRowFirstColumn="0" w:lastRowLastColumn="0"/>
+          <w:trHeight w:val="7370"/>
+          <w:jc w:val="center"/>
+        </w:trPr>
+        <w:tc>
+          <w:tcPr>
+            <w:cnfStyle w:val="001000000000" w:firstRow="0" w:lastRow="0" w:firstColumn="1" w:lastColumn="0" w:oddVBand="0" w:evenVBand="0" w:oddHBand="0" w:evenHBand="0" w:firstRowFirstColumn="0" w:firstRowLastColumn="0" w:lastRowFirstColumn="0" w:lastRowLastColumn="0"/>
+            <w:tcW w:w="3420" w:type="dxa"/>
+            <w:vAlign w:val="center"/>
+          </w:tcPr>
+          <w:p>
+            <w:pPr>
+              <w:spacing w:line="276" w:lineRule="auto"/>
+              <w:jc w:val="center"/>
+              <w:rPr>
+                <w:rFonts w:ascii="Nikosh" w:hAnsi="Nikosh" w:cs="Nikosh"/>
+                <w:color w:val="auto"/>
+                <w:sz w:val="28"/>
+              </w:rPr>
+            </w:pPr>
+            <w:r>
+              <w:rPr>
+                <w:rFonts w:ascii="Nikosh" w:hAnsi="Nikosh" w:cs="Nikosh"/>
+                <w:color w:val="auto"/>
+                <w:sz w:val="28"/>
+              </w:rPr>
+              <w:t>লবণ</w:t>
+            </w:r>
+          </w:p>
+        </w:tc>
+        <w:tc>
+          <w:tcPr>
+            <w:tcW w:w="9643" w:type="dxa"/>
+            <w:vAlign w:val="center"/>
+          </w:tcPr>
+          <w:p>
+            <w:pPr>
+              <w:spacing w:line="276" w:lineRule="auto"/>
+              <w:cnfStyle w:val="000000100000" w:firstRow="0" w:lastRow="0" w:firstColumn="0" w:lastColumn="0" w:oddVBand="0" w:evenVBand="0" w:oddHBand="1" w:evenHBand="0" w:firstRowFirstColumn="0" w:firstRowLastColumn="0" w:lastRowFirstColumn="0" w:lastRowLastColumn="0"/>
+              <w:rPr>
+                <w:rFonts w:ascii="Nikosh" w:hAnsi="Nikosh" w:cs="Nikosh"/>
+                <w:color w:val="auto"/>
+                <w:sz w:val="24"/>
+              </w:rPr>
+            </w:pPr>
+            <w:r>
+              <w:rPr>
+                <w:rFonts w:ascii="Nikosh" w:hAnsi="Nikosh" w:cs="Nikosh"/>
+                <w:color w:val="auto"/>
+                <w:sz w:val="24"/>
+              </w:rPr>
+              <w:t>- এসিড</w:t>
+            </w:r>
+            <w:r>
+              <w:rPr>
+                <w:rFonts w:ascii="Nikosh" w:hAnsi="Nikosh" w:cs="Nikosh"/>
+                <w:color w:val="auto"/>
+                <w:sz w:val="24"/>
+              </w:rPr>
+              <w:t xml:space="preserve"> ও ক্ষারকের বিক্রিয়ায় লবণ ও পানি উৎপন্ন হয়।</w:t>
+            </w:r>
+          </w:p>
+          <w:p>
+            <w:pPr>
+              <w:spacing w:line="276" w:lineRule="auto"/>
+              <w:cnfStyle w:val="000000100000" w:firstRow="0" w:lastRow="0" w:firstColumn="0" w:lastColumn="0" w:oddVBand="0" w:evenVBand="0" w:oddHBand="1" w:evenHBand="0" w:firstRowFirstColumn="0" w:firstRowLastColumn="0" w:lastRowFirstColumn="0" w:lastRowLastColumn="0"/>
+              <w:rPr>
+                <w:rFonts w:ascii="Nikosh" w:hAnsi="Nikosh" w:cs="Nikosh"/>
+                <w:color w:val="auto"/>
+                <w:sz w:val="24"/>
+              </w:rPr>
+            </w:pPr>
+          </w:p>
+          <w:p>
+            <w:pPr>
+              <w:spacing w:line="276" w:lineRule="auto"/>
+              <w:cnfStyle w:val="000000100000" w:firstRow="0" w:lastRow="0" w:firstColumn="0" w:lastColumn="0" w:oddVBand="0" w:evenVBand="0" w:oddHBand="1" w:evenHBand="0" w:firstRowFirstColumn="0" w:firstRowLastColumn="0" w:lastRowFirstColumn="0" w:lastRowLastColumn="0"/>
+              <w:rPr>
+                <w:rFonts w:ascii="Nikosh" w:hAnsi="Nikosh" w:cs="Nikosh"/>
+                <w:b/>
+                <w:color w:val="auto"/>
+                <w:sz w:val="24"/>
+              </w:rPr>
+            </w:pPr>
+            <w:r>
+              <w:rPr>
+                <w:rFonts w:ascii="Nikosh" w:hAnsi="Nikosh" w:cs="Nikosh"/>
+                <w:b/>
+                <w:color w:val="auto"/>
+                <w:sz w:val="24"/>
+                <w:highlight w:val="cyan"/>
+              </w:rPr>
+              <w:t>বিভিন্ন ধরণের লবণঃ</w:t>
+            </w:r>
+          </w:p>
+          <w:p>
+            <w:pPr>
+              <w:spacing w:line="276" w:lineRule="auto"/>
+              <w:cnfStyle w:val="000000100000" w:firstRow="0" w:lastRow="0" w:firstColumn="0" w:lastColumn="0" w:oddVBand="0" w:evenVBand="0" w:oddHBand="1" w:evenHBand="0" w:firstRowFirstColumn="0" w:firstRowLastColumn="0" w:lastRowFirstColumn="0" w:lastRowLastColumn="0"/>
+              <w:rPr>
+                <w:rFonts w:ascii="Nikosh" w:hAnsi="Nikosh" w:cs="Nikosh"/>
+                <w:color w:val="auto"/>
+                <w:sz w:val="24"/>
+              </w:rPr>
+            </w:pPr>
+            <w:r>
+              <w:rPr>
+                <w:rFonts w:ascii="Nikosh" w:hAnsi="Nikosh" w:cs="Nikosh"/>
+                <w:color w:val="auto"/>
+                <w:sz w:val="24"/>
+              </w:rPr>
+              <w:t>* সোডিয়াম ক্লোরাইড (</w:t>
+            </w:r>
+            <w:r>
+              <w:rPr>
+                <w:rFonts w:ascii="Times New Roman" w:hAnsi="Times New Roman" w:cs="Times New Roman"/>
+                <w:color w:val="auto"/>
+              </w:rPr>
+              <w:t>NaCl</w:t>
+            </w:r>
+            <w:r>
+              <w:rPr>
+                <w:rFonts w:ascii="Nikosh" w:hAnsi="Nikosh" w:cs="Nikosh"/>
+                <w:color w:val="auto"/>
+                <w:sz w:val="24"/>
+              </w:rPr>
+              <w:t>) – খাবারের লবণ</w:t>
+            </w:r>
+          </w:p>
+          <w:p>
+            <w:pPr>
+              <w:spacing w:line="276" w:lineRule="auto"/>
+              <w:cnfStyle w:val="000000100000" w:firstRow="0" w:lastRow="0" w:firstColumn="0" w:lastColumn="0" w:oddVBand="0" w:evenVBand="0" w:oddHBand="1" w:evenHBand="0" w:firstRowFirstColumn="0" w:firstRowLastColumn="0" w:lastRowFirstColumn="0" w:lastRowLastColumn="0"/>
+              <w:rPr>
+                <w:rFonts w:ascii="Nikosh" w:hAnsi="Nikosh" w:cs="Nikosh"/>
+                <w:color w:val="auto"/>
+                <w:sz w:val="24"/>
+              </w:rPr>
+            </w:pPr>
+            <w:r>
+              <w:rPr>
+                <w:rFonts w:ascii="Nikosh" w:hAnsi="Nikosh" w:cs="Nikosh"/>
+                <w:color w:val="auto"/>
+                <w:sz w:val="24"/>
+              </w:rPr>
+              <w:t xml:space="preserve">* </w:t>
+            </w:r>
+            <w:r>
+              <w:rPr>
+                <w:rFonts w:ascii="Nikosh" w:hAnsi="Nikosh" w:cs="Nikosh"/>
+                <w:color w:val="auto"/>
+                <w:sz w:val="24"/>
+              </w:rPr>
+              <w:t>সোডিয়াম গ্লুটামেট – টেস্টিং সল্ট বা লবণ</w:t>
+            </w:r>
+          </w:p>
+          <w:p>
+            <w:pPr>
+              <w:spacing w:line="276" w:lineRule="auto"/>
+              <w:cnfStyle w:val="000000100000" w:firstRow="0" w:lastRow="0" w:firstColumn="0" w:lastColumn="0" w:oddVBand="0" w:evenVBand="0" w:oddHBand="1" w:evenHBand="0" w:firstRowFirstColumn="0" w:firstRowLastColumn="0" w:lastRowFirstColumn="0" w:lastRowLastColumn="0"/>
+              <w:rPr>
+                <w:rFonts w:ascii="Nikosh" w:hAnsi="Nikosh" w:cs="Nikosh"/>
+                <w:color w:val="auto"/>
+                <w:sz w:val="24"/>
+              </w:rPr>
+            </w:pPr>
+            <w:r>
+              <w:rPr>
+                <w:rFonts w:ascii="Nikosh" w:hAnsi="Nikosh" w:cs="Nikosh"/>
+                <w:color w:val="auto"/>
+                <w:sz w:val="24"/>
+              </w:rPr>
+              <w:t xml:space="preserve">* </w:t>
+            </w:r>
+            <w:r>
+              <w:rPr>
+                <w:rFonts w:ascii="Nikosh" w:hAnsi="Nikosh" w:cs="Nikosh"/>
+                <w:color w:val="auto"/>
+                <w:sz w:val="24"/>
+              </w:rPr>
+              <w:t>সোডিয়াম স্টিয়ারেট (</w:t>
+            </w:r>
+            <w:r>
+              <w:rPr>
+                <w:rFonts w:ascii="Times New Roman" w:hAnsi="Times New Roman" w:cs="Times New Roman"/>
+                <w:color w:val="auto"/>
+              </w:rPr>
+              <w:t>C</w:t>
+            </w:r>
+            <w:r>
+              <w:rPr>
+                <w:rFonts w:ascii="Times New Roman" w:hAnsi="Times New Roman" w:cs="Times New Roman"/>
+                <w:color w:val="auto"/>
+                <w:vertAlign w:val="subscript"/>
+              </w:rPr>
+              <w:t>17</w:t>
+            </w:r>
+            <w:r>
+              <w:rPr>
+                <w:rFonts w:ascii="Times New Roman" w:hAnsi="Times New Roman" w:cs="Times New Roman"/>
+                <w:color w:val="auto"/>
+              </w:rPr>
+              <w:t>H</w:t>
+            </w:r>
+            <w:r>
+              <w:rPr>
+                <w:rFonts w:ascii="Times New Roman" w:hAnsi="Times New Roman" w:cs="Times New Roman"/>
+                <w:color w:val="auto"/>
+                <w:vertAlign w:val="subscript"/>
+              </w:rPr>
+              <w:t>35</w:t>
+            </w:r>
+            <w:r>
+              <w:rPr>
+                <w:rFonts w:ascii="Times New Roman" w:hAnsi="Times New Roman" w:cs="Times New Roman"/>
+                <w:color w:val="auto"/>
+              </w:rPr>
+              <w:t>COONa</w:t>
+            </w:r>
+            <w:r>
+              <w:rPr>
+                <w:rFonts w:ascii="Nikosh" w:hAnsi="Nikosh" w:cs="Nikosh"/>
+                <w:color w:val="auto"/>
+                <w:sz w:val="24"/>
+              </w:rPr>
+              <w:t>) – কাপড় কাচা সাবান যা একটি লবণ</w:t>
+            </w:r>
+          </w:p>
+          <w:p>
+            <w:pPr>
+              <w:spacing w:line="276" w:lineRule="auto"/>
+              <w:cnfStyle w:val="000000100000" w:firstRow="0" w:lastRow="0" w:firstColumn="0" w:lastColumn="0" w:oddVBand="0" w:evenVBand="0" w:oddHBand="1" w:evenHBand="0" w:firstRowFirstColumn="0" w:firstRowLastColumn="0" w:lastRowFirstColumn="0" w:lastRowLastColumn="0"/>
+              <w:rPr>
+                <w:rFonts w:ascii="Nikosh" w:hAnsi="Nikosh" w:cs="Nikosh"/>
+                <w:color w:val="auto"/>
+                <w:sz w:val="24"/>
+              </w:rPr>
+            </w:pPr>
+            <w:r>
+              <w:rPr>
+                <w:rFonts w:ascii="Nikosh" w:hAnsi="Nikosh" w:cs="Nikosh"/>
+                <w:color w:val="auto"/>
+                <w:sz w:val="24"/>
+              </w:rPr>
+              <w:t>* সোডিয়াম কার্বোনেট (</w:t>
+            </w:r>
+            <w:r>
+              <w:rPr>
+                <w:rFonts w:ascii="Times New Roman" w:hAnsi="Times New Roman" w:cs="Times New Roman"/>
+                <w:color w:val="auto"/>
+              </w:rPr>
+              <w:t>Na</w:t>
+            </w:r>
+            <w:r>
+              <w:rPr>
+                <w:rFonts w:ascii="Times New Roman" w:hAnsi="Times New Roman" w:cs="Times New Roman"/>
+                <w:color w:val="auto"/>
+                <w:vertAlign w:val="subscript"/>
+              </w:rPr>
+              <w:t>2</w:t>
+            </w:r>
+            <w:r>
+              <w:rPr>
+                <w:rFonts w:ascii="Times New Roman" w:hAnsi="Times New Roman" w:cs="Times New Roman"/>
+                <w:color w:val="auto"/>
+              </w:rPr>
+              <w:t>CO</w:t>
+            </w:r>
+            <w:r>
+              <w:rPr>
+                <w:rFonts w:ascii="Times New Roman" w:hAnsi="Times New Roman" w:cs="Times New Roman"/>
+                <w:color w:val="auto"/>
+                <w:vertAlign w:val="subscript"/>
+              </w:rPr>
+              <w:t>3</w:t>
+            </w:r>
+            <w:r>
+              <w:rPr>
+                <w:rFonts w:ascii="Nikosh" w:hAnsi="Nikosh" w:cs="Nikosh"/>
+                <w:color w:val="auto"/>
+                <w:sz w:val="24"/>
+              </w:rPr>
+              <w:t>) – কাপড় কাচা সোডা যা একটি লবণ</w:t>
+            </w:r>
+          </w:p>
+          <w:p>
+            <w:pPr>
+              <w:spacing w:line="276" w:lineRule="auto"/>
+              <w:cnfStyle w:val="000000100000" w:firstRow="0" w:lastRow="0" w:firstColumn="0" w:lastColumn="0" w:oddVBand="0" w:evenVBand="0" w:oddHBand="1" w:evenHBand="0" w:firstRowFirstColumn="0" w:firstRowLastColumn="0" w:lastRowFirstColumn="0" w:lastRowLastColumn="0"/>
+              <w:rPr>
+                <w:rFonts w:ascii="Nikosh" w:hAnsi="Nikosh" w:cs="Nikosh"/>
+                <w:color w:val="auto"/>
+                <w:sz w:val="24"/>
+              </w:rPr>
+            </w:pPr>
+            <w:r>
+              <w:rPr>
+                <w:rFonts w:ascii="Nikosh" w:hAnsi="Nikosh" w:cs="Nikosh"/>
+                <w:color w:val="auto"/>
+                <w:sz w:val="24"/>
+              </w:rPr>
+              <w:t xml:space="preserve">* </w:t>
+            </w:r>
+            <w:r>
+              <w:rPr>
+                <w:rFonts w:ascii="Nikosh" w:hAnsi="Nikosh" w:cs="Nikosh"/>
+                <w:color w:val="auto"/>
+                <w:sz w:val="24"/>
+              </w:rPr>
+              <w:t>পটাশিয়াম স্টিয়ারেট (</w:t>
+            </w:r>
+            <w:r>
+              <w:rPr>
+                <w:rFonts w:ascii="Times New Roman" w:hAnsi="Times New Roman" w:cs="Times New Roman"/>
+                <w:color w:val="auto"/>
+              </w:rPr>
+              <w:t>C</w:t>
+            </w:r>
+            <w:r>
+              <w:rPr>
+                <w:rFonts w:ascii="Times New Roman" w:hAnsi="Times New Roman" w:cs="Times New Roman"/>
+                <w:color w:val="auto"/>
+                <w:vertAlign w:val="subscript"/>
+              </w:rPr>
+              <w:t>17</w:t>
+            </w:r>
+            <w:r>
+              <w:rPr>
+                <w:rFonts w:ascii="Times New Roman" w:hAnsi="Times New Roman" w:cs="Times New Roman"/>
+                <w:color w:val="auto"/>
+              </w:rPr>
+              <w:t>H</w:t>
+            </w:r>
+            <w:r>
+              <w:rPr>
+                <w:rFonts w:ascii="Times New Roman" w:hAnsi="Times New Roman" w:cs="Times New Roman"/>
+                <w:color w:val="auto"/>
+                <w:vertAlign w:val="subscript"/>
+              </w:rPr>
+              <w:t>35</w:t>
+            </w:r>
+            <w:r>
+              <w:rPr>
+                <w:rFonts w:ascii="Times New Roman" w:hAnsi="Times New Roman" w:cs="Times New Roman"/>
+                <w:color w:val="auto"/>
+              </w:rPr>
+              <w:t>COO</w:t>
+            </w:r>
+            <w:r>
+              <w:rPr>
+                <w:rFonts w:ascii="Times New Roman" w:hAnsi="Times New Roman" w:cs="Times New Roman"/>
+                <w:color w:val="auto"/>
+              </w:rPr>
+              <w:t>K</w:t>
+            </w:r>
+            <w:r>
+              <w:rPr>
+                <w:rFonts w:ascii="Nikosh" w:hAnsi="Nikosh" w:cs="Nikosh"/>
+                <w:color w:val="auto"/>
+                <w:sz w:val="24"/>
+              </w:rPr>
+              <w:t>) – শেভিং ফোম বা জেল যা একটি লবণ</w:t>
+            </w:r>
+          </w:p>
+          <w:p>
+            <w:pPr>
+              <w:spacing w:line="276" w:lineRule="auto"/>
+              <w:cnfStyle w:val="000000100000" w:firstRow="0" w:lastRow="0" w:firstColumn="0" w:lastColumn="0" w:oddVBand="0" w:evenVBand="0" w:oddHBand="1" w:evenHBand="0" w:firstRowFirstColumn="0" w:firstRowLastColumn="0" w:lastRowFirstColumn="0" w:lastRowLastColumn="0"/>
+              <w:rPr>
+                <w:rFonts w:ascii="Nikosh" w:hAnsi="Nikosh" w:cs="Nikosh"/>
+                <w:color w:val="auto"/>
+                <w:sz w:val="24"/>
+              </w:rPr>
+            </w:pPr>
+            <w:r>
+              <w:rPr>
+                <w:rFonts w:ascii="Nikosh" w:hAnsi="Nikosh" w:cs="Nikosh"/>
+                <w:color w:val="auto"/>
+                <w:sz w:val="24"/>
+              </w:rPr>
+              <w:t>* তুঁতে (</w:t>
+            </w:r>
+            <w:r>
+              <w:rPr>
+                <w:rFonts w:ascii="Times New Roman" w:hAnsi="Times New Roman" w:cs="Times New Roman"/>
+                <w:color w:val="auto"/>
+              </w:rPr>
+              <w:t>CuSO</w:t>
+            </w:r>
+            <w:r>
+              <w:rPr>
+                <w:rFonts w:ascii="Times New Roman" w:hAnsi="Times New Roman" w:cs="Times New Roman"/>
+                <w:color w:val="auto"/>
+                <w:vertAlign w:val="subscript"/>
+              </w:rPr>
+              <w:t>4</w:t>
+            </w:r>
+            <w:r>
+              <w:rPr>
+                <w:rFonts w:ascii="Times New Roman" w:hAnsi="Times New Roman" w:cs="Times New Roman"/>
+                <w:color w:val="auto"/>
+              </w:rPr>
+              <w:t>.</w:t>
+            </w:r>
+            <w:r>
+              <w:rPr>
+                <w:rFonts w:ascii="Times New Roman" w:hAnsi="Times New Roman" w:cs="Times New Roman"/>
+                <w:color w:val="auto"/>
+              </w:rPr>
+              <w:t xml:space="preserve"> </w:t>
+            </w:r>
+            <w:r>
+              <w:rPr>
+                <w:rFonts w:ascii="Times New Roman" w:hAnsi="Times New Roman" w:cs="Times New Roman"/>
+                <w:color w:val="auto"/>
+              </w:rPr>
+              <w:t>5H</w:t>
+            </w:r>
+            <w:r>
+              <w:rPr>
+                <w:rFonts w:ascii="Times New Roman" w:hAnsi="Times New Roman" w:cs="Times New Roman"/>
+                <w:color w:val="auto"/>
+                <w:vertAlign w:val="subscript"/>
+              </w:rPr>
+              <w:t>2</w:t>
+            </w:r>
+            <w:r>
+              <w:rPr>
+                <w:rFonts w:ascii="Times New Roman" w:hAnsi="Times New Roman" w:cs="Times New Roman"/>
+                <w:color w:val="auto"/>
+              </w:rPr>
+              <w:t>O</w:t>
+            </w:r>
+            <w:r>
+              <w:rPr>
+                <w:rFonts w:ascii="Nikosh" w:hAnsi="Nikosh" w:cs="Nikosh"/>
+                <w:color w:val="auto"/>
+                <w:sz w:val="24"/>
+              </w:rPr>
+              <w:t>) – একটি লবণ</w:t>
+            </w:r>
+          </w:p>
+          <w:p>
+            <w:pPr>
+              <w:spacing w:line="276" w:lineRule="auto"/>
+              <w:cnfStyle w:val="000000100000" w:firstRow="0" w:lastRow="0" w:firstColumn="0" w:lastColumn="0" w:oddVBand="0" w:evenVBand="0" w:oddHBand="1" w:evenHBand="0" w:firstRowFirstColumn="0" w:firstRowLastColumn="0" w:lastRowFirstColumn="0" w:lastRowLastColumn="0"/>
+              <w:rPr>
+                <w:rFonts w:ascii="Nikosh" w:hAnsi="Nikosh" w:cs="Nikosh"/>
+                <w:color w:val="auto"/>
+                <w:sz w:val="24"/>
+              </w:rPr>
+            </w:pPr>
+            <w:r>
+              <w:rPr>
+                <w:rFonts w:ascii="Nikosh" w:hAnsi="Nikosh" w:cs="Nikosh"/>
+                <w:color w:val="auto"/>
+                <w:sz w:val="24"/>
+              </w:rPr>
+              <w:t>* ফিটকিরি [</w:t>
+            </w:r>
+            <w:r>
+              <w:rPr>
+                <w:rFonts w:ascii="Times New Roman" w:hAnsi="Times New Roman" w:cs="Times New Roman"/>
+                <w:color w:val="auto"/>
+              </w:rPr>
+              <w:t>K</w:t>
+            </w:r>
+            <w:r>
+              <w:rPr>
+                <w:rFonts w:ascii="Times New Roman" w:hAnsi="Times New Roman" w:cs="Times New Roman"/>
+                <w:color w:val="auto"/>
+                <w:vertAlign w:val="subscript"/>
+              </w:rPr>
+              <w:t>2</w:t>
+            </w:r>
+            <w:r>
+              <w:rPr>
+                <w:rFonts w:ascii="Times New Roman" w:hAnsi="Times New Roman" w:cs="Times New Roman"/>
+                <w:color w:val="auto"/>
+              </w:rPr>
+              <w:t>SO</w:t>
+            </w:r>
+            <w:r>
+              <w:rPr>
+                <w:rFonts w:ascii="Times New Roman" w:hAnsi="Times New Roman" w:cs="Times New Roman"/>
+                <w:color w:val="auto"/>
+                <w:vertAlign w:val="subscript"/>
+              </w:rPr>
+              <w:t>4</w:t>
+            </w:r>
+            <w:r>
+              <w:rPr>
+                <w:rFonts w:ascii="Times New Roman" w:hAnsi="Times New Roman" w:cs="Times New Roman"/>
+                <w:color w:val="auto"/>
+              </w:rPr>
+              <w:t xml:space="preserve"> –Al</w:t>
+            </w:r>
+            <w:r>
+              <w:rPr>
+                <w:rFonts w:ascii="Times New Roman" w:hAnsi="Times New Roman" w:cs="Times New Roman"/>
+                <w:color w:val="auto"/>
+                <w:vertAlign w:val="subscript"/>
+              </w:rPr>
+              <w:t>2</w:t>
+            </w:r>
+            <w:r>
+              <w:rPr>
+                <w:rFonts w:ascii="Times New Roman" w:hAnsi="Times New Roman" w:cs="Times New Roman"/>
+                <w:color w:val="auto"/>
+              </w:rPr>
+              <w:t>(SO</w:t>
+            </w:r>
+            <w:r>
+              <w:rPr>
+                <w:rFonts w:ascii="Times New Roman" w:hAnsi="Times New Roman" w:cs="Times New Roman"/>
+                <w:color w:val="auto"/>
+                <w:vertAlign w:val="subscript"/>
+              </w:rPr>
+              <w:t>4</w:t>
+            </w:r>
+            <w:r>
+              <w:rPr>
+                <w:rFonts w:ascii="Times New Roman" w:hAnsi="Times New Roman" w:cs="Times New Roman"/>
+                <w:color w:val="auto"/>
+              </w:rPr>
+              <w:t>)</w:t>
+            </w:r>
+            <w:r>
+              <w:rPr>
+                <w:rFonts w:ascii="Times New Roman" w:hAnsi="Times New Roman" w:cs="Times New Roman"/>
+                <w:color w:val="auto"/>
+                <w:vertAlign w:val="subscript"/>
+              </w:rPr>
+              <w:t>3</w:t>
+            </w:r>
+            <w:r>
+              <w:rPr>
+                <w:rFonts w:ascii="Times New Roman" w:hAnsi="Times New Roman" w:cs="Times New Roman"/>
+                <w:color w:val="auto"/>
+              </w:rPr>
+              <w:t>.</w:t>
+            </w:r>
+            <w:r>
+              <w:rPr>
+                <w:rFonts w:ascii="Times New Roman" w:hAnsi="Times New Roman" w:cs="Times New Roman"/>
+                <w:color w:val="auto"/>
+              </w:rPr>
+              <w:t xml:space="preserve"> </w:t>
+            </w:r>
+            <w:r>
+              <w:rPr>
+                <w:rFonts w:ascii="Times New Roman" w:hAnsi="Times New Roman" w:cs="Times New Roman"/>
+                <w:color w:val="auto"/>
+              </w:rPr>
+              <w:t>24H</w:t>
+            </w:r>
+            <w:r>
+              <w:rPr>
+                <w:rFonts w:ascii="Times New Roman" w:hAnsi="Times New Roman" w:cs="Times New Roman"/>
+                <w:color w:val="auto"/>
+                <w:vertAlign w:val="subscript"/>
+              </w:rPr>
+              <w:t>2</w:t>
+            </w:r>
+            <w:r>
+              <w:rPr>
+                <w:rFonts w:ascii="Times New Roman" w:hAnsi="Times New Roman" w:cs="Times New Roman"/>
+                <w:color w:val="auto"/>
+              </w:rPr>
+              <w:t>O</w:t>
+            </w:r>
+            <w:r>
+              <w:rPr>
+                <w:rFonts w:ascii="Nikosh" w:hAnsi="Nikosh" w:cs="Nikosh"/>
+                <w:color w:val="auto"/>
+                <w:sz w:val="24"/>
+              </w:rPr>
+              <w:t>] – একটি লবণ</w:t>
+            </w:r>
+          </w:p>
+          <w:p>
+            <w:pPr>
+              <w:spacing w:line="276" w:lineRule="auto"/>
+              <w:cnfStyle w:val="000000100000" w:firstRow="0" w:lastRow="0" w:firstColumn="0" w:lastColumn="0" w:oddVBand="0" w:evenVBand="0" w:oddHBand="1" w:evenHBand="0" w:firstRowFirstColumn="0" w:firstRowLastColumn="0" w:lastRowFirstColumn="0" w:lastRowLastColumn="0"/>
+              <w:rPr>
+                <w:rFonts w:ascii="Nikosh" w:hAnsi="Nikosh" w:cs="Nikosh"/>
+                <w:color w:val="auto"/>
+                <w:sz w:val="24"/>
+              </w:rPr>
+            </w:pPr>
+            <w:r>
+              <w:rPr>
+                <w:rFonts w:ascii="Nikosh" w:hAnsi="Nikosh" w:cs="Nikosh"/>
+                <w:color w:val="auto"/>
+                <w:sz w:val="24"/>
+              </w:rPr>
+              <w:t>* চুনাপাথর একটি লবণ</w:t>
+            </w:r>
+          </w:p>
+          <w:p>
+            <w:pPr>
+              <w:spacing w:line="276" w:lineRule="auto"/>
+              <w:cnfStyle w:val="000000100000" w:firstRow="0" w:lastRow="0" w:firstColumn="0" w:lastColumn="0" w:oddVBand="0" w:evenVBand="0" w:oddHBand="1" w:evenHBand="0" w:firstRowFirstColumn="0" w:firstRowLastColumn="0" w:lastRowFirstColumn="0" w:lastRowLastColumn="0"/>
+              <w:rPr>
+                <w:rFonts w:ascii="Nikosh" w:hAnsi="Nikosh" w:cs="Nikosh"/>
+                <w:color w:val="auto"/>
+                <w:sz w:val="24"/>
+              </w:rPr>
+            </w:pPr>
+            <w:r>
+              <w:rPr>
+                <w:rFonts w:ascii="Nikosh" w:hAnsi="Nikosh" w:cs="Nikosh"/>
+                <w:color w:val="auto"/>
+                <w:sz w:val="24"/>
+              </w:rPr>
+              <w:t>* মাটির উর্বরতা বৃদ্ধিতে ব্যবহৃত বেশির ভাগই লবণ।</w:t>
+            </w:r>
+            <w:r>
+              <w:rPr>
+                <w:rFonts w:ascii="Nikosh" w:hAnsi="Nikosh" w:cs="Nikosh"/>
+                <w:color w:val="auto"/>
+                <w:sz w:val="24"/>
+              </w:rPr>
+              <w:t xml:space="preserve"> </w:t>
+            </w:r>
+          </w:p>
+          <w:p>
+            <w:pPr>
+              <w:spacing w:line="276" w:lineRule="auto"/>
+              <w:cnfStyle w:val="000000100000" w:firstRow="0" w:lastRow="0" w:firstColumn="0" w:lastColumn="0" w:oddVBand="0" w:evenVBand="0" w:oddHBand="1" w:evenHBand="0" w:firstRowFirstColumn="0" w:firstRowLastColumn="0" w:lastRowFirstColumn="0" w:lastRowLastColumn="0"/>
+              <w:rPr>
+                <w:rFonts w:ascii="Nikosh" w:hAnsi="Nikosh" w:cs="Nikosh"/>
+                <w:color w:val="auto"/>
+                <w:sz w:val="24"/>
+              </w:rPr>
+            </w:pPr>
+            <w:r>
+              <w:rPr>
+                <w:rFonts w:ascii="Nikosh" w:hAnsi="Nikosh" w:cs="Nikosh"/>
+                <w:color w:val="auto"/>
+                <w:sz w:val="24"/>
+              </w:rPr>
+              <w:t xml:space="preserve">   উদাহরণঃ অ্যামোনিয়াম নাইট্রেট, অ্যামোনিয়াম ফসফেট, পটাশিয়াম নাইট্রেট</w:t>
+            </w:r>
+          </w:p>
+          <w:p>
+            <w:pPr>
+              <w:spacing w:line="276" w:lineRule="auto"/>
+              <w:cnfStyle w:val="000000100000" w:firstRow="0" w:lastRow="0" w:firstColumn="0" w:lastColumn="0" w:oddVBand="0" w:evenVBand="0" w:oddHBand="1" w:evenHBand="0" w:firstRowFirstColumn="0" w:firstRowLastColumn="0" w:lastRowFirstColumn="0" w:lastRowLastColumn="0"/>
+              <w:rPr>
+                <w:rFonts w:ascii="Nikosh" w:hAnsi="Nikosh" w:cs="Nikosh"/>
+                <w:color w:val="auto"/>
+                <w:sz w:val="24"/>
+              </w:rPr>
+            </w:pPr>
+          </w:p>
+          <w:p>
+            <w:pPr>
+              <w:spacing w:line="276" w:lineRule="auto"/>
+              <w:cnfStyle w:val="000000100000" w:firstRow="0" w:lastRow="0" w:firstColumn="0" w:lastColumn="0" w:oddVBand="0" w:evenVBand="0" w:oddHBand="1" w:evenHBand="0" w:firstRowFirstColumn="0" w:firstRowLastColumn="0" w:lastRowFirstColumn="0" w:lastRowLastColumn="0"/>
+              <w:rPr>
+                <w:rFonts w:ascii="Nikosh" w:hAnsi="Nikosh" w:cs="Nikosh"/>
+                <w:b/>
+                <w:color w:val="auto"/>
+                <w:sz w:val="24"/>
+              </w:rPr>
+            </w:pPr>
+            <w:r>
+              <w:rPr>
+                <w:rFonts w:ascii="Nikosh" w:hAnsi="Nikosh" w:cs="Nikosh"/>
+                <w:b/>
+                <w:color w:val="auto"/>
+                <w:sz w:val="24"/>
+                <w:highlight w:val="cyan"/>
+              </w:rPr>
+              <w:t>লবণের ব্যবহারঃ</w:t>
+            </w:r>
+            <w:r>
+              <w:rPr>
+                <w:rFonts w:ascii="Nikosh" w:hAnsi="Nikosh" w:cs="Nikosh"/>
+                <w:b/>
+                <w:color w:val="auto"/>
+                <w:sz w:val="24"/>
+              </w:rPr>
+              <w:t xml:space="preserve"> </w:t>
+            </w:r>
+          </w:p>
+          <w:p>
+            <w:pPr>
+              <w:spacing w:line="276" w:lineRule="auto"/>
+              <w:cnfStyle w:val="000000100000" w:firstRow="0" w:lastRow="0" w:firstColumn="0" w:lastColumn="0" w:oddVBand="0" w:evenVBand="0" w:oddHBand="1" w:evenHBand="0" w:firstRowFirstColumn="0" w:firstRowLastColumn="0" w:lastRowFirstColumn="0" w:lastRowLastColumn="0"/>
+              <w:rPr>
+                <w:rFonts w:ascii="Nikosh" w:hAnsi="Nikosh" w:cs="Nikosh"/>
+                <w:color w:val="auto"/>
+                <w:sz w:val="24"/>
+              </w:rPr>
+            </w:pPr>
+            <w:r>
+              <w:rPr>
+                <w:rFonts w:ascii="Nikosh" w:hAnsi="Nikosh" w:cs="Nikosh"/>
+                <w:color w:val="auto"/>
+                <w:sz w:val="24"/>
+              </w:rPr>
+              <w:t>=&gt; কৃষি জমিতে ব্যাকটেরিয়া ও ভাইরাস প্রতিরোধে এবং শৈবালের উৎপাদন বন্ধে তুঁতে বা কপার সালফেট প্রয়োগ করা হয়।</w:t>
+            </w:r>
+          </w:p>
+          <w:p>
+            <w:pPr>
+              <w:spacing w:line="276" w:lineRule="auto"/>
+              <w:cnfStyle w:val="000000100000" w:firstRow="0" w:lastRow="0" w:firstColumn="0" w:lastColumn="0" w:oddVBand="0" w:evenVBand="0" w:oddHBand="1" w:evenHBand="0" w:firstRowFirstColumn="0" w:firstRowLastColumn="0" w:lastRowFirstColumn="0" w:lastRowLastColumn="0"/>
+              <w:rPr>
+                <w:rFonts w:ascii="Nikosh" w:hAnsi="Nikosh" w:cs="Nikosh"/>
+                <w:color w:val="auto"/>
+                <w:sz w:val="24"/>
+              </w:rPr>
+            </w:pPr>
+            <w:r>
+              <w:rPr>
+                <w:rFonts w:ascii="Nikosh" w:hAnsi="Nikosh" w:cs="Nikosh"/>
+                <w:color w:val="auto"/>
+                <w:sz w:val="24"/>
+              </w:rPr>
+              <w:t xml:space="preserve">=&gt; </w:t>
+            </w:r>
+            <w:r>
+              <w:rPr>
+                <w:rFonts w:ascii="Nikosh" w:hAnsi="Nikosh" w:cs="Nikosh"/>
+                <w:color w:val="auto"/>
+                <w:sz w:val="24"/>
+              </w:rPr>
+              <w:t>তুঁতে, মারকিউরিক সালফেট (</w:t>
+            </w:r>
+            <w:r>
+              <w:rPr>
+                <w:rFonts w:ascii="Times New Roman" w:hAnsi="Times New Roman" w:cs="Times New Roman"/>
+                <w:color w:val="auto"/>
+              </w:rPr>
+              <w:t>HgSO</w:t>
+            </w:r>
+            <w:r>
+              <w:rPr>
+                <w:rFonts w:ascii="Times New Roman" w:hAnsi="Times New Roman" w:cs="Times New Roman"/>
+                <w:color w:val="auto"/>
+                <w:vertAlign w:val="subscript"/>
+              </w:rPr>
+              <w:t>4</w:t>
+            </w:r>
+            <w:r>
+              <w:rPr>
+                <w:rFonts w:ascii="Nikosh" w:hAnsi="Nikosh" w:cs="Nikosh"/>
+                <w:color w:val="auto"/>
+                <w:sz w:val="24"/>
+              </w:rPr>
+              <w:t>), সিলভার সালফেট (</w:t>
+            </w:r>
+            <w:r>
+              <w:rPr>
+                <w:rFonts w:ascii="Times New Roman" w:hAnsi="Times New Roman" w:cs="Times New Roman"/>
+                <w:color w:val="auto"/>
+              </w:rPr>
+              <w:t>AgSO</w:t>
+            </w:r>
+            <w:r>
+              <w:rPr>
+                <w:rFonts w:ascii="Times New Roman" w:hAnsi="Times New Roman" w:cs="Times New Roman"/>
+                <w:color w:val="auto"/>
+                <w:vertAlign w:val="subscript"/>
+              </w:rPr>
+              <w:t>4</w:t>
+            </w:r>
+            <w:r>
+              <w:rPr>
+                <w:rFonts w:ascii="Nikosh" w:hAnsi="Nikosh" w:cs="Nikosh"/>
+                <w:color w:val="auto"/>
+                <w:sz w:val="24"/>
+              </w:rPr>
+              <w:t>) শিল্পকারখানায় প্রভাবক হিসেবে কাজ করে।</w:t>
+            </w:r>
+          </w:p>
+          <w:p>
+            <w:pPr>
+              <w:spacing w:line="276" w:lineRule="auto"/>
+              <w:cnfStyle w:val="000000100000" w:firstRow="0" w:lastRow="0" w:firstColumn="0" w:lastColumn="0" w:oddVBand="0" w:evenVBand="0" w:oddHBand="1" w:evenHBand="0" w:firstRowFirstColumn="0" w:firstRowLastColumn="0" w:lastRowFirstColumn="0" w:lastRowLastColumn="0"/>
+              <w:rPr>
+                <w:rFonts w:ascii="Nikosh" w:hAnsi="Nikosh" w:cs="Nikosh"/>
+                <w:color w:val="auto"/>
+                <w:sz w:val="24"/>
+              </w:rPr>
+            </w:pPr>
+            <w:r>
+              <w:rPr>
+                <w:rFonts w:ascii="Nikosh" w:hAnsi="Nikosh" w:cs="Nikosh"/>
+                <w:color w:val="auto"/>
+                <w:sz w:val="24"/>
+              </w:rPr>
+              <w:t>=&gt; টেক্সটাইল ও রং তৈরির কারখানায় রং ফিক্স করার জন্য লবণ ব্যবহৃত হয়।</w:t>
+            </w:r>
+          </w:p>
+          <w:p>
+            <w:pPr>
+              <w:spacing w:line="276" w:lineRule="auto"/>
+              <w:cnfStyle w:val="000000100000" w:firstRow="0" w:lastRow="0" w:firstColumn="0" w:lastColumn="0" w:oddVBand="0" w:evenVBand="0" w:oddHBand="1" w:evenHBand="0" w:firstRowFirstColumn="0" w:firstRowLastColumn="0" w:lastRowFirstColumn="0" w:lastRowLastColumn="0"/>
+              <w:rPr>
+                <w:rFonts w:ascii="Nikosh" w:hAnsi="Nikosh" w:cs="Nikosh"/>
+                <w:color w:val="auto"/>
+                <w:sz w:val="24"/>
+              </w:rPr>
+            </w:pPr>
+            <w:r>
+              <w:rPr>
+                <w:rFonts w:ascii="Nikosh" w:hAnsi="Nikosh" w:cs="Nikosh"/>
+                <w:color w:val="auto"/>
+                <w:sz w:val="24"/>
+              </w:rPr>
+              <w:t xml:space="preserve">=&gt; </w:t>
+            </w:r>
+            <w:r>
+              <w:rPr>
+                <w:rFonts w:ascii="Nikosh" w:hAnsi="Nikosh" w:cs="Nikosh"/>
+                <w:color w:val="auto"/>
+                <w:sz w:val="24"/>
+              </w:rPr>
+              <w:t>ধাতুর বিশুদ্ধকরণে লবণ ব্যবহৃত হয়।</w:t>
+            </w:r>
+          </w:p>
+          <w:p>
+            <w:pPr>
+              <w:spacing w:line="276" w:lineRule="auto"/>
+              <w:cnfStyle w:val="000000100000" w:firstRow="0" w:lastRow="0" w:firstColumn="0" w:lastColumn="0" w:oddVBand="0" w:evenVBand="0" w:oddHBand="1" w:evenHBand="0" w:firstRowFirstColumn="0" w:firstRowLastColumn="0" w:lastRowFirstColumn="0" w:lastRowLastColumn="0"/>
+              <w:rPr>
+                <w:rFonts w:ascii="Nikosh" w:hAnsi="Nikosh" w:cs="Nikosh"/>
+                <w:color w:val="auto"/>
+                <w:sz w:val="24"/>
+              </w:rPr>
+            </w:pPr>
+            <w:r>
+              <w:rPr>
+                <w:rFonts w:ascii="Nikosh" w:hAnsi="Nikosh" w:cs="Nikosh"/>
+                <w:color w:val="auto"/>
+                <w:sz w:val="24"/>
+              </w:rPr>
+              <w:t>=&gt; রাবার প্রস্তুতিতে লবণ ব্যবহার করে রাবারকে (ল্যাটেক্স) রাবার গাছের নির্যাস থেকে আলাদা করা হয়।</w:t>
+            </w:r>
+          </w:p>
+          <w:p>
+            <w:pPr>
+              <w:spacing w:line="276" w:lineRule="auto"/>
+              <w:cnfStyle w:val="000000100000" w:firstRow="0" w:lastRow="0" w:firstColumn="0" w:lastColumn="0" w:oddVBand="0" w:evenVBand="0" w:oddHBand="1" w:evenHBand="0" w:firstRowFirstColumn="0" w:firstRowLastColumn="0" w:lastRowFirstColumn="0" w:lastRowLastColumn="0"/>
+              <w:rPr>
+                <w:rFonts w:ascii="Nikosh" w:hAnsi="Nikosh" w:cs="Nikosh"/>
+                <w:color w:val="auto"/>
+                <w:sz w:val="24"/>
+              </w:rPr>
+            </w:pPr>
+            <w:r>
+              <w:rPr>
+                <w:rFonts w:ascii="Nikosh" w:hAnsi="Nikosh" w:cs="Nikosh"/>
+                <w:color w:val="auto"/>
+                <w:sz w:val="24"/>
+              </w:rPr>
+              <w:t>=&gt; ওষুধ কারখানায় স্যালাইন এবং অন্যান্য ওষুধে লবণ ব্যবহৃত হয়।</w:t>
+            </w:r>
+          </w:p>
+          <w:p>
+            <w:pPr>
+              <w:spacing w:line="276" w:lineRule="auto"/>
+              <w:cnfStyle w:val="000000100000" w:firstRow="0" w:lastRow="0" w:firstColumn="0" w:lastColumn="0" w:oddVBand="0" w:evenVBand="0" w:oddHBand="1" w:evenHBand="0" w:firstRowFirstColumn="0" w:firstRowLastColumn="0" w:lastRowFirstColumn="0" w:lastRowLastColumn="0"/>
+              <w:rPr>
+                <w:rFonts w:ascii="Nikosh" w:hAnsi="Nikosh" w:cs="Nikosh"/>
+                <w:color w:val="auto"/>
+                <w:sz w:val="24"/>
+              </w:rPr>
+            </w:pPr>
+            <w:r>
+              <w:rPr>
+                <w:rFonts w:ascii="Nikosh" w:hAnsi="Nikosh" w:cs="Nikosh"/>
+                <w:color w:val="auto"/>
+                <w:sz w:val="24"/>
+              </w:rPr>
+              <w:t>=&gt; ডিটারজেন্টের ফিলার হিসেবে লবণ খুবই প্রয়োজনীয়।</w:t>
+            </w:r>
           </w:p>
         </w:tc>
       </w:tr>
@@ -10297,7 +14732,7 @@
         <w:tc>
           <w:tcPr>
             <w:cnfStyle w:val="001000000000" w:firstRow="0" w:lastRow="0" w:firstColumn="1" w:lastColumn="0" w:oddVBand="0" w:evenVBand="0" w:oddHBand="0" w:evenHBand="0" w:firstRowFirstColumn="0" w:firstRowLastColumn="0" w:lastRowFirstColumn="0" w:lastRowLastColumn="0"/>
-            <w:tcW w:w="3415" w:type="dxa"/>
+            <w:tcW w:w="3420" w:type="dxa"/>
             <w:vAlign w:val="center"/>
           </w:tcPr>
           <w:p>
@@ -10306,14 +14741,23 @@
               <w:jc w:val="center"/>
               <w:rPr>
                 <w:rFonts w:ascii="Nikosh" w:hAnsi="Nikosh" w:cs="Nikosh"/>
+                <w:color w:val="auto"/>
                 <w:sz w:val="28"/>
               </w:rPr>
             </w:pPr>
+            <w:r>
+              <w:rPr>
+                <w:rFonts w:ascii="Nikosh" w:hAnsi="Nikosh" w:cs="Nikosh"/>
+                <w:color w:val="auto"/>
+                <w:sz w:val="28"/>
+              </w:rPr>
+              <w:t>রাবার</w:t>
+            </w:r>
           </w:p>
         </w:tc>
         <w:tc>
           <w:tcPr>
-            <w:tcW w:w="9630" w:type="dxa"/>
+            <w:tcW w:w="9643" w:type="dxa"/>
             <w:vAlign w:val="center"/>
           </w:tcPr>
           <w:p>
@@ -10322,9 +14766,534 @@
               <w:cnfStyle w:val="000000000000" w:firstRow="0" w:lastRow="0" w:firstColumn="0" w:lastColumn="0" w:oddVBand="0" w:evenVBand="0" w:oddHBand="0" w:evenHBand="0" w:firstRowFirstColumn="0" w:firstRowLastColumn="0" w:lastRowFirstColumn="0" w:lastRowLastColumn="0"/>
               <w:rPr>
                 <w:rFonts w:ascii="Nikosh" w:hAnsi="Nikosh" w:cs="Nikosh"/>
-                <w:sz w:val="24"/>
-              </w:rPr>
-            </w:pPr>
+                <w:color w:val="auto"/>
+                <w:sz w:val="24"/>
+              </w:rPr>
+            </w:pPr>
+            <w:r>
+              <w:rPr>
+                <w:rFonts w:ascii="Nikosh" w:hAnsi="Nikosh" w:cs="Nikosh"/>
+                <w:color w:val="auto"/>
+                <w:sz w:val="24"/>
+              </w:rPr>
+              <w:t>* এটি পানিতে অদ্রবণীয়</w:t>
+            </w:r>
+            <w:r>
+              <w:rPr>
+                <w:rFonts w:ascii="Nikosh" w:hAnsi="Nikosh" w:cs="Nikosh"/>
+                <w:color w:val="auto"/>
+                <w:sz w:val="24"/>
+              </w:rPr>
+              <w:t>।</w:t>
+            </w:r>
+          </w:p>
+          <w:p>
+            <w:pPr>
+              <w:spacing w:line="276" w:lineRule="auto"/>
+              <w:cnfStyle w:val="000000000000" w:firstRow="0" w:lastRow="0" w:firstColumn="0" w:lastColumn="0" w:oddVBand="0" w:evenVBand="0" w:oddHBand="0" w:evenHBand="0" w:firstRowFirstColumn="0" w:firstRowLastColumn="0" w:lastRowFirstColumn="0" w:lastRowLastColumn="0"/>
+              <w:rPr>
+                <w:rFonts w:ascii="Nikosh" w:hAnsi="Nikosh" w:cs="Nikosh"/>
+                <w:color w:val="auto"/>
+                <w:sz w:val="24"/>
+              </w:rPr>
+            </w:pPr>
+            <w:r>
+              <w:rPr>
+                <w:rFonts w:ascii="Nikosh" w:hAnsi="Nikosh" w:cs="Nikosh"/>
+                <w:color w:val="auto"/>
+                <w:sz w:val="24"/>
+              </w:rPr>
+              <w:t>* জৈব দ্রাবক – এসিটোন, মিথানলে অদ্রবণীয়।</w:t>
+            </w:r>
+          </w:p>
+          <w:p>
+            <w:pPr>
+              <w:spacing w:line="276" w:lineRule="auto"/>
+              <w:cnfStyle w:val="000000000000" w:firstRow="0" w:lastRow="0" w:firstColumn="0" w:lastColumn="0" w:oddVBand="0" w:evenVBand="0" w:oddHBand="0" w:evenHBand="0" w:firstRowFirstColumn="0" w:firstRowLastColumn="0" w:lastRowFirstColumn="0" w:lastRowLastColumn="0"/>
+              <w:rPr>
+                <w:rFonts w:ascii="Nikosh" w:hAnsi="Nikosh" w:cs="Nikosh"/>
+                <w:color w:val="auto"/>
+                <w:sz w:val="24"/>
+              </w:rPr>
+            </w:pPr>
+            <w:r>
+              <w:rPr>
+                <w:rFonts w:ascii="Nikosh" w:hAnsi="Nikosh" w:cs="Nikosh"/>
+                <w:color w:val="auto"/>
+                <w:sz w:val="24"/>
+              </w:rPr>
+              <w:t xml:space="preserve">* </w:t>
+            </w:r>
+            <w:r>
+              <w:rPr>
+                <w:rFonts w:ascii="Nikosh" w:hAnsi="Nikosh" w:cs="Nikosh"/>
+                <w:color w:val="auto"/>
+                <w:sz w:val="24"/>
+              </w:rPr>
+              <w:t>কিছু জৈব দ্রাবক – টারপেন্টাইন, পেট্রোল, ইথার, বেনজিন এগুলোতে সহজেই দ্রবণীয়</w:t>
+            </w:r>
+          </w:p>
+          <w:p>
+            <w:pPr>
+              <w:spacing w:line="276" w:lineRule="auto"/>
+              <w:cnfStyle w:val="000000000000" w:firstRow="0" w:lastRow="0" w:firstColumn="0" w:lastColumn="0" w:oddVBand="0" w:evenVBand="0" w:oddHBand="0" w:evenHBand="0" w:firstRowFirstColumn="0" w:firstRowLastColumn="0" w:lastRowFirstColumn="0" w:lastRowLastColumn="0"/>
+              <w:rPr>
+                <w:rFonts w:ascii="Nikosh" w:hAnsi="Nikosh" w:cs="Nikosh"/>
+                <w:b/>
+                <w:color w:val="auto"/>
+                <w:sz w:val="24"/>
+              </w:rPr>
+            </w:pPr>
+            <w:r>
+              <w:rPr>
+                <w:rFonts w:ascii="Nikosh" w:hAnsi="Nikosh" w:cs="Nikosh"/>
+                <w:color w:val="auto"/>
+                <w:sz w:val="24"/>
+              </w:rPr>
+              <w:t xml:space="preserve">* সাধারণত কোনো পদার্থকে তাপ দিলে তার আয়তন বৃদ্ধি পায়, কিন্তু </w:t>
+            </w:r>
+            <w:r>
+              <w:rPr>
+                <w:rFonts w:ascii="Nikosh" w:hAnsi="Nikosh" w:cs="Nikosh"/>
+                <w:b/>
+                <w:color w:val="auto"/>
+                <w:sz w:val="24"/>
+              </w:rPr>
+              <w:t>তাপে রাবারের আয়তন হ্রাস পায়।</w:t>
+            </w:r>
+          </w:p>
+          <w:p>
+            <w:pPr>
+              <w:spacing w:line="276" w:lineRule="auto"/>
+              <w:cnfStyle w:val="000000000000" w:firstRow="0" w:lastRow="0" w:firstColumn="0" w:lastColumn="0" w:oddVBand="0" w:evenVBand="0" w:oddHBand="0" w:evenHBand="0" w:firstRowFirstColumn="0" w:firstRowLastColumn="0" w:lastRowFirstColumn="0" w:lastRowLastColumn="0"/>
+              <w:rPr>
+                <w:rFonts w:ascii="Nikosh" w:hAnsi="Nikosh" w:cs="Nikosh"/>
+                <w:color w:val="auto"/>
+                <w:sz w:val="24"/>
+              </w:rPr>
+            </w:pPr>
+            <w:r>
+              <w:rPr>
+                <w:rFonts w:ascii="Nikosh" w:hAnsi="Nikosh" w:cs="Nikosh"/>
+                <w:color w:val="auto"/>
+                <w:sz w:val="24"/>
+              </w:rPr>
+              <w:t>* ওজন গ্যাস রাবারের সঙ্গে বিক্রিয়ে করে এবং রাবারকে</w:t>
+            </w:r>
+            <w:r>
+              <w:rPr>
+                <w:rFonts w:ascii="Nikosh" w:hAnsi="Nikosh" w:cs="Nikosh"/>
+                <w:color w:val="auto"/>
+                <w:sz w:val="24"/>
+              </w:rPr>
+              <w:t xml:space="preserve"> </w:t>
+            </w:r>
+            <w:r>
+              <w:rPr>
+                <w:rFonts w:ascii="Nikosh" w:hAnsi="Nikosh" w:cs="Nikosh" w:hint="cs"/>
+                <w:color w:val="auto"/>
+                <w:sz w:val="24"/>
+              </w:rPr>
+              <w:t>ক্ষ</w:t>
+            </w:r>
+            <w:r>
+              <w:rPr>
+                <w:rFonts w:ascii="Nikosh" w:hAnsi="Nikosh" w:cs="Nikosh"/>
+                <w:color w:val="auto"/>
+                <w:sz w:val="24"/>
+              </w:rPr>
+              <w:t>য় করে</w:t>
+            </w:r>
+            <w:r>
+              <w:rPr>
+                <w:rFonts w:ascii="Nikosh" w:hAnsi="Nikosh" w:cs="Nikosh"/>
+                <w:color w:val="auto"/>
+                <w:sz w:val="24"/>
+              </w:rPr>
+              <w:t>।</w:t>
+            </w:r>
+            <w:bookmarkStart w:id="0" w:name="_GoBack"/>
+            <w:bookmarkEnd w:id="0"/>
+          </w:p>
+        </w:tc>
+      </w:tr>
+      <w:tr>
+        <w:trPr>
+          <w:cnfStyle w:val="000000100000" w:firstRow="0" w:lastRow="0" w:firstColumn="0" w:lastColumn="0" w:oddVBand="0" w:evenVBand="0" w:oddHBand="1" w:evenHBand="0" w:firstRowFirstColumn="0" w:firstRowLastColumn="0" w:lastRowFirstColumn="0" w:lastRowLastColumn="0"/>
+          <w:trHeight w:val="2861"/>
+          <w:jc w:val="center"/>
+        </w:trPr>
+        <w:tc>
+          <w:tcPr>
+            <w:cnfStyle w:val="001000000000" w:firstRow="0" w:lastRow="0" w:firstColumn="1" w:lastColumn="0" w:oddVBand="0" w:evenVBand="0" w:oddHBand="0" w:evenHBand="0" w:firstRowFirstColumn="0" w:firstRowLastColumn="0" w:lastRowFirstColumn="0" w:lastRowLastColumn="0"/>
+            <w:tcW w:w="3420" w:type="dxa"/>
+            <w:vAlign w:val="center"/>
+          </w:tcPr>
+          <w:p>
+            <w:pPr>
+              <w:spacing w:line="276" w:lineRule="auto"/>
+              <w:jc w:val="center"/>
+              <w:rPr>
+                <w:rFonts w:ascii="Nikosh" w:hAnsi="Nikosh" w:cs="Nikosh"/>
+                <w:color w:val="auto"/>
+                <w:sz w:val="28"/>
+              </w:rPr>
+            </w:pPr>
+            <w:r>
+              <w:rPr>
+                <w:rFonts w:ascii="Nikosh" w:hAnsi="Nikosh" w:cs="Nikosh"/>
+                <w:color w:val="auto"/>
+                <w:sz w:val="28"/>
+              </w:rPr>
+              <w:lastRenderedPageBreak/>
+              <w:t>সংকর ধাতু</w:t>
+            </w:r>
+          </w:p>
+        </w:tc>
+        <w:tc>
+          <w:tcPr>
+            <w:tcW w:w="9643" w:type="dxa"/>
+            <w:vAlign w:val="center"/>
+          </w:tcPr>
+          <w:p>
+            <w:pPr>
+              <w:spacing w:line="276" w:lineRule="auto"/>
+              <w:cnfStyle w:val="000000100000" w:firstRow="0" w:lastRow="0" w:firstColumn="0" w:lastColumn="0" w:oddVBand="0" w:evenVBand="0" w:oddHBand="1" w:evenHBand="0" w:firstRowFirstColumn="0" w:firstRowLastColumn="0" w:lastRowFirstColumn="0" w:lastRowLastColumn="0"/>
+              <w:rPr>
+                <w:rFonts w:ascii="Nikosh" w:hAnsi="Nikosh" w:cs="Nikosh"/>
+                <w:color w:val="auto"/>
+                <w:sz w:val="24"/>
+              </w:rPr>
+            </w:pPr>
+            <w:r>
+              <w:rPr>
+                <w:rFonts w:ascii="Nikosh" w:hAnsi="Nikosh" w:cs="Nikosh"/>
+                <w:color w:val="auto"/>
+                <w:sz w:val="24"/>
+              </w:rPr>
+              <w:t>- দুই বা ততোধিক ধাতু একত্রে মিশিয়ে সংকর ধাতু তৈরি করা হয়।</w:t>
+            </w:r>
+          </w:p>
+          <w:p>
+            <w:pPr>
+              <w:spacing w:line="276" w:lineRule="auto"/>
+              <w:cnfStyle w:val="000000100000" w:firstRow="0" w:lastRow="0" w:firstColumn="0" w:lastColumn="0" w:oddVBand="0" w:evenVBand="0" w:oddHBand="1" w:evenHBand="0" w:firstRowFirstColumn="0" w:firstRowLastColumn="0" w:lastRowFirstColumn="0" w:lastRowLastColumn="0"/>
+              <w:rPr>
+                <w:rFonts w:ascii="Nikosh" w:hAnsi="Nikosh" w:cs="Nikosh"/>
+                <w:color w:val="auto"/>
+                <w:sz w:val="24"/>
+              </w:rPr>
+            </w:pPr>
+            <w:r>
+              <w:rPr>
+                <w:rFonts w:ascii="Nikosh" w:hAnsi="Nikosh" w:cs="Nikosh"/>
+                <w:color w:val="auto"/>
+                <w:sz w:val="24"/>
+              </w:rPr>
+              <w:t>- প্রধান ধাতুর নামানুসারে সংকর ধাতুর নামকরণ করা হয়।</w:t>
+            </w:r>
+          </w:p>
+          <w:p>
+            <w:pPr>
+              <w:spacing w:line="276" w:lineRule="auto"/>
+              <w:cnfStyle w:val="000000100000" w:firstRow="0" w:lastRow="0" w:firstColumn="0" w:lastColumn="0" w:oddVBand="0" w:evenVBand="0" w:oddHBand="1" w:evenHBand="0" w:firstRowFirstColumn="0" w:firstRowLastColumn="0" w:lastRowFirstColumn="0" w:lastRowLastColumn="0"/>
+              <w:rPr>
+                <w:rFonts w:ascii="Nikosh" w:hAnsi="Nikosh" w:cs="Nikosh"/>
+                <w:color w:val="auto"/>
+                <w:sz w:val="24"/>
+              </w:rPr>
+            </w:pPr>
+          </w:p>
+          <w:p>
+            <w:pPr>
+              <w:spacing w:line="276" w:lineRule="auto"/>
+              <w:cnfStyle w:val="000000100000" w:firstRow="0" w:lastRow="0" w:firstColumn="0" w:lastColumn="0" w:oddVBand="0" w:evenVBand="0" w:oddHBand="1" w:evenHBand="0" w:firstRowFirstColumn="0" w:firstRowLastColumn="0" w:lastRowFirstColumn="0" w:lastRowLastColumn="0"/>
+              <w:rPr>
+                <w:rFonts w:ascii="Nikosh" w:hAnsi="Nikosh" w:cs="Nikosh"/>
+                <w:b/>
+                <w:color w:val="auto"/>
+                <w:sz w:val="24"/>
+              </w:rPr>
+            </w:pPr>
+            <w:r>
+              <w:rPr>
+                <w:rFonts w:ascii="Nikosh" w:hAnsi="Nikosh" w:cs="Nikosh"/>
+                <w:b/>
+                <w:color w:val="auto"/>
+                <w:sz w:val="24"/>
+              </w:rPr>
+              <w:t>কপারের সংকর ধাতুঃ</w:t>
+            </w:r>
+          </w:p>
+          <w:p>
+            <w:pPr>
+              <w:spacing w:line="276" w:lineRule="auto"/>
+              <w:cnfStyle w:val="000000100000" w:firstRow="0" w:lastRow="0" w:firstColumn="0" w:lastColumn="0" w:oddVBand="0" w:evenVBand="0" w:oddHBand="1" w:evenHBand="0" w:firstRowFirstColumn="0" w:firstRowLastColumn="0" w:lastRowFirstColumn="0" w:lastRowLastColumn="0"/>
+              <w:rPr>
+                <w:rFonts w:ascii="Nikosh" w:hAnsi="Nikosh" w:cs="Nikosh"/>
+                <w:color w:val="auto"/>
+                <w:sz w:val="24"/>
+              </w:rPr>
+            </w:pPr>
+            <w:r>
+              <w:rPr>
+                <w:rFonts w:ascii="Nikosh" w:hAnsi="Nikosh" w:cs="Nikosh"/>
+                <w:b/>
+                <w:color w:val="auto"/>
+                <w:sz w:val="24"/>
+              </w:rPr>
+              <w:t xml:space="preserve">   </w:t>
+            </w:r>
+            <w:r>
+              <w:rPr>
+                <w:rFonts w:ascii="Nikosh" w:hAnsi="Nikosh" w:cs="Nikosh"/>
+                <w:color w:val="auto"/>
+                <w:sz w:val="24"/>
+              </w:rPr>
+              <w:t xml:space="preserve">* পিতল (ব্রাস) = </w:t>
+            </w:r>
+            <w:r>
+              <w:rPr>
+                <w:rFonts w:ascii="Nikosh" w:hAnsi="Nikosh" w:cs="Nikosh"/>
+                <w:color w:val="auto"/>
+                <w:sz w:val="24"/>
+              </w:rPr>
+              <w:t>কপার + জিংক (৩৫%)</w:t>
+            </w:r>
+          </w:p>
+          <w:p>
+            <w:pPr>
+              <w:spacing w:line="276" w:lineRule="auto"/>
+              <w:cnfStyle w:val="000000100000" w:firstRow="0" w:lastRow="0" w:firstColumn="0" w:lastColumn="0" w:oddVBand="0" w:evenVBand="0" w:oddHBand="1" w:evenHBand="0" w:firstRowFirstColumn="0" w:firstRowLastColumn="0" w:lastRowFirstColumn="0" w:lastRowLastColumn="0"/>
+              <w:rPr>
+                <w:rFonts w:ascii="Nikosh" w:hAnsi="Nikosh" w:cs="Nikosh"/>
+                <w:color w:val="auto"/>
+                <w:sz w:val="24"/>
+              </w:rPr>
+            </w:pPr>
+            <w:r>
+              <w:rPr>
+                <w:rFonts w:ascii="Nikosh" w:hAnsi="Nikosh" w:cs="Nikosh"/>
+                <w:color w:val="auto"/>
+                <w:sz w:val="24"/>
+              </w:rPr>
+              <w:t xml:space="preserve">   * কাঁসা (ব্রোঞ্জ) = </w:t>
+            </w:r>
+            <w:r>
+              <w:rPr>
+                <w:rFonts w:ascii="Nikosh" w:hAnsi="Nikosh" w:cs="Nikosh"/>
+                <w:color w:val="auto"/>
+                <w:sz w:val="24"/>
+              </w:rPr>
+              <w:t xml:space="preserve">কপার + </w:t>
+            </w:r>
+            <w:r>
+              <w:rPr>
+                <w:rFonts w:ascii="Nikosh" w:hAnsi="Nikosh" w:cs="Nikosh"/>
+                <w:color w:val="auto"/>
+                <w:sz w:val="24"/>
+              </w:rPr>
+              <w:t>টিন (১০%)</w:t>
+            </w:r>
+          </w:p>
+          <w:p>
+            <w:pPr>
+              <w:spacing w:line="276" w:lineRule="auto"/>
+              <w:cnfStyle w:val="000000100000" w:firstRow="0" w:lastRow="0" w:firstColumn="0" w:lastColumn="0" w:oddVBand="0" w:evenVBand="0" w:oddHBand="1" w:evenHBand="0" w:firstRowFirstColumn="0" w:firstRowLastColumn="0" w:lastRowFirstColumn="0" w:lastRowLastColumn="0"/>
+              <w:rPr>
+                <w:rFonts w:ascii="Nikosh" w:hAnsi="Nikosh" w:cs="Nikosh"/>
+                <w:color w:val="auto"/>
+                <w:sz w:val="24"/>
+              </w:rPr>
+            </w:pPr>
+          </w:p>
+          <w:p>
+            <w:pPr>
+              <w:spacing w:line="276" w:lineRule="auto"/>
+              <w:cnfStyle w:val="000000100000" w:firstRow="0" w:lastRow="0" w:firstColumn="0" w:lastColumn="0" w:oddVBand="0" w:evenVBand="0" w:oddHBand="1" w:evenHBand="0" w:firstRowFirstColumn="0" w:firstRowLastColumn="0" w:lastRowFirstColumn="0" w:lastRowLastColumn="0"/>
+              <w:rPr>
+                <w:rFonts w:ascii="Nikosh" w:hAnsi="Nikosh" w:cs="Nikosh"/>
+                <w:color w:val="auto"/>
+                <w:sz w:val="24"/>
+              </w:rPr>
+            </w:pPr>
+            <w:r>
+              <w:rPr>
+                <w:rFonts w:ascii="Nikosh" w:hAnsi="Nikosh" w:cs="Nikosh"/>
+                <w:b/>
+                <w:color w:val="auto"/>
+                <w:sz w:val="24"/>
+              </w:rPr>
+              <w:t xml:space="preserve">স্টিল = </w:t>
+            </w:r>
+            <w:r>
+              <w:rPr>
+                <w:rFonts w:ascii="Nikosh" w:hAnsi="Nikosh" w:cs="Nikosh"/>
+                <w:color w:val="auto"/>
+                <w:sz w:val="24"/>
+              </w:rPr>
+              <w:t>লোহা + কার্বন (১%)</w:t>
+            </w:r>
+          </w:p>
+        </w:tc>
+      </w:tr>
+      <w:tr>
+        <w:trPr>
+          <w:trHeight w:val="1520"/>
+          <w:jc w:val="center"/>
+        </w:trPr>
+        <w:tc>
+          <w:tcPr>
+            <w:cnfStyle w:val="001000000000" w:firstRow="0" w:lastRow="0" w:firstColumn="1" w:lastColumn="0" w:oddVBand="0" w:evenVBand="0" w:oddHBand="0" w:evenHBand="0" w:firstRowFirstColumn="0" w:firstRowLastColumn="0" w:lastRowFirstColumn="0" w:lastRowLastColumn="0"/>
+            <w:tcW w:w="3420" w:type="dxa"/>
+            <w:vAlign w:val="center"/>
+          </w:tcPr>
+          <w:p>
+            <w:pPr>
+              <w:spacing w:line="276" w:lineRule="auto"/>
+              <w:jc w:val="center"/>
+              <w:rPr>
+                <w:rFonts w:ascii="Nikosh" w:hAnsi="Nikosh" w:cs="Nikosh"/>
+                <w:color w:val="auto"/>
+                <w:sz w:val="28"/>
+              </w:rPr>
+            </w:pPr>
+            <w:r>
+              <w:rPr>
+                <w:rFonts w:ascii="Nikosh" w:hAnsi="Nikosh" w:cs="Nikosh"/>
+                <w:color w:val="auto"/>
+                <w:sz w:val="28"/>
+              </w:rPr>
+              <w:t>ভিনেগার</w:t>
+            </w:r>
+          </w:p>
+        </w:tc>
+        <w:tc>
+          <w:tcPr>
+            <w:tcW w:w="9643" w:type="dxa"/>
+            <w:vAlign w:val="center"/>
+          </w:tcPr>
+          <w:p>
+            <w:pPr>
+              <w:spacing w:line="276" w:lineRule="auto"/>
+              <w:cnfStyle w:val="000000000000" w:firstRow="0" w:lastRow="0" w:firstColumn="0" w:lastColumn="0" w:oddVBand="0" w:evenVBand="0" w:oddHBand="0" w:evenHBand="0" w:firstRowFirstColumn="0" w:firstRowLastColumn="0" w:lastRowFirstColumn="0" w:lastRowLastColumn="0"/>
+              <w:rPr>
+                <w:rFonts w:ascii="Nikosh" w:hAnsi="Nikosh" w:cs="Nikosh"/>
+                <w:color w:val="auto"/>
+                <w:sz w:val="24"/>
+              </w:rPr>
+            </w:pPr>
+            <w:r>
+              <w:rPr>
+                <w:rFonts w:ascii="Nikosh" w:hAnsi="Nikosh" w:cs="Nikosh"/>
+                <w:color w:val="auto"/>
+                <w:sz w:val="24"/>
+              </w:rPr>
+              <w:t xml:space="preserve">- </w:t>
+            </w:r>
+            <w:r>
+              <w:rPr>
+                <w:rFonts w:ascii="Nikosh" w:hAnsi="Nikosh" w:cs="Nikosh"/>
+                <w:color w:val="auto"/>
+                <w:sz w:val="24"/>
+                <w:highlight w:val="yellow"/>
+              </w:rPr>
+              <w:t>ইথানোয়িক এসিড বা অ্যাসিটিক এসিড (</w:t>
+            </w:r>
+            <w:r>
+              <w:rPr>
+                <w:rFonts w:ascii="Times New Roman" w:hAnsi="Times New Roman" w:cs="Times New Roman"/>
+                <w:color w:val="auto"/>
+                <w:highlight w:val="yellow"/>
+              </w:rPr>
+              <w:t>CH</w:t>
+            </w:r>
+            <w:r>
+              <w:rPr>
+                <w:rFonts w:ascii="Times New Roman" w:hAnsi="Times New Roman" w:cs="Times New Roman"/>
+                <w:color w:val="auto"/>
+                <w:highlight w:val="yellow"/>
+                <w:vertAlign w:val="subscript"/>
+              </w:rPr>
+              <w:t>3</w:t>
+            </w:r>
+            <w:r>
+              <w:rPr>
+                <w:rFonts w:ascii="Times New Roman" w:hAnsi="Times New Roman" w:cs="Times New Roman"/>
+                <w:color w:val="auto"/>
+                <w:highlight w:val="yellow"/>
+              </w:rPr>
+              <w:t>-COOH</w:t>
+            </w:r>
+            <w:r>
+              <w:rPr>
+                <w:rFonts w:ascii="Nikosh" w:hAnsi="Nikosh" w:cs="Nikosh"/>
+                <w:color w:val="auto"/>
+                <w:sz w:val="24"/>
+                <w:highlight w:val="yellow"/>
+              </w:rPr>
+              <w:t>) এর ৬-১০% জলীয় দ্রবণকে</w:t>
+            </w:r>
+            <w:r>
+              <w:rPr>
+                <w:rFonts w:ascii="Nikosh" w:hAnsi="Nikosh" w:cs="Nikosh"/>
+                <w:color w:val="auto"/>
+                <w:sz w:val="24"/>
+              </w:rPr>
+              <w:t xml:space="preserve"> ভিনেগার বা সিরকা বলে।</w:t>
+            </w:r>
+          </w:p>
+          <w:p>
+            <w:pPr>
+              <w:spacing w:line="276" w:lineRule="auto"/>
+              <w:cnfStyle w:val="000000000000" w:firstRow="0" w:lastRow="0" w:firstColumn="0" w:lastColumn="0" w:oddVBand="0" w:evenVBand="0" w:oddHBand="0" w:evenHBand="0" w:firstRowFirstColumn="0" w:firstRowLastColumn="0" w:lastRowFirstColumn="0" w:lastRowLastColumn="0"/>
+              <w:rPr>
+                <w:rFonts w:ascii="Nikosh" w:hAnsi="Nikosh" w:cs="Nikosh"/>
+                <w:color w:val="auto"/>
+                <w:sz w:val="24"/>
+              </w:rPr>
+            </w:pPr>
+          </w:p>
+          <w:p>
+            <w:pPr>
+              <w:spacing w:line="276" w:lineRule="auto"/>
+              <w:cnfStyle w:val="000000000000" w:firstRow="0" w:lastRow="0" w:firstColumn="0" w:lastColumn="0" w:oddVBand="0" w:evenVBand="0" w:oddHBand="0" w:evenHBand="0" w:firstRowFirstColumn="0" w:firstRowLastColumn="0" w:lastRowFirstColumn="0" w:lastRowLastColumn="0"/>
+              <w:rPr>
+                <w:rFonts w:ascii="Nikosh" w:hAnsi="Nikosh" w:cs="Nikosh"/>
+                <w:color w:val="auto"/>
+                <w:sz w:val="24"/>
+              </w:rPr>
+            </w:pPr>
+            <w:r>
+              <w:rPr>
+                <w:rFonts w:ascii="Nikosh" w:hAnsi="Nikosh" w:cs="Nikosh"/>
+                <w:color w:val="auto"/>
+                <w:sz w:val="24"/>
+              </w:rPr>
+              <w:t xml:space="preserve">* অধিকাংশ অণুজীবের বংশবিস্তার হয়ঃ </w:t>
+            </w:r>
+            <w:r>
+              <w:rPr>
+                <w:rFonts w:ascii="Times New Roman" w:hAnsi="Times New Roman" w:cs="Times New Roman"/>
+                <w:color w:val="auto"/>
+              </w:rPr>
+              <w:t>pH 6.5-7.5</w:t>
+            </w:r>
+            <w:r>
+              <w:rPr>
+                <w:rFonts w:ascii="Nikosh" w:hAnsi="Nikosh" w:cs="Nikosh"/>
+                <w:color w:val="auto"/>
+              </w:rPr>
+              <w:t xml:space="preserve"> </w:t>
+            </w:r>
+            <w:r>
+              <w:rPr>
+                <w:rFonts w:ascii="Nikosh" w:hAnsi="Nikosh" w:cs="Nikosh"/>
+                <w:color w:val="auto"/>
+                <w:sz w:val="24"/>
+              </w:rPr>
+              <w:t>এর মধ্যে, অর্থাৎ হালকা এসিডিও বা ক্ষারীয় মাধ্যমে। ভিনেগার এসিটিক হওয়ায় এখানে অণুজীব বংশবিস্তার করতে পারে না। তাই ভিনেগার প্রিজারভেটিভ হিসেবে ব্যবহৃত হয়।</w:t>
+            </w:r>
           </w:p>
         </w:tc>
       </w:tr>
@@ -10337,7 +15306,7 @@
         <w:tc>
           <w:tcPr>
             <w:cnfStyle w:val="001000000000" w:firstRow="0" w:lastRow="0" w:firstColumn="1" w:lastColumn="0" w:oddVBand="0" w:evenVBand="0" w:oddHBand="0" w:evenHBand="0" w:firstRowFirstColumn="0" w:firstRowLastColumn="0" w:lastRowFirstColumn="0" w:lastRowLastColumn="0"/>
-            <w:tcW w:w="3415" w:type="dxa"/>
+            <w:tcW w:w="3420" w:type="dxa"/>
             <w:vAlign w:val="center"/>
           </w:tcPr>
           <w:p>
@@ -10346,6 +15315,7 @@
               <w:jc w:val="center"/>
               <w:rPr>
                 <w:rFonts w:ascii="Nikosh" w:hAnsi="Nikosh" w:cs="Nikosh"/>
+                <w:color w:val="auto"/>
                 <w:sz w:val="28"/>
               </w:rPr>
             </w:pPr>
@@ -10353,7 +15323,7 @@
         </w:tc>
         <w:tc>
           <w:tcPr>
-            <w:tcW w:w="9630" w:type="dxa"/>
+            <w:tcW w:w="9643" w:type="dxa"/>
             <w:vAlign w:val="center"/>
           </w:tcPr>
           <w:p>
@@ -10362,45 +15332,7 @@
               <w:cnfStyle w:val="000000100000" w:firstRow="0" w:lastRow="0" w:firstColumn="0" w:lastColumn="0" w:oddVBand="0" w:evenVBand="0" w:oddHBand="1" w:evenHBand="0" w:firstRowFirstColumn="0" w:firstRowLastColumn="0" w:lastRowFirstColumn="0" w:lastRowLastColumn="0"/>
               <w:rPr>
                 <w:rFonts w:ascii="Nikosh" w:hAnsi="Nikosh" w:cs="Nikosh"/>
-                <w:sz w:val="24"/>
-              </w:rPr>
-            </w:pPr>
-          </w:p>
-        </w:tc>
-      </w:tr>
-      <w:tr>
-        <w:trPr>
-          <w:trHeight w:val="890"/>
-          <w:jc w:val="center"/>
-        </w:trPr>
-        <w:tc>
-          <w:tcPr>
-            <w:cnfStyle w:val="001000000000" w:firstRow="0" w:lastRow="0" w:firstColumn="1" w:lastColumn="0" w:oddVBand="0" w:evenVBand="0" w:oddHBand="0" w:evenHBand="0" w:firstRowFirstColumn="0" w:firstRowLastColumn="0" w:lastRowFirstColumn="0" w:lastRowLastColumn="0"/>
-            <w:tcW w:w="3415" w:type="dxa"/>
-            <w:vAlign w:val="center"/>
-          </w:tcPr>
-          <w:p>
-            <w:pPr>
-              <w:spacing w:line="276" w:lineRule="auto"/>
-              <w:jc w:val="center"/>
-              <w:rPr>
-                <w:rFonts w:ascii="Nikosh" w:hAnsi="Nikosh" w:cs="Nikosh"/>
-                <w:sz w:val="28"/>
-              </w:rPr>
-            </w:pPr>
-          </w:p>
-        </w:tc>
-        <w:tc>
-          <w:tcPr>
-            <w:tcW w:w="9630" w:type="dxa"/>
-            <w:vAlign w:val="center"/>
-          </w:tcPr>
-          <w:p>
-            <w:pPr>
-              <w:spacing w:line="276" w:lineRule="auto"/>
-              <w:cnfStyle w:val="000000000000" w:firstRow="0" w:lastRow="0" w:firstColumn="0" w:lastColumn="0" w:oddVBand="0" w:evenVBand="0" w:oddHBand="0" w:evenHBand="0" w:firstRowFirstColumn="0" w:firstRowLastColumn="0" w:lastRowFirstColumn="0" w:lastRowLastColumn="0"/>
-              <w:rPr>
-                <w:rFonts w:ascii="Nikosh" w:hAnsi="Nikosh" w:cs="Nikosh"/>
+                <w:color w:val="auto"/>
                 <w:sz w:val="24"/>
               </w:rPr>
             </w:pPr>
@@ -10417,7 +15349,7 @@
       </w:pPr>
     </w:p>
     <w:sectPr>
-      <w:headerReference w:type="default" r:id="rId8"/>
+      <w:headerReference w:type="default" r:id="rId9"/>
       <w:pgSz w:w="15840" w:h="24480" w:code="3"/>
       <w:pgMar w:top="1440" w:right="1440" w:bottom="1440" w:left="1440" w:header="720" w:footer="720" w:gutter="0"/>
       <w:cols w:space="720"/>
@@ -10428,7 +15360,7 @@
 </file>
 
 <file path=word/endnotes.xml><?xml version="1.0" encoding="utf-8"?>
-<w:endnotes xmlns:wpc="http://schemas.microsoft.com/office/word/2010/wordprocessingCanvas" xmlns:cx="http://schemas.microsoft.com/office/drawing/2014/chartex" xmlns:cx1="http://schemas.microsoft.com/office/drawing/2015/9/8/chartex" xmlns:mc="http://schemas.openxmlformats.org/markup-compatibility/2006" xmlns:o="urn:schemas-microsoft-com:office:office" xmlns:r="http://schemas.openxmlformats.org/officeDocument/2006/relationships" xmlns:m="http://schemas.openxmlformats.org/officeDocument/2006/math" xmlns:v="urn:schemas-microsoft-com:vml" xmlns:wp14="http://schemas.microsoft.com/office/word/2010/wordprocessingDrawing" xmlns:wp="http://schemas.openxmlformats.org/drawingml/2006/wordprocessingDrawing" xmlns:w10="urn:schemas-microsoft-com:office:word" xmlns:w="http://schemas.openxmlformats.org/wordprocessingml/2006/main" xmlns:w14="http://schemas.microsoft.com/office/word/2010/wordml" xmlns:w15="http://schemas.microsoft.com/office/word/2012/wordml" xmlns:w16se="http://schemas.microsoft.com/office/word/2015/wordml/symex" xmlns:wpg="http://schemas.microsoft.com/office/word/2010/wordprocessingGroup" xmlns:wpi="http://schemas.microsoft.com/office/word/2010/wordprocessingInk" xmlns:wne="http://schemas.microsoft.com/office/word/2006/wordml" xmlns:wps="http://schemas.microsoft.com/office/word/2010/wordprocessingShape" mc:Ignorable="w14 w15 w16se wp14">
+<w:endnotes xmlns:wpc="http://schemas.microsoft.com/office/word/2010/wordprocessingCanvas" xmlns:mc="http://schemas.openxmlformats.org/markup-compatibility/2006" xmlns:o="urn:schemas-microsoft-com:office:office" xmlns:r="http://schemas.openxmlformats.org/officeDocument/2006/relationships" xmlns:m="http://schemas.openxmlformats.org/officeDocument/2006/math" xmlns:v="urn:schemas-microsoft-com:vml" xmlns:wp14="http://schemas.microsoft.com/office/word/2010/wordprocessingDrawing" xmlns:wp="http://schemas.openxmlformats.org/drawingml/2006/wordprocessingDrawing" xmlns:w10="urn:schemas-microsoft-com:office:word" xmlns:w="http://schemas.openxmlformats.org/wordprocessingml/2006/main" xmlns:w14="http://schemas.microsoft.com/office/word/2010/wordml" xmlns:w15="http://schemas.microsoft.com/office/word/2012/wordml" xmlns:wpg="http://schemas.microsoft.com/office/word/2010/wordprocessingGroup" xmlns:wpi="http://schemas.microsoft.com/office/word/2010/wordprocessingInk" xmlns:wne="http://schemas.microsoft.com/office/word/2006/wordml" xmlns:wps="http://schemas.microsoft.com/office/word/2010/wordprocessingShape" mc:Ignorable="w14 w15 wp14">
   <w:endnote w:type="separator" w:id="-1">
     <w:p>
       <w:pPr>
@@ -10453,7 +15385,7 @@
 </file>
 
 <file path=word/footnotes.xml><?xml version="1.0" encoding="utf-8"?>
-<w:footnotes xmlns:wpc="http://schemas.microsoft.com/office/word/2010/wordprocessingCanvas" xmlns:cx="http://schemas.microsoft.com/office/drawing/2014/chartex" xmlns:cx1="http://schemas.microsoft.com/office/drawing/2015/9/8/chartex" xmlns:mc="http://schemas.openxmlformats.org/markup-compatibility/2006" xmlns:o="urn:schemas-microsoft-com:office:office" xmlns:r="http://schemas.openxmlformats.org/officeDocument/2006/relationships" xmlns:m="http://schemas.openxmlformats.org/officeDocument/2006/math" xmlns:v="urn:schemas-microsoft-com:vml" xmlns:wp14="http://schemas.microsoft.com/office/word/2010/wordprocessingDrawing" xmlns:wp="http://schemas.openxmlformats.org/drawingml/2006/wordprocessingDrawing" xmlns:w10="urn:schemas-microsoft-com:office:word" xmlns:w="http://schemas.openxmlformats.org/wordprocessingml/2006/main" xmlns:w14="http://schemas.microsoft.com/office/word/2010/wordml" xmlns:w15="http://schemas.microsoft.com/office/word/2012/wordml" xmlns:w16se="http://schemas.microsoft.com/office/word/2015/wordml/symex" xmlns:wpg="http://schemas.microsoft.com/office/word/2010/wordprocessingGroup" xmlns:wpi="http://schemas.microsoft.com/office/word/2010/wordprocessingInk" xmlns:wne="http://schemas.microsoft.com/office/word/2006/wordml" xmlns:wps="http://schemas.microsoft.com/office/word/2010/wordprocessingShape" mc:Ignorable="w14 w15 w16se wp14">
+<w:footnotes xmlns:wpc="http://schemas.microsoft.com/office/word/2010/wordprocessingCanvas" xmlns:mc="http://schemas.openxmlformats.org/markup-compatibility/2006" xmlns:o="urn:schemas-microsoft-com:office:office" xmlns:r="http://schemas.openxmlformats.org/officeDocument/2006/relationships" xmlns:m="http://schemas.openxmlformats.org/officeDocument/2006/math" xmlns:v="urn:schemas-microsoft-com:vml" xmlns:wp14="http://schemas.microsoft.com/office/word/2010/wordprocessingDrawing" xmlns:wp="http://schemas.openxmlformats.org/drawingml/2006/wordprocessingDrawing" xmlns:w10="urn:schemas-microsoft-com:office:word" xmlns:w="http://schemas.openxmlformats.org/wordprocessingml/2006/main" xmlns:w14="http://schemas.microsoft.com/office/word/2010/wordml" xmlns:w15="http://schemas.microsoft.com/office/word/2012/wordml" xmlns:wpg="http://schemas.microsoft.com/office/word/2010/wordprocessingGroup" xmlns:wpi="http://schemas.microsoft.com/office/word/2010/wordprocessingInk" xmlns:wne="http://schemas.microsoft.com/office/word/2006/wordml" xmlns:wps="http://schemas.microsoft.com/office/word/2010/wordprocessingShape" mc:Ignorable="w14 w15 wp14">
   <w:footnote w:type="separator" w:id="-1">
     <w:p>
       <w:pPr>
@@ -10478,7 +15410,7 @@
 </file>
 
 <file path=word/header1.xml><?xml version="1.0" encoding="utf-8"?>
-<w:hdr xmlns:wpc="http://schemas.microsoft.com/office/word/2010/wordprocessingCanvas" xmlns:cx="http://schemas.microsoft.com/office/drawing/2014/chartex" xmlns:cx1="http://schemas.microsoft.com/office/drawing/2015/9/8/chartex" xmlns:mc="http://schemas.openxmlformats.org/markup-compatibility/2006" xmlns:o="urn:schemas-microsoft-com:office:office" xmlns:r="http://schemas.openxmlformats.org/officeDocument/2006/relationships" xmlns:m="http://schemas.openxmlformats.org/officeDocument/2006/math" xmlns:v="urn:schemas-microsoft-com:vml" xmlns:wp14="http://schemas.microsoft.com/office/word/2010/wordprocessingDrawing" xmlns:wp="http://schemas.openxmlformats.org/drawingml/2006/wordprocessingDrawing" xmlns:w10="urn:schemas-microsoft-com:office:word" xmlns:w="http://schemas.openxmlformats.org/wordprocessingml/2006/main" xmlns:w14="http://schemas.microsoft.com/office/word/2010/wordml" xmlns:w15="http://schemas.microsoft.com/office/word/2012/wordml" xmlns:w16se="http://schemas.microsoft.com/office/word/2015/wordml/symex" xmlns:wpg="http://schemas.microsoft.com/office/word/2010/wordprocessingGroup" xmlns:wpi="http://schemas.microsoft.com/office/word/2010/wordprocessingInk" xmlns:wne="http://schemas.microsoft.com/office/word/2006/wordml" xmlns:wps="http://schemas.microsoft.com/office/word/2010/wordprocessingShape" mc:Ignorable="w14 w15 w16se wp14">
+<w:hdr xmlns:wpc="http://schemas.microsoft.com/office/word/2010/wordprocessingCanvas" xmlns:mc="http://schemas.openxmlformats.org/markup-compatibility/2006" xmlns:o="urn:schemas-microsoft-com:office:office" xmlns:r="http://schemas.openxmlformats.org/officeDocument/2006/relationships" xmlns:m="http://schemas.openxmlformats.org/officeDocument/2006/math" xmlns:v="urn:schemas-microsoft-com:vml" xmlns:wp14="http://schemas.microsoft.com/office/word/2010/wordprocessingDrawing" xmlns:wp="http://schemas.openxmlformats.org/drawingml/2006/wordprocessingDrawing" xmlns:w10="urn:schemas-microsoft-com:office:word" xmlns:w="http://schemas.openxmlformats.org/wordprocessingml/2006/main" xmlns:w14="http://schemas.microsoft.com/office/word/2010/wordml" xmlns:w15="http://schemas.microsoft.com/office/word/2012/wordml" xmlns:wpg="http://schemas.microsoft.com/office/word/2010/wordprocessingGroup" xmlns:wpi="http://schemas.microsoft.com/office/word/2010/wordprocessingInk" xmlns:wne="http://schemas.microsoft.com/office/word/2006/wordml" xmlns:wps="http://schemas.microsoft.com/office/word/2010/wordprocessingShape" mc:Ignorable="w14 w15 wp14">
   <w:sdt>
     <w:sdtPr>
       <w:id w:val="1633282275"/>
@@ -10487,6 +15419,7 @@
         <w:docPartUnique/>
       </w:docPartObj>
     </w:sdtPr>
+    <w:sdtEndPr/>
     <w:sdtContent>
       <w:p>
         <w:pPr>
@@ -10606,7 +15539,7 @@
                                   <w:rPr>
                                     <w:noProof/>
                                   </w:rPr>
-                                  <w:t>6</w:t>
+                                  <w:t>8</w:t>
                                 </w:r>
                                 <w:r>
                                   <w:rPr>
@@ -10640,7 +15573,7 @@
                     <v:path arrowok="t" fillok="f" o:connecttype="none"/>
                     <o:lock v:ext="edit" shapetype="t"/>
                   </v:shapetype>
-                  <v:shape id="AutoShape 2" o:spid="_x0000_s1027" type="#_x0000_t32" style="position:absolute;left:1778;top:183413;width:8698;height:0;visibility:visible;mso-wrap-style:square" o:connectortype="straight" o:gfxdata="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" strokecolor="gray" strokeweight="1pt"/>
+                  <v:shape id="AutoShape 2" o:spid="_x0000_s1027" type="#_x0000_t32" style="position:absolute;left:1778;top:183413;width:8698;height:0;visibility:visible;mso-wrap-style:square" o:connectortype="straight" o:gfxdata="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" strokecolor="gray" strokeweight="1pt"/>
                   <v:shapetype id="_x0000_t185" coordsize="21600,21600" o:spt="185" adj="3600" path="m@0,nfqx0@0l0@2qy@0,21600em@1,nfqx21600@0l21600@2qy@1,21600em@0,nsqx0@0l0@2qy@0,21600l@1,21600qx21600@2l21600@0qy@1,xe" filled="f">
                     <v:formulas>
                       <v:f eqn="val #0"/>
@@ -10659,7 +15592,7 @@
                       <v:h position="#0,topLeft" switch="" xrange="0,10800"/>
                     </v:handles>
                   </v:shapetype>
-                  <v:shape id="AutoShape 3" o:spid="_x0000_s1028" type="#_x0000_t185" style="position:absolute;left:5718;top:533;width:792;height:365760;visibility:visible;mso-wrap-style:square;v-text-anchor:top" o:gfxdata="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" filled="t" strokecolor="gray" strokeweight="2.25pt">
+                  <v:shape id="AutoShape 3" o:spid="_x0000_s1028" type="#_x0000_t185" style="position:absolute;left:5718;top:533;width:792;height:365760;visibility:visible;mso-wrap-style:square;v-text-anchor:top" o:gfxdata="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" filled="t" strokecolor="gray" strokeweight="2.25pt">
                     <v:textbox inset=",0,,0">
                       <w:txbxContent>
                         <w:p>
@@ -10679,7 +15612,7 @@
                             <w:rPr>
                               <w:noProof/>
                             </w:rPr>
-                            <w:t>6</w:t>
+                            <w:t>8</w:t>
                           </w:r>
                           <w:r>
                             <w:rPr>
@@ -10707,8 +15640,8 @@
 </file>
 
 <file path=word/numbering.xml><?xml version="1.0" encoding="utf-8"?>
-<w:numbering xmlns:wpc="http://schemas.microsoft.com/office/word/2010/wordprocessingCanvas" xmlns:cx="http://schemas.microsoft.com/office/drawing/2014/chartex" xmlns:cx1="http://schemas.microsoft.com/office/drawing/2015/9/8/chartex" xmlns:mc="http://schemas.openxmlformats.org/markup-compatibility/2006" xmlns:o="urn:schemas-microsoft-com:office:office" xmlns:r="http://schemas.openxmlformats.org/officeDocument/2006/relationships" xmlns:m="http://schemas.openxmlformats.org/officeDocument/2006/math" xmlns:v="urn:schemas-microsoft-com:vml" xmlns:wp14="http://schemas.microsoft.com/office/word/2010/wordprocessingDrawing" xmlns:wp="http://schemas.openxmlformats.org/drawingml/2006/wordprocessingDrawing" xmlns:w10="urn:schemas-microsoft-com:office:word" xmlns:w="http://schemas.openxmlformats.org/wordprocessingml/2006/main" xmlns:w14="http://schemas.microsoft.com/office/word/2010/wordml" xmlns:w15="http://schemas.microsoft.com/office/word/2012/wordml" xmlns:w16se="http://schemas.microsoft.com/office/word/2015/wordml/symex" xmlns:wpg="http://schemas.microsoft.com/office/word/2010/wordprocessingGroup" xmlns:wpi="http://schemas.microsoft.com/office/word/2010/wordprocessingInk" xmlns:wne="http://schemas.microsoft.com/office/word/2006/wordml" xmlns:wps="http://schemas.microsoft.com/office/word/2010/wordprocessingShape" mc:Ignorable="w14 w15 w16se wp14">
-  <w:abstractNum w:abstractNumId="0" w15:restartNumberingAfterBreak="0">
+<w:numbering xmlns:wpc="http://schemas.microsoft.com/office/word/2010/wordprocessingCanvas" xmlns:mc="http://schemas.openxmlformats.org/markup-compatibility/2006" xmlns:o="urn:schemas-microsoft-com:office:office" xmlns:r="http://schemas.openxmlformats.org/officeDocument/2006/relationships" xmlns:m="http://schemas.openxmlformats.org/officeDocument/2006/math" xmlns:v="urn:schemas-microsoft-com:vml" xmlns:wp14="http://schemas.microsoft.com/office/word/2010/wordprocessingDrawing" xmlns:wp="http://schemas.openxmlformats.org/drawingml/2006/wordprocessingDrawing" xmlns:w10="urn:schemas-microsoft-com:office:word" xmlns:w="http://schemas.openxmlformats.org/wordprocessingml/2006/main" xmlns:w14="http://schemas.microsoft.com/office/word/2010/wordml" xmlns:w15="http://schemas.microsoft.com/office/word/2012/wordml" xmlns:wpg="http://schemas.microsoft.com/office/word/2010/wordprocessingGroup" xmlns:wpi="http://schemas.microsoft.com/office/word/2010/wordprocessingInk" xmlns:wne="http://schemas.microsoft.com/office/word/2006/wordml" xmlns:wps="http://schemas.microsoft.com/office/word/2010/wordprocessingShape" mc:Ignorable="w14 w15 wp14">
+  <w:abstractNum w:abstractNumId="0">
     <w:nsid w:val="03B8683D"/>
     <w:multiLevelType w:val="hybridMultilevel"/>
     <w:tmpl w:val="FB1AA89A"/>
@@ -10821,7 +15754,7 @@
       </w:rPr>
     </w:lvl>
   </w:abstractNum>
-  <w:abstractNum w:abstractNumId="1" w15:restartNumberingAfterBreak="0">
+  <w:abstractNum w:abstractNumId="1">
     <w:nsid w:val="12AD2980"/>
     <w:multiLevelType w:val="hybridMultilevel"/>
     <w:tmpl w:val="9B76A6C0"/>
@@ -10934,7 +15867,7 @@
       </w:rPr>
     </w:lvl>
   </w:abstractNum>
-  <w:abstractNum w:abstractNumId="2" w15:restartNumberingAfterBreak="0">
+  <w:abstractNum w:abstractNumId="2">
     <w:nsid w:val="340A20FF"/>
     <w:multiLevelType w:val="hybridMultilevel"/>
     <w:tmpl w:val="2C68EA90"/>
@@ -11046,7 +15979,7 @@
       </w:rPr>
     </w:lvl>
   </w:abstractNum>
-  <w:abstractNum w:abstractNumId="3" w15:restartNumberingAfterBreak="0">
+  <w:abstractNum w:abstractNumId="3">
     <w:nsid w:val="3AB2097D"/>
     <w:multiLevelType w:val="hybridMultilevel"/>
     <w:tmpl w:val="562411C8"/>
@@ -11159,7 +16092,7 @@
       </w:rPr>
     </w:lvl>
   </w:abstractNum>
-  <w:abstractNum w:abstractNumId="4" w15:restartNumberingAfterBreak="0">
+  <w:abstractNum w:abstractNumId="4">
     <w:nsid w:val="3D7C714F"/>
     <w:multiLevelType w:val="hybridMultilevel"/>
     <w:tmpl w:val="CE9A669C"/>
@@ -11271,7 +16204,7 @@
       </w:rPr>
     </w:lvl>
   </w:abstractNum>
-  <w:abstractNum w:abstractNumId="5" w15:restartNumberingAfterBreak="0">
+  <w:abstractNum w:abstractNumId="5">
     <w:nsid w:val="3FE87050"/>
     <w:multiLevelType w:val="hybridMultilevel"/>
     <w:tmpl w:val="63BEDE8E"/>
@@ -11384,7 +16317,7 @@
       </w:rPr>
     </w:lvl>
   </w:abstractNum>
-  <w:abstractNum w:abstractNumId="6" w15:restartNumberingAfterBreak="0">
+  <w:abstractNum w:abstractNumId="6">
     <w:nsid w:val="4A044B89"/>
     <w:multiLevelType w:val="hybridMultilevel"/>
     <w:tmpl w:val="8E641C94"/>
@@ -11521,7 +16454,7 @@
 </file>
 
 <file path=word/styles.xml><?xml version="1.0" encoding="utf-8"?>
-<w:styles xmlns:mc="http://schemas.openxmlformats.org/markup-compatibility/2006" xmlns:r="http://schemas.openxmlformats.org/officeDocument/2006/relationships" xmlns:w="http://schemas.openxmlformats.org/wordprocessingml/2006/main" xmlns:w14="http://schemas.microsoft.com/office/word/2010/wordml" xmlns:w15="http://schemas.microsoft.com/office/word/2012/wordml" xmlns:w16se="http://schemas.microsoft.com/office/word/2015/wordml/symex" mc:Ignorable="w14 w15 w16se">
+<w:styles xmlns:mc="http://schemas.openxmlformats.org/markup-compatibility/2006" xmlns:r="http://schemas.openxmlformats.org/officeDocument/2006/relationships" xmlns:w="http://schemas.openxmlformats.org/wordprocessingml/2006/main" xmlns:w14="http://schemas.microsoft.com/office/word/2010/wordml" xmlns:w15="http://schemas.microsoft.com/office/word/2012/wordml" mc:Ignorable="w14 w15">
   <w:docDefaults>
     <w:rPrDefault>
       <w:rPr>
@@ -11950,6 +16883,7 @@
       <w:spacing w:after="0" w:line="240" w:lineRule="auto"/>
     </w:pPr>
     <w:tblPr>
+      <w:tblInd w:w="0" w:type="dxa"/>
       <w:tblBorders>
         <w:top w:val="single" w:sz="4" w:space="0" w:color="auto"/>
         <w:left w:val="single" w:sz="4" w:space="0" w:color="auto"/>
@@ -11958,6 +16892,12 @@
         <w:insideH w:val="single" w:sz="4" w:space="0" w:color="auto"/>
         <w:insideV w:val="single" w:sz="4" w:space="0" w:color="auto"/>
       </w:tblBorders>
+      <w:tblCellMar>
+        <w:top w:w="0" w:type="dxa"/>
+        <w:left w:w="108" w:type="dxa"/>
+        <w:bottom w:w="0" w:type="dxa"/>
+        <w:right w:w="108" w:type="dxa"/>
+      </w:tblCellMar>
     </w:tblPr>
   </w:style>
   <w:style w:type="table" w:styleId="GridTable6Colorful-Accent6">
@@ -11974,6 +16914,7 @@
     <w:tblPr>
       <w:tblStyleRowBandSize w:val="1"/>
       <w:tblStyleColBandSize w:val="1"/>
+      <w:tblInd w:w="0" w:type="dxa"/>
       <w:tblBorders>
         <w:top w:val="single" w:sz="4" w:space="0" w:color="A8D08D" w:themeColor="accent6" w:themeTint="99"/>
         <w:left w:val="single" w:sz="4" w:space="0" w:color="A8D08D" w:themeColor="accent6" w:themeTint="99"/>
@@ -11982,6 +16923,12 @@
         <w:insideH w:val="single" w:sz="4" w:space="0" w:color="A8D08D" w:themeColor="accent6" w:themeTint="99"/>
         <w:insideV w:val="single" w:sz="4" w:space="0" w:color="A8D08D" w:themeColor="accent6" w:themeTint="99"/>
       </w:tblBorders>
+      <w:tblCellMar>
+        <w:top w:w="0" w:type="dxa"/>
+        <w:left w:w="108" w:type="dxa"/>
+        <w:bottom w:w="0" w:type="dxa"/>
+        <w:right w:w="108" w:type="dxa"/>
+      </w:tblCellMar>
     </w:tblPr>
     <w:tblStylePr w:type="firstRow">
       <w:rPr>
@@ -12054,6 +17001,7 @@
     <w:tblPr>
       <w:tblStyleRowBandSize w:val="1"/>
       <w:tblStyleColBandSize w:val="1"/>
+      <w:tblInd w:w="0" w:type="dxa"/>
       <w:tblBorders>
         <w:top w:val="single" w:sz="4" w:space="0" w:color="A8D08D" w:themeColor="accent6" w:themeTint="99"/>
         <w:left w:val="single" w:sz="4" w:space="0" w:color="A8D08D" w:themeColor="accent6" w:themeTint="99"/>
@@ -12062,6 +17010,12 @@
         <w:insideH w:val="single" w:sz="4" w:space="0" w:color="A8D08D" w:themeColor="accent6" w:themeTint="99"/>
         <w:insideV w:val="single" w:sz="4" w:space="0" w:color="A8D08D" w:themeColor="accent6" w:themeTint="99"/>
       </w:tblBorders>
+      <w:tblCellMar>
+        <w:top w:w="0" w:type="dxa"/>
+        <w:left w:w="108" w:type="dxa"/>
+        <w:bottom w:w="0" w:type="dxa"/>
+        <w:right w:w="108" w:type="dxa"/>
+      </w:tblCellMar>
     </w:tblPr>
     <w:tblStylePr w:type="firstRow">
       <w:rPr>
@@ -12540,7 +17494,7 @@
 </file>
 
 <file path=customXml/itemProps1.xml><?xml version="1.0" encoding="utf-8"?>
-<ds:datastoreItem xmlns:ds="http://schemas.openxmlformats.org/officeDocument/2006/customXml" ds:itemID="{27FD7BBC-93F0-4008-9202-A3CAFBB384AD}">
+<ds:datastoreItem xmlns:ds="http://schemas.openxmlformats.org/officeDocument/2006/customXml" ds:itemID="{1C376A8B-BA1E-4283-A8D0-F5AD8AB56658}">
   <ds:schemaRefs>
     <ds:schemaRef ds:uri="http://schemas.openxmlformats.org/officeDocument/2006/bibliography"/>
   </ds:schemaRefs>

--- a/Science.docx
+++ b/Science.docx
@@ -842,7 +842,7 @@
             </w:r>
             <w:r>
               <w:rPr>
-                <w:rFonts w:ascii="Nikosh" w:hAnsi="Nikosh" w:cs="Nikosh"/>
+                <w:rFonts w:ascii="Times New Roman" w:hAnsi="Times New Roman" w:cs="Times New Roman"/>
                 <w:b/>
                 <w:color w:val="auto"/>
                 <w:sz w:val="24"/>
@@ -851,7 +851,7 @@
             </w:r>
             <w:r>
               <w:rPr>
-                <w:rFonts w:ascii="Nikosh" w:hAnsi="Nikosh" w:cs="Nikosh"/>
+                <w:rFonts w:ascii="Times New Roman" w:hAnsi="Times New Roman" w:cs="Times New Roman"/>
                 <w:color w:val="auto"/>
                 <w:sz w:val="24"/>
               </w:rPr>
@@ -891,7 +891,16 @@
                 <w:color w:val="auto"/>
                 <w:sz w:val="24"/>
               </w:rPr>
-              <w:t xml:space="preserve"> -&gt; Father of Bacteriology</w:t>
+              <w:t xml:space="preserve"> -&gt; </w:t>
+            </w:r>
+            <w:r>
+              <w:rPr>
+                <w:rFonts w:ascii="Times New Roman" w:hAnsi="Times New Roman" w:cs="Times New Roman"/>
+                <w:color w:val="auto"/>
+                <w:sz w:val="24"/>
+                <w:highlight w:val="yellow"/>
+              </w:rPr>
+              <w:t>Father of Bacteriology</w:t>
             </w:r>
             <w:r>
               <w:rPr>
@@ -1321,11 +1330,10 @@
                 <w:rFonts w:ascii="Nikosh" w:hAnsi="Nikosh" w:cs="Nikosh"/>
                 <w:b/>
                 <w:noProof/>
-                <w:color w:val="auto"/>
                 <w:sz w:val="24"/>
               </w:rPr>
               <w:drawing>
-                <wp:inline distT="0" distB="0" distL="0" distR="0">
+                <wp:inline distT="0" distB="0" distL="0" distR="0" wp14:anchorId="410A8A42" wp14:editId="4C66DCAB">
                   <wp:extent cx="3390406" cy="1379828"/>
                   <wp:effectExtent l="0" t="0" r="635" b="0"/>
                   <wp:docPr id="4" name="Picture 4"/>
@@ -6000,248 +6008,6 @@
       <w:tr>
         <w:trPr>
           <w:cnfStyle w:val="000000100000" w:firstRow="0" w:lastRow="0" w:firstColumn="0" w:lastColumn="0" w:oddVBand="0" w:evenVBand="0" w:oddHBand="1" w:evenHBand="0" w:firstRowFirstColumn="0" w:firstRowLastColumn="0" w:lastRowFirstColumn="0" w:lastRowLastColumn="0"/>
-          <w:trHeight w:val="4310"/>
-          <w:jc w:val="center"/>
-        </w:trPr>
-        <w:tc>
-          <w:tcPr>
-            <w:cnfStyle w:val="001000000000" w:firstRow="0" w:lastRow="0" w:firstColumn="1" w:lastColumn="0" w:oddVBand="0" w:evenVBand="0" w:oddHBand="0" w:evenHBand="0" w:firstRowFirstColumn="0" w:firstRowLastColumn="0" w:lastRowFirstColumn="0" w:lastRowLastColumn="0"/>
-            <w:tcW w:w="3420" w:type="dxa"/>
-            <w:vAlign w:val="center"/>
-          </w:tcPr>
-          <w:p>
-            <w:pPr>
-              <w:spacing w:line="276" w:lineRule="auto"/>
-              <w:jc w:val="center"/>
-              <w:rPr>
-                <w:rFonts w:ascii="Nikosh" w:hAnsi="Nikosh" w:cs="Nikosh"/>
-                <w:color w:val="auto"/>
-                <w:sz w:val="28"/>
-              </w:rPr>
-            </w:pPr>
-            <w:r>
-              <w:rPr>
-                <w:rFonts w:ascii="Nikosh" w:hAnsi="Nikosh" w:cs="Nikosh"/>
-                <w:color w:val="auto"/>
-                <w:sz w:val="28"/>
-              </w:rPr>
-              <w:t>নিষ্ক্রিয় গ্যাস</w:t>
-            </w:r>
-          </w:p>
-        </w:tc>
-        <w:tc>
-          <w:tcPr>
-            <w:tcW w:w="9643" w:type="dxa"/>
-            <w:vAlign w:val="center"/>
-          </w:tcPr>
-          <w:p>
-            <w:pPr>
-              <w:pStyle w:val="ListParagraph"/>
-              <w:numPr>
-                <w:ilvl w:val="0"/>
-                <w:numId w:val="7"/>
-              </w:numPr>
-              <w:spacing w:line="276" w:lineRule="auto"/>
-              <w:cnfStyle w:val="000000100000" w:firstRow="0" w:lastRow="0" w:firstColumn="0" w:lastColumn="0" w:oddVBand="0" w:evenVBand="0" w:oddHBand="1" w:evenHBand="0" w:firstRowFirstColumn="0" w:firstRowLastColumn="0" w:lastRowFirstColumn="0" w:lastRowLastColumn="0"/>
-              <w:rPr>
-                <w:rFonts w:ascii="Nikosh" w:hAnsi="Nikosh" w:cs="Nikosh"/>
-                <w:color w:val="auto"/>
-                <w:sz w:val="24"/>
-              </w:rPr>
-            </w:pPr>
-            <w:r>
-              <w:rPr>
-                <w:rFonts w:ascii="Nikosh" w:hAnsi="Nikosh" w:cs="Nikosh"/>
-                <w:color w:val="auto"/>
-                <w:sz w:val="24"/>
-              </w:rPr>
-              <w:t>নিষ্ক্রিয় গ্যাসঃ হিলিয়াম (He), নিয়ন (Ne), আর্গন (Ar), ক্রিপ্টন (Kr), জেনন (Xe), রেডন (Rn), ওগানেসন (Og)</w:t>
-            </w:r>
-          </w:p>
-          <w:p>
-            <w:pPr>
-              <w:pStyle w:val="ListParagraph"/>
-              <w:numPr>
-                <w:ilvl w:val="0"/>
-                <w:numId w:val="7"/>
-              </w:numPr>
-              <w:spacing w:line="276" w:lineRule="auto"/>
-              <w:cnfStyle w:val="000000100000" w:firstRow="0" w:lastRow="0" w:firstColumn="0" w:lastColumn="0" w:oddVBand="0" w:evenVBand="0" w:oddHBand="1" w:evenHBand="0" w:firstRowFirstColumn="0" w:firstRowLastColumn="0" w:lastRowFirstColumn="0" w:lastRowLastColumn="0"/>
-              <w:rPr>
-                <w:rFonts w:ascii="Nikosh" w:hAnsi="Nikosh" w:cs="Nikosh"/>
-                <w:color w:val="auto"/>
-                <w:sz w:val="24"/>
-              </w:rPr>
-            </w:pPr>
-            <w:r>
-              <w:rPr>
-                <w:rFonts w:ascii="Nikosh" w:hAnsi="Nikosh" w:cs="Nikosh"/>
-                <w:color w:val="auto"/>
-                <w:sz w:val="24"/>
-              </w:rPr>
-              <w:t>নিষ্ক্রিয় গ্যাস অন্য কোনো মৌলের সাথে বিক্রিয়া করে না – তাই এদেরকে অভিজাত (Noble) গ্যাস বা মহান গ্যাস বলে</w:t>
-            </w:r>
-          </w:p>
-          <w:p>
-            <w:pPr>
-              <w:pStyle w:val="ListParagraph"/>
-              <w:numPr>
-                <w:ilvl w:val="0"/>
-                <w:numId w:val="7"/>
-              </w:numPr>
-              <w:spacing w:line="276" w:lineRule="auto"/>
-              <w:cnfStyle w:val="000000100000" w:firstRow="0" w:lastRow="0" w:firstColumn="0" w:lastColumn="0" w:oddVBand="0" w:evenVBand="0" w:oddHBand="1" w:evenHBand="0" w:firstRowFirstColumn="0" w:firstRowLastColumn="0" w:lastRowFirstColumn="0" w:lastRowLastColumn="0"/>
-              <w:rPr>
-                <w:rFonts w:ascii="Nikosh" w:hAnsi="Nikosh" w:cs="Nikosh"/>
-                <w:color w:val="auto"/>
-                <w:sz w:val="24"/>
-              </w:rPr>
-            </w:pPr>
-            <w:r>
-              <w:rPr>
-                <w:rFonts w:ascii="Nikosh" w:hAnsi="Nikosh" w:cs="Nikosh"/>
-                <w:color w:val="auto"/>
-                <w:sz w:val="24"/>
-              </w:rPr>
-              <w:t>একমাত্র হিলিয়াম ছাড়া অন্য সকল নিষ্ক্রিয় গ্যাসের যোজ্যতা স্তরে ৮টি করে ইলেক্ট্রন আছে। অক্টেড পূর্ণ থাকায় এরা অন্য মৌলের সাথে বিক্রিয়া করে না।</w:t>
-            </w:r>
-          </w:p>
-          <w:p>
-            <w:pPr>
-              <w:pStyle w:val="ListParagraph"/>
-              <w:numPr>
-                <w:ilvl w:val="0"/>
-                <w:numId w:val="7"/>
-              </w:numPr>
-              <w:spacing w:line="276" w:lineRule="auto"/>
-              <w:cnfStyle w:val="000000100000" w:firstRow="0" w:lastRow="0" w:firstColumn="0" w:lastColumn="0" w:oddVBand="0" w:evenVBand="0" w:oddHBand="1" w:evenHBand="0" w:firstRowFirstColumn="0" w:firstRowLastColumn="0" w:lastRowFirstColumn="0" w:lastRowLastColumn="0"/>
-              <w:rPr>
-                <w:rFonts w:ascii="Nikosh" w:hAnsi="Nikosh" w:cs="Nikosh"/>
-                <w:color w:val="auto"/>
-                <w:sz w:val="24"/>
-              </w:rPr>
-            </w:pPr>
-            <w:r>
-              <w:rPr>
-                <w:rFonts w:ascii="Nikosh" w:hAnsi="Nikosh" w:cs="Nikosh"/>
-                <w:color w:val="auto"/>
-                <w:sz w:val="24"/>
-              </w:rPr>
-              <w:t>হিলিয়ামের যোজ্যতা স্তরে মাত্র ২টি ইলেক্ট্রন থাকায় হিলিয়াম Octet Rule অনুসরণ করে না</w:t>
-            </w:r>
-          </w:p>
-          <w:p>
-            <w:pPr>
-              <w:pStyle w:val="ListParagraph"/>
-              <w:numPr>
-                <w:ilvl w:val="0"/>
-                <w:numId w:val="7"/>
-              </w:numPr>
-              <w:spacing w:line="276" w:lineRule="auto"/>
-              <w:cnfStyle w:val="000000100000" w:firstRow="0" w:lastRow="0" w:firstColumn="0" w:lastColumn="0" w:oddVBand="0" w:evenVBand="0" w:oddHBand="1" w:evenHBand="0" w:firstRowFirstColumn="0" w:firstRowLastColumn="0" w:lastRowFirstColumn="0" w:lastRowLastColumn="0"/>
-              <w:rPr>
-                <w:rFonts w:ascii="Nikosh" w:hAnsi="Nikosh" w:cs="Nikosh"/>
-                <w:color w:val="auto"/>
-                <w:sz w:val="24"/>
-              </w:rPr>
-            </w:pPr>
-            <w:r>
-              <w:rPr>
-                <w:rFonts w:ascii="Nikosh" w:hAnsi="Nikosh" w:cs="Nikosh"/>
-                <w:color w:val="auto"/>
-                <w:sz w:val="24"/>
-              </w:rPr>
-              <w:t>নিষ্ক্রিয় গ্যাসের ধর্মঃ</w:t>
-            </w:r>
-            <w:r>
-              <w:rPr>
-                <w:rFonts w:ascii="Nikosh" w:hAnsi="Nikosh" w:cs="Nikosh"/>
-                <w:color w:val="auto"/>
-                <w:sz w:val="24"/>
-              </w:rPr>
-              <w:br/>
-              <w:t xml:space="preserve">* </w:t>
-            </w:r>
-            <w:r>
-              <w:rPr>
-                <w:rFonts w:ascii="Nikosh" w:hAnsi="Nikosh" w:cs="Nikosh"/>
-                <w:color w:val="auto"/>
-                <w:sz w:val="24"/>
-              </w:rPr>
-              <w:t>নিষ্ক্রিয় গ্যাসের আয়নিক শক্তি সবচেয়ে বেশি</w:t>
-            </w:r>
-            <w:r>
-              <w:rPr>
-                <w:rFonts w:ascii="Nikosh" w:hAnsi="Nikosh" w:cs="Nikosh"/>
-                <w:color w:val="auto"/>
-                <w:sz w:val="24"/>
-              </w:rPr>
-              <w:br/>
-              <w:t xml:space="preserve">* </w:t>
-            </w:r>
-            <w:r>
-              <w:rPr>
-                <w:rFonts w:ascii="Nikosh" w:hAnsi="Nikosh" w:cs="Nikosh"/>
-                <w:color w:val="auto"/>
-                <w:sz w:val="24"/>
-              </w:rPr>
-              <w:t>সাধারণ তাপমাত্রা ও চাপে এক (১) পরমাণুক গ্যাস</w:t>
-            </w:r>
-            <w:r>
-              <w:rPr>
-                <w:rFonts w:ascii="Nikosh" w:hAnsi="Nikosh" w:cs="Nikosh"/>
-                <w:color w:val="auto"/>
-                <w:sz w:val="24"/>
-              </w:rPr>
-              <w:br/>
-              <w:t xml:space="preserve">* </w:t>
-            </w:r>
-            <w:r>
-              <w:rPr>
-                <w:rFonts w:ascii="Nikosh" w:hAnsi="Nikosh" w:cs="Nikosh"/>
-                <w:color w:val="auto"/>
-                <w:sz w:val="24"/>
-              </w:rPr>
-              <w:t>বর্ণ, গন্ধ বা স্বাদ নেই</w:t>
-            </w:r>
-            <w:r>
-              <w:rPr>
-                <w:rFonts w:ascii="Nikosh" w:hAnsi="Nikosh" w:cs="Nikosh"/>
-                <w:color w:val="auto"/>
-                <w:sz w:val="24"/>
-              </w:rPr>
-              <w:br/>
-              <w:t xml:space="preserve">* </w:t>
-            </w:r>
-            <w:r>
-              <w:rPr>
-                <w:rFonts w:ascii="Nikosh" w:hAnsi="Nikosh" w:cs="Nikosh"/>
-                <w:color w:val="auto"/>
-                <w:sz w:val="24"/>
-              </w:rPr>
-              <w:t>গলনাঙ্ক ও</w:t>
-            </w:r>
-            <w:r>
-              <w:rPr>
-                <w:rFonts w:ascii="Nikosh" w:hAnsi="Nikosh" w:cs="Nikosh"/>
-                <w:color w:val="auto"/>
-                <w:sz w:val="24"/>
-              </w:rPr>
-              <w:t xml:space="preserve"> স্ফুটনাঙ্ক</w:t>
-            </w:r>
-            <w:r>
-              <w:rPr>
-                <w:rFonts w:ascii="Nikosh" w:hAnsi="Nikosh" w:cs="Nikosh"/>
-                <w:color w:val="auto"/>
-                <w:sz w:val="24"/>
-              </w:rPr>
-              <w:t xml:space="preserve"> অত্যন্ত কম</w:t>
-            </w:r>
-          </w:p>
-        </w:tc>
-      </w:tr>
-      <w:tr>
-        <w:trPr>
           <w:trHeight w:val="3230"/>
           <w:jc w:val="center"/>
         </w:trPr>
@@ -6279,7 +6045,7 @@
           <w:p>
             <w:pPr>
               <w:spacing w:line="276" w:lineRule="auto"/>
-              <w:cnfStyle w:val="000000000000" w:firstRow="0" w:lastRow="0" w:firstColumn="0" w:lastColumn="0" w:oddVBand="0" w:evenVBand="0" w:oddHBand="0" w:evenHBand="0" w:firstRowFirstColumn="0" w:firstRowLastColumn="0" w:lastRowFirstColumn="0" w:lastRowLastColumn="0"/>
+              <w:cnfStyle w:val="000000100000" w:firstRow="0" w:lastRow="0" w:firstColumn="0" w:lastColumn="0" w:oddVBand="0" w:evenVBand="0" w:oddHBand="1" w:evenHBand="0" w:firstRowFirstColumn="0" w:firstRowLastColumn="0" w:lastRowFirstColumn="0" w:lastRowLastColumn="0"/>
               <w:rPr>
                 <w:rFonts w:ascii="Nikosh" w:hAnsi="Nikosh" w:cs="Nikosh"/>
                 <w:b/>
@@ -6309,7 +6075,7 @@
           <w:p>
             <w:pPr>
               <w:spacing w:line="276" w:lineRule="auto"/>
-              <w:cnfStyle w:val="000000000000" w:firstRow="0" w:lastRow="0" w:firstColumn="0" w:lastColumn="0" w:oddVBand="0" w:evenVBand="0" w:oddHBand="0" w:evenHBand="0" w:firstRowFirstColumn="0" w:firstRowLastColumn="0" w:lastRowFirstColumn="0" w:lastRowLastColumn="0"/>
+              <w:cnfStyle w:val="000000100000" w:firstRow="0" w:lastRow="0" w:firstColumn="0" w:lastColumn="0" w:oddVBand="0" w:evenVBand="0" w:oddHBand="1" w:evenHBand="0" w:firstRowFirstColumn="0" w:firstRowLastColumn="0" w:lastRowFirstColumn="0" w:lastRowLastColumn="0"/>
               <w:rPr>
                 <w:rFonts w:ascii="Nikosh" w:hAnsi="Nikosh" w:cs="Nikosh"/>
                 <w:b/>
@@ -6379,19 +6145,19 @@
           <w:p>
             <w:pPr>
               <w:spacing w:line="276" w:lineRule="auto"/>
-              <w:cnfStyle w:val="000000000000" w:firstRow="0" w:lastRow="0" w:firstColumn="0" w:lastColumn="0" w:oddVBand="0" w:evenVBand="0" w:oddHBand="0" w:evenHBand="0" w:firstRowFirstColumn="0" w:firstRowLastColumn="0" w:lastRowFirstColumn="0" w:lastRowLastColumn="0"/>
-              <w:rPr>
-                <w:rFonts w:ascii="Nikosh" w:hAnsi="Nikosh" w:cs="Nikosh"/>
-                <w:b/>
-                <w:color w:val="auto"/>
-                <w:sz w:val="24"/>
-              </w:rPr>
-            </w:pPr>
-          </w:p>
-          <w:p>
-            <w:pPr>
-              <w:spacing w:line="276" w:lineRule="auto"/>
-              <w:cnfStyle w:val="000000000000" w:firstRow="0" w:lastRow="0" w:firstColumn="0" w:lastColumn="0" w:oddVBand="0" w:evenVBand="0" w:oddHBand="0" w:evenHBand="0" w:firstRowFirstColumn="0" w:firstRowLastColumn="0" w:lastRowFirstColumn="0" w:lastRowLastColumn="0"/>
+              <w:cnfStyle w:val="000000100000" w:firstRow="0" w:lastRow="0" w:firstColumn="0" w:lastColumn="0" w:oddVBand="0" w:evenVBand="0" w:oddHBand="1" w:evenHBand="0" w:firstRowFirstColumn="0" w:firstRowLastColumn="0" w:lastRowFirstColumn="0" w:lastRowLastColumn="0"/>
+              <w:rPr>
+                <w:rFonts w:ascii="Nikosh" w:hAnsi="Nikosh" w:cs="Nikosh"/>
+                <w:b/>
+                <w:color w:val="auto"/>
+                <w:sz w:val="24"/>
+              </w:rPr>
+            </w:pPr>
+          </w:p>
+          <w:p>
+            <w:pPr>
+              <w:spacing w:line="276" w:lineRule="auto"/>
+              <w:cnfStyle w:val="000000100000" w:firstRow="0" w:lastRow="0" w:firstColumn="0" w:lastColumn="0" w:oddVBand="0" w:evenVBand="0" w:oddHBand="1" w:evenHBand="0" w:firstRowFirstColumn="0" w:firstRowLastColumn="0" w:lastRowFirstColumn="0" w:lastRowLastColumn="0"/>
               <w:rPr>
                 <w:rFonts w:ascii="Nikosh" w:hAnsi="Nikosh" w:cs="Nikosh"/>
                 <w:b/>
@@ -6421,7 +6187,7 @@
           <w:p>
             <w:pPr>
               <w:spacing w:line="276" w:lineRule="auto"/>
-              <w:cnfStyle w:val="000000000000" w:firstRow="0" w:lastRow="0" w:firstColumn="0" w:lastColumn="0" w:oddVBand="0" w:evenVBand="0" w:oddHBand="0" w:evenHBand="0" w:firstRowFirstColumn="0" w:firstRowLastColumn="0" w:lastRowFirstColumn="0" w:lastRowLastColumn="0"/>
+              <w:cnfStyle w:val="000000100000" w:firstRow="0" w:lastRow="0" w:firstColumn="0" w:lastColumn="0" w:oddVBand="0" w:evenVBand="0" w:oddHBand="1" w:evenHBand="0" w:firstRowFirstColumn="0" w:firstRowLastColumn="0" w:lastRowFirstColumn="0" w:lastRowLastColumn="0"/>
               <w:rPr>
                 <w:rFonts w:ascii="Nikosh" w:eastAsiaTheme="minorEastAsia" w:hAnsi="Nikosh" w:cs="Nikosh"/>
                 <w:b/>
@@ -6594,7 +6360,7 @@
           <w:p>
             <w:pPr>
               <w:spacing w:line="276" w:lineRule="auto"/>
-              <w:cnfStyle w:val="000000000000" w:firstRow="0" w:lastRow="0" w:firstColumn="0" w:lastColumn="0" w:oddVBand="0" w:evenVBand="0" w:oddHBand="0" w:evenHBand="0" w:firstRowFirstColumn="0" w:firstRowLastColumn="0" w:lastRowFirstColumn="0" w:lastRowLastColumn="0"/>
+              <w:cnfStyle w:val="000000100000" w:firstRow="0" w:lastRow="0" w:firstColumn="0" w:lastColumn="0" w:oddVBand="0" w:evenVBand="0" w:oddHBand="1" w:evenHBand="0" w:firstRowFirstColumn="0" w:firstRowLastColumn="0" w:lastRowFirstColumn="0" w:lastRowLastColumn="0"/>
               <w:rPr>
                 <w:rFonts w:ascii="Nikosh" w:hAnsi="Nikosh" w:cs="Nikosh"/>
                 <w:color w:val="auto"/>
@@ -6773,7 +6539,6 @@
       </w:tr>
       <w:tr>
         <w:trPr>
-          <w:cnfStyle w:val="000000100000" w:firstRow="0" w:lastRow="0" w:firstColumn="0" w:lastColumn="0" w:oddVBand="0" w:evenVBand="0" w:oddHBand="1" w:evenHBand="0" w:firstRowFirstColumn="0" w:firstRowLastColumn="0" w:lastRowFirstColumn="0" w:lastRowLastColumn="0"/>
           <w:trHeight w:val="2780"/>
           <w:jc w:val="center"/>
         </w:trPr>
@@ -6811,7 +6576,7 @@
           <w:p>
             <w:pPr>
               <w:spacing w:line="276" w:lineRule="auto"/>
-              <w:cnfStyle w:val="000000100000" w:firstRow="0" w:lastRow="0" w:firstColumn="0" w:lastColumn="0" w:oddVBand="0" w:evenVBand="0" w:oddHBand="1" w:evenHBand="0" w:firstRowFirstColumn="0" w:firstRowLastColumn="0" w:lastRowFirstColumn="0" w:lastRowLastColumn="0"/>
+              <w:cnfStyle w:val="000000000000" w:firstRow="0" w:lastRow="0" w:firstColumn="0" w:lastColumn="0" w:oddVBand="0" w:evenVBand="0" w:oddHBand="0" w:evenHBand="0" w:firstRowFirstColumn="0" w:firstRowLastColumn="0" w:lastRowFirstColumn="0" w:lastRowLastColumn="0"/>
               <w:rPr>
                 <w:rFonts w:ascii="Nikosh" w:hAnsi="Nikosh" w:cs="Nikosh"/>
                 <w:b/>
@@ -6832,19 +6597,19 @@
           <w:p>
             <w:pPr>
               <w:spacing w:line="276" w:lineRule="auto"/>
-              <w:cnfStyle w:val="000000100000" w:firstRow="0" w:lastRow="0" w:firstColumn="0" w:lastColumn="0" w:oddVBand="0" w:evenVBand="0" w:oddHBand="1" w:evenHBand="0" w:firstRowFirstColumn="0" w:firstRowLastColumn="0" w:lastRowFirstColumn="0" w:lastRowLastColumn="0"/>
-              <w:rPr>
-                <w:rFonts w:ascii="Nikosh" w:hAnsi="Nikosh" w:cs="Nikosh"/>
-                <w:b/>
-                <w:color w:val="auto"/>
-                <w:sz w:val="24"/>
-              </w:rPr>
-            </w:pPr>
-          </w:p>
-          <w:p>
-            <w:pPr>
-              <w:spacing w:line="276" w:lineRule="auto"/>
-              <w:cnfStyle w:val="000000100000" w:firstRow="0" w:lastRow="0" w:firstColumn="0" w:lastColumn="0" w:oddVBand="0" w:evenVBand="0" w:oddHBand="1" w:evenHBand="0" w:firstRowFirstColumn="0" w:firstRowLastColumn="0" w:lastRowFirstColumn="0" w:lastRowLastColumn="0"/>
+              <w:cnfStyle w:val="000000000000" w:firstRow="0" w:lastRow="0" w:firstColumn="0" w:lastColumn="0" w:oddVBand="0" w:evenVBand="0" w:oddHBand="0" w:evenHBand="0" w:firstRowFirstColumn="0" w:firstRowLastColumn="0" w:lastRowFirstColumn="0" w:lastRowLastColumn="0"/>
+              <w:rPr>
+                <w:rFonts w:ascii="Nikosh" w:hAnsi="Nikosh" w:cs="Nikosh"/>
+                <w:b/>
+                <w:color w:val="auto"/>
+                <w:sz w:val="24"/>
+              </w:rPr>
+            </w:pPr>
+          </w:p>
+          <w:p>
+            <w:pPr>
+              <w:spacing w:line="276" w:lineRule="auto"/>
+              <w:cnfStyle w:val="000000000000" w:firstRow="0" w:lastRow="0" w:firstColumn="0" w:lastColumn="0" w:oddVBand="0" w:evenVBand="0" w:oddHBand="0" w:evenHBand="0" w:firstRowFirstColumn="0" w:firstRowLastColumn="0" w:lastRowFirstColumn="0" w:lastRowLastColumn="0"/>
               <w:rPr>
                 <w:rFonts w:ascii="Nikosh" w:hAnsi="Nikosh" w:cs="Nikosh"/>
                 <w:b/>
@@ -6865,7 +6630,7 @@
           <w:p>
             <w:pPr>
               <w:spacing w:line="276" w:lineRule="auto"/>
-              <w:cnfStyle w:val="000000100000" w:firstRow="0" w:lastRow="0" w:firstColumn="0" w:lastColumn="0" w:oddVBand="0" w:evenVBand="0" w:oddHBand="1" w:evenHBand="0" w:firstRowFirstColumn="0" w:firstRowLastColumn="0" w:lastRowFirstColumn="0" w:lastRowLastColumn="0"/>
+              <w:cnfStyle w:val="000000000000" w:firstRow="0" w:lastRow="0" w:firstColumn="0" w:lastColumn="0" w:oddVBand="0" w:evenVBand="0" w:oddHBand="0" w:evenHBand="0" w:firstRowFirstColumn="0" w:firstRowLastColumn="0" w:lastRowFirstColumn="0" w:lastRowLastColumn="0"/>
               <w:rPr>
                 <w:rFonts w:ascii="Nikosh" w:hAnsi="Nikosh" w:cs="Nikosh"/>
                 <w:color w:val="auto"/>
@@ -6892,7 +6657,7 @@
           <w:p>
             <w:pPr>
               <w:spacing w:line="276" w:lineRule="auto"/>
-              <w:cnfStyle w:val="000000100000" w:firstRow="0" w:lastRow="0" w:firstColumn="0" w:lastColumn="0" w:oddVBand="0" w:evenVBand="0" w:oddHBand="1" w:evenHBand="0" w:firstRowFirstColumn="0" w:firstRowLastColumn="0" w:lastRowFirstColumn="0" w:lastRowLastColumn="0"/>
+              <w:cnfStyle w:val="000000000000" w:firstRow="0" w:lastRow="0" w:firstColumn="0" w:lastColumn="0" w:oddVBand="0" w:evenVBand="0" w:oddHBand="0" w:evenHBand="0" w:firstRowFirstColumn="0" w:firstRowLastColumn="0" w:lastRowFirstColumn="0" w:lastRowLastColumn="0"/>
               <w:rPr>
                 <w:rFonts w:ascii="Nikosh" w:hAnsi="Nikosh" w:cs="Nikosh"/>
                 <w:color w:val="auto"/>
@@ -6919,19 +6684,19 @@
           <w:p>
             <w:pPr>
               <w:spacing w:line="276" w:lineRule="auto"/>
-              <w:cnfStyle w:val="000000100000" w:firstRow="0" w:lastRow="0" w:firstColumn="0" w:lastColumn="0" w:oddVBand="0" w:evenVBand="0" w:oddHBand="1" w:evenHBand="0" w:firstRowFirstColumn="0" w:firstRowLastColumn="0" w:lastRowFirstColumn="0" w:lastRowLastColumn="0"/>
-              <w:rPr>
-                <w:rFonts w:ascii="Nikosh" w:hAnsi="Nikosh" w:cs="Nikosh"/>
-                <w:b/>
-                <w:color w:val="auto"/>
-                <w:sz w:val="24"/>
-              </w:rPr>
-            </w:pPr>
-          </w:p>
-          <w:p>
-            <w:pPr>
-              <w:spacing w:line="276" w:lineRule="auto"/>
-              <w:cnfStyle w:val="000000100000" w:firstRow="0" w:lastRow="0" w:firstColumn="0" w:lastColumn="0" w:oddVBand="0" w:evenVBand="0" w:oddHBand="1" w:evenHBand="0" w:firstRowFirstColumn="0" w:firstRowLastColumn="0" w:lastRowFirstColumn="0" w:lastRowLastColumn="0"/>
+              <w:cnfStyle w:val="000000000000" w:firstRow="0" w:lastRow="0" w:firstColumn="0" w:lastColumn="0" w:oddVBand="0" w:evenVBand="0" w:oddHBand="0" w:evenHBand="0" w:firstRowFirstColumn="0" w:firstRowLastColumn="0" w:lastRowFirstColumn="0" w:lastRowLastColumn="0"/>
+              <w:rPr>
+                <w:rFonts w:ascii="Nikosh" w:hAnsi="Nikosh" w:cs="Nikosh"/>
+                <w:b/>
+                <w:color w:val="auto"/>
+                <w:sz w:val="24"/>
+              </w:rPr>
+            </w:pPr>
+          </w:p>
+          <w:p>
+            <w:pPr>
+              <w:spacing w:line="276" w:lineRule="auto"/>
+              <w:cnfStyle w:val="000000000000" w:firstRow="0" w:lastRow="0" w:firstColumn="0" w:lastColumn="0" w:oddVBand="0" w:evenVBand="0" w:oddHBand="0" w:evenHBand="0" w:firstRowFirstColumn="0" w:firstRowLastColumn="0" w:lastRowFirstColumn="0" w:lastRowLastColumn="0"/>
               <w:rPr>
                 <w:rFonts w:ascii="Nikosh" w:hAnsi="Nikosh" w:cs="Nikosh"/>
                 <w:b/>
@@ -6952,7 +6717,7 @@
           <w:p>
             <w:pPr>
               <w:spacing w:line="276" w:lineRule="auto"/>
-              <w:cnfStyle w:val="000000100000" w:firstRow="0" w:lastRow="0" w:firstColumn="0" w:lastColumn="0" w:oddVBand="0" w:evenVBand="0" w:oddHBand="1" w:evenHBand="0" w:firstRowFirstColumn="0" w:firstRowLastColumn="0" w:lastRowFirstColumn="0" w:lastRowLastColumn="0"/>
+              <w:cnfStyle w:val="000000000000" w:firstRow="0" w:lastRow="0" w:firstColumn="0" w:lastColumn="0" w:oddVBand="0" w:evenVBand="0" w:oddHBand="0" w:evenHBand="0" w:firstRowFirstColumn="0" w:firstRowLastColumn="0" w:lastRowFirstColumn="0" w:lastRowLastColumn="0"/>
               <w:rPr>
                 <w:rFonts w:ascii="Nikosh" w:hAnsi="Nikosh" w:cs="Nikosh"/>
                 <w:b/>
@@ -6965,6 +6730,7 @@
       </w:tr>
       <w:tr>
         <w:trPr>
+          <w:cnfStyle w:val="000000100000" w:firstRow="0" w:lastRow="0" w:firstColumn="0" w:lastColumn="0" w:oddVBand="0" w:evenVBand="0" w:oddHBand="1" w:evenHBand="0" w:firstRowFirstColumn="0" w:firstRowLastColumn="0" w:lastRowFirstColumn="0" w:lastRowLastColumn="0"/>
           <w:trHeight w:val="890"/>
           <w:jc w:val="center"/>
         </w:trPr>
@@ -7023,7 +6789,7 @@
           <w:p>
             <w:pPr>
               <w:spacing w:line="276" w:lineRule="auto"/>
-              <w:cnfStyle w:val="000000000000" w:firstRow="0" w:lastRow="0" w:firstColumn="0" w:lastColumn="0" w:oddVBand="0" w:evenVBand="0" w:oddHBand="0" w:evenHBand="0" w:firstRowFirstColumn="0" w:firstRowLastColumn="0" w:lastRowFirstColumn="0" w:lastRowLastColumn="0"/>
+              <w:cnfStyle w:val="000000100000" w:firstRow="0" w:lastRow="0" w:firstColumn="0" w:lastColumn="0" w:oddVBand="0" w:evenVBand="0" w:oddHBand="1" w:evenHBand="0" w:firstRowFirstColumn="0" w:firstRowLastColumn="0" w:lastRowFirstColumn="0" w:lastRowLastColumn="0"/>
               <w:rPr>
                 <w:rFonts w:ascii="Nikosh" w:hAnsi="Nikosh" w:cs="Nikosh"/>
                 <w:color w:val="auto"/>
@@ -7050,7 +6816,7 @@
           <w:p>
             <w:pPr>
               <w:spacing w:line="276" w:lineRule="auto"/>
-              <w:cnfStyle w:val="000000000000" w:firstRow="0" w:lastRow="0" w:firstColumn="0" w:lastColumn="0" w:oddVBand="0" w:evenVBand="0" w:oddHBand="0" w:evenHBand="0" w:firstRowFirstColumn="0" w:firstRowLastColumn="0" w:lastRowFirstColumn="0" w:lastRowLastColumn="0"/>
+              <w:cnfStyle w:val="000000100000" w:firstRow="0" w:lastRow="0" w:firstColumn="0" w:lastColumn="0" w:oddVBand="0" w:evenVBand="0" w:oddHBand="1" w:evenHBand="0" w:firstRowFirstColumn="0" w:firstRowLastColumn="0" w:lastRowFirstColumn="0" w:lastRowLastColumn="0"/>
               <w:rPr>
                 <w:rFonts w:ascii="Nikosh" w:hAnsi="Nikosh" w:cs="Nikosh"/>
                 <w:color w:val="auto"/>
@@ -7078,7 +6844,6 @@
       </w:tr>
       <w:tr>
         <w:trPr>
-          <w:cnfStyle w:val="000000100000" w:firstRow="0" w:lastRow="0" w:firstColumn="0" w:lastColumn="0" w:oddVBand="0" w:evenVBand="0" w:oddHBand="1" w:evenHBand="0" w:firstRowFirstColumn="0" w:firstRowLastColumn="0" w:lastRowFirstColumn="0" w:lastRowLastColumn="0"/>
           <w:trHeight w:val="944"/>
           <w:jc w:val="center"/>
         </w:trPr>
@@ -7116,7 +6881,7 @@
           <w:p>
             <w:pPr>
               <w:spacing w:line="276" w:lineRule="auto"/>
-              <w:cnfStyle w:val="000000100000" w:firstRow="0" w:lastRow="0" w:firstColumn="0" w:lastColumn="0" w:oddVBand="0" w:evenVBand="0" w:oddHBand="1" w:evenHBand="0" w:firstRowFirstColumn="0" w:firstRowLastColumn="0" w:lastRowFirstColumn="0" w:lastRowLastColumn="0"/>
+              <w:cnfStyle w:val="000000000000" w:firstRow="0" w:lastRow="0" w:firstColumn="0" w:lastColumn="0" w:oddVBand="0" w:evenVBand="0" w:oddHBand="0" w:evenHBand="0" w:firstRowFirstColumn="0" w:firstRowLastColumn="0" w:lastRowFirstColumn="0" w:lastRowLastColumn="0"/>
               <w:rPr>
                 <w:rFonts w:ascii="Nikosh" w:hAnsi="Nikosh" w:cs="Nikosh"/>
                 <w:color w:val="auto"/>
@@ -7143,7 +6908,7 @@
           <w:p>
             <w:pPr>
               <w:spacing w:line="276" w:lineRule="auto"/>
-              <w:cnfStyle w:val="000000100000" w:firstRow="0" w:lastRow="0" w:firstColumn="0" w:lastColumn="0" w:oddVBand="0" w:evenVBand="0" w:oddHBand="1" w:evenHBand="0" w:firstRowFirstColumn="0" w:firstRowLastColumn="0" w:lastRowFirstColumn="0" w:lastRowLastColumn="0"/>
+              <w:cnfStyle w:val="000000000000" w:firstRow="0" w:lastRow="0" w:firstColumn="0" w:lastColumn="0" w:oddVBand="0" w:evenVBand="0" w:oddHBand="0" w:evenHBand="0" w:firstRowFirstColumn="0" w:firstRowLastColumn="0" w:lastRowFirstColumn="0" w:lastRowLastColumn="0"/>
               <w:rPr>
                 <w:rFonts w:ascii="Nikosh" w:hAnsi="Nikosh" w:cs="Nikosh"/>
                 <w:b/>
@@ -7181,6 +6946,7 @@
       </w:tr>
       <w:tr>
         <w:trPr>
+          <w:cnfStyle w:val="000000100000" w:firstRow="0" w:lastRow="0" w:firstColumn="0" w:lastColumn="0" w:oddVBand="0" w:evenVBand="0" w:oddHBand="1" w:evenHBand="0" w:firstRowFirstColumn="0" w:firstRowLastColumn="0" w:lastRowFirstColumn="0" w:lastRowLastColumn="0"/>
           <w:trHeight w:val="890"/>
           <w:jc w:val="center"/>
         </w:trPr>
@@ -7218,7 +6984,7 @@
           <w:p>
             <w:pPr>
               <w:spacing w:line="276" w:lineRule="auto"/>
-              <w:cnfStyle w:val="000000000000" w:firstRow="0" w:lastRow="0" w:firstColumn="0" w:lastColumn="0" w:oddVBand="0" w:evenVBand="0" w:oddHBand="0" w:evenHBand="0" w:firstRowFirstColumn="0" w:firstRowLastColumn="0" w:lastRowFirstColumn="0" w:lastRowLastColumn="0"/>
+              <w:cnfStyle w:val="000000100000" w:firstRow="0" w:lastRow="0" w:firstColumn="0" w:lastColumn="0" w:oddVBand="0" w:evenVBand="0" w:oddHBand="1" w:evenHBand="0" w:firstRowFirstColumn="0" w:firstRowLastColumn="0" w:lastRowFirstColumn="0" w:lastRowLastColumn="0"/>
               <w:rPr>
                 <w:rFonts w:ascii="Nikosh" w:hAnsi="Nikosh" w:cs="Nikosh"/>
                 <w:color w:val="auto"/>
@@ -7245,7 +7011,7 @@
           <w:p>
             <w:pPr>
               <w:spacing w:line="276" w:lineRule="auto"/>
-              <w:cnfStyle w:val="000000000000" w:firstRow="0" w:lastRow="0" w:firstColumn="0" w:lastColumn="0" w:oddVBand="0" w:evenVBand="0" w:oddHBand="0" w:evenHBand="0" w:firstRowFirstColumn="0" w:firstRowLastColumn="0" w:lastRowFirstColumn="0" w:lastRowLastColumn="0"/>
+              <w:cnfStyle w:val="000000100000" w:firstRow="0" w:lastRow="0" w:firstColumn="0" w:lastColumn="0" w:oddVBand="0" w:evenVBand="0" w:oddHBand="1" w:evenHBand="0" w:firstRowFirstColumn="0" w:firstRowLastColumn="0" w:lastRowFirstColumn="0" w:lastRowLastColumn="0"/>
               <w:rPr>
                 <w:rFonts w:ascii="Nikosh" w:hAnsi="Nikosh" w:cs="Nikosh"/>
                 <w:b/>
@@ -7283,7 +7049,6 @@
       </w:tr>
       <w:tr>
         <w:trPr>
-          <w:cnfStyle w:val="000000100000" w:firstRow="0" w:lastRow="0" w:firstColumn="0" w:lastColumn="0" w:oddVBand="0" w:evenVBand="0" w:oddHBand="1" w:evenHBand="0" w:firstRowFirstColumn="0" w:firstRowLastColumn="0" w:lastRowFirstColumn="0" w:lastRowLastColumn="0"/>
           <w:trHeight w:val="2510"/>
           <w:jc w:val="center"/>
         </w:trPr>
@@ -7309,7 +7074,6 @@
                 <w:color w:val="auto"/>
                 <w:sz w:val="28"/>
               </w:rPr>
-              <w:lastRenderedPageBreak/>
               <w:t>টিস্যু</w:t>
             </w:r>
           </w:p>
@@ -7322,7 +7086,7 @@
           <w:p>
             <w:pPr>
               <w:spacing w:line="276" w:lineRule="auto"/>
-              <w:cnfStyle w:val="000000100000" w:firstRow="0" w:lastRow="0" w:firstColumn="0" w:lastColumn="0" w:oddVBand="0" w:evenVBand="0" w:oddHBand="1" w:evenHBand="0" w:firstRowFirstColumn="0" w:firstRowLastColumn="0" w:lastRowFirstColumn="0" w:lastRowLastColumn="0"/>
+              <w:cnfStyle w:val="000000000000" w:firstRow="0" w:lastRow="0" w:firstColumn="0" w:lastColumn="0" w:oddVBand="0" w:evenVBand="0" w:oddHBand="0" w:evenHBand="0" w:firstRowFirstColumn="0" w:firstRowLastColumn="0" w:lastRowFirstColumn="0" w:lastRowLastColumn="0"/>
               <w:rPr>
                 <w:rFonts w:ascii="Nikosh" w:hAnsi="Nikosh" w:cs="Nikosh"/>
                 <w:b/>
@@ -7343,7 +7107,7 @@
           <w:p>
             <w:pPr>
               <w:spacing w:line="276" w:lineRule="auto"/>
-              <w:cnfStyle w:val="000000100000" w:firstRow="0" w:lastRow="0" w:firstColumn="0" w:lastColumn="0" w:oddVBand="0" w:evenVBand="0" w:oddHBand="1" w:evenHBand="0" w:firstRowFirstColumn="0" w:firstRowLastColumn="0" w:lastRowFirstColumn="0" w:lastRowLastColumn="0"/>
+              <w:cnfStyle w:val="000000000000" w:firstRow="0" w:lastRow="0" w:firstColumn="0" w:lastColumn="0" w:oddVBand="0" w:evenVBand="0" w:oddHBand="0" w:evenHBand="0" w:firstRowFirstColumn="0" w:firstRowLastColumn="0" w:lastRowFirstColumn="0" w:lastRowLastColumn="0"/>
               <w:rPr>
                 <w:rFonts w:ascii="Nikosh" w:hAnsi="Nikosh" w:cs="Nikosh"/>
                 <w:color w:val="auto"/>
@@ -7370,7 +7134,7 @@
           <w:p>
             <w:pPr>
               <w:spacing w:line="276" w:lineRule="auto"/>
-              <w:cnfStyle w:val="000000100000" w:firstRow="0" w:lastRow="0" w:firstColumn="0" w:lastColumn="0" w:oddVBand="0" w:evenVBand="0" w:oddHBand="1" w:evenHBand="0" w:firstRowFirstColumn="0" w:firstRowLastColumn="0" w:lastRowFirstColumn="0" w:lastRowLastColumn="0"/>
+              <w:cnfStyle w:val="000000000000" w:firstRow="0" w:lastRow="0" w:firstColumn="0" w:lastColumn="0" w:oddVBand="0" w:evenVBand="0" w:oddHBand="0" w:evenHBand="0" w:firstRowFirstColumn="0" w:firstRowLastColumn="0" w:lastRowFirstColumn="0" w:lastRowLastColumn="0"/>
               <w:rPr>
                 <w:rFonts w:ascii="Nikosh" w:hAnsi="Nikosh" w:cs="Nikosh"/>
                 <w:color w:val="auto"/>
@@ -7478,18 +7242,18 @@
           <w:p>
             <w:pPr>
               <w:spacing w:line="276" w:lineRule="auto"/>
-              <w:cnfStyle w:val="000000100000" w:firstRow="0" w:lastRow="0" w:firstColumn="0" w:lastColumn="0" w:oddVBand="0" w:evenVBand="0" w:oddHBand="1" w:evenHBand="0" w:firstRowFirstColumn="0" w:firstRowLastColumn="0" w:lastRowFirstColumn="0" w:lastRowLastColumn="0"/>
-              <w:rPr>
-                <w:rFonts w:ascii="Nikosh" w:hAnsi="Nikosh" w:cs="Nikosh"/>
-                <w:color w:val="auto"/>
-                <w:sz w:val="24"/>
-              </w:rPr>
-            </w:pPr>
-          </w:p>
-          <w:p>
-            <w:pPr>
-              <w:spacing w:line="276" w:lineRule="auto"/>
-              <w:cnfStyle w:val="000000100000" w:firstRow="0" w:lastRow="0" w:firstColumn="0" w:lastColumn="0" w:oddVBand="0" w:evenVBand="0" w:oddHBand="1" w:evenHBand="0" w:firstRowFirstColumn="0" w:firstRowLastColumn="0" w:lastRowFirstColumn="0" w:lastRowLastColumn="0"/>
+              <w:cnfStyle w:val="000000000000" w:firstRow="0" w:lastRow="0" w:firstColumn="0" w:lastColumn="0" w:oddVBand="0" w:evenVBand="0" w:oddHBand="0" w:evenHBand="0" w:firstRowFirstColumn="0" w:firstRowLastColumn="0" w:lastRowFirstColumn="0" w:lastRowLastColumn="0"/>
+              <w:rPr>
+                <w:rFonts w:ascii="Nikosh" w:hAnsi="Nikosh" w:cs="Nikosh"/>
+                <w:color w:val="auto"/>
+                <w:sz w:val="24"/>
+              </w:rPr>
+            </w:pPr>
+          </w:p>
+          <w:p>
+            <w:pPr>
+              <w:spacing w:line="276" w:lineRule="auto"/>
+              <w:cnfStyle w:val="000000000000" w:firstRow="0" w:lastRow="0" w:firstColumn="0" w:lastColumn="0" w:oddVBand="0" w:evenVBand="0" w:oddHBand="0" w:evenHBand="0" w:firstRowFirstColumn="0" w:firstRowLastColumn="0" w:lastRowFirstColumn="0" w:lastRowLastColumn="0"/>
               <w:rPr>
                 <w:rFonts w:ascii="Nikosh" w:hAnsi="Nikosh" w:cs="Nikosh"/>
                 <w:b/>
@@ -7518,7 +7282,7 @@
           <w:p>
             <w:pPr>
               <w:spacing w:line="276" w:lineRule="auto"/>
-              <w:cnfStyle w:val="000000100000" w:firstRow="0" w:lastRow="0" w:firstColumn="0" w:lastColumn="0" w:oddVBand="0" w:evenVBand="0" w:oddHBand="1" w:evenHBand="0" w:firstRowFirstColumn="0" w:firstRowLastColumn="0" w:lastRowFirstColumn="0" w:lastRowLastColumn="0"/>
+              <w:cnfStyle w:val="000000000000" w:firstRow="0" w:lastRow="0" w:firstColumn="0" w:lastColumn="0" w:oddVBand="0" w:evenVBand="0" w:oddHBand="0" w:evenHBand="0" w:firstRowFirstColumn="0" w:firstRowLastColumn="0" w:lastRowFirstColumn="0" w:lastRowLastColumn="0"/>
               <w:rPr>
                 <w:rFonts w:ascii="Nikosh" w:hAnsi="Nikosh" w:cs="Nikosh"/>
                 <w:b/>
@@ -7556,7 +7320,7 @@
           <w:p>
             <w:pPr>
               <w:spacing w:line="276" w:lineRule="auto"/>
-              <w:cnfStyle w:val="000000100000" w:firstRow="0" w:lastRow="0" w:firstColumn="0" w:lastColumn="0" w:oddVBand="0" w:evenVBand="0" w:oddHBand="1" w:evenHBand="0" w:firstRowFirstColumn="0" w:firstRowLastColumn="0" w:lastRowFirstColumn="0" w:lastRowLastColumn="0"/>
+              <w:cnfStyle w:val="000000000000" w:firstRow="0" w:lastRow="0" w:firstColumn="0" w:lastColumn="0" w:oddVBand="0" w:evenVBand="0" w:oddHBand="0" w:evenHBand="0" w:firstRowFirstColumn="0" w:firstRowLastColumn="0" w:lastRowFirstColumn="0" w:lastRowLastColumn="0"/>
               <w:rPr>
                 <w:rFonts w:ascii="Nikosh" w:hAnsi="Nikosh" w:cs="Nikosh"/>
                 <w:color w:val="auto"/>
@@ -7602,6 +7366,7 @@
       </w:tr>
       <w:tr>
         <w:trPr>
+          <w:cnfStyle w:val="000000100000" w:firstRow="0" w:lastRow="0" w:firstColumn="0" w:lastColumn="0" w:oddVBand="0" w:evenVBand="0" w:oddHBand="1" w:evenHBand="0" w:firstRowFirstColumn="0" w:firstRowLastColumn="0" w:lastRowFirstColumn="0" w:lastRowLastColumn="0"/>
           <w:trHeight w:val="2951"/>
           <w:jc w:val="center"/>
         </w:trPr>
@@ -7639,7 +7404,7 @@
           <w:p>
             <w:pPr>
               <w:spacing w:line="276" w:lineRule="auto"/>
-              <w:cnfStyle w:val="000000000000" w:firstRow="0" w:lastRow="0" w:firstColumn="0" w:lastColumn="0" w:oddVBand="0" w:evenVBand="0" w:oddHBand="0" w:evenHBand="0" w:firstRowFirstColumn="0" w:firstRowLastColumn="0" w:lastRowFirstColumn="0" w:lastRowLastColumn="0"/>
+              <w:cnfStyle w:val="000000100000" w:firstRow="0" w:lastRow="0" w:firstColumn="0" w:lastColumn="0" w:oddVBand="0" w:evenVBand="0" w:oddHBand="1" w:evenHBand="0" w:firstRowFirstColumn="0" w:firstRowLastColumn="0" w:lastRowFirstColumn="0" w:lastRowLastColumn="0"/>
               <w:rPr>
                 <w:rFonts w:ascii="Nikosh" w:hAnsi="Nikosh" w:cs="Nikosh"/>
                 <w:color w:val="auto"/>
@@ -7658,7 +7423,7 @@
           <w:p>
             <w:pPr>
               <w:spacing w:line="276" w:lineRule="auto"/>
-              <w:cnfStyle w:val="000000000000" w:firstRow="0" w:lastRow="0" w:firstColumn="0" w:lastColumn="0" w:oddVBand="0" w:evenVBand="0" w:oddHBand="0" w:evenHBand="0" w:firstRowFirstColumn="0" w:firstRowLastColumn="0" w:lastRowFirstColumn="0" w:lastRowLastColumn="0"/>
+              <w:cnfStyle w:val="000000100000" w:firstRow="0" w:lastRow="0" w:firstColumn="0" w:lastColumn="0" w:oddVBand="0" w:evenVBand="0" w:oddHBand="1" w:evenHBand="0" w:firstRowFirstColumn="0" w:firstRowLastColumn="0" w:lastRowFirstColumn="0" w:lastRowLastColumn="0"/>
               <w:rPr>
                 <w:rFonts w:ascii="Nikosh" w:hAnsi="Nikosh" w:cs="Nikosh"/>
                 <w:color w:val="auto"/>
@@ -7685,7 +7450,7 @@
           <w:p>
             <w:pPr>
               <w:spacing w:line="276" w:lineRule="auto"/>
-              <w:cnfStyle w:val="000000000000" w:firstRow="0" w:lastRow="0" w:firstColumn="0" w:lastColumn="0" w:oddVBand="0" w:evenVBand="0" w:oddHBand="0" w:evenHBand="0" w:firstRowFirstColumn="0" w:firstRowLastColumn="0" w:lastRowFirstColumn="0" w:lastRowLastColumn="0"/>
+              <w:cnfStyle w:val="000000100000" w:firstRow="0" w:lastRow="0" w:firstColumn="0" w:lastColumn="0" w:oddVBand="0" w:evenVBand="0" w:oddHBand="1" w:evenHBand="0" w:firstRowFirstColumn="0" w:firstRowLastColumn="0" w:lastRowFirstColumn="0" w:lastRowLastColumn="0"/>
               <w:rPr>
                 <w:rFonts w:ascii="Nikosh" w:hAnsi="Nikosh" w:cs="Nikosh"/>
                 <w:color w:val="auto"/>
@@ -7735,7 +7500,7 @@
           <w:p>
             <w:pPr>
               <w:spacing w:line="276" w:lineRule="auto"/>
-              <w:cnfStyle w:val="000000000000" w:firstRow="0" w:lastRow="0" w:firstColumn="0" w:lastColumn="0" w:oddVBand="0" w:evenVBand="0" w:oddHBand="0" w:evenHBand="0" w:firstRowFirstColumn="0" w:firstRowLastColumn="0" w:lastRowFirstColumn="0" w:lastRowLastColumn="0"/>
+              <w:cnfStyle w:val="000000100000" w:firstRow="0" w:lastRow="0" w:firstColumn="0" w:lastColumn="0" w:oddVBand="0" w:evenVBand="0" w:oddHBand="1" w:evenHBand="0" w:firstRowFirstColumn="0" w:firstRowLastColumn="0" w:lastRowFirstColumn="0" w:lastRowLastColumn="0"/>
               <w:rPr>
                 <w:rFonts w:ascii="Nikosh" w:hAnsi="Nikosh" w:cs="Nikosh"/>
                 <w:color w:val="auto"/>
@@ -7788,7 +7553,7 @@
           <w:p>
             <w:pPr>
               <w:spacing w:line="276" w:lineRule="auto"/>
-              <w:cnfStyle w:val="000000000000" w:firstRow="0" w:lastRow="0" w:firstColumn="0" w:lastColumn="0" w:oddVBand="0" w:evenVBand="0" w:oddHBand="0" w:evenHBand="0" w:firstRowFirstColumn="0" w:firstRowLastColumn="0" w:lastRowFirstColumn="0" w:lastRowLastColumn="0"/>
+              <w:cnfStyle w:val="000000100000" w:firstRow="0" w:lastRow="0" w:firstColumn="0" w:lastColumn="0" w:oddVBand="0" w:evenVBand="0" w:oddHBand="1" w:evenHBand="0" w:firstRowFirstColumn="0" w:firstRowLastColumn="0" w:lastRowFirstColumn="0" w:lastRowLastColumn="0"/>
               <w:rPr>
                 <w:rFonts w:ascii="Nikosh" w:hAnsi="Nikosh" w:cs="Nikosh"/>
                 <w:color w:val="auto"/>
@@ -7815,18 +7580,18 @@
           <w:p>
             <w:pPr>
               <w:spacing w:line="276" w:lineRule="auto"/>
-              <w:cnfStyle w:val="000000000000" w:firstRow="0" w:lastRow="0" w:firstColumn="0" w:lastColumn="0" w:oddVBand="0" w:evenVBand="0" w:oddHBand="0" w:evenHBand="0" w:firstRowFirstColumn="0" w:firstRowLastColumn="0" w:lastRowFirstColumn="0" w:lastRowLastColumn="0"/>
-              <w:rPr>
-                <w:rFonts w:ascii="Nikosh" w:hAnsi="Nikosh" w:cs="Nikosh"/>
-                <w:color w:val="auto"/>
-                <w:sz w:val="24"/>
-              </w:rPr>
-            </w:pPr>
-          </w:p>
-          <w:p>
-            <w:pPr>
-              <w:spacing w:line="276" w:lineRule="auto"/>
-              <w:cnfStyle w:val="000000000000" w:firstRow="0" w:lastRow="0" w:firstColumn="0" w:lastColumn="0" w:oddVBand="0" w:evenVBand="0" w:oddHBand="0" w:evenHBand="0" w:firstRowFirstColumn="0" w:firstRowLastColumn="0" w:lastRowFirstColumn="0" w:lastRowLastColumn="0"/>
+              <w:cnfStyle w:val="000000100000" w:firstRow="0" w:lastRow="0" w:firstColumn="0" w:lastColumn="0" w:oddVBand="0" w:evenVBand="0" w:oddHBand="1" w:evenHBand="0" w:firstRowFirstColumn="0" w:firstRowLastColumn="0" w:lastRowFirstColumn="0" w:lastRowLastColumn="0"/>
+              <w:rPr>
+                <w:rFonts w:ascii="Nikosh" w:hAnsi="Nikosh" w:cs="Nikosh"/>
+                <w:color w:val="auto"/>
+                <w:sz w:val="24"/>
+              </w:rPr>
+            </w:pPr>
+          </w:p>
+          <w:p>
+            <w:pPr>
+              <w:spacing w:line="276" w:lineRule="auto"/>
+              <w:cnfStyle w:val="000000100000" w:firstRow="0" w:lastRow="0" w:firstColumn="0" w:lastColumn="0" w:oddVBand="0" w:evenVBand="0" w:oddHBand="1" w:evenHBand="0" w:firstRowFirstColumn="0" w:firstRowLastColumn="0" w:lastRowFirstColumn="0" w:lastRowLastColumn="0"/>
               <w:rPr>
                 <w:rFonts w:ascii="Times New Roman" w:hAnsi="Times New Roman" w:cs="Times New Roman"/>
                 <w:color w:val="auto"/>
@@ -7913,7 +7678,7 @@
           <w:p>
             <w:pPr>
               <w:spacing w:line="276" w:lineRule="auto"/>
-              <w:cnfStyle w:val="000000000000" w:firstRow="0" w:lastRow="0" w:firstColumn="0" w:lastColumn="0" w:oddVBand="0" w:evenVBand="0" w:oddHBand="0" w:evenHBand="0" w:firstRowFirstColumn="0" w:firstRowLastColumn="0" w:lastRowFirstColumn="0" w:lastRowLastColumn="0"/>
+              <w:cnfStyle w:val="000000100000" w:firstRow="0" w:lastRow="0" w:firstColumn="0" w:lastColumn="0" w:oddVBand="0" w:evenVBand="0" w:oddHBand="1" w:evenHBand="0" w:firstRowFirstColumn="0" w:firstRowLastColumn="0" w:lastRowFirstColumn="0" w:lastRowLastColumn="0"/>
               <w:rPr>
                 <w:rFonts w:ascii="Times New Roman" w:hAnsi="Times New Roman" w:cs="Times New Roman"/>
                 <w:color w:val="auto"/>
@@ -7958,7 +7723,6 @@
       </w:tr>
       <w:tr>
         <w:trPr>
-          <w:cnfStyle w:val="000000100000" w:firstRow="0" w:lastRow="0" w:firstColumn="0" w:lastColumn="0" w:oddVBand="0" w:evenVBand="0" w:oddHBand="1" w:evenHBand="0" w:firstRowFirstColumn="0" w:firstRowLastColumn="0" w:lastRowFirstColumn="0" w:lastRowLastColumn="0"/>
           <w:trHeight w:val="1790"/>
           <w:jc w:val="center"/>
         </w:trPr>
@@ -7984,6 +7748,7 @@
                 <w:color w:val="auto"/>
                 <w:sz w:val="28"/>
               </w:rPr>
+              <w:lastRenderedPageBreak/>
               <w:t>নিউমোনিয়া</w:t>
             </w:r>
           </w:p>
@@ -7996,7 +7761,7 @@
           <w:p>
             <w:pPr>
               <w:spacing w:line="276" w:lineRule="auto"/>
-              <w:cnfStyle w:val="000000100000" w:firstRow="0" w:lastRow="0" w:firstColumn="0" w:lastColumn="0" w:oddVBand="0" w:evenVBand="0" w:oddHBand="1" w:evenHBand="0" w:firstRowFirstColumn="0" w:firstRowLastColumn="0" w:lastRowFirstColumn="0" w:lastRowLastColumn="0"/>
+              <w:cnfStyle w:val="000000000000" w:firstRow="0" w:lastRow="0" w:firstColumn="0" w:lastColumn="0" w:oddVBand="0" w:evenVBand="0" w:oddHBand="0" w:evenHBand="0" w:firstRowFirstColumn="0" w:firstRowLastColumn="0" w:lastRowFirstColumn="0" w:lastRowLastColumn="0"/>
               <w:rPr>
                 <w:rFonts w:ascii="Nikosh" w:hAnsi="Nikosh" w:cs="Nikosh"/>
                 <w:color w:val="auto"/>
@@ -8039,7 +7804,7 @@
           <w:p>
             <w:pPr>
               <w:spacing w:line="276" w:lineRule="auto"/>
-              <w:cnfStyle w:val="000000100000" w:firstRow="0" w:lastRow="0" w:firstColumn="0" w:lastColumn="0" w:oddVBand="0" w:evenVBand="0" w:oddHBand="1" w:evenHBand="0" w:firstRowFirstColumn="0" w:firstRowLastColumn="0" w:lastRowFirstColumn="0" w:lastRowLastColumn="0"/>
+              <w:cnfStyle w:val="000000000000" w:firstRow="0" w:lastRow="0" w:firstColumn="0" w:lastColumn="0" w:oddVBand="0" w:evenVBand="0" w:oddHBand="0" w:evenHBand="0" w:firstRowFirstColumn="0" w:firstRowLastColumn="0" w:lastRowFirstColumn="0" w:lastRowLastColumn="0"/>
               <w:rPr>
                 <w:rFonts w:ascii="Nikosh" w:hAnsi="Nikosh" w:cs="Nikosh"/>
                 <w:color w:val="auto"/>
@@ -8075,7 +7840,7 @@
           <w:p>
             <w:pPr>
               <w:spacing w:line="276" w:lineRule="auto"/>
-              <w:cnfStyle w:val="000000100000" w:firstRow="0" w:lastRow="0" w:firstColumn="0" w:lastColumn="0" w:oddVBand="0" w:evenVBand="0" w:oddHBand="1" w:evenHBand="0" w:firstRowFirstColumn="0" w:firstRowLastColumn="0" w:lastRowFirstColumn="0" w:lastRowLastColumn="0"/>
+              <w:cnfStyle w:val="000000000000" w:firstRow="0" w:lastRow="0" w:firstColumn="0" w:lastColumn="0" w:oddVBand="0" w:evenVBand="0" w:oddHBand="0" w:evenHBand="0" w:firstRowFirstColumn="0" w:firstRowLastColumn="0" w:lastRowFirstColumn="0" w:lastRowLastColumn="0"/>
               <w:rPr>
                 <w:rFonts w:ascii="Nikosh" w:hAnsi="Nikosh" w:cs="Nikosh"/>
                 <w:color w:val="auto"/>
@@ -8111,7 +7876,7 @@
           <w:p>
             <w:pPr>
               <w:spacing w:line="276" w:lineRule="auto"/>
-              <w:cnfStyle w:val="000000100000" w:firstRow="0" w:lastRow="0" w:firstColumn="0" w:lastColumn="0" w:oddVBand="0" w:evenVBand="0" w:oddHBand="1" w:evenHBand="0" w:firstRowFirstColumn="0" w:firstRowLastColumn="0" w:lastRowFirstColumn="0" w:lastRowLastColumn="0"/>
+              <w:cnfStyle w:val="000000000000" w:firstRow="0" w:lastRow="0" w:firstColumn="0" w:lastColumn="0" w:oddVBand="0" w:evenVBand="0" w:oddHBand="0" w:evenHBand="0" w:firstRowFirstColumn="0" w:firstRowLastColumn="0" w:lastRowFirstColumn="0" w:lastRowLastColumn="0"/>
               <w:rPr>
                 <w:rFonts w:ascii="Nikosh" w:hAnsi="Nikosh" w:cs="Nikosh"/>
                 <w:color w:val="auto"/>
@@ -8164,7 +7929,7 @@
           <w:p>
             <w:pPr>
               <w:spacing w:line="276" w:lineRule="auto"/>
-              <w:cnfStyle w:val="000000100000" w:firstRow="0" w:lastRow="0" w:firstColumn="0" w:lastColumn="0" w:oddVBand="0" w:evenVBand="0" w:oddHBand="1" w:evenHBand="0" w:firstRowFirstColumn="0" w:firstRowLastColumn="0" w:lastRowFirstColumn="0" w:lastRowLastColumn="0"/>
+              <w:cnfStyle w:val="000000000000" w:firstRow="0" w:lastRow="0" w:firstColumn="0" w:lastColumn="0" w:oddVBand="0" w:evenVBand="0" w:oddHBand="0" w:evenHBand="0" w:firstRowFirstColumn="0" w:firstRowLastColumn="0" w:lastRowFirstColumn="0" w:lastRowLastColumn="0"/>
               <w:rPr>
                 <w:rFonts w:ascii="Nikosh" w:hAnsi="Nikosh" w:cs="Nikosh"/>
                 <w:b/>
@@ -8202,6 +7967,7 @@
       </w:tr>
       <w:tr>
         <w:trPr>
+          <w:cnfStyle w:val="000000100000" w:firstRow="0" w:lastRow="0" w:firstColumn="0" w:lastColumn="0" w:oddVBand="0" w:evenVBand="0" w:oddHBand="1" w:evenHBand="0" w:firstRowFirstColumn="0" w:firstRowLastColumn="0" w:lastRowFirstColumn="0" w:lastRowLastColumn="0"/>
           <w:trHeight w:val="3500"/>
           <w:jc w:val="center"/>
         </w:trPr>
@@ -8239,7 +8005,7 @@
           <w:p>
             <w:pPr>
               <w:spacing w:line="276" w:lineRule="auto"/>
-              <w:cnfStyle w:val="000000000000" w:firstRow="0" w:lastRow="0" w:firstColumn="0" w:lastColumn="0" w:oddVBand="0" w:evenVBand="0" w:oddHBand="0" w:evenHBand="0" w:firstRowFirstColumn="0" w:firstRowLastColumn="0" w:lastRowFirstColumn="0" w:lastRowLastColumn="0"/>
+              <w:cnfStyle w:val="000000100000" w:firstRow="0" w:lastRow="0" w:firstColumn="0" w:lastColumn="0" w:oddVBand="0" w:evenVBand="0" w:oddHBand="1" w:evenHBand="0" w:firstRowFirstColumn="0" w:firstRowLastColumn="0" w:lastRowFirstColumn="0" w:lastRowLastColumn="0"/>
               <w:rPr>
                 <w:rFonts w:ascii="Nikosh" w:hAnsi="Nikosh" w:cs="Nikosh"/>
                 <w:color w:val="auto"/>
@@ -8274,7 +8040,7 @@
           <w:p>
             <w:pPr>
               <w:spacing w:line="276" w:lineRule="auto"/>
-              <w:cnfStyle w:val="000000000000" w:firstRow="0" w:lastRow="0" w:firstColumn="0" w:lastColumn="0" w:oddVBand="0" w:evenVBand="0" w:oddHBand="0" w:evenHBand="0" w:firstRowFirstColumn="0" w:firstRowLastColumn="0" w:lastRowFirstColumn="0" w:lastRowLastColumn="0"/>
+              <w:cnfStyle w:val="000000100000" w:firstRow="0" w:lastRow="0" w:firstColumn="0" w:lastColumn="0" w:oddVBand="0" w:evenVBand="0" w:oddHBand="1" w:evenHBand="0" w:firstRowFirstColumn="0" w:firstRowLastColumn="0" w:lastRowFirstColumn="0" w:lastRowLastColumn="0"/>
               <w:rPr>
                 <w:rFonts w:ascii="Nikosh" w:hAnsi="Nikosh" w:cs="Nikosh"/>
                 <w:b/>
@@ -8321,7 +8087,7 @@
           <w:p>
             <w:pPr>
               <w:spacing w:line="276" w:lineRule="auto"/>
-              <w:cnfStyle w:val="000000000000" w:firstRow="0" w:lastRow="0" w:firstColumn="0" w:lastColumn="0" w:oddVBand="0" w:evenVBand="0" w:oddHBand="0" w:evenHBand="0" w:firstRowFirstColumn="0" w:firstRowLastColumn="0" w:lastRowFirstColumn="0" w:lastRowLastColumn="0"/>
+              <w:cnfStyle w:val="000000100000" w:firstRow="0" w:lastRow="0" w:firstColumn="0" w:lastColumn="0" w:oddVBand="0" w:evenVBand="0" w:oddHBand="1" w:evenHBand="0" w:firstRowFirstColumn="0" w:firstRowLastColumn="0" w:lastRowFirstColumn="0" w:lastRowLastColumn="0"/>
               <w:rPr>
                 <w:rFonts w:ascii="Nikosh" w:hAnsi="Nikosh" w:cs="Nikosh"/>
                 <w:color w:val="auto"/>
@@ -8348,7 +8114,7 @@
           <w:p>
             <w:pPr>
               <w:spacing w:line="276" w:lineRule="auto"/>
-              <w:cnfStyle w:val="000000000000" w:firstRow="0" w:lastRow="0" w:firstColumn="0" w:lastColumn="0" w:oddVBand="0" w:evenVBand="0" w:oddHBand="0" w:evenHBand="0" w:firstRowFirstColumn="0" w:firstRowLastColumn="0" w:lastRowFirstColumn="0" w:lastRowLastColumn="0"/>
+              <w:cnfStyle w:val="000000100000" w:firstRow="0" w:lastRow="0" w:firstColumn="0" w:lastColumn="0" w:oddVBand="0" w:evenVBand="0" w:oddHBand="1" w:evenHBand="0" w:firstRowFirstColumn="0" w:firstRowLastColumn="0" w:lastRowFirstColumn="0" w:lastRowLastColumn="0"/>
               <w:rPr>
                 <w:rFonts w:ascii="Nikosh" w:hAnsi="Nikosh" w:cs="Nikosh"/>
                 <w:b/>
@@ -8404,7 +8170,7 @@
           <w:p>
             <w:pPr>
               <w:spacing w:line="276" w:lineRule="auto"/>
-              <w:cnfStyle w:val="000000000000" w:firstRow="0" w:lastRow="0" w:firstColumn="0" w:lastColumn="0" w:oddVBand="0" w:evenVBand="0" w:oddHBand="0" w:evenHBand="0" w:firstRowFirstColumn="0" w:firstRowLastColumn="0" w:lastRowFirstColumn="0" w:lastRowLastColumn="0"/>
+              <w:cnfStyle w:val="000000100000" w:firstRow="0" w:lastRow="0" w:firstColumn="0" w:lastColumn="0" w:oddVBand="0" w:evenVBand="0" w:oddHBand="1" w:evenHBand="0" w:firstRowFirstColumn="0" w:firstRowLastColumn="0" w:lastRowFirstColumn="0" w:lastRowLastColumn="0"/>
               <w:rPr>
                 <w:rFonts w:ascii="Nikosh" w:hAnsi="Nikosh" w:cs="Nikosh"/>
                 <w:b/>
@@ -8442,7 +8208,7 @@
           <w:p>
             <w:pPr>
               <w:spacing w:line="276" w:lineRule="auto"/>
-              <w:cnfStyle w:val="000000000000" w:firstRow="0" w:lastRow="0" w:firstColumn="0" w:lastColumn="0" w:oddVBand="0" w:evenVBand="0" w:oddHBand="0" w:evenHBand="0" w:firstRowFirstColumn="0" w:firstRowLastColumn="0" w:lastRowFirstColumn="0" w:lastRowLastColumn="0"/>
+              <w:cnfStyle w:val="000000100000" w:firstRow="0" w:lastRow="0" w:firstColumn="0" w:lastColumn="0" w:oddVBand="0" w:evenVBand="0" w:oddHBand="1" w:evenHBand="0" w:firstRowFirstColumn="0" w:firstRowLastColumn="0" w:lastRowFirstColumn="0" w:lastRowLastColumn="0"/>
               <w:rPr>
                 <w:rFonts w:ascii="Nikosh" w:hAnsi="Nikosh" w:cs="Nikosh"/>
                 <w:b/>
@@ -8471,7 +8237,7 @@
           <w:p>
             <w:pPr>
               <w:spacing w:line="276" w:lineRule="auto"/>
-              <w:cnfStyle w:val="000000000000" w:firstRow="0" w:lastRow="0" w:firstColumn="0" w:lastColumn="0" w:oddVBand="0" w:evenVBand="0" w:oddHBand="0" w:evenHBand="0" w:firstRowFirstColumn="0" w:firstRowLastColumn="0" w:lastRowFirstColumn="0" w:lastRowLastColumn="0"/>
+              <w:cnfStyle w:val="000000100000" w:firstRow="0" w:lastRow="0" w:firstColumn="0" w:lastColumn="0" w:oddVBand="0" w:evenVBand="0" w:oddHBand="1" w:evenHBand="0" w:firstRowFirstColumn="0" w:firstRowLastColumn="0" w:lastRowFirstColumn="0" w:lastRowLastColumn="0"/>
               <w:rPr>
                 <w:rFonts w:ascii="Nikosh" w:hAnsi="Nikosh" w:cs="Nikosh"/>
                 <w:b/>
@@ -8509,7 +8275,7 @@
           <w:p>
             <w:pPr>
               <w:spacing w:line="276" w:lineRule="auto"/>
-              <w:cnfStyle w:val="000000000000" w:firstRow="0" w:lastRow="0" w:firstColumn="0" w:lastColumn="0" w:oddVBand="0" w:evenVBand="0" w:oddHBand="0" w:evenHBand="0" w:firstRowFirstColumn="0" w:firstRowLastColumn="0" w:lastRowFirstColumn="0" w:lastRowLastColumn="0"/>
+              <w:cnfStyle w:val="000000100000" w:firstRow="0" w:lastRow="0" w:firstColumn="0" w:lastColumn="0" w:oddVBand="0" w:evenVBand="0" w:oddHBand="1" w:evenHBand="0" w:firstRowFirstColumn="0" w:firstRowLastColumn="0" w:lastRowFirstColumn="0" w:lastRowLastColumn="0"/>
               <w:rPr>
                 <w:rFonts w:ascii="Nikosh" w:hAnsi="Nikosh" w:cs="Nikosh"/>
                 <w:b/>
@@ -8538,7 +8304,7 @@
           <w:p>
             <w:pPr>
               <w:spacing w:line="276" w:lineRule="auto"/>
-              <w:cnfStyle w:val="000000000000" w:firstRow="0" w:lastRow="0" w:firstColumn="0" w:lastColumn="0" w:oddVBand="0" w:evenVBand="0" w:oddHBand="0" w:evenHBand="0" w:firstRowFirstColumn="0" w:firstRowLastColumn="0" w:lastRowFirstColumn="0" w:lastRowLastColumn="0"/>
+              <w:cnfStyle w:val="000000100000" w:firstRow="0" w:lastRow="0" w:firstColumn="0" w:lastColumn="0" w:oddVBand="0" w:evenVBand="0" w:oddHBand="1" w:evenHBand="0" w:firstRowFirstColumn="0" w:firstRowLastColumn="0" w:lastRowFirstColumn="0" w:lastRowLastColumn="0"/>
               <w:rPr>
                 <w:rFonts w:ascii="Nikosh" w:hAnsi="Nikosh" w:cs="Nikosh"/>
                 <w:b/>
@@ -8568,7 +8334,6 @@
       </w:tr>
       <w:tr>
         <w:trPr>
-          <w:cnfStyle w:val="000000100000" w:firstRow="0" w:lastRow="0" w:firstColumn="0" w:lastColumn="0" w:oddVBand="0" w:evenVBand="0" w:oddHBand="1" w:evenHBand="0" w:firstRowFirstColumn="0" w:firstRowLastColumn="0" w:lastRowFirstColumn="0" w:lastRowLastColumn="0"/>
           <w:trHeight w:val="2780"/>
           <w:jc w:val="center"/>
         </w:trPr>
@@ -8606,7 +8371,7 @@
           <w:p>
             <w:pPr>
               <w:spacing w:line="276" w:lineRule="auto"/>
-              <w:cnfStyle w:val="000000100000" w:firstRow="0" w:lastRow="0" w:firstColumn="0" w:lastColumn="0" w:oddVBand="0" w:evenVBand="0" w:oddHBand="1" w:evenHBand="0" w:firstRowFirstColumn="0" w:firstRowLastColumn="0" w:lastRowFirstColumn="0" w:lastRowLastColumn="0"/>
+              <w:cnfStyle w:val="000000000000" w:firstRow="0" w:lastRow="0" w:firstColumn="0" w:lastColumn="0" w:oddVBand="0" w:evenVBand="0" w:oddHBand="0" w:evenHBand="0" w:firstRowFirstColumn="0" w:firstRowLastColumn="0" w:lastRowFirstColumn="0" w:lastRowLastColumn="0"/>
               <w:rPr>
                 <w:rFonts w:ascii="Nikosh" w:hAnsi="Nikosh" w:cs="Nikosh"/>
                 <w:color w:val="auto"/>
@@ -8633,7 +8398,7 @@
           <w:p>
             <w:pPr>
               <w:spacing w:line="276" w:lineRule="auto"/>
-              <w:cnfStyle w:val="000000100000" w:firstRow="0" w:lastRow="0" w:firstColumn="0" w:lastColumn="0" w:oddVBand="0" w:evenVBand="0" w:oddHBand="1" w:evenHBand="0" w:firstRowFirstColumn="0" w:firstRowLastColumn="0" w:lastRowFirstColumn="0" w:lastRowLastColumn="0"/>
+              <w:cnfStyle w:val="000000000000" w:firstRow="0" w:lastRow="0" w:firstColumn="0" w:lastColumn="0" w:oddVBand="0" w:evenVBand="0" w:oddHBand="0" w:evenHBand="0" w:firstRowFirstColumn="0" w:firstRowLastColumn="0" w:lastRowFirstColumn="0" w:lastRowLastColumn="0"/>
               <w:rPr>
                 <w:rFonts w:ascii="Nikosh" w:hAnsi="Nikosh" w:cs="Nikosh"/>
                 <w:color w:val="auto"/>
@@ -8676,7 +8441,7 @@
           <w:p>
             <w:pPr>
               <w:spacing w:line="276" w:lineRule="auto"/>
-              <w:cnfStyle w:val="000000100000" w:firstRow="0" w:lastRow="0" w:firstColumn="0" w:lastColumn="0" w:oddVBand="0" w:evenVBand="0" w:oddHBand="1" w:evenHBand="0" w:firstRowFirstColumn="0" w:firstRowLastColumn="0" w:lastRowFirstColumn="0" w:lastRowLastColumn="0"/>
+              <w:cnfStyle w:val="000000000000" w:firstRow="0" w:lastRow="0" w:firstColumn="0" w:lastColumn="0" w:oddVBand="0" w:evenVBand="0" w:oddHBand="0" w:evenHBand="0" w:firstRowFirstColumn="0" w:firstRowLastColumn="0" w:lastRowFirstColumn="0" w:lastRowLastColumn="0"/>
               <w:rPr>
                 <w:rFonts w:ascii="Nikosh" w:hAnsi="Nikosh" w:cs="Nikosh"/>
                 <w:b/>
@@ -8722,7 +8487,7 @@
           <w:p>
             <w:pPr>
               <w:spacing w:line="276" w:lineRule="auto"/>
-              <w:cnfStyle w:val="000000100000" w:firstRow="0" w:lastRow="0" w:firstColumn="0" w:lastColumn="0" w:oddVBand="0" w:evenVBand="0" w:oddHBand="1" w:evenHBand="0" w:firstRowFirstColumn="0" w:firstRowLastColumn="0" w:lastRowFirstColumn="0" w:lastRowLastColumn="0"/>
+              <w:cnfStyle w:val="000000000000" w:firstRow="0" w:lastRow="0" w:firstColumn="0" w:lastColumn="0" w:oddVBand="0" w:evenVBand="0" w:oddHBand="0" w:evenHBand="0" w:firstRowFirstColumn="0" w:firstRowLastColumn="0" w:lastRowFirstColumn="0" w:lastRowLastColumn="0"/>
               <w:rPr>
                 <w:rFonts w:ascii="Nikosh" w:hAnsi="Nikosh" w:cs="Nikosh"/>
                 <w:b/>
@@ -8769,7 +8534,7 @@
           <w:p>
             <w:pPr>
               <w:spacing w:line="276" w:lineRule="auto"/>
-              <w:cnfStyle w:val="000000100000" w:firstRow="0" w:lastRow="0" w:firstColumn="0" w:lastColumn="0" w:oddVBand="0" w:evenVBand="0" w:oddHBand="1" w:evenHBand="0" w:firstRowFirstColumn="0" w:firstRowLastColumn="0" w:lastRowFirstColumn="0" w:lastRowLastColumn="0"/>
+              <w:cnfStyle w:val="000000000000" w:firstRow="0" w:lastRow="0" w:firstColumn="0" w:lastColumn="0" w:oddVBand="0" w:evenVBand="0" w:oddHBand="0" w:evenHBand="0" w:firstRowFirstColumn="0" w:firstRowLastColumn="0" w:lastRowFirstColumn="0" w:lastRowLastColumn="0"/>
               <w:rPr>
                 <w:rFonts w:ascii="Nikosh" w:hAnsi="Nikosh" w:cs="Nikosh"/>
                 <w:b/>
@@ -8815,7 +8580,7 @@
           <w:p>
             <w:pPr>
               <w:spacing w:line="276" w:lineRule="auto"/>
-              <w:cnfStyle w:val="000000100000" w:firstRow="0" w:lastRow="0" w:firstColumn="0" w:lastColumn="0" w:oddVBand="0" w:evenVBand="0" w:oddHBand="1" w:evenHBand="0" w:firstRowFirstColumn="0" w:firstRowLastColumn="0" w:lastRowFirstColumn="0" w:lastRowLastColumn="0"/>
+              <w:cnfStyle w:val="000000000000" w:firstRow="0" w:lastRow="0" w:firstColumn="0" w:lastColumn="0" w:oddVBand="0" w:evenVBand="0" w:oddHBand="0" w:evenHBand="0" w:firstRowFirstColumn="0" w:firstRowLastColumn="0" w:lastRowFirstColumn="0" w:lastRowLastColumn="0"/>
               <w:rPr>
                 <w:rFonts w:ascii="Nikosh" w:hAnsi="Nikosh" w:cs="Nikosh"/>
                 <w:color w:val="auto"/>
@@ -8867,7 +8632,7 @@
           <w:p>
             <w:pPr>
               <w:spacing w:line="276" w:lineRule="auto"/>
-              <w:cnfStyle w:val="000000100000" w:firstRow="0" w:lastRow="0" w:firstColumn="0" w:lastColumn="0" w:oddVBand="0" w:evenVBand="0" w:oddHBand="1" w:evenHBand="0" w:firstRowFirstColumn="0" w:firstRowLastColumn="0" w:lastRowFirstColumn="0" w:lastRowLastColumn="0"/>
+              <w:cnfStyle w:val="000000000000" w:firstRow="0" w:lastRow="0" w:firstColumn="0" w:lastColumn="0" w:oddVBand="0" w:evenVBand="0" w:oddHBand="0" w:evenHBand="0" w:firstRowFirstColumn="0" w:firstRowLastColumn="0" w:lastRowFirstColumn="0" w:lastRowLastColumn="0"/>
               <w:rPr>
                 <w:rFonts w:ascii="Nikosh" w:hAnsi="Nikosh" w:cs="Nikosh"/>
                 <w:color w:val="auto"/>
@@ -8889,1422 +8654,6 @@
                 <w:sz w:val="24"/>
               </w:rPr>
               <w:t>অ্যালকেন এসিড, ক্ষার, ধাতু ও ক্ষারক কারো সাথে রাসায়নিক ভাবে বিক্রিয়া করে না</w:t>
-            </w:r>
-          </w:p>
-        </w:tc>
-      </w:tr>
-      <w:tr>
-        <w:trPr>
-          <w:trHeight w:val="1160"/>
-          <w:jc w:val="center"/>
-        </w:trPr>
-        <w:tc>
-          <w:tcPr>
-            <w:cnfStyle w:val="001000000000" w:firstRow="0" w:lastRow="0" w:firstColumn="1" w:lastColumn="0" w:oddVBand="0" w:evenVBand="0" w:oddHBand="0" w:evenHBand="0" w:firstRowFirstColumn="0" w:firstRowLastColumn="0" w:lastRowFirstColumn="0" w:lastRowLastColumn="0"/>
-            <w:tcW w:w="3420" w:type="dxa"/>
-            <w:vAlign w:val="center"/>
-          </w:tcPr>
-          <w:p>
-            <w:pPr>
-              <w:spacing w:line="276" w:lineRule="auto"/>
-              <w:jc w:val="center"/>
-              <w:rPr>
-                <w:rFonts w:ascii="Nikosh" w:hAnsi="Nikosh" w:cs="Nikosh"/>
-                <w:color w:val="auto"/>
-                <w:sz w:val="28"/>
-              </w:rPr>
-            </w:pPr>
-            <w:r>
-              <w:rPr>
-                <w:rFonts w:ascii="Nikosh" w:hAnsi="Nikosh" w:cs="Nikosh"/>
-                <w:color w:val="auto"/>
-                <w:sz w:val="28"/>
-              </w:rPr>
-              <w:t>পরাগায়ন</w:t>
-            </w:r>
-          </w:p>
-        </w:tc>
-        <w:tc>
-          <w:tcPr>
-            <w:tcW w:w="9643" w:type="dxa"/>
-            <w:vAlign w:val="center"/>
-          </w:tcPr>
-          <w:p>
-            <w:pPr>
-              <w:spacing w:line="276" w:lineRule="auto"/>
-              <w:cnfStyle w:val="000000000000" w:firstRow="0" w:lastRow="0" w:firstColumn="0" w:lastColumn="0" w:oddVBand="0" w:evenVBand="0" w:oddHBand="0" w:evenHBand="0" w:firstRowFirstColumn="0" w:firstRowLastColumn="0" w:lastRowFirstColumn="0" w:lastRowLastColumn="0"/>
-              <w:rPr>
-                <w:rFonts w:ascii="Nikosh" w:hAnsi="Nikosh" w:cs="Nikosh"/>
-                <w:color w:val="auto"/>
-                <w:sz w:val="24"/>
-              </w:rPr>
-            </w:pPr>
-            <w:r>
-              <w:rPr>
-                <w:rFonts w:ascii="Nikosh" w:hAnsi="Nikosh" w:cs="Nikosh"/>
-                <w:b/>
-                <w:color w:val="auto"/>
-                <w:sz w:val="24"/>
-              </w:rPr>
-              <w:t xml:space="preserve">স্ব-পরাগায়নঃ </w:t>
-            </w:r>
-            <w:r>
-              <w:rPr>
-                <w:rFonts w:ascii="Nikosh" w:hAnsi="Nikosh" w:cs="Nikosh"/>
-                <w:color w:val="auto"/>
-                <w:sz w:val="24"/>
-              </w:rPr>
-              <w:t>ধুতুরা</w:t>
-            </w:r>
-          </w:p>
-          <w:p>
-            <w:pPr>
-              <w:spacing w:line="276" w:lineRule="auto"/>
-              <w:cnfStyle w:val="000000000000" w:firstRow="0" w:lastRow="0" w:firstColumn="0" w:lastColumn="0" w:oddVBand="0" w:evenVBand="0" w:oddHBand="0" w:evenHBand="0" w:firstRowFirstColumn="0" w:firstRowLastColumn="0" w:lastRowFirstColumn="0" w:lastRowLastColumn="0"/>
-              <w:rPr>
-                <w:rFonts w:ascii="Nikosh" w:hAnsi="Nikosh" w:cs="Nikosh"/>
-                <w:color w:val="auto"/>
-                <w:sz w:val="24"/>
-              </w:rPr>
-            </w:pPr>
-            <w:r>
-              <w:rPr>
-                <w:rFonts w:ascii="Nikosh" w:hAnsi="Nikosh" w:cs="Nikosh"/>
-                <w:b/>
-                <w:color w:val="auto"/>
-                <w:sz w:val="24"/>
-              </w:rPr>
-              <w:t xml:space="preserve">পর-পরাগায়নঃ </w:t>
-            </w:r>
-            <w:r>
-              <w:rPr>
-                <w:rFonts w:ascii="Nikosh" w:hAnsi="Nikosh" w:cs="Nikosh"/>
-                <w:color w:val="auto"/>
-                <w:sz w:val="24"/>
-              </w:rPr>
-              <w:t>শিমুল, পেঁপে</w:t>
-            </w:r>
-          </w:p>
-          <w:p>
-            <w:pPr>
-              <w:spacing w:line="276" w:lineRule="auto"/>
-              <w:cnfStyle w:val="000000000000" w:firstRow="0" w:lastRow="0" w:firstColumn="0" w:lastColumn="0" w:oddVBand="0" w:evenVBand="0" w:oddHBand="0" w:evenHBand="0" w:firstRowFirstColumn="0" w:firstRowLastColumn="0" w:lastRowFirstColumn="0" w:lastRowLastColumn="0"/>
-              <w:rPr>
-                <w:rFonts w:ascii="Nikosh" w:hAnsi="Nikosh" w:cs="Nikosh"/>
-                <w:color w:val="auto"/>
-                <w:sz w:val="24"/>
-              </w:rPr>
-            </w:pPr>
-            <w:r>
-              <w:rPr>
-                <w:rFonts w:ascii="Nikosh" w:hAnsi="Nikosh" w:cs="Nikosh"/>
-                <w:b/>
-                <w:color w:val="auto"/>
-                <w:sz w:val="24"/>
-              </w:rPr>
-              <w:t xml:space="preserve">স্ব+পর পরাগায়নঃ </w:t>
-            </w:r>
-            <w:r>
-              <w:rPr>
-                <w:rFonts w:ascii="Nikosh" w:hAnsi="Nikosh" w:cs="Nikosh"/>
-                <w:color w:val="auto"/>
-                <w:sz w:val="24"/>
-              </w:rPr>
-              <w:t>সরিষা, কুমড়া</w:t>
-            </w:r>
-          </w:p>
-        </w:tc>
-      </w:tr>
-      <w:tr>
-        <w:trPr>
-          <w:cnfStyle w:val="000000100000" w:firstRow="0" w:lastRow="0" w:firstColumn="0" w:lastColumn="0" w:oddVBand="0" w:evenVBand="0" w:oddHBand="1" w:evenHBand="0" w:firstRowFirstColumn="0" w:firstRowLastColumn="0" w:lastRowFirstColumn="0" w:lastRowLastColumn="0"/>
-          <w:trHeight w:val="3140"/>
-          <w:jc w:val="center"/>
-        </w:trPr>
-        <w:tc>
-          <w:tcPr>
-            <w:cnfStyle w:val="001000000000" w:firstRow="0" w:lastRow="0" w:firstColumn="1" w:lastColumn="0" w:oddVBand="0" w:evenVBand="0" w:oddHBand="0" w:evenHBand="0" w:firstRowFirstColumn="0" w:firstRowLastColumn="0" w:lastRowFirstColumn="0" w:lastRowLastColumn="0"/>
-            <w:tcW w:w="3420" w:type="dxa"/>
-            <w:vAlign w:val="center"/>
-          </w:tcPr>
-          <w:p>
-            <w:pPr>
-              <w:spacing w:line="276" w:lineRule="auto"/>
-              <w:jc w:val="center"/>
-              <w:rPr>
-                <w:rFonts w:ascii="Nikosh" w:hAnsi="Nikosh" w:cs="Nikosh"/>
-                <w:color w:val="auto"/>
-                <w:sz w:val="28"/>
-              </w:rPr>
-            </w:pPr>
-            <w:r>
-              <w:rPr>
-                <w:rFonts w:ascii="Nikosh" w:hAnsi="Nikosh" w:cs="Nikosh"/>
-                <w:color w:val="auto"/>
-                <w:sz w:val="28"/>
-              </w:rPr>
-              <w:t>জীববিজ্ঞানের বিভিন্ন শাখা</w:t>
-            </w:r>
-          </w:p>
-        </w:tc>
-        <w:tc>
-          <w:tcPr>
-            <w:tcW w:w="9643" w:type="dxa"/>
-            <w:vAlign w:val="center"/>
-          </w:tcPr>
-          <w:p>
-            <w:pPr>
-              <w:spacing w:line="276" w:lineRule="auto"/>
-              <w:cnfStyle w:val="000000100000" w:firstRow="0" w:lastRow="0" w:firstColumn="0" w:lastColumn="0" w:oddVBand="0" w:evenVBand="0" w:oddHBand="1" w:evenHBand="0" w:firstRowFirstColumn="0" w:firstRowLastColumn="0" w:lastRowFirstColumn="0" w:lastRowLastColumn="0"/>
-              <w:rPr>
-                <w:rFonts w:ascii="Nikosh" w:hAnsi="Nikosh" w:cs="Nikosh"/>
-                <w:color w:val="auto"/>
-                <w:sz w:val="24"/>
-              </w:rPr>
-            </w:pPr>
-            <w:r>
-              <w:rPr>
-                <w:rFonts w:ascii="Times New Roman" w:hAnsi="Times New Roman" w:cs="Times New Roman"/>
-                <w:b/>
-                <w:color w:val="auto"/>
-                <w:sz w:val="24"/>
-              </w:rPr>
-              <w:t>Morphology:</w:t>
-            </w:r>
-            <w:r>
-              <w:rPr>
-                <w:rFonts w:ascii="Nikosh" w:hAnsi="Nikosh" w:cs="Nikosh"/>
-                <w:b/>
-                <w:color w:val="auto"/>
-                <w:sz w:val="24"/>
-              </w:rPr>
-              <w:t xml:space="preserve"> </w:t>
-            </w:r>
-            <w:r>
-              <w:rPr>
-                <w:rFonts w:ascii="Nikosh" w:hAnsi="Nikosh" w:cs="Nikosh"/>
-                <w:color w:val="auto"/>
-                <w:sz w:val="24"/>
-              </w:rPr>
-              <w:t>অঙ্গসংস্থানবিদ্যা</w:t>
-            </w:r>
-          </w:p>
-          <w:p>
-            <w:pPr>
-              <w:spacing w:line="276" w:lineRule="auto"/>
-              <w:cnfStyle w:val="000000100000" w:firstRow="0" w:lastRow="0" w:firstColumn="0" w:lastColumn="0" w:oddVBand="0" w:evenVBand="0" w:oddHBand="1" w:evenHBand="0" w:firstRowFirstColumn="0" w:firstRowLastColumn="0" w:lastRowFirstColumn="0" w:lastRowLastColumn="0"/>
-              <w:rPr>
-                <w:rFonts w:ascii="Nikosh" w:hAnsi="Nikosh" w:cs="Nikosh"/>
-                <w:color w:val="auto"/>
-                <w:sz w:val="24"/>
-              </w:rPr>
-            </w:pPr>
-            <w:r>
-              <w:rPr>
-                <w:rFonts w:ascii="Times New Roman" w:hAnsi="Times New Roman" w:cs="Times New Roman"/>
-                <w:b/>
-                <w:color w:val="auto"/>
-                <w:sz w:val="24"/>
-              </w:rPr>
-              <w:t>Physiology:</w:t>
-            </w:r>
-            <w:r>
-              <w:rPr>
-                <w:rFonts w:ascii="Times New Roman" w:hAnsi="Times New Roman" w:cs="Times New Roman"/>
-                <w:b/>
-                <w:color w:val="auto"/>
-                <w:sz w:val="24"/>
-              </w:rPr>
-              <w:t xml:space="preserve"> </w:t>
-            </w:r>
-            <w:r>
-              <w:rPr>
-                <w:rFonts w:ascii="Nikosh" w:hAnsi="Nikosh" w:cs="Nikosh"/>
-                <w:color w:val="auto"/>
-                <w:sz w:val="24"/>
-              </w:rPr>
-              <w:t>শারীরবিদ্যা</w:t>
-            </w:r>
-          </w:p>
-          <w:p>
-            <w:pPr>
-              <w:spacing w:line="276" w:lineRule="auto"/>
-              <w:cnfStyle w:val="000000100000" w:firstRow="0" w:lastRow="0" w:firstColumn="0" w:lastColumn="0" w:oddVBand="0" w:evenVBand="0" w:oddHBand="1" w:evenHBand="0" w:firstRowFirstColumn="0" w:firstRowLastColumn="0" w:lastRowFirstColumn="0" w:lastRowLastColumn="0"/>
-              <w:rPr>
-                <w:rFonts w:ascii="Nikosh" w:hAnsi="Nikosh" w:cs="Nikosh"/>
-                <w:color w:val="auto"/>
-                <w:sz w:val="24"/>
-              </w:rPr>
-            </w:pPr>
-            <w:r>
-              <w:rPr>
-                <w:rFonts w:ascii="Times New Roman" w:hAnsi="Times New Roman" w:cs="Times New Roman"/>
-                <w:b/>
-                <w:color w:val="auto"/>
-                <w:sz w:val="24"/>
-              </w:rPr>
-              <w:t>Embryology:</w:t>
-            </w:r>
-            <w:r>
-              <w:rPr>
-                <w:rFonts w:ascii="Times New Roman" w:hAnsi="Times New Roman" w:cs="Times New Roman"/>
-                <w:b/>
-                <w:color w:val="auto"/>
-                <w:sz w:val="24"/>
-              </w:rPr>
-              <w:t xml:space="preserve"> </w:t>
-            </w:r>
-            <w:r>
-              <w:rPr>
-                <w:rFonts w:ascii="Nikosh" w:hAnsi="Nikosh" w:cs="Nikosh"/>
-                <w:color w:val="auto"/>
-                <w:sz w:val="24"/>
-              </w:rPr>
-              <w:t>ভ্রণবিদ্যা</w:t>
-            </w:r>
-          </w:p>
-          <w:p>
-            <w:pPr>
-              <w:spacing w:line="276" w:lineRule="auto"/>
-              <w:cnfStyle w:val="000000100000" w:firstRow="0" w:lastRow="0" w:firstColumn="0" w:lastColumn="0" w:oddVBand="0" w:evenVBand="0" w:oddHBand="1" w:evenHBand="0" w:firstRowFirstColumn="0" w:firstRowLastColumn="0" w:lastRowFirstColumn="0" w:lastRowLastColumn="0"/>
-              <w:rPr>
-                <w:rFonts w:ascii="Nikosh" w:hAnsi="Nikosh" w:cs="Nikosh"/>
-                <w:color w:val="auto"/>
-                <w:sz w:val="24"/>
-              </w:rPr>
-            </w:pPr>
-            <w:r>
-              <w:rPr>
-                <w:rFonts w:ascii="Times New Roman" w:hAnsi="Times New Roman" w:cs="Times New Roman"/>
-                <w:b/>
-                <w:color w:val="auto"/>
-                <w:sz w:val="24"/>
-              </w:rPr>
-              <w:t>Histology:</w:t>
-            </w:r>
-            <w:r>
-              <w:rPr>
-                <w:rFonts w:ascii="Times New Roman" w:hAnsi="Times New Roman" w:cs="Times New Roman"/>
-                <w:b/>
-                <w:color w:val="auto"/>
-                <w:sz w:val="24"/>
-              </w:rPr>
-              <w:t xml:space="preserve"> </w:t>
-            </w:r>
-            <w:r>
-              <w:rPr>
-                <w:rFonts w:ascii="Nikosh" w:hAnsi="Nikosh" w:cs="Nikosh"/>
-                <w:color w:val="auto"/>
-                <w:sz w:val="24"/>
-              </w:rPr>
-              <w:t>টিস্যুবিদ্যা</w:t>
-            </w:r>
-          </w:p>
-          <w:p>
-            <w:pPr>
-              <w:spacing w:line="276" w:lineRule="auto"/>
-              <w:cnfStyle w:val="000000100000" w:firstRow="0" w:lastRow="0" w:firstColumn="0" w:lastColumn="0" w:oddVBand="0" w:evenVBand="0" w:oddHBand="1" w:evenHBand="0" w:firstRowFirstColumn="0" w:firstRowLastColumn="0" w:lastRowFirstColumn="0" w:lastRowLastColumn="0"/>
-              <w:rPr>
-                <w:rFonts w:ascii="Nikosh" w:hAnsi="Nikosh" w:cs="Nikosh"/>
-                <w:color w:val="auto"/>
-                <w:sz w:val="24"/>
-              </w:rPr>
-            </w:pPr>
-            <w:r>
-              <w:rPr>
-                <w:rFonts w:ascii="Times New Roman" w:hAnsi="Times New Roman" w:cs="Times New Roman"/>
-                <w:b/>
-                <w:color w:val="auto"/>
-                <w:sz w:val="24"/>
-              </w:rPr>
-              <w:t>Cytology:</w:t>
-            </w:r>
-            <w:r>
-              <w:rPr>
-                <w:rFonts w:ascii="Times New Roman" w:hAnsi="Times New Roman" w:cs="Times New Roman"/>
-                <w:b/>
-                <w:color w:val="auto"/>
-                <w:sz w:val="24"/>
-              </w:rPr>
-              <w:t xml:space="preserve"> </w:t>
-            </w:r>
-            <w:r>
-              <w:rPr>
-                <w:rFonts w:ascii="Nikosh" w:hAnsi="Nikosh" w:cs="Nikosh"/>
-                <w:color w:val="auto"/>
-                <w:sz w:val="24"/>
-              </w:rPr>
-              <w:t>কোষবিদ্যা</w:t>
-            </w:r>
-          </w:p>
-          <w:p>
-            <w:pPr>
-              <w:spacing w:line="276" w:lineRule="auto"/>
-              <w:cnfStyle w:val="000000100000" w:firstRow="0" w:lastRow="0" w:firstColumn="0" w:lastColumn="0" w:oddVBand="0" w:evenVBand="0" w:oddHBand="1" w:evenHBand="0" w:firstRowFirstColumn="0" w:firstRowLastColumn="0" w:lastRowFirstColumn="0" w:lastRowLastColumn="0"/>
-              <w:rPr>
-                <w:rFonts w:ascii="Nikosh" w:hAnsi="Nikosh" w:cs="Nikosh"/>
-                <w:color w:val="auto"/>
-                <w:sz w:val="24"/>
-              </w:rPr>
-            </w:pPr>
-            <w:r>
-              <w:rPr>
-                <w:rFonts w:ascii="Times New Roman" w:hAnsi="Times New Roman" w:cs="Times New Roman"/>
-                <w:b/>
-                <w:color w:val="auto"/>
-                <w:sz w:val="24"/>
-              </w:rPr>
-              <w:t>Genetics:</w:t>
-            </w:r>
-            <w:r>
-              <w:rPr>
-                <w:rFonts w:ascii="Times New Roman" w:hAnsi="Times New Roman" w:cs="Times New Roman"/>
-                <w:b/>
-                <w:color w:val="auto"/>
-                <w:sz w:val="24"/>
-              </w:rPr>
-              <w:t xml:space="preserve"> </w:t>
-            </w:r>
-            <w:r>
-              <w:rPr>
-                <w:rFonts w:ascii="Nikosh" w:hAnsi="Nikosh" w:cs="Nikosh"/>
-                <w:color w:val="auto"/>
-                <w:sz w:val="24"/>
-              </w:rPr>
-              <w:t>বংশগতিবিদ্যা</w:t>
-            </w:r>
-          </w:p>
-          <w:p>
-            <w:pPr>
-              <w:spacing w:line="276" w:lineRule="auto"/>
-              <w:cnfStyle w:val="000000100000" w:firstRow="0" w:lastRow="0" w:firstColumn="0" w:lastColumn="0" w:oddVBand="0" w:evenVBand="0" w:oddHBand="1" w:evenHBand="0" w:firstRowFirstColumn="0" w:firstRowLastColumn="0" w:lastRowFirstColumn="0" w:lastRowLastColumn="0"/>
-              <w:rPr>
-                <w:rFonts w:ascii="Nikosh" w:hAnsi="Nikosh" w:cs="Nikosh"/>
-                <w:color w:val="auto"/>
-                <w:sz w:val="24"/>
-              </w:rPr>
-            </w:pPr>
-            <w:r>
-              <w:rPr>
-                <w:rFonts w:ascii="Times New Roman" w:hAnsi="Times New Roman" w:cs="Times New Roman"/>
-                <w:b/>
-                <w:color w:val="auto"/>
-                <w:sz w:val="24"/>
-              </w:rPr>
-              <w:t>Ecology:</w:t>
-            </w:r>
-            <w:r>
-              <w:rPr>
-                <w:rFonts w:ascii="Times New Roman" w:hAnsi="Times New Roman" w:cs="Times New Roman"/>
-                <w:b/>
-                <w:color w:val="auto"/>
-                <w:sz w:val="24"/>
-              </w:rPr>
-              <w:t xml:space="preserve"> </w:t>
-            </w:r>
-            <w:r>
-              <w:rPr>
-                <w:rFonts w:ascii="Nikosh" w:hAnsi="Nikosh" w:cs="Nikosh"/>
-                <w:color w:val="auto"/>
-                <w:sz w:val="24"/>
-              </w:rPr>
-              <w:t>বাস্তুবিদ্যা</w:t>
-            </w:r>
-          </w:p>
-          <w:p>
-            <w:pPr>
-              <w:spacing w:line="276" w:lineRule="auto"/>
-              <w:cnfStyle w:val="000000100000" w:firstRow="0" w:lastRow="0" w:firstColumn="0" w:lastColumn="0" w:oddVBand="0" w:evenVBand="0" w:oddHBand="1" w:evenHBand="0" w:firstRowFirstColumn="0" w:firstRowLastColumn="0" w:lastRowFirstColumn="0" w:lastRowLastColumn="0"/>
-              <w:rPr>
-                <w:rFonts w:ascii="Nikosh" w:hAnsi="Nikosh" w:cs="Nikosh"/>
-                <w:color w:val="auto"/>
-                <w:sz w:val="24"/>
-              </w:rPr>
-            </w:pPr>
-            <w:r>
-              <w:rPr>
-                <w:rFonts w:ascii="Times New Roman" w:hAnsi="Times New Roman" w:cs="Times New Roman"/>
-                <w:b/>
-                <w:color w:val="auto"/>
-                <w:sz w:val="24"/>
-              </w:rPr>
-              <w:t xml:space="preserve">Evolution: </w:t>
-            </w:r>
-            <w:r>
-              <w:rPr>
-                <w:rFonts w:ascii="Nikosh" w:hAnsi="Nikosh" w:cs="Nikosh"/>
-                <w:color w:val="auto"/>
-                <w:sz w:val="24"/>
-              </w:rPr>
-              <w:t>বিবর্তন</w:t>
-            </w:r>
-          </w:p>
-        </w:tc>
-      </w:tr>
-      <w:tr>
-        <w:trPr>
-          <w:trHeight w:val="2690"/>
-          <w:jc w:val="center"/>
-        </w:trPr>
-        <w:tc>
-          <w:tcPr>
-            <w:cnfStyle w:val="001000000000" w:firstRow="0" w:lastRow="0" w:firstColumn="1" w:lastColumn="0" w:oddVBand="0" w:evenVBand="0" w:oddHBand="0" w:evenHBand="0" w:firstRowFirstColumn="0" w:firstRowLastColumn="0" w:lastRowFirstColumn="0" w:lastRowLastColumn="0"/>
-            <w:tcW w:w="3420" w:type="dxa"/>
-            <w:vAlign w:val="center"/>
-          </w:tcPr>
-          <w:p>
-            <w:pPr>
-              <w:spacing w:line="276" w:lineRule="auto"/>
-              <w:jc w:val="center"/>
-              <w:rPr>
-                <w:rFonts w:ascii="Nikosh" w:hAnsi="Nikosh" w:cs="Nikosh"/>
-                <w:color w:val="auto"/>
-                <w:sz w:val="28"/>
-              </w:rPr>
-            </w:pPr>
-            <w:r>
-              <w:rPr>
-                <w:rFonts w:ascii="Times New Roman" w:hAnsi="Times New Roman" w:cs="Times New Roman"/>
-                <w:color w:val="auto"/>
-                <w:sz w:val="28"/>
-              </w:rPr>
-              <w:t xml:space="preserve">pH </w:t>
-            </w:r>
-            <w:r>
-              <w:rPr>
-                <w:rFonts w:ascii="Nikosh" w:hAnsi="Nikosh" w:cs="Nikosh"/>
-                <w:color w:val="auto"/>
-                <w:sz w:val="28"/>
-              </w:rPr>
-              <w:t>স্কেল</w:t>
-            </w:r>
-          </w:p>
-        </w:tc>
-        <w:tc>
-          <w:tcPr>
-            <w:tcW w:w="9643" w:type="dxa"/>
-            <w:vAlign w:val="center"/>
-          </w:tcPr>
-          <w:p>
-            <w:pPr>
-              <w:spacing w:line="276" w:lineRule="auto"/>
-              <w:cnfStyle w:val="000000000000" w:firstRow="0" w:lastRow="0" w:firstColumn="0" w:lastColumn="0" w:oddVBand="0" w:evenVBand="0" w:oddHBand="0" w:evenHBand="0" w:firstRowFirstColumn="0" w:firstRowLastColumn="0" w:lastRowFirstColumn="0" w:lastRowLastColumn="0"/>
-              <w:rPr>
-                <w:rFonts w:ascii="Nikosh" w:hAnsi="Nikosh" w:cs="Nikosh"/>
-                <w:color w:val="auto"/>
-                <w:sz w:val="24"/>
-              </w:rPr>
-            </w:pPr>
-            <w:r>
-              <w:rPr>
-                <w:rFonts w:ascii="Nikosh" w:hAnsi="Nikosh" w:cs="Nikosh"/>
-                <w:b/>
-                <w:color w:val="auto"/>
-                <w:sz w:val="24"/>
-              </w:rPr>
-              <w:t xml:space="preserve">* বিজ্ঞানী সোরেনসেনঃ </w:t>
-            </w:r>
-            <w:r>
-              <w:rPr>
-                <w:rFonts w:ascii="Times New Roman" w:hAnsi="Times New Roman" w:cs="Times New Roman"/>
-                <w:color w:val="auto"/>
-                <w:sz w:val="24"/>
-              </w:rPr>
-              <w:t>pH</w:t>
-            </w:r>
-            <w:r>
-              <w:rPr>
-                <w:rFonts w:ascii="Nikosh" w:hAnsi="Nikosh" w:cs="Nikosh"/>
-                <w:color w:val="auto"/>
-                <w:sz w:val="24"/>
-              </w:rPr>
-              <w:t xml:space="preserve"> স্কেল আবিস্কার করেন</w:t>
-            </w:r>
-          </w:p>
-          <w:p>
-            <w:pPr>
-              <w:spacing w:line="276" w:lineRule="auto"/>
-              <w:cnfStyle w:val="000000000000" w:firstRow="0" w:lastRow="0" w:firstColumn="0" w:lastColumn="0" w:oddVBand="0" w:evenVBand="0" w:oddHBand="0" w:evenHBand="0" w:firstRowFirstColumn="0" w:firstRowLastColumn="0" w:lastRowFirstColumn="0" w:lastRowLastColumn="0"/>
-              <w:rPr>
-                <w:rFonts w:ascii="Nikosh" w:hAnsi="Nikosh" w:cs="Nikosh"/>
-                <w:color w:val="auto"/>
-                <w:sz w:val="24"/>
-              </w:rPr>
-            </w:pPr>
-            <w:r>
-              <w:rPr>
-                <w:rFonts w:ascii="Nikosh" w:hAnsi="Nikosh" w:cs="Nikosh"/>
-                <w:color w:val="auto"/>
-                <w:sz w:val="24"/>
-              </w:rPr>
-              <w:t xml:space="preserve">* </w:t>
-            </w:r>
-            <w:r>
-              <w:rPr>
-                <w:rFonts w:ascii="Nikosh" w:hAnsi="Nikosh" w:cs="Nikosh"/>
-                <w:color w:val="auto"/>
-                <w:sz w:val="24"/>
-              </w:rPr>
-              <w:t>কোনো পদার্থ অম্লীয়, ক্ষারীয় নাকি নিরপেক্ষ তা বুঝার জন্য এই স্কেল ব্যবহৃত হয়</w:t>
-            </w:r>
-          </w:p>
-          <w:p>
-            <w:pPr>
-              <w:spacing w:line="276" w:lineRule="auto"/>
-              <w:cnfStyle w:val="000000000000" w:firstRow="0" w:lastRow="0" w:firstColumn="0" w:lastColumn="0" w:oddVBand="0" w:evenVBand="0" w:oddHBand="0" w:evenHBand="0" w:firstRowFirstColumn="0" w:firstRowLastColumn="0" w:lastRowFirstColumn="0" w:lastRowLastColumn="0"/>
-              <w:rPr>
-                <w:rFonts w:ascii="Nikosh" w:hAnsi="Nikosh" w:cs="Nikosh"/>
-                <w:color w:val="auto"/>
-                <w:sz w:val="24"/>
-              </w:rPr>
-            </w:pPr>
-            <w:r>
-              <w:rPr>
-                <w:rFonts w:ascii="Nikosh" w:hAnsi="Nikosh" w:cs="Nikosh"/>
-                <w:color w:val="auto"/>
-                <w:sz w:val="24"/>
-              </w:rPr>
-              <w:t xml:space="preserve">* </w:t>
-            </w:r>
-            <w:r>
-              <w:rPr>
-                <w:rFonts w:ascii="Times New Roman" w:hAnsi="Times New Roman" w:cs="Times New Roman"/>
-                <w:color w:val="auto"/>
-                <w:sz w:val="24"/>
-              </w:rPr>
-              <w:t>pH</w:t>
-            </w:r>
-            <w:r>
-              <w:rPr>
-                <w:rFonts w:ascii="Times New Roman" w:hAnsi="Times New Roman" w:cs="Times New Roman"/>
-                <w:color w:val="auto"/>
-                <w:sz w:val="24"/>
-              </w:rPr>
-              <w:t xml:space="preserve"> = - log[H</w:t>
-            </w:r>
-            <w:r>
-              <w:rPr>
-                <w:rFonts w:ascii="Times New Roman" w:hAnsi="Times New Roman" w:cs="Times New Roman"/>
-                <w:color w:val="auto"/>
-                <w:sz w:val="24"/>
-                <w:vertAlign w:val="superscript"/>
-              </w:rPr>
-              <w:t>+</w:t>
-            </w:r>
-            <w:r>
-              <w:rPr>
-                <w:rFonts w:ascii="Times New Roman" w:hAnsi="Times New Roman" w:cs="Times New Roman"/>
-                <w:color w:val="auto"/>
-                <w:sz w:val="24"/>
-              </w:rPr>
-              <w:t>]</w:t>
-            </w:r>
-            <w:r>
-              <w:rPr>
-                <w:rFonts w:ascii="Times New Roman" w:hAnsi="Times New Roman" w:cs="Times New Roman"/>
-                <w:color w:val="auto"/>
-                <w:sz w:val="24"/>
-              </w:rPr>
-              <w:t xml:space="preserve"> =&gt; </w:t>
-            </w:r>
-            <w:r>
-              <w:rPr>
-                <w:rFonts w:ascii="Nikosh" w:hAnsi="Nikosh" w:cs="Nikosh"/>
-                <w:color w:val="auto"/>
-                <w:sz w:val="24"/>
-              </w:rPr>
-              <w:t>এটি কোনো দ্রবণের হাইড্রোজেন আয়নের ঘনমাত্রা প্রকাশ করে</w:t>
-            </w:r>
-          </w:p>
-          <w:p>
-            <w:pPr>
-              <w:spacing w:line="276" w:lineRule="auto"/>
-              <w:cnfStyle w:val="000000000000" w:firstRow="0" w:lastRow="0" w:firstColumn="0" w:lastColumn="0" w:oddVBand="0" w:evenVBand="0" w:oddHBand="0" w:evenHBand="0" w:firstRowFirstColumn="0" w:firstRowLastColumn="0" w:lastRowFirstColumn="0" w:lastRowLastColumn="0"/>
-              <w:rPr>
-                <w:rFonts w:ascii="Nikosh" w:hAnsi="Nikosh" w:cs="Nikosh"/>
-                <w:color w:val="auto"/>
-                <w:sz w:val="24"/>
-              </w:rPr>
-            </w:pPr>
-            <w:r>
-              <w:rPr>
-                <w:rFonts w:ascii="Nikosh" w:hAnsi="Nikosh" w:cs="Nikosh"/>
-                <w:color w:val="auto"/>
-                <w:sz w:val="24"/>
-              </w:rPr>
-              <w:t xml:space="preserve">* </w:t>
-            </w:r>
-            <w:r>
-              <w:rPr>
-                <w:rFonts w:ascii="Times New Roman" w:hAnsi="Times New Roman" w:cs="Times New Roman"/>
-                <w:color w:val="auto"/>
-                <w:sz w:val="24"/>
-              </w:rPr>
-              <w:t>pH</w:t>
-            </w:r>
-            <w:r>
-              <w:rPr>
-                <w:rFonts w:ascii="Nikosh" w:hAnsi="Nikosh" w:cs="Nikosh"/>
-                <w:color w:val="auto"/>
-                <w:sz w:val="24"/>
-              </w:rPr>
-              <w:t xml:space="preserve"> স্কেলের মানঃ ০ - ১৪ </w:t>
-            </w:r>
-          </w:p>
-          <w:p>
-            <w:pPr>
-              <w:spacing w:line="276" w:lineRule="auto"/>
-              <w:cnfStyle w:val="000000000000" w:firstRow="0" w:lastRow="0" w:firstColumn="0" w:lastColumn="0" w:oddVBand="0" w:evenVBand="0" w:oddHBand="0" w:evenHBand="0" w:firstRowFirstColumn="0" w:firstRowLastColumn="0" w:lastRowFirstColumn="0" w:lastRowLastColumn="0"/>
-              <w:rPr>
-                <w:rFonts w:ascii="Nikosh" w:hAnsi="Nikosh" w:cs="Nikosh"/>
-                <w:color w:val="auto"/>
-                <w:sz w:val="24"/>
-              </w:rPr>
-            </w:pPr>
-            <w:r>
-              <w:rPr>
-                <w:rFonts w:ascii="Nikosh" w:hAnsi="Nikosh" w:cs="Nikosh"/>
-                <w:color w:val="auto"/>
-                <w:sz w:val="24"/>
-              </w:rPr>
-              <w:t xml:space="preserve">* </w:t>
-            </w:r>
-            <w:r>
-              <w:rPr>
-                <w:rFonts w:ascii="Nikosh" w:hAnsi="Nikosh" w:cs="Nikosh"/>
-                <w:color w:val="auto"/>
-                <w:sz w:val="24"/>
-              </w:rPr>
-              <w:t>৭ থেকে কমঃ অম্লীয় দ্রবণ</w:t>
-            </w:r>
-          </w:p>
-          <w:p>
-            <w:pPr>
-              <w:spacing w:line="276" w:lineRule="auto"/>
-              <w:cnfStyle w:val="000000000000" w:firstRow="0" w:lastRow="0" w:firstColumn="0" w:lastColumn="0" w:oddVBand="0" w:evenVBand="0" w:oddHBand="0" w:evenHBand="0" w:firstRowFirstColumn="0" w:firstRowLastColumn="0" w:lastRowFirstColumn="0" w:lastRowLastColumn="0"/>
-              <w:rPr>
-                <w:rFonts w:ascii="Nikosh" w:hAnsi="Nikosh" w:cs="Nikosh"/>
-                <w:color w:val="auto"/>
-                <w:sz w:val="24"/>
-              </w:rPr>
-            </w:pPr>
-            <w:r>
-              <w:rPr>
-                <w:rFonts w:ascii="Nikosh" w:hAnsi="Nikosh" w:cs="Nikosh"/>
-                <w:color w:val="auto"/>
-                <w:sz w:val="24"/>
-              </w:rPr>
-              <w:t>* ৭ থেকে বেশিঃ ক্ষারীয় দ্রবণ</w:t>
-            </w:r>
-          </w:p>
-          <w:p>
-            <w:pPr>
-              <w:spacing w:line="276" w:lineRule="auto"/>
-              <w:cnfStyle w:val="000000000000" w:firstRow="0" w:lastRow="0" w:firstColumn="0" w:lastColumn="0" w:oddVBand="0" w:evenVBand="0" w:oddHBand="0" w:evenHBand="0" w:firstRowFirstColumn="0" w:firstRowLastColumn="0" w:lastRowFirstColumn="0" w:lastRowLastColumn="0"/>
-              <w:rPr>
-                <w:rFonts w:ascii="Nikosh" w:hAnsi="Nikosh" w:cs="Nikosh"/>
-                <w:color w:val="auto"/>
-                <w:sz w:val="24"/>
-              </w:rPr>
-            </w:pPr>
-            <w:r>
-              <w:rPr>
-                <w:rFonts w:ascii="Nikosh" w:hAnsi="Nikosh" w:cs="Nikosh"/>
-                <w:color w:val="auto"/>
-                <w:sz w:val="24"/>
-              </w:rPr>
-              <w:t>* ৭ = নিরপেক্ষ দ্রবণ</w:t>
-            </w:r>
-          </w:p>
-        </w:tc>
-      </w:tr>
-      <w:tr>
-        <w:trPr>
-          <w:cnfStyle w:val="000000100000" w:firstRow="0" w:lastRow="0" w:firstColumn="0" w:lastColumn="0" w:oddVBand="0" w:evenVBand="0" w:oddHBand="1" w:evenHBand="0" w:firstRowFirstColumn="0" w:firstRowLastColumn="0" w:lastRowFirstColumn="0" w:lastRowLastColumn="0"/>
-          <w:trHeight w:val="2330"/>
-          <w:jc w:val="center"/>
-        </w:trPr>
-        <w:tc>
-          <w:tcPr>
-            <w:cnfStyle w:val="001000000000" w:firstRow="0" w:lastRow="0" w:firstColumn="1" w:lastColumn="0" w:oddVBand="0" w:evenVBand="0" w:oddHBand="0" w:evenHBand="0" w:firstRowFirstColumn="0" w:firstRowLastColumn="0" w:lastRowFirstColumn="0" w:lastRowLastColumn="0"/>
-            <w:tcW w:w="3420" w:type="dxa"/>
-            <w:vAlign w:val="center"/>
-          </w:tcPr>
-          <w:p>
-            <w:pPr>
-              <w:spacing w:line="276" w:lineRule="auto"/>
-              <w:jc w:val="center"/>
-              <w:rPr>
-                <w:rFonts w:ascii="Nikosh" w:hAnsi="Nikosh" w:cs="Nikosh"/>
-                <w:color w:val="auto"/>
-                <w:sz w:val="28"/>
-              </w:rPr>
-            </w:pPr>
-            <w:r>
-              <w:rPr>
-                <w:rFonts w:ascii="Nikosh" w:hAnsi="Nikosh" w:cs="Nikosh"/>
-                <w:color w:val="auto"/>
-                <w:sz w:val="28"/>
-              </w:rPr>
-              <w:lastRenderedPageBreak/>
-              <w:t>রাসায়নিক সংকেত</w:t>
-            </w:r>
-          </w:p>
-        </w:tc>
-        <w:tc>
-          <w:tcPr>
-            <w:tcW w:w="9643" w:type="dxa"/>
-            <w:vAlign w:val="center"/>
-          </w:tcPr>
-          <w:p>
-            <w:pPr>
-              <w:spacing w:line="276" w:lineRule="auto"/>
-              <w:cnfStyle w:val="000000100000" w:firstRow="0" w:lastRow="0" w:firstColumn="0" w:lastColumn="0" w:oddVBand="0" w:evenVBand="0" w:oddHBand="1" w:evenHBand="0" w:firstRowFirstColumn="0" w:firstRowLastColumn="0" w:lastRowFirstColumn="0" w:lastRowLastColumn="0"/>
-              <w:rPr>
-                <w:rFonts w:ascii="Nikosh" w:hAnsi="Nikosh" w:cs="Nikosh"/>
-                <w:color w:val="auto"/>
-                <w:sz w:val="24"/>
-              </w:rPr>
-            </w:pPr>
-            <w:r>
-              <w:rPr>
-                <w:rFonts w:ascii="Times New Roman" w:hAnsi="Times New Roman" w:cs="Times New Roman"/>
-                <w:color w:val="auto"/>
-                <w:sz w:val="24"/>
-              </w:rPr>
-              <w:t>Na</w:t>
-            </w:r>
-            <w:r>
-              <w:rPr>
-                <w:rFonts w:ascii="Times New Roman" w:hAnsi="Times New Roman" w:cs="Times New Roman"/>
-                <w:color w:val="auto"/>
-                <w:sz w:val="24"/>
-                <w:vertAlign w:val="subscript"/>
-              </w:rPr>
-              <w:t>2</w:t>
-            </w:r>
-            <w:r>
-              <w:rPr>
-                <w:rFonts w:ascii="Times New Roman" w:hAnsi="Times New Roman" w:cs="Times New Roman"/>
-                <w:color w:val="auto"/>
-                <w:sz w:val="24"/>
-              </w:rPr>
-              <w:t>CO</w:t>
-            </w:r>
-            <w:r>
-              <w:rPr>
-                <w:rFonts w:ascii="Times New Roman" w:hAnsi="Times New Roman" w:cs="Times New Roman"/>
-                <w:color w:val="auto"/>
-                <w:sz w:val="24"/>
-                <w:vertAlign w:val="subscript"/>
-              </w:rPr>
-              <w:t>3</w:t>
-            </w:r>
-            <w:r>
-              <w:rPr>
-                <w:rFonts w:ascii="Times New Roman" w:hAnsi="Times New Roman" w:cs="Times New Roman"/>
-                <w:color w:val="auto"/>
-                <w:sz w:val="24"/>
-              </w:rPr>
-              <w:t>. 10H20</w:t>
-            </w:r>
-            <w:r>
-              <w:rPr>
-                <w:rFonts w:ascii="Nikosh" w:hAnsi="Nikosh" w:cs="Nikosh"/>
-                <w:color w:val="auto"/>
-                <w:sz w:val="24"/>
-              </w:rPr>
-              <w:t xml:space="preserve"> : কাপড় কাচার সোডা</w:t>
-            </w:r>
-          </w:p>
-          <w:p>
-            <w:pPr>
-              <w:spacing w:line="276" w:lineRule="auto"/>
-              <w:cnfStyle w:val="000000100000" w:firstRow="0" w:lastRow="0" w:firstColumn="0" w:lastColumn="0" w:oddVBand="0" w:evenVBand="0" w:oddHBand="1" w:evenHBand="0" w:firstRowFirstColumn="0" w:firstRowLastColumn="0" w:lastRowFirstColumn="0" w:lastRowLastColumn="0"/>
-              <w:rPr>
-                <w:rFonts w:ascii="Nikosh" w:hAnsi="Nikosh" w:cs="Nikosh"/>
-                <w:color w:val="auto"/>
-                <w:sz w:val="24"/>
-              </w:rPr>
-            </w:pPr>
-            <w:r>
-              <w:rPr>
-                <w:rFonts w:ascii="Times New Roman" w:hAnsi="Times New Roman" w:cs="Times New Roman"/>
-                <w:color w:val="auto"/>
-                <w:sz w:val="24"/>
-              </w:rPr>
-              <w:t>C</w:t>
-            </w:r>
-            <w:r>
-              <w:rPr>
-                <w:rFonts w:ascii="Times New Roman" w:hAnsi="Times New Roman" w:cs="Times New Roman"/>
-                <w:color w:val="auto"/>
-                <w:sz w:val="24"/>
-                <w:vertAlign w:val="subscript"/>
-              </w:rPr>
-              <w:t>17</w:t>
-            </w:r>
-            <w:r>
-              <w:rPr>
-                <w:rFonts w:ascii="Times New Roman" w:hAnsi="Times New Roman" w:cs="Times New Roman"/>
-                <w:color w:val="auto"/>
-                <w:sz w:val="24"/>
-              </w:rPr>
-              <w:t>H</w:t>
-            </w:r>
-            <w:r>
-              <w:rPr>
-                <w:rFonts w:ascii="Times New Roman" w:hAnsi="Times New Roman" w:cs="Times New Roman"/>
-                <w:color w:val="auto"/>
-                <w:sz w:val="24"/>
-                <w:vertAlign w:val="subscript"/>
-              </w:rPr>
-              <w:t>35</w:t>
-            </w:r>
-            <w:r>
-              <w:rPr>
-                <w:rFonts w:ascii="Times New Roman" w:hAnsi="Times New Roman" w:cs="Times New Roman"/>
-                <w:color w:val="auto"/>
-                <w:sz w:val="24"/>
-              </w:rPr>
-              <w:t>COONa</w:t>
-            </w:r>
-            <w:r>
-              <w:rPr>
-                <w:rFonts w:ascii="Nikosh" w:hAnsi="Nikosh" w:cs="Nikosh"/>
-                <w:color w:val="auto"/>
-                <w:sz w:val="24"/>
-              </w:rPr>
-              <w:t xml:space="preserve"> : কাপড় কাচার সাবান</w:t>
-            </w:r>
-            <w:r>
-              <w:rPr>
-                <w:rFonts w:ascii="Nikosh" w:hAnsi="Nikosh" w:cs="Nikosh"/>
-                <w:color w:val="auto"/>
-                <w:sz w:val="24"/>
-              </w:rPr>
-              <w:t xml:space="preserve"> (সোডিয়াম ইস্টিয়ারেট)</w:t>
-            </w:r>
-          </w:p>
-          <w:p>
-            <w:pPr>
-              <w:spacing w:line="276" w:lineRule="auto"/>
-              <w:cnfStyle w:val="000000100000" w:firstRow="0" w:lastRow="0" w:firstColumn="0" w:lastColumn="0" w:oddVBand="0" w:evenVBand="0" w:oddHBand="1" w:evenHBand="0" w:firstRowFirstColumn="0" w:firstRowLastColumn="0" w:lastRowFirstColumn="0" w:lastRowLastColumn="0"/>
-              <w:rPr>
-                <w:rFonts w:ascii="Nikosh" w:hAnsi="Nikosh" w:cs="Nikosh"/>
-                <w:color w:val="auto"/>
-                <w:sz w:val="24"/>
-              </w:rPr>
-            </w:pPr>
-            <w:r>
-              <w:rPr>
-                <w:rFonts w:ascii="Times New Roman" w:hAnsi="Times New Roman" w:cs="Times New Roman"/>
-                <w:color w:val="auto"/>
-                <w:sz w:val="24"/>
-              </w:rPr>
-              <w:t>C</w:t>
-            </w:r>
-            <w:r>
-              <w:rPr>
-                <w:rFonts w:ascii="Times New Roman" w:hAnsi="Times New Roman" w:cs="Times New Roman"/>
-                <w:color w:val="auto"/>
-                <w:sz w:val="24"/>
-                <w:vertAlign w:val="subscript"/>
-              </w:rPr>
-              <w:t>17</w:t>
-            </w:r>
-            <w:r>
-              <w:rPr>
-                <w:rFonts w:ascii="Times New Roman" w:hAnsi="Times New Roman" w:cs="Times New Roman"/>
-                <w:color w:val="auto"/>
-                <w:sz w:val="24"/>
-              </w:rPr>
-              <w:t>H</w:t>
-            </w:r>
-            <w:r>
-              <w:rPr>
-                <w:rFonts w:ascii="Times New Roman" w:hAnsi="Times New Roman" w:cs="Times New Roman"/>
-                <w:color w:val="auto"/>
-                <w:sz w:val="24"/>
-                <w:vertAlign w:val="subscript"/>
-              </w:rPr>
-              <w:t>35</w:t>
-            </w:r>
-            <w:r>
-              <w:rPr>
-                <w:rFonts w:ascii="Times New Roman" w:hAnsi="Times New Roman" w:cs="Times New Roman"/>
-                <w:color w:val="auto"/>
-                <w:sz w:val="24"/>
-              </w:rPr>
-              <w:t>COO</w:t>
-            </w:r>
-            <w:r>
-              <w:rPr>
-                <w:rFonts w:ascii="Times New Roman" w:hAnsi="Times New Roman" w:cs="Times New Roman"/>
-                <w:color w:val="auto"/>
-                <w:sz w:val="24"/>
-              </w:rPr>
-              <w:t>K</w:t>
-            </w:r>
-            <w:r>
-              <w:rPr>
-                <w:rFonts w:ascii="Nikosh" w:hAnsi="Nikosh" w:cs="Nikosh"/>
-                <w:color w:val="auto"/>
-                <w:sz w:val="24"/>
-              </w:rPr>
-              <w:t xml:space="preserve"> : শেভিং ফোম/জেল (পটাশিয়াম ইস্টিয়ারেট)</w:t>
-            </w:r>
-          </w:p>
-          <w:p>
-            <w:pPr>
-              <w:spacing w:line="276" w:lineRule="auto"/>
-              <w:cnfStyle w:val="000000100000" w:firstRow="0" w:lastRow="0" w:firstColumn="0" w:lastColumn="0" w:oddVBand="0" w:evenVBand="0" w:oddHBand="1" w:evenHBand="0" w:firstRowFirstColumn="0" w:firstRowLastColumn="0" w:lastRowFirstColumn="0" w:lastRowLastColumn="0"/>
-              <w:rPr>
-                <w:rFonts w:ascii="Nikosh" w:hAnsi="Nikosh" w:cs="Nikosh"/>
-                <w:color w:val="auto"/>
-                <w:sz w:val="24"/>
-              </w:rPr>
-            </w:pPr>
-            <w:r>
-              <w:rPr>
-                <w:rFonts w:ascii="Times New Roman" w:hAnsi="Times New Roman" w:cs="Times New Roman"/>
-                <w:color w:val="auto"/>
-                <w:sz w:val="24"/>
-              </w:rPr>
-              <w:t>NaHCO</w:t>
-            </w:r>
-            <w:r>
-              <w:rPr>
-                <w:rFonts w:ascii="Times New Roman" w:hAnsi="Times New Roman" w:cs="Times New Roman"/>
-                <w:color w:val="auto"/>
-                <w:sz w:val="24"/>
-                <w:vertAlign w:val="subscript"/>
-              </w:rPr>
-              <w:t>3</w:t>
-            </w:r>
-            <w:r>
-              <w:rPr>
-                <w:rFonts w:ascii="Nikosh" w:hAnsi="Nikosh" w:cs="Nikosh"/>
-                <w:color w:val="auto"/>
-                <w:sz w:val="24"/>
-              </w:rPr>
-              <w:t xml:space="preserve"> : বেকিং সোডা</w:t>
-            </w:r>
-          </w:p>
-          <w:p>
-            <w:pPr>
-              <w:spacing w:line="276" w:lineRule="auto"/>
-              <w:cnfStyle w:val="000000100000" w:firstRow="0" w:lastRow="0" w:firstColumn="0" w:lastColumn="0" w:oddVBand="0" w:evenVBand="0" w:oddHBand="1" w:evenHBand="0" w:firstRowFirstColumn="0" w:firstRowLastColumn="0" w:lastRowFirstColumn="0" w:lastRowLastColumn="0"/>
-              <w:rPr>
-                <w:rFonts w:ascii="Nikosh" w:hAnsi="Nikosh" w:cs="Nikosh"/>
-                <w:color w:val="auto"/>
-                <w:sz w:val="24"/>
-              </w:rPr>
-            </w:pPr>
-            <w:r>
-              <w:rPr>
-                <w:rFonts w:ascii="Times New Roman" w:hAnsi="Times New Roman" w:cs="Times New Roman"/>
-                <w:color w:val="auto"/>
-                <w:sz w:val="24"/>
-              </w:rPr>
-              <w:t>CuSO</w:t>
-            </w:r>
-            <w:r>
-              <w:rPr>
-                <w:rFonts w:ascii="Times New Roman" w:hAnsi="Times New Roman" w:cs="Times New Roman"/>
-                <w:color w:val="auto"/>
-                <w:sz w:val="24"/>
-                <w:vertAlign w:val="subscript"/>
-              </w:rPr>
-              <w:t>4</w:t>
-            </w:r>
-            <w:r>
-              <w:rPr>
-                <w:rFonts w:ascii="Times New Roman" w:hAnsi="Times New Roman" w:cs="Times New Roman"/>
-                <w:color w:val="auto"/>
-                <w:sz w:val="24"/>
-              </w:rPr>
-              <w:t>. 5H2O</w:t>
-            </w:r>
-            <w:r>
-              <w:rPr>
-                <w:rFonts w:ascii="Nikosh" w:hAnsi="Nikosh" w:cs="Nikosh"/>
-                <w:color w:val="auto"/>
-                <w:sz w:val="24"/>
-              </w:rPr>
-              <w:t xml:space="preserve"> : তুঁতে</w:t>
-            </w:r>
-          </w:p>
-          <w:p>
-            <w:pPr>
-              <w:spacing w:line="276" w:lineRule="auto"/>
-              <w:cnfStyle w:val="000000100000" w:firstRow="0" w:lastRow="0" w:firstColumn="0" w:lastColumn="0" w:oddVBand="0" w:evenVBand="0" w:oddHBand="1" w:evenHBand="0" w:firstRowFirstColumn="0" w:firstRowLastColumn="0" w:lastRowFirstColumn="0" w:lastRowLastColumn="0"/>
-              <w:rPr>
-                <w:rFonts w:ascii="Nikosh" w:hAnsi="Nikosh" w:cs="Nikosh"/>
-                <w:color w:val="auto"/>
-                <w:sz w:val="24"/>
-              </w:rPr>
-            </w:pPr>
-            <w:r>
-              <w:rPr>
-                <w:rFonts w:ascii="Times New Roman" w:hAnsi="Times New Roman" w:cs="Times New Roman"/>
-                <w:color w:val="auto"/>
-                <w:sz w:val="24"/>
-              </w:rPr>
-              <w:t>K</w:t>
-            </w:r>
-            <w:r>
-              <w:rPr>
-                <w:rFonts w:ascii="Times New Roman" w:hAnsi="Times New Roman" w:cs="Times New Roman"/>
-                <w:color w:val="auto"/>
-                <w:sz w:val="24"/>
-                <w:vertAlign w:val="subscript"/>
-              </w:rPr>
-              <w:t>2</w:t>
-            </w:r>
-            <w:r>
-              <w:rPr>
-                <w:rFonts w:ascii="Times New Roman" w:hAnsi="Times New Roman" w:cs="Times New Roman"/>
-                <w:color w:val="auto"/>
-                <w:sz w:val="24"/>
-              </w:rPr>
-              <w:t>SO</w:t>
-            </w:r>
-            <w:r>
-              <w:rPr>
-                <w:rFonts w:ascii="Times New Roman" w:hAnsi="Times New Roman" w:cs="Times New Roman"/>
-                <w:color w:val="auto"/>
-                <w:sz w:val="24"/>
-                <w:vertAlign w:val="subscript"/>
-              </w:rPr>
-              <w:t>4</w:t>
-            </w:r>
-            <w:r>
-              <w:rPr>
-                <w:rFonts w:ascii="Times New Roman" w:hAnsi="Times New Roman" w:cs="Times New Roman"/>
-                <w:color w:val="auto"/>
-                <w:sz w:val="24"/>
-              </w:rPr>
-              <w:t>.Al(SO</w:t>
-            </w:r>
-            <w:r>
-              <w:rPr>
-                <w:rFonts w:ascii="Times New Roman" w:hAnsi="Times New Roman" w:cs="Times New Roman"/>
-                <w:color w:val="auto"/>
-                <w:sz w:val="24"/>
-                <w:vertAlign w:val="subscript"/>
-              </w:rPr>
-              <w:t>4</w:t>
-            </w:r>
-            <w:r>
-              <w:rPr>
-                <w:rFonts w:ascii="Times New Roman" w:hAnsi="Times New Roman" w:cs="Times New Roman"/>
-                <w:color w:val="auto"/>
-                <w:sz w:val="24"/>
-              </w:rPr>
-              <w:t>)</w:t>
-            </w:r>
-            <w:r>
-              <w:rPr>
-                <w:rFonts w:ascii="Times New Roman" w:hAnsi="Times New Roman" w:cs="Times New Roman"/>
-                <w:color w:val="auto"/>
-                <w:sz w:val="24"/>
-                <w:vertAlign w:val="subscript"/>
-              </w:rPr>
-              <w:t>3</w:t>
-            </w:r>
-            <w:r>
-              <w:rPr>
-                <w:rFonts w:ascii="Times New Roman" w:hAnsi="Times New Roman" w:cs="Times New Roman"/>
-                <w:color w:val="auto"/>
-                <w:sz w:val="24"/>
-              </w:rPr>
-              <w:t>. 24H2O</w:t>
-            </w:r>
-            <w:r>
-              <w:rPr>
-                <w:rFonts w:ascii="Nikosh" w:hAnsi="Nikosh" w:cs="Nikosh"/>
-                <w:color w:val="auto"/>
-                <w:sz w:val="24"/>
-              </w:rPr>
-              <w:t xml:space="preserve"> : </w:t>
-            </w:r>
-            <w:r>
-              <w:rPr>
-                <w:rFonts w:ascii="Nikosh" w:hAnsi="Nikosh" w:cs="Nikosh"/>
-                <w:color w:val="auto"/>
-                <w:sz w:val="24"/>
-              </w:rPr>
-              <w:t>ফিটকিরি</w:t>
-            </w:r>
-          </w:p>
-        </w:tc>
-      </w:tr>
-      <w:tr>
-        <w:trPr>
-          <w:trHeight w:val="2150"/>
-          <w:jc w:val="center"/>
-        </w:trPr>
-        <w:tc>
-          <w:tcPr>
-            <w:cnfStyle w:val="001000000000" w:firstRow="0" w:lastRow="0" w:firstColumn="1" w:lastColumn="0" w:oddVBand="0" w:evenVBand="0" w:oddHBand="0" w:evenHBand="0" w:firstRowFirstColumn="0" w:firstRowLastColumn="0" w:lastRowFirstColumn="0" w:lastRowLastColumn="0"/>
-            <w:tcW w:w="3420" w:type="dxa"/>
-            <w:vAlign w:val="center"/>
-          </w:tcPr>
-          <w:p>
-            <w:pPr>
-              <w:spacing w:line="276" w:lineRule="auto"/>
-              <w:jc w:val="center"/>
-              <w:rPr>
-                <w:rFonts w:ascii="Nikosh" w:hAnsi="Nikosh" w:cs="Nikosh"/>
-                <w:color w:val="auto"/>
-                <w:sz w:val="28"/>
-              </w:rPr>
-            </w:pPr>
-            <w:r>
-              <w:rPr>
-                <w:rFonts w:ascii="Nikosh" w:hAnsi="Nikosh" w:cs="Nikosh"/>
-                <w:color w:val="auto"/>
-                <w:sz w:val="28"/>
-              </w:rPr>
-              <w:t xml:space="preserve">রাসায়নিকের </w:t>
-            </w:r>
-            <w:r>
-              <w:rPr>
-                <w:rFonts w:ascii="Nikosh" w:hAnsi="Nikosh" w:cs="Nikosh"/>
-                <w:color w:val="auto"/>
-                <w:sz w:val="28"/>
-              </w:rPr>
-              <w:t>পদার্থের অভাবে উদ্ভিদে প্রতিক্রিয়া</w:t>
-            </w:r>
-          </w:p>
-        </w:tc>
-        <w:tc>
-          <w:tcPr>
-            <w:tcW w:w="9643" w:type="dxa"/>
-            <w:vAlign w:val="center"/>
-          </w:tcPr>
-          <w:p>
-            <w:pPr>
-              <w:spacing w:line="276" w:lineRule="auto"/>
-              <w:cnfStyle w:val="000000000000" w:firstRow="0" w:lastRow="0" w:firstColumn="0" w:lastColumn="0" w:oddVBand="0" w:evenVBand="0" w:oddHBand="0" w:evenHBand="0" w:firstRowFirstColumn="0" w:firstRowLastColumn="0" w:lastRowFirstColumn="0" w:lastRowLastColumn="0"/>
-              <w:rPr>
-                <w:rFonts w:ascii="Nikosh" w:hAnsi="Nikosh" w:cs="Nikosh"/>
-                <w:color w:val="auto"/>
-                <w:sz w:val="24"/>
-              </w:rPr>
-            </w:pPr>
-            <w:r>
-              <w:rPr>
-                <w:rFonts w:ascii="Nikosh" w:hAnsi="Nikosh" w:cs="Nikosh"/>
-                <w:b/>
-                <w:color w:val="auto"/>
-                <w:sz w:val="24"/>
-              </w:rPr>
-              <w:t>ফসফরাস (</w:t>
-            </w:r>
-            <w:r>
-              <w:rPr>
-                <w:rFonts w:ascii="Times New Roman" w:hAnsi="Times New Roman" w:cs="Times New Roman"/>
-                <w:b/>
-                <w:color w:val="auto"/>
-                <w:sz w:val="24"/>
-              </w:rPr>
-              <w:t>Fe</w:t>
-            </w:r>
-            <w:r>
-              <w:rPr>
-                <w:rFonts w:ascii="Nikosh" w:hAnsi="Nikosh" w:cs="Nikosh"/>
-                <w:b/>
-                <w:color w:val="auto"/>
-                <w:sz w:val="24"/>
-              </w:rPr>
-              <w:t xml:space="preserve">): </w:t>
-            </w:r>
-            <w:r>
-              <w:rPr>
-                <w:rFonts w:ascii="Nikosh" w:hAnsi="Nikosh" w:cs="Nikosh"/>
-                <w:color w:val="auto"/>
-                <w:sz w:val="24"/>
-              </w:rPr>
-              <w:t>উদ্ভিদের পাতা বেগুনি রঙ ধারণ করে</w:t>
-            </w:r>
-          </w:p>
-          <w:p>
-            <w:pPr>
-              <w:spacing w:line="276" w:lineRule="auto"/>
-              <w:cnfStyle w:val="000000000000" w:firstRow="0" w:lastRow="0" w:firstColumn="0" w:lastColumn="0" w:oddVBand="0" w:evenVBand="0" w:oddHBand="0" w:evenHBand="0" w:firstRowFirstColumn="0" w:firstRowLastColumn="0" w:lastRowFirstColumn="0" w:lastRowLastColumn="0"/>
-              <w:rPr>
-                <w:rFonts w:ascii="Nikosh" w:hAnsi="Nikosh" w:cs="Nikosh"/>
-                <w:color w:val="auto"/>
-                <w:sz w:val="24"/>
-              </w:rPr>
-            </w:pPr>
-            <w:r>
-              <w:rPr>
-                <w:rFonts w:ascii="Nikosh" w:hAnsi="Nikosh" w:cs="Nikosh"/>
-                <w:b/>
-                <w:color w:val="auto"/>
-                <w:sz w:val="24"/>
-              </w:rPr>
-              <w:t>ম্যাগনেশিয়াম (</w:t>
-            </w:r>
-            <w:r>
-              <w:rPr>
-                <w:rFonts w:ascii="Times New Roman" w:hAnsi="Times New Roman" w:cs="Times New Roman"/>
-                <w:b/>
-                <w:color w:val="auto"/>
-                <w:sz w:val="24"/>
-              </w:rPr>
-              <w:t>Mg</w:t>
-            </w:r>
-            <w:r>
-              <w:rPr>
-                <w:rFonts w:ascii="Nikosh" w:hAnsi="Nikosh" w:cs="Nikosh"/>
-                <w:b/>
-                <w:color w:val="auto"/>
-                <w:sz w:val="24"/>
-              </w:rPr>
-              <w:t xml:space="preserve">): </w:t>
-            </w:r>
-            <w:r>
-              <w:rPr>
-                <w:rFonts w:ascii="Nikosh" w:hAnsi="Nikosh" w:cs="Nikosh"/>
-                <w:color w:val="auto"/>
-                <w:sz w:val="24"/>
-              </w:rPr>
-              <w:t>এর অভাবে ক্লোরফিল সংশ্লেষিত হয় না, ফলে পাতার সবুজ রঙ কমে যায়</w:t>
-            </w:r>
-          </w:p>
-          <w:p>
-            <w:pPr>
-              <w:spacing w:line="276" w:lineRule="auto"/>
-              <w:cnfStyle w:val="000000000000" w:firstRow="0" w:lastRow="0" w:firstColumn="0" w:lastColumn="0" w:oddVBand="0" w:evenVBand="0" w:oddHBand="0" w:evenHBand="0" w:firstRowFirstColumn="0" w:firstRowLastColumn="0" w:lastRowFirstColumn="0" w:lastRowLastColumn="0"/>
-              <w:rPr>
-                <w:rFonts w:ascii="Nikosh" w:hAnsi="Nikosh" w:cs="Nikosh"/>
-                <w:color w:val="auto"/>
-                <w:sz w:val="24"/>
-              </w:rPr>
-            </w:pPr>
-            <w:r>
-              <w:rPr>
-                <w:rFonts w:ascii="Nikosh" w:hAnsi="Nikosh" w:cs="Nikosh"/>
-                <w:b/>
-                <w:color w:val="auto"/>
-                <w:sz w:val="24"/>
-              </w:rPr>
-              <w:t>পটাশিয়াম (</w:t>
-            </w:r>
-            <w:r>
-              <w:rPr>
-                <w:rFonts w:ascii="Times New Roman" w:hAnsi="Times New Roman" w:cs="Times New Roman"/>
-                <w:b/>
-                <w:color w:val="auto"/>
-                <w:sz w:val="24"/>
-              </w:rPr>
-              <w:t>K</w:t>
-            </w:r>
-            <w:r>
-              <w:rPr>
-                <w:rFonts w:ascii="Nikosh" w:hAnsi="Nikosh" w:cs="Nikosh"/>
-                <w:b/>
-                <w:color w:val="auto"/>
-                <w:sz w:val="24"/>
-              </w:rPr>
-              <w:t xml:space="preserve">): </w:t>
-            </w:r>
-            <w:r>
-              <w:rPr>
-                <w:rFonts w:ascii="Nikosh" w:hAnsi="Nikosh" w:cs="Nikosh"/>
-                <w:color w:val="auto"/>
-                <w:sz w:val="24"/>
-              </w:rPr>
-              <w:t>পাতার শীর্ষ ও কিনারা হলুদ হয় ও মৃত অঞ্চল সৃষ্টি হয়</w:t>
-            </w:r>
-          </w:p>
-          <w:p>
-            <w:pPr>
-              <w:spacing w:line="276" w:lineRule="auto"/>
-              <w:cnfStyle w:val="000000000000" w:firstRow="0" w:lastRow="0" w:firstColumn="0" w:lastColumn="0" w:oddVBand="0" w:evenVBand="0" w:oddHBand="0" w:evenHBand="0" w:firstRowFirstColumn="0" w:firstRowLastColumn="0" w:lastRowFirstColumn="0" w:lastRowLastColumn="0"/>
-              <w:rPr>
-                <w:rFonts w:ascii="Nikosh" w:hAnsi="Nikosh" w:cs="Nikosh"/>
-                <w:color w:val="auto"/>
-                <w:sz w:val="24"/>
-              </w:rPr>
-            </w:pPr>
-            <w:r>
-              <w:rPr>
-                <w:rFonts w:ascii="Nikosh" w:hAnsi="Nikosh" w:cs="Nikosh"/>
-                <w:b/>
-                <w:color w:val="auto"/>
-                <w:sz w:val="24"/>
-              </w:rPr>
-              <w:t>নাইট্রোজেন (</w:t>
-            </w:r>
-            <w:r>
-              <w:rPr>
-                <w:rFonts w:ascii="Times New Roman" w:hAnsi="Times New Roman" w:cs="Times New Roman"/>
-                <w:b/>
-                <w:color w:val="auto"/>
-                <w:sz w:val="24"/>
-              </w:rPr>
-              <w:t>N</w:t>
-            </w:r>
-            <w:r>
-              <w:rPr>
-                <w:rFonts w:ascii="Nikosh" w:hAnsi="Nikosh" w:cs="Nikosh"/>
-                <w:b/>
-                <w:color w:val="auto"/>
-                <w:sz w:val="24"/>
-              </w:rPr>
-              <w:t xml:space="preserve">): </w:t>
-            </w:r>
-            <w:r>
-              <w:rPr>
-                <w:rFonts w:ascii="Nikosh" w:hAnsi="Nikosh" w:cs="Nikosh"/>
-                <w:color w:val="auto"/>
-                <w:sz w:val="24"/>
-              </w:rPr>
-              <w:t>এর অভাবে পাতার ক্লোরোফিল সৃষ্টিতে বিঘ্ন ঘটে</w:t>
-            </w:r>
-          </w:p>
-          <w:p>
-            <w:pPr>
-              <w:spacing w:line="276" w:lineRule="auto"/>
-              <w:cnfStyle w:val="000000000000" w:firstRow="0" w:lastRow="0" w:firstColumn="0" w:lastColumn="0" w:oddVBand="0" w:evenVBand="0" w:oddHBand="0" w:evenHBand="0" w:firstRowFirstColumn="0" w:firstRowLastColumn="0" w:lastRowFirstColumn="0" w:lastRowLastColumn="0"/>
-              <w:rPr>
-                <w:rFonts w:ascii="Nikosh" w:hAnsi="Nikosh" w:cs="Nikosh"/>
-                <w:color w:val="auto"/>
-                <w:sz w:val="24"/>
-              </w:rPr>
-            </w:pPr>
-          </w:p>
-          <w:p>
-            <w:pPr>
-              <w:spacing w:line="276" w:lineRule="auto"/>
-              <w:cnfStyle w:val="000000000000" w:firstRow="0" w:lastRow="0" w:firstColumn="0" w:lastColumn="0" w:oddVBand="0" w:evenVBand="0" w:oddHBand="0" w:evenHBand="0" w:firstRowFirstColumn="0" w:firstRowLastColumn="0" w:lastRowFirstColumn="0" w:lastRowLastColumn="0"/>
-              <w:rPr>
-                <w:rFonts w:ascii="Nikosh" w:hAnsi="Nikosh" w:cs="Nikosh"/>
-                <w:color w:val="auto"/>
-                <w:sz w:val="24"/>
-              </w:rPr>
-            </w:pPr>
-            <w:r>
-              <w:rPr>
-                <w:rFonts w:ascii="Nikosh" w:hAnsi="Nikosh" w:cs="Nikosh"/>
-                <w:b/>
-                <w:color w:val="auto"/>
-                <w:sz w:val="24"/>
-              </w:rPr>
-              <w:t xml:space="preserve">ক্লোরসিসঃ </w:t>
-            </w:r>
-            <w:r>
-              <w:rPr>
-                <w:rFonts w:ascii="Nikosh" w:hAnsi="Nikosh" w:cs="Nikosh"/>
-                <w:color w:val="auto"/>
-                <w:sz w:val="24"/>
-              </w:rPr>
-              <w:t>ক্লোরফিলের অভাবে পাতা হলুদ হয়ে যাওয়ার প্রক্রিয়া</w:t>
             </w:r>
           </w:p>
         </w:tc>
@@ -10337,7 +8686,7 @@
                 <w:color w:val="auto"/>
                 <w:sz w:val="28"/>
               </w:rPr>
-              <w:t>এসিড</w:t>
+              <w:t>পরাগায়ন</w:t>
             </w:r>
           </w:p>
         </w:tc>
@@ -10359,537 +8708,1954 @@
             <w:r>
               <w:rPr>
                 <w:rFonts w:ascii="Nikosh" w:hAnsi="Nikosh" w:cs="Nikosh"/>
-                <w:color w:val="auto"/>
-                <w:sz w:val="24"/>
-              </w:rPr>
-              <w:t xml:space="preserve">* </w:t>
-            </w:r>
-            <w:r>
-              <w:rPr>
-                <w:rFonts w:ascii="Nikosh" w:hAnsi="Nikosh" w:cs="Nikosh"/>
-                <w:color w:val="auto"/>
-                <w:sz w:val="24"/>
-              </w:rPr>
-              <w:t>সাধারণত জৈব এসিডগুলো দুর্বল এসিড হয় এবং রাসায়নিক এসিডগুলো শক্তিশালী এসিড হয়</w:t>
-            </w:r>
-          </w:p>
-          <w:p>
-            <w:pPr>
-              <w:spacing w:line="276" w:lineRule="auto"/>
-              <w:cnfStyle w:val="000000100000" w:firstRow="0" w:lastRow="0" w:firstColumn="0" w:lastColumn="0" w:oddVBand="0" w:evenVBand="0" w:oddHBand="1" w:evenHBand="0" w:firstRowFirstColumn="0" w:firstRowLastColumn="0" w:lastRowFirstColumn="0" w:lastRowLastColumn="0"/>
-              <w:rPr>
-                <w:rFonts w:ascii="Nikosh" w:hAnsi="Nikosh" w:cs="Nikosh"/>
-                <w:color w:val="auto"/>
-                <w:sz w:val="24"/>
-              </w:rPr>
-            </w:pPr>
-            <w:r>
-              <w:rPr>
-                <w:rFonts w:ascii="Nikosh" w:hAnsi="Nikosh" w:cs="Nikosh"/>
-                <w:color w:val="auto"/>
-                <w:sz w:val="24"/>
-              </w:rPr>
-              <w:t xml:space="preserve">* তবে, </w:t>
-            </w:r>
-            <w:r>
-              <w:rPr>
-                <w:rFonts w:ascii="Nikosh" w:hAnsi="Nikosh" w:cs="Nikosh"/>
-                <w:color w:val="auto"/>
-                <w:sz w:val="24"/>
-                <w:highlight w:val="yellow"/>
-              </w:rPr>
-              <w:t>কার্বোনিক এসিড (</w:t>
-            </w:r>
-            <w:r>
-              <w:rPr>
-                <w:rFonts w:ascii="Times New Roman" w:hAnsi="Times New Roman" w:cs="Times New Roman"/>
-                <w:color w:val="auto"/>
-                <w:highlight w:val="yellow"/>
-              </w:rPr>
-              <w:t>H</w:t>
-            </w:r>
-            <w:r>
-              <w:rPr>
-                <w:rFonts w:ascii="Times New Roman" w:hAnsi="Times New Roman" w:cs="Times New Roman"/>
-                <w:color w:val="auto"/>
-                <w:highlight w:val="yellow"/>
-                <w:vertAlign w:val="subscript"/>
-              </w:rPr>
-              <w:t>2</w:t>
-            </w:r>
-            <w:r>
-              <w:rPr>
-                <w:rFonts w:ascii="Times New Roman" w:hAnsi="Times New Roman" w:cs="Times New Roman"/>
-                <w:color w:val="auto"/>
-                <w:highlight w:val="yellow"/>
-              </w:rPr>
-              <w:t>CO</w:t>
-            </w:r>
-            <w:r>
-              <w:rPr>
-                <w:rFonts w:ascii="Times New Roman" w:hAnsi="Times New Roman" w:cs="Times New Roman"/>
-                <w:color w:val="auto"/>
-                <w:highlight w:val="yellow"/>
-                <w:vertAlign w:val="subscript"/>
-              </w:rPr>
-              <w:t>3</w:t>
-            </w:r>
-            <w:r>
-              <w:rPr>
-                <w:rFonts w:ascii="Nikosh" w:hAnsi="Nikosh" w:cs="Nikosh"/>
-                <w:color w:val="auto"/>
-                <w:sz w:val="24"/>
-                <w:highlight w:val="yellow"/>
-              </w:rPr>
-              <w:t>) রাসায়নিক এসিড হয়েও দুর্বল এসিড</w:t>
-            </w:r>
-          </w:p>
-          <w:p>
-            <w:pPr>
-              <w:spacing w:line="276" w:lineRule="auto"/>
-              <w:cnfStyle w:val="000000100000" w:firstRow="0" w:lastRow="0" w:firstColumn="0" w:lastColumn="0" w:oddVBand="0" w:evenVBand="0" w:oddHBand="1" w:evenHBand="0" w:firstRowFirstColumn="0" w:firstRowLastColumn="0" w:lastRowFirstColumn="0" w:lastRowLastColumn="0"/>
-              <w:rPr>
-                <w:rFonts w:ascii="Nikosh" w:hAnsi="Nikosh" w:cs="Nikosh"/>
-                <w:color w:val="auto"/>
-                <w:sz w:val="24"/>
-              </w:rPr>
-            </w:pPr>
-            <w:r>
-              <w:rPr>
-                <w:rFonts w:ascii="Nikosh" w:hAnsi="Nikosh" w:cs="Nikosh"/>
-                <w:color w:val="auto"/>
-                <w:sz w:val="24"/>
-              </w:rPr>
-              <w:t xml:space="preserve">* </w:t>
-            </w:r>
-            <w:r>
-              <w:rPr>
-                <w:rFonts w:ascii="Nikosh" w:hAnsi="Nikosh" w:cs="Nikosh"/>
-                <w:color w:val="auto"/>
-                <w:sz w:val="24"/>
-                <w:highlight w:val="cyan"/>
-              </w:rPr>
-              <w:t>দুর্বল এসিডঃ</w:t>
-            </w:r>
-          </w:p>
-          <w:p>
-            <w:pPr>
-              <w:spacing w:line="276" w:lineRule="auto"/>
-              <w:cnfStyle w:val="000000100000" w:firstRow="0" w:lastRow="0" w:firstColumn="0" w:lastColumn="0" w:oddVBand="0" w:evenVBand="0" w:oddHBand="1" w:evenHBand="0" w:firstRowFirstColumn="0" w:firstRowLastColumn="0" w:lastRowFirstColumn="0" w:lastRowLastColumn="0"/>
-              <w:rPr>
-                <w:rFonts w:ascii="Nikosh" w:hAnsi="Nikosh" w:cs="Nikosh"/>
-                <w:color w:val="auto"/>
-                <w:sz w:val="24"/>
-              </w:rPr>
-            </w:pPr>
-            <w:r>
-              <w:rPr>
-                <w:rFonts w:ascii="Nikosh" w:hAnsi="Nikosh" w:cs="Nikosh"/>
-                <w:color w:val="auto"/>
-                <w:sz w:val="24"/>
-              </w:rPr>
-              <w:t xml:space="preserve">     </w:t>
-            </w:r>
-            <w:r>
-              <w:rPr>
-                <w:rFonts w:ascii="Nikosh" w:hAnsi="Nikosh" w:cs="Nikosh"/>
-                <w:color w:val="auto"/>
-                <w:sz w:val="24"/>
-              </w:rPr>
-              <w:t>এসিটিক এসিড বা ভিনেগার (</w:t>
-            </w:r>
-            <w:r>
-              <w:rPr>
-                <w:rFonts w:ascii="Times New Roman" w:hAnsi="Times New Roman" w:cs="Times New Roman"/>
-                <w:color w:val="auto"/>
-              </w:rPr>
-              <w:t>CH</w:t>
-            </w:r>
-            <w:r>
-              <w:rPr>
-                <w:rFonts w:ascii="Times New Roman" w:hAnsi="Times New Roman" w:cs="Times New Roman"/>
-                <w:color w:val="auto"/>
-                <w:vertAlign w:val="subscript"/>
-              </w:rPr>
-              <w:t>3</w:t>
-            </w:r>
-            <w:r>
-              <w:rPr>
-                <w:rFonts w:ascii="Times New Roman" w:hAnsi="Times New Roman" w:cs="Times New Roman"/>
-                <w:color w:val="auto"/>
-              </w:rPr>
-              <w:t>COOH</w:t>
-            </w:r>
-            <w:r>
-              <w:rPr>
-                <w:rFonts w:ascii="Nikosh" w:hAnsi="Nikosh" w:cs="Nikosh"/>
-                <w:color w:val="auto"/>
-                <w:sz w:val="24"/>
-              </w:rPr>
-              <w:t>), সাইট্রিক এসিড (</w:t>
-            </w:r>
-            <w:r>
-              <w:rPr>
-                <w:rFonts w:ascii="Times New Roman" w:hAnsi="Times New Roman" w:cs="Times New Roman"/>
-                <w:color w:val="auto"/>
-              </w:rPr>
-              <w:t>C</w:t>
-            </w:r>
-            <w:r>
-              <w:rPr>
-                <w:rFonts w:ascii="Times New Roman" w:hAnsi="Times New Roman" w:cs="Times New Roman"/>
-                <w:color w:val="auto"/>
-                <w:vertAlign w:val="subscript"/>
-              </w:rPr>
-              <w:t>6</w:t>
-            </w:r>
-            <w:r>
-              <w:rPr>
-                <w:rFonts w:ascii="Times New Roman" w:hAnsi="Times New Roman" w:cs="Times New Roman"/>
-                <w:color w:val="auto"/>
-              </w:rPr>
-              <w:t>H</w:t>
-            </w:r>
-            <w:r>
-              <w:rPr>
-                <w:rFonts w:ascii="Times New Roman" w:hAnsi="Times New Roman" w:cs="Times New Roman"/>
-                <w:color w:val="auto"/>
-                <w:vertAlign w:val="subscript"/>
-              </w:rPr>
-              <w:t>6</w:t>
-            </w:r>
-            <w:r>
-              <w:rPr>
-                <w:rFonts w:ascii="Times New Roman" w:hAnsi="Times New Roman" w:cs="Times New Roman"/>
-                <w:color w:val="auto"/>
-              </w:rPr>
-              <w:t>O</w:t>
-            </w:r>
-            <w:r>
-              <w:rPr>
-                <w:rFonts w:ascii="Times New Roman" w:hAnsi="Times New Roman" w:cs="Times New Roman"/>
-                <w:color w:val="auto"/>
-                <w:vertAlign w:val="subscript"/>
-              </w:rPr>
-              <w:t>7</w:t>
-            </w:r>
-            <w:r>
-              <w:rPr>
-                <w:rFonts w:ascii="Nikosh" w:hAnsi="Nikosh" w:cs="Nikosh"/>
-                <w:color w:val="auto"/>
-                <w:sz w:val="24"/>
-              </w:rPr>
-              <w:t>), অক্সালিক এসিড (</w:t>
-            </w:r>
-            <w:r>
-              <w:rPr>
-                <w:rFonts w:ascii="Times New Roman" w:hAnsi="Times New Roman" w:cs="Times New Roman"/>
-                <w:color w:val="auto"/>
-              </w:rPr>
-              <w:t>HOOC-COOH</w:t>
-            </w:r>
-            <w:r>
-              <w:rPr>
-                <w:rFonts w:ascii="Nikosh" w:hAnsi="Nikosh" w:cs="Nikosh"/>
-                <w:color w:val="auto"/>
-                <w:sz w:val="24"/>
-              </w:rPr>
-              <w:t>)</w:t>
-            </w:r>
-          </w:p>
-          <w:p>
-            <w:pPr>
-              <w:spacing w:line="276" w:lineRule="auto"/>
-              <w:cnfStyle w:val="000000100000" w:firstRow="0" w:lastRow="0" w:firstColumn="0" w:lastColumn="0" w:oddVBand="0" w:evenVBand="0" w:oddHBand="1" w:evenHBand="0" w:firstRowFirstColumn="0" w:firstRowLastColumn="0" w:lastRowFirstColumn="0" w:lastRowLastColumn="0"/>
-              <w:rPr>
-                <w:rFonts w:ascii="Nikosh" w:hAnsi="Nikosh" w:cs="Nikosh"/>
-                <w:color w:val="auto"/>
-                <w:sz w:val="24"/>
-              </w:rPr>
-            </w:pPr>
-            <w:r>
-              <w:rPr>
-                <w:rFonts w:ascii="Nikosh" w:hAnsi="Nikosh" w:cs="Nikosh"/>
-                <w:color w:val="auto"/>
-                <w:sz w:val="24"/>
-              </w:rPr>
-              <w:t>* শক্তিশালী এসিডঃ</w:t>
-            </w:r>
-          </w:p>
-          <w:p>
-            <w:pPr>
-              <w:spacing w:line="276" w:lineRule="auto"/>
-              <w:cnfStyle w:val="000000100000" w:firstRow="0" w:lastRow="0" w:firstColumn="0" w:lastColumn="0" w:oddVBand="0" w:evenVBand="0" w:oddHBand="1" w:evenHBand="0" w:firstRowFirstColumn="0" w:firstRowLastColumn="0" w:lastRowFirstColumn="0" w:lastRowLastColumn="0"/>
-              <w:rPr>
-                <w:rFonts w:ascii="Nikosh" w:hAnsi="Nikosh" w:cs="Nikosh"/>
-                <w:color w:val="auto"/>
-                <w:sz w:val="24"/>
-              </w:rPr>
-            </w:pPr>
-            <w:r>
-              <w:rPr>
-                <w:rFonts w:ascii="Nikosh" w:hAnsi="Nikosh" w:cs="Nikosh"/>
-                <w:color w:val="auto"/>
-                <w:sz w:val="24"/>
-              </w:rPr>
-              <w:t xml:space="preserve">     সালফিউরিক এসিড (</w:t>
-            </w:r>
-            <w:r>
-              <w:rPr>
-                <w:rFonts w:ascii="Times New Roman" w:hAnsi="Times New Roman" w:cs="Times New Roman"/>
-                <w:color w:val="auto"/>
-              </w:rPr>
-              <w:t>H</w:t>
-            </w:r>
-            <w:r>
-              <w:rPr>
-                <w:rFonts w:ascii="Times New Roman" w:hAnsi="Times New Roman" w:cs="Times New Roman"/>
-                <w:color w:val="auto"/>
-                <w:vertAlign w:val="subscript"/>
-              </w:rPr>
-              <w:t>2</w:t>
-            </w:r>
-            <w:r>
-              <w:rPr>
-                <w:rFonts w:ascii="Times New Roman" w:hAnsi="Times New Roman" w:cs="Times New Roman"/>
-                <w:color w:val="auto"/>
-              </w:rPr>
-              <w:t>SO</w:t>
-            </w:r>
-            <w:r>
-              <w:rPr>
-                <w:rFonts w:ascii="Times New Roman" w:hAnsi="Times New Roman" w:cs="Times New Roman"/>
-                <w:color w:val="auto"/>
-                <w:vertAlign w:val="subscript"/>
-              </w:rPr>
-              <w:t>4</w:t>
-            </w:r>
-            <w:r>
-              <w:rPr>
-                <w:rFonts w:ascii="Nikosh" w:hAnsi="Nikosh" w:cs="Nikosh"/>
-                <w:color w:val="auto"/>
-                <w:sz w:val="24"/>
-              </w:rPr>
-              <w:t>), নাইট্রিক এসিড (</w:t>
-            </w:r>
-            <w:r>
-              <w:rPr>
-                <w:rFonts w:ascii="Times New Roman" w:hAnsi="Times New Roman" w:cs="Times New Roman"/>
-                <w:color w:val="auto"/>
-              </w:rPr>
-              <w:t>HNO</w:t>
-            </w:r>
-            <w:r>
-              <w:rPr>
-                <w:rFonts w:ascii="Times New Roman" w:hAnsi="Times New Roman" w:cs="Times New Roman"/>
-                <w:color w:val="auto"/>
-                <w:vertAlign w:val="subscript"/>
-              </w:rPr>
-              <w:t>3</w:t>
-            </w:r>
-            <w:r>
-              <w:rPr>
-                <w:rFonts w:ascii="Nikosh" w:hAnsi="Nikosh" w:cs="Nikosh"/>
-                <w:color w:val="auto"/>
-                <w:sz w:val="24"/>
-              </w:rPr>
-              <w:t>), হাইড্রোক্লোরিক এসিড (</w:t>
-            </w:r>
-            <w:r>
-              <w:rPr>
-                <w:rFonts w:ascii="Times New Roman" w:hAnsi="Times New Roman" w:cs="Times New Roman"/>
-                <w:color w:val="auto"/>
-              </w:rPr>
-              <w:t>HCl</w:t>
-            </w:r>
-            <w:r>
-              <w:rPr>
-                <w:rFonts w:ascii="Nikosh" w:hAnsi="Nikosh" w:cs="Nikosh"/>
-                <w:color w:val="auto"/>
-                <w:sz w:val="24"/>
-              </w:rPr>
-              <w:t>)</w:t>
-            </w:r>
-          </w:p>
-          <w:p>
-            <w:pPr>
-              <w:spacing w:line="276" w:lineRule="auto"/>
-              <w:cnfStyle w:val="000000100000" w:firstRow="0" w:lastRow="0" w:firstColumn="0" w:lastColumn="0" w:oddVBand="0" w:evenVBand="0" w:oddHBand="1" w:evenHBand="0" w:firstRowFirstColumn="0" w:firstRowLastColumn="0" w:lastRowFirstColumn="0" w:lastRowLastColumn="0"/>
-              <w:rPr>
-                <w:rFonts w:ascii="Nikosh" w:hAnsi="Nikosh" w:cs="Nikosh"/>
-                <w:color w:val="auto"/>
-                <w:sz w:val="24"/>
-              </w:rPr>
-            </w:pPr>
-            <w:r>
-              <w:rPr>
-                <w:rFonts w:ascii="Nikosh" w:hAnsi="Nikosh" w:cs="Nikosh"/>
-                <w:color w:val="auto"/>
-                <w:sz w:val="24"/>
-              </w:rPr>
-              <w:t xml:space="preserve">* </w:t>
-            </w:r>
-            <w:r>
-              <w:rPr>
-                <w:rFonts w:ascii="Nikosh" w:hAnsi="Nikosh" w:cs="Nikosh"/>
-                <w:color w:val="auto"/>
-                <w:sz w:val="24"/>
-                <w:highlight w:val="yellow"/>
-              </w:rPr>
-              <w:t>একোয়া রেজিয়া (</w:t>
-            </w:r>
-            <w:r>
-              <w:rPr>
-                <w:rFonts w:ascii="Times New Roman" w:hAnsi="Times New Roman" w:cs="Times New Roman"/>
-                <w:color w:val="auto"/>
-                <w:highlight w:val="yellow"/>
-              </w:rPr>
-              <w:t>Aqua Regia</w:t>
-            </w:r>
-            <w:r>
-              <w:rPr>
-                <w:rFonts w:ascii="Nikosh" w:hAnsi="Nikosh" w:cs="Nikosh"/>
-                <w:color w:val="auto"/>
-                <w:sz w:val="24"/>
-                <w:highlight w:val="yellow"/>
-              </w:rPr>
-              <w:t>):</w:t>
-            </w:r>
-          </w:p>
-          <w:p>
-            <w:pPr>
-              <w:spacing w:line="276" w:lineRule="auto"/>
-              <w:cnfStyle w:val="000000100000" w:firstRow="0" w:lastRow="0" w:firstColumn="0" w:lastColumn="0" w:oddVBand="0" w:evenVBand="0" w:oddHBand="1" w:evenHBand="0" w:firstRowFirstColumn="0" w:firstRowLastColumn="0" w:lastRowFirstColumn="0" w:lastRowLastColumn="0"/>
-              <w:rPr>
-                <w:rFonts w:ascii="Nikosh" w:hAnsi="Nikosh" w:cs="Nikosh"/>
-                <w:color w:val="auto"/>
-                <w:sz w:val="24"/>
-              </w:rPr>
-            </w:pPr>
-            <w:r>
-              <w:rPr>
-                <w:rFonts w:ascii="Nikosh" w:hAnsi="Nikosh" w:cs="Nikosh"/>
-                <w:color w:val="auto"/>
-                <w:sz w:val="24"/>
-              </w:rPr>
-              <w:t xml:space="preserve">    </w:t>
-            </w:r>
-            <w:r>
-              <w:rPr>
-                <w:rFonts w:ascii="Nikosh" w:hAnsi="Nikosh" w:cs="Nikosh"/>
-                <w:color w:val="auto"/>
-                <w:sz w:val="24"/>
-              </w:rPr>
-              <w:t xml:space="preserve"> </w:t>
-            </w:r>
-            <w:r>
-              <w:rPr>
-                <w:rFonts w:ascii="Nikosh" w:hAnsi="Nikosh" w:cs="Nikosh"/>
-                <w:color w:val="auto"/>
-                <w:sz w:val="24"/>
-                <w:highlight w:val="cyan"/>
-              </w:rPr>
-              <w:t xml:space="preserve">নাইট্রিক এসিড এবং হাইড্রোক্লোরিক এসিডের </w:t>
-            </w:r>
-            <w:r>
-              <w:rPr>
-                <w:rFonts w:ascii="Nikosh" w:hAnsi="Nikosh" w:cs="Nikosh"/>
-                <w:color w:val="auto"/>
-                <w:sz w:val="24"/>
-                <w:highlight w:val="cyan"/>
-              </w:rPr>
-              <w:t>১:৩</w:t>
-            </w:r>
-            <w:r>
-              <w:rPr>
-                <w:rFonts w:ascii="Nikosh" w:hAnsi="Nikosh" w:cs="Nikosh"/>
-                <w:color w:val="auto"/>
-                <w:sz w:val="24"/>
-              </w:rPr>
-              <w:t xml:space="preserve"> অনুপাতের দ্রবণ যাকে অভিজাত দ্রবণ (</w:t>
-            </w:r>
-            <w:r>
-              <w:rPr>
-                <w:rFonts w:ascii="Times New Roman" w:hAnsi="Times New Roman" w:cs="Times New Roman"/>
-                <w:color w:val="auto"/>
-              </w:rPr>
-              <w:t>royal water</w:t>
-            </w:r>
-            <w:r>
-              <w:rPr>
-                <w:rFonts w:ascii="Nikosh" w:hAnsi="Nikosh" w:cs="Nikosh"/>
-                <w:color w:val="auto"/>
-                <w:sz w:val="24"/>
-              </w:rPr>
-              <w:t>) বলা হয়।</w:t>
-            </w:r>
-          </w:p>
-          <w:p>
-            <w:pPr>
-              <w:spacing w:line="276" w:lineRule="auto"/>
-              <w:cnfStyle w:val="000000100000" w:firstRow="0" w:lastRow="0" w:firstColumn="0" w:lastColumn="0" w:oddVBand="0" w:evenVBand="0" w:oddHBand="1" w:evenHBand="0" w:firstRowFirstColumn="0" w:firstRowLastColumn="0" w:lastRowFirstColumn="0" w:lastRowLastColumn="0"/>
-              <w:rPr>
-                <w:rFonts w:ascii="Nikosh" w:hAnsi="Nikosh" w:cs="Nikosh"/>
-                <w:sz w:val="24"/>
-              </w:rPr>
-            </w:pPr>
-            <w:r>
-              <w:rPr>
-                <w:rFonts w:ascii="Times New Roman" w:hAnsi="Times New Roman" w:cs="Times New Roman"/>
-                <w:color w:val="auto"/>
-              </w:rPr>
-              <w:t xml:space="preserve">         HNO</w:t>
-            </w:r>
-            <w:r>
-              <w:rPr>
-                <w:rFonts w:ascii="Times New Roman" w:hAnsi="Times New Roman" w:cs="Times New Roman"/>
-                <w:color w:val="auto"/>
-                <w:vertAlign w:val="subscript"/>
-              </w:rPr>
-              <w:t>3</w:t>
-            </w:r>
-            <w:r>
-              <w:rPr>
-                <w:rFonts w:ascii="Times New Roman" w:hAnsi="Times New Roman" w:cs="Times New Roman"/>
-                <w:color w:val="auto"/>
-              </w:rPr>
-              <w:t xml:space="preserve"> + 3HCl = NOCl + Cl</w:t>
-            </w:r>
-            <w:r>
-              <w:rPr>
-                <w:rFonts w:ascii="Times New Roman" w:hAnsi="Times New Roman" w:cs="Times New Roman"/>
-                <w:color w:val="auto"/>
-                <w:vertAlign w:val="subscript"/>
-              </w:rPr>
-              <w:t>2</w:t>
-            </w:r>
-            <w:r>
-              <w:rPr>
-                <w:rFonts w:ascii="Times New Roman" w:hAnsi="Times New Roman" w:cs="Times New Roman"/>
-                <w:color w:val="auto"/>
-              </w:rPr>
-              <w:t xml:space="preserve"> + 2H</w:t>
-            </w:r>
-            <w:r>
-              <w:rPr>
-                <w:rFonts w:ascii="Times New Roman" w:hAnsi="Times New Roman" w:cs="Times New Roman"/>
-                <w:color w:val="auto"/>
-                <w:vertAlign w:val="subscript"/>
-              </w:rPr>
-              <w:t>2</w:t>
-            </w:r>
-            <w:r>
-              <w:rPr>
-                <w:rFonts w:ascii="Times New Roman" w:hAnsi="Times New Roman" w:cs="Times New Roman"/>
-                <w:color w:val="auto"/>
-              </w:rPr>
-              <w:t>O</w:t>
+                <w:b/>
+                <w:color w:val="auto"/>
+                <w:sz w:val="24"/>
+              </w:rPr>
+              <w:t xml:space="preserve">স্ব-পরাগায়নঃ </w:t>
+            </w:r>
+            <w:r>
+              <w:rPr>
+                <w:rFonts w:ascii="Nikosh" w:hAnsi="Nikosh" w:cs="Nikosh"/>
+                <w:color w:val="auto"/>
+                <w:sz w:val="24"/>
+              </w:rPr>
+              <w:t>ধুতুরা</w:t>
+            </w:r>
+          </w:p>
+          <w:p>
+            <w:pPr>
+              <w:spacing w:line="276" w:lineRule="auto"/>
+              <w:cnfStyle w:val="000000100000" w:firstRow="0" w:lastRow="0" w:firstColumn="0" w:lastColumn="0" w:oddVBand="0" w:evenVBand="0" w:oddHBand="1" w:evenHBand="0" w:firstRowFirstColumn="0" w:firstRowLastColumn="0" w:lastRowFirstColumn="0" w:lastRowLastColumn="0"/>
+              <w:rPr>
+                <w:rFonts w:ascii="Nikosh" w:hAnsi="Nikosh" w:cs="Nikosh"/>
+                <w:color w:val="auto"/>
+                <w:sz w:val="24"/>
+              </w:rPr>
+            </w:pPr>
+            <w:r>
+              <w:rPr>
+                <w:rFonts w:ascii="Nikosh" w:hAnsi="Nikosh" w:cs="Nikosh"/>
+                <w:b/>
+                <w:color w:val="auto"/>
+                <w:sz w:val="24"/>
+              </w:rPr>
+              <w:t xml:space="preserve">পর-পরাগায়নঃ </w:t>
+            </w:r>
+            <w:r>
+              <w:rPr>
+                <w:rFonts w:ascii="Nikosh" w:hAnsi="Nikosh" w:cs="Nikosh"/>
+                <w:color w:val="auto"/>
+                <w:sz w:val="24"/>
+              </w:rPr>
+              <w:t>শিমুল, পেঁপে</w:t>
+            </w:r>
+          </w:p>
+          <w:p>
+            <w:pPr>
+              <w:spacing w:line="276" w:lineRule="auto"/>
+              <w:cnfStyle w:val="000000100000" w:firstRow="0" w:lastRow="0" w:firstColumn="0" w:lastColumn="0" w:oddVBand="0" w:evenVBand="0" w:oddHBand="1" w:evenHBand="0" w:firstRowFirstColumn="0" w:firstRowLastColumn="0" w:lastRowFirstColumn="0" w:lastRowLastColumn="0"/>
+              <w:rPr>
+                <w:rFonts w:ascii="Nikosh" w:hAnsi="Nikosh" w:cs="Nikosh"/>
+                <w:color w:val="auto"/>
+                <w:sz w:val="24"/>
+              </w:rPr>
+            </w:pPr>
+            <w:r>
+              <w:rPr>
+                <w:rFonts w:ascii="Nikosh" w:hAnsi="Nikosh" w:cs="Nikosh"/>
+                <w:b/>
+                <w:color w:val="auto"/>
+                <w:sz w:val="24"/>
+              </w:rPr>
+              <w:t xml:space="preserve">স্ব+পর পরাগায়নঃ </w:t>
+            </w:r>
+            <w:r>
+              <w:rPr>
+                <w:rFonts w:ascii="Nikosh" w:hAnsi="Nikosh" w:cs="Nikosh"/>
+                <w:color w:val="auto"/>
+                <w:sz w:val="24"/>
+              </w:rPr>
+              <w:t>সরিষা, কুমড়া</w:t>
             </w:r>
           </w:p>
         </w:tc>
       </w:tr>
       <w:tr>
         <w:trPr>
+          <w:trHeight w:val="3140"/>
+          <w:jc w:val="center"/>
+        </w:trPr>
+        <w:tc>
+          <w:tcPr>
+            <w:cnfStyle w:val="001000000000" w:firstRow="0" w:lastRow="0" w:firstColumn="1" w:lastColumn="0" w:oddVBand="0" w:evenVBand="0" w:oddHBand="0" w:evenHBand="0" w:firstRowFirstColumn="0" w:firstRowLastColumn="0" w:lastRowFirstColumn="0" w:lastRowLastColumn="0"/>
+            <w:tcW w:w="3420" w:type="dxa"/>
+            <w:vAlign w:val="center"/>
+          </w:tcPr>
+          <w:p>
+            <w:pPr>
+              <w:spacing w:line="276" w:lineRule="auto"/>
+              <w:jc w:val="center"/>
+              <w:rPr>
+                <w:rFonts w:ascii="Nikosh" w:hAnsi="Nikosh" w:cs="Nikosh"/>
+                <w:color w:val="auto"/>
+                <w:sz w:val="28"/>
+              </w:rPr>
+            </w:pPr>
+            <w:r>
+              <w:rPr>
+                <w:rFonts w:ascii="Nikosh" w:hAnsi="Nikosh" w:cs="Nikosh"/>
+                <w:color w:val="auto"/>
+                <w:sz w:val="28"/>
+              </w:rPr>
+              <w:t>জীববিজ্ঞানের বিভিন্ন শাখা</w:t>
+            </w:r>
+          </w:p>
+        </w:tc>
+        <w:tc>
+          <w:tcPr>
+            <w:tcW w:w="9643" w:type="dxa"/>
+            <w:vAlign w:val="center"/>
+          </w:tcPr>
+          <w:p>
+            <w:pPr>
+              <w:spacing w:line="276" w:lineRule="auto"/>
+              <w:cnfStyle w:val="000000000000" w:firstRow="0" w:lastRow="0" w:firstColumn="0" w:lastColumn="0" w:oddVBand="0" w:evenVBand="0" w:oddHBand="0" w:evenHBand="0" w:firstRowFirstColumn="0" w:firstRowLastColumn="0" w:lastRowFirstColumn="0" w:lastRowLastColumn="0"/>
+              <w:rPr>
+                <w:rFonts w:ascii="Nikosh" w:hAnsi="Nikosh" w:cs="Nikosh"/>
+                <w:color w:val="auto"/>
+                <w:sz w:val="24"/>
+              </w:rPr>
+            </w:pPr>
+            <w:r>
+              <w:rPr>
+                <w:rFonts w:ascii="Times New Roman" w:hAnsi="Times New Roman" w:cs="Times New Roman"/>
+                <w:b/>
+                <w:color w:val="auto"/>
+                <w:sz w:val="24"/>
+              </w:rPr>
+              <w:t>Morphology:</w:t>
+            </w:r>
+            <w:r>
+              <w:rPr>
+                <w:rFonts w:ascii="Nikosh" w:hAnsi="Nikosh" w:cs="Nikosh"/>
+                <w:b/>
+                <w:color w:val="auto"/>
+                <w:sz w:val="24"/>
+              </w:rPr>
+              <w:t xml:space="preserve"> </w:t>
+            </w:r>
+            <w:r>
+              <w:rPr>
+                <w:rFonts w:ascii="Nikosh" w:hAnsi="Nikosh" w:cs="Nikosh"/>
+                <w:color w:val="auto"/>
+                <w:sz w:val="24"/>
+              </w:rPr>
+              <w:t>অঙ্গসংস্থানবিদ্যা</w:t>
+            </w:r>
+          </w:p>
+          <w:p>
+            <w:pPr>
+              <w:spacing w:line="276" w:lineRule="auto"/>
+              <w:cnfStyle w:val="000000000000" w:firstRow="0" w:lastRow="0" w:firstColumn="0" w:lastColumn="0" w:oddVBand="0" w:evenVBand="0" w:oddHBand="0" w:evenHBand="0" w:firstRowFirstColumn="0" w:firstRowLastColumn="0" w:lastRowFirstColumn="0" w:lastRowLastColumn="0"/>
+              <w:rPr>
+                <w:rFonts w:ascii="Nikosh" w:hAnsi="Nikosh" w:cs="Nikosh"/>
+                <w:color w:val="auto"/>
+                <w:sz w:val="24"/>
+              </w:rPr>
+            </w:pPr>
+            <w:r>
+              <w:rPr>
+                <w:rFonts w:ascii="Times New Roman" w:hAnsi="Times New Roman" w:cs="Times New Roman"/>
+                <w:b/>
+                <w:color w:val="auto"/>
+                <w:sz w:val="24"/>
+              </w:rPr>
+              <w:t>Physiology:</w:t>
+            </w:r>
+            <w:r>
+              <w:rPr>
+                <w:rFonts w:ascii="Times New Roman" w:hAnsi="Times New Roman" w:cs="Times New Roman"/>
+                <w:b/>
+                <w:color w:val="auto"/>
+                <w:sz w:val="24"/>
+              </w:rPr>
+              <w:t xml:space="preserve"> </w:t>
+            </w:r>
+            <w:r>
+              <w:rPr>
+                <w:rFonts w:ascii="Nikosh" w:hAnsi="Nikosh" w:cs="Nikosh"/>
+                <w:color w:val="auto"/>
+                <w:sz w:val="24"/>
+              </w:rPr>
+              <w:t>শারীরবিদ্যা</w:t>
+            </w:r>
+          </w:p>
+          <w:p>
+            <w:pPr>
+              <w:spacing w:line="276" w:lineRule="auto"/>
+              <w:cnfStyle w:val="000000000000" w:firstRow="0" w:lastRow="0" w:firstColumn="0" w:lastColumn="0" w:oddVBand="0" w:evenVBand="0" w:oddHBand="0" w:evenHBand="0" w:firstRowFirstColumn="0" w:firstRowLastColumn="0" w:lastRowFirstColumn="0" w:lastRowLastColumn="0"/>
+              <w:rPr>
+                <w:rFonts w:ascii="Nikosh" w:hAnsi="Nikosh" w:cs="Nikosh"/>
+                <w:color w:val="auto"/>
+                <w:sz w:val="24"/>
+              </w:rPr>
+            </w:pPr>
+            <w:r>
+              <w:rPr>
+                <w:rFonts w:ascii="Times New Roman" w:hAnsi="Times New Roman" w:cs="Times New Roman"/>
+                <w:b/>
+                <w:color w:val="auto"/>
+                <w:sz w:val="24"/>
+              </w:rPr>
+              <w:t>Embryology:</w:t>
+            </w:r>
+            <w:r>
+              <w:rPr>
+                <w:rFonts w:ascii="Times New Roman" w:hAnsi="Times New Roman" w:cs="Times New Roman"/>
+                <w:b/>
+                <w:color w:val="auto"/>
+                <w:sz w:val="24"/>
+              </w:rPr>
+              <w:t xml:space="preserve"> </w:t>
+            </w:r>
+            <w:r>
+              <w:rPr>
+                <w:rFonts w:ascii="Nikosh" w:hAnsi="Nikosh" w:cs="Nikosh"/>
+                <w:color w:val="auto"/>
+                <w:sz w:val="24"/>
+              </w:rPr>
+              <w:t>ভ্রণবিদ্যা</w:t>
+            </w:r>
+          </w:p>
+          <w:p>
+            <w:pPr>
+              <w:spacing w:line="276" w:lineRule="auto"/>
+              <w:cnfStyle w:val="000000000000" w:firstRow="0" w:lastRow="0" w:firstColumn="0" w:lastColumn="0" w:oddVBand="0" w:evenVBand="0" w:oddHBand="0" w:evenHBand="0" w:firstRowFirstColumn="0" w:firstRowLastColumn="0" w:lastRowFirstColumn="0" w:lastRowLastColumn="0"/>
+              <w:rPr>
+                <w:rFonts w:ascii="Nikosh" w:hAnsi="Nikosh" w:cs="Nikosh"/>
+                <w:color w:val="auto"/>
+                <w:sz w:val="24"/>
+              </w:rPr>
+            </w:pPr>
+            <w:r>
+              <w:rPr>
+                <w:rFonts w:ascii="Times New Roman" w:hAnsi="Times New Roman" w:cs="Times New Roman"/>
+                <w:b/>
+                <w:color w:val="auto"/>
+                <w:sz w:val="24"/>
+              </w:rPr>
+              <w:t>Histology:</w:t>
+            </w:r>
+            <w:r>
+              <w:rPr>
+                <w:rFonts w:ascii="Times New Roman" w:hAnsi="Times New Roman" w:cs="Times New Roman"/>
+                <w:b/>
+                <w:color w:val="auto"/>
+                <w:sz w:val="24"/>
+              </w:rPr>
+              <w:t xml:space="preserve"> </w:t>
+            </w:r>
+            <w:r>
+              <w:rPr>
+                <w:rFonts w:ascii="Nikosh" w:hAnsi="Nikosh" w:cs="Nikosh"/>
+                <w:color w:val="auto"/>
+                <w:sz w:val="24"/>
+              </w:rPr>
+              <w:t>টিস্যুবিদ্যা</w:t>
+            </w:r>
+          </w:p>
+          <w:p>
+            <w:pPr>
+              <w:spacing w:line="276" w:lineRule="auto"/>
+              <w:cnfStyle w:val="000000000000" w:firstRow="0" w:lastRow="0" w:firstColumn="0" w:lastColumn="0" w:oddVBand="0" w:evenVBand="0" w:oddHBand="0" w:evenHBand="0" w:firstRowFirstColumn="0" w:firstRowLastColumn="0" w:lastRowFirstColumn="0" w:lastRowLastColumn="0"/>
+              <w:rPr>
+                <w:rFonts w:ascii="Nikosh" w:hAnsi="Nikosh" w:cs="Nikosh"/>
+                <w:color w:val="auto"/>
+                <w:sz w:val="24"/>
+              </w:rPr>
+            </w:pPr>
+            <w:r>
+              <w:rPr>
+                <w:rFonts w:ascii="Times New Roman" w:hAnsi="Times New Roman" w:cs="Times New Roman"/>
+                <w:b/>
+                <w:color w:val="auto"/>
+                <w:sz w:val="24"/>
+              </w:rPr>
+              <w:t>Cytology:</w:t>
+            </w:r>
+            <w:r>
+              <w:rPr>
+                <w:rFonts w:ascii="Times New Roman" w:hAnsi="Times New Roman" w:cs="Times New Roman"/>
+                <w:b/>
+                <w:color w:val="auto"/>
+                <w:sz w:val="24"/>
+              </w:rPr>
+              <w:t xml:space="preserve"> </w:t>
+            </w:r>
+            <w:r>
+              <w:rPr>
+                <w:rFonts w:ascii="Nikosh" w:hAnsi="Nikosh" w:cs="Nikosh"/>
+                <w:color w:val="auto"/>
+                <w:sz w:val="24"/>
+              </w:rPr>
+              <w:t>কোষবিদ্যা</w:t>
+            </w:r>
+          </w:p>
+          <w:p>
+            <w:pPr>
+              <w:spacing w:line="276" w:lineRule="auto"/>
+              <w:cnfStyle w:val="000000000000" w:firstRow="0" w:lastRow="0" w:firstColumn="0" w:lastColumn="0" w:oddVBand="0" w:evenVBand="0" w:oddHBand="0" w:evenHBand="0" w:firstRowFirstColumn="0" w:firstRowLastColumn="0" w:lastRowFirstColumn="0" w:lastRowLastColumn="0"/>
+              <w:rPr>
+                <w:rFonts w:ascii="Nikosh" w:hAnsi="Nikosh" w:cs="Nikosh"/>
+                <w:color w:val="auto"/>
+                <w:sz w:val="24"/>
+              </w:rPr>
+            </w:pPr>
+            <w:r>
+              <w:rPr>
+                <w:rFonts w:ascii="Times New Roman" w:hAnsi="Times New Roman" w:cs="Times New Roman"/>
+                <w:b/>
+                <w:color w:val="auto"/>
+                <w:sz w:val="24"/>
+              </w:rPr>
+              <w:t>Genetics:</w:t>
+            </w:r>
+            <w:r>
+              <w:rPr>
+                <w:rFonts w:ascii="Times New Roman" w:hAnsi="Times New Roman" w:cs="Times New Roman"/>
+                <w:b/>
+                <w:color w:val="auto"/>
+                <w:sz w:val="24"/>
+              </w:rPr>
+              <w:t xml:space="preserve"> </w:t>
+            </w:r>
+            <w:r>
+              <w:rPr>
+                <w:rFonts w:ascii="Nikosh" w:hAnsi="Nikosh" w:cs="Nikosh"/>
+                <w:color w:val="auto"/>
+                <w:sz w:val="24"/>
+              </w:rPr>
+              <w:t>বংশগতিবিদ্যা</w:t>
+            </w:r>
+          </w:p>
+          <w:p>
+            <w:pPr>
+              <w:spacing w:line="276" w:lineRule="auto"/>
+              <w:cnfStyle w:val="000000000000" w:firstRow="0" w:lastRow="0" w:firstColumn="0" w:lastColumn="0" w:oddVBand="0" w:evenVBand="0" w:oddHBand="0" w:evenHBand="0" w:firstRowFirstColumn="0" w:firstRowLastColumn="0" w:lastRowFirstColumn="0" w:lastRowLastColumn="0"/>
+              <w:rPr>
+                <w:rFonts w:ascii="Nikosh" w:hAnsi="Nikosh" w:cs="Nikosh"/>
+                <w:color w:val="auto"/>
+                <w:sz w:val="24"/>
+              </w:rPr>
+            </w:pPr>
+            <w:r>
+              <w:rPr>
+                <w:rFonts w:ascii="Times New Roman" w:hAnsi="Times New Roman" w:cs="Times New Roman"/>
+                <w:b/>
+                <w:color w:val="auto"/>
+                <w:sz w:val="24"/>
+              </w:rPr>
+              <w:t>Ecology:</w:t>
+            </w:r>
+            <w:r>
+              <w:rPr>
+                <w:rFonts w:ascii="Times New Roman" w:hAnsi="Times New Roman" w:cs="Times New Roman"/>
+                <w:b/>
+                <w:color w:val="auto"/>
+                <w:sz w:val="24"/>
+              </w:rPr>
+              <w:t xml:space="preserve"> </w:t>
+            </w:r>
+            <w:r>
+              <w:rPr>
+                <w:rFonts w:ascii="Nikosh" w:hAnsi="Nikosh" w:cs="Nikosh"/>
+                <w:color w:val="auto"/>
+                <w:sz w:val="24"/>
+              </w:rPr>
+              <w:t>বাস্তুবিদ্যা</w:t>
+            </w:r>
+          </w:p>
+          <w:p>
+            <w:pPr>
+              <w:spacing w:line="276" w:lineRule="auto"/>
+              <w:cnfStyle w:val="000000000000" w:firstRow="0" w:lastRow="0" w:firstColumn="0" w:lastColumn="0" w:oddVBand="0" w:evenVBand="0" w:oddHBand="0" w:evenHBand="0" w:firstRowFirstColumn="0" w:firstRowLastColumn="0" w:lastRowFirstColumn="0" w:lastRowLastColumn="0"/>
+              <w:rPr>
+                <w:rFonts w:ascii="Nikosh" w:hAnsi="Nikosh" w:cs="Nikosh"/>
+                <w:color w:val="auto"/>
+                <w:sz w:val="24"/>
+              </w:rPr>
+            </w:pPr>
+            <w:r>
+              <w:rPr>
+                <w:rFonts w:ascii="Times New Roman" w:hAnsi="Times New Roman" w:cs="Times New Roman"/>
+                <w:b/>
+                <w:color w:val="auto"/>
+                <w:sz w:val="24"/>
+              </w:rPr>
+              <w:t xml:space="preserve">Evolution: </w:t>
+            </w:r>
+            <w:r>
+              <w:rPr>
+                <w:rFonts w:ascii="Nikosh" w:hAnsi="Nikosh" w:cs="Nikosh"/>
+                <w:color w:val="auto"/>
+                <w:sz w:val="24"/>
+              </w:rPr>
+              <w:t>বিবর্তন</w:t>
+            </w:r>
+          </w:p>
+        </w:tc>
+      </w:tr>
+      <w:tr>
+        <w:trPr>
+          <w:cnfStyle w:val="000000100000" w:firstRow="0" w:lastRow="0" w:firstColumn="0" w:lastColumn="0" w:oddVBand="0" w:evenVBand="0" w:oddHBand="1" w:evenHBand="0" w:firstRowFirstColumn="0" w:firstRowLastColumn="0" w:lastRowFirstColumn="0" w:lastRowLastColumn="0"/>
+          <w:trHeight w:val="2690"/>
+          <w:jc w:val="center"/>
+        </w:trPr>
+        <w:tc>
+          <w:tcPr>
+            <w:cnfStyle w:val="001000000000" w:firstRow="0" w:lastRow="0" w:firstColumn="1" w:lastColumn="0" w:oddVBand="0" w:evenVBand="0" w:oddHBand="0" w:evenHBand="0" w:firstRowFirstColumn="0" w:firstRowLastColumn="0" w:lastRowFirstColumn="0" w:lastRowLastColumn="0"/>
+            <w:tcW w:w="3420" w:type="dxa"/>
+            <w:vAlign w:val="center"/>
+          </w:tcPr>
+          <w:p>
+            <w:pPr>
+              <w:spacing w:line="276" w:lineRule="auto"/>
+              <w:jc w:val="center"/>
+              <w:rPr>
+                <w:rFonts w:ascii="Nikosh" w:hAnsi="Nikosh" w:cs="Nikosh"/>
+                <w:color w:val="auto"/>
+                <w:sz w:val="28"/>
+              </w:rPr>
+            </w:pPr>
+            <w:r>
+              <w:rPr>
+                <w:rFonts w:ascii="Times New Roman" w:hAnsi="Times New Roman" w:cs="Times New Roman"/>
+                <w:color w:val="auto"/>
+                <w:sz w:val="28"/>
+              </w:rPr>
+              <w:t xml:space="preserve">pH </w:t>
+            </w:r>
+            <w:r>
+              <w:rPr>
+                <w:rFonts w:ascii="Nikosh" w:hAnsi="Nikosh" w:cs="Nikosh"/>
+                <w:color w:val="auto"/>
+                <w:sz w:val="28"/>
+              </w:rPr>
+              <w:t>স্কেল</w:t>
+            </w:r>
+          </w:p>
+        </w:tc>
+        <w:tc>
+          <w:tcPr>
+            <w:tcW w:w="9643" w:type="dxa"/>
+            <w:vAlign w:val="center"/>
+          </w:tcPr>
+          <w:p>
+            <w:pPr>
+              <w:spacing w:line="276" w:lineRule="auto"/>
+              <w:cnfStyle w:val="000000100000" w:firstRow="0" w:lastRow="0" w:firstColumn="0" w:lastColumn="0" w:oddVBand="0" w:evenVBand="0" w:oddHBand="1" w:evenHBand="0" w:firstRowFirstColumn="0" w:firstRowLastColumn="0" w:lastRowFirstColumn="0" w:lastRowLastColumn="0"/>
+              <w:rPr>
+                <w:rFonts w:ascii="Nikosh" w:hAnsi="Nikosh" w:cs="Nikosh"/>
+                <w:color w:val="auto"/>
+                <w:sz w:val="24"/>
+              </w:rPr>
+            </w:pPr>
+            <w:r>
+              <w:rPr>
+                <w:rFonts w:ascii="Nikosh" w:hAnsi="Nikosh" w:cs="Nikosh"/>
+                <w:b/>
+                <w:color w:val="auto"/>
+                <w:sz w:val="24"/>
+              </w:rPr>
+              <w:t xml:space="preserve">* বিজ্ঞানী সোরেনসেনঃ </w:t>
+            </w:r>
+            <w:r>
+              <w:rPr>
+                <w:rFonts w:ascii="Times New Roman" w:hAnsi="Times New Roman" w:cs="Times New Roman"/>
+                <w:color w:val="auto"/>
+                <w:sz w:val="24"/>
+              </w:rPr>
+              <w:t>pH</w:t>
+            </w:r>
+            <w:r>
+              <w:rPr>
+                <w:rFonts w:ascii="Nikosh" w:hAnsi="Nikosh" w:cs="Nikosh"/>
+                <w:color w:val="auto"/>
+                <w:sz w:val="24"/>
+              </w:rPr>
+              <w:t xml:space="preserve"> স্কেল আবিস্কার করেন</w:t>
+            </w:r>
+          </w:p>
+          <w:p>
+            <w:pPr>
+              <w:spacing w:line="276" w:lineRule="auto"/>
+              <w:cnfStyle w:val="000000100000" w:firstRow="0" w:lastRow="0" w:firstColumn="0" w:lastColumn="0" w:oddVBand="0" w:evenVBand="0" w:oddHBand="1" w:evenHBand="0" w:firstRowFirstColumn="0" w:firstRowLastColumn="0" w:lastRowFirstColumn="0" w:lastRowLastColumn="0"/>
+              <w:rPr>
+                <w:rFonts w:ascii="Nikosh" w:hAnsi="Nikosh" w:cs="Nikosh"/>
+                <w:color w:val="auto"/>
+                <w:sz w:val="24"/>
+              </w:rPr>
+            </w:pPr>
+            <w:r>
+              <w:rPr>
+                <w:rFonts w:ascii="Nikosh" w:hAnsi="Nikosh" w:cs="Nikosh"/>
+                <w:color w:val="auto"/>
+                <w:sz w:val="24"/>
+              </w:rPr>
+              <w:t xml:space="preserve">* </w:t>
+            </w:r>
+            <w:r>
+              <w:rPr>
+                <w:rFonts w:ascii="Nikosh" w:hAnsi="Nikosh" w:cs="Nikosh"/>
+                <w:color w:val="auto"/>
+                <w:sz w:val="24"/>
+              </w:rPr>
+              <w:t>কোনো পদার্থ অম্লীয়, ক্ষারীয় নাকি নিরপেক্ষ তা বুঝার জন্য এই স্কেল ব্যবহৃত হয়</w:t>
+            </w:r>
+          </w:p>
+          <w:p>
+            <w:pPr>
+              <w:spacing w:line="276" w:lineRule="auto"/>
+              <w:cnfStyle w:val="000000100000" w:firstRow="0" w:lastRow="0" w:firstColumn="0" w:lastColumn="0" w:oddVBand="0" w:evenVBand="0" w:oddHBand="1" w:evenHBand="0" w:firstRowFirstColumn="0" w:firstRowLastColumn="0" w:lastRowFirstColumn="0" w:lastRowLastColumn="0"/>
+              <w:rPr>
+                <w:rFonts w:ascii="Nikosh" w:hAnsi="Nikosh" w:cs="Nikosh"/>
+                <w:color w:val="auto"/>
+                <w:sz w:val="24"/>
+              </w:rPr>
+            </w:pPr>
+            <w:r>
+              <w:rPr>
+                <w:rFonts w:ascii="Nikosh" w:hAnsi="Nikosh" w:cs="Nikosh"/>
+                <w:color w:val="auto"/>
+                <w:sz w:val="24"/>
+              </w:rPr>
+              <w:t xml:space="preserve">* </w:t>
+            </w:r>
+            <w:r>
+              <w:rPr>
+                <w:rFonts w:ascii="Times New Roman" w:hAnsi="Times New Roman" w:cs="Times New Roman"/>
+                <w:color w:val="auto"/>
+                <w:sz w:val="24"/>
+              </w:rPr>
+              <w:t>pH</w:t>
+            </w:r>
+            <w:r>
+              <w:rPr>
+                <w:rFonts w:ascii="Times New Roman" w:hAnsi="Times New Roman" w:cs="Times New Roman"/>
+                <w:color w:val="auto"/>
+                <w:sz w:val="24"/>
+              </w:rPr>
+              <w:t xml:space="preserve"> = - log[H</w:t>
+            </w:r>
+            <w:r>
+              <w:rPr>
+                <w:rFonts w:ascii="Times New Roman" w:hAnsi="Times New Roman" w:cs="Times New Roman"/>
+                <w:color w:val="auto"/>
+                <w:sz w:val="24"/>
+                <w:vertAlign w:val="superscript"/>
+              </w:rPr>
+              <w:t>+</w:t>
+            </w:r>
+            <w:r>
+              <w:rPr>
+                <w:rFonts w:ascii="Times New Roman" w:hAnsi="Times New Roman" w:cs="Times New Roman"/>
+                <w:color w:val="auto"/>
+                <w:sz w:val="24"/>
+              </w:rPr>
+              <w:t>]</w:t>
+            </w:r>
+            <w:r>
+              <w:rPr>
+                <w:rFonts w:ascii="Times New Roman" w:hAnsi="Times New Roman" w:cs="Times New Roman"/>
+                <w:color w:val="auto"/>
+                <w:sz w:val="24"/>
+              </w:rPr>
+              <w:t xml:space="preserve"> =&gt; </w:t>
+            </w:r>
+            <w:r>
+              <w:rPr>
+                <w:rFonts w:ascii="Nikosh" w:hAnsi="Nikosh" w:cs="Nikosh"/>
+                <w:color w:val="auto"/>
+                <w:sz w:val="24"/>
+              </w:rPr>
+              <w:t>এটি কোনো দ্রবণের হাইড্রোজেন আয়নের ঘনমাত্রা প্রকাশ করে</w:t>
+            </w:r>
+          </w:p>
+          <w:p>
+            <w:pPr>
+              <w:spacing w:line="276" w:lineRule="auto"/>
+              <w:cnfStyle w:val="000000100000" w:firstRow="0" w:lastRow="0" w:firstColumn="0" w:lastColumn="0" w:oddVBand="0" w:evenVBand="0" w:oddHBand="1" w:evenHBand="0" w:firstRowFirstColumn="0" w:firstRowLastColumn="0" w:lastRowFirstColumn="0" w:lastRowLastColumn="0"/>
+              <w:rPr>
+                <w:rFonts w:ascii="Nikosh" w:hAnsi="Nikosh" w:cs="Nikosh"/>
+                <w:color w:val="auto"/>
+                <w:sz w:val="24"/>
+              </w:rPr>
+            </w:pPr>
+            <w:r>
+              <w:rPr>
+                <w:rFonts w:ascii="Nikosh" w:hAnsi="Nikosh" w:cs="Nikosh"/>
+                <w:color w:val="auto"/>
+                <w:sz w:val="24"/>
+              </w:rPr>
+              <w:t xml:space="preserve">* </w:t>
+            </w:r>
+            <w:r>
+              <w:rPr>
+                <w:rFonts w:ascii="Times New Roman" w:hAnsi="Times New Roman" w:cs="Times New Roman"/>
+                <w:color w:val="auto"/>
+                <w:sz w:val="24"/>
+              </w:rPr>
+              <w:t>pH</w:t>
+            </w:r>
+            <w:r>
+              <w:rPr>
+                <w:rFonts w:ascii="Nikosh" w:hAnsi="Nikosh" w:cs="Nikosh"/>
+                <w:color w:val="auto"/>
+                <w:sz w:val="24"/>
+              </w:rPr>
+              <w:t xml:space="preserve"> স্কেলের মানঃ ০ - ১৪ </w:t>
+            </w:r>
+          </w:p>
+          <w:p>
+            <w:pPr>
+              <w:spacing w:line="276" w:lineRule="auto"/>
+              <w:cnfStyle w:val="000000100000" w:firstRow="0" w:lastRow="0" w:firstColumn="0" w:lastColumn="0" w:oddVBand="0" w:evenVBand="0" w:oddHBand="1" w:evenHBand="0" w:firstRowFirstColumn="0" w:firstRowLastColumn="0" w:lastRowFirstColumn="0" w:lastRowLastColumn="0"/>
+              <w:rPr>
+                <w:rFonts w:ascii="Nikosh" w:hAnsi="Nikosh" w:cs="Nikosh"/>
+                <w:color w:val="auto"/>
+                <w:sz w:val="24"/>
+              </w:rPr>
+            </w:pPr>
+            <w:r>
+              <w:rPr>
+                <w:rFonts w:ascii="Nikosh" w:hAnsi="Nikosh" w:cs="Nikosh"/>
+                <w:color w:val="auto"/>
+                <w:sz w:val="24"/>
+              </w:rPr>
+              <w:t xml:space="preserve">* </w:t>
+            </w:r>
+            <w:r>
+              <w:rPr>
+                <w:rFonts w:ascii="Nikosh" w:hAnsi="Nikosh" w:cs="Nikosh"/>
+                <w:color w:val="auto"/>
+                <w:sz w:val="24"/>
+              </w:rPr>
+              <w:t>৭ থেকে কমঃ অম্লীয় দ্রবণ</w:t>
+            </w:r>
+          </w:p>
+          <w:p>
+            <w:pPr>
+              <w:spacing w:line="276" w:lineRule="auto"/>
+              <w:cnfStyle w:val="000000100000" w:firstRow="0" w:lastRow="0" w:firstColumn="0" w:lastColumn="0" w:oddVBand="0" w:evenVBand="0" w:oddHBand="1" w:evenHBand="0" w:firstRowFirstColumn="0" w:firstRowLastColumn="0" w:lastRowFirstColumn="0" w:lastRowLastColumn="0"/>
+              <w:rPr>
+                <w:rFonts w:ascii="Nikosh" w:hAnsi="Nikosh" w:cs="Nikosh"/>
+                <w:color w:val="auto"/>
+                <w:sz w:val="24"/>
+              </w:rPr>
+            </w:pPr>
+            <w:r>
+              <w:rPr>
+                <w:rFonts w:ascii="Nikosh" w:hAnsi="Nikosh" w:cs="Nikosh"/>
+                <w:color w:val="auto"/>
+                <w:sz w:val="24"/>
+              </w:rPr>
+              <w:t>* ৭ থেকে বেশিঃ ক্ষারীয় দ্রবণ</w:t>
+            </w:r>
+          </w:p>
+          <w:p>
+            <w:pPr>
+              <w:spacing w:line="276" w:lineRule="auto"/>
+              <w:cnfStyle w:val="000000100000" w:firstRow="0" w:lastRow="0" w:firstColumn="0" w:lastColumn="0" w:oddVBand="0" w:evenVBand="0" w:oddHBand="1" w:evenHBand="0" w:firstRowFirstColumn="0" w:firstRowLastColumn="0" w:lastRowFirstColumn="0" w:lastRowLastColumn="0"/>
+              <w:rPr>
+                <w:rFonts w:ascii="Nikosh" w:hAnsi="Nikosh" w:cs="Nikosh"/>
+                <w:color w:val="auto"/>
+                <w:sz w:val="24"/>
+              </w:rPr>
+            </w:pPr>
+            <w:r>
+              <w:rPr>
+                <w:rFonts w:ascii="Nikosh" w:hAnsi="Nikosh" w:cs="Nikosh"/>
+                <w:color w:val="auto"/>
+                <w:sz w:val="24"/>
+              </w:rPr>
+              <w:t>* ৭ = নিরপেক্ষ দ্রবণ</w:t>
+            </w:r>
+          </w:p>
+        </w:tc>
+      </w:tr>
+      <w:tr>
+        <w:trPr>
+          <w:trHeight w:val="2330"/>
+          <w:jc w:val="center"/>
+        </w:trPr>
+        <w:tc>
+          <w:tcPr>
+            <w:cnfStyle w:val="001000000000" w:firstRow="0" w:lastRow="0" w:firstColumn="1" w:lastColumn="0" w:oddVBand="0" w:evenVBand="0" w:oddHBand="0" w:evenHBand="0" w:firstRowFirstColumn="0" w:firstRowLastColumn="0" w:lastRowFirstColumn="0" w:lastRowLastColumn="0"/>
+            <w:tcW w:w="3420" w:type="dxa"/>
+            <w:vAlign w:val="center"/>
+          </w:tcPr>
+          <w:p>
+            <w:pPr>
+              <w:spacing w:line="276" w:lineRule="auto"/>
+              <w:jc w:val="center"/>
+              <w:rPr>
+                <w:rFonts w:ascii="Nikosh" w:hAnsi="Nikosh" w:cs="Nikosh"/>
+                <w:color w:val="auto"/>
+                <w:sz w:val="28"/>
+              </w:rPr>
+            </w:pPr>
+            <w:r>
+              <w:rPr>
+                <w:rFonts w:ascii="Nikosh" w:hAnsi="Nikosh" w:cs="Nikosh"/>
+                <w:color w:val="auto"/>
+                <w:sz w:val="28"/>
+              </w:rPr>
+              <w:t>রাসায়নিক সংকেত</w:t>
+            </w:r>
+          </w:p>
+        </w:tc>
+        <w:tc>
+          <w:tcPr>
+            <w:tcW w:w="9643" w:type="dxa"/>
+            <w:vAlign w:val="center"/>
+          </w:tcPr>
+          <w:p>
+            <w:pPr>
+              <w:spacing w:line="276" w:lineRule="auto"/>
+              <w:cnfStyle w:val="000000000000" w:firstRow="0" w:lastRow="0" w:firstColumn="0" w:lastColumn="0" w:oddVBand="0" w:evenVBand="0" w:oddHBand="0" w:evenHBand="0" w:firstRowFirstColumn="0" w:firstRowLastColumn="0" w:lastRowFirstColumn="0" w:lastRowLastColumn="0"/>
+              <w:rPr>
+                <w:rFonts w:ascii="Nikosh" w:hAnsi="Nikosh" w:cs="Nikosh"/>
+                <w:color w:val="auto"/>
+                <w:sz w:val="24"/>
+              </w:rPr>
+            </w:pPr>
+            <w:r>
+              <w:rPr>
+                <w:rFonts w:ascii="Times New Roman" w:hAnsi="Times New Roman" w:cs="Times New Roman"/>
+                <w:color w:val="auto"/>
+                <w:sz w:val="24"/>
+              </w:rPr>
+              <w:t>Na</w:t>
+            </w:r>
+            <w:r>
+              <w:rPr>
+                <w:rFonts w:ascii="Times New Roman" w:hAnsi="Times New Roman" w:cs="Times New Roman"/>
+                <w:color w:val="auto"/>
+                <w:sz w:val="24"/>
+                <w:vertAlign w:val="subscript"/>
+              </w:rPr>
+              <w:t>2</w:t>
+            </w:r>
+            <w:r>
+              <w:rPr>
+                <w:rFonts w:ascii="Times New Roman" w:hAnsi="Times New Roman" w:cs="Times New Roman"/>
+                <w:color w:val="auto"/>
+                <w:sz w:val="24"/>
+              </w:rPr>
+              <w:t>CO</w:t>
+            </w:r>
+            <w:r>
+              <w:rPr>
+                <w:rFonts w:ascii="Times New Roman" w:hAnsi="Times New Roman" w:cs="Times New Roman"/>
+                <w:color w:val="auto"/>
+                <w:sz w:val="24"/>
+                <w:vertAlign w:val="subscript"/>
+              </w:rPr>
+              <w:t>3</w:t>
+            </w:r>
+            <w:r>
+              <w:rPr>
+                <w:rFonts w:ascii="Times New Roman" w:hAnsi="Times New Roman" w:cs="Times New Roman"/>
+                <w:color w:val="auto"/>
+                <w:sz w:val="24"/>
+              </w:rPr>
+              <w:t>. 10H20</w:t>
+            </w:r>
+            <w:r>
+              <w:rPr>
+                <w:rFonts w:ascii="Nikosh" w:hAnsi="Nikosh" w:cs="Nikosh"/>
+                <w:color w:val="auto"/>
+                <w:sz w:val="24"/>
+              </w:rPr>
+              <w:t xml:space="preserve"> : কাপড় কাচার সোডা</w:t>
+            </w:r>
+          </w:p>
+          <w:p>
+            <w:pPr>
+              <w:spacing w:line="276" w:lineRule="auto"/>
+              <w:cnfStyle w:val="000000000000" w:firstRow="0" w:lastRow="0" w:firstColumn="0" w:lastColumn="0" w:oddVBand="0" w:evenVBand="0" w:oddHBand="0" w:evenHBand="0" w:firstRowFirstColumn="0" w:firstRowLastColumn="0" w:lastRowFirstColumn="0" w:lastRowLastColumn="0"/>
+              <w:rPr>
+                <w:rFonts w:ascii="Nikosh" w:hAnsi="Nikosh" w:cs="Nikosh"/>
+                <w:color w:val="auto"/>
+                <w:sz w:val="24"/>
+              </w:rPr>
+            </w:pPr>
+            <w:r>
+              <w:rPr>
+                <w:rFonts w:ascii="Times New Roman" w:hAnsi="Times New Roman" w:cs="Times New Roman"/>
+                <w:color w:val="auto"/>
+                <w:sz w:val="24"/>
+              </w:rPr>
+              <w:t>C</w:t>
+            </w:r>
+            <w:r>
+              <w:rPr>
+                <w:rFonts w:ascii="Times New Roman" w:hAnsi="Times New Roman" w:cs="Times New Roman"/>
+                <w:color w:val="auto"/>
+                <w:sz w:val="24"/>
+                <w:vertAlign w:val="subscript"/>
+              </w:rPr>
+              <w:t>17</w:t>
+            </w:r>
+            <w:r>
+              <w:rPr>
+                <w:rFonts w:ascii="Times New Roman" w:hAnsi="Times New Roman" w:cs="Times New Roman"/>
+                <w:color w:val="auto"/>
+                <w:sz w:val="24"/>
+              </w:rPr>
+              <w:t>H</w:t>
+            </w:r>
+            <w:r>
+              <w:rPr>
+                <w:rFonts w:ascii="Times New Roman" w:hAnsi="Times New Roman" w:cs="Times New Roman"/>
+                <w:color w:val="auto"/>
+                <w:sz w:val="24"/>
+                <w:vertAlign w:val="subscript"/>
+              </w:rPr>
+              <w:t>35</w:t>
+            </w:r>
+            <w:r>
+              <w:rPr>
+                <w:rFonts w:ascii="Times New Roman" w:hAnsi="Times New Roman" w:cs="Times New Roman"/>
+                <w:color w:val="auto"/>
+                <w:sz w:val="24"/>
+              </w:rPr>
+              <w:t>COONa</w:t>
+            </w:r>
+            <w:r>
+              <w:rPr>
+                <w:rFonts w:ascii="Nikosh" w:hAnsi="Nikosh" w:cs="Nikosh"/>
+                <w:color w:val="auto"/>
+                <w:sz w:val="24"/>
+              </w:rPr>
+              <w:t xml:space="preserve"> : কাপড় কাচার সাবান</w:t>
+            </w:r>
+            <w:r>
+              <w:rPr>
+                <w:rFonts w:ascii="Nikosh" w:hAnsi="Nikosh" w:cs="Nikosh"/>
+                <w:color w:val="auto"/>
+                <w:sz w:val="24"/>
+              </w:rPr>
+              <w:t xml:space="preserve"> (সোডিয়াম ইস্টিয়ারেট)</w:t>
+            </w:r>
+          </w:p>
+          <w:p>
+            <w:pPr>
+              <w:spacing w:line="276" w:lineRule="auto"/>
+              <w:cnfStyle w:val="000000000000" w:firstRow="0" w:lastRow="0" w:firstColumn="0" w:lastColumn="0" w:oddVBand="0" w:evenVBand="0" w:oddHBand="0" w:evenHBand="0" w:firstRowFirstColumn="0" w:firstRowLastColumn="0" w:lastRowFirstColumn="0" w:lastRowLastColumn="0"/>
+              <w:rPr>
+                <w:rFonts w:ascii="Nikosh" w:hAnsi="Nikosh" w:cs="Nikosh"/>
+                <w:color w:val="auto"/>
+                <w:sz w:val="24"/>
+              </w:rPr>
+            </w:pPr>
+            <w:r>
+              <w:rPr>
+                <w:rFonts w:ascii="Times New Roman" w:hAnsi="Times New Roman" w:cs="Times New Roman"/>
+                <w:color w:val="auto"/>
+                <w:sz w:val="24"/>
+              </w:rPr>
+              <w:t>C</w:t>
+            </w:r>
+            <w:r>
+              <w:rPr>
+                <w:rFonts w:ascii="Times New Roman" w:hAnsi="Times New Roman" w:cs="Times New Roman"/>
+                <w:color w:val="auto"/>
+                <w:sz w:val="24"/>
+                <w:vertAlign w:val="subscript"/>
+              </w:rPr>
+              <w:t>17</w:t>
+            </w:r>
+            <w:r>
+              <w:rPr>
+                <w:rFonts w:ascii="Times New Roman" w:hAnsi="Times New Roman" w:cs="Times New Roman"/>
+                <w:color w:val="auto"/>
+                <w:sz w:val="24"/>
+              </w:rPr>
+              <w:t>H</w:t>
+            </w:r>
+            <w:r>
+              <w:rPr>
+                <w:rFonts w:ascii="Times New Roman" w:hAnsi="Times New Roman" w:cs="Times New Roman"/>
+                <w:color w:val="auto"/>
+                <w:sz w:val="24"/>
+                <w:vertAlign w:val="subscript"/>
+              </w:rPr>
+              <w:t>35</w:t>
+            </w:r>
+            <w:r>
+              <w:rPr>
+                <w:rFonts w:ascii="Times New Roman" w:hAnsi="Times New Roman" w:cs="Times New Roman"/>
+                <w:color w:val="auto"/>
+                <w:sz w:val="24"/>
+              </w:rPr>
+              <w:t>COO</w:t>
+            </w:r>
+            <w:r>
+              <w:rPr>
+                <w:rFonts w:ascii="Times New Roman" w:hAnsi="Times New Roman" w:cs="Times New Roman"/>
+                <w:color w:val="auto"/>
+                <w:sz w:val="24"/>
+              </w:rPr>
+              <w:t>K</w:t>
+            </w:r>
+            <w:r>
+              <w:rPr>
+                <w:rFonts w:ascii="Nikosh" w:hAnsi="Nikosh" w:cs="Nikosh"/>
+                <w:color w:val="auto"/>
+                <w:sz w:val="24"/>
+              </w:rPr>
+              <w:t xml:space="preserve"> : শেভিং ফোম/জেল (পটাশিয়াম ইস্টিয়ারেট)</w:t>
+            </w:r>
+          </w:p>
+          <w:p>
+            <w:pPr>
+              <w:spacing w:line="276" w:lineRule="auto"/>
+              <w:cnfStyle w:val="000000000000" w:firstRow="0" w:lastRow="0" w:firstColumn="0" w:lastColumn="0" w:oddVBand="0" w:evenVBand="0" w:oddHBand="0" w:evenHBand="0" w:firstRowFirstColumn="0" w:firstRowLastColumn="0" w:lastRowFirstColumn="0" w:lastRowLastColumn="0"/>
+              <w:rPr>
+                <w:rFonts w:ascii="Nikosh" w:hAnsi="Nikosh" w:cs="Nikosh"/>
+                <w:color w:val="auto"/>
+                <w:sz w:val="24"/>
+              </w:rPr>
+            </w:pPr>
+            <w:r>
+              <w:rPr>
+                <w:rFonts w:ascii="Times New Roman" w:hAnsi="Times New Roman" w:cs="Times New Roman"/>
+                <w:color w:val="auto"/>
+                <w:sz w:val="24"/>
+              </w:rPr>
+              <w:t>NaHCO</w:t>
+            </w:r>
+            <w:r>
+              <w:rPr>
+                <w:rFonts w:ascii="Times New Roman" w:hAnsi="Times New Roman" w:cs="Times New Roman"/>
+                <w:color w:val="auto"/>
+                <w:sz w:val="24"/>
+                <w:vertAlign w:val="subscript"/>
+              </w:rPr>
+              <w:t>3</w:t>
+            </w:r>
+            <w:r>
+              <w:rPr>
+                <w:rFonts w:ascii="Nikosh" w:hAnsi="Nikosh" w:cs="Nikosh"/>
+                <w:color w:val="auto"/>
+                <w:sz w:val="24"/>
+              </w:rPr>
+              <w:t xml:space="preserve"> : বেকিং সোডা</w:t>
+            </w:r>
+          </w:p>
+          <w:p>
+            <w:pPr>
+              <w:spacing w:line="276" w:lineRule="auto"/>
+              <w:cnfStyle w:val="000000000000" w:firstRow="0" w:lastRow="0" w:firstColumn="0" w:lastColumn="0" w:oddVBand="0" w:evenVBand="0" w:oddHBand="0" w:evenHBand="0" w:firstRowFirstColumn="0" w:firstRowLastColumn="0" w:lastRowFirstColumn="0" w:lastRowLastColumn="0"/>
+              <w:rPr>
+                <w:rFonts w:ascii="Nikosh" w:hAnsi="Nikosh" w:cs="Nikosh"/>
+                <w:color w:val="auto"/>
+                <w:sz w:val="24"/>
+              </w:rPr>
+            </w:pPr>
+            <w:r>
+              <w:rPr>
+                <w:rFonts w:ascii="Times New Roman" w:hAnsi="Times New Roman" w:cs="Times New Roman"/>
+                <w:color w:val="auto"/>
+                <w:sz w:val="24"/>
+              </w:rPr>
+              <w:t>CuSO</w:t>
+            </w:r>
+            <w:r>
+              <w:rPr>
+                <w:rFonts w:ascii="Times New Roman" w:hAnsi="Times New Roman" w:cs="Times New Roman"/>
+                <w:color w:val="auto"/>
+                <w:sz w:val="24"/>
+                <w:vertAlign w:val="subscript"/>
+              </w:rPr>
+              <w:t>4</w:t>
+            </w:r>
+            <w:r>
+              <w:rPr>
+                <w:rFonts w:ascii="Times New Roman" w:hAnsi="Times New Roman" w:cs="Times New Roman"/>
+                <w:color w:val="auto"/>
+                <w:sz w:val="24"/>
+              </w:rPr>
+              <w:t>. 5H2O</w:t>
+            </w:r>
+            <w:r>
+              <w:rPr>
+                <w:rFonts w:ascii="Nikosh" w:hAnsi="Nikosh" w:cs="Nikosh"/>
+                <w:color w:val="auto"/>
+                <w:sz w:val="24"/>
+              </w:rPr>
+              <w:t xml:space="preserve"> : তুঁতে</w:t>
+            </w:r>
+          </w:p>
+          <w:p>
+            <w:pPr>
+              <w:spacing w:line="276" w:lineRule="auto"/>
+              <w:cnfStyle w:val="000000000000" w:firstRow="0" w:lastRow="0" w:firstColumn="0" w:lastColumn="0" w:oddVBand="0" w:evenVBand="0" w:oddHBand="0" w:evenHBand="0" w:firstRowFirstColumn="0" w:firstRowLastColumn="0" w:lastRowFirstColumn="0" w:lastRowLastColumn="0"/>
+              <w:rPr>
+                <w:rFonts w:ascii="Nikosh" w:hAnsi="Nikosh" w:cs="Nikosh"/>
+                <w:color w:val="auto"/>
+                <w:sz w:val="24"/>
+              </w:rPr>
+            </w:pPr>
+            <w:r>
+              <w:rPr>
+                <w:rFonts w:ascii="Times New Roman" w:hAnsi="Times New Roman" w:cs="Times New Roman"/>
+                <w:color w:val="auto"/>
+                <w:sz w:val="24"/>
+              </w:rPr>
+              <w:t>K</w:t>
+            </w:r>
+            <w:r>
+              <w:rPr>
+                <w:rFonts w:ascii="Times New Roman" w:hAnsi="Times New Roman" w:cs="Times New Roman"/>
+                <w:color w:val="auto"/>
+                <w:sz w:val="24"/>
+                <w:vertAlign w:val="subscript"/>
+              </w:rPr>
+              <w:t>2</w:t>
+            </w:r>
+            <w:r>
+              <w:rPr>
+                <w:rFonts w:ascii="Times New Roman" w:hAnsi="Times New Roman" w:cs="Times New Roman"/>
+                <w:color w:val="auto"/>
+                <w:sz w:val="24"/>
+              </w:rPr>
+              <w:t>SO</w:t>
+            </w:r>
+            <w:r>
+              <w:rPr>
+                <w:rFonts w:ascii="Times New Roman" w:hAnsi="Times New Roman" w:cs="Times New Roman"/>
+                <w:color w:val="auto"/>
+                <w:sz w:val="24"/>
+                <w:vertAlign w:val="subscript"/>
+              </w:rPr>
+              <w:t>4</w:t>
+            </w:r>
+            <w:r>
+              <w:rPr>
+                <w:rFonts w:ascii="Times New Roman" w:hAnsi="Times New Roman" w:cs="Times New Roman"/>
+                <w:color w:val="auto"/>
+                <w:sz w:val="24"/>
+              </w:rPr>
+              <w:t>.Al(SO</w:t>
+            </w:r>
+            <w:r>
+              <w:rPr>
+                <w:rFonts w:ascii="Times New Roman" w:hAnsi="Times New Roman" w:cs="Times New Roman"/>
+                <w:color w:val="auto"/>
+                <w:sz w:val="24"/>
+                <w:vertAlign w:val="subscript"/>
+              </w:rPr>
+              <w:t>4</w:t>
+            </w:r>
+            <w:r>
+              <w:rPr>
+                <w:rFonts w:ascii="Times New Roman" w:hAnsi="Times New Roman" w:cs="Times New Roman"/>
+                <w:color w:val="auto"/>
+                <w:sz w:val="24"/>
+              </w:rPr>
+              <w:t>)</w:t>
+            </w:r>
+            <w:r>
+              <w:rPr>
+                <w:rFonts w:ascii="Times New Roman" w:hAnsi="Times New Roman" w:cs="Times New Roman"/>
+                <w:color w:val="auto"/>
+                <w:sz w:val="24"/>
+                <w:vertAlign w:val="subscript"/>
+              </w:rPr>
+              <w:t>3</w:t>
+            </w:r>
+            <w:r>
+              <w:rPr>
+                <w:rFonts w:ascii="Times New Roman" w:hAnsi="Times New Roman" w:cs="Times New Roman"/>
+                <w:color w:val="auto"/>
+                <w:sz w:val="24"/>
+              </w:rPr>
+              <w:t>. 24H2O</w:t>
+            </w:r>
+            <w:r>
+              <w:rPr>
+                <w:rFonts w:ascii="Nikosh" w:hAnsi="Nikosh" w:cs="Nikosh"/>
+                <w:color w:val="auto"/>
+                <w:sz w:val="24"/>
+              </w:rPr>
+              <w:t xml:space="preserve"> : </w:t>
+            </w:r>
+            <w:r>
+              <w:rPr>
+                <w:rFonts w:ascii="Nikosh" w:hAnsi="Nikosh" w:cs="Nikosh"/>
+                <w:color w:val="auto"/>
+                <w:sz w:val="24"/>
+              </w:rPr>
+              <w:t>ফিটকিরি</w:t>
+            </w:r>
+          </w:p>
+        </w:tc>
+      </w:tr>
+      <w:tr>
+        <w:trPr>
+          <w:cnfStyle w:val="000000100000" w:firstRow="0" w:lastRow="0" w:firstColumn="0" w:lastColumn="0" w:oddVBand="0" w:evenVBand="0" w:oddHBand="1" w:evenHBand="0" w:firstRowFirstColumn="0" w:firstRowLastColumn="0" w:lastRowFirstColumn="0" w:lastRowLastColumn="0"/>
+          <w:trHeight w:val="2150"/>
+          <w:jc w:val="center"/>
+        </w:trPr>
+        <w:tc>
+          <w:tcPr>
+            <w:cnfStyle w:val="001000000000" w:firstRow="0" w:lastRow="0" w:firstColumn="1" w:lastColumn="0" w:oddVBand="0" w:evenVBand="0" w:oddHBand="0" w:evenHBand="0" w:firstRowFirstColumn="0" w:firstRowLastColumn="0" w:lastRowFirstColumn="0" w:lastRowLastColumn="0"/>
+            <w:tcW w:w="3420" w:type="dxa"/>
+            <w:vAlign w:val="center"/>
+          </w:tcPr>
+          <w:p>
+            <w:pPr>
+              <w:spacing w:line="276" w:lineRule="auto"/>
+              <w:jc w:val="center"/>
+              <w:rPr>
+                <w:rFonts w:ascii="Nikosh" w:hAnsi="Nikosh" w:cs="Nikosh"/>
+                <w:color w:val="auto"/>
+                <w:sz w:val="28"/>
+              </w:rPr>
+            </w:pPr>
+            <w:r>
+              <w:rPr>
+                <w:rFonts w:ascii="Nikosh" w:hAnsi="Nikosh" w:cs="Nikosh"/>
+                <w:color w:val="auto"/>
+                <w:sz w:val="28"/>
+              </w:rPr>
+              <w:t xml:space="preserve">রাসায়নিকের </w:t>
+            </w:r>
+            <w:r>
+              <w:rPr>
+                <w:rFonts w:ascii="Nikosh" w:hAnsi="Nikosh" w:cs="Nikosh"/>
+                <w:color w:val="auto"/>
+                <w:sz w:val="28"/>
+              </w:rPr>
+              <w:t>পদার্থের অভাবে উদ্ভিদে প্রতিক্রিয়া</w:t>
+            </w:r>
+          </w:p>
+        </w:tc>
+        <w:tc>
+          <w:tcPr>
+            <w:tcW w:w="9643" w:type="dxa"/>
+            <w:vAlign w:val="center"/>
+          </w:tcPr>
+          <w:p>
+            <w:pPr>
+              <w:spacing w:line="276" w:lineRule="auto"/>
+              <w:cnfStyle w:val="000000100000" w:firstRow="0" w:lastRow="0" w:firstColumn="0" w:lastColumn="0" w:oddVBand="0" w:evenVBand="0" w:oddHBand="1" w:evenHBand="0" w:firstRowFirstColumn="0" w:firstRowLastColumn="0" w:lastRowFirstColumn="0" w:lastRowLastColumn="0"/>
+              <w:rPr>
+                <w:rFonts w:ascii="Nikosh" w:hAnsi="Nikosh" w:cs="Nikosh"/>
+                <w:color w:val="auto"/>
+                <w:sz w:val="24"/>
+              </w:rPr>
+            </w:pPr>
+            <w:r>
+              <w:rPr>
+                <w:rFonts w:ascii="Nikosh" w:hAnsi="Nikosh" w:cs="Nikosh"/>
+                <w:b/>
+                <w:color w:val="auto"/>
+                <w:sz w:val="24"/>
+              </w:rPr>
+              <w:t>ফসফরাস (</w:t>
+            </w:r>
+            <w:r>
+              <w:rPr>
+                <w:rFonts w:ascii="Times New Roman" w:hAnsi="Times New Roman" w:cs="Times New Roman"/>
+                <w:b/>
+                <w:color w:val="auto"/>
+                <w:sz w:val="24"/>
+              </w:rPr>
+              <w:t>Fe</w:t>
+            </w:r>
+            <w:r>
+              <w:rPr>
+                <w:rFonts w:ascii="Nikosh" w:hAnsi="Nikosh" w:cs="Nikosh"/>
+                <w:b/>
+                <w:color w:val="auto"/>
+                <w:sz w:val="24"/>
+              </w:rPr>
+              <w:t xml:space="preserve">): </w:t>
+            </w:r>
+            <w:r>
+              <w:rPr>
+                <w:rFonts w:ascii="Nikosh" w:hAnsi="Nikosh" w:cs="Nikosh"/>
+                <w:color w:val="auto"/>
+                <w:sz w:val="24"/>
+              </w:rPr>
+              <w:t>উদ্ভিদের পাতা বেগুনি রঙ ধারণ করে</w:t>
+            </w:r>
+          </w:p>
+          <w:p>
+            <w:pPr>
+              <w:spacing w:line="276" w:lineRule="auto"/>
+              <w:cnfStyle w:val="000000100000" w:firstRow="0" w:lastRow="0" w:firstColumn="0" w:lastColumn="0" w:oddVBand="0" w:evenVBand="0" w:oddHBand="1" w:evenHBand="0" w:firstRowFirstColumn="0" w:firstRowLastColumn="0" w:lastRowFirstColumn="0" w:lastRowLastColumn="0"/>
+              <w:rPr>
+                <w:rFonts w:ascii="Nikosh" w:hAnsi="Nikosh" w:cs="Nikosh"/>
+                <w:color w:val="auto"/>
+                <w:sz w:val="24"/>
+              </w:rPr>
+            </w:pPr>
+            <w:r>
+              <w:rPr>
+                <w:rFonts w:ascii="Nikosh" w:hAnsi="Nikosh" w:cs="Nikosh"/>
+                <w:b/>
+                <w:color w:val="auto"/>
+                <w:sz w:val="24"/>
+              </w:rPr>
+              <w:t>ম্যাগনেশিয়াম (</w:t>
+            </w:r>
+            <w:r>
+              <w:rPr>
+                <w:rFonts w:ascii="Times New Roman" w:hAnsi="Times New Roman" w:cs="Times New Roman"/>
+                <w:b/>
+                <w:color w:val="auto"/>
+                <w:sz w:val="24"/>
+              </w:rPr>
+              <w:t>Mg</w:t>
+            </w:r>
+            <w:r>
+              <w:rPr>
+                <w:rFonts w:ascii="Nikosh" w:hAnsi="Nikosh" w:cs="Nikosh"/>
+                <w:b/>
+                <w:color w:val="auto"/>
+                <w:sz w:val="24"/>
+              </w:rPr>
+              <w:t xml:space="preserve">): </w:t>
+            </w:r>
+            <w:r>
+              <w:rPr>
+                <w:rFonts w:ascii="Nikosh" w:hAnsi="Nikosh" w:cs="Nikosh"/>
+                <w:color w:val="auto"/>
+                <w:sz w:val="24"/>
+              </w:rPr>
+              <w:t>এর অভাবে ক্লোরফিল সংশ্লেষিত হয় না, ফলে পাতার সবুজ রঙ কমে যায়</w:t>
+            </w:r>
+          </w:p>
+          <w:p>
+            <w:pPr>
+              <w:spacing w:line="276" w:lineRule="auto"/>
+              <w:cnfStyle w:val="000000100000" w:firstRow="0" w:lastRow="0" w:firstColumn="0" w:lastColumn="0" w:oddVBand="0" w:evenVBand="0" w:oddHBand="1" w:evenHBand="0" w:firstRowFirstColumn="0" w:firstRowLastColumn="0" w:lastRowFirstColumn="0" w:lastRowLastColumn="0"/>
+              <w:rPr>
+                <w:rFonts w:ascii="Nikosh" w:hAnsi="Nikosh" w:cs="Nikosh"/>
+                <w:color w:val="auto"/>
+                <w:sz w:val="24"/>
+              </w:rPr>
+            </w:pPr>
+            <w:r>
+              <w:rPr>
+                <w:rFonts w:ascii="Nikosh" w:hAnsi="Nikosh" w:cs="Nikosh"/>
+                <w:b/>
+                <w:color w:val="auto"/>
+                <w:sz w:val="24"/>
+              </w:rPr>
+              <w:t>পটাশিয়াম (</w:t>
+            </w:r>
+            <w:r>
+              <w:rPr>
+                <w:rFonts w:ascii="Times New Roman" w:hAnsi="Times New Roman" w:cs="Times New Roman"/>
+                <w:b/>
+                <w:color w:val="auto"/>
+                <w:sz w:val="24"/>
+              </w:rPr>
+              <w:t>K</w:t>
+            </w:r>
+            <w:r>
+              <w:rPr>
+                <w:rFonts w:ascii="Nikosh" w:hAnsi="Nikosh" w:cs="Nikosh"/>
+                <w:b/>
+                <w:color w:val="auto"/>
+                <w:sz w:val="24"/>
+              </w:rPr>
+              <w:t xml:space="preserve">): </w:t>
+            </w:r>
+            <w:r>
+              <w:rPr>
+                <w:rFonts w:ascii="Nikosh" w:hAnsi="Nikosh" w:cs="Nikosh"/>
+                <w:color w:val="auto"/>
+                <w:sz w:val="24"/>
+              </w:rPr>
+              <w:t>পাতার শীর্ষ ও কিনারা হলুদ হয় ও মৃত অঞ্চল সৃষ্টি হয়</w:t>
+            </w:r>
+          </w:p>
+          <w:p>
+            <w:pPr>
+              <w:spacing w:line="276" w:lineRule="auto"/>
+              <w:cnfStyle w:val="000000100000" w:firstRow="0" w:lastRow="0" w:firstColumn="0" w:lastColumn="0" w:oddVBand="0" w:evenVBand="0" w:oddHBand="1" w:evenHBand="0" w:firstRowFirstColumn="0" w:firstRowLastColumn="0" w:lastRowFirstColumn="0" w:lastRowLastColumn="0"/>
+              <w:rPr>
+                <w:rFonts w:ascii="Nikosh" w:hAnsi="Nikosh" w:cs="Nikosh"/>
+                <w:color w:val="auto"/>
+                <w:sz w:val="24"/>
+              </w:rPr>
+            </w:pPr>
+            <w:r>
+              <w:rPr>
+                <w:rFonts w:ascii="Nikosh" w:hAnsi="Nikosh" w:cs="Nikosh"/>
+                <w:b/>
+                <w:color w:val="auto"/>
+                <w:sz w:val="24"/>
+              </w:rPr>
+              <w:t>নাইট্রোজেন (</w:t>
+            </w:r>
+            <w:r>
+              <w:rPr>
+                <w:rFonts w:ascii="Times New Roman" w:hAnsi="Times New Roman" w:cs="Times New Roman"/>
+                <w:b/>
+                <w:color w:val="auto"/>
+                <w:sz w:val="24"/>
+              </w:rPr>
+              <w:t>N</w:t>
+            </w:r>
+            <w:r>
+              <w:rPr>
+                <w:rFonts w:ascii="Nikosh" w:hAnsi="Nikosh" w:cs="Nikosh"/>
+                <w:b/>
+                <w:color w:val="auto"/>
+                <w:sz w:val="24"/>
+              </w:rPr>
+              <w:t xml:space="preserve">): </w:t>
+            </w:r>
+            <w:r>
+              <w:rPr>
+                <w:rFonts w:ascii="Nikosh" w:hAnsi="Nikosh" w:cs="Nikosh"/>
+                <w:color w:val="auto"/>
+                <w:sz w:val="24"/>
+              </w:rPr>
+              <w:t>এর অভাবে পাতার ক্লোরোফিল সৃষ্টিতে বিঘ্ন ঘটে</w:t>
+            </w:r>
+          </w:p>
+          <w:p>
+            <w:pPr>
+              <w:spacing w:line="276" w:lineRule="auto"/>
+              <w:cnfStyle w:val="000000100000" w:firstRow="0" w:lastRow="0" w:firstColumn="0" w:lastColumn="0" w:oddVBand="0" w:evenVBand="0" w:oddHBand="1" w:evenHBand="0" w:firstRowFirstColumn="0" w:firstRowLastColumn="0" w:lastRowFirstColumn="0" w:lastRowLastColumn="0"/>
+              <w:rPr>
+                <w:rFonts w:ascii="Nikosh" w:hAnsi="Nikosh" w:cs="Nikosh"/>
+                <w:color w:val="auto"/>
+                <w:sz w:val="24"/>
+              </w:rPr>
+            </w:pPr>
+          </w:p>
+          <w:p>
+            <w:pPr>
+              <w:spacing w:line="276" w:lineRule="auto"/>
+              <w:cnfStyle w:val="000000100000" w:firstRow="0" w:lastRow="0" w:firstColumn="0" w:lastColumn="0" w:oddVBand="0" w:evenVBand="0" w:oddHBand="1" w:evenHBand="0" w:firstRowFirstColumn="0" w:firstRowLastColumn="0" w:lastRowFirstColumn="0" w:lastRowLastColumn="0"/>
+              <w:rPr>
+                <w:rFonts w:ascii="Nikosh" w:hAnsi="Nikosh" w:cs="Nikosh"/>
+                <w:color w:val="auto"/>
+                <w:sz w:val="24"/>
+              </w:rPr>
+            </w:pPr>
+            <w:r>
+              <w:rPr>
+                <w:rFonts w:ascii="Nikosh" w:hAnsi="Nikosh" w:cs="Nikosh"/>
+                <w:b/>
+                <w:color w:val="auto"/>
+                <w:sz w:val="24"/>
+              </w:rPr>
+              <w:t xml:space="preserve">ক্লোরসিসঃ </w:t>
+            </w:r>
+            <w:r>
+              <w:rPr>
+                <w:rFonts w:ascii="Nikosh" w:hAnsi="Nikosh" w:cs="Nikosh"/>
+                <w:color w:val="auto"/>
+                <w:sz w:val="24"/>
+              </w:rPr>
+              <w:t>ক্লোরফিলের অভাবে পাতা হলুদ হয়ে যাওয়ার প্রক্রিয়া</w:t>
+            </w:r>
+          </w:p>
+        </w:tc>
+      </w:tr>
+      <w:tr>
+        <w:trPr>
+          <w:trHeight w:val="1160"/>
+          <w:jc w:val="center"/>
+        </w:trPr>
+        <w:tc>
+          <w:tcPr>
+            <w:cnfStyle w:val="001000000000" w:firstRow="0" w:lastRow="0" w:firstColumn="1" w:lastColumn="0" w:oddVBand="0" w:evenVBand="0" w:oddHBand="0" w:evenHBand="0" w:firstRowFirstColumn="0" w:firstRowLastColumn="0" w:lastRowFirstColumn="0" w:lastRowLastColumn="0"/>
+            <w:tcW w:w="3420" w:type="dxa"/>
+            <w:vAlign w:val="center"/>
+          </w:tcPr>
+          <w:p>
+            <w:pPr>
+              <w:spacing w:line="276" w:lineRule="auto"/>
+              <w:jc w:val="center"/>
+              <w:rPr>
+                <w:rFonts w:ascii="Nikosh" w:hAnsi="Nikosh" w:cs="Nikosh"/>
+                <w:color w:val="auto"/>
+                <w:sz w:val="28"/>
+              </w:rPr>
+            </w:pPr>
+            <w:r>
+              <w:rPr>
+                <w:rFonts w:ascii="Nikosh" w:hAnsi="Nikosh" w:cs="Nikosh"/>
+                <w:color w:val="auto"/>
+                <w:sz w:val="28"/>
+              </w:rPr>
+              <w:t>এসিড</w:t>
+            </w:r>
+          </w:p>
+        </w:tc>
+        <w:tc>
+          <w:tcPr>
+            <w:tcW w:w="9643" w:type="dxa"/>
+            <w:vAlign w:val="center"/>
+          </w:tcPr>
+          <w:p>
+            <w:pPr>
+              <w:spacing w:line="276" w:lineRule="auto"/>
+              <w:cnfStyle w:val="000000000000" w:firstRow="0" w:lastRow="0" w:firstColumn="0" w:lastColumn="0" w:oddVBand="0" w:evenVBand="0" w:oddHBand="0" w:evenHBand="0" w:firstRowFirstColumn="0" w:firstRowLastColumn="0" w:lastRowFirstColumn="0" w:lastRowLastColumn="0"/>
+              <w:rPr>
+                <w:rFonts w:ascii="Nikosh" w:hAnsi="Nikosh" w:cs="Nikosh"/>
+                <w:color w:val="auto"/>
+                <w:sz w:val="24"/>
+              </w:rPr>
+            </w:pPr>
+            <w:r>
+              <w:rPr>
+                <w:rFonts w:ascii="Nikosh" w:hAnsi="Nikosh" w:cs="Nikosh"/>
+                <w:color w:val="auto"/>
+                <w:sz w:val="24"/>
+              </w:rPr>
+              <w:t xml:space="preserve">* </w:t>
+            </w:r>
+            <w:r>
+              <w:rPr>
+                <w:rFonts w:ascii="Nikosh" w:hAnsi="Nikosh" w:cs="Nikosh"/>
+                <w:color w:val="auto"/>
+                <w:sz w:val="24"/>
+              </w:rPr>
+              <w:t>সাধারণত জৈব এসিডগুলো দুর্বল এসিড হয় এবং রাসায়নিক এসিডগুলো শক্তিশালী এসিড হয়</w:t>
+            </w:r>
+          </w:p>
+          <w:p>
+            <w:pPr>
+              <w:spacing w:line="276" w:lineRule="auto"/>
+              <w:cnfStyle w:val="000000000000" w:firstRow="0" w:lastRow="0" w:firstColumn="0" w:lastColumn="0" w:oddVBand="0" w:evenVBand="0" w:oddHBand="0" w:evenHBand="0" w:firstRowFirstColumn="0" w:firstRowLastColumn="0" w:lastRowFirstColumn="0" w:lastRowLastColumn="0"/>
+              <w:rPr>
+                <w:rFonts w:ascii="Nikosh" w:hAnsi="Nikosh" w:cs="Nikosh"/>
+                <w:color w:val="auto"/>
+                <w:sz w:val="24"/>
+              </w:rPr>
+            </w:pPr>
+            <w:r>
+              <w:rPr>
+                <w:rFonts w:ascii="Nikosh" w:hAnsi="Nikosh" w:cs="Nikosh"/>
+                <w:color w:val="auto"/>
+                <w:sz w:val="24"/>
+              </w:rPr>
+              <w:t xml:space="preserve">* তবে, </w:t>
+            </w:r>
+            <w:r>
+              <w:rPr>
+                <w:rFonts w:ascii="Nikosh" w:hAnsi="Nikosh" w:cs="Nikosh"/>
+                <w:color w:val="auto"/>
+                <w:sz w:val="24"/>
+                <w:highlight w:val="yellow"/>
+              </w:rPr>
+              <w:t>কার্বোনিক এসিড (</w:t>
+            </w:r>
+            <w:r>
+              <w:rPr>
+                <w:rFonts w:ascii="Times New Roman" w:hAnsi="Times New Roman" w:cs="Times New Roman"/>
+                <w:color w:val="auto"/>
+                <w:highlight w:val="yellow"/>
+              </w:rPr>
+              <w:t>H</w:t>
+            </w:r>
+            <w:r>
+              <w:rPr>
+                <w:rFonts w:ascii="Times New Roman" w:hAnsi="Times New Roman" w:cs="Times New Roman"/>
+                <w:color w:val="auto"/>
+                <w:highlight w:val="yellow"/>
+                <w:vertAlign w:val="subscript"/>
+              </w:rPr>
+              <w:t>2</w:t>
+            </w:r>
+            <w:r>
+              <w:rPr>
+                <w:rFonts w:ascii="Times New Roman" w:hAnsi="Times New Roman" w:cs="Times New Roman"/>
+                <w:color w:val="auto"/>
+                <w:highlight w:val="yellow"/>
+              </w:rPr>
+              <w:t>CO</w:t>
+            </w:r>
+            <w:r>
+              <w:rPr>
+                <w:rFonts w:ascii="Times New Roman" w:hAnsi="Times New Roman" w:cs="Times New Roman"/>
+                <w:color w:val="auto"/>
+                <w:highlight w:val="yellow"/>
+                <w:vertAlign w:val="subscript"/>
+              </w:rPr>
+              <w:t>3</w:t>
+            </w:r>
+            <w:r>
+              <w:rPr>
+                <w:rFonts w:ascii="Nikosh" w:hAnsi="Nikosh" w:cs="Nikosh"/>
+                <w:color w:val="auto"/>
+                <w:sz w:val="24"/>
+                <w:highlight w:val="yellow"/>
+              </w:rPr>
+              <w:t>) রাসায়নিক এসিড হয়েও দুর্বল এসিড</w:t>
+            </w:r>
+          </w:p>
+          <w:p>
+            <w:pPr>
+              <w:spacing w:line="276" w:lineRule="auto"/>
+              <w:cnfStyle w:val="000000000000" w:firstRow="0" w:lastRow="0" w:firstColumn="0" w:lastColumn="0" w:oddVBand="0" w:evenVBand="0" w:oddHBand="0" w:evenHBand="0" w:firstRowFirstColumn="0" w:firstRowLastColumn="0" w:lastRowFirstColumn="0" w:lastRowLastColumn="0"/>
+              <w:rPr>
+                <w:rFonts w:ascii="Nikosh" w:hAnsi="Nikosh" w:cs="Nikosh"/>
+                <w:color w:val="auto"/>
+                <w:sz w:val="24"/>
+              </w:rPr>
+            </w:pPr>
+            <w:r>
+              <w:rPr>
+                <w:rFonts w:ascii="Nikosh" w:hAnsi="Nikosh" w:cs="Nikosh"/>
+                <w:color w:val="auto"/>
+                <w:sz w:val="24"/>
+              </w:rPr>
+              <w:t xml:space="preserve">* </w:t>
+            </w:r>
+            <w:r>
+              <w:rPr>
+                <w:rFonts w:ascii="Nikosh" w:hAnsi="Nikosh" w:cs="Nikosh"/>
+                <w:color w:val="auto"/>
+                <w:sz w:val="24"/>
+                <w:highlight w:val="cyan"/>
+              </w:rPr>
+              <w:t>দুর্বল এসিডঃ</w:t>
+            </w:r>
+          </w:p>
+          <w:p>
+            <w:pPr>
+              <w:spacing w:line="276" w:lineRule="auto"/>
+              <w:cnfStyle w:val="000000000000" w:firstRow="0" w:lastRow="0" w:firstColumn="0" w:lastColumn="0" w:oddVBand="0" w:evenVBand="0" w:oddHBand="0" w:evenHBand="0" w:firstRowFirstColumn="0" w:firstRowLastColumn="0" w:lastRowFirstColumn="0" w:lastRowLastColumn="0"/>
+              <w:rPr>
+                <w:rFonts w:ascii="Nikosh" w:hAnsi="Nikosh" w:cs="Nikosh"/>
+                <w:color w:val="auto"/>
+                <w:sz w:val="24"/>
+              </w:rPr>
+            </w:pPr>
+            <w:r>
+              <w:rPr>
+                <w:rFonts w:ascii="Nikosh" w:hAnsi="Nikosh" w:cs="Nikosh"/>
+                <w:color w:val="auto"/>
+                <w:sz w:val="24"/>
+              </w:rPr>
+              <w:t xml:space="preserve">     </w:t>
+            </w:r>
+            <w:r>
+              <w:rPr>
+                <w:rFonts w:ascii="Nikosh" w:hAnsi="Nikosh" w:cs="Nikosh"/>
+                <w:color w:val="auto"/>
+                <w:sz w:val="24"/>
+              </w:rPr>
+              <w:t>এসিটিক এসিড বা ভিনেগার (</w:t>
+            </w:r>
+            <w:r>
+              <w:rPr>
+                <w:rFonts w:ascii="Times New Roman" w:hAnsi="Times New Roman" w:cs="Times New Roman"/>
+                <w:color w:val="auto"/>
+              </w:rPr>
+              <w:t>CH</w:t>
+            </w:r>
+            <w:r>
+              <w:rPr>
+                <w:rFonts w:ascii="Times New Roman" w:hAnsi="Times New Roman" w:cs="Times New Roman"/>
+                <w:color w:val="auto"/>
+                <w:vertAlign w:val="subscript"/>
+              </w:rPr>
+              <w:t>3</w:t>
+            </w:r>
+            <w:r>
+              <w:rPr>
+                <w:rFonts w:ascii="Times New Roman" w:hAnsi="Times New Roman" w:cs="Times New Roman"/>
+                <w:color w:val="auto"/>
+              </w:rPr>
+              <w:t>COOH</w:t>
+            </w:r>
+            <w:r>
+              <w:rPr>
+                <w:rFonts w:ascii="Nikosh" w:hAnsi="Nikosh" w:cs="Nikosh"/>
+                <w:color w:val="auto"/>
+                <w:sz w:val="24"/>
+              </w:rPr>
+              <w:t>), সাইট্রিক এসিড (</w:t>
+            </w:r>
+            <w:r>
+              <w:rPr>
+                <w:rFonts w:ascii="Times New Roman" w:hAnsi="Times New Roman" w:cs="Times New Roman"/>
+                <w:color w:val="auto"/>
+              </w:rPr>
+              <w:t>C</w:t>
+            </w:r>
+            <w:r>
+              <w:rPr>
+                <w:rFonts w:ascii="Times New Roman" w:hAnsi="Times New Roman" w:cs="Times New Roman"/>
+                <w:color w:val="auto"/>
+                <w:vertAlign w:val="subscript"/>
+              </w:rPr>
+              <w:t>6</w:t>
+            </w:r>
+            <w:r>
+              <w:rPr>
+                <w:rFonts w:ascii="Times New Roman" w:hAnsi="Times New Roman" w:cs="Times New Roman"/>
+                <w:color w:val="auto"/>
+              </w:rPr>
+              <w:t>H</w:t>
+            </w:r>
+            <w:r>
+              <w:rPr>
+                <w:rFonts w:ascii="Times New Roman" w:hAnsi="Times New Roman" w:cs="Times New Roman"/>
+                <w:color w:val="auto"/>
+                <w:vertAlign w:val="subscript"/>
+              </w:rPr>
+              <w:t>6</w:t>
+            </w:r>
+            <w:r>
+              <w:rPr>
+                <w:rFonts w:ascii="Times New Roman" w:hAnsi="Times New Roman" w:cs="Times New Roman"/>
+                <w:color w:val="auto"/>
+              </w:rPr>
+              <w:t>O</w:t>
+            </w:r>
+            <w:r>
+              <w:rPr>
+                <w:rFonts w:ascii="Times New Roman" w:hAnsi="Times New Roman" w:cs="Times New Roman"/>
+                <w:color w:val="auto"/>
+                <w:vertAlign w:val="subscript"/>
+              </w:rPr>
+              <w:t>7</w:t>
+            </w:r>
+            <w:r>
+              <w:rPr>
+                <w:rFonts w:ascii="Nikosh" w:hAnsi="Nikosh" w:cs="Nikosh"/>
+                <w:color w:val="auto"/>
+                <w:sz w:val="24"/>
+              </w:rPr>
+              <w:t>), অক্সালিক এসিড (</w:t>
+            </w:r>
+            <w:r>
+              <w:rPr>
+                <w:rFonts w:ascii="Times New Roman" w:hAnsi="Times New Roman" w:cs="Times New Roman"/>
+                <w:color w:val="auto"/>
+              </w:rPr>
+              <w:t>HOOC-COOH</w:t>
+            </w:r>
+            <w:r>
+              <w:rPr>
+                <w:rFonts w:ascii="Nikosh" w:hAnsi="Nikosh" w:cs="Nikosh"/>
+                <w:color w:val="auto"/>
+                <w:sz w:val="24"/>
+              </w:rPr>
+              <w:t>)</w:t>
+            </w:r>
+          </w:p>
+          <w:p>
+            <w:pPr>
+              <w:spacing w:line="276" w:lineRule="auto"/>
+              <w:cnfStyle w:val="000000000000" w:firstRow="0" w:lastRow="0" w:firstColumn="0" w:lastColumn="0" w:oddVBand="0" w:evenVBand="0" w:oddHBand="0" w:evenHBand="0" w:firstRowFirstColumn="0" w:firstRowLastColumn="0" w:lastRowFirstColumn="0" w:lastRowLastColumn="0"/>
+              <w:rPr>
+                <w:rFonts w:ascii="Nikosh" w:hAnsi="Nikosh" w:cs="Nikosh"/>
+                <w:color w:val="auto"/>
+                <w:sz w:val="24"/>
+              </w:rPr>
+            </w:pPr>
+            <w:r>
+              <w:rPr>
+                <w:rFonts w:ascii="Nikosh" w:hAnsi="Nikosh" w:cs="Nikosh"/>
+                <w:color w:val="auto"/>
+                <w:sz w:val="24"/>
+              </w:rPr>
+              <w:t>* শক্তিশালী এসিডঃ</w:t>
+            </w:r>
+          </w:p>
+          <w:p>
+            <w:pPr>
+              <w:spacing w:line="276" w:lineRule="auto"/>
+              <w:cnfStyle w:val="000000000000" w:firstRow="0" w:lastRow="0" w:firstColumn="0" w:lastColumn="0" w:oddVBand="0" w:evenVBand="0" w:oddHBand="0" w:evenHBand="0" w:firstRowFirstColumn="0" w:firstRowLastColumn="0" w:lastRowFirstColumn="0" w:lastRowLastColumn="0"/>
+              <w:rPr>
+                <w:rFonts w:ascii="Nikosh" w:hAnsi="Nikosh" w:cs="Nikosh"/>
+                <w:color w:val="auto"/>
+                <w:sz w:val="24"/>
+              </w:rPr>
+            </w:pPr>
+            <w:r>
+              <w:rPr>
+                <w:rFonts w:ascii="Nikosh" w:hAnsi="Nikosh" w:cs="Nikosh"/>
+                <w:color w:val="auto"/>
+                <w:sz w:val="24"/>
+              </w:rPr>
+              <w:t xml:space="preserve">     সালফিউরিক এসিড (</w:t>
+            </w:r>
+            <w:r>
+              <w:rPr>
+                <w:rFonts w:ascii="Times New Roman" w:hAnsi="Times New Roman" w:cs="Times New Roman"/>
+                <w:color w:val="auto"/>
+              </w:rPr>
+              <w:t>H</w:t>
+            </w:r>
+            <w:r>
+              <w:rPr>
+                <w:rFonts w:ascii="Times New Roman" w:hAnsi="Times New Roman" w:cs="Times New Roman"/>
+                <w:color w:val="auto"/>
+                <w:vertAlign w:val="subscript"/>
+              </w:rPr>
+              <w:t>2</w:t>
+            </w:r>
+            <w:r>
+              <w:rPr>
+                <w:rFonts w:ascii="Times New Roman" w:hAnsi="Times New Roman" w:cs="Times New Roman"/>
+                <w:color w:val="auto"/>
+              </w:rPr>
+              <w:t>SO</w:t>
+            </w:r>
+            <w:r>
+              <w:rPr>
+                <w:rFonts w:ascii="Times New Roman" w:hAnsi="Times New Roman" w:cs="Times New Roman"/>
+                <w:color w:val="auto"/>
+                <w:vertAlign w:val="subscript"/>
+              </w:rPr>
+              <w:t>4</w:t>
+            </w:r>
+            <w:r>
+              <w:rPr>
+                <w:rFonts w:ascii="Nikosh" w:hAnsi="Nikosh" w:cs="Nikosh"/>
+                <w:color w:val="auto"/>
+                <w:sz w:val="24"/>
+              </w:rPr>
+              <w:t>), নাইট্রিক এসিড (</w:t>
+            </w:r>
+            <w:r>
+              <w:rPr>
+                <w:rFonts w:ascii="Times New Roman" w:hAnsi="Times New Roman" w:cs="Times New Roman"/>
+                <w:color w:val="auto"/>
+              </w:rPr>
+              <w:t>HNO</w:t>
+            </w:r>
+            <w:r>
+              <w:rPr>
+                <w:rFonts w:ascii="Times New Roman" w:hAnsi="Times New Roman" w:cs="Times New Roman"/>
+                <w:color w:val="auto"/>
+                <w:vertAlign w:val="subscript"/>
+              </w:rPr>
+              <w:t>3</w:t>
+            </w:r>
+            <w:r>
+              <w:rPr>
+                <w:rFonts w:ascii="Nikosh" w:hAnsi="Nikosh" w:cs="Nikosh"/>
+                <w:color w:val="auto"/>
+                <w:sz w:val="24"/>
+              </w:rPr>
+              <w:t>), হাইড্রোক্লোরিক এসিড (</w:t>
+            </w:r>
+            <w:r>
+              <w:rPr>
+                <w:rFonts w:ascii="Times New Roman" w:hAnsi="Times New Roman" w:cs="Times New Roman"/>
+                <w:color w:val="auto"/>
+              </w:rPr>
+              <w:t>HCl</w:t>
+            </w:r>
+            <w:r>
+              <w:rPr>
+                <w:rFonts w:ascii="Nikosh" w:hAnsi="Nikosh" w:cs="Nikosh"/>
+                <w:color w:val="auto"/>
+                <w:sz w:val="24"/>
+              </w:rPr>
+              <w:t>)</w:t>
+            </w:r>
+          </w:p>
+          <w:p>
+            <w:pPr>
+              <w:spacing w:line="276" w:lineRule="auto"/>
+              <w:cnfStyle w:val="000000000000" w:firstRow="0" w:lastRow="0" w:firstColumn="0" w:lastColumn="0" w:oddVBand="0" w:evenVBand="0" w:oddHBand="0" w:evenHBand="0" w:firstRowFirstColumn="0" w:firstRowLastColumn="0" w:lastRowFirstColumn="0" w:lastRowLastColumn="0"/>
+              <w:rPr>
+                <w:rFonts w:ascii="Nikosh" w:hAnsi="Nikosh" w:cs="Nikosh"/>
+                <w:color w:val="auto"/>
+                <w:sz w:val="24"/>
+              </w:rPr>
+            </w:pPr>
+            <w:r>
+              <w:rPr>
+                <w:rFonts w:ascii="Nikosh" w:hAnsi="Nikosh" w:cs="Nikosh"/>
+                <w:color w:val="auto"/>
+                <w:sz w:val="24"/>
+              </w:rPr>
+              <w:lastRenderedPageBreak/>
+              <w:t xml:space="preserve">* </w:t>
+            </w:r>
+            <w:r>
+              <w:rPr>
+                <w:rFonts w:ascii="Nikosh" w:hAnsi="Nikosh" w:cs="Nikosh"/>
+                <w:color w:val="auto"/>
+                <w:sz w:val="24"/>
+                <w:highlight w:val="yellow"/>
+              </w:rPr>
+              <w:t>একোয়া রেজিয়া (</w:t>
+            </w:r>
+            <w:r>
+              <w:rPr>
+                <w:rFonts w:ascii="Times New Roman" w:hAnsi="Times New Roman" w:cs="Times New Roman"/>
+                <w:color w:val="auto"/>
+                <w:highlight w:val="yellow"/>
+              </w:rPr>
+              <w:t>Aqua Regia</w:t>
+            </w:r>
+            <w:r>
+              <w:rPr>
+                <w:rFonts w:ascii="Nikosh" w:hAnsi="Nikosh" w:cs="Nikosh"/>
+                <w:color w:val="auto"/>
+                <w:sz w:val="24"/>
+                <w:highlight w:val="yellow"/>
+              </w:rPr>
+              <w:t>):</w:t>
+            </w:r>
+          </w:p>
+          <w:p>
+            <w:pPr>
+              <w:spacing w:line="276" w:lineRule="auto"/>
+              <w:cnfStyle w:val="000000000000" w:firstRow="0" w:lastRow="0" w:firstColumn="0" w:lastColumn="0" w:oddVBand="0" w:evenVBand="0" w:oddHBand="0" w:evenHBand="0" w:firstRowFirstColumn="0" w:firstRowLastColumn="0" w:lastRowFirstColumn="0" w:lastRowLastColumn="0"/>
+              <w:rPr>
+                <w:rFonts w:ascii="Nikosh" w:hAnsi="Nikosh" w:cs="Nikosh"/>
+                <w:color w:val="auto"/>
+                <w:sz w:val="24"/>
+              </w:rPr>
+            </w:pPr>
+            <w:r>
+              <w:rPr>
+                <w:rFonts w:ascii="Nikosh" w:hAnsi="Nikosh" w:cs="Nikosh"/>
+                <w:color w:val="auto"/>
+                <w:sz w:val="24"/>
+              </w:rPr>
+              <w:t xml:space="preserve">    </w:t>
+            </w:r>
+            <w:r>
+              <w:rPr>
+                <w:rFonts w:ascii="Nikosh" w:hAnsi="Nikosh" w:cs="Nikosh"/>
+                <w:color w:val="auto"/>
+                <w:sz w:val="24"/>
+              </w:rPr>
+              <w:t xml:space="preserve"> </w:t>
+            </w:r>
+            <w:r>
+              <w:rPr>
+                <w:rFonts w:ascii="Nikosh" w:hAnsi="Nikosh" w:cs="Nikosh"/>
+                <w:color w:val="auto"/>
+                <w:sz w:val="24"/>
+                <w:highlight w:val="cyan"/>
+              </w:rPr>
+              <w:t xml:space="preserve">নাইট্রিক এসিড এবং হাইড্রোক্লোরিক এসিডের </w:t>
+            </w:r>
+            <w:r>
+              <w:rPr>
+                <w:rFonts w:ascii="Nikosh" w:hAnsi="Nikosh" w:cs="Nikosh"/>
+                <w:color w:val="auto"/>
+                <w:sz w:val="24"/>
+                <w:highlight w:val="cyan"/>
+              </w:rPr>
+              <w:t>১:৩</w:t>
+            </w:r>
+            <w:r>
+              <w:rPr>
+                <w:rFonts w:ascii="Nikosh" w:hAnsi="Nikosh" w:cs="Nikosh"/>
+                <w:color w:val="auto"/>
+                <w:sz w:val="24"/>
+              </w:rPr>
+              <w:t xml:space="preserve"> অনুপাতের দ্রবণ যাকে অভিজাত দ্রবণ (</w:t>
+            </w:r>
+            <w:r>
+              <w:rPr>
+                <w:rFonts w:ascii="Times New Roman" w:hAnsi="Times New Roman" w:cs="Times New Roman"/>
+                <w:color w:val="auto"/>
+              </w:rPr>
+              <w:t>royal water</w:t>
+            </w:r>
+            <w:r>
+              <w:rPr>
+                <w:rFonts w:ascii="Nikosh" w:hAnsi="Nikosh" w:cs="Nikosh"/>
+                <w:color w:val="auto"/>
+                <w:sz w:val="24"/>
+              </w:rPr>
+              <w:t>) বলা হয়।</w:t>
+            </w:r>
+          </w:p>
+          <w:p>
+            <w:pPr>
+              <w:spacing w:line="276" w:lineRule="auto"/>
+              <w:cnfStyle w:val="000000000000" w:firstRow="0" w:lastRow="0" w:firstColumn="0" w:lastColumn="0" w:oddVBand="0" w:evenVBand="0" w:oddHBand="0" w:evenHBand="0" w:firstRowFirstColumn="0" w:firstRowLastColumn="0" w:lastRowFirstColumn="0" w:lastRowLastColumn="0"/>
+              <w:rPr>
+                <w:rFonts w:ascii="Nikosh" w:hAnsi="Nikosh" w:cs="Nikosh"/>
+                <w:sz w:val="24"/>
+              </w:rPr>
+            </w:pPr>
+            <w:r>
+              <w:rPr>
+                <w:rFonts w:ascii="Times New Roman" w:hAnsi="Times New Roman" w:cs="Times New Roman"/>
+                <w:color w:val="auto"/>
+              </w:rPr>
+              <w:t xml:space="preserve">         HNO</w:t>
+            </w:r>
+            <w:r>
+              <w:rPr>
+                <w:rFonts w:ascii="Times New Roman" w:hAnsi="Times New Roman" w:cs="Times New Roman"/>
+                <w:color w:val="auto"/>
+                <w:vertAlign w:val="subscript"/>
+              </w:rPr>
+              <w:t>3</w:t>
+            </w:r>
+            <w:r>
+              <w:rPr>
+                <w:rFonts w:ascii="Times New Roman" w:hAnsi="Times New Roman" w:cs="Times New Roman"/>
+                <w:color w:val="auto"/>
+              </w:rPr>
+              <w:t xml:space="preserve"> + 3HCl = NOCl + Cl</w:t>
+            </w:r>
+            <w:r>
+              <w:rPr>
+                <w:rFonts w:ascii="Times New Roman" w:hAnsi="Times New Roman" w:cs="Times New Roman"/>
+                <w:color w:val="auto"/>
+                <w:vertAlign w:val="subscript"/>
+              </w:rPr>
+              <w:t>2</w:t>
+            </w:r>
+            <w:r>
+              <w:rPr>
+                <w:rFonts w:ascii="Times New Roman" w:hAnsi="Times New Roman" w:cs="Times New Roman"/>
+                <w:color w:val="auto"/>
+              </w:rPr>
+              <w:t xml:space="preserve"> + 2H</w:t>
+            </w:r>
+            <w:r>
+              <w:rPr>
+                <w:rFonts w:ascii="Times New Roman" w:hAnsi="Times New Roman" w:cs="Times New Roman"/>
+                <w:color w:val="auto"/>
+                <w:vertAlign w:val="subscript"/>
+              </w:rPr>
+              <w:t>2</w:t>
+            </w:r>
+            <w:r>
+              <w:rPr>
+                <w:rFonts w:ascii="Times New Roman" w:hAnsi="Times New Roman" w:cs="Times New Roman"/>
+                <w:color w:val="auto"/>
+              </w:rPr>
+              <w:t>O</w:t>
+            </w:r>
+          </w:p>
+        </w:tc>
+      </w:tr>
+      <w:tr>
+        <w:trPr>
+          <w:cnfStyle w:val="000000100000" w:firstRow="0" w:lastRow="0" w:firstColumn="0" w:lastColumn="0" w:oddVBand="0" w:evenVBand="0" w:oddHBand="1" w:evenHBand="0" w:firstRowFirstColumn="0" w:firstRowLastColumn="0" w:lastRowFirstColumn="0" w:lastRowLastColumn="0"/>
           <w:trHeight w:val="7280"/>
           <w:jc w:val="center"/>
         </w:trPr>
@@ -10915,6 +10681,7 @@
                 <w:color w:val="auto"/>
                 <w:sz w:val="28"/>
               </w:rPr>
+              <w:lastRenderedPageBreak/>
               <w:t>মৌলিক কণিকা</w:t>
             </w:r>
           </w:p>
@@ -10927,7 +10694,7 @@
           <w:p>
             <w:pPr>
               <w:spacing w:line="276" w:lineRule="auto"/>
-              <w:cnfStyle w:val="000000000000" w:firstRow="0" w:lastRow="0" w:firstColumn="0" w:lastColumn="0" w:oddVBand="0" w:evenVBand="0" w:oddHBand="0" w:evenHBand="0" w:firstRowFirstColumn="0" w:firstRowLastColumn="0" w:lastRowFirstColumn="0" w:lastRowLastColumn="0"/>
+              <w:cnfStyle w:val="000000100000" w:firstRow="0" w:lastRow="0" w:firstColumn="0" w:lastColumn="0" w:oddVBand="0" w:evenVBand="0" w:oddHBand="1" w:evenHBand="0" w:firstRowFirstColumn="0" w:firstRowLastColumn="0" w:lastRowFirstColumn="0" w:lastRowLastColumn="0"/>
               <w:rPr>
                 <w:rFonts w:ascii="Nikosh" w:hAnsi="Nikosh" w:cs="Nikosh"/>
                 <w:color w:val="auto"/>
@@ -10970,7 +10737,7 @@
           <w:p>
             <w:pPr>
               <w:spacing w:line="276" w:lineRule="auto"/>
-              <w:cnfStyle w:val="000000000000" w:firstRow="0" w:lastRow="0" w:firstColumn="0" w:lastColumn="0" w:oddVBand="0" w:evenVBand="0" w:oddHBand="0" w:evenHBand="0" w:firstRowFirstColumn="0" w:firstRowLastColumn="0" w:lastRowFirstColumn="0" w:lastRowLastColumn="0"/>
+              <w:cnfStyle w:val="000000100000" w:firstRow="0" w:lastRow="0" w:firstColumn="0" w:lastColumn="0" w:oddVBand="0" w:evenVBand="0" w:oddHBand="1" w:evenHBand="0" w:firstRowFirstColumn="0" w:firstRowLastColumn="0" w:lastRowFirstColumn="0" w:lastRowLastColumn="0"/>
               <w:rPr>
                 <w:rFonts w:ascii="Nikosh" w:hAnsi="Nikosh" w:cs="Nikosh"/>
                 <w:color w:val="auto"/>
@@ -10997,7 +10764,7 @@
           <w:p>
             <w:pPr>
               <w:spacing w:line="276" w:lineRule="auto"/>
-              <w:cnfStyle w:val="000000000000" w:firstRow="0" w:lastRow="0" w:firstColumn="0" w:lastColumn="0" w:oddVBand="0" w:evenVBand="0" w:oddHBand="0" w:evenHBand="0" w:firstRowFirstColumn="0" w:firstRowLastColumn="0" w:lastRowFirstColumn="0" w:lastRowLastColumn="0"/>
+              <w:cnfStyle w:val="000000100000" w:firstRow="0" w:lastRow="0" w:firstColumn="0" w:lastColumn="0" w:oddVBand="0" w:evenVBand="0" w:oddHBand="1" w:evenHBand="0" w:firstRowFirstColumn="0" w:firstRowLastColumn="0" w:lastRowFirstColumn="0" w:lastRowLastColumn="0"/>
               <w:rPr>
                 <w:rFonts w:ascii="Nikosh" w:hAnsi="Nikosh" w:cs="Nikosh"/>
                 <w:color w:val="auto"/>
@@ -11033,7 +10800,7 @@
           <w:p>
             <w:pPr>
               <w:spacing w:line="276" w:lineRule="auto"/>
-              <w:cnfStyle w:val="000000000000" w:firstRow="0" w:lastRow="0" w:firstColumn="0" w:lastColumn="0" w:oddVBand="0" w:evenVBand="0" w:oddHBand="0" w:evenHBand="0" w:firstRowFirstColumn="0" w:firstRowLastColumn="0" w:lastRowFirstColumn="0" w:lastRowLastColumn="0"/>
+              <w:cnfStyle w:val="000000100000" w:firstRow="0" w:lastRow="0" w:firstColumn="0" w:lastColumn="0" w:oddVBand="0" w:evenVBand="0" w:oddHBand="1" w:evenHBand="0" w:firstRowFirstColumn="0" w:firstRowLastColumn="0" w:lastRowFirstColumn="0" w:lastRowLastColumn="0"/>
               <w:rPr>
                 <w:rFonts w:ascii="Nikosh" w:hAnsi="Nikosh" w:cs="Nikosh"/>
                 <w:color w:val="auto"/>
@@ -11063,16 +10830,7 @@
                 <w:sz w:val="24"/>
                 <w:highlight w:val="yellow"/>
               </w:rPr>
-              <w:t>অ্যাভোগেড্রোর সংখ্যা</w:t>
-            </w:r>
-            <w:r>
-              <w:rPr>
-                <w:rFonts w:ascii="Nikosh" w:hAnsi="Nikosh" w:cs="Nikosh"/>
-                <w:color w:val="auto"/>
-                <w:sz w:val="24"/>
-                <w:highlight w:val="yellow"/>
-              </w:rPr>
-              <w:t>ঃ ৬.০২ * ১০</w:t>
+              <w:t>অ্যাভোগেড্রোর সংখ্যাঃ ৬.০২ * ১০</w:t>
             </w:r>
             <w:r>
               <w:rPr>
@@ -11088,18 +10846,18 @@
           <w:p>
             <w:pPr>
               <w:spacing w:line="276" w:lineRule="auto"/>
-              <w:cnfStyle w:val="000000000000" w:firstRow="0" w:lastRow="0" w:firstColumn="0" w:lastColumn="0" w:oddVBand="0" w:evenVBand="0" w:oddHBand="0" w:evenHBand="0" w:firstRowFirstColumn="0" w:firstRowLastColumn="0" w:lastRowFirstColumn="0" w:lastRowLastColumn="0"/>
-              <w:rPr>
-                <w:rFonts w:ascii="Nikosh" w:hAnsi="Nikosh" w:cs="Nikosh"/>
-                <w:color w:val="auto"/>
-                <w:sz w:val="24"/>
-              </w:rPr>
-            </w:pPr>
-          </w:p>
-          <w:p>
-            <w:pPr>
-              <w:spacing w:line="276" w:lineRule="auto"/>
-              <w:cnfStyle w:val="000000000000" w:firstRow="0" w:lastRow="0" w:firstColumn="0" w:lastColumn="0" w:oddVBand="0" w:evenVBand="0" w:oddHBand="0" w:evenHBand="0" w:firstRowFirstColumn="0" w:firstRowLastColumn="0" w:lastRowFirstColumn="0" w:lastRowLastColumn="0"/>
+              <w:cnfStyle w:val="000000100000" w:firstRow="0" w:lastRow="0" w:firstColumn="0" w:lastColumn="0" w:oddVBand="0" w:evenVBand="0" w:oddHBand="1" w:evenHBand="0" w:firstRowFirstColumn="0" w:firstRowLastColumn="0" w:lastRowFirstColumn="0" w:lastRowLastColumn="0"/>
+              <w:rPr>
+                <w:rFonts w:ascii="Nikosh" w:hAnsi="Nikosh" w:cs="Nikosh"/>
+                <w:color w:val="auto"/>
+                <w:sz w:val="24"/>
+              </w:rPr>
+            </w:pPr>
+          </w:p>
+          <w:p>
+            <w:pPr>
+              <w:spacing w:line="276" w:lineRule="auto"/>
+              <w:cnfStyle w:val="000000100000" w:firstRow="0" w:lastRow="0" w:firstColumn="0" w:lastColumn="0" w:oddVBand="0" w:evenVBand="0" w:oddHBand="1" w:evenHBand="0" w:firstRowFirstColumn="0" w:firstRowLastColumn="0" w:lastRowFirstColumn="0" w:lastRowLastColumn="0"/>
               <w:rPr>
                 <w:rFonts w:ascii="Nikosh" w:hAnsi="Nikosh" w:cs="Nikosh"/>
                 <w:b/>
@@ -11121,7 +10879,7 @@
           <w:p>
             <w:pPr>
               <w:spacing w:line="276" w:lineRule="auto"/>
-              <w:cnfStyle w:val="000000000000" w:firstRow="0" w:lastRow="0" w:firstColumn="0" w:lastColumn="0" w:oddVBand="0" w:evenVBand="0" w:oddHBand="0" w:evenHBand="0" w:firstRowFirstColumn="0" w:firstRowLastColumn="0" w:lastRowFirstColumn="0" w:lastRowLastColumn="0"/>
+              <w:cnfStyle w:val="000000100000" w:firstRow="0" w:lastRow="0" w:firstColumn="0" w:lastColumn="0" w:oddVBand="0" w:evenVBand="0" w:oddHBand="1" w:evenHBand="0" w:firstRowFirstColumn="0" w:firstRowLastColumn="0" w:lastRowFirstColumn="0" w:lastRowLastColumn="0"/>
               <w:rPr>
                 <w:rFonts w:ascii="Nikosh" w:hAnsi="Nikosh" w:cs="Nikosh"/>
                 <w:color w:val="auto"/>
@@ -11157,7 +10915,7 @@
           <w:p>
             <w:pPr>
               <w:spacing w:line="276" w:lineRule="auto"/>
-              <w:cnfStyle w:val="000000000000" w:firstRow="0" w:lastRow="0" w:firstColumn="0" w:lastColumn="0" w:oddVBand="0" w:evenVBand="0" w:oddHBand="0" w:evenHBand="0" w:firstRowFirstColumn="0" w:firstRowLastColumn="0" w:lastRowFirstColumn="0" w:lastRowLastColumn="0"/>
+              <w:cnfStyle w:val="000000100000" w:firstRow="0" w:lastRow="0" w:firstColumn="0" w:lastColumn="0" w:oddVBand="0" w:evenVBand="0" w:oddHBand="1" w:evenHBand="0" w:firstRowFirstColumn="0" w:firstRowLastColumn="0" w:lastRowFirstColumn="0" w:lastRowLastColumn="0"/>
               <w:rPr>
                 <w:rFonts w:ascii="Times New Roman" w:hAnsi="Times New Roman" w:cs="Times New Roman"/>
                 <w:color w:val="auto"/>
@@ -11190,7 +10948,7 @@
           <w:p>
             <w:pPr>
               <w:spacing w:line="276" w:lineRule="auto"/>
-              <w:cnfStyle w:val="000000000000" w:firstRow="0" w:lastRow="0" w:firstColumn="0" w:lastColumn="0" w:oddVBand="0" w:evenVBand="0" w:oddHBand="0" w:evenHBand="0" w:firstRowFirstColumn="0" w:firstRowLastColumn="0" w:lastRowFirstColumn="0" w:lastRowLastColumn="0"/>
+              <w:cnfStyle w:val="000000100000" w:firstRow="0" w:lastRow="0" w:firstColumn="0" w:lastColumn="0" w:oddVBand="0" w:evenVBand="0" w:oddHBand="1" w:evenHBand="0" w:firstRowFirstColumn="0" w:firstRowLastColumn="0" w:lastRowFirstColumn="0" w:lastRowLastColumn="0"/>
               <w:rPr>
                 <w:rFonts w:ascii="Nikosh" w:hAnsi="Nikosh" w:cs="Nikosh"/>
                 <w:color w:val="auto"/>
@@ -11260,7 +11018,7 @@
           <w:p>
             <w:pPr>
               <w:spacing w:line="276" w:lineRule="auto"/>
-              <w:cnfStyle w:val="000000000000" w:firstRow="0" w:lastRow="0" w:firstColumn="0" w:lastColumn="0" w:oddVBand="0" w:evenVBand="0" w:oddHBand="0" w:evenHBand="0" w:firstRowFirstColumn="0" w:firstRowLastColumn="0" w:lastRowFirstColumn="0" w:lastRowLastColumn="0"/>
+              <w:cnfStyle w:val="000000100000" w:firstRow="0" w:lastRow="0" w:firstColumn="0" w:lastColumn="0" w:oddVBand="0" w:evenVBand="0" w:oddHBand="1" w:evenHBand="0" w:firstRowFirstColumn="0" w:firstRowLastColumn="0" w:lastRowFirstColumn="0" w:lastRowLastColumn="0"/>
               <w:rPr>
                 <w:rFonts w:ascii="Times New Roman" w:hAnsi="Times New Roman" w:cs="Times New Roman"/>
                 <w:color w:val="auto"/>
@@ -11308,7 +11066,7 @@
           <w:p>
             <w:pPr>
               <w:spacing w:line="276" w:lineRule="auto"/>
-              <w:cnfStyle w:val="000000000000" w:firstRow="0" w:lastRow="0" w:firstColumn="0" w:lastColumn="0" w:oddVBand="0" w:evenVBand="0" w:oddHBand="0" w:evenHBand="0" w:firstRowFirstColumn="0" w:firstRowLastColumn="0" w:lastRowFirstColumn="0" w:lastRowLastColumn="0"/>
+              <w:cnfStyle w:val="000000100000" w:firstRow="0" w:lastRow="0" w:firstColumn="0" w:lastColumn="0" w:oddVBand="0" w:evenVBand="0" w:oddHBand="1" w:evenHBand="0" w:firstRowFirstColumn="0" w:firstRowLastColumn="0" w:lastRowFirstColumn="0" w:lastRowLastColumn="0"/>
               <w:rPr>
                 <w:rFonts w:ascii="Nikosh" w:hAnsi="Nikosh" w:cs="Nikosh"/>
                 <w:color w:val="auto"/>
@@ -11327,18 +11085,18 @@
           <w:p>
             <w:pPr>
               <w:spacing w:line="276" w:lineRule="auto"/>
-              <w:cnfStyle w:val="000000000000" w:firstRow="0" w:lastRow="0" w:firstColumn="0" w:lastColumn="0" w:oddVBand="0" w:evenVBand="0" w:oddHBand="0" w:evenHBand="0" w:firstRowFirstColumn="0" w:firstRowLastColumn="0" w:lastRowFirstColumn="0" w:lastRowLastColumn="0"/>
-              <w:rPr>
-                <w:rFonts w:ascii="Nikosh" w:hAnsi="Nikosh" w:cs="Nikosh"/>
-                <w:color w:val="auto"/>
-                <w:sz w:val="24"/>
-              </w:rPr>
-            </w:pPr>
-          </w:p>
-          <w:p>
-            <w:pPr>
-              <w:spacing w:line="276" w:lineRule="auto"/>
-              <w:cnfStyle w:val="000000000000" w:firstRow="0" w:lastRow="0" w:firstColumn="0" w:lastColumn="0" w:oddVBand="0" w:evenVBand="0" w:oddHBand="0" w:evenHBand="0" w:firstRowFirstColumn="0" w:firstRowLastColumn="0" w:lastRowFirstColumn="0" w:lastRowLastColumn="0"/>
+              <w:cnfStyle w:val="000000100000" w:firstRow="0" w:lastRow="0" w:firstColumn="0" w:lastColumn="0" w:oddVBand="0" w:evenVBand="0" w:oddHBand="1" w:evenHBand="0" w:firstRowFirstColumn="0" w:firstRowLastColumn="0" w:lastRowFirstColumn="0" w:lastRowLastColumn="0"/>
+              <w:rPr>
+                <w:rFonts w:ascii="Nikosh" w:hAnsi="Nikosh" w:cs="Nikosh"/>
+                <w:color w:val="auto"/>
+                <w:sz w:val="24"/>
+              </w:rPr>
+            </w:pPr>
+          </w:p>
+          <w:p>
+            <w:pPr>
+              <w:spacing w:line="276" w:lineRule="auto"/>
+              <w:cnfStyle w:val="000000100000" w:firstRow="0" w:lastRow="0" w:firstColumn="0" w:lastColumn="0" w:oddVBand="0" w:evenVBand="0" w:oddHBand="1" w:evenHBand="0" w:firstRowFirstColumn="0" w:firstRowLastColumn="0" w:lastRowFirstColumn="0" w:lastRowLastColumn="0"/>
               <w:rPr>
                 <w:rFonts w:ascii="Nikosh" w:hAnsi="Nikosh" w:cs="Nikosh"/>
                 <w:b/>
@@ -11360,7 +11118,7 @@
           <w:p>
             <w:pPr>
               <w:spacing w:line="276" w:lineRule="auto"/>
-              <w:cnfStyle w:val="000000000000" w:firstRow="0" w:lastRow="0" w:firstColumn="0" w:lastColumn="0" w:oddVBand="0" w:evenVBand="0" w:oddHBand="0" w:evenHBand="0" w:firstRowFirstColumn="0" w:firstRowLastColumn="0" w:lastRowFirstColumn="0" w:lastRowLastColumn="0"/>
+              <w:cnfStyle w:val="000000100000" w:firstRow="0" w:lastRow="0" w:firstColumn="0" w:lastColumn="0" w:oddVBand="0" w:evenVBand="0" w:oddHBand="1" w:evenHBand="0" w:firstRowFirstColumn="0" w:firstRowLastColumn="0" w:lastRowFirstColumn="0" w:lastRowLastColumn="0"/>
               <w:rPr>
                 <w:rFonts w:ascii="Nikosh" w:hAnsi="Nikosh" w:cs="Nikosh"/>
                 <w:color w:val="auto"/>
@@ -11404,7 +11162,7 @@
           <w:p>
             <w:pPr>
               <w:spacing w:line="276" w:lineRule="auto"/>
-              <w:cnfStyle w:val="000000000000" w:firstRow="0" w:lastRow="0" w:firstColumn="0" w:lastColumn="0" w:oddVBand="0" w:evenVBand="0" w:oddHBand="0" w:evenHBand="0" w:firstRowFirstColumn="0" w:firstRowLastColumn="0" w:lastRowFirstColumn="0" w:lastRowLastColumn="0"/>
+              <w:cnfStyle w:val="000000100000" w:firstRow="0" w:lastRow="0" w:firstColumn="0" w:lastColumn="0" w:oddVBand="0" w:evenVBand="0" w:oddHBand="1" w:evenHBand="0" w:firstRowFirstColumn="0" w:firstRowLastColumn="0" w:lastRowFirstColumn="0" w:lastRowLastColumn="0"/>
               <w:rPr>
                 <w:rFonts w:ascii="Times New Roman" w:hAnsi="Times New Roman" w:cs="Times New Roman"/>
                 <w:color w:val="auto"/>
@@ -11436,7 +11194,7 @@
           <w:p>
             <w:pPr>
               <w:spacing w:line="276" w:lineRule="auto"/>
-              <w:cnfStyle w:val="000000000000" w:firstRow="0" w:lastRow="0" w:firstColumn="0" w:lastColumn="0" w:oddVBand="0" w:evenVBand="0" w:oddHBand="0" w:evenHBand="0" w:firstRowFirstColumn="0" w:firstRowLastColumn="0" w:lastRowFirstColumn="0" w:lastRowLastColumn="0"/>
+              <w:cnfStyle w:val="000000100000" w:firstRow="0" w:lastRow="0" w:firstColumn="0" w:lastColumn="0" w:oddVBand="0" w:evenVBand="0" w:oddHBand="1" w:evenHBand="0" w:firstRowFirstColumn="0" w:firstRowLastColumn="0" w:lastRowFirstColumn="0" w:lastRowLastColumn="0"/>
               <w:rPr>
                 <w:rFonts w:ascii="Nikosh" w:hAnsi="Nikosh" w:cs="Nikosh"/>
                 <w:color w:val="auto"/>
@@ -11456,22 +11214,85 @@
                 <w:color w:val="auto"/>
                 <w:sz w:val="24"/>
               </w:rPr>
-              <w:t>+</w:t>
-            </w:r>
-            <w:r>
-              <w:rPr>
-                <w:rFonts w:ascii="Nikosh" w:hAnsi="Nikosh" w:cs="Nikosh"/>
-                <w:color w:val="auto"/>
-                <w:sz w:val="24"/>
+              <w:t xml:space="preserve">+ </w:t>
+            </w:r>
+            <w:r>
+              <w:rPr>
+                <w:rFonts w:ascii="Times New Roman" w:hAnsi="Times New Roman" w:cs="Times New Roman"/>
+                <w:color w:val="auto"/>
+              </w:rPr>
+              <w:t>1.6 x 10</w:t>
+            </w:r>
+            <w:r>
+              <w:rPr>
+                <w:rFonts w:ascii="Times New Roman" w:hAnsi="Times New Roman" w:cs="Times New Roman"/>
+                <w:color w:val="auto"/>
+                <w:vertAlign w:val="superscript"/>
+              </w:rPr>
+              <w:t>-19</w:t>
+            </w:r>
+            <w:r>
+              <w:rPr>
+                <w:rFonts w:ascii="Times New Roman" w:hAnsi="Times New Roman" w:cs="Times New Roman"/>
+                <w:color w:val="auto"/>
               </w:rPr>
               <w:t xml:space="preserve"> </w:t>
             </w:r>
             <w:r>
               <w:rPr>
-                <w:rFonts w:ascii="Times New Roman" w:hAnsi="Times New Roman" w:cs="Times New Roman"/>
-                <w:color w:val="auto"/>
-              </w:rPr>
-              <w:t>1.6 x 10</w:t>
+                <w:rFonts w:ascii="Nikosh" w:hAnsi="Nikosh" w:cs="Nikosh"/>
+                <w:color w:val="auto"/>
+              </w:rPr>
+              <w:t>কুলম্ব (</w:t>
+            </w:r>
+            <w:r>
+              <w:rPr>
+                <w:rFonts w:ascii="Times New Roman" w:hAnsi="Times New Roman" w:cs="Times New Roman"/>
+                <w:color w:val="auto"/>
+                <w:sz w:val="18"/>
+              </w:rPr>
+              <w:t>C</w:t>
+            </w:r>
+            <w:r>
+              <w:rPr>
+                <w:rFonts w:ascii="Nikosh" w:hAnsi="Nikosh" w:cs="Nikosh"/>
+                <w:color w:val="auto"/>
+              </w:rPr>
+              <w:t>) (ইলেকট্রোনের প্রায় সমান)</w:t>
+            </w:r>
+          </w:p>
+          <w:p>
+            <w:pPr>
+              <w:spacing w:line="276" w:lineRule="auto"/>
+              <w:cnfStyle w:val="000000100000" w:firstRow="0" w:lastRow="0" w:firstColumn="0" w:lastColumn="0" w:oddVBand="0" w:evenVBand="0" w:oddHBand="1" w:evenHBand="0" w:firstRowFirstColumn="0" w:firstRowLastColumn="0" w:lastRowFirstColumn="0" w:lastRowLastColumn="0"/>
+              <w:rPr>
+                <w:rFonts w:ascii="Nikosh" w:hAnsi="Nikosh" w:cs="Nikosh"/>
+                <w:color w:val="auto"/>
+                <w:sz w:val="24"/>
+              </w:rPr>
+            </w:pPr>
+            <w:r>
+              <w:rPr>
+                <w:rFonts w:ascii="Nikosh" w:hAnsi="Nikosh" w:cs="Nikosh"/>
+                <w:color w:val="auto"/>
+                <w:sz w:val="24"/>
+              </w:rPr>
+              <w:t xml:space="preserve">    * ভরঃ</w:t>
+            </w:r>
+            <w:r>
+              <w:rPr>
+                <w:rFonts w:ascii="Nikosh" w:hAnsi="Nikosh" w:cs="Nikosh"/>
+                <w:color w:val="auto"/>
+                <w:sz w:val="24"/>
+              </w:rPr>
+              <w:t xml:space="preserve"> </w:t>
+            </w:r>
+            <w:r>
+              <w:rPr>
+                <w:rFonts w:ascii="Times New Roman" w:hAnsi="Times New Roman" w:cs="Times New Roman"/>
+                <w:color w:val="auto"/>
+              </w:rPr>
+              <w:t>1.67 x 10</w:t>
             </w:r>
             <w:r>
               <w:rPr>
@@ -11479,7 +11300,7 @@
                 <w:color w:val="auto"/>
                 <w:vertAlign w:val="superscript"/>
               </w:rPr>
-              <w:t>-19</w:t>
+              <w:t>-27</w:t>
             </w:r>
             <w:r>
               <w:rPr>
@@ -11490,57 +11311,200 @@
             </w:r>
             <w:r>
               <w:rPr>
-                <w:rFonts w:ascii="Nikosh" w:hAnsi="Nikosh" w:cs="Nikosh"/>
-                <w:color w:val="auto"/>
-              </w:rPr>
-              <w:t>কুলম্ব (</w:t>
-            </w:r>
-            <w:r>
-              <w:rPr>
-                <w:rFonts w:ascii="Times New Roman" w:hAnsi="Times New Roman" w:cs="Times New Roman"/>
-                <w:color w:val="auto"/>
-                <w:sz w:val="18"/>
-              </w:rPr>
-              <w:t>C</w:t>
-            </w:r>
-            <w:r>
-              <w:rPr>
-                <w:rFonts w:ascii="Nikosh" w:hAnsi="Nikosh" w:cs="Nikosh"/>
-                <w:color w:val="auto"/>
-              </w:rPr>
-              <w:t>)</w:t>
-            </w:r>
-            <w:r>
-              <w:rPr>
-                <w:rFonts w:ascii="Nikosh" w:hAnsi="Nikosh" w:cs="Nikosh"/>
-                <w:color w:val="auto"/>
-              </w:rPr>
-              <w:t xml:space="preserve"> (ইলেকট্রোনের প্রায় সমান)</w:t>
-            </w:r>
-          </w:p>
-          <w:p>
-            <w:pPr>
-              <w:spacing w:line="276" w:lineRule="auto"/>
-              <w:cnfStyle w:val="000000000000" w:firstRow="0" w:lastRow="0" w:firstColumn="0" w:lastColumn="0" w:oddVBand="0" w:evenVBand="0" w:oddHBand="0" w:evenHBand="0" w:firstRowFirstColumn="0" w:firstRowLastColumn="0" w:lastRowFirstColumn="0" w:lastRowLastColumn="0"/>
-              <w:rPr>
-                <w:rFonts w:ascii="Nikosh" w:hAnsi="Nikosh" w:cs="Nikosh"/>
-                <w:color w:val="auto"/>
-                <w:sz w:val="24"/>
-              </w:rPr>
-            </w:pPr>
-            <w:r>
-              <w:rPr>
-                <w:rFonts w:ascii="Nikosh" w:hAnsi="Nikosh" w:cs="Nikosh"/>
-                <w:color w:val="auto"/>
-                <w:sz w:val="24"/>
-              </w:rPr>
-              <w:t xml:space="preserve">    * ভরঃ</w:t>
-            </w:r>
-            <w:r>
-              <w:rPr>
-                <w:rFonts w:ascii="Nikosh" w:hAnsi="Nikosh" w:cs="Nikosh"/>
-                <w:color w:val="auto"/>
-                <w:sz w:val="24"/>
+                <w:rFonts w:ascii="Times New Roman" w:hAnsi="Times New Roman" w:cs="Times New Roman"/>
+                <w:color w:val="auto"/>
+              </w:rPr>
+              <w:t>k</w:t>
+            </w:r>
+            <w:r>
+              <w:rPr>
+                <w:rFonts w:ascii="Times New Roman" w:hAnsi="Times New Roman" w:cs="Times New Roman"/>
+                <w:color w:val="auto"/>
+              </w:rPr>
+              <w:t>g</w:t>
+            </w:r>
+            <w:r>
+              <w:rPr>
+                <w:rFonts w:ascii="Times New Roman" w:hAnsi="Times New Roman" w:cs="Times New Roman"/>
+                <w:color w:val="auto"/>
+              </w:rPr>
+              <w:t xml:space="preserve"> (</w:t>
+            </w:r>
+            <w:r>
+              <w:rPr>
+                <w:rFonts w:ascii="Nikosh" w:hAnsi="Nikosh" w:cs="Nikosh"/>
+                <w:color w:val="auto"/>
+              </w:rPr>
+              <w:t>নিউট্রোনের প্রায় সমান)</w:t>
+            </w:r>
+          </w:p>
+          <w:p>
+            <w:pPr>
+              <w:spacing w:line="276" w:lineRule="auto"/>
+              <w:cnfStyle w:val="000000100000" w:firstRow="0" w:lastRow="0" w:firstColumn="0" w:lastColumn="0" w:oddVBand="0" w:evenVBand="0" w:oddHBand="1" w:evenHBand="0" w:firstRowFirstColumn="0" w:firstRowLastColumn="0" w:lastRowFirstColumn="0" w:lastRowLastColumn="0"/>
+              <w:rPr>
+                <w:rFonts w:ascii="Nikosh" w:hAnsi="Nikosh" w:cs="Nikosh"/>
+                <w:color w:val="auto"/>
+                <w:sz w:val="24"/>
+              </w:rPr>
+            </w:pPr>
+            <w:r>
+              <w:rPr>
+                <w:rFonts w:ascii="Nikosh" w:hAnsi="Nikosh" w:cs="Nikosh"/>
+                <w:color w:val="auto"/>
+                <w:sz w:val="24"/>
+              </w:rPr>
+              <w:t xml:space="preserve">    * এর আধান ধনাত্মক (+)</w:t>
+            </w:r>
+          </w:p>
+          <w:p>
+            <w:pPr>
+              <w:spacing w:line="276" w:lineRule="auto"/>
+              <w:cnfStyle w:val="000000100000" w:firstRow="0" w:lastRow="0" w:firstColumn="0" w:lastColumn="0" w:oddVBand="0" w:evenVBand="0" w:oddHBand="1" w:evenHBand="0" w:firstRowFirstColumn="0" w:firstRowLastColumn="0" w:lastRowFirstColumn="0" w:lastRowLastColumn="0"/>
+              <w:rPr>
+                <w:rFonts w:ascii="Nikosh" w:hAnsi="Nikosh" w:cs="Nikosh"/>
+                <w:color w:val="auto"/>
+                <w:sz w:val="24"/>
+              </w:rPr>
+            </w:pPr>
+          </w:p>
+          <w:p>
+            <w:pPr>
+              <w:spacing w:line="276" w:lineRule="auto"/>
+              <w:cnfStyle w:val="000000100000" w:firstRow="0" w:lastRow="0" w:firstColumn="0" w:lastColumn="0" w:oddVBand="0" w:evenVBand="0" w:oddHBand="1" w:evenHBand="0" w:firstRowFirstColumn="0" w:firstRowLastColumn="0" w:lastRowFirstColumn="0" w:lastRowLastColumn="0"/>
+              <w:rPr>
+                <w:rFonts w:ascii="Nikosh" w:hAnsi="Nikosh" w:cs="Nikosh"/>
+                <w:b/>
+                <w:color w:val="auto"/>
+                <w:sz w:val="24"/>
+              </w:rPr>
+            </w:pPr>
+            <w:r>
+              <w:rPr>
+                <w:rFonts w:ascii="Nikosh" w:hAnsi="Nikosh" w:cs="Nikosh"/>
+                <w:b/>
+                <w:color w:val="auto"/>
+                <w:sz w:val="24"/>
+                <w:highlight w:val="yellow"/>
+              </w:rPr>
+              <w:t>নিউট্রোনঃ</w:t>
+            </w:r>
+          </w:p>
+          <w:p>
+            <w:pPr>
+              <w:spacing w:line="276" w:lineRule="auto"/>
+              <w:cnfStyle w:val="000000100000" w:firstRow="0" w:lastRow="0" w:firstColumn="0" w:lastColumn="0" w:oddVBand="0" w:evenVBand="0" w:oddHBand="1" w:evenHBand="0" w:firstRowFirstColumn="0" w:firstRowLastColumn="0" w:lastRowFirstColumn="0" w:lastRowLastColumn="0"/>
+              <w:rPr>
+                <w:rFonts w:ascii="Nikosh" w:hAnsi="Nikosh" w:cs="Nikosh"/>
+                <w:color w:val="auto"/>
+                <w:sz w:val="24"/>
+              </w:rPr>
+            </w:pPr>
+            <w:r>
+              <w:rPr>
+                <w:rFonts w:ascii="Nikosh" w:hAnsi="Nikosh" w:cs="Nikosh"/>
+                <w:color w:val="auto"/>
+                <w:sz w:val="24"/>
+              </w:rPr>
+              <w:t xml:space="preserve">    * </w:t>
+            </w:r>
+            <w:r>
+              <w:rPr>
+                <w:rFonts w:ascii="Nikosh" w:hAnsi="Nikosh" w:cs="Nikosh"/>
+                <w:color w:val="auto"/>
+                <w:sz w:val="24"/>
+              </w:rPr>
+              <w:t xml:space="preserve">বিজ্ঞানী </w:t>
+            </w:r>
+            <w:r>
+              <w:rPr>
+                <w:rFonts w:ascii="Nikosh" w:hAnsi="Nikosh" w:cs="Nikosh"/>
+                <w:color w:val="auto"/>
+                <w:sz w:val="24"/>
+                <w:highlight w:val="yellow"/>
+              </w:rPr>
+              <w:t>চ্যাডউইক</w:t>
+            </w:r>
+            <w:r>
+              <w:rPr>
+                <w:rFonts w:ascii="Nikosh" w:hAnsi="Nikosh" w:cs="Nikosh"/>
+                <w:color w:val="auto"/>
+                <w:sz w:val="24"/>
+              </w:rPr>
+              <w:t xml:space="preserve"> এটি আবিষ্কার করেন।</w:t>
+            </w:r>
+          </w:p>
+          <w:p>
+            <w:pPr>
+              <w:spacing w:line="276" w:lineRule="auto"/>
+              <w:cnfStyle w:val="000000100000" w:firstRow="0" w:lastRow="0" w:firstColumn="0" w:lastColumn="0" w:oddVBand="0" w:evenVBand="0" w:oddHBand="1" w:evenHBand="0" w:firstRowFirstColumn="0" w:firstRowLastColumn="0" w:lastRowFirstColumn="0" w:lastRowLastColumn="0"/>
+              <w:rPr>
+                <w:rFonts w:ascii="Nikosh" w:hAnsi="Nikosh" w:cs="Nikosh"/>
+                <w:color w:val="auto"/>
+                <w:sz w:val="24"/>
+              </w:rPr>
+            </w:pPr>
+            <w:r>
+              <w:rPr>
+                <w:rFonts w:ascii="Nikosh" w:hAnsi="Nikosh" w:cs="Nikosh"/>
+                <w:color w:val="auto"/>
+                <w:sz w:val="24"/>
+              </w:rPr>
+              <w:t xml:space="preserve">    * প্রতীকঃ </w:t>
+            </w:r>
+            <w:r>
+              <w:rPr>
+                <w:rFonts w:ascii="Times New Roman" w:hAnsi="Times New Roman" w:cs="Times New Roman"/>
+                <w:color w:val="auto"/>
+                <w:sz w:val="24"/>
+              </w:rPr>
+              <w:t>n</w:t>
+            </w:r>
+          </w:p>
+          <w:p>
+            <w:pPr>
+              <w:spacing w:line="276" w:lineRule="auto"/>
+              <w:cnfStyle w:val="000000100000" w:firstRow="0" w:lastRow="0" w:firstColumn="0" w:lastColumn="0" w:oddVBand="0" w:evenVBand="0" w:oddHBand="1" w:evenHBand="0" w:firstRowFirstColumn="0" w:firstRowLastColumn="0" w:lastRowFirstColumn="0" w:lastRowLastColumn="0"/>
+              <w:rPr>
+                <w:rFonts w:ascii="Times New Roman" w:hAnsi="Times New Roman" w:cs="Times New Roman"/>
+                <w:color w:val="auto"/>
+              </w:rPr>
+            </w:pPr>
+            <w:r>
+              <w:rPr>
+                <w:rFonts w:ascii="Nikosh" w:hAnsi="Nikosh" w:cs="Nikosh"/>
+                <w:color w:val="auto"/>
+                <w:sz w:val="24"/>
+              </w:rPr>
+              <w:t xml:space="preserve">    * </w:t>
+            </w:r>
+            <w:r>
+              <w:rPr>
+                <w:rFonts w:ascii="Nikosh" w:hAnsi="Nikosh" w:cs="Nikosh"/>
+                <w:color w:val="auto"/>
+                <w:sz w:val="24"/>
+              </w:rPr>
+              <w:t xml:space="preserve">ভরঃ </w:t>
+            </w:r>
+            <w:r>
+              <w:rPr>
+                <w:rFonts w:ascii="Times New Roman" w:hAnsi="Times New Roman" w:cs="Times New Roman"/>
+                <w:color w:val="auto"/>
+              </w:rPr>
+              <w:t>1.67 x 10</w:t>
+            </w:r>
+            <w:r>
+              <w:rPr>
+                <w:rFonts w:ascii="Times New Roman" w:hAnsi="Times New Roman" w:cs="Times New Roman"/>
+                <w:color w:val="auto"/>
+                <w:vertAlign w:val="superscript"/>
+              </w:rPr>
+              <w:t>-27</w:t>
+            </w:r>
+            <w:r>
+              <w:rPr>
+                <w:rFonts w:ascii="Times New Roman" w:hAnsi="Times New Roman" w:cs="Times New Roman"/>
+                <w:color w:val="auto"/>
               </w:rPr>
               <w:t xml:space="preserve"> </w:t>
             </w:r>
@@ -11549,28 +11513,6 @@
                 <w:rFonts w:ascii="Times New Roman" w:hAnsi="Times New Roman" w:cs="Times New Roman"/>
                 <w:color w:val="auto"/>
               </w:rPr>
-              <w:t>1.67 x 10</w:t>
-            </w:r>
-            <w:r>
-              <w:rPr>
-                <w:rFonts w:ascii="Times New Roman" w:hAnsi="Times New Roman" w:cs="Times New Roman"/>
-                <w:color w:val="auto"/>
-                <w:vertAlign w:val="superscript"/>
-              </w:rPr>
-              <w:t>-27</w:t>
-            </w:r>
-            <w:r>
-              <w:rPr>
-                <w:rFonts w:ascii="Times New Roman" w:hAnsi="Times New Roman" w:cs="Times New Roman"/>
-                <w:color w:val="auto"/>
-              </w:rPr>
-              <w:t xml:space="preserve"> </w:t>
-            </w:r>
-            <w:r>
-              <w:rPr>
-                <w:rFonts w:ascii="Times New Roman" w:hAnsi="Times New Roman" w:cs="Times New Roman"/>
-                <w:color w:val="auto"/>
-              </w:rPr>
               <w:t>k</w:t>
             </w:r>
             <w:r>
@@ -11580,218 +11522,11 @@
               </w:rPr>
               <w:t>g</w:t>
             </w:r>
-            <w:r>
-              <w:rPr>
-                <w:rFonts w:ascii="Times New Roman" w:hAnsi="Times New Roman" w:cs="Times New Roman"/>
-                <w:color w:val="auto"/>
-              </w:rPr>
-              <w:t xml:space="preserve"> (</w:t>
-            </w:r>
-            <w:r>
-              <w:rPr>
-                <w:rFonts w:ascii="Nikosh" w:hAnsi="Nikosh" w:cs="Nikosh"/>
-                <w:color w:val="auto"/>
-              </w:rPr>
-              <w:t>নিউট্রোনের প্রায় সমান)</w:t>
-            </w:r>
-          </w:p>
-          <w:p>
-            <w:pPr>
-              <w:spacing w:line="276" w:lineRule="auto"/>
-              <w:cnfStyle w:val="000000000000" w:firstRow="0" w:lastRow="0" w:firstColumn="0" w:lastColumn="0" w:oddVBand="0" w:evenVBand="0" w:oddHBand="0" w:evenHBand="0" w:firstRowFirstColumn="0" w:firstRowLastColumn="0" w:lastRowFirstColumn="0" w:lastRowLastColumn="0"/>
-              <w:rPr>
-                <w:rFonts w:ascii="Nikosh" w:hAnsi="Nikosh" w:cs="Nikosh"/>
-                <w:color w:val="auto"/>
-                <w:sz w:val="24"/>
-              </w:rPr>
-            </w:pPr>
-            <w:r>
-              <w:rPr>
-                <w:rFonts w:ascii="Nikosh" w:hAnsi="Nikosh" w:cs="Nikosh"/>
-                <w:color w:val="auto"/>
-                <w:sz w:val="24"/>
-              </w:rPr>
-              <w:t xml:space="preserve">    * এর আধান </w:t>
-            </w:r>
-            <w:r>
-              <w:rPr>
-                <w:rFonts w:ascii="Nikosh" w:hAnsi="Nikosh" w:cs="Nikosh"/>
-                <w:color w:val="auto"/>
-                <w:sz w:val="24"/>
-              </w:rPr>
-              <w:t>ধনাত্মক (+)</w:t>
-            </w:r>
-          </w:p>
-          <w:p>
-            <w:pPr>
-              <w:spacing w:line="276" w:lineRule="auto"/>
-              <w:cnfStyle w:val="000000000000" w:firstRow="0" w:lastRow="0" w:firstColumn="0" w:lastColumn="0" w:oddVBand="0" w:evenVBand="0" w:oddHBand="0" w:evenHBand="0" w:firstRowFirstColumn="0" w:firstRowLastColumn="0" w:lastRowFirstColumn="0" w:lastRowLastColumn="0"/>
-              <w:rPr>
-                <w:rFonts w:ascii="Nikosh" w:hAnsi="Nikosh" w:cs="Nikosh"/>
-                <w:color w:val="auto"/>
-                <w:sz w:val="24"/>
-              </w:rPr>
-            </w:pPr>
-          </w:p>
-          <w:p>
-            <w:pPr>
-              <w:spacing w:line="276" w:lineRule="auto"/>
-              <w:cnfStyle w:val="000000000000" w:firstRow="0" w:lastRow="0" w:firstColumn="0" w:lastColumn="0" w:oddVBand="0" w:evenVBand="0" w:oddHBand="0" w:evenHBand="0" w:firstRowFirstColumn="0" w:firstRowLastColumn="0" w:lastRowFirstColumn="0" w:lastRowLastColumn="0"/>
-              <w:rPr>
-                <w:rFonts w:ascii="Nikosh" w:hAnsi="Nikosh" w:cs="Nikosh"/>
-                <w:b/>
-                <w:color w:val="auto"/>
-                <w:sz w:val="24"/>
-              </w:rPr>
-            </w:pPr>
-            <w:r>
-              <w:rPr>
-                <w:rFonts w:ascii="Nikosh" w:hAnsi="Nikosh" w:cs="Nikosh"/>
-                <w:b/>
-                <w:color w:val="auto"/>
-                <w:sz w:val="24"/>
-                <w:highlight w:val="yellow"/>
-              </w:rPr>
-              <w:t>নিউট্রোনঃ</w:t>
-            </w:r>
-          </w:p>
-          <w:p>
-            <w:pPr>
-              <w:spacing w:line="276" w:lineRule="auto"/>
-              <w:cnfStyle w:val="000000000000" w:firstRow="0" w:lastRow="0" w:firstColumn="0" w:lastColumn="0" w:oddVBand="0" w:evenVBand="0" w:oddHBand="0" w:evenHBand="0" w:firstRowFirstColumn="0" w:firstRowLastColumn="0" w:lastRowFirstColumn="0" w:lastRowLastColumn="0"/>
-              <w:rPr>
-                <w:rFonts w:ascii="Nikosh" w:hAnsi="Nikosh" w:cs="Nikosh"/>
-                <w:color w:val="auto"/>
-                <w:sz w:val="24"/>
-              </w:rPr>
-            </w:pPr>
-            <w:r>
-              <w:rPr>
-                <w:rFonts w:ascii="Nikosh" w:hAnsi="Nikosh" w:cs="Nikosh"/>
-                <w:color w:val="auto"/>
-                <w:sz w:val="24"/>
-              </w:rPr>
-              <w:t xml:space="preserve">    * </w:t>
-            </w:r>
-            <w:r>
-              <w:rPr>
-                <w:rFonts w:ascii="Nikosh" w:hAnsi="Nikosh" w:cs="Nikosh"/>
-                <w:color w:val="auto"/>
-                <w:sz w:val="24"/>
-              </w:rPr>
-              <w:t xml:space="preserve">বিজ্ঞানী </w:t>
-            </w:r>
-            <w:r>
-              <w:rPr>
-                <w:rFonts w:ascii="Nikosh" w:hAnsi="Nikosh" w:cs="Nikosh"/>
-                <w:color w:val="auto"/>
-                <w:sz w:val="24"/>
-                <w:highlight w:val="yellow"/>
-              </w:rPr>
-              <w:t>চ্যাডউইক</w:t>
-            </w:r>
-            <w:r>
-              <w:rPr>
-                <w:rFonts w:ascii="Nikosh" w:hAnsi="Nikosh" w:cs="Nikosh"/>
-                <w:color w:val="auto"/>
-                <w:sz w:val="24"/>
-              </w:rPr>
-              <w:t xml:space="preserve"> এটি আবিষ্কার করেন।</w:t>
-            </w:r>
-          </w:p>
-          <w:p>
-            <w:pPr>
-              <w:spacing w:line="276" w:lineRule="auto"/>
-              <w:cnfStyle w:val="000000000000" w:firstRow="0" w:lastRow="0" w:firstColumn="0" w:lastColumn="0" w:oddVBand="0" w:evenVBand="0" w:oddHBand="0" w:evenHBand="0" w:firstRowFirstColumn="0" w:firstRowLastColumn="0" w:lastRowFirstColumn="0" w:lastRowLastColumn="0"/>
-              <w:rPr>
-                <w:rFonts w:ascii="Nikosh" w:hAnsi="Nikosh" w:cs="Nikosh"/>
-                <w:color w:val="auto"/>
-                <w:sz w:val="24"/>
-              </w:rPr>
-            </w:pPr>
-            <w:r>
-              <w:rPr>
-                <w:rFonts w:ascii="Nikosh" w:hAnsi="Nikosh" w:cs="Nikosh"/>
-                <w:color w:val="auto"/>
-                <w:sz w:val="24"/>
-              </w:rPr>
-              <w:t xml:space="preserve">    * প্রতীকঃ </w:t>
-            </w:r>
-            <w:r>
-              <w:rPr>
-                <w:rFonts w:ascii="Times New Roman" w:hAnsi="Times New Roman" w:cs="Times New Roman"/>
-                <w:color w:val="auto"/>
-                <w:sz w:val="24"/>
-              </w:rPr>
-              <w:t>n</w:t>
-            </w:r>
-          </w:p>
-          <w:p>
-            <w:pPr>
-              <w:spacing w:line="276" w:lineRule="auto"/>
-              <w:cnfStyle w:val="000000000000" w:firstRow="0" w:lastRow="0" w:firstColumn="0" w:lastColumn="0" w:oddVBand="0" w:evenVBand="0" w:oddHBand="0" w:evenHBand="0" w:firstRowFirstColumn="0" w:firstRowLastColumn="0" w:lastRowFirstColumn="0" w:lastRowLastColumn="0"/>
-              <w:rPr>
-                <w:rFonts w:ascii="Times New Roman" w:hAnsi="Times New Roman" w:cs="Times New Roman"/>
-                <w:color w:val="auto"/>
-              </w:rPr>
-            </w:pPr>
-            <w:r>
-              <w:rPr>
-                <w:rFonts w:ascii="Nikosh" w:hAnsi="Nikosh" w:cs="Nikosh"/>
-                <w:color w:val="auto"/>
-                <w:sz w:val="24"/>
-              </w:rPr>
-              <w:t xml:space="preserve">    * </w:t>
-            </w:r>
-            <w:r>
-              <w:rPr>
-                <w:rFonts w:ascii="Nikosh" w:hAnsi="Nikosh" w:cs="Nikosh"/>
-                <w:color w:val="auto"/>
-                <w:sz w:val="24"/>
-              </w:rPr>
-              <w:t xml:space="preserve">ভরঃ </w:t>
-            </w:r>
-            <w:r>
-              <w:rPr>
-                <w:rFonts w:ascii="Times New Roman" w:hAnsi="Times New Roman" w:cs="Times New Roman"/>
-                <w:color w:val="auto"/>
-              </w:rPr>
-              <w:t>1.67 x 10</w:t>
-            </w:r>
-            <w:r>
-              <w:rPr>
-                <w:rFonts w:ascii="Times New Roman" w:hAnsi="Times New Roman" w:cs="Times New Roman"/>
-                <w:color w:val="auto"/>
-                <w:vertAlign w:val="superscript"/>
-              </w:rPr>
-              <w:t>-27</w:t>
-            </w:r>
-            <w:r>
-              <w:rPr>
-                <w:rFonts w:ascii="Times New Roman" w:hAnsi="Times New Roman" w:cs="Times New Roman"/>
-                <w:color w:val="auto"/>
-              </w:rPr>
-              <w:t xml:space="preserve"> </w:t>
-            </w:r>
-            <w:r>
-              <w:rPr>
-                <w:rFonts w:ascii="Times New Roman" w:hAnsi="Times New Roman" w:cs="Times New Roman"/>
-                <w:color w:val="auto"/>
-              </w:rPr>
-              <w:t>k</w:t>
-            </w:r>
-            <w:r>
-              <w:rPr>
-                <w:rFonts w:ascii="Times New Roman" w:hAnsi="Times New Roman" w:cs="Times New Roman"/>
-                <w:color w:val="auto"/>
-              </w:rPr>
-              <w:t>g</w:t>
-            </w:r>
-          </w:p>
-          <w:p>
-            <w:pPr>
-              <w:spacing w:line="276" w:lineRule="auto"/>
-              <w:cnfStyle w:val="000000000000" w:firstRow="0" w:lastRow="0" w:firstColumn="0" w:lastColumn="0" w:oddVBand="0" w:evenVBand="0" w:oddHBand="0" w:evenHBand="0" w:firstRowFirstColumn="0" w:firstRowLastColumn="0" w:lastRowFirstColumn="0" w:lastRowLastColumn="0"/>
+          </w:p>
+          <w:p>
+            <w:pPr>
+              <w:spacing w:line="276" w:lineRule="auto"/>
+              <w:cnfStyle w:val="000000100000" w:firstRow="0" w:lastRow="0" w:firstColumn="0" w:lastColumn="0" w:oddVBand="0" w:evenVBand="0" w:oddHBand="1" w:evenHBand="0" w:firstRowFirstColumn="0" w:firstRowLastColumn="0" w:lastRowFirstColumn="0" w:lastRowLastColumn="0"/>
               <w:rPr>
                 <w:rFonts w:ascii="Times New Roman" w:hAnsi="Times New Roman" w:cs="Times New Roman"/>
                 <w:color w:val="auto"/>
@@ -11817,7 +11552,6 @@
       </w:tr>
       <w:tr>
         <w:trPr>
-          <w:cnfStyle w:val="000000100000" w:firstRow="0" w:lastRow="0" w:firstColumn="0" w:lastColumn="0" w:oddVBand="0" w:evenVBand="0" w:oddHBand="1" w:evenHBand="0" w:firstRowFirstColumn="0" w:firstRowLastColumn="0" w:lastRowFirstColumn="0" w:lastRowLastColumn="0"/>
           <w:trHeight w:val="3590"/>
           <w:jc w:val="center"/>
         </w:trPr>
@@ -11855,7 +11589,7 @@
           <w:p>
             <w:pPr>
               <w:spacing w:line="276" w:lineRule="auto"/>
-              <w:cnfStyle w:val="000000100000" w:firstRow="0" w:lastRow="0" w:firstColumn="0" w:lastColumn="0" w:oddVBand="0" w:evenVBand="0" w:oddHBand="1" w:evenHBand="0" w:firstRowFirstColumn="0" w:firstRowLastColumn="0" w:lastRowFirstColumn="0" w:lastRowLastColumn="0"/>
+              <w:cnfStyle w:val="000000000000" w:firstRow="0" w:lastRow="0" w:firstColumn="0" w:lastColumn="0" w:oddVBand="0" w:evenVBand="0" w:oddHBand="0" w:evenHBand="0" w:firstRowFirstColumn="0" w:firstRowLastColumn="0" w:lastRowFirstColumn="0" w:lastRowLastColumn="0"/>
               <w:rPr>
                 <w:rFonts w:ascii="Nikosh" w:hAnsi="Nikosh" w:cs="Nikosh"/>
                 <w:color w:val="auto"/>
@@ -11882,7 +11616,7 @@
           <w:p>
             <w:pPr>
               <w:spacing w:line="276" w:lineRule="auto"/>
-              <w:cnfStyle w:val="000000100000" w:firstRow="0" w:lastRow="0" w:firstColumn="0" w:lastColumn="0" w:oddVBand="0" w:evenVBand="0" w:oddHBand="1" w:evenHBand="0" w:firstRowFirstColumn="0" w:firstRowLastColumn="0" w:lastRowFirstColumn="0" w:lastRowLastColumn="0"/>
+              <w:cnfStyle w:val="000000000000" w:firstRow="0" w:lastRow="0" w:firstColumn="0" w:lastColumn="0" w:oddVBand="0" w:evenVBand="0" w:oddHBand="0" w:evenHBand="0" w:firstRowFirstColumn="0" w:firstRowLastColumn="0" w:lastRowFirstColumn="0" w:lastRowLastColumn="0"/>
               <w:rPr>
                 <w:rFonts w:ascii="Nikosh" w:hAnsi="Nikosh" w:cs="Nikosh"/>
                 <w:color w:val="auto"/>
@@ -11950,7 +11684,7 @@
           <w:p>
             <w:pPr>
               <w:spacing w:line="276" w:lineRule="auto"/>
-              <w:cnfStyle w:val="000000100000" w:firstRow="0" w:lastRow="0" w:firstColumn="0" w:lastColumn="0" w:oddVBand="0" w:evenVBand="0" w:oddHBand="1" w:evenHBand="0" w:firstRowFirstColumn="0" w:firstRowLastColumn="0" w:lastRowFirstColumn="0" w:lastRowLastColumn="0"/>
+              <w:cnfStyle w:val="000000000000" w:firstRow="0" w:lastRow="0" w:firstColumn="0" w:lastColumn="0" w:oddVBand="0" w:evenVBand="0" w:oddHBand="0" w:evenHBand="0" w:firstRowFirstColumn="0" w:firstRowLastColumn="0" w:lastRowFirstColumn="0" w:lastRowLastColumn="0"/>
               <w:rPr>
                 <w:rFonts w:ascii="Nikosh" w:hAnsi="Nikosh" w:cs="Nikosh"/>
                 <w:color w:val="auto"/>
@@ -12011,28 +11745,20 @@
           <w:p>
             <w:pPr>
               <w:spacing w:line="276" w:lineRule="auto"/>
-              <w:cnfStyle w:val="000000100000" w:firstRow="0" w:lastRow="0" w:firstColumn="0" w:lastColumn="0" w:oddVBand="0" w:evenVBand="0" w:oddHBand="1" w:evenHBand="0" w:firstRowFirstColumn="0" w:firstRowLastColumn="0" w:lastRowFirstColumn="0" w:lastRowLastColumn="0"/>
-              <w:rPr>
-                <w:rFonts w:ascii="Nikosh" w:hAnsi="Nikosh" w:cs="Nikosh"/>
-                <w:color w:val="auto"/>
-                <w:sz w:val="24"/>
-              </w:rPr>
-            </w:pPr>
-            <w:r>
-              <w:rPr>
-                <w:rFonts w:ascii="Nikosh" w:hAnsi="Nikosh" w:cs="Nikosh"/>
-                <w:color w:val="auto"/>
-                <w:sz w:val="24"/>
-              </w:rPr>
-              <w:t>*</w:t>
-            </w:r>
-            <w:r>
-              <w:rPr>
-                <w:rFonts w:ascii="Nikosh" w:hAnsi="Nikosh" w:cs="Nikosh"/>
-                <w:color w:val="auto"/>
-                <w:sz w:val="24"/>
-              </w:rPr>
-              <w:t xml:space="preserve"> বৈদ্যুতিক সুইচ তৈরিতে ব্যবহৃত পলিমার </w:t>
+              <w:cnfStyle w:val="000000000000" w:firstRow="0" w:lastRow="0" w:firstColumn="0" w:lastColumn="0" w:oddVBand="0" w:evenVBand="0" w:oddHBand="0" w:evenHBand="0" w:firstRowFirstColumn="0" w:firstRowLastColumn="0" w:lastRowFirstColumn="0" w:lastRowLastColumn="0"/>
+              <w:rPr>
+                <w:rFonts w:ascii="Nikosh" w:hAnsi="Nikosh" w:cs="Nikosh"/>
+                <w:color w:val="auto"/>
+                <w:sz w:val="24"/>
+              </w:rPr>
+            </w:pPr>
+            <w:r>
+              <w:rPr>
+                <w:rFonts w:ascii="Nikosh" w:hAnsi="Nikosh" w:cs="Nikosh"/>
+                <w:color w:val="auto"/>
+                <w:sz w:val="24"/>
+              </w:rPr>
+              <w:t xml:space="preserve">* বৈদ্যুতিক সুইচ তৈরিতে ব্যবহৃত পলিমার </w:t>
             </w:r>
             <w:r>
               <w:rPr>
@@ -12072,28 +11798,20 @@
           <w:p>
             <w:pPr>
               <w:spacing w:line="276" w:lineRule="auto"/>
-              <w:cnfStyle w:val="000000100000" w:firstRow="0" w:lastRow="0" w:firstColumn="0" w:lastColumn="0" w:oddVBand="0" w:evenVBand="0" w:oddHBand="1" w:evenHBand="0" w:firstRowFirstColumn="0" w:firstRowLastColumn="0" w:lastRowFirstColumn="0" w:lastRowLastColumn="0"/>
-              <w:rPr>
-                <w:rFonts w:ascii="Nikosh" w:hAnsi="Nikosh" w:cs="Nikosh"/>
-                <w:color w:val="auto"/>
-                <w:sz w:val="24"/>
-              </w:rPr>
-            </w:pPr>
-            <w:r>
-              <w:rPr>
-                <w:rFonts w:ascii="Nikosh" w:hAnsi="Nikosh" w:cs="Nikosh"/>
-                <w:color w:val="auto"/>
-                <w:sz w:val="24"/>
-              </w:rPr>
-              <w:t>*</w:t>
-            </w:r>
-            <w:r>
-              <w:rPr>
-                <w:rFonts w:ascii="Nikosh" w:hAnsi="Nikosh" w:cs="Nikosh"/>
-                <w:color w:val="auto"/>
-                <w:sz w:val="24"/>
-              </w:rPr>
-              <w:t xml:space="preserve"> বাসন তৈরির পলিমার </w:t>
+              <w:cnfStyle w:val="000000000000" w:firstRow="0" w:lastRow="0" w:firstColumn="0" w:lastColumn="0" w:oddVBand="0" w:evenVBand="0" w:oddHBand="0" w:evenHBand="0" w:firstRowFirstColumn="0" w:firstRowLastColumn="0" w:lastRowFirstColumn="0" w:lastRowLastColumn="0"/>
+              <w:rPr>
+                <w:rFonts w:ascii="Nikosh" w:hAnsi="Nikosh" w:cs="Nikosh"/>
+                <w:color w:val="auto"/>
+                <w:sz w:val="24"/>
+              </w:rPr>
+            </w:pPr>
+            <w:r>
+              <w:rPr>
+                <w:rFonts w:ascii="Nikosh" w:hAnsi="Nikosh" w:cs="Nikosh"/>
+                <w:color w:val="auto"/>
+                <w:sz w:val="24"/>
+              </w:rPr>
+              <w:t xml:space="preserve">* বাসন তৈরির পলিমার </w:t>
             </w:r>
             <w:r>
               <w:rPr>
@@ -12133,18 +11851,18 @@
           <w:p>
             <w:pPr>
               <w:spacing w:line="276" w:lineRule="auto"/>
-              <w:cnfStyle w:val="000000100000" w:firstRow="0" w:lastRow="0" w:firstColumn="0" w:lastColumn="0" w:oddVBand="0" w:evenVBand="0" w:oddHBand="1" w:evenHBand="0" w:firstRowFirstColumn="0" w:firstRowLastColumn="0" w:lastRowFirstColumn="0" w:lastRowLastColumn="0"/>
-              <w:rPr>
-                <w:rFonts w:ascii="Nikosh" w:hAnsi="Nikosh" w:cs="Nikosh"/>
-                <w:color w:val="auto"/>
-                <w:sz w:val="24"/>
-              </w:rPr>
-            </w:pPr>
-          </w:p>
-          <w:p>
-            <w:pPr>
-              <w:spacing w:line="276" w:lineRule="auto"/>
-              <w:cnfStyle w:val="000000100000" w:firstRow="0" w:lastRow="0" w:firstColumn="0" w:lastColumn="0" w:oddVBand="0" w:evenVBand="0" w:oddHBand="1" w:evenHBand="0" w:firstRowFirstColumn="0" w:firstRowLastColumn="0" w:lastRowFirstColumn="0" w:lastRowLastColumn="0"/>
+              <w:cnfStyle w:val="000000000000" w:firstRow="0" w:lastRow="0" w:firstColumn="0" w:lastColumn="0" w:oddVBand="0" w:evenVBand="0" w:oddHBand="0" w:evenHBand="0" w:firstRowFirstColumn="0" w:firstRowLastColumn="0" w:lastRowFirstColumn="0" w:lastRowLastColumn="0"/>
+              <w:rPr>
+                <w:rFonts w:ascii="Nikosh" w:hAnsi="Nikosh" w:cs="Nikosh"/>
+                <w:color w:val="auto"/>
+                <w:sz w:val="24"/>
+              </w:rPr>
+            </w:pPr>
+          </w:p>
+          <w:p>
+            <w:pPr>
+              <w:spacing w:line="276" w:lineRule="auto"/>
+              <w:cnfStyle w:val="000000000000" w:firstRow="0" w:lastRow="0" w:firstColumn="0" w:lastColumn="0" w:oddVBand="0" w:evenVBand="0" w:oddHBand="0" w:evenHBand="0" w:firstRowFirstColumn="0" w:firstRowLastColumn="0" w:lastRowFirstColumn="0" w:lastRowLastColumn="0"/>
               <w:rPr>
                 <w:rFonts w:ascii="Nikosh" w:hAnsi="Nikosh" w:cs="Nikosh"/>
                 <w:color w:val="auto"/>
@@ -12172,7 +11890,7 @@
           <w:p>
             <w:pPr>
               <w:spacing w:line="276" w:lineRule="auto"/>
-              <w:cnfStyle w:val="000000100000" w:firstRow="0" w:lastRow="0" w:firstColumn="0" w:lastColumn="0" w:oddVBand="0" w:evenVBand="0" w:oddHBand="1" w:evenHBand="0" w:firstRowFirstColumn="0" w:firstRowLastColumn="0" w:lastRowFirstColumn="0" w:lastRowLastColumn="0"/>
+              <w:cnfStyle w:val="000000000000" w:firstRow="0" w:lastRow="0" w:firstColumn="0" w:lastColumn="0" w:oddVBand="0" w:evenVBand="0" w:oddHBand="0" w:evenHBand="0" w:firstRowFirstColumn="0" w:firstRowLastColumn="0" w:lastRowFirstColumn="0" w:lastRowLastColumn="0"/>
               <w:rPr>
                 <w:rFonts w:ascii="Nikosh" w:hAnsi="Nikosh" w:cs="Nikosh"/>
                 <w:color w:val="auto"/>
@@ -12191,7 +11909,7 @@
           <w:p>
             <w:pPr>
               <w:spacing w:line="276" w:lineRule="auto"/>
-              <w:cnfStyle w:val="000000100000" w:firstRow="0" w:lastRow="0" w:firstColumn="0" w:lastColumn="0" w:oddVBand="0" w:evenVBand="0" w:oddHBand="1" w:evenHBand="0" w:firstRowFirstColumn="0" w:firstRowLastColumn="0" w:lastRowFirstColumn="0" w:lastRowLastColumn="0"/>
+              <w:cnfStyle w:val="000000000000" w:firstRow="0" w:lastRow="0" w:firstColumn="0" w:lastColumn="0" w:oddVBand="0" w:evenVBand="0" w:oddHBand="0" w:evenHBand="0" w:firstRowFirstColumn="0" w:firstRowLastColumn="0" w:lastRowFirstColumn="0" w:lastRowLastColumn="0"/>
               <w:rPr>
                 <w:rFonts w:ascii="Nikosh" w:hAnsi="Nikosh" w:cs="Nikosh"/>
                 <w:b/>
@@ -12212,7 +11930,7 @@
           <w:p>
             <w:pPr>
               <w:spacing w:line="276" w:lineRule="auto"/>
-              <w:cnfStyle w:val="000000100000" w:firstRow="0" w:lastRow="0" w:firstColumn="0" w:lastColumn="0" w:oddVBand="0" w:evenVBand="0" w:oddHBand="1" w:evenHBand="0" w:firstRowFirstColumn="0" w:firstRowLastColumn="0" w:lastRowFirstColumn="0" w:lastRowLastColumn="0"/>
+              <w:cnfStyle w:val="000000000000" w:firstRow="0" w:lastRow="0" w:firstColumn="0" w:lastColumn="0" w:oddVBand="0" w:evenVBand="0" w:oddHBand="0" w:evenHBand="0" w:firstRowFirstColumn="0" w:firstRowLastColumn="0" w:lastRowFirstColumn="0" w:lastRowLastColumn="0"/>
               <w:rPr>
                 <w:rFonts w:ascii="Nikosh" w:hAnsi="Nikosh" w:cs="Nikosh"/>
                 <w:color w:val="auto"/>
@@ -12232,6 +11950,7 @@
       </w:tr>
       <w:tr>
         <w:trPr>
+          <w:cnfStyle w:val="000000100000" w:firstRow="0" w:lastRow="0" w:firstColumn="0" w:lastColumn="0" w:oddVBand="0" w:evenVBand="0" w:oddHBand="1" w:evenHBand="0" w:firstRowFirstColumn="0" w:firstRowLastColumn="0" w:lastRowFirstColumn="0" w:lastRowLastColumn="0"/>
           <w:trHeight w:val="6182"/>
           <w:jc w:val="center"/>
         </w:trPr>
@@ -12257,7 +11976,6 @@
                 <w:color w:val="auto"/>
                 <w:sz w:val="28"/>
               </w:rPr>
-              <w:lastRenderedPageBreak/>
               <w:t>জারণ-বিজারণ</w:t>
             </w:r>
             <w:r>
@@ -12316,7 +12034,7 @@
           <w:p>
             <w:pPr>
               <w:spacing w:line="276" w:lineRule="auto"/>
-              <w:cnfStyle w:val="000000000000" w:firstRow="0" w:lastRow="0" w:firstColumn="0" w:lastColumn="0" w:oddVBand="0" w:evenVBand="0" w:oddHBand="0" w:evenHBand="0" w:firstRowFirstColumn="0" w:firstRowLastColumn="0" w:lastRowFirstColumn="0" w:lastRowLastColumn="0"/>
+              <w:cnfStyle w:val="000000100000" w:firstRow="0" w:lastRow="0" w:firstColumn="0" w:lastColumn="0" w:oddVBand="0" w:evenVBand="0" w:oddHBand="1" w:evenHBand="0" w:firstRowFirstColumn="0" w:firstRowLastColumn="0" w:lastRowFirstColumn="0" w:lastRowLastColumn="0"/>
               <w:rPr>
                 <w:rFonts w:ascii="Nikosh" w:hAnsi="Nikosh" w:cs="Nikosh"/>
                 <w:color w:val="auto"/>
@@ -12401,7 +12119,7 @@
           <w:p>
             <w:pPr>
               <w:spacing w:line="276" w:lineRule="auto"/>
-              <w:cnfStyle w:val="000000000000" w:firstRow="0" w:lastRow="0" w:firstColumn="0" w:lastColumn="0" w:oddVBand="0" w:evenVBand="0" w:oddHBand="0" w:evenHBand="0" w:firstRowFirstColumn="0" w:firstRowLastColumn="0" w:lastRowFirstColumn="0" w:lastRowLastColumn="0"/>
+              <w:cnfStyle w:val="000000100000" w:firstRow="0" w:lastRow="0" w:firstColumn="0" w:lastColumn="0" w:oddVBand="0" w:evenVBand="0" w:oddHBand="1" w:evenHBand="0" w:firstRowFirstColumn="0" w:firstRowLastColumn="0" w:lastRowFirstColumn="0" w:lastRowLastColumn="0"/>
               <w:rPr>
                 <w:rFonts w:ascii="Nikosh" w:hAnsi="Nikosh" w:cs="Nikosh"/>
                 <w:color w:val="auto"/>
@@ -12472,18 +12190,18 @@
           <w:p>
             <w:pPr>
               <w:spacing w:line="276" w:lineRule="auto"/>
-              <w:cnfStyle w:val="000000000000" w:firstRow="0" w:lastRow="0" w:firstColumn="0" w:lastColumn="0" w:oddVBand="0" w:evenVBand="0" w:oddHBand="0" w:evenHBand="0" w:firstRowFirstColumn="0" w:firstRowLastColumn="0" w:lastRowFirstColumn="0" w:lastRowLastColumn="0"/>
-              <w:rPr>
-                <w:rFonts w:ascii="Nikosh" w:hAnsi="Nikosh" w:cs="Nikosh"/>
-                <w:color w:val="auto"/>
-                <w:sz w:val="24"/>
-              </w:rPr>
-            </w:pPr>
-          </w:p>
-          <w:p>
-            <w:pPr>
-              <w:spacing w:line="276" w:lineRule="auto"/>
-              <w:cnfStyle w:val="000000000000" w:firstRow="0" w:lastRow="0" w:firstColumn="0" w:lastColumn="0" w:oddVBand="0" w:evenVBand="0" w:oddHBand="0" w:evenHBand="0" w:firstRowFirstColumn="0" w:firstRowLastColumn="0" w:lastRowFirstColumn="0" w:lastRowLastColumn="0"/>
+              <w:cnfStyle w:val="000000100000" w:firstRow="0" w:lastRow="0" w:firstColumn="0" w:lastColumn="0" w:oddVBand="0" w:evenVBand="0" w:oddHBand="1" w:evenHBand="0" w:firstRowFirstColumn="0" w:firstRowLastColumn="0" w:lastRowFirstColumn="0" w:lastRowLastColumn="0"/>
+              <w:rPr>
+                <w:rFonts w:ascii="Nikosh" w:hAnsi="Nikosh" w:cs="Nikosh"/>
+                <w:color w:val="auto"/>
+                <w:sz w:val="24"/>
+              </w:rPr>
+            </w:pPr>
+          </w:p>
+          <w:p>
+            <w:pPr>
+              <w:spacing w:line="276" w:lineRule="auto"/>
+              <w:cnfStyle w:val="000000100000" w:firstRow="0" w:lastRow="0" w:firstColumn="0" w:lastColumn="0" w:oddVBand="0" w:evenVBand="0" w:oddHBand="1" w:evenHBand="0" w:firstRowFirstColumn="0" w:firstRowLastColumn="0" w:lastRowFirstColumn="0" w:lastRowLastColumn="0"/>
               <w:rPr>
                 <w:rFonts w:ascii="Nikosh" w:hAnsi="Nikosh" w:cs="Nikosh"/>
                 <w:color w:val="auto"/>
@@ -12568,7 +12286,7 @@
           <w:p>
             <w:pPr>
               <w:spacing w:line="276" w:lineRule="auto"/>
-              <w:cnfStyle w:val="000000000000" w:firstRow="0" w:lastRow="0" w:firstColumn="0" w:lastColumn="0" w:oddVBand="0" w:evenVBand="0" w:oddHBand="0" w:evenHBand="0" w:firstRowFirstColumn="0" w:firstRowLastColumn="0" w:lastRowFirstColumn="0" w:lastRowLastColumn="0"/>
+              <w:cnfStyle w:val="000000100000" w:firstRow="0" w:lastRow="0" w:firstColumn="0" w:lastColumn="0" w:oddVBand="0" w:evenVBand="0" w:oddHBand="1" w:evenHBand="0" w:firstRowFirstColumn="0" w:firstRowLastColumn="0" w:lastRowFirstColumn="0" w:lastRowLastColumn="0"/>
               <w:rPr>
                 <w:rFonts w:ascii="Times New Roman" w:hAnsi="Times New Roman" w:cs="Times New Roman"/>
                 <w:color w:val="auto"/>
@@ -12631,7 +12349,7 @@
           <w:p>
             <w:pPr>
               <w:spacing w:line="276" w:lineRule="auto"/>
-              <w:cnfStyle w:val="000000000000" w:firstRow="0" w:lastRow="0" w:firstColumn="0" w:lastColumn="0" w:oddVBand="0" w:evenVBand="0" w:oddHBand="0" w:evenHBand="0" w:firstRowFirstColumn="0" w:firstRowLastColumn="0" w:lastRowFirstColumn="0" w:lastRowLastColumn="0"/>
+              <w:cnfStyle w:val="000000100000" w:firstRow="0" w:lastRow="0" w:firstColumn="0" w:lastColumn="0" w:oddVBand="0" w:evenVBand="0" w:oddHBand="1" w:evenHBand="0" w:firstRowFirstColumn="0" w:firstRowLastColumn="0" w:lastRowFirstColumn="0" w:lastRowLastColumn="0"/>
               <w:rPr>
                 <w:rFonts w:ascii="Times New Roman" w:hAnsi="Times New Roman" w:cs="Times New Roman"/>
                 <w:color w:val="auto"/>
@@ -12699,7 +12417,7 @@
           <w:p>
             <w:pPr>
               <w:spacing w:line="276" w:lineRule="auto"/>
-              <w:cnfStyle w:val="000000000000" w:firstRow="0" w:lastRow="0" w:firstColumn="0" w:lastColumn="0" w:oddVBand="0" w:evenVBand="0" w:oddHBand="0" w:evenHBand="0" w:firstRowFirstColumn="0" w:firstRowLastColumn="0" w:lastRowFirstColumn="0" w:lastRowLastColumn="0"/>
+              <w:cnfStyle w:val="000000100000" w:firstRow="0" w:lastRow="0" w:firstColumn="0" w:lastColumn="0" w:oddVBand="0" w:evenVBand="0" w:oddHBand="1" w:evenHBand="0" w:firstRowFirstColumn="0" w:firstRowLastColumn="0" w:lastRowFirstColumn="0" w:lastRowLastColumn="0"/>
               <w:rPr>
                 <w:rFonts w:ascii="Nikosh" w:hAnsi="Nikosh" w:cs="Nikosh"/>
                 <w:color w:val="auto"/>
@@ -12739,23 +12457,7 @@
                 <w:color w:val="auto"/>
                 <w:sz w:val="24"/>
               </w:rPr>
-              <w:t xml:space="preserve">জারক নিজে </w:t>
-            </w:r>
-            <w:r>
-              <w:rPr>
-                <w:rFonts w:ascii="Nikosh" w:hAnsi="Nikosh" w:cs="Nikosh"/>
-                <w:color w:val="auto"/>
-                <w:sz w:val="24"/>
-              </w:rPr>
-              <w:t>বি</w:t>
-            </w:r>
-            <w:r>
-              <w:rPr>
-                <w:rFonts w:ascii="Nikosh" w:hAnsi="Nikosh" w:cs="Nikosh"/>
-                <w:color w:val="auto"/>
-                <w:sz w:val="24"/>
-              </w:rPr>
-              <w:t xml:space="preserve">জারিত হয়ে (ইলেকট্রোন দান – </w:t>
+              <w:t xml:space="preserve">জারক নিজে বিজারিত হয়ে (ইলেকট্রোন দান – </w:t>
             </w:r>
             <w:r>
               <w:rPr>
@@ -12816,7 +12518,7 @@
           <w:p>
             <w:pPr>
               <w:spacing w:line="276" w:lineRule="auto"/>
-              <w:cnfStyle w:val="000000000000" w:firstRow="0" w:lastRow="0" w:firstColumn="0" w:lastColumn="0" w:oddVBand="0" w:evenVBand="0" w:oddHBand="0" w:evenHBand="0" w:firstRowFirstColumn="0" w:firstRowLastColumn="0" w:lastRowFirstColumn="0" w:lastRowLastColumn="0"/>
+              <w:cnfStyle w:val="000000100000" w:firstRow="0" w:lastRow="0" w:firstColumn="0" w:lastColumn="0" w:oddVBand="0" w:evenVBand="0" w:oddHBand="1" w:evenHBand="0" w:firstRowFirstColumn="0" w:firstRowLastColumn="0" w:lastRowFirstColumn="0" w:lastRowLastColumn="0"/>
               <w:rPr>
                 <w:rFonts w:ascii="Times New Roman" w:hAnsi="Times New Roman" w:cs="Times New Roman"/>
                 <w:color w:val="auto"/>
@@ -12947,17 +12649,17 @@
           <w:p>
             <w:pPr>
               <w:spacing w:line="276" w:lineRule="auto"/>
-              <w:cnfStyle w:val="000000000000" w:firstRow="0" w:lastRow="0" w:firstColumn="0" w:lastColumn="0" w:oddVBand="0" w:evenVBand="0" w:oddHBand="0" w:evenHBand="0" w:firstRowFirstColumn="0" w:firstRowLastColumn="0" w:lastRowFirstColumn="0" w:lastRowLastColumn="0"/>
-              <w:rPr>
-                <w:rFonts w:ascii="Times New Roman" w:hAnsi="Times New Roman" w:cs="Times New Roman"/>
-                <w:color w:val="auto"/>
-              </w:rPr>
-            </w:pPr>
-          </w:p>
-          <w:p>
-            <w:pPr>
-              <w:spacing w:line="276" w:lineRule="auto"/>
-              <w:cnfStyle w:val="000000000000" w:firstRow="0" w:lastRow="0" w:firstColumn="0" w:lastColumn="0" w:oddVBand="0" w:evenVBand="0" w:oddHBand="0" w:evenHBand="0" w:firstRowFirstColumn="0" w:firstRowLastColumn="0" w:lastRowFirstColumn="0" w:lastRowLastColumn="0"/>
+              <w:cnfStyle w:val="000000100000" w:firstRow="0" w:lastRow="0" w:firstColumn="0" w:lastColumn="0" w:oddVBand="0" w:evenVBand="0" w:oddHBand="1" w:evenHBand="0" w:firstRowFirstColumn="0" w:firstRowLastColumn="0" w:lastRowFirstColumn="0" w:lastRowLastColumn="0"/>
+              <w:rPr>
+                <w:rFonts w:ascii="Times New Roman" w:hAnsi="Times New Roman" w:cs="Times New Roman"/>
+                <w:color w:val="auto"/>
+              </w:rPr>
+            </w:pPr>
+          </w:p>
+          <w:p>
+            <w:pPr>
+              <w:spacing w:line="276" w:lineRule="auto"/>
+              <w:cnfStyle w:val="000000100000" w:firstRow="0" w:lastRow="0" w:firstColumn="0" w:lastColumn="0" w:oddVBand="0" w:evenVBand="0" w:oddHBand="1" w:evenHBand="0" w:firstRowFirstColumn="0" w:firstRowLastColumn="0" w:lastRowFirstColumn="0" w:lastRowLastColumn="0"/>
               <w:rPr>
                 <w:rFonts w:ascii="Nikosh" w:hAnsi="Nikosh" w:cs="Nikosh"/>
                 <w:color w:val="auto"/>
@@ -13032,7 +12734,7 @@
           <w:p>
             <w:pPr>
               <w:spacing w:line="276" w:lineRule="auto"/>
-              <w:cnfStyle w:val="000000000000" w:firstRow="0" w:lastRow="0" w:firstColumn="0" w:lastColumn="0" w:oddVBand="0" w:evenVBand="0" w:oddHBand="0" w:evenHBand="0" w:firstRowFirstColumn="0" w:firstRowLastColumn="0" w:lastRowFirstColumn="0" w:lastRowLastColumn="0"/>
+              <w:cnfStyle w:val="000000100000" w:firstRow="0" w:lastRow="0" w:firstColumn="0" w:lastColumn="0" w:oddVBand="0" w:evenVBand="0" w:oddHBand="1" w:evenHBand="0" w:firstRowFirstColumn="0" w:firstRowLastColumn="0" w:lastRowFirstColumn="0" w:lastRowLastColumn="0"/>
               <w:rPr>
                 <w:rFonts w:ascii="Nikosh" w:hAnsi="Nikosh" w:cs="Nikosh"/>
                 <w:color w:val="auto"/>
@@ -13147,7 +12849,7 @@
           <w:p>
             <w:pPr>
               <w:spacing w:line="276" w:lineRule="auto"/>
-              <w:cnfStyle w:val="000000000000" w:firstRow="0" w:lastRow="0" w:firstColumn="0" w:lastColumn="0" w:oddVBand="0" w:evenVBand="0" w:oddHBand="0" w:evenHBand="0" w:firstRowFirstColumn="0" w:firstRowLastColumn="0" w:lastRowFirstColumn="0" w:lastRowLastColumn="0"/>
+              <w:cnfStyle w:val="000000100000" w:firstRow="0" w:lastRow="0" w:firstColumn="0" w:lastColumn="0" w:oddVBand="0" w:evenVBand="0" w:oddHBand="1" w:evenHBand="0" w:firstRowFirstColumn="0" w:firstRowLastColumn="0" w:lastRowFirstColumn="0" w:lastRowLastColumn="0"/>
               <w:rPr>
                 <w:rFonts w:ascii="Nikosh" w:hAnsi="Nikosh" w:cs="Nikosh"/>
                 <w:color w:val="auto"/>
@@ -13166,7 +12868,7 @@
           <w:p>
             <w:pPr>
               <w:spacing w:line="276" w:lineRule="auto"/>
-              <w:cnfStyle w:val="000000000000" w:firstRow="0" w:lastRow="0" w:firstColumn="0" w:lastColumn="0" w:oddVBand="0" w:evenVBand="0" w:oddHBand="0" w:evenHBand="0" w:firstRowFirstColumn="0" w:firstRowLastColumn="0" w:lastRowFirstColumn="0" w:lastRowLastColumn="0"/>
+              <w:cnfStyle w:val="000000100000" w:firstRow="0" w:lastRow="0" w:firstColumn="0" w:lastColumn="0" w:oddVBand="0" w:evenVBand="0" w:oddHBand="1" w:evenHBand="0" w:firstRowFirstColumn="0" w:firstRowLastColumn="0" w:lastRowFirstColumn="0" w:lastRowLastColumn="0"/>
               <w:rPr>
                 <w:rFonts w:ascii="Times New Roman" w:hAnsi="Times New Roman" w:cs="Times New Roman"/>
                 <w:color w:val="auto"/>
@@ -13261,6 +12963,193 @@
           <w:p>
             <w:pPr>
               <w:spacing w:line="276" w:lineRule="auto"/>
+              <w:cnfStyle w:val="000000100000" w:firstRow="0" w:lastRow="0" w:firstColumn="0" w:lastColumn="0" w:oddVBand="0" w:evenVBand="0" w:oddHBand="1" w:evenHBand="0" w:firstRowFirstColumn="0" w:firstRowLastColumn="0" w:lastRowFirstColumn="0" w:lastRowLastColumn="0"/>
+              <w:rPr>
+                <w:rFonts w:ascii="Nikosh" w:hAnsi="Nikosh" w:cs="Nikosh"/>
+                <w:color w:val="auto"/>
+                <w:sz w:val="24"/>
+              </w:rPr>
+            </w:pPr>
+            <w:r>
+              <w:rPr>
+                <w:rFonts w:ascii="Nikosh" w:hAnsi="Nikosh" w:cs="Nikosh"/>
+                <w:color w:val="auto"/>
+                <w:sz w:val="24"/>
+              </w:rPr>
+              <w:t xml:space="preserve">   জারণ    বিজারণ</w:t>
+            </w:r>
+          </w:p>
+          <w:p>
+            <w:pPr>
+              <w:spacing w:line="276" w:lineRule="auto"/>
+              <w:cnfStyle w:val="000000100000" w:firstRow="0" w:lastRow="0" w:firstColumn="0" w:lastColumn="0" w:oddVBand="0" w:evenVBand="0" w:oddHBand="1" w:evenHBand="0" w:firstRowFirstColumn="0" w:firstRowLastColumn="0" w:lastRowFirstColumn="0" w:lastRowLastColumn="0"/>
+              <w:rPr>
+                <w:rFonts w:ascii="Nikosh" w:hAnsi="Nikosh" w:cs="Nikosh"/>
+                <w:color w:val="auto"/>
+                <w:sz w:val="24"/>
+              </w:rPr>
+            </w:pPr>
+          </w:p>
+          <w:p>
+            <w:pPr>
+              <w:spacing w:line="276" w:lineRule="auto"/>
+              <w:cnfStyle w:val="000000100000" w:firstRow="0" w:lastRow="0" w:firstColumn="0" w:lastColumn="0" w:oddVBand="0" w:evenVBand="0" w:oddHBand="1" w:evenHBand="0" w:firstRowFirstColumn="0" w:firstRowLastColumn="0" w:lastRowFirstColumn="0" w:lastRowLastColumn="0"/>
+              <w:rPr>
+                <w:rFonts w:ascii="Nikosh" w:hAnsi="Nikosh" w:cs="Nikosh"/>
+                <w:color w:val="auto"/>
+                <w:sz w:val="24"/>
+              </w:rPr>
+            </w:pPr>
+            <w:r>
+              <w:rPr>
+                <w:rFonts w:ascii="Nikosh" w:hAnsi="Nikosh" w:cs="Nikosh"/>
+                <w:color w:val="auto"/>
+                <w:sz w:val="24"/>
+              </w:rPr>
+              <w:t xml:space="preserve">* </w:t>
+            </w:r>
+            <w:r>
+              <w:rPr>
+                <w:rFonts w:ascii="Nikosh" w:hAnsi="Nikosh" w:cs="Nikosh"/>
+                <w:color w:val="auto"/>
+                <w:sz w:val="24"/>
+              </w:rPr>
+              <w:t>ইলেকট্রোন স্থানান্তরের মাধ্যমে</w:t>
+            </w:r>
+            <w:r>
+              <w:rPr>
+                <w:rFonts w:ascii="Nikosh" w:hAnsi="Nikosh" w:cs="Nikosh"/>
+                <w:color w:val="auto"/>
+                <w:sz w:val="24"/>
+              </w:rPr>
+              <w:t xml:space="preserve"> (জারণ-বিজারণ)</w:t>
+            </w:r>
+            <w:r>
+              <w:rPr>
+                <w:rFonts w:ascii="Nikosh" w:hAnsi="Nikosh" w:cs="Nikosh"/>
+                <w:color w:val="auto"/>
+                <w:sz w:val="24"/>
+              </w:rPr>
+              <w:t xml:space="preserve"> সংঘটিত বিক্রিয়াঃ </w:t>
+            </w:r>
+            <w:r>
+              <w:rPr>
+                <w:rFonts w:ascii="Nikosh" w:hAnsi="Nikosh" w:cs="Nikosh"/>
+                <w:b/>
+                <w:color w:val="auto"/>
+                <w:sz w:val="24"/>
+              </w:rPr>
+              <w:t xml:space="preserve">সংযোজন, বিয়োজন, প্রতিস্থাপন ও </w:t>
+            </w:r>
+            <w:r>
+              <w:rPr>
+                <w:rFonts w:ascii="Nikosh" w:hAnsi="Nikosh" w:cs="Nikosh"/>
+                <w:b/>
+                <w:color w:val="auto"/>
+                <w:sz w:val="24"/>
+                <w:highlight w:val="yellow"/>
+              </w:rPr>
+              <w:t>দহন</w:t>
+            </w:r>
+            <w:r>
+              <w:rPr>
+                <w:rFonts w:ascii="Nikosh" w:hAnsi="Nikosh" w:cs="Nikosh"/>
+                <w:b/>
+                <w:color w:val="auto"/>
+                <w:sz w:val="24"/>
+              </w:rPr>
+              <w:t xml:space="preserve"> বিক্রিয়া</w:t>
+            </w:r>
+          </w:p>
+          <w:p>
+            <w:pPr>
+              <w:spacing w:line="276" w:lineRule="auto"/>
+              <w:cnfStyle w:val="000000100000" w:firstRow="0" w:lastRow="0" w:firstColumn="0" w:lastColumn="0" w:oddVBand="0" w:evenVBand="0" w:oddHBand="1" w:evenHBand="0" w:firstRowFirstColumn="0" w:firstRowLastColumn="0" w:lastRowFirstColumn="0" w:lastRowLastColumn="0"/>
+              <w:rPr>
+                <w:rFonts w:ascii="Nikosh" w:hAnsi="Nikosh" w:cs="Nikosh"/>
+                <w:b/>
+                <w:color w:val="auto"/>
+                <w:sz w:val="24"/>
+              </w:rPr>
+            </w:pPr>
+            <w:r>
+              <w:rPr>
+                <w:rFonts w:ascii="Nikosh" w:hAnsi="Nikosh" w:cs="Nikosh"/>
+                <w:color w:val="auto"/>
+                <w:sz w:val="24"/>
+              </w:rPr>
+              <w:t xml:space="preserve">* ইলেকট্রোন স্থানান্তর </w:t>
+            </w:r>
+            <w:r>
+              <w:rPr>
+                <w:rFonts w:ascii="Nikosh" w:hAnsi="Nikosh" w:cs="Nikosh"/>
+                <w:color w:val="auto"/>
+                <w:sz w:val="24"/>
+                <w:highlight w:val="yellow"/>
+              </w:rPr>
+              <w:t>হয় না</w:t>
+            </w:r>
+            <w:r>
+              <w:rPr>
+                <w:rFonts w:ascii="Nikosh" w:hAnsi="Nikosh" w:cs="Nikosh"/>
+                <w:color w:val="auto"/>
+                <w:sz w:val="24"/>
+              </w:rPr>
+              <w:t xml:space="preserve"> এরূপ বিক্রিয়াঃ </w:t>
+            </w:r>
+            <w:r>
+              <w:rPr>
+                <w:rFonts w:ascii="Nikosh" w:hAnsi="Nikosh" w:cs="Nikosh"/>
+                <w:b/>
+                <w:color w:val="auto"/>
+                <w:sz w:val="24"/>
+              </w:rPr>
+              <w:t>প্রশমন ও অধঃক্ষেপ বিক্রিয়া</w:t>
+            </w:r>
+          </w:p>
+        </w:tc>
+      </w:tr>
+      <w:tr>
+        <w:trPr>
+          <w:trHeight w:val="10349"/>
+          <w:jc w:val="center"/>
+        </w:trPr>
+        <w:tc>
+          <w:tcPr>
+            <w:cnfStyle w:val="001000000000" w:firstRow="0" w:lastRow="0" w:firstColumn="1" w:lastColumn="0" w:oddVBand="0" w:evenVBand="0" w:oddHBand="0" w:evenHBand="0" w:firstRowFirstColumn="0" w:firstRowLastColumn="0" w:lastRowFirstColumn="0" w:lastRowLastColumn="0"/>
+            <w:tcW w:w="3420" w:type="dxa"/>
+            <w:vAlign w:val="center"/>
+          </w:tcPr>
+          <w:p>
+            <w:pPr>
+              <w:spacing w:line="276" w:lineRule="auto"/>
+              <w:jc w:val="center"/>
+              <w:rPr>
+                <w:rFonts w:ascii="Nikosh" w:hAnsi="Nikosh" w:cs="Nikosh"/>
+                <w:color w:val="auto"/>
+                <w:sz w:val="28"/>
+              </w:rPr>
+            </w:pPr>
+            <w:r>
+              <w:rPr>
+                <w:rFonts w:ascii="Nikosh" w:hAnsi="Nikosh" w:cs="Nikosh"/>
+                <w:color w:val="auto"/>
+                <w:sz w:val="28"/>
+              </w:rPr>
+              <w:lastRenderedPageBreak/>
+              <w:t>জারণ সংখ্যা</w:t>
+            </w:r>
+          </w:p>
+        </w:tc>
+        <w:tc>
+          <w:tcPr>
+            <w:tcW w:w="9643" w:type="dxa"/>
+            <w:vAlign w:val="center"/>
+          </w:tcPr>
+          <w:p>
+            <w:pPr>
+              <w:spacing w:line="276" w:lineRule="auto"/>
+              <w:jc w:val="center"/>
               <w:cnfStyle w:val="000000000000" w:firstRow="0" w:lastRow="0" w:firstColumn="0" w:lastColumn="0" w:oddVBand="0" w:evenVBand="0" w:oddHBand="0" w:evenHBand="0" w:firstRowFirstColumn="0" w:firstRowLastColumn="0" w:lastRowFirstColumn="0" w:lastRowLastColumn="0"/>
               <w:rPr>
                 <w:rFonts w:ascii="Nikosh" w:hAnsi="Nikosh" w:cs="Nikosh"/>
@@ -13271,10 +13160,51 @@
             <w:r>
               <w:rPr>
                 <w:rFonts w:ascii="Nikosh" w:hAnsi="Nikosh" w:cs="Nikosh"/>
-                <w:color w:val="auto"/>
-                <w:sz w:val="24"/>
-              </w:rPr>
-              <w:t xml:space="preserve">   জারণ    বিজারণ</w:t>
+                <w:noProof/>
+                <w:color w:val="auto"/>
+                <w:sz w:val="24"/>
+              </w:rPr>
+              <w:drawing>
+                <wp:inline distT="0" distB="0" distL="0" distR="0" wp14:anchorId="31A63E60" wp14:editId="51B3AA23">
+                  <wp:extent cx="5495707" cy="3111690"/>
+                  <wp:effectExtent l="0" t="0" r="0" b="0"/>
+                  <wp:docPr id="30" name="Picture 30"/>
+                  <wp:cNvGraphicFramePr>
+                    <a:graphicFrameLocks xmlns:a="http://schemas.openxmlformats.org/drawingml/2006/main" noChangeAspect="1"/>
+                  </wp:cNvGraphicFramePr>
+                  <a:graphic xmlns:a="http://schemas.openxmlformats.org/drawingml/2006/main">
+                    <a:graphicData uri="http://schemas.openxmlformats.org/drawingml/2006/picture">
+                      <pic:pic xmlns:pic="http://schemas.openxmlformats.org/drawingml/2006/picture">
+                        <pic:nvPicPr>
+                          <pic:cNvPr id="6" name="Capture.PNG"/>
+                          <pic:cNvPicPr/>
+                        </pic:nvPicPr>
+                        <pic:blipFill>
+                          <a:blip r:embed="rId9">
+                            <a:extLst>
+                              <a:ext uri="{28A0092B-C50C-407E-A947-70E740481C1C}">
+                                <a14:useLocalDpi xmlns:a14="http://schemas.microsoft.com/office/drawing/2010/main" val="0"/>
+                              </a:ext>
+                            </a:extLst>
+                          </a:blip>
+                          <a:stretch>
+                            <a:fillRect/>
+                          </a:stretch>
+                        </pic:blipFill>
+                        <pic:spPr>
+                          <a:xfrm>
+                            <a:off x="0" y="0"/>
+                            <a:ext cx="5657238" cy="3203150"/>
+                          </a:xfrm>
+                          <a:prstGeom prst="rect">
+                            <a:avLst/>
+                          </a:prstGeom>
+                        </pic:spPr>
+                      </pic:pic>
+                    </a:graphicData>
+                  </a:graphic>
+                </wp:inline>
+              </w:drawing>
             </w:r>
           </w:p>
           <w:p>
@@ -13304,24 +13234,7 @@
                 <w:color w:val="auto"/>
                 <w:sz w:val="24"/>
               </w:rPr>
-              <w:t xml:space="preserve">* </w:t>
-            </w:r>
-            <w:r>
-              <w:rPr>
-                <w:rFonts w:ascii="Nikosh" w:hAnsi="Nikosh" w:cs="Nikosh"/>
-                <w:color w:val="auto"/>
-                <w:sz w:val="24"/>
-              </w:rPr>
-              <w:t xml:space="preserve">ইলেকট্রোন স্থানান্তরের মাধ্যমে সংঘটিত বিক্রিয়াঃ </w:t>
-            </w:r>
-            <w:r>
-              <w:rPr>
-                <w:rFonts w:ascii="Nikosh" w:hAnsi="Nikosh" w:cs="Nikosh"/>
-                <w:b/>
-                <w:color w:val="auto"/>
-                <w:sz w:val="24"/>
-              </w:rPr>
-              <w:t>সংযোজন, বিয়োজন, প্রতিস্থাপন ও দহন বিক্রিয়া</w:t>
+              <w:t>উদাহরণঃ</w:t>
             </w:r>
           </w:p>
           <w:p>
@@ -13330,27 +13243,351 @@
               <w:cnfStyle w:val="000000000000" w:firstRow="0" w:lastRow="0" w:firstColumn="0" w:lastColumn="0" w:oddVBand="0" w:evenVBand="0" w:oddHBand="0" w:evenHBand="0" w:firstRowFirstColumn="0" w:firstRowLastColumn="0" w:lastRowFirstColumn="0" w:lastRowLastColumn="0"/>
               <w:rPr>
                 <w:rFonts w:ascii="Nikosh" w:hAnsi="Nikosh" w:cs="Nikosh"/>
-                <w:b/>
-                <w:color w:val="auto"/>
-                <w:sz w:val="24"/>
-              </w:rPr>
-            </w:pPr>
-            <w:r>
-              <w:rPr>
-                <w:rFonts w:ascii="Nikosh" w:hAnsi="Nikosh" w:cs="Nikosh"/>
-                <w:color w:val="auto"/>
-                <w:sz w:val="24"/>
-              </w:rPr>
-              <w:t xml:space="preserve">* ইলেকট্রোন স্থানান্তর হয় না এরূপ বিক্রিয়াঃ </w:t>
-            </w:r>
-            <w:r>
-              <w:rPr>
-                <w:rFonts w:ascii="Nikosh" w:hAnsi="Nikosh" w:cs="Nikosh"/>
-                <w:b/>
-                <w:color w:val="auto"/>
-                <w:sz w:val="24"/>
-              </w:rPr>
-              <w:t>প্রশমন ও অধঃক্ষেপ বিক্রিয়া</w:t>
+                <w:color w:val="auto"/>
+                <w:sz w:val="24"/>
+              </w:rPr>
+            </w:pPr>
+            <w:r>
+              <w:rPr>
+                <w:rFonts w:ascii="Times New Roman" w:hAnsi="Times New Roman" w:cs="Times New Roman"/>
+                <w:color w:val="auto"/>
+                <w:sz w:val="24"/>
+                <w:highlight w:val="yellow"/>
+              </w:rPr>
+              <w:t>[Fe(CN)</w:t>
+            </w:r>
+            <w:r>
+              <w:rPr>
+                <w:rFonts w:ascii="Times New Roman" w:hAnsi="Times New Roman" w:cs="Times New Roman"/>
+                <w:color w:val="auto"/>
+                <w:sz w:val="24"/>
+                <w:highlight w:val="yellow"/>
+                <w:vertAlign w:val="subscript"/>
+              </w:rPr>
+              <w:t>6</w:t>
+            </w:r>
+            <w:r>
+              <w:rPr>
+                <w:rFonts w:ascii="Times New Roman" w:hAnsi="Times New Roman" w:cs="Times New Roman"/>
+                <w:color w:val="auto"/>
+                <w:sz w:val="24"/>
+                <w:highlight w:val="yellow"/>
+              </w:rPr>
+              <w:t>]</w:t>
+            </w:r>
+            <w:r>
+              <w:rPr>
+                <w:rFonts w:ascii="Times New Roman" w:hAnsi="Times New Roman" w:cs="Times New Roman"/>
+                <w:color w:val="auto"/>
+                <w:sz w:val="24"/>
+                <w:highlight w:val="yellow"/>
+                <w:vertAlign w:val="superscript"/>
+              </w:rPr>
+              <w:t>-4</w:t>
+            </w:r>
+            <w:r>
+              <w:rPr>
+                <w:rFonts w:ascii="Times New Roman" w:hAnsi="Times New Roman" w:cs="Times New Roman"/>
+                <w:color w:val="auto"/>
+                <w:sz w:val="24"/>
+              </w:rPr>
+              <w:t xml:space="preserve"> </w:t>
+            </w:r>
+            <w:r>
+              <w:rPr>
+                <w:rFonts w:ascii="Nikosh" w:hAnsi="Nikosh" w:cs="Nikosh"/>
+                <w:color w:val="auto"/>
+                <w:sz w:val="24"/>
+              </w:rPr>
+              <w:t>এ</w:t>
+            </w:r>
+            <w:r>
+              <w:rPr>
+                <w:rFonts w:ascii="Times New Roman" w:hAnsi="Times New Roman" w:cs="Times New Roman"/>
+                <w:color w:val="auto"/>
+                <w:sz w:val="24"/>
+              </w:rPr>
+              <w:t xml:space="preserve"> Fe-</w:t>
+            </w:r>
+            <w:r>
+              <w:rPr>
+                <w:rFonts w:ascii="Nikosh" w:hAnsi="Nikosh" w:cs="Nikosh"/>
+                <w:color w:val="auto"/>
+                <w:sz w:val="24"/>
+              </w:rPr>
+              <w:t>এর জারণ সংখ্যাঃ x</w:t>
+            </w:r>
+          </w:p>
+          <w:p>
+            <w:pPr>
+              <w:spacing w:line="276" w:lineRule="auto"/>
+              <w:cnfStyle w:val="000000000000" w:firstRow="0" w:lastRow="0" w:firstColumn="0" w:lastColumn="0" w:oddVBand="0" w:evenVBand="0" w:oddHBand="0" w:evenHBand="0" w:firstRowFirstColumn="0" w:firstRowLastColumn="0" w:lastRowFirstColumn="0" w:lastRowLastColumn="0"/>
+              <w:rPr>
+                <w:rFonts w:ascii="Nikosh" w:hAnsi="Nikosh" w:cs="Nikosh"/>
+                <w:color w:val="auto"/>
+                <w:sz w:val="24"/>
+              </w:rPr>
+            </w:pPr>
+            <w:r>
+              <w:rPr>
+                <w:rFonts w:ascii="Nikosh" w:hAnsi="Nikosh" w:cs="Nikosh"/>
+                <w:color w:val="auto"/>
+                <w:sz w:val="24"/>
+              </w:rPr>
+              <w:t xml:space="preserve">এখানে, </w:t>
+            </w:r>
+            <w:r>
+              <w:rPr>
+                <w:rFonts w:ascii="Times New Roman" w:hAnsi="Times New Roman" w:cs="Times New Roman"/>
+                <w:color w:val="auto"/>
+                <w:sz w:val="24"/>
+              </w:rPr>
+              <w:t>CN</w:t>
+            </w:r>
+            <w:r>
+              <w:rPr>
+                <w:rFonts w:ascii="Nikosh" w:hAnsi="Nikosh" w:cs="Nikosh"/>
+                <w:color w:val="auto"/>
+                <w:sz w:val="24"/>
+              </w:rPr>
+              <w:t xml:space="preserve">-এর প্রমাণ জারণ সংখ্যাঃ </w:t>
+            </w:r>
+            <w:r>
+              <w:rPr>
+                <w:rFonts w:ascii="Times New Roman" w:hAnsi="Times New Roman" w:cs="Times New Roman"/>
+                <w:color w:val="auto"/>
+                <w:sz w:val="24"/>
+              </w:rPr>
+              <w:t>-1</w:t>
+            </w:r>
+          </w:p>
+          <w:p>
+            <w:pPr>
+              <w:spacing w:line="276" w:lineRule="auto"/>
+              <w:cnfStyle w:val="000000000000" w:firstRow="0" w:lastRow="0" w:firstColumn="0" w:lastColumn="0" w:oddVBand="0" w:evenVBand="0" w:oddHBand="0" w:evenHBand="0" w:firstRowFirstColumn="0" w:firstRowLastColumn="0" w:lastRowFirstColumn="0" w:lastRowLastColumn="0"/>
+              <w:rPr>
+                <w:rFonts w:ascii="Nikosh" w:hAnsi="Nikosh" w:cs="Nikosh"/>
+                <w:color w:val="auto"/>
+                <w:sz w:val="24"/>
+              </w:rPr>
+            </w:pPr>
+            <w:r>
+              <w:rPr>
+                <w:rFonts w:ascii="Nikosh" w:hAnsi="Nikosh" w:cs="Nikosh"/>
+                <w:color w:val="auto"/>
+                <w:sz w:val="24"/>
+              </w:rPr>
+              <w:t xml:space="preserve">এবং সম্পূর্ণ যৌগটির আয়নঃ </w:t>
+            </w:r>
+            <w:r>
+              <w:rPr>
+                <w:rFonts w:ascii="Times New Roman" w:hAnsi="Times New Roman" w:cs="Times New Roman"/>
+                <w:color w:val="auto"/>
+                <w:sz w:val="24"/>
+              </w:rPr>
+              <w:t>-4</w:t>
+            </w:r>
+          </w:p>
+          <w:p>
+            <w:pPr>
+              <w:spacing w:line="276" w:lineRule="auto"/>
+              <w:cnfStyle w:val="000000000000" w:firstRow="0" w:lastRow="0" w:firstColumn="0" w:lastColumn="0" w:oddVBand="0" w:evenVBand="0" w:oddHBand="0" w:evenHBand="0" w:firstRowFirstColumn="0" w:firstRowLastColumn="0" w:lastRowFirstColumn="0" w:lastRowLastColumn="0"/>
+              <w:rPr>
+                <w:rFonts w:ascii="Nikosh" w:hAnsi="Nikosh" w:cs="Nikosh"/>
+                <w:color w:val="auto"/>
+                <w:sz w:val="24"/>
+              </w:rPr>
+            </w:pPr>
+            <w:r>
+              <w:rPr>
+                <w:rFonts w:ascii="Nikosh" w:hAnsi="Nikosh" w:cs="Nikosh"/>
+                <w:color w:val="auto"/>
+                <w:sz w:val="24"/>
+              </w:rPr>
+              <w:t xml:space="preserve">তাই, </w:t>
+            </w:r>
+          </w:p>
+          <w:p>
+            <w:pPr>
+              <w:spacing w:line="276" w:lineRule="auto"/>
+              <w:cnfStyle w:val="000000000000" w:firstRow="0" w:lastRow="0" w:firstColumn="0" w:lastColumn="0" w:oddVBand="0" w:evenVBand="0" w:oddHBand="0" w:evenHBand="0" w:firstRowFirstColumn="0" w:firstRowLastColumn="0" w:lastRowFirstColumn="0" w:lastRowLastColumn="0"/>
+              <w:rPr>
+                <w:rFonts w:ascii="Times New Roman" w:hAnsi="Times New Roman" w:cs="Times New Roman"/>
+                <w:color w:val="auto"/>
+                <w:sz w:val="24"/>
+              </w:rPr>
+            </w:pPr>
+            <w:r>
+              <w:rPr>
+                <w:rFonts w:ascii="Nikosh" w:hAnsi="Nikosh" w:cs="Nikosh"/>
+                <w:color w:val="auto"/>
+                <w:sz w:val="24"/>
+              </w:rPr>
+              <w:t xml:space="preserve">        </w:t>
+            </w:r>
+            <w:r>
+              <w:rPr>
+                <w:rFonts w:ascii="Times New Roman" w:hAnsi="Times New Roman" w:cs="Times New Roman"/>
+                <w:color w:val="auto"/>
+                <w:sz w:val="24"/>
+              </w:rPr>
+              <w:t>x + (-1).6 = -4</w:t>
+            </w:r>
+          </w:p>
+          <w:p>
+            <w:pPr>
+              <w:spacing w:line="276" w:lineRule="auto"/>
+              <w:cnfStyle w:val="000000000000" w:firstRow="0" w:lastRow="0" w:firstColumn="0" w:lastColumn="0" w:oddVBand="0" w:evenVBand="0" w:oddHBand="0" w:evenHBand="0" w:firstRowFirstColumn="0" w:firstRowLastColumn="0" w:lastRowFirstColumn="0" w:lastRowLastColumn="0"/>
+              <w:rPr>
+                <w:rFonts w:ascii="Nikosh" w:hAnsi="Nikosh" w:cs="Nikosh"/>
+                <w:color w:val="auto"/>
+                <w:sz w:val="24"/>
+              </w:rPr>
+            </w:pPr>
+            <w:r>
+              <w:rPr>
+                <w:rFonts w:ascii="Nikosh" w:hAnsi="Nikosh" w:cs="Nikosh"/>
+                <w:color w:val="auto"/>
+                <w:sz w:val="24"/>
+              </w:rPr>
+              <w:t xml:space="preserve">   বা, </w:t>
+            </w:r>
+            <w:r>
+              <w:rPr>
+                <w:rFonts w:ascii="Times New Roman" w:hAnsi="Times New Roman" w:cs="Times New Roman"/>
+                <w:color w:val="auto"/>
+                <w:sz w:val="24"/>
+              </w:rPr>
+              <w:t>x = +2</w:t>
+            </w:r>
+            <w:r>
+              <w:rPr>
+                <w:rFonts w:ascii="Nikosh" w:hAnsi="Nikosh" w:cs="Nikosh"/>
+                <w:color w:val="auto"/>
+                <w:sz w:val="24"/>
+              </w:rPr>
+              <w:t xml:space="preserve">, যা এই যৌগে আয়রনের জারণ সংখ্যা। </w:t>
+            </w:r>
+          </w:p>
+          <w:p>
+            <w:pPr>
+              <w:spacing w:line="276" w:lineRule="auto"/>
+              <w:cnfStyle w:val="000000000000" w:firstRow="0" w:lastRow="0" w:firstColumn="0" w:lastColumn="0" w:oddVBand="0" w:evenVBand="0" w:oddHBand="0" w:evenHBand="0" w:firstRowFirstColumn="0" w:firstRowLastColumn="0" w:lastRowFirstColumn="0" w:lastRowLastColumn="0"/>
+              <w:rPr>
+                <w:rFonts w:ascii="Nikosh" w:hAnsi="Nikosh" w:cs="Nikosh"/>
+                <w:color w:val="auto"/>
+                <w:sz w:val="24"/>
+              </w:rPr>
+            </w:pPr>
+          </w:p>
+          <w:p>
+            <w:pPr>
+              <w:spacing w:line="276" w:lineRule="auto"/>
+              <w:jc w:val="center"/>
+              <w:cnfStyle w:val="000000000000" w:firstRow="0" w:lastRow="0" w:firstColumn="0" w:lastColumn="0" w:oddVBand="0" w:evenVBand="0" w:oddHBand="0" w:evenHBand="0" w:firstRowFirstColumn="0" w:firstRowLastColumn="0" w:lastRowFirstColumn="0" w:lastRowLastColumn="0"/>
+              <w:rPr>
+                <w:rFonts w:ascii="Nikosh" w:hAnsi="Nikosh" w:cs="Nikosh"/>
+                <w:color w:val="auto"/>
+                <w:sz w:val="24"/>
+              </w:rPr>
+            </w:pPr>
+            <w:r>
+              <w:rPr>
+                <w:rFonts w:ascii="Nikosh" w:hAnsi="Nikosh" w:cs="Nikosh"/>
+                <w:noProof/>
+                <w:color w:val="auto"/>
+                <w:sz w:val="24"/>
+              </w:rPr>
+              <w:drawing>
+                <wp:inline distT="0" distB="0" distL="0" distR="0" wp14:anchorId="7492E291" wp14:editId="420ADD6C">
+                  <wp:extent cx="3853440" cy="2111958"/>
+                  <wp:effectExtent l="0" t="0" r="0" b="3175"/>
+                  <wp:docPr id="31" name="Picture 31"/>
+                  <wp:cNvGraphicFramePr>
+                    <a:graphicFrameLocks xmlns:a="http://schemas.openxmlformats.org/drawingml/2006/main" noChangeAspect="1"/>
+                  </wp:cNvGraphicFramePr>
+                  <a:graphic xmlns:a="http://schemas.openxmlformats.org/drawingml/2006/main">
+                    <a:graphicData uri="http://schemas.openxmlformats.org/drawingml/2006/picture">
+                      <pic:pic xmlns:pic="http://schemas.openxmlformats.org/drawingml/2006/picture">
+                        <pic:nvPicPr>
+                          <pic:cNvPr id="7" name="Capture.PNG"/>
+                          <pic:cNvPicPr/>
+                        </pic:nvPicPr>
+                        <pic:blipFill>
+                          <a:blip r:embed="rId10" cstate="print">
+                            <a:extLst>
+                              <a:ext uri="{28A0092B-C50C-407E-A947-70E740481C1C}">
+                                <a14:useLocalDpi xmlns:a14="http://schemas.microsoft.com/office/drawing/2010/main" val="0"/>
+                              </a:ext>
+                            </a:extLst>
+                          </a:blip>
+                          <a:stretch>
+                            <a:fillRect/>
+                          </a:stretch>
+                        </pic:blipFill>
+                        <pic:spPr>
+                          <a:xfrm>
+                            <a:off x="0" y="0"/>
+                            <a:ext cx="3933864" cy="2156036"/>
+                          </a:xfrm>
+                          <a:prstGeom prst="rect">
+                            <a:avLst/>
+                          </a:prstGeom>
+                        </pic:spPr>
+                      </pic:pic>
+                    </a:graphicData>
+                  </a:graphic>
+                </wp:inline>
+              </w:drawing>
+            </w:r>
+            <w:r>
+              <w:rPr>
+                <w:rFonts w:ascii="Nikosh" w:hAnsi="Nikosh" w:cs="Nikosh"/>
+                <w:noProof/>
+                <w:color w:val="auto"/>
+                <w:sz w:val="24"/>
+              </w:rPr>
+              <w:drawing>
+                <wp:inline distT="0" distB="0" distL="0" distR="0" wp14:anchorId="35DD3EBE" wp14:editId="03BCD5F2">
+                  <wp:extent cx="2971800" cy="4901939"/>
+                  <wp:effectExtent l="0" t="0" r="0" b="0"/>
+                  <wp:docPr id="32" name="Picture 32"/>
+                  <wp:cNvGraphicFramePr>
+                    <a:graphicFrameLocks xmlns:a="http://schemas.openxmlformats.org/drawingml/2006/main" noChangeAspect="1"/>
+                  </wp:cNvGraphicFramePr>
+                  <a:graphic xmlns:a="http://schemas.openxmlformats.org/drawingml/2006/main">
+                    <a:graphicData uri="http://schemas.openxmlformats.org/drawingml/2006/picture">
+                      <pic:pic xmlns:pic="http://schemas.openxmlformats.org/drawingml/2006/picture">
+                        <pic:nvPicPr>
+                          <pic:cNvPr id="8" name="WhatsApp Image 2025-02-02 at 12.58.28 PM.jpeg"/>
+                          <pic:cNvPicPr/>
+                        </pic:nvPicPr>
+                        <pic:blipFill>
+                          <a:blip r:embed="rId11" cstate="print">
+                            <a:extLst>
+                              <a:ext uri="{28A0092B-C50C-407E-A947-70E740481C1C}">
+                                <a14:useLocalDpi xmlns:a14="http://schemas.microsoft.com/office/drawing/2010/main" val="0"/>
+                              </a:ext>
+                            </a:extLst>
+                          </a:blip>
+                          <a:stretch>
+                            <a:fillRect/>
+                          </a:stretch>
+                        </pic:blipFill>
+                        <pic:spPr>
+                          <a:xfrm>
+                            <a:off x="0" y="0"/>
+                            <a:ext cx="2991692" cy="4934751"/>
+                          </a:xfrm>
+                          <a:prstGeom prst="rect">
+                            <a:avLst/>
+                          </a:prstGeom>
+                        </pic:spPr>
+                      </pic:pic>
+                    </a:graphicData>
+                  </a:graphic>
+                </wp:inline>
+              </w:drawing>
             </w:r>
           </w:p>
         </w:tc>
@@ -13700,6 +13937,7 @@
                 <w:color w:val="auto"/>
                 <w:sz w:val="28"/>
               </w:rPr>
+              <w:lastRenderedPageBreak/>
               <w:t>উদ্ভিদের অভিস্রবণ</w:t>
             </w:r>
           </w:p>
@@ -14067,6 +14305,30 @@
               </w:rPr>
               <w:t>) – কাপড় কাচা সাবান যা একটি লবণ</w:t>
             </w:r>
+            <w:r>
+              <w:rPr>
+                <w:rFonts w:ascii="Nikosh" w:hAnsi="Nikosh" w:cs="Nikosh"/>
+                <w:color w:val="auto"/>
+                <w:sz w:val="24"/>
+              </w:rPr>
+              <w:t xml:space="preserve">  </w:t>
+            </w:r>
+            <w:r>
+              <w:rPr>
+                <w:rFonts w:ascii="Nikosh" w:hAnsi="Nikosh" w:cs="Nikosh"/>
+                <w:color w:val="auto"/>
+                <w:sz w:val="24"/>
+              </w:rPr>
+              <w:t xml:space="preserve">     </w:t>
+            </w:r>
+            <w:r>
+              <w:rPr>
+                <w:rFonts w:ascii="Nikosh" w:hAnsi="Nikosh" w:cs="Nikosh"/>
+                <w:color w:val="auto"/>
+                <w:sz w:val="24"/>
+              </w:rPr>
+              <w:t>[টুথপেস্টঃ ক্ষার জাতীয়]</w:t>
+            </w:r>
           </w:p>
           <w:p>
             <w:pPr>
@@ -14186,14 +14448,7 @@
                 <w:rFonts w:ascii="Times New Roman" w:hAnsi="Times New Roman" w:cs="Times New Roman"/>
                 <w:color w:val="auto"/>
               </w:rPr>
-              <w:t>COO</w:t>
-            </w:r>
-            <w:r>
-              <w:rPr>
-                <w:rFonts w:ascii="Times New Roman" w:hAnsi="Times New Roman" w:cs="Times New Roman"/>
-                <w:color w:val="auto"/>
-              </w:rPr>
-              <w:t>K</w:t>
+              <w:t>COOK</w:t>
             </w:r>
             <w:r>
               <w:rPr>
@@ -14226,8 +14481,16 @@
               <w:rPr>
                 <w:rFonts w:ascii="Times New Roman" w:hAnsi="Times New Roman" w:cs="Times New Roman"/>
                 <w:color w:val="auto"/>
-              </w:rPr>
-              <w:t>CuSO</w:t>
+                <w:highlight w:val="yellow"/>
+              </w:rPr>
+              <w:t>Cu</w:t>
+            </w:r>
+            <w:r>
+              <w:rPr>
+                <w:rFonts w:ascii="Times New Roman" w:hAnsi="Times New Roman" w:cs="Times New Roman"/>
+                <w:color w:val="auto"/>
+              </w:rPr>
+              <w:t>SO</w:t>
             </w:r>
             <w:r>
               <w:rPr>
@@ -14255,8 +14518,16 @@
               <w:rPr>
                 <w:rFonts w:ascii="Times New Roman" w:hAnsi="Times New Roman" w:cs="Times New Roman"/>
                 <w:color w:val="auto"/>
-              </w:rPr>
-              <w:t>5H</w:t>
+                <w:highlight w:val="yellow"/>
+              </w:rPr>
+              <w:t>5</w:t>
+            </w:r>
+            <w:r>
+              <w:rPr>
+                <w:rFonts w:ascii="Times New Roman" w:hAnsi="Times New Roman" w:cs="Times New Roman"/>
+                <w:color w:val="auto"/>
+              </w:rPr>
+              <w:t>H</w:t>
             </w:r>
             <w:r>
               <w:rPr>
@@ -14280,6 +14551,85 @@
                 <w:sz w:val="24"/>
               </w:rPr>
               <w:t>) – একটি লবণ</w:t>
+            </w:r>
+          </w:p>
+          <w:p>
+            <w:pPr>
+              <w:spacing w:line="276" w:lineRule="auto"/>
+              <w:cnfStyle w:val="000000100000" w:firstRow="0" w:lastRow="0" w:firstColumn="0" w:lastColumn="0" w:oddVBand="0" w:evenVBand="0" w:oddHBand="1" w:evenHBand="0" w:firstRowFirstColumn="0" w:firstRowLastColumn="0" w:lastRowFirstColumn="0" w:lastRowLastColumn="0"/>
+              <w:rPr>
+                <w:rFonts w:ascii="Nikosh" w:hAnsi="Nikosh" w:cs="Nikosh"/>
+                <w:color w:val="auto"/>
+                <w:sz w:val="24"/>
+              </w:rPr>
+            </w:pPr>
+            <w:r>
+              <w:rPr>
+                <w:rFonts w:ascii="Nikosh" w:hAnsi="Nikosh" w:cs="Nikosh"/>
+                <w:color w:val="auto"/>
+                <w:sz w:val="24"/>
+              </w:rPr>
+              <w:t xml:space="preserve">* ইপসম লবণঃ </w:t>
+            </w:r>
+            <w:r>
+              <w:rPr>
+                <w:rFonts w:ascii="Times New Roman" w:hAnsi="Times New Roman" w:cs="Times New Roman"/>
+                <w:color w:val="auto"/>
+                <w:highlight w:val="yellow"/>
+              </w:rPr>
+              <w:t>Mg</w:t>
+            </w:r>
+            <w:r>
+              <w:rPr>
+                <w:rFonts w:ascii="Times New Roman" w:hAnsi="Times New Roman" w:cs="Times New Roman"/>
+                <w:color w:val="auto"/>
+              </w:rPr>
+              <w:t>SO</w:t>
+            </w:r>
+            <w:r>
+              <w:rPr>
+                <w:rFonts w:ascii="Times New Roman" w:hAnsi="Times New Roman" w:cs="Times New Roman"/>
+                <w:color w:val="auto"/>
+                <w:vertAlign w:val="subscript"/>
+              </w:rPr>
+              <w:t>4</w:t>
+            </w:r>
+            <w:r>
+              <w:rPr>
+                <w:rFonts w:ascii="Times New Roman" w:hAnsi="Times New Roman" w:cs="Times New Roman"/>
+                <w:color w:val="auto"/>
+              </w:rPr>
+              <w:t xml:space="preserve">. </w:t>
+            </w:r>
+            <w:r>
+              <w:rPr>
+                <w:rFonts w:ascii="Times New Roman" w:hAnsi="Times New Roman" w:cs="Times New Roman"/>
+                <w:color w:val="auto"/>
+                <w:highlight w:val="yellow"/>
+              </w:rPr>
+              <w:t>7</w:t>
+            </w:r>
+            <w:r>
+              <w:rPr>
+                <w:rFonts w:ascii="Times New Roman" w:hAnsi="Times New Roman" w:cs="Times New Roman"/>
+                <w:color w:val="auto"/>
+              </w:rPr>
+              <w:t>H</w:t>
+            </w:r>
+            <w:r>
+              <w:rPr>
+                <w:rFonts w:ascii="Times New Roman" w:hAnsi="Times New Roman" w:cs="Times New Roman"/>
+                <w:color w:val="auto"/>
+                <w:vertAlign w:val="subscript"/>
+              </w:rPr>
+              <w:t>2</w:t>
+            </w:r>
+            <w:r>
+              <w:rPr>
+                <w:rFonts w:ascii="Times New Roman" w:hAnsi="Times New Roman" w:cs="Times New Roman"/>
+                <w:color w:val="auto"/>
+              </w:rPr>
+              <w:t>O</w:t>
             </w:r>
           </w:p>
           <w:p>
@@ -14726,7 +15076,7 @@
       </w:tr>
       <w:tr>
         <w:trPr>
-          <w:trHeight w:val="890"/>
+          <w:trHeight w:val="1250"/>
           <w:jc w:val="center"/>
         </w:trPr>
         <w:tc>
@@ -14751,7 +15101,7 @@
                 <w:color w:val="auto"/>
                 <w:sz w:val="28"/>
               </w:rPr>
-              <w:t>রাবার</w:t>
+              <w:t>বিভিন্ন যৌগের রাসায়নিক সংকেত</w:t>
             </w:r>
           </w:p>
         </w:tc>
@@ -14765,26 +15115,24 @@
               <w:spacing w:line="276" w:lineRule="auto"/>
               <w:cnfStyle w:val="000000000000" w:firstRow="0" w:lastRow="0" w:firstColumn="0" w:lastColumn="0" w:oddVBand="0" w:evenVBand="0" w:oddHBand="0" w:evenHBand="0" w:firstRowFirstColumn="0" w:firstRowLastColumn="0" w:lastRowFirstColumn="0" w:lastRowLastColumn="0"/>
               <w:rPr>
-                <w:rFonts w:ascii="Nikosh" w:hAnsi="Nikosh" w:cs="Nikosh"/>
-                <w:color w:val="auto"/>
-                <w:sz w:val="24"/>
-              </w:rPr>
-            </w:pPr>
-            <w:r>
-              <w:rPr>
-                <w:rFonts w:ascii="Nikosh" w:hAnsi="Nikosh" w:cs="Nikosh"/>
-                <w:color w:val="auto"/>
-                <w:sz w:val="24"/>
-              </w:rPr>
-              <w:t>* এটি পানিতে অদ্রবণীয়</w:t>
-            </w:r>
-            <w:r>
-              <w:rPr>
-                <w:rFonts w:ascii="Nikosh" w:hAnsi="Nikosh" w:cs="Nikosh"/>
-                <w:color w:val="auto"/>
-                <w:sz w:val="24"/>
-              </w:rPr>
-              <w:t>।</w:t>
+                <w:rFonts w:ascii="Times New Roman" w:hAnsi="Times New Roman" w:cs="Times New Roman"/>
+                <w:color w:val="auto"/>
+              </w:rPr>
+            </w:pPr>
+            <w:r>
+              <w:rPr>
+                <w:rFonts w:ascii="Nikosh" w:hAnsi="Nikosh" w:cs="Nikosh"/>
+                <w:color w:val="auto"/>
+                <w:sz w:val="24"/>
+              </w:rPr>
+              <w:t xml:space="preserve">* ব্লিচিং পাওডারঃ </w:t>
+            </w:r>
+            <w:r>
+              <w:rPr>
+                <w:rFonts w:ascii="Times New Roman" w:hAnsi="Times New Roman" w:cs="Times New Roman"/>
+                <w:color w:val="auto"/>
+              </w:rPr>
+              <w:t>Ca(OCl)Cl</w:t>
             </w:r>
           </w:p>
           <w:p>
@@ -14794,16 +15142,30 @@
               <w:rPr>
                 <w:rFonts w:ascii="Nikosh" w:hAnsi="Nikosh" w:cs="Nikosh"/>
                 <w:color w:val="auto"/>
-                <w:sz w:val="24"/>
-              </w:rPr>
-            </w:pPr>
-            <w:r>
-              <w:rPr>
-                <w:rFonts w:ascii="Nikosh" w:hAnsi="Nikosh" w:cs="Nikosh"/>
-                <w:color w:val="auto"/>
-                <w:sz w:val="24"/>
-              </w:rPr>
-              <w:t>* জৈব দ্রাবক – এসিটোন, মিথানলে অদ্রবণীয়।</w:t>
+              </w:rPr>
+            </w:pPr>
+            <w:r>
+              <w:rPr>
+                <w:rFonts w:ascii="Nikosh" w:hAnsi="Nikosh" w:cs="Nikosh"/>
+                <w:color w:val="auto"/>
+                <w:sz w:val="24"/>
+              </w:rPr>
+              <w:t xml:space="preserve">* ক্লোরোফর্মঃ </w:t>
+            </w:r>
+            <w:r>
+              <w:rPr>
+                <w:rFonts w:ascii="Times New Roman" w:hAnsi="Times New Roman" w:cs="Times New Roman"/>
+                <w:color w:val="auto"/>
+              </w:rPr>
+              <w:t>CHCl</w:t>
+            </w:r>
+            <w:r>
+              <w:rPr>
+                <w:rFonts w:ascii="Times New Roman" w:hAnsi="Times New Roman" w:cs="Times New Roman"/>
+                <w:color w:val="auto"/>
+                <w:vertAlign w:val="subscript"/>
+              </w:rPr>
+              <w:t>3</w:t>
             </w:r>
           </w:p>
           <w:p>
@@ -14822,477 +15184,14 @@
                 <w:color w:val="auto"/>
                 <w:sz w:val="24"/>
               </w:rPr>
-              <w:t xml:space="preserve">* </w:t>
-            </w:r>
-            <w:r>
-              <w:rPr>
-                <w:rFonts w:ascii="Nikosh" w:hAnsi="Nikosh" w:cs="Nikosh"/>
-                <w:color w:val="auto"/>
-                <w:sz w:val="24"/>
-              </w:rPr>
-              <w:t>কিছু জৈব দ্রাবক – টারপেন্টাইন, পেট্রোল, ইথার, বেনজিন এগুলোতে সহজেই দ্রবণীয়</w:t>
-            </w:r>
-          </w:p>
-          <w:p>
-            <w:pPr>
-              <w:spacing w:line="276" w:lineRule="auto"/>
-              <w:cnfStyle w:val="000000000000" w:firstRow="0" w:lastRow="0" w:firstColumn="0" w:lastColumn="0" w:oddVBand="0" w:evenVBand="0" w:oddHBand="0" w:evenHBand="0" w:firstRowFirstColumn="0" w:firstRowLastColumn="0" w:lastRowFirstColumn="0" w:lastRowLastColumn="0"/>
-              <w:rPr>
-                <w:rFonts w:ascii="Nikosh" w:hAnsi="Nikosh" w:cs="Nikosh"/>
-                <w:b/>
-                <w:color w:val="auto"/>
-                <w:sz w:val="24"/>
-              </w:rPr>
-            </w:pPr>
-            <w:r>
-              <w:rPr>
-                <w:rFonts w:ascii="Nikosh" w:hAnsi="Nikosh" w:cs="Nikosh"/>
-                <w:color w:val="auto"/>
-                <w:sz w:val="24"/>
-              </w:rPr>
-              <w:t xml:space="preserve">* সাধারণত কোনো পদার্থকে তাপ দিলে তার আয়তন বৃদ্ধি পায়, কিন্তু </w:t>
-            </w:r>
-            <w:r>
-              <w:rPr>
-                <w:rFonts w:ascii="Nikosh" w:hAnsi="Nikosh" w:cs="Nikosh"/>
-                <w:b/>
-                <w:color w:val="auto"/>
-                <w:sz w:val="24"/>
-              </w:rPr>
-              <w:t>তাপে রাবারের আয়তন হ্রাস পায়।</w:t>
-            </w:r>
-          </w:p>
-          <w:p>
-            <w:pPr>
-              <w:spacing w:line="276" w:lineRule="auto"/>
-              <w:cnfStyle w:val="000000000000" w:firstRow="0" w:lastRow="0" w:firstColumn="0" w:lastColumn="0" w:oddVBand="0" w:evenVBand="0" w:oddHBand="0" w:evenHBand="0" w:firstRowFirstColumn="0" w:firstRowLastColumn="0" w:lastRowFirstColumn="0" w:lastRowLastColumn="0"/>
-              <w:rPr>
-                <w:rFonts w:ascii="Nikosh" w:hAnsi="Nikosh" w:cs="Nikosh"/>
-                <w:color w:val="auto"/>
-                <w:sz w:val="24"/>
-              </w:rPr>
-            </w:pPr>
-            <w:r>
-              <w:rPr>
-                <w:rFonts w:ascii="Nikosh" w:hAnsi="Nikosh" w:cs="Nikosh"/>
-                <w:color w:val="auto"/>
-                <w:sz w:val="24"/>
-              </w:rPr>
-              <w:t>* ওজন গ্যাস রাবারের সঙ্গে বিক্রিয়ে করে এবং রাবারকে</w:t>
-            </w:r>
-            <w:r>
-              <w:rPr>
-                <w:rFonts w:ascii="Nikosh" w:hAnsi="Nikosh" w:cs="Nikosh"/>
-                <w:color w:val="auto"/>
-                <w:sz w:val="24"/>
-              </w:rPr>
-              <w:t xml:space="preserve"> </w:t>
-            </w:r>
-            <w:r>
-              <w:rPr>
-                <w:rFonts w:ascii="Nikosh" w:hAnsi="Nikosh" w:cs="Nikosh" w:hint="cs"/>
-                <w:color w:val="auto"/>
-                <w:sz w:val="24"/>
-              </w:rPr>
-              <w:t>ক্ষ</w:t>
-            </w:r>
-            <w:r>
-              <w:rPr>
-                <w:rFonts w:ascii="Nikosh" w:hAnsi="Nikosh" w:cs="Nikosh"/>
-                <w:color w:val="auto"/>
-                <w:sz w:val="24"/>
-              </w:rPr>
-              <w:t>য় করে</w:t>
-            </w:r>
-            <w:r>
-              <w:rPr>
-                <w:rFonts w:ascii="Nikosh" w:hAnsi="Nikosh" w:cs="Nikosh"/>
-                <w:color w:val="auto"/>
-                <w:sz w:val="24"/>
-              </w:rPr>
-              <w:t>।</w:t>
-            </w:r>
-            <w:bookmarkStart w:id="0" w:name="_GoBack"/>
-            <w:bookmarkEnd w:id="0"/>
-          </w:p>
-        </w:tc>
-      </w:tr>
-      <w:tr>
-        <w:trPr>
-          <w:cnfStyle w:val="000000100000" w:firstRow="0" w:lastRow="0" w:firstColumn="0" w:lastColumn="0" w:oddVBand="0" w:evenVBand="0" w:oddHBand="1" w:evenHBand="0" w:firstRowFirstColumn="0" w:firstRowLastColumn="0" w:lastRowFirstColumn="0" w:lastRowLastColumn="0"/>
-          <w:trHeight w:val="2861"/>
-          <w:jc w:val="center"/>
-        </w:trPr>
-        <w:tc>
-          <w:tcPr>
-            <w:cnfStyle w:val="001000000000" w:firstRow="0" w:lastRow="0" w:firstColumn="1" w:lastColumn="0" w:oddVBand="0" w:evenVBand="0" w:oddHBand="0" w:evenHBand="0" w:firstRowFirstColumn="0" w:firstRowLastColumn="0" w:lastRowFirstColumn="0" w:lastRowLastColumn="0"/>
-            <w:tcW w:w="3420" w:type="dxa"/>
-            <w:vAlign w:val="center"/>
-          </w:tcPr>
-          <w:p>
-            <w:pPr>
-              <w:spacing w:line="276" w:lineRule="auto"/>
-              <w:jc w:val="center"/>
-              <w:rPr>
-                <w:rFonts w:ascii="Nikosh" w:hAnsi="Nikosh" w:cs="Nikosh"/>
-                <w:color w:val="auto"/>
-                <w:sz w:val="28"/>
-              </w:rPr>
-            </w:pPr>
-            <w:r>
-              <w:rPr>
-                <w:rFonts w:ascii="Nikosh" w:hAnsi="Nikosh" w:cs="Nikosh"/>
-                <w:color w:val="auto"/>
-                <w:sz w:val="28"/>
-              </w:rPr>
-              <w:lastRenderedPageBreak/>
-              <w:t>সংকর ধাতু</w:t>
-            </w:r>
-          </w:p>
-        </w:tc>
-        <w:tc>
-          <w:tcPr>
-            <w:tcW w:w="9643" w:type="dxa"/>
-            <w:vAlign w:val="center"/>
-          </w:tcPr>
-          <w:p>
-            <w:pPr>
-              <w:spacing w:line="276" w:lineRule="auto"/>
-              <w:cnfStyle w:val="000000100000" w:firstRow="0" w:lastRow="0" w:firstColumn="0" w:lastColumn="0" w:oddVBand="0" w:evenVBand="0" w:oddHBand="1" w:evenHBand="0" w:firstRowFirstColumn="0" w:firstRowLastColumn="0" w:lastRowFirstColumn="0" w:lastRowLastColumn="0"/>
-              <w:rPr>
-                <w:rFonts w:ascii="Nikosh" w:hAnsi="Nikosh" w:cs="Nikosh"/>
-                <w:color w:val="auto"/>
-                <w:sz w:val="24"/>
-              </w:rPr>
-            </w:pPr>
-            <w:r>
-              <w:rPr>
-                <w:rFonts w:ascii="Nikosh" w:hAnsi="Nikosh" w:cs="Nikosh"/>
-                <w:color w:val="auto"/>
-                <w:sz w:val="24"/>
-              </w:rPr>
-              <w:t>- দুই বা ততোধিক ধাতু একত্রে মিশিয়ে সংকর ধাতু তৈরি করা হয়।</w:t>
-            </w:r>
-          </w:p>
-          <w:p>
-            <w:pPr>
-              <w:spacing w:line="276" w:lineRule="auto"/>
-              <w:cnfStyle w:val="000000100000" w:firstRow="0" w:lastRow="0" w:firstColumn="0" w:lastColumn="0" w:oddVBand="0" w:evenVBand="0" w:oddHBand="1" w:evenHBand="0" w:firstRowFirstColumn="0" w:firstRowLastColumn="0" w:lastRowFirstColumn="0" w:lastRowLastColumn="0"/>
-              <w:rPr>
-                <w:rFonts w:ascii="Nikosh" w:hAnsi="Nikosh" w:cs="Nikosh"/>
-                <w:color w:val="auto"/>
-                <w:sz w:val="24"/>
-              </w:rPr>
-            </w:pPr>
-            <w:r>
-              <w:rPr>
-                <w:rFonts w:ascii="Nikosh" w:hAnsi="Nikosh" w:cs="Nikosh"/>
-                <w:color w:val="auto"/>
-                <w:sz w:val="24"/>
-              </w:rPr>
-              <w:t>- প্রধান ধাতুর নামানুসারে সংকর ধাতুর নামকরণ করা হয়।</w:t>
-            </w:r>
-          </w:p>
-          <w:p>
-            <w:pPr>
-              <w:spacing w:line="276" w:lineRule="auto"/>
-              <w:cnfStyle w:val="000000100000" w:firstRow="0" w:lastRow="0" w:firstColumn="0" w:lastColumn="0" w:oddVBand="0" w:evenVBand="0" w:oddHBand="1" w:evenHBand="0" w:firstRowFirstColumn="0" w:firstRowLastColumn="0" w:lastRowFirstColumn="0" w:lastRowLastColumn="0"/>
-              <w:rPr>
-                <w:rFonts w:ascii="Nikosh" w:hAnsi="Nikosh" w:cs="Nikosh"/>
-                <w:color w:val="auto"/>
-                <w:sz w:val="24"/>
-              </w:rPr>
-            </w:pPr>
-          </w:p>
-          <w:p>
-            <w:pPr>
-              <w:spacing w:line="276" w:lineRule="auto"/>
-              <w:cnfStyle w:val="000000100000" w:firstRow="0" w:lastRow="0" w:firstColumn="0" w:lastColumn="0" w:oddVBand="0" w:evenVBand="0" w:oddHBand="1" w:evenHBand="0" w:firstRowFirstColumn="0" w:firstRowLastColumn="0" w:lastRowFirstColumn="0" w:lastRowLastColumn="0"/>
-              <w:rPr>
-                <w:rFonts w:ascii="Nikosh" w:hAnsi="Nikosh" w:cs="Nikosh"/>
-                <w:b/>
-                <w:color w:val="auto"/>
-                <w:sz w:val="24"/>
-              </w:rPr>
-            </w:pPr>
-            <w:r>
-              <w:rPr>
-                <w:rFonts w:ascii="Nikosh" w:hAnsi="Nikosh" w:cs="Nikosh"/>
-                <w:b/>
-                <w:color w:val="auto"/>
-                <w:sz w:val="24"/>
-              </w:rPr>
-              <w:t>কপারের সংকর ধাতুঃ</w:t>
-            </w:r>
-          </w:p>
-          <w:p>
-            <w:pPr>
-              <w:spacing w:line="276" w:lineRule="auto"/>
-              <w:cnfStyle w:val="000000100000" w:firstRow="0" w:lastRow="0" w:firstColumn="0" w:lastColumn="0" w:oddVBand="0" w:evenVBand="0" w:oddHBand="1" w:evenHBand="0" w:firstRowFirstColumn="0" w:firstRowLastColumn="0" w:lastRowFirstColumn="0" w:lastRowLastColumn="0"/>
-              <w:rPr>
-                <w:rFonts w:ascii="Nikosh" w:hAnsi="Nikosh" w:cs="Nikosh"/>
-                <w:color w:val="auto"/>
-                <w:sz w:val="24"/>
-              </w:rPr>
-            </w:pPr>
-            <w:r>
-              <w:rPr>
-                <w:rFonts w:ascii="Nikosh" w:hAnsi="Nikosh" w:cs="Nikosh"/>
-                <w:b/>
-                <w:color w:val="auto"/>
-                <w:sz w:val="24"/>
-              </w:rPr>
-              <w:t xml:space="preserve">   </w:t>
-            </w:r>
-            <w:r>
-              <w:rPr>
-                <w:rFonts w:ascii="Nikosh" w:hAnsi="Nikosh" w:cs="Nikosh"/>
-                <w:color w:val="auto"/>
-                <w:sz w:val="24"/>
-              </w:rPr>
-              <w:t xml:space="preserve">* পিতল (ব্রাস) = </w:t>
-            </w:r>
-            <w:r>
-              <w:rPr>
-                <w:rFonts w:ascii="Nikosh" w:hAnsi="Nikosh" w:cs="Nikosh"/>
-                <w:color w:val="auto"/>
-                <w:sz w:val="24"/>
-              </w:rPr>
-              <w:t>কপার + জিংক (৩৫%)</w:t>
-            </w:r>
-          </w:p>
-          <w:p>
-            <w:pPr>
-              <w:spacing w:line="276" w:lineRule="auto"/>
-              <w:cnfStyle w:val="000000100000" w:firstRow="0" w:lastRow="0" w:firstColumn="0" w:lastColumn="0" w:oddVBand="0" w:evenVBand="0" w:oddHBand="1" w:evenHBand="0" w:firstRowFirstColumn="0" w:firstRowLastColumn="0" w:lastRowFirstColumn="0" w:lastRowLastColumn="0"/>
-              <w:rPr>
-                <w:rFonts w:ascii="Nikosh" w:hAnsi="Nikosh" w:cs="Nikosh"/>
-                <w:color w:val="auto"/>
-                <w:sz w:val="24"/>
-              </w:rPr>
-            </w:pPr>
-            <w:r>
-              <w:rPr>
-                <w:rFonts w:ascii="Nikosh" w:hAnsi="Nikosh" w:cs="Nikosh"/>
-                <w:color w:val="auto"/>
-                <w:sz w:val="24"/>
-              </w:rPr>
-              <w:t xml:space="preserve">   * কাঁসা (ব্রোঞ্জ) = </w:t>
-            </w:r>
-            <w:r>
-              <w:rPr>
-                <w:rFonts w:ascii="Nikosh" w:hAnsi="Nikosh" w:cs="Nikosh"/>
-                <w:color w:val="auto"/>
-                <w:sz w:val="24"/>
-              </w:rPr>
-              <w:t xml:space="preserve">কপার + </w:t>
-            </w:r>
-            <w:r>
-              <w:rPr>
-                <w:rFonts w:ascii="Nikosh" w:hAnsi="Nikosh" w:cs="Nikosh"/>
-                <w:color w:val="auto"/>
-                <w:sz w:val="24"/>
-              </w:rPr>
-              <w:t>টিন (১০%)</w:t>
-            </w:r>
-          </w:p>
-          <w:p>
-            <w:pPr>
-              <w:spacing w:line="276" w:lineRule="auto"/>
-              <w:cnfStyle w:val="000000100000" w:firstRow="0" w:lastRow="0" w:firstColumn="0" w:lastColumn="0" w:oddVBand="0" w:evenVBand="0" w:oddHBand="1" w:evenHBand="0" w:firstRowFirstColumn="0" w:firstRowLastColumn="0" w:lastRowFirstColumn="0" w:lastRowLastColumn="0"/>
-              <w:rPr>
-                <w:rFonts w:ascii="Nikosh" w:hAnsi="Nikosh" w:cs="Nikosh"/>
-                <w:color w:val="auto"/>
-                <w:sz w:val="24"/>
-              </w:rPr>
-            </w:pPr>
-          </w:p>
-          <w:p>
-            <w:pPr>
-              <w:spacing w:line="276" w:lineRule="auto"/>
-              <w:cnfStyle w:val="000000100000" w:firstRow="0" w:lastRow="0" w:firstColumn="0" w:lastColumn="0" w:oddVBand="0" w:evenVBand="0" w:oddHBand="1" w:evenHBand="0" w:firstRowFirstColumn="0" w:firstRowLastColumn="0" w:lastRowFirstColumn="0" w:lastRowLastColumn="0"/>
-              <w:rPr>
-                <w:rFonts w:ascii="Nikosh" w:hAnsi="Nikosh" w:cs="Nikosh"/>
-                <w:color w:val="auto"/>
-                <w:sz w:val="24"/>
-              </w:rPr>
-            </w:pPr>
-            <w:r>
-              <w:rPr>
-                <w:rFonts w:ascii="Nikosh" w:hAnsi="Nikosh" w:cs="Nikosh"/>
-                <w:b/>
-                <w:color w:val="auto"/>
-                <w:sz w:val="24"/>
-              </w:rPr>
-              <w:t xml:space="preserve">স্টিল = </w:t>
-            </w:r>
-            <w:r>
-              <w:rPr>
-                <w:rFonts w:ascii="Nikosh" w:hAnsi="Nikosh" w:cs="Nikosh"/>
-                <w:color w:val="auto"/>
-                <w:sz w:val="24"/>
-              </w:rPr>
-              <w:t>লোহা + কার্বন (১%)</w:t>
-            </w:r>
-          </w:p>
-        </w:tc>
-      </w:tr>
-      <w:tr>
-        <w:trPr>
-          <w:trHeight w:val="1520"/>
-          <w:jc w:val="center"/>
-        </w:trPr>
-        <w:tc>
-          <w:tcPr>
-            <w:cnfStyle w:val="001000000000" w:firstRow="0" w:lastRow="0" w:firstColumn="1" w:lastColumn="0" w:oddVBand="0" w:evenVBand="0" w:oddHBand="0" w:evenHBand="0" w:firstRowFirstColumn="0" w:firstRowLastColumn="0" w:lastRowFirstColumn="0" w:lastRowLastColumn="0"/>
-            <w:tcW w:w="3420" w:type="dxa"/>
-            <w:vAlign w:val="center"/>
-          </w:tcPr>
-          <w:p>
-            <w:pPr>
-              <w:spacing w:line="276" w:lineRule="auto"/>
-              <w:jc w:val="center"/>
-              <w:rPr>
-                <w:rFonts w:ascii="Nikosh" w:hAnsi="Nikosh" w:cs="Nikosh"/>
-                <w:color w:val="auto"/>
-                <w:sz w:val="28"/>
-              </w:rPr>
-            </w:pPr>
-            <w:r>
-              <w:rPr>
-                <w:rFonts w:ascii="Nikosh" w:hAnsi="Nikosh" w:cs="Nikosh"/>
-                <w:color w:val="auto"/>
-                <w:sz w:val="28"/>
-              </w:rPr>
-              <w:t>ভিনেগার</w:t>
-            </w:r>
-          </w:p>
-        </w:tc>
-        <w:tc>
-          <w:tcPr>
-            <w:tcW w:w="9643" w:type="dxa"/>
-            <w:vAlign w:val="center"/>
-          </w:tcPr>
-          <w:p>
-            <w:pPr>
-              <w:spacing w:line="276" w:lineRule="auto"/>
-              <w:cnfStyle w:val="000000000000" w:firstRow="0" w:lastRow="0" w:firstColumn="0" w:lastColumn="0" w:oddVBand="0" w:evenVBand="0" w:oddHBand="0" w:evenHBand="0" w:firstRowFirstColumn="0" w:firstRowLastColumn="0" w:lastRowFirstColumn="0" w:lastRowLastColumn="0"/>
-              <w:rPr>
-                <w:rFonts w:ascii="Nikosh" w:hAnsi="Nikosh" w:cs="Nikosh"/>
-                <w:color w:val="auto"/>
-                <w:sz w:val="24"/>
-              </w:rPr>
-            </w:pPr>
-            <w:r>
-              <w:rPr>
-                <w:rFonts w:ascii="Nikosh" w:hAnsi="Nikosh" w:cs="Nikosh"/>
-                <w:color w:val="auto"/>
-                <w:sz w:val="24"/>
-              </w:rPr>
-              <w:t xml:space="preserve">- </w:t>
-            </w:r>
-            <w:r>
-              <w:rPr>
-                <w:rFonts w:ascii="Nikosh" w:hAnsi="Nikosh" w:cs="Nikosh"/>
-                <w:color w:val="auto"/>
-                <w:sz w:val="24"/>
-                <w:highlight w:val="yellow"/>
-              </w:rPr>
-              <w:t>ইথানোয়িক এসিড বা অ্যাসিটিক এসিড (</w:t>
-            </w:r>
-            <w:r>
-              <w:rPr>
-                <w:rFonts w:ascii="Times New Roman" w:hAnsi="Times New Roman" w:cs="Times New Roman"/>
-                <w:color w:val="auto"/>
-                <w:highlight w:val="yellow"/>
-              </w:rPr>
-              <w:t>CH</w:t>
-            </w:r>
-            <w:r>
-              <w:rPr>
-                <w:rFonts w:ascii="Times New Roman" w:hAnsi="Times New Roman" w:cs="Times New Roman"/>
-                <w:color w:val="auto"/>
-                <w:highlight w:val="yellow"/>
-                <w:vertAlign w:val="subscript"/>
-              </w:rPr>
-              <w:t>3</w:t>
-            </w:r>
-            <w:r>
-              <w:rPr>
-                <w:rFonts w:ascii="Times New Roman" w:hAnsi="Times New Roman" w:cs="Times New Roman"/>
-                <w:color w:val="auto"/>
-                <w:highlight w:val="yellow"/>
-              </w:rPr>
-              <w:t>-COOH</w:t>
-            </w:r>
-            <w:r>
-              <w:rPr>
-                <w:rFonts w:ascii="Nikosh" w:hAnsi="Nikosh" w:cs="Nikosh"/>
-                <w:color w:val="auto"/>
-                <w:sz w:val="24"/>
-                <w:highlight w:val="yellow"/>
-              </w:rPr>
-              <w:t>) এর ৬-১০% জলীয় দ্রবণকে</w:t>
-            </w:r>
-            <w:r>
-              <w:rPr>
-                <w:rFonts w:ascii="Nikosh" w:hAnsi="Nikosh" w:cs="Nikosh"/>
-                <w:color w:val="auto"/>
-                <w:sz w:val="24"/>
-              </w:rPr>
-              <w:t xml:space="preserve"> ভিনেগার বা সিরকা বলে।</w:t>
-            </w:r>
-          </w:p>
-          <w:p>
-            <w:pPr>
-              <w:spacing w:line="276" w:lineRule="auto"/>
-              <w:cnfStyle w:val="000000000000" w:firstRow="0" w:lastRow="0" w:firstColumn="0" w:lastColumn="0" w:oddVBand="0" w:evenVBand="0" w:oddHBand="0" w:evenHBand="0" w:firstRowFirstColumn="0" w:firstRowLastColumn="0" w:lastRowFirstColumn="0" w:lastRowLastColumn="0"/>
-              <w:rPr>
-                <w:rFonts w:ascii="Nikosh" w:hAnsi="Nikosh" w:cs="Nikosh"/>
-                <w:color w:val="auto"/>
-                <w:sz w:val="24"/>
-              </w:rPr>
-            </w:pPr>
-          </w:p>
-          <w:p>
-            <w:pPr>
-              <w:spacing w:line="276" w:lineRule="auto"/>
-              <w:cnfStyle w:val="000000000000" w:firstRow="0" w:lastRow="0" w:firstColumn="0" w:lastColumn="0" w:oddVBand="0" w:evenVBand="0" w:oddHBand="0" w:evenHBand="0" w:firstRowFirstColumn="0" w:firstRowLastColumn="0" w:lastRowFirstColumn="0" w:lastRowLastColumn="0"/>
-              <w:rPr>
-                <w:rFonts w:ascii="Nikosh" w:hAnsi="Nikosh" w:cs="Nikosh"/>
-                <w:color w:val="auto"/>
-                <w:sz w:val="24"/>
-              </w:rPr>
-            </w:pPr>
-            <w:r>
-              <w:rPr>
-                <w:rFonts w:ascii="Nikosh" w:hAnsi="Nikosh" w:cs="Nikosh"/>
-                <w:color w:val="auto"/>
-                <w:sz w:val="24"/>
-              </w:rPr>
-              <w:t xml:space="preserve">* অধিকাংশ অণুজীবের বংশবিস্তার হয়ঃ </w:t>
-            </w:r>
-            <w:r>
-              <w:rPr>
-                <w:rFonts w:ascii="Times New Roman" w:hAnsi="Times New Roman" w:cs="Times New Roman"/>
-                <w:color w:val="auto"/>
-              </w:rPr>
-              <w:t>pH 6.5-7.5</w:t>
-            </w:r>
-            <w:r>
-              <w:rPr>
-                <w:rFonts w:ascii="Nikosh" w:hAnsi="Nikosh" w:cs="Nikosh"/>
-                <w:color w:val="auto"/>
-              </w:rPr>
-              <w:t xml:space="preserve"> </w:t>
-            </w:r>
-            <w:r>
-              <w:rPr>
-                <w:rFonts w:ascii="Nikosh" w:hAnsi="Nikosh" w:cs="Nikosh"/>
-                <w:color w:val="auto"/>
-                <w:sz w:val="24"/>
-              </w:rPr>
-              <w:t>এর মধ্যে, অর্থাৎ হালকা এসিডিও বা ক্ষারীয় মাধ্যমে। ভিনেগার এসিটিক হওয়ায় এখানে অণুজীব বংশবিস্তার করতে পারে না। তাই ভিনেগার প্রিজারভেটিভ হিসেবে ব্যবহৃত হয়।</w:t>
+              <w:t xml:space="preserve">* বেকিং সোডাঃ  </w:t>
+            </w:r>
+            <w:r>
+              <w:rPr>
+                <w:rFonts w:ascii="Times New Roman" w:hAnsi="Times New Roman" w:cs="Times New Roman"/>
+                <w:color w:val="auto"/>
+              </w:rPr>
+              <w:t>NaHCl</w:t>
             </w:r>
           </w:p>
         </w:tc>
@@ -15319,6 +15218,1575 @@
                 <w:sz w:val="28"/>
               </w:rPr>
             </w:pPr>
+            <w:r>
+              <w:rPr>
+                <w:rFonts w:ascii="Nikosh" w:hAnsi="Nikosh" w:cs="Nikosh"/>
+                <w:color w:val="auto"/>
+                <w:sz w:val="28"/>
+              </w:rPr>
+              <w:t>রাবার</w:t>
+            </w:r>
+          </w:p>
+        </w:tc>
+        <w:tc>
+          <w:tcPr>
+            <w:tcW w:w="9643" w:type="dxa"/>
+            <w:vAlign w:val="center"/>
+          </w:tcPr>
+          <w:p>
+            <w:pPr>
+              <w:spacing w:line="276" w:lineRule="auto"/>
+              <w:cnfStyle w:val="000000100000" w:firstRow="0" w:lastRow="0" w:firstColumn="0" w:lastColumn="0" w:oddVBand="0" w:evenVBand="0" w:oddHBand="1" w:evenHBand="0" w:firstRowFirstColumn="0" w:firstRowLastColumn="0" w:lastRowFirstColumn="0" w:lastRowLastColumn="0"/>
+              <w:rPr>
+                <w:rFonts w:ascii="Nikosh" w:hAnsi="Nikosh" w:cs="Nikosh"/>
+                <w:color w:val="auto"/>
+                <w:sz w:val="24"/>
+              </w:rPr>
+            </w:pPr>
+            <w:r>
+              <w:rPr>
+                <w:rFonts w:ascii="Nikosh" w:hAnsi="Nikosh" w:cs="Nikosh"/>
+                <w:color w:val="auto"/>
+                <w:sz w:val="24"/>
+              </w:rPr>
+              <w:t>* এটি পানিতে অদ্রবণীয়</w:t>
+            </w:r>
+            <w:r>
+              <w:rPr>
+                <w:rFonts w:ascii="Nikosh" w:hAnsi="Nikosh" w:cs="Nikosh"/>
+                <w:color w:val="auto"/>
+                <w:sz w:val="24"/>
+              </w:rPr>
+              <w:t>।</w:t>
+            </w:r>
+          </w:p>
+          <w:p>
+            <w:pPr>
+              <w:spacing w:line="276" w:lineRule="auto"/>
+              <w:cnfStyle w:val="000000100000" w:firstRow="0" w:lastRow="0" w:firstColumn="0" w:lastColumn="0" w:oddVBand="0" w:evenVBand="0" w:oddHBand="1" w:evenHBand="0" w:firstRowFirstColumn="0" w:firstRowLastColumn="0" w:lastRowFirstColumn="0" w:lastRowLastColumn="0"/>
+              <w:rPr>
+                <w:rFonts w:ascii="Nikosh" w:hAnsi="Nikosh" w:cs="Nikosh"/>
+                <w:color w:val="auto"/>
+                <w:sz w:val="24"/>
+              </w:rPr>
+            </w:pPr>
+            <w:r>
+              <w:rPr>
+                <w:rFonts w:ascii="Nikosh" w:hAnsi="Nikosh" w:cs="Nikosh"/>
+                <w:color w:val="auto"/>
+                <w:sz w:val="24"/>
+              </w:rPr>
+              <w:t>* জৈব দ্রাবক – এসিটোন, মিথানলে অদ্রবণীয়।</w:t>
+            </w:r>
+          </w:p>
+          <w:p>
+            <w:pPr>
+              <w:spacing w:line="276" w:lineRule="auto"/>
+              <w:cnfStyle w:val="000000100000" w:firstRow="0" w:lastRow="0" w:firstColumn="0" w:lastColumn="0" w:oddVBand="0" w:evenVBand="0" w:oddHBand="1" w:evenHBand="0" w:firstRowFirstColumn="0" w:firstRowLastColumn="0" w:lastRowFirstColumn="0" w:lastRowLastColumn="0"/>
+              <w:rPr>
+                <w:rFonts w:ascii="Nikosh" w:hAnsi="Nikosh" w:cs="Nikosh"/>
+                <w:color w:val="auto"/>
+                <w:sz w:val="24"/>
+              </w:rPr>
+            </w:pPr>
+            <w:r>
+              <w:rPr>
+                <w:rFonts w:ascii="Nikosh" w:hAnsi="Nikosh" w:cs="Nikosh"/>
+                <w:color w:val="auto"/>
+                <w:sz w:val="24"/>
+              </w:rPr>
+              <w:t xml:space="preserve">* </w:t>
+            </w:r>
+            <w:r>
+              <w:rPr>
+                <w:rFonts w:ascii="Nikosh" w:hAnsi="Nikosh" w:cs="Nikosh"/>
+                <w:color w:val="auto"/>
+                <w:sz w:val="24"/>
+              </w:rPr>
+              <w:t>কিছু জৈব দ্রাবক – টারপেন্টাইন, পেট্রোল, ইথার, বেনজিন এগুলোতে সহজেই দ্রবণীয়</w:t>
+            </w:r>
+          </w:p>
+          <w:p>
+            <w:pPr>
+              <w:spacing w:line="276" w:lineRule="auto"/>
+              <w:cnfStyle w:val="000000100000" w:firstRow="0" w:lastRow="0" w:firstColumn="0" w:lastColumn="0" w:oddVBand="0" w:evenVBand="0" w:oddHBand="1" w:evenHBand="0" w:firstRowFirstColumn="0" w:firstRowLastColumn="0" w:lastRowFirstColumn="0" w:lastRowLastColumn="0"/>
+              <w:rPr>
+                <w:rFonts w:ascii="Nikosh" w:hAnsi="Nikosh" w:cs="Nikosh"/>
+                <w:b/>
+                <w:color w:val="auto"/>
+                <w:sz w:val="24"/>
+              </w:rPr>
+            </w:pPr>
+            <w:r>
+              <w:rPr>
+                <w:rFonts w:ascii="Nikosh" w:hAnsi="Nikosh" w:cs="Nikosh"/>
+                <w:color w:val="auto"/>
+                <w:sz w:val="24"/>
+              </w:rPr>
+              <w:t xml:space="preserve">* সাধারণত কোনো পদার্থকে তাপ দিলে তার আয়তন বৃদ্ধি পায়, কিন্তু </w:t>
+            </w:r>
+            <w:r>
+              <w:rPr>
+                <w:rFonts w:ascii="Nikosh" w:hAnsi="Nikosh" w:cs="Nikosh"/>
+                <w:b/>
+                <w:color w:val="auto"/>
+                <w:sz w:val="24"/>
+              </w:rPr>
+              <w:t>তাপে রাবারের আয়তন হ্রাস পায়।</w:t>
+            </w:r>
+          </w:p>
+          <w:p>
+            <w:pPr>
+              <w:spacing w:line="276" w:lineRule="auto"/>
+              <w:cnfStyle w:val="000000100000" w:firstRow="0" w:lastRow="0" w:firstColumn="0" w:lastColumn="0" w:oddVBand="0" w:evenVBand="0" w:oddHBand="1" w:evenHBand="0" w:firstRowFirstColumn="0" w:firstRowLastColumn="0" w:lastRowFirstColumn="0" w:lastRowLastColumn="0"/>
+              <w:rPr>
+                <w:rFonts w:ascii="Nikosh" w:hAnsi="Nikosh" w:cs="Nikosh"/>
+                <w:color w:val="auto"/>
+                <w:sz w:val="24"/>
+              </w:rPr>
+            </w:pPr>
+            <w:r>
+              <w:rPr>
+                <w:rFonts w:ascii="Nikosh" w:hAnsi="Nikosh" w:cs="Nikosh"/>
+                <w:color w:val="auto"/>
+                <w:sz w:val="24"/>
+              </w:rPr>
+              <w:t>* ওজন গ্যাস রাবারের সঙ্গে বিক্রিয়ে করে এবং রাবারকে</w:t>
+            </w:r>
+            <w:r>
+              <w:rPr>
+                <w:rFonts w:ascii="Nikosh" w:hAnsi="Nikosh" w:cs="Nikosh"/>
+                <w:color w:val="auto"/>
+                <w:sz w:val="24"/>
+              </w:rPr>
+              <w:t xml:space="preserve"> </w:t>
+            </w:r>
+            <w:r>
+              <w:rPr>
+                <w:rFonts w:ascii="Nikosh" w:hAnsi="Nikosh" w:cs="Nikosh" w:hint="cs"/>
+                <w:color w:val="auto"/>
+                <w:sz w:val="24"/>
+              </w:rPr>
+              <w:t>ক্ষ</w:t>
+            </w:r>
+            <w:r>
+              <w:rPr>
+                <w:rFonts w:ascii="Nikosh" w:hAnsi="Nikosh" w:cs="Nikosh"/>
+                <w:color w:val="auto"/>
+                <w:sz w:val="24"/>
+              </w:rPr>
+              <w:t>য় করে</w:t>
+            </w:r>
+            <w:r>
+              <w:rPr>
+                <w:rFonts w:ascii="Nikosh" w:hAnsi="Nikosh" w:cs="Nikosh"/>
+                <w:color w:val="auto"/>
+                <w:sz w:val="24"/>
+              </w:rPr>
+              <w:t>।</w:t>
+            </w:r>
+          </w:p>
+        </w:tc>
+      </w:tr>
+      <w:tr>
+        <w:trPr>
+          <w:trHeight w:val="2861"/>
+          <w:jc w:val="center"/>
+        </w:trPr>
+        <w:tc>
+          <w:tcPr>
+            <w:cnfStyle w:val="001000000000" w:firstRow="0" w:lastRow="0" w:firstColumn="1" w:lastColumn="0" w:oddVBand="0" w:evenVBand="0" w:oddHBand="0" w:evenHBand="0" w:firstRowFirstColumn="0" w:firstRowLastColumn="0" w:lastRowFirstColumn="0" w:lastRowLastColumn="0"/>
+            <w:tcW w:w="3420" w:type="dxa"/>
+            <w:vAlign w:val="center"/>
+          </w:tcPr>
+          <w:p>
+            <w:pPr>
+              <w:spacing w:line="276" w:lineRule="auto"/>
+              <w:jc w:val="center"/>
+              <w:rPr>
+                <w:rFonts w:ascii="Nikosh" w:hAnsi="Nikosh" w:cs="Nikosh"/>
+                <w:color w:val="auto"/>
+                <w:sz w:val="28"/>
+              </w:rPr>
+            </w:pPr>
+            <w:r>
+              <w:rPr>
+                <w:rFonts w:ascii="Nikosh" w:hAnsi="Nikosh" w:cs="Nikosh"/>
+                <w:color w:val="auto"/>
+                <w:sz w:val="28"/>
+              </w:rPr>
+              <w:t>সংকর ধাতু</w:t>
+            </w:r>
+          </w:p>
+        </w:tc>
+        <w:tc>
+          <w:tcPr>
+            <w:tcW w:w="9643" w:type="dxa"/>
+            <w:vAlign w:val="center"/>
+          </w:tcPr>
+          <w:p>
+            <w:pPr>
+              <w:spacing w:line="276" w:lineRule="auto"/>
+              <w:cnfStyle w:val="000000000000" w:firstRow="0" w:lastRow="0" w:firstColumn="0" w:lastColumn="0" w:oddVBand="0" w:evenVBand="0" w:oddHBand="0" w:evenHBand="0" w:firstRowFirstColumn="0" w:firstRowLastColumn="0" w:lastRowFirstColumn="0" w:lastRowLastColumn="0"/>
+              <w:rPr>
+                <w:rFonts w:ascii="Nikosh" w:hAnsi="Nikosh" w:cs="Nikosh"/>
+                <w:color w:val="auto"/>
+                <w:sz w:val="24"/>
+              </w:rPr>
+            </w:pPr>
+            <w:r>
+              <w:rPr>
+                <w:rFonts w:ascii="Nikosh" w:hAnsi="Nikosh" w:cs="Nikosh"/>
+                <w:color w:val="auto"/>
+                <w:sz w:val="24"/>
+              </w:rPr>
+              <w:t>- দুই বা ততোধিক ধাতু একত্রে মিশিয়ে সংকর ধাতু তৈরি করা হয়।</w:t>
+            </w:r>
+          </w:p>
+          <w:p>
+            <w:pPr>
+              <w:spacing w:line="276" w:lineRule="auto"/>
+              <w:cnfStyle w:val="000000000000" w:firstRow="0" w:lastRow="0" w:firstColumn="0" w:lastColumn="0" w:oddVBand="0" w:evenVBand="0" w:oddHBand="0" w:evenHBand="0" w:firstRowFirstColumn="0" w:firstRowLastColumn="0" w:lastRowFirstColumn="0" w:lastRowLastColumn="0"/>
+              <w:rPr>
+                <w:rFonts w:ascii="Nikosh" w:hAnsi="Nikosh" w:cs="Nikosh"/>
+                <w:color w:val="auto"/>
+                <w:sz w:val="24"/>
+              </w:rPr>
+            </w:pPr>
+            <w:r>
+              <w:rPr>
+                <w:rFonts w:ascii="Nikosh" w:hAnsi="Nikosh" w:cs="Nikosh"/>
+                <w:color w:val="auto"/>
+                <w:sz w:val="24"/>
+              </w:rPr>
+              <w:t>- প্রধান ধাতুর নামানুসারে সংকর ধাতুর নামকরণ করা হয়।</w:t>
+            </w:r>
+          </w:p>
+          <w:p>
+            <w:pPr>
+              <w:spacing w:line="276" w:lineRule="auto"/>
+              <w:cnfStyle w:val="000000000000" w:firstRow="0" w:lastRow="0" w:firstColumn="0" w:lastColumn="0" w:oddVBand="0" w:evenVBand="0" w:oddHBand="0" w:evenHBand="0" w:firstRowFirstColumn="0" w:firstRowLastColumn="0" w:lastRowFirstColumn="0" w:lastRowLastColumn="0"/>
+              <w:rPr>
+                <w:rFonts w:ascii="Nikosh" w:hAnsi="Nikosh" w:cs="Nikosh"/>
+                <w:color w:val="auto"/>
+                <w:sz w:val="24"/>
+              </w:rPr>
+            </w:pPr>
+          </w:p>
+          <w:p>
+            <w:pPr>
+              <w:spacing w:line="276" w:lineRule="auto"/>
+              <w:cnfStyle w:val="000000000000" w:firstRow="0" w:lastRow="0" w:firstColumn="0" w:lastColumn="0" w:oddVBand="0" w:evenVBand="0" w:oddHBand="0" w:evenHBand="0" w:firstRowFirstColumn="0" w:firstRowLastColumn="0" w:lastRowFirstColumn="0" w:lastRowLastColumn="0"/>
+              <w:rPr>
+                <w:rFonts w:ascii="Nikosh" w:hAnsi="Nikosh" w:cs="Nikosh"/>
+                <w:b/>
+                <w:color w:val="auto"/>
+                <w:sz w:val="24"/>
+              </w:rPr>
+            </w:pPr>
+            <w:r>
+              <w:rPr>
+                <w:rFonts w:ascii="Nikosh" w:hAnsi="Nikosh" w:cs="Nikosh"/>
+                <w:b/>
+                <w:color w:val="auto"/>
+                <w:sz w:val="24"/>
+              </w:rPr>
+              <w:t>কপারের সংকর ধাতুঃ</w:t>
+            </w:r>
+          </w:p>
+          <w:p>
+            <w:pPr>
+              <w:spacing w:line="276" w:lineRule="auto"/>
+              <w:cnfStyle w:val="000000000000" w:firstRow="0" w:lastRow="0" w:firstColumn="0" w:lastColumn="0" w:oddVBand="0" w:evenVBand="0" w:oddHBand="0" w:evenHBand="0" w:firstRowFirstColumn="0" w:firstRowLastColumn="0" w:lastRowFirstColumn="0" w:lastRowLastColumn="0"/>
+              <w:rPr>
+                <w:rFonts w:ascii="Nikosh" w:hAnsi="Nikosh" w:cs="Nikosh"/>
+                <w:color w:val="auto"/>
+                <w:sz w:val="24"/>
+              </w:rPr>
+            </w:pPr>
+            <w:r>
+              <w:rPr>
+                <w:rFonts w:ascii="Nikosh" w:hAnsi="Nikosh" w:cs="Nikosh"/>
+                <w:b/>
+                <w:color w:val="auto"/>
+                <w:sz w:val="24"/>
+              </w:rPr>
+              <w:t xml:space="preserve">   </w:t>
+            </w:r>
+            <w:r>
+              <w:rPr>
+                <w:rFonts w:ascii="Nikosh" w:hAnsi="Nikosh" w:cs="Nikosh"/>
+                <w:color w:val="auto"/>
+                <w:sz w:val="24"/>
+              </w:rPr>
+              <w:t xml:space="preserve">* পিতল (ব্রাস) = </w:t>
+            </w:r>
+            <w:r>
+              <w:rPr>
+                <w:rFonts w:ascii="Nikosh" w:hAnsi="Nikosh" w:cs="Nikosh"/>
+                <w:color w:val="auto"/>
+                <w:sz w:val="24"/>
+              </w:rPr>
+              <w:t>কপার + জিংক (৩৫%)</w:t>
+            </w:r>
+          </w:p>
+          <w:p>
+            <w:pPr>
+              <w:spacing w:line="276" w:lineRule="auto"/>
+              <w:cnfStyle w:val="000000000000" w:firstRow="0" w:lastRow="0" w:firstColumn="0" w:lastColumn="0" w:oddVBand="0" w:evenVBand="0" w:oddHBand="0" w:evenHBand="0" w:firstRowFirstColumn="0" w:firstRowLastColumn="0" w:lastRowFirstColumn="0" w:lastRowLastColumn="0"/>
+              <w:rPr>
+                <w:rFonts w:ascii="Nikosh" w:hAnsi="Nikosh" w:cs="Nikosh"/>
+                <w:color w:val="auto"/>
+                <w:sz w:val="24"/>
+              </w:rPr>
+            </w:pPr>
+            <w:r>
+              <w:rPr>
+                <w:rFonts w:ascii="Nikosh" w:hAnsi="Nikosh" w:cs="Nikosh"/>
+                <w:color w:val="auto"/>
+                <w:sz w:val="24"/>
+              </w:rPr>
+              <w:t xml:space="preserve">   * কাঁসা (ব্রোঞ্জ) = </w:t>
+            </w:r>
+            <w:r>
+              <w:rPr>
+                <w:rFonts w:ascii="Nikosh" w:hAnsi="Nikosh" w:cs="Nikosh"/>
+                <w:color w:val="auto"/>
+                <w:sz w:val="24"/>
+              </w:rPr>
+              <w:t>কপার + টিন (১০%)</w:t>
+            </w:r>
+          </w:p>
+          <w:p>
+            <w:pPr>
+              <w:spacing w:line="276" w:lineRule="auto"/>
+              <w:cnfStyle w:val="000000000000" w:firstRow="0" w:lastRow="0" w:firstColumn="0" w:lastColumn="0" w:oddVBand="0" w:evenVBand="0" w:oddHBand="0" w:evenHBand="0" w:firstRowFirstColumn="0" w:firstRowLastColumn="0" w:lastRowFirstColumn="0" w:lastRowLastColumn="0"/>
+              <w:rPr>
+                <w:rFonts w:ascii="Nikosh" w:hAnsi="Nikosh" w:cs="Nikosh"/>
+                <w:color w:val="auto"/>
+                <w:sz w:val="24"/>
+              </w:rPr>
+            </w:pPr>
+          </w:p>
+          <w:p>
+            <w:pPr>
+              <w:spacing w:line="276" w:lineRule="auto"/>
+              <w:cnfStyle w:val="000000000000" w:firstRow="0" w:lastRow="0" w:firstColumn="0" w:lastColumn="0" w:oddVBand="0" w:evenVBand="0" w:oddHBand="0" w:evenHBand="0" w:firstRowFirstColumn="0" w:firstRowLastColumn="0" w:lastRowFirstColumn="0" w:lastRowLastColumn="0"/>
+              <w:rPr>
+                <w:rFonts w:ascii="Nikosh" w:hAnsi="Nikosh" w:cs="Nikosh"/>
+                <w:color w:val="auto"/>
+                <w:sz w:val="24"/>
+              </w:rPr>
+            </w:pPr>
+            <w:r>
+              <w:rPr>
+                <w:rFonts w:ascii="Nikosh" w:hAnsi="Nikosh" w:cs="Nikosh"/>
+                <w:b/>
+                <w:color w:val="auto"/>
+                <w:sz w:val="24"/>
+              </w:rPr>
+              <w:t xml:space="preserve">স্টিল = </w:t>
+            </w:r>
+            <w:r>
+              <w:rPr>
+                <w:rFonts w:ascii="Nikosh" w:hAnsi="Nikosh" w:cs="Nikosh"/>
+                <w:color w:val="auto"/>
+                <w:sz w:val="24"/>
+              </w:rPr>
+              <w:t>লোহা + কার্বন (১%)</w:t>
+            </w:r>
+          </w:p>
+        </w:tc>
+      </w:tr>
+      <w:tr>
+        <w:trPr>
+          <w:cnfStyle w:val="000000100000" w:firstRow="0" w:lastRow="0" w:firstColumn="0" w:lastColumn="0" w:oddVBand="0" w:evenVBand="0" w:oddHBand="1" w:evenHBand="0" w:firstRowFirstColumn="0" w:firstRowLastColumn="0" w:lastRowFirstColumn="0" w:lastRowLastColumn="0"/>
+          <w:trHeight w:val="1520"/>
+          <w:jc w:val="center"/>
+        </w:trPr>
+        <w:tc>
+          <w:tcPr>
+            <w:cnfStyle w:val="001000000000" w:firstRow="0" w:lastRow="0" w:firstColumn="1" w:lastColumn="0" w:oddVBand="0" w:evenVBand="0" w:oddHBand="0" w:evenHBand="0" w:firstRowFirstColumn="0" w:firstRowLastColumn="0" w:lastRowFirstColumn="0" w:lastRowLastColumn="0"/>
+            <w:tcW w:w="3420" w:type="dxa"/>
+            <w:vAlign w:val="center"/>
+          </w:tcPr>
+          <w:p>
+            <w:pPr>
+              <w:spacing w:line="276" w:lineRule="auto"/>
+              <w:jc w:val="center"/>
+              <w:rPr>
+                <w:rFonts w:ascii="Nikosh" w:hAnsi="Nikosh" w:cs="Nikosh"/>
+                <w:color w:val="auto"/>
+                <w:sz w:val="28"/>
+              </w:rPr>
+            </w:pPr>
+            <w:r>
+              <w:rPr>
+                <w:rFonts w:ascii="Nikosh" w:hAnsi="Nikosh" w:cs="Nikosh"/>
+                <w:color w:val="auto"/>
+                <w:sz w:val="28"/>
+              </w:rPr>
+              <w:t>ভিনেগার</w:t>
+            </w:r>
+          </w:p>
+        </w:tc>
+        <w:tc>
+          <w:tcPr>
+            <w:tcW w:w="9643" w:type="dxa"/>
+            <w:vAlign w:val="center"/>
+          </w:tcPr>
+          <w:p>
+            <w:pPr>
+              <w:spacing w:line="276" w:lineRule="auto"/>
+              <w:cnfStyle w:val="000000100000" w:firstRow="0" w:lastRow="0" w:firstColumn="0" w:lastColumn="0" w:oddVBand="0" w:evenVBand="0" w:oddHBand="1" w:evenHBand="0" w:firstRowFirstColumn="0" w:firstRowLastColumn="0" w:lastRowFirstColumn="0" w:lastRowLastColumn="0"/>
+              <w:rPr>
+                <w:rFonts w:ascii="Nikosh" w:hAnsi="Nikosh" w:cs="Nikosh"/>
+                <w:color w:val="auto"/>
+                <w:sz w:val="24"/>
+              </w:rPr>
+            </w:pPr>
+            <w:r>
+              <w:rPr>
+                <w:rFonts w:ascii="Nikosh" w:hAnsi="Nikosh" w:cs="Nikosh"/>
+                <w:color w:val="auto"/>
+                <w:sz w:val="24"/>
+              </w:rPr>
+              <w:t xml:space="preserve">- </w:t>
+            </w:r>
+            <w:r>
+              <w:rPr>
+                <w:rFonts w:ascii="Nikosh" w:hAnsi="Nikosh" w:cs="Nikosh"/>
+                <w:color w:val="auto"/>
+                <w:sz w:val="24"/>
+                <w:highlight w:val="yellow"/>
+              </w:rPr>
+              <w:t>ইথানোয়িক এসিড বা অ্যাসিটিক এসিড (</w:t>
+            </w:r>
+            <w:r>
+              <w:rPr>
+                <w:rFonts w:ascii="Times New Roman" w:hAnsi="Times New Roman" w:cs="Times New Roman"/>
+                <w:color w:val="auto"/>
+                <w:highlight w:val="yellow"/>
+              </w:rPr>
+              <w:t>CH</w:t>
+            </w:r>
+            <w:r>
+              <w:rPr>
+                <w:rFonts w:ascii="Times New Roman" w:hAnsi="Times New Roman" w:cs="Times New Roman"/>
+                <w:color w:val="auto"/>
+                <w:highlight w:val="yellow"/>
+                <w:vertAlign w:val="subscript"/>
+              </w:rPr>
+              <w:t>3</w:t>
+            </w:r>
+            <w:r>
+              <w:rPr>
+                <w:rFonts w:ascii="Times New Roman" w:hAnsi="Times New Roman" w:cs="Times New Roman"/>
+                <w:color w:val="auto"/>
+                <w:highlight w:val="yellow"/>
+              </w:rPr>
+              <w:t>-COOH</w:t>
+            </w:r>
+            <w:r>
+              <w:rPr>
+                <w:rFonts w:ascii="Nikosh" w:hAnsi="Nikosh" w:cs="Nikosh"/>
+                <w:color w:val="auto"/>
+                <w:sz w:val="24"/>
+                <w:highlight w:val="yellow"/>
+              </w:rPr>
+              <w:t>) এর ৬-১০% জলীয় দ্রবণকে</w:t>
+            </w:r>
+            <w:r>
+              <w:rPr>
+                <w:rFonts w:ascii="Nikosh" w:hAnsi="Nikosh" w:cs="Nikosh"/>
+                <w:color w:val="auto"/>
+                <w:sz w:val="24"/>
+              </w:rPr>
+              <w:t xml:space="preserve"> ভিনেগার বা সিরকা বলে।</w:t>
+            </w:r>
+          </w:p>
+          <w:p>
+            <w:pPr>
+              <w:spacing w:line="276" w:lineRule="auto"/>
+              <w:cnfStyle w:val="000000100000" w:firstRow="0" w:lastRow="0" w:firstColumn="0" w:lastColumn="0" w:oddVBand="0" w:evenVBand="0" w:oddHBand="1" w:evenHBand="0" w:firstRowFirstColumn="0" w:firstRowLastColumn="0" w:lastRowFirstColumn="0" w:lastRowLastColumn="0"/>
+              <w:rPr>
+                <w:rFonts w:ascii="Nikosh" w:hAnsi="Nikosh" w:cs="Nikosh"/>
+                <w:color w:val="auto"/>
+                <w:sz w:val="24"/>
+              </w:rPr>
+            </w:pPr>
+          </w:p>
+          <w:p>
+            <w:pPr>
+              <w:spacing w:line="276" w:lineRule="auto"/>
+              <w:cnfStyle w:val="000000100000" w:firstRow="0" w:lastRow="0" w:firstColumn="0" w:lastColumn="0" w:oddVBand="0" w:evenVBand="0" w:oddHBand="1" w:evenHBand="0" w:firstRowFirstColumn="0" w:firstRowLastColumn="0" w:lastRowFirstColumn="0" w:lastRowLastColumn="0"/>
+              <w:rPr>
+                <w:rFonts w:ascii="Nikosh" w:hAnsi="Nikosh" w:cs="Nikosh"/>
+                <w:color w:val="auto"/>
+                <w:sz w:val="24"/>
+              </w:rPr>
+            </w:pPr>
+            <w:r>
+              <w:rPr>
+                <w:rFonts w:ascii="Nikosh" w:hAnsi="Nikosh" w:cs="Nikosh"/>
+                <w:color w:val="auto"/>
+                <w:sz w:val="24"/>
+              </w:rPr>
+              <w:t xml:space="preserve">* অধিকাংশ অণুজীবের বংশবিস্তার হয়ঃ </w:t>
+            </w:r>
+            <w:r>
+              <w:rPr>
+                <w:rFonts w:ascii="Times New Roman" w:hAnsi="Times New Roman" w:cs="Times New Roman"/>
+                <w:color w:val="auto"/>
+              </w:rPr>
+              <w:t>pH 6.5-7.5</w:t>
+            </w:r>
+            <w:r>
+              <w:rPr>
+                <w:rFonts w:ascii="Nikosh" w:hAnsi="Nikosh" w:cs="Nikosh"/>
+                <w:color w:val="auto"/>
+              </w:rPr>
+              <w:t xml:space="preserve"> </w:t>
+            </w:r>
+            <w:r>
+              <w:rPr>
+                <w:rFonts w:ascii="Nikosh" w:hAnsi="Nikosh" w:cs="Nikosh"/>
+                <w:color w:val="auto"/>
+                <w:sz w:val="24"/>
+              </w:rPr>
+              <w:t>এর মধ্যে, অর্থাৎ হালকা এসিডিও বা ক্ষারীয় মাধ্যমে। ভিনেগার এসিটিক হওয়ায় এখানে অণুজীব বংশবিস্তার করতে পারে না। তাই ভিনেগার প্রিজারভেটিভ হিসেবে ব্যবহৃত হয়।</w:t>
+            </w:r>
+          </w:p>
+        </w:tc>
+      </w:tr>
+      <w:tr>
+        <w:trPr>
+          <w:trHeight w:val="1259"/>
+          <w:jc w:val="center"/>
+        </w:trPr>
+        <w:tc>
+          <w:tcPr>
+            <w:cnfStyle w:val="001000000000" w:firstRow="0" w:lastRow="0" w:firstColumn="1" w:lastColumn="0" w:oddVBand="0" w:evenVBand="0" w:oddHBand="0" w:evenHBand="0" w:firstRowFirstColumn="0" w:firstRowLastColumn="0" w:lastRowFirstColumn="0" w:lastRowLastColumn="0"/>
+            <w:tcW w:w="3420" w:type="dxa"/>
+            <w:vAlign w:val="center"/>
+          </w:tcPr>
+          <w:p>
+            <w:pPr>
+              <w:spacing w:line="276" w:lineRule="auto"/>
+              <w:jc w:val="center"/>
+              <w:rPr>
+                <w:rFonts w:ascii="Nikosh" w:hAnsi="Nikosh" w:cs="Nikosh"/>
+                <w:color w:val="auto"/>
+                <w:sz w:val="28"/>
+              </w:rPr>
+            </w:pPr>
+            <w:r>
+              <w:rPr>
+                <w:rFonts w:ascii="Nikosh" w:hAnsi="Nikosh" w:cs="Nikosh"/>
+                <w:color w:val="auto"/>
+                <w:sz w:val="28"/>
+              </w:rPr>
+              <w:t>গ্যালভানাইজিং</w:t>
+            </w:r>
+          </w:p>
+        </w:tc>
+        <w:tc>
+          <w:tcPr>
+            <w:tcW w:w="9643" w:type="dxa"/>
+            <w:vAlign w:val="center"/>
+          </w:tcPr>
+          <w:p>
+            <w:pPr>
+              <w:pStyle w:val="ListParagraph"/>
+              <w:numPr>
+                <w:ilvl w:val="0"/>
+                <w:numId w:val="9"/>
+              </w:numPr>
+              <w:spacing w:line="276" w:lineRule="auto"/>
+              <w:cnfStyle w:val="000000000000" w:firstRow="0" w:lastRow="0" w:firstColumn="0" w:lastColumn="0" w:oddVBand="0" w:evenVBand="0" w:oddHBand="0" w:evenHBand="0" w:firstRowFirstColumn="0" w:firstRowLastColumn="0" w:lastRowFirstColumn="0" w:lastRowLastColumn="0"/>
+              <w:rPr>
+                <w:rFonts w:ascii="Nikosh" w:hAnsi="Nikosh" w:cs="Nikosh"/>
+                <w:color w:val="auto"/>
+                <w:sz w:val="24"/>
+              </w:rPr>
+            </w:pPr>
+            <w:bookmarkStart w:id="0" w:name="_GoBack"/>
+            <w:bookmarkEnd w:id="0"/>
+            <w:r>
+              <w:rPr>
+                <w:rFonts w:ascii="Nikosh" w:hAnsi="Nikosh" w:cs="Nikosh"/>
+                <w:color w:val="auto"/>
+                <w:sz w:val="24"/>
+              </w:rPr>
+              <w:t>এই পদ্ধতিতে লোহার উপর (জিংক)দস্তার প্রলেপ দেয়া হয়</w:t>
+            </w:r>
+          </w:p>
+          <w:p>
+            <w:pPr>
+              <w:pStyle w:val="ListParagraph"/>
+              <w:numPr>
+                <w:ilvl w:val="0"/>
+                <w:numId w:val="9"/>
+              </w:numPr>
+              <w:spacing w:line="276" w:lineRule="auto"/>
+              <w:cnfStyle w:val="000000000000" w:firstRow="0" w:lastRow="0" w:firstColumn="0" w:lastColumn="0" w:oddVBand="0" w:evenVBand="0" w:oddHBand="0" w:evenHBand="0" w:firstRowFirstColumn="0" w:firstRowLastColumn="0" w:lastRowFirstColumn="0" w:lastRowLastColumn="0"/>
+              <w:rPr>
+                <w:rFonts w:ascii="Nikosh" w:hAnsi="Nikosh" w:cs="Nikosh"/>
+                <w:color w:val="auto"/>
+                <w:sz w:val="24"/>
+              </w:rPr>
+            </w:pPr>
+            <w:r>
+              <w:rPr>
+                <w:rFonts w:ascii="Nikosh" w:hAnsi="Nikosh" w:cs="Nikosh"/>
+                <w:color w:val="auto"/>
+                <w:sz w:val="24"/>
+              </w:rPr>
+              <w:t>এই পদ্ধতিতে তড়িৎ বিশ্লেষণের প্রয়োজন নেই</w:t>
+            </w:r>
+          </w:p>
+          <w:p>
+            <w:pPr>
+              <w:pStyle w:val="ListParagraph"/>
+              <w:numPr>
+                <w:ilvl w:val="0"/>
+                <w:numId w:val="9"/>
+              </w:numPr>
+              <w:spacing w:line="276" w:lineRule="auto"/>
+              <w:cnfStyle w:val="000000000000" w:firstRow="0" w:lastRow="0" w:firstColumn="0" w:lastColumn="0" w:oddVBand="0" w:evenVBand="0" w:oddHBand="0" w:evenHBand="0" w:firstRowFirstColumn="0" w:firstRowLastColumn="0" w:lastRowFirstColumn="0" w:lastRowLastColumn="0"/>
+              <w:rPr>
+                <w:rFonts w:ascii="Nikosh" w:hAnsi="Nikosh" w:cs="Nikosh"/>
+                <w:color w:val="auto"/>
+                <w:sz w:val="24"/>
+              </w:rPr>
+            </w:pPr>
+            <w:r>
+              <w:rPr>
+                <w:rFonts w:ascii="Nikosh" w:hAnsi="Nikosh" w:cs="Nikosh"/>
+                <w:color w:val="auto"/>
+                <w:sz w:val="24"/>
+              </w:rPr>
+              <w:t>এর মাধ্যমে লোহার জিনিসকে গলিত দস্তায় ডুবিয়ে পাতলা প্রলেপ দেয়া হয়</w:t>
+            </w:r>
+          </w:p>
+        </w:tc>
+      </w:tr>
+      <w:tr>
+        <w:trPr>
+          <w:cnfStyle w:val="000000100000" w:firstRow="0" w:lastRow="0" w:firstColumn="0" w:lastColumn="0" w:oddVBand="0" w:evenVBand="0" w:oddHBand="1" w:evenHBand="0" w:firstRowFirstColumn="0" w:firstRowLastColumn="0" w:lastRowFirstColumn="0" w:lastRowLastColumn="0"/>
+          <w:trHeight w:val="1160"/>
+          <w:jc w:val="center"/>
+        </w:trPr>
+        <w:tc>
+          <w:tcPr>
+            <w:cnfStyle w:val="001000000000" w:firstRow="0" w:lastRow="0" w:firstColumn="1" w:lastColumn="0" w:oddVBand="0" w:evenVBand="0" w:oddHBand="0" w:evenHBand="0" w:firstRowFirstColumn="0" w:firstRowLastColumn="0" w:lastRowFirstColumn="0" w:lastRowLastColumn="0"/>
+            <w:tcW w:w="3420" w:type="dxa"/>
+            <w:vAlign w:val="center"/>
+          </w:tcPr>
+          <w:p>
+            <w:pPr>
+              <w:spacing w:line="276" w:lineRule="auto"/>
+              <w:jc w:val="center"/>
+              <w:rPr>
+                <w:rFonts w:ascii="Nikosh" w:hAnsi="Nikosh" w:cs="Nikosh"/>
+                <w:color w:val="auto"/>
+                <w:sz w:val="28"/>
+              </w:rPr>
+            </w:pPr>
+            <w:r>
+              <w:rPr>
+                <w:rFonts w:ascii="Nikosh" w:hAnsi="Nikosh" w:cs="Nikosh"/>
+                <w:color w:val="auto"/>
+                <w:sz w:val="28"/>
+              </w:rPr>
+              <w:t>মৌলিক পদার্থ</w:t>
+            </w:r>
+          </w:p>
+        </w:tc>
+        <w:tc>
+          <w:tcPr>
+            <w:tcW w:w="9643" w:type="dxa"/>
+            <w:vAlign w:val="center"/>
+          </w:tcPr>
+          <w:p>
+            <w:pPr>
+              <w:pStyle w:val="ListParagraph"/>
+              <w:numPr>
+                <w:ilvl w:val="0"/>
+                <w:numId w:val="8"/>
+              </w:numPr>
+              <w:spacing w:line="276" w:lineRule="auto"/>
+              <w:cnfStyle w:val="000000100000" w:firstRow="0" w:lastRow="0" w:firstColumn="0" w:lastColumn="0" w:oddVBand="0" w:evenVBand="0" w:oddHBand="1" w:evenHBand="0" w:firstRowFirstColumn="0" w:firstRowLastColumn="0" w:lastRowFirstColumn="0" w:lastRowLastColumn="0"/>
+              <w:rPr>
+                <w:rFonts w:ascii="Nikosh" w:hAnsi="Nikosh" w:cs="Nikosh"/>
+                <w:color w:val="auto"/>
+                <w:sz w:val="24"/>
+              </w:rPr>
+            </w:pPr>
+            <w:r>
+              <w:rPr>
+                <w:rFonts w:ascii="Nikosh" w:hAnsi="Nikosh" w:cs="Nikosh"/>
+                <w:color w:val="auto"/>
+                <w:sz w:val="24"/>
+              </w:rPr>
+              <w:t>মৌলিক পদার্থঃ যে পদার্থকে ভাঙ্গলে অন্য কোনো পদার্থ পাওয়া যায় না।</w:t>
+            </w:r>
+          </w:p>
+          <w:p>
+            <w:pPr>
+              <w:pStyle w:val="ListParagraph"/>
+              <w:numPr>
+                <w:ilvl w:val="0"/>
+                <w:numId w:val="8"/>
+              </w:numPr>
+              <w:spacing w:line="276" w:lineRule="auto"/>
+              <w:cnfStyle w:val="000000100000" w:firstRow="0" w:lastRow="0" w:firstColumn="0" w:lastColumn="0" w:oddVBand="0" w:evenVBand="0" w:oddHBand="1" w:evenHBand="0" w:firstRowFirstColumn="0" w:firstRowLastColumn="0" w:lastRowFirstColumn="0" w:lastRowLastColumn="0"/>
+              <w:rPr>
+                <w:rFonts w:ascii="Nikosh" w:hAnsi="Nikosh" w:cs="Nikosh"/>
+                <w:color w:val="auto"/>
+                <w:sz w:val="24"/>
+              </w:rPr>
+            </w:pPr>
+            <w:r>
+              <w:rPr>
+                <w:rFonts w:ascii="Nikosh" w:hAnsi="Nikosh" w:cs="Nikosh"/>
+                <w:color w:val="auto"/>
+                <w:sz w:val="24"/>
+              </w:rPr>
+              <w:t>মোট আবিষ্কৃত মৌলিক পদার্থঃ ১১৮ টি</w:t>
+            </w:r>
+          </w:p>
+          <w:p>
+            <w:pPr>
+              <w:pStyle w:val="ListParagraph"/>
+              <w:numPr>
+                <w:ilvl w:val="0"/>
+                <w:numId w:val="8"/>
+              </w:numPr>
+              <w:spacing w:line="276" w:lineRule="auto"/>
+              <w:cnfStyle w:val="000000100000" w:firstRow="0" w:lastRow="0" w:firstColumn="0" w:lastColumn="0" w:oddVBand="0" w:evenVBand="0" w:oddHBand="1" w:evenHBand="0" w:firstRowFirstColumn="0" w:firstRowLastColumn="0" w:lastRowFirstColumn="0" w:lastRowLastColumn="0"/>
+              <w:rPr>
+                <w:rFonts w:ascii="Nikosh" w:hAnsi="Nikosh" w:cs="Nikosh"/>
+                <w:color w:val="auto"/>
+                <w:sz w:val="24"/>
+              </w:rPr>
+            </w:pPr>
+            <w:r>
+              <w:rPr>
+                <w:rFonts w:ascii="Nikosh" w:hAnsi="Nikosh" w:cs="Nikosh"/>
+                <w:color w:val="auto"/>
+                <w:sz w:val="24"/>
+              </w:rPr>
+              <w:t>প্রকৃতিতে প্রাপ্ত মৌলিক সংখ্যাঃ ৯৮ টি</w:t>
+            </w:r>
+          </w:p>
+        </w:tc>
+      </w:tr>
+      <w:tr>
+        <w:trPr>
+          <w:trHeight w:val="890"/>
+          <w:jc w:val="center"/>
+        </w:trPr>
+        <w:tc>
+          <w:tcPr>
+            <w:cnfStyle w:val="001000000000" w:firstRow="0" w:lastRow="0" w:firstColumn="1" w:lastColumn="0" w:oddVBand="0" w:evenVBand="0" w:oddHBand="0" w:evenHBand="0" w:firstRowFirstColumn="0" w:firstRowLastColumn="0" w:lastRowFirstColumn="0" w:lastRowLastColumn="0"/>
+            <w:tcW w:w="3420" w:type="dxa"/>
+            <w:vAlign w:val="center"/>
+          </w:tcPr>
+          <w:p>
+            <w:pPr>
+              <w:spacing w:line="276" w:lineRule="auto"/>
+              <w:jc w:val="center"/>
+              <w:rPr>
+                <w:rFonts w:ascii="Nikosh" w:hAnsi="Nikosh" w:cs="Nikosh"/>
+                <w:color w:val="auto"/>
+                <w:sz w:val="28"/>
+              </w:rPr>
+            </w:pPr>
+            <w:r>
+              <w:rPr>
+                <w:rFonts w:ascii="Nikosh" w:hAnsi="Nikosh" w:cs="Nikosh"/>
+                <w:color w:val="auto"/>
+                <w:sz w:val="28"/>
+              </w:rPr>
+              <w:t>ক্ষার ধাতু (অ্যালকালি মেটাল)</w:t>
+            </w:r>
+          </w:p>
+        </w:tc>
+        <w:tc>
+          <w:tcPr>
+            <w:tcW w:w="9643" w:type="dxa"/>
+            <w:vAlign w:val="center"/>
+          </w:tcPr>
+          <w:p>
+            <w:pPr>
+              <w:pStyle w:val="ListParagraph"/>
+              <w:numPr>
+                <w:ilvl w:val="0"/>
+                <w:numId w:val="10"/>
+              </w:numPr>
+              <w:spacing w:line="276" w:lineRule="auto"/>
+              <w:cnfStyle w:val="000000000000" w:firstRow="0" w:lastRow="0" w:firstColumn="0" w:lastColumn="0" w:oddVBand="0" w:evenVBand="0" w:oddHBand="0" w:evenHBand="0" w:firstRowFirstColumn="0" w:firstRowLastColumn="0" w:lastRowFirstColumn="0" w:lastRowLastColumn="0"/>
+              <w:rPr>
+                <w:rFonts w:ascii="Nikosh" w:hAnsi="Nikosh" w:cs="Nikosh"/>
+                <w:color w:val="auto"/>
+                <w:sz w:val="24"/>
+              </w:rPr>
+            </w:pPr>
+            <w:r>
+              <w:rPr>
+                <w:rFonts w:ascii="Nikosh" w:hAnsi="Nikosh" w:cs="Nikosh"/>
+                <w:color w:val="auto"/>
+                <w:sz w:val="24"/>
+              </w:rPr>
+              <w:t>পর্যায় সারণির গ্রুপ-১ এর মৌলগুলোকে ক্ষার ধাতু বলে</w:t>
+            </w:r>
+          </w:p>
+          <w:p>
+            <w:pPr>
+              <w:pStyle w:val="ListParagraph"/>
+              <w:numPr>
+                <w:ilvl w:val="0"/>
+                <w:numId w:val="10"/>
+              </w:numPr>
+              <w:spacing w:line="276" w:lineRule="auto"/>
+              <w:cnfStyle w:val="000000000000" w:firstRow="0" w:lastRow="0" w:firstColumn="0" w:lastColumn="0" w:oddVBand="0" w:evenVBand="0" w:oddHBand="0" w:evenHBand="0" w:firstRowFirstColumn="0" w:firstRowLastColumn="0" w:lastRowFirstColumn="0" w:lastRowLastColumn="0"/>
+              <w:rPr>
+                <w:rFonts w:ascii="Nikosh" w:hAnsi="Nikosh" w:cs="Nikosh"/>
+                <w:color w:val="auto"/>
+                <w:sz w:val="24"/>
+              </w:rPr>
+            </w:pPr>
+            <w:r>
+              <w:rPr>
+                <w:rFonts w:ascii="Nikosh" w:hAnsi="Nikosh" w:cs="Nikosh"/>
+                <w:color w:val="auto"/>
+                <w:sz w:val="24"/>
+              </w:rPr>
+              <w:t>এরা অত্যন্ত সক্রিয়</w:t>
+            </w:r>
+          </w:p>
+          <w:p>
+            <w:pPr>
+              <w:pStyle w:val="ListParagraph"/>
+              <w:numPr>
+                <w:ilvl w:val="0"/>
+                <w:numId w:val="10"/>
+              </w:numPr>
+              <w:spacing w:line="276" w:lineRule="auto"/>
+              <w:cnfStyle w:val="000000000000" w:firstRow="0" w:lastRow="0" w:firstColumn="0" w:lastColumn="0" w:oddVBand="0" w:evenVBand="0" w:oddHBand="0" w:evenHBand="0" w:firstRowFirstColumn="0" w:firstRowLastColumn="0" w:lastRowFirstColumn="0" w:lastRowLastColumn="0"/>
+              <w:rPr>
+                <w:rFonts w:ascii="Nikosh" w:hAnsi="Nikosh" w:cs="Nikosh"/>
+                <w:color w:val="auto"/>
+                <w:sz w:val="24"/>
+              </w:rPr>
+            </w:pPr>
+            <w:r>
+              <w:rPr>
+                <w:rFonts w:ascii="Nikosh" w:hAnsi="Nikosh" w:cs="Nikosh"/>
+                <w:color w:val="auto"/>
+                <w:sz w:val="24"/>
+              </w:rPr>
+              <w:t xml:space="preserve">উদাহরণঃ লিথিয়াম </w:t>
+            </w:r>
+            <w:r>
+              <w:rPr>
+                <w:rFonts w:ascii="Times New Roman" w:hAnsi="Times New Roman" w:cs="Times New Roman"/>
+                <w:color w:val="auto"/>
+              </w:rPr>
+              <w:t>(Li)</w:t>
+            </w:r>
+            <w:r>
+              <w:rPr>
+                <w:rFonts w:ascii="Nikosh" w:hAnsi="Nikosh" w:cs="Nikosh"/>
+                <w:color w:val="auto"/>
+                <w:sz w:val="24"/>
+              </w:rPr>
+              <w:t xml:space="preserve">, সোডিয়াম </w:t>
+            </w:r>
+            <w:r>
+              <w:rPr>
+                <w:rFonts w:ascii="Times New Roman" w:hAnsi="Times New Roman" w:cs="Times New Roman"/>
+                <w:color w:val="auto"/>
+              </w:rPr>
+              <w:t>(Na)</w:t>
+            </w:r>
+            <w:r>
+              <w:rPr>
+                <w:rFonts w:ascii="Nikosh" w:hAnsi="Nikosh" w:cs="Nikosh"/>
+                <w:color w:val="auto"/>
+                <w:sz w:val="24"/>
+              </w:rPr>
+              <w:t xml:space="preserve">, পটাশিয়াম </w:t>
+            </w:r>
+            <w:r>
+              <w:rPr>
+                <w:rFonts w:ascii="Times New Roman" w:hAnsi="Times New Roman" w:cs="Times New Roman"/>
+                <w:color w:val="auto"/>
+              </w:rPr>
+              <w:t>(K)</w:t>
+            </w:r>
+            <w:r>
+              <w:rPr>
+                <w:rFonts w:ascii="Nikosh" w:hAnsi="Nikosh" w:cs="Nikosh"/>
+                <w:color w:val="auto"/>
+                <w:sz w:val="24"/>
+              </w:rPr>
+              <w:t xml:space="preserve">, রুবিডিয়াম </w:t>
+            </w:r>
+            <w:r>
+              <w:rPr>
+                <w:rFonts w:ascii="Times New Roman" w:hAnsi="Times New Roman" w:cs="Times New Roman"/>
+                <w:color w:val="auto"/>
+              </w:rPr>
+              <w:t>(Rb)</w:t>
+            </w:r>
+            <w:r>
+              <w:rPr>
+                <w:rFonts w:ascii="Nikosh" w:hAnsi="Nikosh" w:cs="Nikosh"/>
+                <w:color w:val="auto"/>
+                <w:sz w:val="24"/>
+              </w:rPr>
+              <w:t xml:space="preserve">, সিজিয়াম </w:t>
+            </w:r>
+            <w:r>
+              <w:rPr>
+                <w:rFonts w:ascii="Times New Roman" w:hAnsi="Times New Roman" w:cs="Times New Roman"/>
+                <w:color w:val="auto"/>
+              </w:rPr>
+              <w:t>(Cs)</w:t>
+            </w:r>
+            <w:r>
+              <w:rPr>
+                <w:rFonts w:ascii="Nikosh" w:hAnsi="Nikosh" w:cs="Nikosh"/>
+                <w:color w:val="auto"/>
+                <w:sz w:val="24"/>
+              </w:rPr>
+              <w:t>, ফ্রানসিয়াম</w:t>
+            </w:r>
+            <w:r>
+              <w:rPr>
+                <w:rFonts w:ascii="Nikosh" w:hAnsi="Nikosh" w:cs="Nikosh"/>
+                <w:color w:val="auto"/>
+                <w:sz w:val="24"/>
+              </w:rPr>
+              <w:t xml:space="preserve"> </w:t>
+            </w:r>
+            <w:r>
+              <w:rPr>
+                <w:rFonts w:ascii="Times New Roman" w:hAnsi="Times New Roman" w:cs="Times New Roman"/>
+                <w:color w:val="auto"/>
+              </w:rPr>
+              <w:t>(Fr)</w:t>
+            </w:r>
+          </w:p>
+        </w:tc>
+      </w:tr>
+      <w:tr>
+        <w:trPr>
+          <w:cnfStyle w:val="000000100000" w:firstRow="0" w:lastRow="0" w:firstColumn="0" w:lastColumn="0" w:oddVBand="0" w:evenVBand="0" w:oddHBand="1" w:evenHBand="0" w:firstRowFirstColumn="0" w:firstRowLastColumn="0" w:lastRowFirstColumn="0" w:lastRowLastColumn="0"/>
+          <w:trHeight w:val="890"/>
+          <w:jc w:val="center"/>
+        </w:trPr>
+        <w:tc>
+          <w:tcPr>
+            <w:cnfStyle w:val="001000000000" w:firstRow="0" w:lastRow="0" w:firstColumn="1" w:lastColumn="0" w:oddVBand="0" w:evenVBand="0" w:oddHBand="0" w:evenHBand="0" w:firstRowFirstColumn="0" w:firstRowLastColumn="0" w:lastRowFirstColumn="0" w:lastRowLastColumn="0"/>
+            <w:tcW w:w="3420" w:type="dxa"/>
+            <w:vAlign w:val="center"/>
+          </w:tcPr>
+          <w:p>
+            <w:pPr>
+              <w:spacing w:line="276" w:lineRule="auto"/>
+              <w:jc w:val="center"/>
+              <w:rPr>
+                <w:rFonts w:ascii="Nikosh" w:hAnsi="Nikosh" w:cs="Nikosh"/>
+                <w:color w:val="auto"/>
+                <w:sz w:val="28"/>
+              </w:rPr>
+            </w:pPr>
+            <w:r>
+              <w:rPr>
+                <w:rFonts w:ascii="Nikosh" w:hAnsi="Nikosh" w:cs="Nikosh"/>
+                <w:color w:val="auto"/>
+                <w:sz w:val="28"/>
+              </w:rPr>
+              <w:lastRenderedPageBreak/>
+              <w:t>মৃত ক্ষার ধাতু</w:t>
+            </w:r>
+          </w:p>
+        </w:tc>
+        <w:tc>
+          <w:tcPr>
+            <w:tcW w:w="9643" w:type="dxa"/>
+            <w:vAlign w:val="center"/>
+          </w:tcPr>
+          <w:p>
+            <w:pPr>
+              <w:spacing w:line="276" w:lineRule="auto"/>
+              <w:cnfStyle w:val="000000100000" w:firstRow="0" w:lastRow="0" w:firstColumn="0" w:lastColumn="0" w:oddVBand="0" w:evenVBand="0" w:oddHBand="1" w:evenHBand="0" w:firstRowFirstColumn="0" w:firstRowLastColumn="0" w:lastRowFirstColumn="0" w:lastRowLastColumn="0"/>
+              <w:rPr>
+                <w:rFonts w:ascii="Nikosh" w:hAnsi="Nikosh" w:cs="Nikosh"/>
+                <w:color w:val="auto"/>
+                <w:sz w:val="24"/>
+              </w:rPr>
+            </w:pPr>
+          </w:p>
+        </w:tc>
+      </w:tr>
+      <w:tr>
+        <w:trPr>
+          <w:trHeight w:val="890"/>
+          <w:jc w:val="center"/>
+        </w:trPr>
+        <w:tc>
+          <w:tcPr>
+            <w:cnfStyle w:val="001000000000" w:firstRow="0" w:lastRow="0" w:firstColumn="1" w:lastColumn="0" w:oddVBand="0" w:evenVBand="0" w:oddHBand="0" w:evenHBand="0" w:firstRowFirstColumn="0" w:firstRowLastColumn="0" w:lastRowFirstColumn="0" w:lastRowLastColumn="0"/>
+            <w:tcW w:w="3420" w:type="dxa"/>
+            <w:vAlign w:val="center"/>
+          </w:tcPr>
+          <w:p>
+            <w:pPr>
+              <w:spacing w:line="276" w:lineRule="auto"/>
+              <w:jc w:val="center"/>
+              <w:rPr>
+                <w:rFonts w:ascii="Nikosh" w:hAnsi="Nikosh" w:cs="Nikosh"/>
+                <w:color w:val="auto"/>
+                <w:sz w:val="28"/>
+              </w:rPr>
+            </w:pPr>
+            <w:r>
+              <w:rPr>
+                <w:rFonts w:ascii="Nikosh" w:hAnsi="Nikosh" w:cs="Nikosh"/>
+                <w:color w:val="auto"/>
+                <w:sz w:val="28"/>
+              </w:rPr>
+              <w:t>হ্যালোজেন</w:t>
+            </w:r>
+          </w:p>
+        </w:tc>
+        <w:tc>
+          <w:tcPr>
+            <w:tcW w:w="9643" w:type="dxa"/>
+            <w:vAlign w:val="center"/>
+          </w:tcPr>
+          <w:p>
+            <w:pPr>
+              <w:spacing w:line="276" w:lineRule="auto"/>
+              <w:cnfStyle w:val="000000000000" w:firstRow="0" w:lastRow="0" w:firstColumn="0" w:lastColumn="0" w:oddVBand="0" w:evenVBand="0" w:oddHBand="0" w:evenHBand="0" w:firstRowFirstColumn="0" w:firstRowLastColumn="0" w:lastRowFirstColumn="0" w:lastRowLastColumn="0"/>
+              <w:rPr>
+                <w:rFonts w:ascii="Nikosh" w:hAnsi="Nikosh" w:cs="Nikosh"/>
+                <w:color w:val="auto"/>
+                <w:sz w:val="24"/>
+              </w:rPr>
+            </w:pPr>
+          </w:p>
+        </w:tc>
+      </w:tr>
+      <w:tr>
+        <w:trPr>
+          <w:cnfStyle w:val="000000100000" w:firstRow="0" w:lastRow="0" w:firstColumn="0" w:lastColumn="0" w:oddVBand="0" w:evenVBand="0" w:oddHBand="1" w:evenHBand="0" w:firstRowFirstColumn="0" w:firstRowLastColumn="0" w:lastRowFirstColumn="0" w:lastRowLastColumn="0"/>
+          <w:trHeight w:val="3500"/>
+          <w:jc w:val="center"/>
+        </w:trPr>
+        <w:tc>
+          <w:tcPr>
+            <w:cnfStyle w:val="001000000000" w:firstRow="0" w:lastRow="0" w:firstColumn="1" w:lastColumn="0" w:oddVBand="0" w:evenVBand="0" w:oddHBand="0" w:evenHBand="0" w:firstRowFirstColumn="0" w:firstRowLastColumn="0" w:lastRowFirstColumn="0" w:lastRowLastColumn="0"/>
+            <w:tcW w:w="3420" w:type="dxa"/>
+            <w:vAlign w:val="center"/>
+          </w:tcPr>
+          <w:p>
+            <w:pPr>
+              <w:spacing w:line="276" w:lineRule="auto"/>
+              <w:jc w:val="center"/>
+              <w:rPr>
+                <w:rFonts w:ascii="Nikosh" w:hAnsi="Nikosh" w:cs="Nikosh"/>
+                <w:color w:val="auto"/>
+                <w:sz w:val="28"/>
+              </w:rPr>
+            </w:pPr>
+            <w:r>
+              <w:rPr>
+                <w:rFonts w:ascii="Nikosh" w:hAnsi="Nikosh" w:cs="Nikosh"/>
+                <w:color w:val="auto"/>
+                <w:sz w:val="28"/>
+              </w:rPr>
+              <w:t>নিষ্ক্রিয় গ্যাস</w:t>
+            </w:r>
+          </w:p>
+        </w:tc>
+        <w:tc>
+          <w:tcPr>
+            <w:tcW w:w="9643" w:type="dxa"/>
+            <w:vAlign w:val="center"/>
+          </w:tcPr>
+          <w:p>
+            <w:pPr>
+              <w:pStyle w:val="ListParagraph"/>
+              <w:numPr>
+                <w:ilvl w:val="0"/>
+                <w:numId w:val="7"/>
+              </w:numPr>
+              <w:spacing w:line="276" w:lineRule="auto"/>
+              <w:cnfStyle w:val="000000100000" w:firstRow="0" w:lastRow="0" w:firstColumn="0" w:lastColumn="0" w:oddVBand="0" w:evenVBand="0" w:oddHBand="1" w:evenHBand="0" w:firstRowFirstColumn="0" w:firstRowLastColumn="0" w:lastRowFirstColumn="0" w:lastRowLastColumn="0"/>
+              <w:rPr>
+                <w:rFonts w:ascii="Nikosh" w:hAnsi="Nikosh" w:cs="Nikosh"/>
+                <w:color w:val="auto"/>
+                <w:sz w:val="24"/>
+              </w:rPr>
+            </w:pPr>
+            <w:r>
+              <w:rPr>
+                <w:rFonts w:ascii="Nikosh" w:hAnsi="Nikosh" w:cs="Nikosh"/>
+                <w:color w:val="auto"/>
+                <w:sz w:val="24"/>
+              </w:rPr>
+              <w:t>পর্যায় সারণির ১৮তম (শূন্য) গ্রুপের মৌল</w:t>
+            </w:r>
+          </w:p>
+          <w:p>
+            <w:pPr>
+              <w:pStyle w:val="ListParagraph"/>
+              <w:numPr>
+                <w:ilvl w:val="0"/>
+                <w:numId w:val="7"/>
+              </w:numPr>
+              <w:spacing w:line="276" w:lineRule="auto"/>
+              <w:cnfStyle w:val="000000100000" w:firstRow="0" w:lastRow="0" w:firstColumn="0" w:lastColumn="0" w:oddVBand="0" w:evenVBand="0" w:oddHBand="1" w:evenHBand="0" w:firstRowFirstColumn="0" w:firstRowLastColumn="0" w:lastRowFirstColumn="0" w:lastRowLastColumn="0"/>
+              <w:rPr>
+                <w:rFonts w:ascii="Nikosh" w:hAnsi="Nikosh" w:cs="Nikosh"/>
+                <w:color w:val="auto"/>
+                <w:sz w:val="24"/>
+              </w:rPr>
+            </w:pPr>
+            <w:r>
+              <w:rPr>
+                <w:rFonts w:ascii="Nikosh" w:hAnsi="Nikosh" w:cs="Nikosh"/>
+                <w:color w:val="auto"/>
+                <w:sz w:val="24"/>
+              </w:rPr>
+              <w:t xml:space="preserve">নিষ্ক্রিয় গ্যাসঃ হিলিয়াম </w:t>
+            </w:r>
+            <w:r>
+              <w:rPr>
+                <w:rFonts w:ascii="Times New Roman" w:hAnsi="Times New Roman" w:cs="Times New Roman"/>
+                <w:color w:val="auto"/>
+              </w:rPr>
+              <w:t xml:space="preserve">(He), </w:t>
+            </w:r>
+            <w:r>
+              <w:rPr>
+                <w:rFonts w:ascii="Nikosh" w:hAnsi="Nikosh" w:cs="Nikosh"/>
+                <w:color w:val="auto"/>
+                <w:sz w:val="24"/>
+              </w:rPr>
+              <w:t xml:space="preserve">নিয়ন </w:t>
+            </w:r>
+            <w:r>
+              <w:rPr>
+                <w:rFonts w:ascii="Times New Roman" w:hAnsi="Times New Roman" w:cs="Times New Roman"/>
+                <w:color w:val="auto"/>
+              </w:rPr>
+              <w:t>(Ne),</w:t>
+            </w:r>
+            <w:r>
+              <w:rPr>
+                <w:rFonts w:ascii="Nikosh" w:hAnsi="Nikosh" w:cs="Nikosh"/>
+                <w:color w:val="auto"/>
+              </w:rPr>
+              <w:t xml:space="preserve"> </w:t>
+            </w:r>
+            <w:r>
+              <w:rPr>
+                <w:rFonts w:ascii="Nikosh" w:hAnsi="Nikosh" w:cs="Nikosh"/>
+                <w:color w:val="auto"/>
+                <w:sz w:val="24"/>
+              </w:rPr>
+              <w:t xml:space="preserve">আর্গন </w:t>
+            </w:r>
+            <w:r>
+              <w:rPr>
+                <w:rFonts w:ascii="Times New Roman" w:hAnsi="Times New Roman" w:cs="Times New Roman"/>
+                <w:color w:val="auto"/>
+              </w:rPr>
+              <w:t>(Ar),</w:t>
+            </w:r>
+            <w:r>
+              <w:rPr>
+                <w:rFonts w:ascii="Nikosh" w:hAnsi="Nikosh" w:cs="Nikosh"/>
+                <w:color w:val="auto"/>
+              </w:rPr>
+              <w:t xml:space="preserve"> </w:t>
+            </w:r>
+            <w:r>
+              <w:rPr>
+                <w:rFonts w:ascii="Nikosh" w:hAnsi="Nikosh" w:cs="Nikosh"/>
+                <w:color w:val="auto"/>
+                <w:sz w:val="24"/>
+              </w:rPr>
+              <w:t xml:space="preserve">ক্রিপ্টন </w:t>
+            </w:r>
+            <w:r>
+              <w:rPr>
+                <w:rFonts w:ascii="Times New Roman" w:hAnsi="Times New Roman" w:cs="Times New Roman"/>
+                <w:color w:val="auto"/>
+              </w:rPr>
+              <w:t>(Kr),</w:t>
+            </w:r>
+            <w:r>
+              <w:rPr>
+                <w:rFonts w:ascii="Nikosh" w:hAnsi="Nikosh" w:cs="Nikosh"/>
+                <w:color w:val="auto"/>
+              </w:rPr>
+              <w:t xml:space="preserve"> </w:t>
+            </w:r>
+            <w:r>
+              <w:rPr>
+                <w:rFonts w:ascii="Nikosh" w:hAnsi="Nikosh" w:cs="Nikosh"/>
+                <w:color w:val="auto"/>
+                <w:sz w:val="24"/>
+              </w:rPr>
+              <w:t xml:space="preserve">জেনন </w:t>
+            </w:r>
+            <w:r>
+              <w:rPr>
+                <w:rFonts w:ascii="Times New Roman" w:hAnsi="Times New Roman" w:cs="Times New Roman"/>
+                <w:color w:val="auto"/>
+              </w:rPr>
+              <w:t>(Xe),</w:t>
+            </w:r>
+            <w:r>
+              <w:rPr>
+                <w:rFonts w:ascii="Nikosh" w:hAnsi="Nikosh" w:cs="Nikosh"/>
+                <w:color w:val="auto"/>
+              </w:rPr>
+              <w:t xml:space="preserve"> </w:t>
+            </w:r>
+            <w:r>
+              <w:rPr>
+                <w:rFonts w:ascii="Nikosh" w:hAnsi="Nikosh" w:cs="Nikosh"/>
+                <w:color w:val="auto"/>
+                <w:sz w:val="24"/>
+              </w:rPr>
+              <w:t xml:space="preserve">রেডন </w:t>
+            </w:r>
+            <w:r>
+              <w:rPr>
+                <w:rFonts w:ascii="Times New Roman" w:hAnsi="Times New Roman" w:cs="Times New Roman"/>
+                <w:color w:val="auto"/>
+              </w:rPr>
+              <w:t>(Rn)</w:t>
+            </w:r>
+            <w:r>
+              <w:rPr>
+                <w:rFonts w:ascii="Nikosh" w:hAnsi="Nikosh" w:cs="Nikosh"/>
+                <w:color w:val="auto"/>
+                <w:sz w:val="24"/>
+              </w:rPr>
+              <w:t xml:space="preserve">, </w:t>
+            </w:r>
+            <w:r>
+              <w:rPr>
+                <w:rFonts w:ascii="Nikosh" w:hAnsi="Nikosh" w:cs="Nikosh"/>
+                <w:color w:val="auto"/>
+                <w:sz w:val="24"/>
+                <w:highlight w:val="yellow"/>
+              </w:rPr>
+              <w:t xml:space="preserve">ওগানেসন </w:t>
+            </w:r>
+            <w:r>
+              <w:rPr>
+                <w:rFonts w:ascii="Times New Roman" w:hAnsi="Times New Roman" w:cs="Times New Roman"/>
+                <w:color w:val="auto"/>
+                <w:highlight w:val="yellow"/>
+              </w:rPr>
+              <w:t>(Og)</w:t>
+            </w:r>
+          </w:p>
+          <w:p>
+            <w:pPr>
+              <w:pStyle w:val="ListParagraph"/>
+              <w:numPr>
+                <w:ilvl w:val="0"/>
+                <w:numId w:val="7"/>
+              </w:numPr>
+              <w:spacing w:line="276" w:lineRule="auto"/>
+              <w:cnfStyle w:val="000000100000" w:firstRow="0" w:lastRow="0" w:firstColumn="0" w:lastColumn="0" w:oddVBand="0" w:evenVBand="0" w:oddHBand="1" w:evenHBand="0" w:firstRowFirstColumn="0" w:firstRowLastColumn="0" w:lastRowFirstColumn="0" w:lastRowLastColumn="0"/>
+              <w:rPr>
+                <w:rFonts w:ascii="Nikosh" w:hAnsi="Nikosh" w:cs="Nikosh"/>
+                <w:color w:val="auto"/>
+                <w:sz w:val="24"/>
+              </w:rPr>
+            </w:pPr>
+            <w:r>
+              <w:rPr>
+                <w:rFonts w:ascii="Nikosh" w:hAnsi="Nikosh" w:cs="Nikosh"/>
+                <w:color w:val="auto"/>
+                <w:sz w:val="24"/>
+              </w:rPr>
+              <w:t xml:space="preserve">নিষ্ক্রিয় গ্যাস অন্য কোনো মৌলের সাথে বিক্রিয়া করে না – তাই এদেরকে </w:t>
+            </w:r>
+            <w:r>
+              <w:rPr>
+                <w:rFonts w:ascii="Nikosh" w:hAnsi="Nikosh" w:cs="Nikosh"/>
+                <w:color w:val="auto"/>
+                <w:sz w:val="24"/>
+                <w:highlight w:val="yellow"/>
+              </w:rPr>
+              <w:t>অভিজাত (Noble) গ্যাস বা মহান গ্যাস</w:t>
+            </w:r>
+            <w:r>
+              <w:rPr>
+                <w:rFonts w:ascii="Nikosh" w:hAnsi="Nikosh" w:cs="Nikosh"/>
+                <w:color w:val="auto"/>
+                <w:sz w:val="24"/>
+              </w:rPr>
+              <w:t xml:space="preserve"> বলে</w:t>
+            </w:r>
+          </w:p>
+          <w:p>
+            <w:pPr>
+              <w:pStyle w:val="ListParagraph"/>
+              <w:numPr>
+                <w:ilvl w:val="0"/>
+                <w:numId w:val="7"/>
+              </w:numPr>
+              <w:spacing w:line="276" w:lineRule="auto"/>
+              <w:cnfStyle w:val="000000100000" w:firstRow="0" w:lastRow="0" w:firstColumn="0" w:lastColumn="0" w:oddVBand="0" w:evenVBand="0" w:oddHBand="1" w:evenHBand="0" w:firstRowFirstColumn="0" w:firstRowLastColumn="0" w:lastRowFirstColumn="0" w:lastRowLastColumn="0"/>
+              <w:rPr>
+                <w:rFonts w:ascii="Nikosh" w:hAnsi="Nikosh" w:cs="Nikosh"/>
+                <w:color w:val="auto"/>
+                <w:sz w:val="24"/>
+                <w:highlight w:val="yellow"/>
+              </w:rPr>
+            </w:pPr>
+            <w:r>
+              <w:rPr>
+                <w:rFonts w:ascii="Nikosh" w:hAnsi="Nikosh" w:cs="Nikosh"/>
+                <w:color w:val="auto"/>
+                <w:sz w:val="24"/>
+              </w:rPr>
+              <w:t xml:space="preserve">একমাত্র হিলিয়াম ছাড়া অন্য সকল নিষ্ক্রিয় গ্যাসের </w:t>
+            </w:r>
+            <w:r>
+              <w:rPr>
+                <w:rFonts w:ascii="Nikosh" w:hAnsi="Nikosh" w:cs="Nikosh"/>
+                <w:color w:val="auto"/>
+                <w:sz w:val="24"/>
+                <w:highlight w:val="yellow"/>
+              </w:rPr>
+              <w:t>যোজ্যতা স্তরে ৮টি করে ইলেক্ট্রন</w:t>
+            </w:r>
+            <w:r>
+              <w:rPr>
+                <w:rFonts w:ascii="Nikosh" w:hAnsi="Nikosh" w:cs="Nikosh"/>
+                <w:color w:val="auto"/>
+                <w:sz w:val="24"/>
+              </w:rPr>
+              <w:t xml:space="preserve"> আছে। </w:t>
+            </w:r>
+            <w:r>
+              <w:rPr>
+                <w:rFonts w:ascii="Nikosh" w:hAnsi="Nikosh" w:cs="Nikosh"/>
+                <w:color w:val="auto"/>
+                <w:sz w:val="24"/>
+                <w:highlight w:val="yellow"/>
+              </w:rPr>
+              <w:t>অক্টেড পূর্ণ</w:t>
+            </w:r>
+            <w:r>
+              <w:rPr>
+                <w:rFonts w:ascii="Nikosh" w:hAnsi="Nikosh" w:cs="Nikosh"/>
+                <w:color w:val="auto"/>
+                <w:sz w:val="24"/>
+              </w:rPr>
+              <w:t xml:space="preserve"> থাকায় এরা অন্য মৌলের সাথে </w:t>
+            </w:r>
+            <w:r>
+              <w:rPr>
+                <w:rFonts w:ascii="Nikosh" w:hAnsi="Nikosh" w:cs="Nikosh"/>
+                <w:color w:val="auto"/>
+                <w:sz w:val="24"/>
+                <w:highlight w:val="yellow"/>
+              </w:rPr>
+              <w:t>বিক্রিয়া করে না।</w:t>
+            </w:r>
+          </w:p>
+          <w:p>
+            <w:pPr>
+              <w:pStyle w:val="ListParagraph"/>
+              <w:numPr>
+                <w:ilvl w:val="0"/>
+                <w:numId w:val="7"/>
+              </w:numPr>
+              <w:spacing w:line="276" w:lineRule="auto"/>
+              <w:cnfStyle w:val="000000100000" w:firstRow="0" w:lastRow="0" w:firstColumn="0" w:lastColumn="0" w:oddVBand="0" w:evenVBand="0" w:oddHBand="1" w:evenHBand="0" w:firstRowFirstColumn="0" w:firstRowLastColumn="0" w:lastRowFirstColumn="0" w:lastRowLastColumn="0"/>
+              <w:rPr>
+                <w:rFonts w:ascii="Nikosh" w:hAnsi="Nikosh" w:cs="Nikosh"/>
+                <w:color w:val="auto"/>
+                <w:sz w:val="24"/>
+              </w:rPr>
+            </w:pPr>
+            <w:r>
+              <w:rPr>
+                <w:rFonts w:ascii="Nikosh" w:hAnsi="Nikosh" w:cs="Nikosh"/>
+                <w:color w:val="auto"/>
+                <w:sz w:val="24"/>
+              </w:rPr>
+              <w:t xml:space="preserve">হিলিয়ামের যোজ্যতা স্তরে মাত্র ২টি ইলেক্ট্রন থাকায় </w:t>
+            </w:r>
+            <w:r>
+              <w:rPr>
+                <w:rFonts w:ascii="Nikosh" w:hAnsi="Nikosh" w:cs="Nikosh"/>
+                <w:color w:val="auto"/>
+                <w:sz w:val="24"/>
+                <w:highlight w:val="yellow"/>
+              </w:rPr>
+              <w:t xml:space="preserve">হিলিয়াম </w:t>
+            </w:r>
+            <w:r>
+              <w:rPr>
+                <w:rFonts w:ascii="Times New Roman" w:hAnsi="Times New Roman" w:cs="Times New Roman"/>
+                <w:color w:val="auto"/>
+                <w:sz w:val="24"/>
+                <w:highlight w:val="yellow"/>
+              </w:rPr>
+              <w:t>Octet Rule</w:t>
+            </w:r>
+            <w:r>
+              <w:rPr>
+                <w:rFonts w:ascii="Nikosh" w:hAnsi="Nikosh" w:cs="Nikosh"/>
+                <w:color w:val="auto"/>
+                <w:sz w:val="24"/>
+                <w:highlight w:val="yellow"/>
+              </w:rPr>
+              <w:t xml:space="preserve"> অনুসরণ করে না</w:t>
+            </w:r>
+          </w:p>
+          <w:p>
+            <w:pPr>
+              <w:pStyle w:val="ListParagraph"/>
+              <w:numPr>
+                <w:ilvl w:val="0"/>
+                <w:numId w:val="7"/>
+              </w:numPr>
+              <w:spacing w:line="276" w:lineRule="auto"/>
+              <w:cnfStyle w:val="000000100000" w:firstRow="0" w:lastRow="0" w:firstColumn="0" w:lastColumn="0" w:oddVBand="0" w:evenVBand="0" w:oddHBand="1" w:evenHBand="0" w:firstRowFirstColumn="0" w:firstRowLastColumn="0" w:lastRowFirstColumn="0" w:lastRowLastColumn="0"/>
+              <w:rPr>
+                <w:rFonts w:ascii="Nikosh" w:hAnsi="Nikosh" w:cs="Nikosh"/>
+                <w:color w:val="auto"/>
+                <w:sz w:val="24"/>
+              </w:rPr>
+            </w:pPr>
+            <w:r>
+              <w:rPr>
+                <w:rFonts w:ascii="Nikosh" w:hAnsi="Nikosh" w:cs="Nikosh"/>
+                <w:color w:val="auto"/>
+                <w:sz w:val="24"/>
+              </w:rPr>
+              <w:t>নিষ্ক্রিয় গ্যাসের ধর্মঃ</w:t>
+            </w:r>
+            <w:r>
+              <w:rPr>
+                <w:rFonts w:ascii="Nikosh" w:hAnsi="Nikosh" w:cs="Nikosh"/>
+                <w:color w:val="auto"/>
+                <w:sz w:val="24"/>
+              </w:rPr>
+              <w:br/>
+              <w:t>* নিষ্ক্রিয় গ্যাসের আয়নিক শক্তি সবচেয়ে বেশি</w:t>
+            </w:r>
+            <w:r>
+              <w:rPr>
+                <w:rFonts w:ascii="Nikosh" w:hAnsi="Nikosh" w:cs="Nikosh"/>
+                <w:color w:val="auto"/>
+                <w:sz w:val="24"/>
+              </w:rPr>
+              <w:br/>
+              <w:t>* সাধারণ তাপমাত্রা ও চাপে এক (১) পরমাণুক গ্যাস</w:t>
+            </w:r>
+            <w:r>
+              <w:rPr>
+                <w:rFonts w:ascii="Nikosh" w:hAnsi="Nikosh" w:cs="Nikosh"/>
+                <w:color w:val="auto"/>
+                <w:sz w:val="24"/>
+              </w:rPr>
+              <w:br/>
+              <w:t>* বর্ণ, গন্ধ বা স্বাদ নেই</w:t>
+            </w:r>
+            <w:r>
+              <w:rPr>
+                <w:rFonts w:ascii="Nikosh" w:hAnsi="Nikosh" w:cs="Nikosh"/>
+                <w:color w:val="auto"/>
+                <w:sz w:val="24"/>
+              </w:rPr>
+              <w:br/>
+              <w:t>* গলনাঙ্ক ও স্ফুটনাঙ্ক অত্যন্ত কম</w:t>
+            </w:r>
+          </w:p>
+        </w:tc>
+      </w:tr>
+      <w:tr>
+        <w:trPr>
+          <w:trHeight w:val="890"/>
+          <w:jc w:val="center"/>
+        </w:trPr>
+        <w:tc>
+          <w:tcPr>
+            <w:cnfStyle w:val="001000000000" w:firstRow="0" w:lastRow="0" w:firstColumn="1" w:lastColumn="0" w:oddVBand="0" w:evenVBand="0" w:oddHBand="0" w:evenHBand="0" w:firstRowFirstColumn="0" w:firstRowLastColumn="0" w:lastRowFirstColumn="0" w:lastRowLastColumn="0"/>
+            <w:tcW w:w="3420" w:type="dxa"/>
+            <w:vAlign w:val="center"/>
+          </w:tcPr>
+          <w:p>
+            <w:pPr>
+              <w:spacing w:line="276" w:lineRule="auto"/>
+              <w:jc w:val="center"/>
+              <w:rPr>
+                <w:rFonts w:ascii="Nikosh" w:hAnsi="Nikosh" w:cs="Nikosh"/>
+                <w:color w:val="auto"/>
+                <w:sz w:val="28"/>
+              </w:rPr>
+            </w:pPr>
+          </w:p>
+        </w:tc>
+        <w:tc>
+          <w:tcPr>
+            <w:tcW w:w="9643" w:type="dxa"/>
+            <w:vAlign w:val="center"/>
+          </w:tcPr>
+          <w:p>
+            <w:pPr>
+              <w:spacing w:line="276" w:lineRule="auto"/>
+              <w:cnfStyle w:val="000000000000" w:firstRow="0" w:lastRow="0" w:firstColumn="0" w:lastColumn="0" w:oddVBand="0" w:evenVBand="0" w:oddHBand="0" w:evenHBand="0" w:firstRowFirstColumn="0" w:firstRowLastColumn="0" w:lastRowFirstColumn="0" w:lastRowLastColumn="0"/>
+              <w:rPr>
+                <w:rFonts w:ascii="Nikosh" w:hAnsi="Nikosh" w:cs="Nikosh"/>
+                <w:color w:val="auto"/>
+                <w:sz w:val="24"/>
+              </w:rPr>
+            </w:pPr>
+          </w:p>
+        </w:tc>
+      </w:tr>
+      <w:tr>
+        <w:trPr>
+          <w:cnfStyle w:val="000000100000" w:firstRow="0" w:lastRow="0" w:firstColumn="0" w:lastColumn="0" w:oddVBand="0" w:evenVBand="0" w:oddHBand="1" w:evenHBand="0" w:firstRowFirstColumn="0" w:firstRowLastColumn="0" w:lastRowFirstColumn="0" w:lastRowLastColumn="0"/>
+          <w:trHeight w:val="890"/>
+          <w:jc w:val="center"/>
+        </w:trPr>
+        <w:tc>
+          <w:tcPr>
+            <w:cnfStyle w:val="001000000000" w:firstRow="0" w:lastRow="0" w:firstColumn="1" w:lastColumn="0" w:oddVBand="0" w:evenVBand="0" w:oddHBand="0" w:evenHBand="0" w:firstRowFirstColumn="0" w:firstRowLastColumn="0" w:lastRowFirstColumn="0" w:lastRowLastColumn="0"/>
+            <w:tcW w:w="3420" w:type="dxa"/>
+            <w:vAlign w:val="center"/>
+          </w:tcPr>
+          <w:p>
+            <w:pPr>
+              <w:spacing w:line="276" w:lineRule="auto"/>
+              <w:jc w:val="center"/>
+              <w:rPr>
+                <w:rFonts w:ascii="Nikosh" w:hAnsi="Nikosh" w:cs="Nikosh"/>
+                <w:color w:val="auto"/>
+                <w:sz w:val="28"/>
+              </w:rPr>
+            </w:pPr>
           </w:p>
         </w:tc>
         <w:tc>
@@ -15349,7 +16817,7 @@
       </w:pPr>
     </w:p>
     <w:sectPr>
-      <w:headerReference w:type="default" r:id="rId9"/>
+      <w:headerReference w:type="default" r:id="rId12"/>
       <w:pgSz w:w="15840" w:h="24480" w:code="3"/>
       <w:pgMar w:top="1440" w:right="1440" w:bottom="1440" w:left="1440" w:header="720" w:footer="720" w:gutter="0"/>
       <w:cols w:space="720"/>
@@ -15539,7 +17007,7 @@
                                   <w:rPr>
                                     <w:noProof/>
                                   </w:rPr>
-                                  <w:t>8</w:t>
+                                  <w:t>9</w:t>
                                 </w:r>
                                 <w:r>
                                   <w:rPr>
@@ -15612,7 +17080,7 @@
                             <w:rPr>
                               <w:noProof/>
                             </w:rPr>
-                            <w:t>8</w:t>
+                            <w:t>9</w:t>
                           </w:r>
                           <w:r>
                             <w:rPr>
@@ -15755,6 +17223,119 @@
     </w:lvl>
   </w:abstractNum>
   <w:abstractNum w:abstractNumId="1">
+    <w:nsid w:val="09EF47F7"/>
+    <w:multiLevelType w:val="hybridMultilevel"/>
+    <w:tmpl w:val="36A47CD4"/>
+    <w:lvl w:ilvl="0" w:tplc="04090005">
+      <w:start w:val="1"/>
+      <w:numFmt w:val="bullet"/>
+      <w:lvlText w:val=""/>
+      <w:lvlJc w:val="left"/>
+      <w:pPr>
+        <w:ind w:left="720" w:hanging="360"/>
+      </w:pPr>
+      <w:rPr>
+        <w:rFonts w:ascii="Wingdings" w:hAnsi="Wingdings" w:hint="default"/>
+      </w:rPr>
+    </w:lvl>
+    <w:lvl w:ilvl="1" w:tplc="04090003" w:tentative="1">
+      <w:start w:val="1"/>
+      <w:numFmt w:val="bullet"/>
+      <w:lvlText w:val="o"/>
+      <w:lvlJc w:val="left"/>
+      <w:pPr>
+        <w:ind w:left="1440" w:hanging="360"/>
+      </w:pPr>
+      <w:rPr>
+        <w:rFonts w:ascii="Courier New" w:hAnsi="Courier New" w:cs="Courier New" w:hint="default"/>
+      </w:rPr>
+    </w:lvl>
+    <w:lvl w:ilvl="2" w:tplc="04090005" w:tentative="1">
+      <w:start w:val="1"/>
+      <w:numFmt w:val="bullet"/>
+      <w:lvlText w:val=""/>
+      <w:lvlJc w:val="left"/>
+      <w:pPr>
+        <w:ind w:left="2160" w:hanging="360"/>
+      </w:pPr>
+      <w:rPr>
+        <w:rFonts w:ascii="Wingdings" w:hAnsi="Wingdings" w:hint="default"/>
+      </w:rPr>
+    </w:lvl>
+    <w:lvl w:ilvl="3" w:tplc="04090001" w:tentative="1">
+      <w:start w:val="1"/>
+      <w:numFmt w:val="bullet"/>
+      <w:lvlText w:val=""/>
+      <w:lvlJc w:val="left"/>
+      <w:pPr>
+        <w:ind w:left="2880" w:hanging="360"/>
+      </w:pPr>
+      <w:rPr>
+        <w:rFonts w:ascii="Symbol" w:hAnsi="Symbol" w:hint="default"/>
+      </w:rPr>
+    </w:lvl>
+    <w:lvl w:ilvl="4" w:tplc="04090003" w:tentative="1">
+      <w:start w:val="1"/>
+      <w:numFmt w:val="bullet"/>
+      <w:lvlText w:val="o"/>
+      <w:lvlJc w:val="left"/>
+      <w:pPr>
+        <w:ind w:left="3600" w:hanging="360"/>
+      </w:pPr>
+      <w:rPr>
+        <w:rFonts w:ascii="Courier New" w:hAnsi="Courier New" w:cs="Courier New" w:hint="default"/>
+      </w:rPr>
+    </w:lvl>
+    <w:lvl w:ilvl="5" w:tplc="04090005" w:tentative="1">
+      <w:start w:val="1"/>
+      <w:numFmt w:val="bullet"/>
+      <w:lvlText w:val=""/>
+      <w:lvlJc w:val="left"/>
+      <w:pPr>
+        <w:ind w:left="4320" w:hanging="360"/>
+      </w:pPr>
+      <w:rPr>
+        <w:rFonts w:ascii="Wingdings" w:hAnsi="Wingdings" w:hint="default"/>
+      </w:rPr>
+    </w:lvl>
+    <w:lvl w:ilvl="6" w:tplc="04090001" w:tentative="1">
+      <w:start w:val="1"/>
+      <w:numFmt w:val="bullet"/>
+      <w:lvlText w:val=""/>
+      <w:lvlJc w:val="left"/>
+      <w:pPr>
+        <w:ind w:left="5040" w:hanging="360"/>
+      </w:pPr>
+      <w:rPr>
+        <w:rFonts w:ascii="Symbol" w:hAnsi="Symbol" w:hint="default"/>
+      </w:rPr>
+    </w:lvl>
+    <w:lvl w:ilvl="7" w:tplc="04090003" w:tentative="1">
+      <w:start w:val="1"/>
+      <w:numFmt w:val="bullet"/>
+      <w:lvlText w:val="o"/>
+      <w:lvlJc w:val="left"/>
+      <w:pPr>
+        <w:ind w:left="5760" w:hanging="360"/>
+      </w:pPr>
+      <w:rPr>
+        <w:rFonts w:ascii="Courier New" w:hAnsi="Courier New" w:cs="Courier New" w:hint="default"/>
+      </w:rPr>
+    </w:lvl>
+    <w:lvl w:ilvl="8" w:tplc="04090005" w:tentative="1">
+      <w:start w:val="1"/>
+      <w:numFmt w:val="bullet"/>
+      <w:lvlText w:val=""/>
+      <w:lvlJc w:val="left"/>
+      <w:pPr>
+        <w:ind w:left="6480" w:hanging="360"/>
+      </w:pPr>
+      <w:rPr>
+        <w:rFonts w:ascii="Wingdings" w:hAnsi="Wingdings" w:hint="default"/>
+      </w:rPr>
+    </w:lvl>
+  </w:abstractNum>
+  <w:abstractNum w:abstractNumId="2">
     <w:nsid w:val="12AD2980"/>
     <w:multiLevelType w:val="hybridMultilevel"/>
     <w:tmpl w:val="9B76A6C0"/>
@@ -15867,7 +17448,120 @@
       </w:rPr>
     </w:lvl>
   </w:abstractNum>
-  <w:abstractNum w:abstractNumId="2">
+  <w:abstractNum w:abstractNumId="3">
+    <w:nsid w:val="20325CB4"/>
+    <w:multiLevelType w:val="hybridMultilevel"/>
+    <w:tmpl w:val="6B6C94C8"/>
+    <w:lvl w:ilvl="0" w:tplc="04090005">
+      <w:start w:val="1"/>
+      <w:numFmt w:val="bullet"/>
+      <w:lvlText w:val=""/>
+      <w:lvlJc w:val="left"/>
+      <w:pPr>
+        <w:ind w:left="720" w:hanging="360"/>
+      </w:pPr>
+      <w:rPr>
+        <w:rFonts w:ascii="Wingdings" w:hAnsi="Wingdings" w:hint="default"/>
+      </w:rPr>
+    </w:lvl>
+    <w:lvl w:ilvl="1" w:tplc="04090003" w:tentative="1">
+      <w:start w:val="1"/>
+      <w:numFmt w:val="bullet"/>
+      <w:lvlText w:val="o"/>
+      <w:lvlJc w:val="left"/>
+      <w:pPr>
+        <w:ind w:left="1440" w:hanging="360"/>
+      </w:pPr>
+      <w:rPr>
+        <w:rFonts w:ascii="Courier New" w:hAnsi="Courier New" w:cs="Courier New" w:hint="default"/>
+      </w:rPr>
+    </w:lvl>
+    <w:lvl w:ilvl="2" w:tplc="04090005" w:tentative="1">
+      <w:start w:val="1"/>
+      <w:numFmt w:val="bullet"/>
+      <w:lvlText w:val=""/>
+      <w:lvlJc w:val="left"/>
+      <w:pPr>
+        <w:ind w:left="2160" w:hanging="360"/>
+      </w:pPr>
+      <w:rPr>
+        <w:rFonts w:ascii="Wingdings" w:hAnsi="Wingdings" w:hint="default"/>
+      </w:rPr>
+    </w:lvl>
+    <w:lvl w:ilvl="3" w:tplc="04090001" w:tentative="1">
+      <w:start w:val="1"/>
+      <w:numFmt w:val="bullet"/>
+      <w:lvlText w:val=""/>
+      <w:lvlJc w:val="left"/>
+      <w:pPr>
+        <w:ind w:left="2880" w:hanging="360"/>
+      </w:pPr>
+      <w:rPr>
+        <w:rFonts w:ascii="Symbol" w:hAnsi="Symbol" w:hint="default"/>
+      </w:rPr>
+    </w:lvl>
+    <w:lvl w:ilvl="4" w:tplc="04090003" w:tentative="1">
+      <w:start w:val="1"/>
+      <w:numFmt w:val="bullet"/>
+      <w:lvlText w:val="o"/>
+      <w:lvlJc w:val="left"/>
+      <w:pPr>
+        <w:ind w:left="3600" w:hanging="360"/>
+      </w:pPr>
+      <w:rPr>
+        <w:rFonts w:ascii="Courier New" w:hAnsi="Courier New" w:cs="Courier New" w:hint="default"/>
+      </w:rPr>
+    </w:lvl>
+    <w:lvl w:ilvl="5" w:tplc="04090005" w:tentative="1">
+      <w:start w:val="1"/>
+      <w:numFmt w:val="bullet"/>
+      <w:lvlText w:val=""/>
+      <w:lvlJc w:val="left"/>
+      <w:pPr>
+        <w:ind w:left="4320" w:hanging="360"/>
+      </w:pPr>
+      <w:rPr>
+        <w:rFonts w:ascii="Wingdings" w:hAnsi="Wingdings" w:hint="default"/>
+      </w:rPr>
+    </w:lvl>
+    <w:lvl w:ilvl="6" w:tplc="04090001" w:tentative="1">
+      <w:start w:val="1"/>
+      <w:numFmt w:val="bullet"/>
+      <w:lvlText w:val=""/>
+      <w:lvlJc w:val="left"/>
+      <w:pPr>
+        <w:ind w:left="5040" w:hanging="360"/>
+      </w:pPr>
+      <w:rPr>
+        <w:rFonts w:ascii="Symbol" w:hAnsi="Symbol" w:hint="default"/>
+      </w:rPr>
+    </w:lvl>
+    <w:lvl w:ilvl="7" w:tplc="04090003" w:tentative="1">
+      <w:start w:val="1"/>
+      <w:numFmt w:val="bullet"/>
+      <w:lvlText w:val="o"/>
+      <w:lvlJc w:val="left"/>
+      <w:pPr>
+        <w:ind w:left="5760" w:hanging="360"/>
+      </w:pPr>
+      <w:rPr>
+        <w:rFonts w:ascii="Courier New" w:hAnsi="Courier New" w:cs="Courier New" w:hint="default"/>
+      </w:rPr>
+    </w:lvl>
+    <w:lvl w:ilvl="8" w:tplc="04090005" w:tentative="1">
+      <w:start w:val="1"/>
+      <w:numFmt w:val="bullet"/>
+      <w:lvlText w:val=""/>
+      <w:lvlJc w:val="left"/>
+      <w:pPr>
+        <w:ind w:left="6480" w:hanging="360"/>
+      </w:pPr>
+      <w:rPr>
+        <w:rFonts w:ascii="Wingdings" w:hAnsi="Wingdings" w:hint="default"/>
+      </w:rPr>
+    </w:lvl>
+  </w:abstractNum>
+  <w:abstractNum w:abstractNumId="4">
     <w:nsid w:val="340A20FF"/>
     <w:multiLevelType w:val="hybridMultilevel"/>
     <w:tmpl w:val="2C68EA90"/>
@@ -15979,7 +17673,7 @@
       </w:rPr>
     </w:lvl>
   </w:abstractNum>
-  <w:abstractNum w:abstractNumId="3">
+  <w:abstractNum w:abstractNumId="5">
     <w:nsid w:val="3AB2097D"/>
     <w:multiLevelType w:val="hybridMultilevel"/>
     <w:tmpl w:val="562411C8"/>
@@ -16092,7 +17786,7 @@
       </w:rPr>
     </w:lvl>
   </w:abstractNum>
-  <w:abstractNum w:abstractNumId="4">
+  <w:abstractNum w:abstractNumId="6">
     <w:nsid w:val="3D7C714F"/>
     <w:multiLevelType w:val="hybridMultilevel"/>
     <w:tmpl w:val="CE9A669C"/>
@@ -16204,7 +17898,7 @@
       </w:rPr>
     </w:lvl>
   </w:abstractNum>
-  <w:abstractNum w:abstractNumId="5">
+  <w:abstractNum w:abstractNumId="7">
     <w:nsid w:val="3FE87050"/>
     <w:multiLevelType w:val="hybridMultilevel"/>
     <w:tmpl w:val="63BEDE8E"/>
@@ -16317,7 +18011,7 @@
       </w:rPr>
     </w:lvl>
   </w:abstractNum>
-  <w:abstractNum w:abstractNumId="6">
+  <w:abstractNum w:abstractNumId="8">
     <w:nsid w:val="4A044B89"/>
     <w:multiLevelType w:val="hybridMultilevel"/>
     <w:tmpl w:val="8E641C94"/>
@@ -16429,26 +18123,148 @@
       </w:rPr>
     </w:lvl>
   </w:abstractNum>
+  <w:abstractNum w:abstractNumId="9">
+    <w:nsid w:val="76B546A7"/>
+    <w:multiLevelType w:val="hybridMultilevel"/>
+    <w:tmpl w:val="7E74B228"/>
+    <w:lvl w:ilvl="0" w:tplc="04090005">
+      <w:start w:val="1"/>
+      <w:numFmt w:val="bullet"/>
+      <w:lvlText w:val=""/>
+      <w:lvlJc w:val="left"/>
+      <w:pPr>
+        <w:ind w:left="720" w:hanging="360"/>
+      </w:pPr>
+      <w:rPr>
+        <w:rFonts w:ascii="Wingdings" w:hAnsi="Wingdings" w:hint="default"/>
+      </w:rPr>
+    </w:lvl>
+    <w:lvl w:ilvl="1" w:tplc="04090003" w:tentative="1">
+      <w:start w:val="1"/>
+      <w:numFmt w:val="bullet"/>
+      <w:lvlText w:val="o"/>
+      <w:lvlJc w:val="left"/>
+      <w:pPr>
+        <w:ind w:left="1440" w:hanging="360"/>
+      </w:pPr>
+      <w:rPr>
+        <w:rFonts w:ascii="Courier New" w:hAnsi="Courier New" w:cs="Courier New" w:hint="default"/>
+      </w:rPr>
+    </w:lvl>
+    <w:lvl w:ilvl="2" w:tplc="04090005" w:tentative="1">
+      <w:start w:val="1"/>
+      <w:numFmt w:val="bullet"/>
+      <w:lvlText w:val=""/>
+      <w:lvlJc w:val="left"/>
+      <w:pPr>
+        <w:ind w:left="2160" w:hanging="360"/>
+      </w:pPr>
+      <w:rPr>
+        <w:rFonts w:ascii="Wingdings" w:hAnsi="Wingdings" w:hint="default"/>
+      </w:rPr>
+    </w:lvl>
+    <w:lvl w:ilvl="3" w:tplc="04090001" w:tentative="1">
+      <w:start w:val="1"/>
+      <w:numFmt w:val="bullet"/>
+      <w:lvlText w:val=""/>
+      <w:lvlJc w:val="left"/>
+      <w:pPr>
+        <w:ind w:left="2880" w:hanging="360"/>
+      </w:pPr>
+      <w:rPr>
+        <w:rFonts w:ascii="Symbol" w:hAnsi="Symbol" w:hint="default"/>
+      </w:rPr>
+    </w:lvl>
+    <w:lvl w:ilvl="4" w:tplc="04090003" w:tentative="1">
+      <w:start w:val="1"/>
+      <w:numFmt w:val="bullet"/>
+      <w:lvlText w:val="o"/>
+      <w:lvlJc w:val="left"/>
+      <w:pPr>
+        <w:ind w:left="3600" w:hanging="360"/>
+      </w:pPr>
+      <w:rPr>
+        <w:rFonts w:ascii="Courier New" w:hAnsi="Courier New" w:cs="Courier New" w:hint="default"/>
+      </w:rPr>
+    </w:lvl>
+    <w:lvl w:ilvl="5" w:tplc="04090005" w:tentative="1">
+      <w:start w:val="1"/>
+      <w:numFmt w:val="bullet"/>
+      <w:lvlText w:val=""/>
+      <w:lvlJc w:val="left"/>
+      <w:pPr>
+        <w:ind w:left="4320" w:hanging="360"/>
+      </w:pPr>
+      <w:rPr>
+        <w:rFonts w:ascii="Wingdings" w:hAnsi="Wingdings" w:hint="default"/>
+      </w:rPr>
+    </w:lvl>
+    <w:lvl w:ilvl="6" w:tplc="04090001" w:tentative="1">
+      <w:start w:val="1"/>
+      <w:numFmt w:val="bullet"/>
+      <w:lvlText w:val=""/>
+      <w:lvlJc w:val="left"/>
+      <w:pPr>
+        <w:ind w:left="5040" w:hanging="360"/>
+      </w:pPr>
+      <w:rPr>
+        <w:rFonts w:ascii="Symbol" w:hAnsi="Symbol" w:hint="default"/>
+      </w:rPr>
+    </w:lvl>
+    <w:lvl w:ilvl="7" w:tplc="04090003" w:tentative="1">
+      <w:start w:val="1"/>
+      <w:numFmt w:val="bullet"/>
+      <w:lvlText w:val="o"/>
+      <w:lvlJc w:val="left"/>
+      <w:pPr>
+        <w:ind w:left="5760" w:hanging="360"/>
+      </w:pPr>
+      <w:rPr>
+        <w:rFonts w:ascii="Courier New" w:hAnsi="Courier New" w:cs="Courier New" w:hint="default"/>
+      </w:rPr>
+    </w:lvl>
+    <w:lvl w:ilvl="8" w:tplc="04090005" w:tentative="1">
+      <w:start w:val="1"/>
+      <w:numFmt w:val="bullet"/>
+      <w:lvlText w:val=""/>
+      <w:lvlJc w:val="left"/>
+      <w:pPr>
+        <w:ind w:left="6480" w:hanging="360"/>
+      </w:pPr>
+      <w:rPr>
+        <w:rFonts w:ascii="Wingdings" w:hAnsi="Wingdings" w:hint="default"/>
+      </w:rPr>
+    </w:lvl>
+  </w:abstractNum>
   <w:num w:numId="1">
+    <w:abstractNumId w:val="6"/>
+  </w:num>
+  <w:num w:numId="2">
+    <w:abstractNumId w:val="8"/>
+  </w:num>
+  <w:num w:numId="3">
     <w:abstractNumId w:val="4"/>
   </w:num>
-  <w:num w:numId="2">
-    <w:abstractNumId w:val="6"/>
-  </w:num>
-  <w:num w:numId="3">
-    <w:abstractNumId w:val="2"/>
-  </w:num>
   <w:num w:numId="4">
-    <w:abstractNumId w:val="3"/>
+    <w:abstractNumId w:val="5"/>
   </w:num>
   <w:num w:numId="5">
-    <w:abstractNumId w:val="1"/>
+    <w:abstractNumId w:val="2"/>
   </w:num>
   <w:num w:numId="6">
     <w:abstractNumId w:val="0"/>
   </w:num>
   <w:num w:numId="7">
-    <w:abstractNumId w:val="5"/>
+    <w:abstractNumId w:val="7"/>
+  </w:num>
+  <w:num w:numId="8">
+    <w:abstractNumId w:val="3"/>
+  </w:num>
+  <w:num w:numId="9">
+    <w:abstractNumId w:val="1"/>
+  </w:num>
+  <w:num w:numId="10">
+    <w:abstractNumId w:val="9"/>
   </w:num>
 </w:numbering>
 </file>
@@ -17494,7 +19310,7 @@
 </file>
 
 <file path=customXml/itemProps1.xml><?xml version="1.0" encoding="utf-8"?>
-<ds:datastoreItem xmlns:ds="http://schemas.openxmlformats.org/officeDocument/2006/customXml" ds:itemID="{1C376A8B-BA1E-4283-A8D0-F5AD8AB56658}">
+<ds:datastoreItem xmlns:ds="http://schemas.openxmlformats.org/officeDocument/2006/customXml" ds:itemID="{296458C3-417A-499C-94C2-3781C95E45B5}">
   <ds:schemaRefs>
     <ds:schemaRef ds:uri="http://schemas.openxmlformats.org/officeDocument/2006/bibliography"/>
   </ds:schemaRefs>
